--- a/Machine_Learning_Assignment.docx
+++ b/Machine_Learning_Assignment.docx
@@ -208,49 +208,8 @@
               <w:b/>
               <w:color w:val="5B9BD5" w:themeColor="accent1"/>
             </w:rPr>
-            <w:t>Module Co-</w:t>
+            <w:t>Module Co-ordinator: Besher Alhalabi</w:t>
           </w:r>
-          <w:proofErr w:type="spellStart"/>
-          <w:r>
-            <w:rPr>
-              <w:b/>
-              <w:color w:val="5B9BD5" w:themeColor="accent1"/>
-            </w:rPr>
-            <w:t>ordinator</w:t>
-          </w:r>
-          <w:proofErr w:type="spellEnd"/>
-          <w:r>
-            <w:rPr>
-              <w:b/>
-              <w:color w:val="5B9BD5" w:themeColor="accent1"/>
-            </w:rPr>
-            <w:t xml:space="preserve">: </w:t>
-          </w:r>
-          <w:proofErr w:type="spellStart"/>
-          <w:r>
-            <w:rPr>
-              <w:b/>
-              <w:color w:val="5B9BD5" w:themeColor="accent1"/>
-            </w:rPr>
-            <w:t>Besher</w:t>
-          </w:r>
-          <w:proofErr w:type="spellEnd"/>
-          <w:r>
-            <w:rPr>
-              <w:b/>
-              <w:color w:val="5B9BD5" w:themeColor="accent1"/>
-            </w:rPr>
-            <w:t xml:space="preserve"> </w:t>
-          </w:r>
-          <w:proofErr w:type="spellStart"/>
-          <w:r>
-            <w:rPr>
-              <w:b/>
-              <w:color w:val="5B9BD5" w:themeColor="accent1"/>
-            </w:rPr>
-            <w:t>Alhalabi</w:t>
-          </w:r>
-          <w:proofErr w:type="spellEnd"/>
           <w:r>
             <w:rPr>
               <w:noProof/>
@@ -799,21 +758,7 @@
                 <w:rStyle w:val="Hyperlink"/>
                 <w:noProof/>
               </w:rPr>
-              <w:t>Domain Desc</w:t>
-            </w:r>
-            <w:r>
-              <w:rPr>
-                <w:rStyle w:val="Hyperlink"/>
-                <w:noProof/>
-              </w:rPr>
-              <w:t>r</w:t>
-            </w:r>
-            <w:r>
-              <w:rPr>
-                <w:rStyle w:val="Hyperlink"/>
-                <w:noProof/>
-              </w:rPr>
-              <w:t>iption</w:t>
+              <w:t>Domain Description</w:t>
             </w:r>
             <w:r>
               <w:rPr>
@@ -1527,23 +1472,7 @@
     </w:p>
     <w:p>
       <w:r>
-        <w:t xml:space="preserve">Machine learning and artificial intelligence is most advanced technologies. Machine learning algorithm is vastly used to train data and get exact result according to our requirements. Most popular Google search engine used machine learning algorithm. Social networking sites also used machine learning algorithm, Facebook, Twitter, YouTube, </w:t>
-      </w:r>
-      <w:proofErr w:type="spellStart"/>
-      <w:r>
-        <w:t>Instagram</w:t>
-      </w:r>
-      <w:proofErr w:type="spellEnd"/>
-      <w:r>
-        <w:t xml:space="preserve">, and email spam filter is also used to save time.  (Das &amp; </w:t>
-      </w:r>
-      <w:proofErr w:type="spellStart"/>
-      <w:r>
-        <w:t>Dey</w:t>
-      </w:r>
-      <w:proofErr w:type="spellEnd"/>
-      <w:r>
-        <w:t>, 2015)</w:t>
+        <w:t>Machine learning and artificial intelligence is most advanced technologies. Machine learning algorithm is vastly used to train data and get exact result according to our requirements. Most popular Google search engine used machine learning algorithm. Social networking sites also used machine learning algorithm, Facebook, Twitter, YouTube, Instagram, and email spam filter is also used to save time.  (Das &amp; Dey, 2015)</w:t>
       </w:r>
     </w:p>
     <w:p>
@@ -1584,15 +1513,7 @@
         </w:numPr>
       </w:pPr>
       <w:r>
-        <w:t xml:space="preserve">Deductive </w:t>
-      </w:r>
-      <w:proofErr w:type="spellStart"/>
-      <w:r>
-        <w:t>Transductive</w:t>
-      </w:r>
-      <w:proofErr w:type="spellEnd"/>
-      <w:r>
-        <w:t xml:space="preserve"> Learning algorithm </w:t>
+        <w:t xml:space="preserve">Deductive Transductive Learning algorithm </w:t>
       </w:r>
     </w:p>
     <w:p>
@@ -1621,15 +1542,7 @@
     </w:p>
     <w:p>
       <w:r>
-        <w:t xml:space="preserve">Mostly the supervised and unsupervised technique is used in our daily lives. Some other learning algorithm are being used for different purposes and have different perspective. Deep learning and its other part is also a machine learning artificial intelligence neural network part. Artificial algorithm is sub domain of other domain and its work together to perform task. The classification of image processing using deep learning algorithm either the person is male and female, face recognition and image </w:t>
-      </w:r>
-      <w:proofErr w:type="spellStart"/>
-      <w:r>
-        <w:t>labeler</w:t>
-      </w:r>
-      <w:proofErr w:type="spellEnd"/>
-      <w:r>
-        <w:t>. Artificial neural network can train large set of images datasets and its easy method to identify images. (Machine Learning Mastery, 2021)</w:t>
+        <w:t>Mostly the supervised and unsupervised technique is used in our daily lives. Some other learning algorithm are being used for different purposes and have different perspective. Deep learning and its other part is also a machine learning artificial intelligence neural network part. Artificial algorithm is sub domain of other domain and its work together to perform task. The classification of image processing using deep learning algorithm either the person is male and female, face recognition and image labeler. Artificial neural network can train large set of images datasets and its easy method to identify images. (Machine Learning Mastery, 2021)</w:t>
       </w:r>
     </w:p>
     <w:p>
@@ -1683,15 +1596,7 @@
         <w:t>pplication of different models. I will</w:t>
       </w:r>
       <w:r>
-        <w:t xml:space="preserve"> first collect data from the </w:t>
-      </w:r>
-      <w:proofErr w:type="spellStart"/>
-      <w:r>
-        <w:t>Kaggle</w:t>
-      </w:r>
-      <w:proofErr w:type="spellEnd"/>
-      <w:r>
-        <w:t xml:space="preserve"> website. In the next step </w:t>
+        <w:t xml:space="preserve"> first collect data from the Kaggle website. In the next step </w:t>
       </w:r>
       <w:r>
         <w:t>I</w:t>
@@ -1804,27 +1709,23 @@
         <w:t xml:space="preserve">In my case I have download the dataset from the </w:t>
       </w:r>
       <w:hyperlink r:id="rId10" w:history="1">
-        <w:proofErr w:type="spellStart"/>
         <w:r>
           <w:rPr>
             <w:rStyle w:val="Hyperlink"/>
           </w:rPr>
           <w:t>Kaggle</w:t>
         </w:r>
-        <w:proofErr w:type="spellEnd"/>
       </w:hyperlink>
       <w:r>
         <w:t xml:space="preserve"> this is a web scrapping repository where </w:t>
       </w:r>
       <w:hyperlink r:id="rId11" w:history="1">
-        <w:proofErr w:type="spellStart"/>
         <w:r>
           <w:rPr>
             <w:rStyle w:val="Hyperlink"/>
           </w:rPr>
           <w:t>Kaggle</w:t>
         </w:r>
-        <w:proofErr w:type="spellEnd"/>
       </w:hyperlink>
       <w:r>
         <w:t xml:space="preserve"> user contribute such kind of data. My </w:t>
@@ -2056,8 +1957,6 @@
       </w:r>
       <w:r>
         <w:tab/>
-      </w:r>
-      <w:r>
         <w:t>Sample Dataset</w:t>
       </w:r>
     </w:p>
@@ -2079,97 +1978,10 @@
     </w:p>
     <w:p>
       <w:r>
-        <w:t xml:space="preserve">Most of the time, the data come with </w:t>
-      </w:r>
-      <w:r>
-        <w:t>garbage/</w:t>
-      </w:r>
-      <w:r>
-        <w:t xml:space="preserve">waste values, which need to be addressed before affecting </w:t>
-      </w:r>
-      <w:r>
-        <w:t>performance. Trained</w:t>
-      </w:r>
-      <w:r>
-        <w:t xml:space="preserve"> models that predict outcome. Several steps are used to pre-process this </w:t>
-      </w:r>
-      <w:r>
-        <w:t>data. Reprocessing</w:t>
-      </w:r>
-      <w:r>
-        <w:t xml:space="preserve"> is </w:t>
-      </w:r>
-      <w:r>
-        <w:t>important into</w:t>
-      </w:r>
-      <w:r>
-        <w:t xml:space="preserve"> transitioning </w:t>
-      </w:r>
-      <w:r>
-        <w:t>raw data</w:t>
-      </w:r>
-      <w:r>
-        <w:t xml:space="preserve"> </w:t>
-      </w:r>
-      <w:r>
-        <w:t xml:space="preserve">into </w:t>
-      </w:r>
-      <w:r>
-        <w:t xml:space="preserve">more desirable format. Undergoing the </w:t>
-      </w:r>
-      <w:r>
-        <w:t xml:space="preserve">pre-processing </w:t>
-      </w:r>
-      <w:r>
-        <w:t>process can help with completeness and compellability. For</w:t>
-      </w:r>
-      <w:r>
-        <w:t xml:space="preserve"> </w:t>
-      </w:r>
-      <w:r>
-        <w:t xml:space="preserve">instance, you'll see if certain values were recorded or </w:t>
-      </w:r>
-      <w:r>
-        <w:t>not. Also</w:t>
-      </w:r>
-      <w:r>
-        <w:t xml:space="preserve">, you'll see how trustable the info is. It could also </w:t>
-      </w:r>
-      <w:r>
-        <w:t>help with</w:t>
-      </w:r>
-      <w:r>
-        <w:t xml:space="preserve"> finding how consistent the values are. We need</w:t>
-      </w:r>
-      <w:r>
-        <w:t xml:space="preserve"> pre-processing</w:t>
-      </w:r>
-      <w:r>
-        <w:t xml:space="preserve"> because most real-world data are dirty. Data</w:t>
-      </w:r>
-      <w:r>
-        <w:t xml:space="preserve"> </w:t>
-      </w:r>
-      <w:r>
-        <w:t xml:space="preserve">can be noisy </w:t>
-      </w:r>
-      <w:r>
-        <w:t>i.e. the</w:t>
-      </w:r>
-      <w:r>
-        <w:t xml:space="preserve"> data can contain outliers or simply </w:t>
-      </w:r>
-      <w:r>
-        <w:t>errors generally</w:t>
-      </w:r>
-      <w:r>
-        <w:t>. Data can also be incomplete i.e. there can be some</w:t>
-      </w:r>
-      <w:r>
-        <w:t xml:space="preserve"> </w:t>
-      </w:r>
-      <w:r>
-        <w:t>missing values.</w:t>
+        <w:t xml:space="preserve">Most of the time, the data come with garbage/waste values, which need to be addressed before affecting performance. Trained models that predict outcome. Several steps are used to pre-process this </w:t>
+      </w:r>
+      <w:r>
+        <w:t>data. Reprocessing is important into transitioning raw data into more desirable format. Undergoing the pre-processing process can help with completeness and compellability. For instance, you'll see if certain values were recorded or not. Also, you'll see how trustable the info is. It could also help with finding how consistent the values are. We need pre-processing because most real-world data are dirty. Data can be noisy i.e. the data can contain outliers or simply errors generally. Data can also be incomplete i.e. there can be some missing values.</w:t>
       </w:r>
     </w:p>
     <w:p>
@@ -2220,20 +2032,7 @@
         <w:t>ython or C.</w:t>
       </w:r>
       <w:r>
-        <w:t xml:space="preserve"> It deal with </w:t>
-      </w:r>
-      <w:proofErr w:type="spellStart"/>
-      <w:r>
-        <w:t>DataFrame</w:t>
-      </w:r>
-      <w:proofErr w:type="gramStart"/>
-      <w:r>
-        <w:t>,time</w:t>
-      </w:r>
-      <w:proofErr w:type="spellEnd"/>
-      <w:proofErr w:type="gramEnd"/>
-      <w:r>
-        <w:t xml:space="preserve"> series data,</w:t>
+        <w:t xml:space="preserve"> It deal with DataFrame,time series data,</w:t>
       </w:r>
       <w:r>
         <w:t xml:space="preserve"> reading and writing data between in-memory data structures and different file formats.</w:t>
@@ -2247,19 +2046,11 @@
           <w:numId w:val="3"/>
         </w:numPr>
       </w:pPr>
-      <w:proofErr w:type="spellStart"/>
       <w:r>
         <w:rPr>
           <w:b/>
         </w:rPr>
-        <w:t>Scikit</w:t>
-      </w:r>
-      <w:proofErr w:type="spellEnd"/>
-      <w:r>
-        <w:rPr>
-          <w:b/>
-        </w:rPr>
-        <w:t xml:space="preserve"> Learn</w:t>
+        <w:t>Scikit Learn</w:t>
       </w:r>
       <w:r>
         <w:t>:</w:t>
@@ -2271,23 +2062,7 @@
         <w:t>machine learning library for the Python programming language. It features various classification, regression and clustering algorithms including support vector machines</w:t>
       </w:r>
       <w:r>
-        <w:t xml:space="preserve">. </w:t>
-      </w:r>
-      <w:proofErr w:type="gramStart"/>
-      <w:r>
-        <w:t>Also ,it</w:t>
-      </w:r>
-      <w:proofErr w:type="gramEnd"/>
-      <w:r>
-        <w:t xml:space="preserve"> can work with other libraries and packages like </w:t>
-      </w:r>
-      <w:proofErr w:type="spellStart"/>
-      <w:r>
-        <w:t>Numpy</w:t>
-      </w:r>
-      <w:proofErr w:type="spellEnd"/>
-      <w:r>
-        <w:t>.</w:t>
+        <w:t>. Also ,it can work with other libraries and packages like Numpy.</w:t>
       </w:r>
     </w:p>
     <w:p>
@@ -2298,35 +2073,14 @@
           <w:numId w:val="3"/>
         </w:numPr>
       </w:pPr>
-      <w:proofErr w:type="spellStart"/>
       <w:r>
         <w:rPr>
           <w:b/>
         </w:rPr>
-        <w:t>Graphviz</w:t>
-      </w:r>
-      <w:proofErr w:type="spellEnd"/>
-      <w:r>
-        <w:rPr>
-          <w:b/>
-        </w:rPr>
-        <w:t xml:space="preserve">: </w:t>
-      </w:r>
-      <w:proofErr w:type="spellStart"/>
-      <w:r>
-        <w:t>Graphviz</w:t>
-      </w:r>
-      <w:proofErr w:type="spellEnd"/>
-      <w:r>
-        <w:t xml:space="preserve"> is an open-source python module that is used to create graph objects which can be completed using different nodes and edges. It is based on the DOT language of the </w:t>
-      </w:r>
-      <w:proofErr w:type="spellStart"/>
-      <w:r>
-        <w:t>Graphviz</w:t>
-      </w:r>
-      <w:proofErr w:type="spellEnd"/>
-      <w:r>
-        <w:t xml:space="preserve"> software and in python it allows us to download the source code of the graph in DOT language</w:t>
+        <w:t xml:space="preserve">Graphviz: </w:t>
+      </w:r>
+      <w:r>
+        <w:t>Graphviz is an open-source python module that is used to create graph objects which can be completed using different nodes and edges. It is based on the DOT language of the Graphviz software and in python it allows us to download the source code of the graph in DOT language</w:t>
       </w:r>
       <w:r>
         <w:t>.</w:t>
@@ -2340,19 +2094,11 @@
           <w:numId w:val="3"/>
         </w:numPr>
       </w:pPr>
-      <w:proofErr w:type="spellStart"/>
       <w:r>
         <w:rPr>
           <w:b/>
         </w:rPr>
-        <w:t>NumPy</w:t>
-      </w:r>
-      <w:proofErr w:type="spellEnd"/>
-      <w:r>
-        <w:rPr>
-          <w:b/>
-        </w:rPr>
-        <w:t xml:space="preserve">: </w:t>
+        <w:t xml:space="preserve">NumPy: </w:t>
       </w:r>
       <w:r>
         <w:t>I</w:t>
@@ -2369,39 +2115,18 @@
           <w:numId w:val="3"/>
         </w:numPr>
       </w:pPr>
-      <w:proofErr w:type="spellStart"/>
       <w:r>
         <w:rPr>
           <w:b/>
         </w:rPr>
         <w:lastRenderedPageBreak/>
-        <w:t>Matplotlib</w:t>
-      </w:r>
-      <w:proofErr w:type="spellEnd"/>
-      <w:r>
-        <w:rPr>
-          <w:b/>
-        </w:rPr>
-        <w:t>:</w:t>
+        <w:t>Matplotlib:</w:t>
       </w:r>
       <w:r>
         <w:t xml:space="preserve"> </w:t>
       </w:r>
-      <w:proofErr w:type="spellStart"/>
-      <w:r>
-        <w:t>Matplotlib</w:t>
-      </w:r>
-      <w:proofErr w:type="spellEnd"/>
-      <w:r>
-        <w:t xml:space="preserve"> is a comprehensive library for creating static, animated, and interactive visualizations in Python. </w:t>
-      </w:r>
-      <w:proofErr w:type="spellStart"/>
-      <w:r>
-        <w:t>Matplotlib</w:t>
-      </w:r>
-      <w:proofErr w:type="spellEnd"/>
-      <w:r>
-        <w:t xml:space="preserve"> makes easy things easy and hard things possible.</w:t>
+      <w:r>
+        <w:t>Matplotlib is a comprehensive library for creating static, animated, and interactive visualizations in Python. Matplotlib makes easy things easy and hard things possible.</w:t>
       </w:r>
     </w:p>
     <w:p>
@@ -2412,85 +2137,72 @@
           <w:numId w:val="3"/>
         </w:numPr>
       </w:pPr>
-      <w:proofErr w:type="spellStart"/>
       <w:r>
         <w:rPr>
           <w:b/>
         </w:rPr>
-        <w:t>Seaborn</w:t>
-      </w:r>
-      <w:proofErr w:type="spellEnd"/>
-      <w:r>
-        <w:rPr>
-          <w:b/>
-        </w:rPr>
-        <w:t xml:space="preserve">: </w:t>
-      </w:r>
-      <w:proofErr w:type="spellStart"/>
-      <w:r>
-        <w:t>Seaborn</w:t>
-      </w:r>
-      <w:proofErr w:type="spellEnd"/>
-      <w:r>
-        <w:t xml:space="preserve"> is a Python data visualization library based on </w:t>
-      </w:r>
-      <w:proofErr w:type="spellStart"/>
-      <w:r>
-        <w:t>matplotlib</w:t>
-      </w:r>
-      <w:proofErr w:type="spellEnd"/>
-      <w:r>
-        <w:t>. It provides a high-level interface for drawing attractive and informative statistical graphics.</w:t>
-      </w:r>
+        <w:t xml:space="preserve">Seaborn: </w:t>
+      </w:r>
+      <w:r>
+        <w:t>Seaborn is a Python data visualization library based on matplotlib. It provides a high-level interface for drawing attractive and informative statistical graphics.</w:t>
+      </w:r>
+    </w:p>
+    <w:p>
+      <w:pPr>
+        <w:pStyle w:val="ListParagraph"/>
+        <w:numPr>
+          <w:ilvl w:val="0"/>
+          <w:numId w:val="3"/>
+        </w:numPr>
+      </w:pPr>
+      <w:bookmarkStart w:id="7" w:name="_GoBack"/>
+      <w:bookmarkEnd w:id="7"/>
     </w:p>
     <w:p/>
     <w:p>
       <w:pPr>
         <w:pStyle w:val="Heading1"/>
       </w:pPr>
-      <w:bookmarkStart w:id="7" w:name="_Toc89536115"/>
+      <w:bookmarkStart w:id="8" w:name="_Toc89536115"/>
       <w:r>
         <w:t>Analysis and Results</w:t>
       </w:r>
-      <w:bookmarkEnd w:id="7"/>
+      <w:bookmarkEnd w:id="8"/>
     </w:p>
     <w:p/>
     <w:p>
       <w:pPr>
         <w:pStyle w:val="Heading1"/>
       </w:pPr>
-      <w:bookmarkStart w:id="8" w:name="_Toc89536116"/>
+      <w:bookmarkStart w:id="9" w:name="_Toc89536116"/>
       <w:r>
         <w:t>Conclusions</w:t>
       </w:r>
-      <w:bookmarkEnd w:id="8"/>
+      <w:bookmarkEnd w:id="9"/>
     </w:p>
     <w:p/>
     <w:p>
       <w:pPr>
         <w:pStyle w:val="Heading1"/>
       </w:pPr>
-      <w:bookmarkStart w:id="9" w:name="_Toc89536117"/>
+      <w:bookmarkStart w:id="10" w:name="_Toc89536117"/>
       <w:r>
         <w:t>References</w:t>
       </w:r>
-      <w:bookmarkEnd w:id="9"/>
+      <w:bookmarkEnd w:id="10"/>
     </w:p>
     <w:p>
       <w:pPr>
         <w:pStyle w:val="Heading1"/>
       </w:pPr>
-      <w:bookmarkStart w:id="10" w:name="_Toc89536118"/>
+      <w:bookmarkStart w:id="11" w:name="_Toc89536118"/>
       <w:r>
         <w:t>Appendixes</w:t>
       </w:r>
-      <w:bookmarkEnd w:id="10"/>
+      <w:bookmarkEnd w:id="11"/>
     </w:p>
     <w:p/>
-    <w:p>
-      <w:bookmarkStart w:id="11" w:name="_GoBack"/>
-      <w:bookmarkEnd w:id="11"/>
-    </w:p>
+    <w:p/>
     <w:sectPr>
       <w:headerReference w:type="even" r:id="rId13"/>
       <w:headerReference w:type="default" r:id="rId14"/>
@@ -3679,6 +3391,7 @@
     <w:rsid w:val="007B0864"/>
     <w:rsid w:val="009159E1"/>
     <w:rsid w:val="00BA65DA"/>
+    <w:rsid w:val="00F05609"/>
     <w:rsid w:val="00FE471D"/>
   </w:rsids>
   <m:mathPr>
@@ -4438,7 +4151,7 @@
 </file>
 
 <file path=customXml/itemProps2.xml><?xml version="1.0" encoding="utf-8"?>
-<ds:datastoreItem xmlns:ds="http://schemas.openxmlformats.org/officeDocument/2006/customXml" ds:itemID="{E26A8D49-6984-4DA0-A05C-235F192B6748}">
+<ds:datastoreItem xmlns:ds="http://schemas.openxmlformats.org/officeDocument/2006/customXml" ds:itemID="{D19B5D76-F686-418B-8914-2DBCD117AC6D}">
   <ds:schemaRefs>
     <ds:schemaRef ds:uri="http://schemas.openxmlformats.org/officeDocument/2006/bibliography"/>
   </ds:schemaRefs>

--- a/Machine_Learning_Assignment.docx
+++ b/Machine_Learning_Assignment.docx
@@ -208,8 +208,49 @@
               <w:b/>
               <w:color w:val="5B9BD5" w:themeColor="accent1"/>
             </w:rPr>
-            <w:t>Module Co-ordinator: Besher Alhalabi</w:t>
+            <w:t>Module Co-</w:t>
           </w:r>
+          <w:proofErr w:type="spellStart"/>
+          <w:r>
+            <w:rPr>
+              <w:b/>
+              <w:color w:val="5B9BD5" w:themeColor="accent1"/>
+            </w:rPr>
+            <w:t>ordinator</w:t>
+          </w:r>
+          <w:proofErr w:type="spellEnd"/>
+          <w:r>
+            <w:rPr>
+              <w:b/>
+              <w:color w:val="5B9BD5" w:themeColor="accent1"/>
+            </w:rPr>
+            <w:t xml:space="preserve">: </w:t>
+          </w:r>
+          <w:proofErr w:type="spellStart"/>
+          <w:r>
+            <w:rPr>
+              <w:b/>
+              <w:color w:val="5B9BD5" w:themeColor="accent1"/>
+            </w:rPr>
+            <w:t>Besher</w:t>
+          </w:r>
+          <w:proofErr w:type="spellEnd"/>
+          <w:r>
+            <w:rPr>
+              <w:b/>
+              <w:color w:val="5B9BD5" w:themeColor="accent1"/>
+            </w:rPr>
+            <w:t xml:space="preserve"> </w:t>
+          </w:r>
+          <w:proofErr w:type="spellStart"/>
+          <w:r>
+            <w:rPr>
+              <w:b/>
+              <w:color w:val="5B9BD5" w:themeColor="accent1"/>
+            </w:rPr>
+            <w:t>Alhalabi</w:t>
+          </w:r>
+          <w:proofErr w:type="spellEnd"/>
           <w:r>
             <w:rPr>
               <w:noProof/>
@@ -333,8 +374,30 @@
                                   <w:rPr>
                                     <w:color w:val="5B9BD5" w:themeColor="accent1"/>
                                   </w:rPr>
-                                  <w:t>Name: Muhammad Nawab Anjum</w:t>
+                                  <w:t xml:space="preserve">Name: Muhammad </w:t>
                                 </w:r>
+                                <w:proofErr w:type="spellStart"/>
+                                <w:r>
+                                  <w:rPr>
+                                    <w:color w:val="5B9BD5" w:themeColor="accent1"/>
+                                  </w:rPr>
+                                  <w:t>Nawab</w:t>
+                                </w:r>
+                                <w:proofErr w:type="spellEnd"/>
+                                <w:r>
+                                  <w:rPr>
+                                    <w:color w:val="5B9BD5" w:themeColor="accent1"/>
+                                  </w:rPr>
+                                  <w:t xml:space="preserve"> </w:t>
+                                </w:r>
+                                <w:proofErr w:type="spellStart"/>
+                                <w:r>
+                                  <w:rPr>
+                                    <w:color w:val="5B9BD5" w:themeColor="accent1"/>
+                                  </w:rPr>
+                                  <w:t>Anjum</w:t>
+                                </w:r>
+                                <w:proofErr w:type="spellEnd"/>
                               </w:p>
                               <w:p>
                                 <w:pPr>
@@ -520,8 +583,30 @@
                             <w:rPr>
                               <w:color w:val="5B9BD5" w:themeColor="accent1"/>
                             </w:rPr>
-                            <w:t>Name: Muhammad Nawab Anjum</w:t>
+                            <w:t xml:space="preserve">Name: Muhammad </w:t>
                           </w:r>
+                          <w:proofErr w:type="spellStart"/>
+                          <w:r>
+                            <w:rPr>
+                              <w:color w:val="5B9BD5" w:themeColor="accent1"/>
+                            </w:rPr>
+                            <w:t>Nawab</w:t>
+                          </w:r>
+                          <w:proofErr w:type="spellEnd"/>
+                          <w:r>
+                            <w:rPr>
+                              <w:color w:val="5B9BD5" w:themeColor="accent1"/>
+                            </w:rPr>
+                            <w:t xml:space="preserve"> </w:t>
+                          </w:r>
+                          <w:proofErr w:type="spellStart"/>
+                          <w:r>
+                            <w:rPr>
+                              <w:color w:val="5B9BD5" w:themeColor="accent1"/>
+                            </w:rPr>
+                            <w:t>Anjum</w:t>
+                          </w:r>
+                          <w:proofErr w:type="spellEnd"/>
                         </w:p>
                         <w:p>
                           <w:pPr>
@@ -682,7 +767,7 @@
           <w:r>
             <w:fldChar w:fldCharType="separate"/>
           </w:r>
-          <w:hyperlink w:anchor="_Toc89536108" w:history="1">
+          <w:hyperlink w:anchor="_Toc89596215" w:history="1">
             <w:r>
               <w:rPr>
                 <w:rStyle w:val="Hyperlink"/>
@@ -709,7 +794,7 @@
                 <w:noProof/>
                 <w:webHidden/>
               </w:rPr>
-              <w:instrText xml:space="preserve"> PAGEREF _Toc89536108 \h </w:instrText>
+              <w:instrText xml:space="preserve"> PAGEREF _Toc89596215 \h </w:instrText>
             </w:r>
             <w:r>
               <w:rPr>
@@ -752,7 +837,7 @@
               <w:lang w:eastAsia="en-GB"/>
             </w:rPr>
           </w:pPr>
-          <w:hyperlink w:anchor="_Toc89536109" w:history="1">
+          <w:hyperlink w:anchor="_Toc89596216" w:history="1">
             <w:r>
               <w:rPr>
                 <w:rStyle w:val="Hyperlink"/>
@@ -779,7 +864,7 @@
                 <w:noProof/>
                 <w:webHidden/>
               </w:rPr>
-              <w:instrText xml:space="preserve"> PAGEREF _Toc89536109 \h </w:instrText>
+              <w:instrText xml:space="preserve"> PAGEREF _Toc89596216 \h </w:instrText>
             </w:r>
             <w:r>
               <w:rPr>
@@ -822,7 +907,7 @@
               <w:lang w:eastAsia="en-GB"/>
             </w:rPr>
           </w:pPr>
-          <w:hyperlink w:anchor="_Toc89536110" w:history="1">
+          <w:hyperlink w:anchor="_Toc89596217" w:history="1">
             <w:r>
               <w:rPr>
                 <w:rStyle w:val="Hyperlink"/>
@@ -849,7 +934,7 @@
                 <w:noProof/>
                 <w:webHidden/>
               </w:rPr>
-              <w:instrText xml:space="preserve"> PAGEREF _Toc89536110 \h </w:instrText>
+              <w:instrText xml:space="preserve"> PAGEREF _Toc89596217 \h </w:instrText>
             </w:r>
             <w:r>
               <w:rPr>
@@ -892,7 +977,7 @@
               <w:lang w:eastAsia="en-GB"/>
             </w:rPr>
           </w:pPr>
-          <w:hyperlink w:anchor="_Toc89536111" w:history="1">
+          <w:hyperlink w:anchor="_Toc89596218" w:history="1">
             <w:r>
               <w:rPr>
                 <w:rStyle w:val="Hyperlink"/>
@@ -919,7 +1004,7 @@
                 <w:noProof/>
                 <w:webHidden/>
               </w:rPr>
-              <w:instrText xml:space="preserve"> PAGEREF _Toc89536111 \h </w:instrText>
+              <w:instrText xml:space="preserve"> PAGEREF _Toc89596218 \h </w:instrText>
             </w:r>
             <w:r>
               <w:rPr>
@@ -962,7 +1047,7 @@
               <w:lang w:eastAsia="en-GB"/>
             </w:rPr>
           </w:pPr>
-          <w:hyperlink w:anchor="_Toc89536112" w:history="1">
+          <w:hyperlink w:anchor="_Toc89596219" w:history="1">
             <w:r>
               <w:rPr>
                 <w:rStyle w:val="Hyperlink"/>
@@ -989,7 +1074,7 @@
                 <w:noProof/>
                 <w:webHidden/>
               </w:rPr>
-              <w:instrText xml:space="preserve"> PAGEREF _Toc89536112 \h </w:instrText>
+              <w:instrText xml:space="preserve"> PAGEREF _Toc89596219 \h </w:instrText>
             </w:r>
             <w:r>
               <w:rPr>
@@ -1032,7 +1117,7 @@
               <w:lang w:eastAsia="en-GB"/>
             </w:rPr>
           </w:pPr>
-          <w:hyperlink w:anchor="_Toc89536113" w:history="1">
+          <w:hyperlink w:anchor="_Toc89596220" w:history="1">
             <w:r>
               <w:rPr>
                 <w:rStyle w:val="Hyperlink"/>
@@ -1059,7 +1144,7 @@
                 <w:noProof/>
                 <w:webHidden/>
               </w:rPr>
-              <w:instrText xml:space="preserve"> PAGEREF _Toc89536113 \h </w:instrText>
+              <w:instrText xml:space="preserve"> PAGEREF _Toc89596220 \h </w:instrText>
             </w:r>
             <w:r>
               <w:rPr>
@@ -1102,7 +1187,7 @@
               <w:lang w:eastAsia="en-GB"/>
             </w:rPr>
           </w:pPr>
-          <w:hyperlink w:anchor="_Toc89536114" w:history="1">
+          <w:hyperlink w:anchor="_Toc89596221" w:history="1">
             <w:r>
               <w:rPr>
                 <w:rStyle w:val="Hyperlink"/>
@@ -1129,7 +1214,7 @@
                 <w:noProof/>
                 <w:webHidden/>
               </w:rPr>
-              <w:instrText xml:space="preserve"> PAGEREF _Toc89536114 \h </w:instrText>
+              <w:instrText xml:space="preserve"> PAGEREF _Toc89596221 \h </w:instrText>
             </w:r>
             <w:r>
               <w:rPr>
@@ -1150,6 +1235,76 @@
                 <w:webHidden/>
               </w:rPr>
               <w:t>3</w:t>
+            </w:r>
+            <w:r>
+              <w:rPr>
+                <w:noProof/>
+                <w:webHidden/>
+              </w:rPr>
+              <w:fldChar w:fldCharType="end"/>
+            </w:r>
+          </w:hyperlink>
+        </w:p>
+        <w:p>
+          <w:pPr>
+            <w:pStyle w:val="TOC2"/>
+            <w:tabs>
+              <w:tab w:val="right" w:leader="dot" w:pos="9016"/>
+            </w:tabs>
+            <w:rPr>
+              <w:rFonts w:eastAsiaTheme="minorEastAsia"/>
+              <w:noProof/>
+              <w:lang w:eastAsia="en-GB"/>
+            </w:rPr>
+          </w:pPr>
+          <w:hyperlink w:anchor="_Toc89596222" w:history="1">
+            <w:r>
+              <w:rPr>
+                <w:rStyle w:val="Hyperlink"/>
+                <w:noProof/>
+              </w:rPr>
+              <w:t>Data Cleaning</w:t>
+            </w:r>
+            <w:r>
+              <w:rPr>
+                <w:noProof/>
+                <w:webHidden/>
+              </w:rPr>
+              <w:tab/>
+            </w:r>
+            <w:r>
+              <w:rPr>
+                <w:noProof/>
+                <w:webHidden/>
+              </w:rPr>
+              <w:fldChar w:fldCharType="begin"/>
+            </w:r>
+            <w:r>
+              <w:rPr>
+                <w:noProof/>
+                <w:webHidden/>
+              </w:rPr>
+              <w:instrText xml:space="preserve"> PAGEREF _Toc89596222 \h </w:instrText>
+            </w:r>
+            <w:r>
+              <w:rPr>
+                <w:noProof/>
+                <w:webHidden/>
+              </w:rPr>
+            </w:r>
+            <w:r>
+              <w:rPr>
+                <w:noProof/>
+                <w:webHidden/>
+              </w:rPr>
+              <w:fldChar w:fldCharType="separate"/>
+            </w:r>
+            <w:r>
+              <w:rPr>
+                <w:noProof/>
+                <w:webHidden/>
+              </w:rPr>
+              <w:t>5</w:t>
             </w:r>
             <w:r>
               <w:rPr>
@@ -1172,7 +1327,7 @@
               <w:lang w:eastAsia="en-GB"/>
             </w:rPr>
           </w:pPr>
-          <w:hyperlink w:anchor="_Toc89536115" w:history="1">
+          <w:hyperlink w:anchor="_Toc89596223" w:history="1">
             <w:r>
               <w:rPr>
                 <w:rStyle w:val="Hyperlink"/>
@@ -1199,7 +1354,7 @@
                 <w:noProof/>
                 <w:webHidden/>
               </w:rPr>
-              <w:instrText xml:space="preserve"> PAGEREF _Toc89536115 \h </w:instrText>
+              <w:instrText xml:space="preserve"> PAGEREF _Toc89596223 \h </w:instrText>
             </w:r>
             <w:r>
               <w:rPr>
@@ -1219,7 +1374,7 @@
                 <w:noProof/>
                 <w:webHidden/>
               </w:rPr>
-              <w:t>4</w:t>
+              <w:t>5</w:t>
             </w:r>
             <w:r>
               <w:rPr>
@@ -1242,7 +1397,7 @@
               <w:lang w:eastAsia="en-GB"/>
             </w:rPr>
           </w:pPr>
-          <w:hyperlink w:anchor="_Toc89536116" w:history="1">
+          <w:hyperlink w:anchor="_Toc89596224" w:history="1">
             <w:r>
               <w:rPr>
                 <w:rStyle w:val="Hyperlink"/>
@@ -1269,7 +1424,7 @@
                 <w:noProof/>
                 <w:webHidden/>
               </w:rPr>
-              <w:instrText xml:space="preserve"> PAGEREF _Toc89536116 \h </w:instrText>
+              <w:instrText xml:space="preserve"> PAGEREF _Toc89596224 \h </w:instrText>
             </w:r>
             <w:r>
               <w:rPr>
@@ -1289,7 +1444,7 @@
                 <w:noProof/>
                 <w:webHidden/>
               </w:rPr>
-              <w:t>4</w:t>
+              <w:t>5</w:t>
             </w:r>
             <w:r>
               <w:rPr>
@@ -1312,7 +1467,7 @@
               <w:lang w:eastAsia="en-GB"/>
             </w:rPr>
           </w:pPr>
-          <w:hyperlink w:anchor="_Toc89536117" w:history="1">
+          <w:hyperlink w:anchor="_Toc89596225" w:history="1">
             <w:r>
               <w:rPr>
                 <w:rStyle w:val="Hyperlink"/>
@@ -1339,7 +1494,7 @@
                 <w:noProof/>
                 <w:webHidden/>
               </w:rPr>
-              <w:instrText xml:space="preserve"> PAGEREF _Toc89536117 \h </w:instrText>
+              <w:instrText xml:space="preserve"> PAGEREF _Toc89596225 \h </w:instrText>
             </w:r>
             <w:r>
               <w:rPr>
@@ -1359,7 +1514,7 @@
                 <w:noProof/>
                 <w:webHidden/>
               </w:rPr>
-              <w:t>4</w:t>
+              <w:t>5</w:t>
             </w:r>
             <w:r>
               <w:rPr>
@@ -1382,7 +1537,7 @@
               <w:lang w:eastAsia="en-GB"/>
             </w:rPr>
           </w:pPr>
-          <w:hyperlink w:anchor="_Toc89536118" w:history="1">
+          <w:hyperlink w:anchor="_Toc89596226" w:history="1">
             <w:r>
               <w:rPr>
                 <w:rStyle w:val="Hyperlink"/>
@@ -1409,7 +1564,7 @@
                 <w:noProof/>
                 <w:webHidden/>
               </w:rPr>
-              <w:instrText xml:space="preserve"> PAGEREF _Toc89536118 \h </w:instrText>
+              <w:instrText xml:space="preserve"> PAGEREF _Toc89596226 \h </w:instrText>
             </w:r>
             <w:r>
               <w:rPr>
@@ -1429,7 +1584,7 @@
                 <w:noProof/>
                 <w:webHidden/>
               </w:rPr>
-              <w:t>4</w:t>
+              <w:t>5</w:t>
             </w:r>
             <w:r>
               <w:rPr>
@@ -1461,7 +1616,7 @@
       <w:pPr>
         <w:pStyle w:val="Heading1"/>
       </w:pPr>
-      <w:bookmarkStart w:id="0" w:name="_Toc89536108"/>
+      <w:bookmarkStart w:id="0" w:name="_Toc89596215"/>
       <w:r>
         <w:t>Machine Learning Subfields</w:t>
       </w:r>
@@ -1472,7 +1627,23 @@
     </w:p>
     <w:p>
       <w:r>
-        <w:t>Machine learning and artificial intelligence is most advanced technologies. Machine learning algorithm is vastly used to train data and get exact result according to our requirements. Most popular Google search engine used machine learning algorithm. Social networking sites also used machine learning algorithm, Facebook, Twitter, YouTube, Instagram, and email spam filter is also used to save time.  (Das &amp; Dey, 2015)</w:t>
+        <w:t xml:space="preserve">Machine learning and artificial intelligence is most advanced technologies. Machine learning algorithm is vastly used to train data and get exact result according to our requirements. Most popular Google search engine used machine learning algorithm. Social networking sites also used machine learning algorithm, Facebook, Twitter, YouTube, </w:t>
+      </w:r>
+      <w:proofErr w:type="spellStart"/>
+      <w:r>
+        <w:t>Instagram</w:t>
+      </w:r>
+      <w:proofErr w:type="spellEnd"/>
+      <w:r>
+        <w:t xml:space="preserve">, and email spam filter is also used to save time.  (Das &amp; </w:t>
+      </w:r>
+      <w:proofErr w:type="spellStart"/>
+      <w:r>
+        <w:t>Dey</w:t>
+      </w:r>
+      <w:proofErr w:type="spellEnd"/>
+      <w:r>
+        <w:t>, 2015)</w:t>
       </w:r>
     </w:p>
     <w:p>
@@ -1513,7 +1684,15 @@
         </w:numPr>
       </w:pPr>
       <w:r>
-        <w:t xml:space="preserve">Deductive Transductive Learning algorithm </w:t>
+        <w:t xml:space="preserve">Deductive </w:t>
+      </w:r>
+      <w:proofErr w:type="spellStart"/>
+      <w:r>
+        <w:t>Transductive</w:t>
+      </w:r>
+      <w:proofErr w:type="spellEnd"/>
+      <w:r>
+        <w:t xml:space="preserve"> Learning algorithm </w:t>
       </w:r>
     </w:p>
     <w:p>
@@ -1542,14 +1721,20 @@
     </w:p>
     <w:p>
       <w:r>
-        <w:t>Mostly the supervised and unsupervised technique is used in our daily lives. Some other learning algorithm are being used for different purposes and have different perspective. Deep learning and its other part is also a machine learning artificial intelligence neural network part. Artificial algorithm is sub domain of other domain and its work together to perform task. The classification of image processing using deep learning algorithm either the person is male and female, face recognition and image labeler. Artificial neural network can train large set of images datasets and its easy method to identify images. (Machine Learning Mastery, 2021)</w:t>
+        <w:t xml:space="preserve">Mostly the supervised and unsupervised technique is used in our daily lives. Some other learning algorithm are being used for different purposes and have different perspective. Deep learning and its other part is also a machine learning artificial intelligence neural network part. Artificial algorithm is sub domain of other domain and its work together to perform task. The classification of image processing using deep learning algorithm either the person is male and female, face recognition and image </w:t>
+      </w:r>
+      <w:r>
+        <w:t>labeller</w:t>
+      </w:r>
+      <w:r>
+        <w:t>. Artificial neural network can train large set of images datasets and its easy method to identify images. (Machine Learning Mastery, 2021)</w:t>
       </w:r>
     </w:p>
     <w:p>
       <w:pPr>
         <w:pStyle w:val="Heading1"/>
       </w:pPr>
-      <w:bookmarkStart w:id="1" w:name="_Toc89536109"/>
+      <w:bookmarkStart w:id="1" w:name="_Toc89596216"/>
       <w:r>
         <w:t>Domain Description</w:t>
       </w:r>
@@ -1596,7 +1781,15 @@
         <w:t>pplication of different models. I will</w:t>
       </w:r>
       <w:r>
-        <w:t xml:space="preserve"> first collect data from the Kaggle website. In the next step </w:t>
+        <w:t xml:space="preserve"> first collect data from the </w:t>
+      </w:r>
+      <w:proofErr w:type="spellStart"/>
+      <w:r>
+        <w:t>Kaggle</w:t>
+      </w:r>
+      <w:proofErr w:type="spellEnd"/>
+      <w:r>
+        <w:t xml:space="preserve"> website. In the next step </w:t>
       </w:r>
       <w:r>
         <w:t>I</w:t>
@@ -1638,7 +1831,7 @@
       <w:pPr>
         <w:pStyle w:val="Heading1"/>
       </w:pPr>
-      <w:bookmarkStart w:id="2" w:name="_Toc89536110"/>
+      <w:bookmarkStart w:id="2" w:name="_Toc89596217"/>
       <w:r>
         <w:t>Problems D</w:t>
       </w:r>
@@ -1651,7 +1844,7 @@
       <w:pPr>
         <w:pStyle w:val="Heading2"/>
       </w:pPr>
-      <w:bookmarkStart w:id="3" w:name="_Toc89536111"/>
+      <w:bookmarkStart w:id="3" w:name="_Toc89596218"/>
       <w:r>
         <w:t>Scenario 1</w:t>
       </w:r>
@@ -1669,7 +1862,7 @@
       <w:pPr>
         <w:pStyle w:val="Heading1"/>
       </w:pPr>
-      <w:bookmarkStart w:id="4" w:name="_Toc89536112"/>
+      <w:bookmarkStart w:id="4" w:name="_Toc89596219"/>
       <w:r>
         <w:t>Data</w:t>
       </w:r>
@@ -1709,23 +1902,27 @@
         <w:t xml:space="preserve">In my case I have download the dataset from the </w:t>
       </w:r>
       <w:hyperlink r:id="rId10" w:history="1">
+        <w:proofErr w:type="spellStart"/>
         <w:r>
           <w:rPr>
             <w:rStyle w:val="Hyperlink"/>
           </w:rPr>
           <w:t>Kaggle</w:t>
         </w:r>
+        <w:proofErr w:type="spellEnd"/>
       </w:hyperlink>
       <w:r>
         <w:t xml:space="preserve"> this is a web scrapping repository where </w:t>
       </w:r>
       <w:hyperlink r:id="rId11" w:history="1">
+        <w:proofErr w:type="spellStart"/>
         <w:r>
           <w:rPr>
             <w:rStyle w:val="Hyperlink"/>
           </w:rPr>
           <w:t>Kaggle</w:t>
         </w:r>
+        <w:proofErr w:type="spellEnd"/>
       </w:hyperlink>
       <w:r>
         <w:t xml:space="preserve"> user contribute such kind of data. My </w:t>
@@ -1964,7 +2161,7 @@
       <w:pPr>
         <w:pStyle w:val="Heading1"/>
       </w:pPr>
-      <w:bookmarkStart w:id="5" w:name="_Toc89536113"/>
+      <w:bookmarkStart w:id="5" w:name="_Toc89596220"/>
       <w:r>
         <w:t>Data</w:t>
       </w:r>
@@ -1999,7 +2196,7 @@
       <w:pPr>
         <w:pStyle w:val="Heading2"/>
       </w:pPr>
-      <w:bookmarkStart w:id="6" w:name="_Toc89536114"/>
+      <w:bookmarkStart w:id="6" w:name="_Toc89596221"/>
       <w:r>
         <w:t>Main Python libraries that I have used for this project.</w:t>
       </w:r>
@@ -2032,7 +2229,20 @@
         <w:t>ython or C.</w:t>
       </w:r>
       <w:r>
-        <w:t xml:space="preserve"> It deal with DataFrame,time series data,</w:t>
+        <w:t xml:space="preserve"> It deal with </w:t>
+      </w:r>
+      <w:proofErr w:type="spellStart"/>
+      <w:r>
+        <w:t>DataFrame</w:t>
+      </w:r>
+      <w:proofErr w:type="gramStart"/>
+      <w:r>
+        <w:t>,time</w:t>
+      </w:r>
+      <w:proofErr w:type="spellEnd"/>
+      <w:proofErr w:type="gramEnd"/>
+      <w:r>
+        <w:t xml:space="preserve"> series data,</w:t>
       </w:r>
       <w:r>
         <w:t xml:space="preserve"> reading and writing data between in-memory data structures and different file formats.</w:t>
@@ -2046,11 +2256,19 @@
           <w:numId w:val="3"/>
         </w:numPr>
       </w:pPr>
+      <w:proofErr w:type="spellStart"/>
       <w:r>
         <w:rPr>
           <w:b/>
         </w:rPr>
-        <w:t>Scikit Learn</w:t>
+        <w:t>Scikit</w:t>
+      </w:r>
+      <w:proofErr w:type="spellEnd"/>
+      <w:r>
+        <w:rPr>
+          <w:b/>
+        </w:rPr>
+        <w:t xml:space="preserve"> Learn</w:t>
       </w:r>
       <w:r>
         <w:t>:</w:t>
@@ -2062,7 +2280,23 @@
         <w:t>machine learning library for the Python programming language. It features various classification, regression and clustering algorithms including support vector machines</w:t>
       </w:r>
       <w:r>
-        <w:t>. Also ,it can work with other libraries and packages like Numpy.</w:t>
+        <w:t xml:space="preserve">. </w:t>
+      </w:r>
+      <w:proofErr w:type="gramStart"/>
+      <w:r>
+        <w:t>Also ,it</w:t>
+      </w:r>
+      <w:proofErr w:type="gramEnd"/>
+      <w:r>
+        <w:t xml:space="preserve"> can work with other libraries and packages like </w:t>
+      </w:r>
+      <w:proofErr w:type="spellStart"/>
+      <w:r>
+        <w:t>Numpy</w:t>
+      </w:r>
+      <w:proofErr w:type="spellEnd"/>
+      <w:r>
+        <w:t>.</w:t>
       </w:r>
     </w:p>
     <w:p>
@@ -2073,14 +2307,35 @@
           <w:numId w:val="3"/>
         </w:numPr>
       </w:pPr>
+      <w:proofErr w:type="spellStart"/>
       <w:r>
         <w:rPr>
           <w:b/>
         </w:rPr>
-        <w:t xml:space="preserve">Graphviz: </w:t>
-      </w:r>
-      <w:r>
-        <w:t>Graphviz is an open-source python module that is used to create graph objects which can be completed using different nodes and edges. It is based on the DOT language of the Graphviz software and in python it allows us to download the source code of the graph in DOT language</w:t>
+        <w:t>Graphviz</w:t>
+      </w:r>
+      <w:proofErr w:type="spellEnd"/>
+      <w:r>
+        <w:rPr>
+          <w:b/>
+        </w:rPr>
+        <w:t xml:space="preserve">: </w:t>
+      </w:r>
+      <w:proofErr w:type="spellStart"/>
+      <w:r>
+        <w:t>Graphviz</w:t>
+      </w:r>
+      <w:proofErr w:type="spellEnd"/>
+      <w:r>
+        <w:t xml:space="preserve"> is an open-source python module that is used to create graph objects which can be completed using different nodes and edges. It is based on the DOT language of the </w:t>
+      </w:r>
+      <w:proofErr w:type="spellStart"/>
+      <w:r>
+        <w:t>Graphviz</w:t>
+      </w:r>
+      <w:proofErr w:type="spellEnd"/>
+      <w:r>
+        <w:t xml:space="preserve"> software and in python it allows us to download the source code of the graph in DOT language</w:t>
       </w:r>
       <w:r>
         <w:t>.</w:t>
@@ -2094,11 +2349,19 @@
           <w:numId w:val="3"/>
         </w:numPr>
       </w:pPr>
+      <w:proofErr w:type="spellStart"/>
       <w:r>
         <w:rPr>
           <w:b/>
         </w:rPr>
-        <w:t xml:space="preserve">NumPy: </w:t>
+        <w:t>NumPy</w:t>
+      </w:r>
+      <w:proofErr w:type="spellEnd"/>
+      <w:r>
+        <w:rPr>
+          <w:b/>
+        </w:rPr>
+        <w:t xml:space="preserve">: </w:t>
       </w:r>
       <w:r>
         <w:t>I</w:t>
@@ -2115,18 +2378,39 @@
           <w:numId w:val="3"/>
         </w:numPr>
       </w:pPr>
+      <w:proofErr w:type="spellStart"/>
       <w:r>
         <w:rPr>
           <w:b/>
         </w:rPr>
         <w:lastRenderedPageBreak/>
-        <w:t>Matplotlib:</w:t>
+        <w:t>Matplotlib</w:t>
+      </w:r>
+      <w:proofErr w:type="spellEnd"/>
+      <w:r>
+        <w:rPr>
+          <w:b/>
+        </w:rPr>
+        <w:t>:</w:t>
       </w:r>
       <w:r>
         <w:t xml:space="preserve"> </w:t>
       </w:r>
-      <w:r>
-        <w:t>Matplotlib is a comprehensive library for creating static, animated, and interactive visualizations in Python. Matplotlib makes easy things easy and hard things possible.</w:t>
+      <w:proofErr w:type="spellStart"/>
+      <w:r>
+        <w:t>Matplotlib</w:t>
+      </w:r>
+      <w:proofErr w:type="spellEnd"/>
+      <w:r>
+        <w:t xml:space="preserve"> is a comprehensive library for creating static, animated, and interactive visualizations in Python. </w:t>
+      </w:r>
+      <w:proofErr w:type="spellStart"/>
+      <w:r>
+        <w:t>Matplotlib</w:t>
+      </w:r>
+      <w:proofErr w:type="spellEnd"/>
+      <w:r>
+        <w:t xml:space="preserve"> makes easy things easy and hard things possible.</w:t>
       </w:r>
     </w:p>
     <w:p>
@@ -2137,14 +2421,712 @@
           <w:numId w:val="3"/>
         </w:numPr>
       </w:pPr>
+      <w:proofErr w:type="spellStart"/>
       <w:r>
         <w:rPr>
           <w:b/>
         </w:rPr>
-        <w:t xml:space="preserve">Seaborn: </w:t>
-      </w:r>
-      <w:r>
-        <w:t>Seaborn is a Python data visualization library based on matplotlib. It provides a high-level interface for drawing attractive and informative statistical graphics.</w:t>
+        <w:t>Seaborn</w:t>
+      </w:r>
+      <w:proofErr w:type="spellEnd"/>
+      <w:r>
+        <w:rPr>
+          <w:b/>
+        </w:rPr>
+        <w:t xml:space="preserve">: </w:t>
+      </w:r>
+      <w:proofErr w:type="spellStart"/>
+      <w:r>
+        <w:t>Seaborn</w:t>
+      </w:r>
+      <w:proofErr w:type="spellEnd"/>
+      <w:r>
+        <w:t xml:space="preserve"> is a Python data visualization library based on </w:t>
+      </w:r>
+      <w:proofErr w:type="spellStart"/>
+      <w:r>
+        <w:t>matplotlib</w:t>
+      </w:r>
+      <w:proofErr w:type="spellEnd"/>
+      <w:r>
+        <w:t>. It provides a high-level interface for drawing attractive and informative statistical graphics.</w:t>
+      </w:r>
+    </w:p>
+    <w:p>
+      <w:pPr>
+        <w:ind w:left="360"/>
+      </w:pPr>
+      <w:r>
+        <w:rPr>
+          <w:noProof/>
+          <w:lang w:eastAsia="en-GB"/>
+        </w:rPr>
+        <w:drawing>
+          <wp:inline distT="0" distB="0" distL="0" distR="0" wp14:anchorId="0F127B3C" wp14:editId="49D158D5">
+            <wp:extent cx="5724525" cy="2800350"/>
+            <wp:effectExtent l="0" t="0" r="9525" b="0"/>
+            <wp:docPr id="2" name="Picture 2"/>
+            <wp:cNvGraphicFramePr>
+              <a:graphicFrameLocks xmlns:a="http://schemas.openxmlformats.org/drawingml/2006/main" noChangeAspect="1"/>
+            </wp:cNvGraphicFramePr>
+            <a:graphic xmlns:a="http://schemas.openxmlformats.org/drawingml/2006/main">
+              <a:graphicData uri="http://schemas.openxmlformats.org/drawingml/2006/picture">
+                <pic:pic xmlns:pic="http://schemas.openxmlformats.org/drawingml/2006/picture">
+                  <pic:nvPicPr>
+                    <pic:cNvPr id="1" name=""/>
+                    <pic:cNvPicPr/>
+                  </pic:nvPicPr>
+                  <pic:blipFill>
+                    <a:blip r:embed="rId13"/>
+                    <a:stretch>
+                      <a:fillRect/>
+                    </a:stretch>
+                  </pic:blipFill>
+                  <pic:spPr>
+                    <a:xfrm>
+                      <a:off x="0" y="0"/>
+                      <a:ext cx="5724525" cy="2800350"/>
+                    </a:xfrm>
+                    <a:prstGeom prst="rect">
+                      <a:avLst/>
+                    </a:prstGeom>
+                  </pic:spPr>
+                </pic:pic>
+              </a:graphicData>
+            </a:graphic>
+          </wp:inline>
+        </w:drawing>
+      </w:r>
+    </w:p>
+    <w:p>
+      <w:pPr>
+        <w:ind w:left="1800" w:firstLine="360"/>
+        <w:jc w:val="center"/>
+      </w:pPr>
+      <w:r>
+        <w:t>Libraries importing</w:t>
+      </w:r>
+    </w:p>
+    <w:p>
+      <w:pPr>
+        <w:rPr>
+          <w:b/>
+        </w:rPr>
+      </w:pPr>
+      <w:r>
+        <w:t>The first step for any data science project is to enter your data. Often you will be dealing with data in Co</w:t>
+      </w:r>
+      <w:r>
+        <w:t>mma Separated Value (CSV) files.</w:t>
+      </w:r>
+      <w:r>
+        <w:t xml:space="preserve"> </w:t>
+      </w:r>
+      <w:r>
+        <w:t xml:space="preserve">Now next main task is to read the dataset using </w:t>
+      </w:r>
+      <w:r>
+        <w:rPr>
+          <w:b/>
+        </w:rPr>
+        <w:t>Pandas</w:t>
+      </w:r>
+      <w:r>
+        <w:rPr>
+          <w:b/>
+        </w:rPr>
+        <w:t xml:space="preserve"> </w:t>
+      </w:r>
+      <w:proofErr w:type="spellStart"/>
+      <w:r>
+        <w:t>Read</w:t>
+      </w:r>
+      <w:r>
+        <w:rPr>
+          <w:b/>
+        </w:rPr>
+        <w:t>_</w:t>
+      </w:r>
+      <w:r>
+        <w:t>CSV</w:t>
+      </w:r>
+      <w:proofErr w:type="spellEnd"/>
+      <w:r>
+        <w:t xml:space="preserve"> It is an easy way to read the </w:t>
+      </w:r>
+      <w:r>
+        <w:t>CSV</w:t>
+      </w:r>
+      <w:r>
+        <w:t xml:space="preserve"> file data as </w:t>
+      </w:r>
+      <w:r>
+        <w:t>a</w:t>
+      </w:r>
+      <w:r>
+        <w:t xml:space="preserve"> dataset.</w:t>
+      </w:r>
+      <w:r>
+        <w:t xml:space="preserve"> Before you can use Panda to import your data, you need to know where your data is in your file system and what your current task list is. </w:t>
+      </w:r>
+      <w:r>
+        <w:t xml:space="preserve">I’m my case I have upload the CSV file into local directory of the </w:t>
+      </w:r>
+      <w:proofErr w:type="spellStart"/>
+      <w:r>
+        <w:rPr>
+          <w:b/>
+        </w:rPr>
+        <w:t>Colab</w:t>
+      </w:r>
+      <w:proofErr w:type="spellEnd"/>
+    </w:p>
+    <w:p>
+      <w:r>
+        <w:rPr>
+          <w:noProof/>
+          <w:lang w:eastAsia="en-GB"/>
+        </w:rPr>
+        <w:drawing>
+          <wp:inline distT="0" distB="0" distL="0" distR="0" wp14:anchorId="0E046B00" wp14:editId="27E3838F">
+            <wp:extent cx="4958862" cy="2426335"/>
+            <wp:effectExtent l="0" t="0" r="0" b="0"/>
+            <wp:docPr id="3" name="Picture 3"/>
+            <wp:cNvGraphicFramePr>
+              <a:graphicFrameLocks xmlns:a="http://schemas.openxmlformats.org/drawingml/2006/main" noChangeAspect="1"/>
+            </wp:cNvGraphicFramePr>
+            <a:graphic xmlns:a="http://schemas.openxmlformats.org/drawingml/2006/main">
+              <a:graphicData uri="http://schemas.openxmlformats.org/drawingml/2006/picture">
+                <pic:pic xmlns:pic="http://schemas.openxmlformats.org/drawingml/2006/picture">
+                  <pic:nvPicPr>
+                    <pic:cNvPr id="1" name=""/>
+                    <pic:cNvPicPr/>
+                  </pic:nvPicPr>
+                  <pic:blipFill>
+                    <a:blip r:embed="rId14"/>
+                    <a:stretch>
+                      <a:fillRect/>
+                    </a:stretch>
+                  </pic:blipFill>
+                  <pic:spPr>
+                    <a:xfrm>
+                      <a:off x="0" y="0"/>
+                      <a:ext cx="4981121" cy="2437226"/>
+                    </a:xfrm>
+                    <a:prstGeom prst="rect">
+                      <a:avLst/>
+                    </a:prstGeom>
+                  </pic:spPr>
+                </pic:pic>
+              </a:graphicData>
+            </a:graphic>
+          </wp:inline>
+        </w:drawing>
+      </w:r>
+    </w:p>
+    <w:p>
+      <w:pPr>
+        <w:shd w:val="clear" w:color="auto" w:fill="FFFFFE"/>
+        <w:spacing w:after="0" w:line="285" w:lineRule="atLeast"/>
+        <w:rPr>
+          <w:rFonts w:ascii="Courier New" w:eastAsia="Times New Roman" w:hAnsi="Courier New" w:cs="Courier New"/>
+          <w:color w:val="000000"/>
+          <w:sz w:val="21"/>
+          <w:szCs w:val="21"/>
+          <w:lang w:eastAsia="en-GB"/>
+        </w:rPr>
+      </w:pPr>
+      <w:proofErr w:type="spellStart"/>
+      <w:proofErr w:type="gramStart"/>
+      <w:r>
+        <w:rPr>
+          <w:rFonts w:ascii="Courier New" w:eastAsia="Times New Roman" w:hAnsi="Courier New" w:cs="Courier New"/>
+          <w:color w:val="000000"/>
+          <w:sz w:val="21"/>
+          <w:szCs w:val="21"/>
+          <w:lang w:eastAsia="en-GB"/>
+        </w:rPr>
+        <w:t>df</w:t>
+      </w:r>
+      <w:proofErr w:type="spellEnd"/>
+      <w:r>
+        <w:rPr>
+          <w:rFonts w:ascii="Courier New" w:eastAsia="Times New Roman" w:hAnsi="Courier New" w:cs="Courier New"/>
+          <w:color w:val="000000"/>
+          <w:sz w:val="21"/>
+          <w:szCs w:val="21"/>
+          <w:lang w:eastAsia="en-GB"/>
+        </w:rPr>
+        <w:t>=</w:t>
+      </w:r>
+      <w:proofErr w:type="spellStart"/>
+      <w:proofErr w:type="gramEnd"/>
+      <w:r>
+        <w:rPr>
+          <w:rFonts w:ascii="Courier New" w:eastAsia="Times New Roman" w:hAnsi="Courier New" w:cs="Courier New"/>
+          <w:color w:val="000000"/>
+          <w:sz w:val="21"/>
+          <w:szCs w:val="21"/>
+          <w:lang w:eastAsia="en-GB"/>
+        </w:rPr>
+        <w:t>pd.read_csv</w:t>
+      </w:r>
+      <w:proofErr w:type="spellEnd"/>
+      <w:r>
+        <w:rPr>
+          <w:rFonts w:ascii="Courier New" w:eastAsia="Times New Roman" w:hAnsi="Courier New" w:cs="Courier New"/>
+          <w:color w:val="000000"/>
+          <w:sz w:val="21"/>
+          <w:szCs w:val="21"/>
+          <w:lang w:eastAsia="en-GB"/>
+        </w:rPr>
+        <w:t>(</w:t>
+      </w:r>
+      <w:r>
+        <w:rPr>
+          <w:rFonts w:ascii="Courier New" w:eastAsia="Times New Roman" w:hAnsi="Courier New" w:cs="Courier New"/>
+          <w:color w:val="A31515"/>
+          <w:sz w:val="21"/>
+          <w:szCs w:val="21"/>
+          <w:lang w:eastAsia="en-GB"/>
+        </w:rPr>
+        <w:t>"/content/googleplaystore.csv"</w:t>
+      </w:r>
+      <w:r>
+        <w:rPr>
+          <w:rFonts w:ascii="Courier New" w:eastAsia="Times New Roman" w:hAnsi="Courier New" w:cs="Courier New"/>
+          <w:color w:val="000000"/>
+          <w:sz w:val="21"/>
+          <w:szCs w:val="21"/>
+          <w:lang w:eastAsia="en-GB"/>
+        </w:rPr>
+        <w:t>)</w:t>
+      </w:r>
+    </w:p>
+    <w:p/>
+    <w:p>
+      <w:r>
+        <w:t>After reading the file, just checking that file is read or not by printing the head of the dataset.</w:t>
+      </w:r>
+    </w:p>
+    <w:p>
+      <w:r>
+        <w:rPr>
+          <w:noProof/>
+          <w:lang w:eastAsia="en-GB"/>
+        </w:rPr>
+        <w:lastRenderedPageBreak/>
+        <w:drawing>
+          <wp:inline distT="0" distB="0" distL="0" distR="0" wp14:anchorId="67BE6DAB" wp14:editId="6691D1B9">
+            <wp:extent cx="5731510" cy="1230923"/>
+            <wp:effectExtent l="0" t="0" r="2540" b="7620"/>
+            <wp:docPr id="4" name="Picture 4"/>
+            <wp:cNvGraphicFramePr>
+              <a:graphicFrameLocks xmlns:a="http://schemas.openxmlformats.org/drawingml/2006/main" noChangeAspect="1"/>
+            </wp:cNvGraphicFramePr>
+            <a:graphic xmlns:a="http://schemas.openxmlformats.org/drawingml/2006/main">
+              <a:graphicData uri="http://schemas.openxmlformats.org/drawingml/2006/picture">
+                <pic:pic xmlns:pic="http://schemas.openxmlformats.org/drawingml/2006/picture">
+                  <pic:nvPicPr>
+                    <pic:cNvPr id="1" name=""/>
+                    <pic:cNvPicPr/>
+                  </pic:nvPicPr>
+                  <pic:blipFill>
+                    <a:blip r:embed="rId15"/>
+                    <a:stretch>
+                      <a:fillRect/>
+                    </a:stretch>
+                  </pic:blipFill>
+                  <pic:spPr>
+                    <a:xfrm>
+                      <a:off x="0" y="0"/>
+                      <a:ext cx="5760102" cy="1237063"/>
+                    </a:xfrm>
+                    <a:prstGeom prst="rect">
+                      <a:avLst/>
+                    </a:prstGeom>
+                  </pic:spPr>
+                </pic:pic>
+              </a:graphicData>
+            </a:graphic>
+          </wp:inline>
+        </w:drawing>
+      </w:r>
+    </w:p>
+    <w:p>
+      <w:r>
+        <w:t>Now I’m successful to reading the file, next step is star to clean the imported data.</w:t>
+      </w:r>
+    </w:p>
+    <w:p>
+      <w:pPr>
+        <w:pStyle w:val="Heading2"/>
+      </w:pPr>
+      <w:bookmarkStart w:id="7" w:name="_Toc89596222"/>
+      <w:r>
+        <w:t>Data Cleaning</w:t>
+      </w:r>
+      <w:bookmarkEnd w:id="7"/>
+      <w:r>
+        <w:t xml:space="preserve"> </w:t>
+      </w:r>
+    </w:p>
+    <w:p>
+      <w:r>
+        <w:t xml:space="preserve">Checking the total null </w:t>
+      </w:r>
+      <w:r>
+        <w:t>values,</w:t>
+      </w:r>
+      <w:r>
+        <w:t xml:space="preserve"> I’m using the </w:t>
+      </w:r>
+      <w:proofErr w:type="spellStart"/>
+      <w:proofErr w:type="gramStart"/>
+      <w:r>
+        <w:t>isnull.sum</w:t>
+      </w:r>
+      <w:proofErr w:type="spellEnd"/>
+      <w:r>
+        <w:t>(</w:t>
+      </w:r>
+      <w:proofErr w:type="gramEnd"/>
+      <w:r>
+        <w:t>) method this method will return the sum of missing values</w:t>
+      </w:r>
+    </w:p>
+    <w:p>
+      <w:r>
+        <w:rPr>
+          <w:noProof/>
+          <w:lang w:eastAsia="en-GB"/>
+        </w:rPr>
+        <w:drawing>
+          <wp:inline distT="0" distB="0" distL="0" distR="0" wp14:anchorId="18313078" wp14:editId="01670541">
+            <wp:extent cx="2419350" cy="2714625"/>
+            <wp:effectExtent l="0" t="0" r="0" b="9525"/>
+            <wp:docPr id="5" name="Picture 5"/>
+            <wp:cNvGraphicFramePr>
+              <a:graphicFrameLocks xmlns:a="http://schemas.openxmlformats.org/drawingml/2006/main" noChangeAspect="1"/>
+            </wp:cNvGraphicFramePr>
+            <a:graphic xmlns:a="http://schemas.openxmlformats.org/drawingml/2006/main">
+              <a:graphicData uri="http://schemas.openxmlformats.org/drawingml/2006/picture">
+                <pic:pic xmlns:pic="http://schemas.openxmlformats.org/drawingml/2006/picture">
+                  <pic:nvPicPr>
+                    <pic:cNvPr id="1" name=""/>
+                    <pic:cNvPicPr/>
+                  </pic:nvPicPr>
+                  <pic:blipFill>
+                    <a:blip r:embed="rId16"/>
+                    <a:stretch>
+                      <a:fillRect/>
+                    </a:stretch>
+                  </pic:blipFill>
+                  <pic:spPr>
+                    <a:xfrm>
+                      <a:off x="0" y="0"/>
+                      <a:ext cx="2419350" cy="2714625"/>
+                    </a:xfrm>
+                    <a:prstGeom prst="rect">
+                      <a:avLst/>
+                    </a:prstGeom>
+                  </pic:spPr>
+                </pic:pic>
+              </a:graphicData>
+            </a:graphic>
+          </wp:inline>
+        </w:drawing>
+      </w:r>
+    </w:p>
+    <w:p>
+      <w:r>
+        <w:t xml:space="preserve">In the above picture we can see that </w:t>
+      </w:r>
+      <w:proofErr w:type="gramStart"/>
+      <w:r>
+        <w:t>Rating</w:t>
+      </w:r>
+      <w:proofErr w:type="gramEnd"/>
+      <w:r>
+        <w:t xml:space="preserve"> field has 1474 Null values type has 1 and content rating 1 as well </w:t>
+      </w:r>
+      <w:r>
+        <w:t xml:space="preserve">as android </w:t>
+      </w:r>
+      <w:proofErr w:type="spellStart"/>
+      <w:r>
+        <w:t>ver</w:t>
+      </w:r>
+      <w:proofErr w:type="spellEnd"/>
+      <w:r>
+        <w:t xml:space="preserve"> 3. Category has 1.9 that is considered as a </w:t>
+      </w:r>
+      <w:proofErr w:type="gramStart"/>
+      <w:r>
+        <w:t>mislabelled ,so</w:t>
+      </w:r>
+      <w:proofErr w:type="gramEnd"/>
+      <w:r>
+        <w:t xml:space="preserve"> we have to remove this  using the below code </w:t>
+      </w:r>
+    </w:p>
+    <w:p>
+      <w:pPr>
+        <w:ind w:left="720"/>
+        <w:rPr>
+          <w:color w:val="4472C4" w:themeColor="accent5"/>
+        </w:rPr>
+      </w:pPr>
+      <w:proofErr w:type="gramStart"/>
+      <w:r>
+        <w:rPr>
+          <w:color w:val="4472C4" w:themeColor="accent5"/>
+        </w:rPr>
+        <w:t>mislabel</w:t>
+      </w:r>
+      <w:proofErr w:type="gramEnd"/>
+      <w:r>
+        <w:rPr>
+          <w:color w:val="4472C4" w:themeColor="accent5"/>
+        </w:rPr>
+        <w:t xml:space="preserve"> = </w:t>
+      </w:r>
+      <w:proofErr w:type="spellStart"/>
+      <w:r>
+        <w:rPr>
+          <w:color w:val="4472C4" w:themeColor="accent5"/>
+        </w:rPr>
+        <w:t>df.loc</w:t>
+      </w:r>
+      <w:proofErr w:type="spellEnd"/>
+      <w:r>
+        <w:rPr>
+          <w:color w:val="4472C4" w:themeColor="accent5"/>
+        </w:rPr>
+        <w:t>[</w:t>
+      </w:r>
+      <w:proofErr w:type="spellStart"/>
+      <w:r>
+        <w:rPr>
+          <w:color w:val="4472C4" w:themeColor="accent5"/>
+        </w:rPr>
+        <w:t>df</w:t>
+      </w:r>
+      <w:proofErr w:type="spellEnd"/>
+      <w:r>
+        <w:rPr>
+          <w:color w:val="4472C4" w:themeColor="accent5"/>
+        </w:rPr>
+        <w:t>["Category"] == "1.9"]</w:t>
+      </w:r>
+    </w:p>
+    <w:p>
+      <w:pPr>
+        <w:ind w:left="720"/>
+        <w:rPr>
+          <w:color w:val="4472C4" w:themeColor="accent5"/>
+        </w:rPr>
+      </w:pPr>
+      <w:proofErr w:type="spellStart"/>
+      <w:proofErr w:type="gramStart"/>
+      <w:r>
+        <w:rPr>
+          <w:color w:val="4472C4" w:themeColor="accent5"/>
+        </w:rPr>
+        <w:t>df</w:t>
+      </w:r>
+      <w:proofErr w:type="spellEnd"/>
+      <w:proofErr w:type="gramEnd"/>
+      <w:r>
+        <w:rPr>
+          <w:color w:val="4472C4" w:themeColor="accent5"/>
+        </w:rPr>
+        <w:t xml:space="preserve"> = </w:t>
+      </w:r>
+      <w:proofErr w:type="spellStart"/>
+      <w:r>
+        <w:rPr>
+          <w:color w:val="4472C4" w:themeColor="accent5"/>
+        </w:rPr>
+        <w:t>df.drop</w:t>
+      </w:r>
+      <w:proofErr w:type="spellEnd"/>
+      <w:r>
+        <w:rPr>
+          <w:color w:val="4472C4" w:themeColor="accent5"/>
+        </w:rPr>
+        <w:t>(</w:t>
+      </w:r>
+      <w:proofErr w:type="spellStart"/>
+      <w:r>
+        <w:rPr>
+          <w:color w:val="4472C4" w:themeColor="accent5"/>
+        </w:rPr>
+        <w:t>int</w:t>
+      </w:r>
+      <w:proofErr w:type="spellEnd"/>
+      <w:r>
+        <w:rPr>
+          <w:color w:val="4472C4" w:themeColor="accent5"/>
+        </w:rPr>
+        <w:t>(</w:t>
+      </w:r>
+      <w:proofErr w:type="spellStart"/>
+      <w:r>
+        <w:rPr>
+          <w:color w:val="4472C4" w:themeColor="accent5"/>
+        </w:rPr>
+        <w:t>mislabel.index.values</w:t>
+      </w:r>
+      <w:proofErr w:type="spellEnd"/>
+      <w:r>
+        <w:rPr>
+          <w:color w:val="4472C4" w:themeColor="accent5"/>
+        </w:rPr>
+        <w:t>),axis=0)</w:t>
+      </w:r>
+    </w:p>
+    <w:p>
+      <w:pPr>
+        <w:ind w:left="720"/>
+        <w:rPr>
+          <w:color w:val="4472C4" w:themeColor="accent5"/>
+        </w:rPr>
+      </w:pPr>
+      <w:proofErr w:type="gramStart"/>
+      <w:r>
+        <w:rPr>
+          <w:color w:val="4472C4" w:themeColor="accent5"/>
+        </w:rPr>
+        <w:t>print(</w:t>
+      </w:r>
+      <w:proofErr w:type="spellStart"/>
+      <w:proofErr w:type="gramEnd"/>
+      <w:r>
+        <w:rPr>
+          <w:color w:val="4472C4" w:themeColor="accent5"/>
+        </w:rPr>
+        <w:t>df</w:t>
+      </w:r>
+      <w:proofErr w:type="spellEnd"/>
+      <w:r>
+        <w:rPr>
+          <w:color w:val="4472C4" w:themeColor="accent5"/>
+        </w:rPr>
+        <w:t>["Category"].unique())</w:t>
+      </w:r>
+    </w:p>
+    <w:p>
+      <w:r>
+        <w:t>Also Rating has some null values so removing the null values from the dataset.</w:t>
+      </w:r>
+    </w:p>
+    <w:p>
+      <w:pPr>
+        <w:ind w:left="720"/>
+        <w:rPr>
+          <w:color w:val="4472C4" w:themeColor="accent5"/>
+        </w:rPr>
+      </w:pPr>
+      <w:r>
+        <w:rPr>
+          <w:color w:val="4472C4" w:themeColor="accent5"/>
+        </w:rPr>
+        <w:t>#dropping null values</w:t>
+      </w:r>
+    </w:p>
+    <w:p>
+      <w:pPr>
+        <w:ind w:left="720"/>
+        <w:rPr>
+          <w:color w:val="4472C4" w:themeColor="accent5"/>
+        </w:rPr>
+      </w:pPr>
+      <w:proofErr w:type="spellStart"/>
+      <w:proofErr w:type="gramStart"/>
+      <w:r>
+        <w:rPr>
+          <w:color w:val="4472C4" w:themeColor="accent5"/>
+        </w:rPr>
+        <w:t>df</w:t>
+      </w:r>
+      <w:proofErr w:type="spellEnd"/>
+      <w:proofErr w:type="gramEnd"/>
+      <w:r>
+        <w:rPr>
+          <w:color w:val="4472C4" w:themeColor="accent5"/>
+        </w:rPr>
+        <w:t xml:space="preserve"> = </w:t>
+      </w:r>
+      <w:proofErr w:type="spellStart"/>
+      <w:r>
+        <w:rPr>
+          <w:color w:val="4472C4" w:themeColor="accent5"/>
+        </w:rPr>
+        <w:t>df.drop</w:t>
+      </w:r>
+      <w:proofErr w:type="spellEnd"/>
+      <w:r>
+        <w:rPr>
+          <w:color w:val="4472C4" w:themeColor="accent5"/>
+        </w:rPr>
+        <w:t>(</w:t>
+      </w:r>
+      <w:proofErr w:type="spellStart"/>
+      <w:r>
+        <w:rPr>
+          <w:color w:val="4472C4" w:themeColor="accent5"/>
+        </w:rPr>
+        <w:t>df</w:t>
+      </w:r>
+      <w:proofErr w:type="spellEnd"/>
+      <w:r>
+        <w:rPr>
+          <w:color w:val="4472C4" w:themeColor="accent5"/>
+        </w:rPr>
+        <w:t>[</w:t>
+      </w:r>
+      <w:proofErr w:type="spellStart"/>
+      <w:r>
+        <w:rPr>
+          <w:color w:val="4472C4" w:themeColor="accent5"/>
+        </w:rPr>
+        <w:t>df</w:t>
+      </w:r>
+      <w:proofErr w:type="spellEnd"/>
+      <w:r>
+        <w:rPr>
+          <w:color w:val="4472C4" w:themeColor="accent5"/>
+        </w:rPr>
+        <w:t>['Rating'].</w:t>
+      </w:r>
+      <w:proofErr w:type="spellStart"/>
+      <w:r>
+        <w:rPr>
+          <w:color w:val="4472C4" w:themeColor="accent5"/>
+        </w:rPr>
+        <w:t>isnull</w:t>
+      </w:r>
+      <w:proofErr w:type="spellEnd"/>
+      <w:r>
+        <w:rPr>
+          <w:color w:val="4472C4" w:themeColor="accent5"/>
+        </w:rPr>
+        <w:t>()].index, axis=0)</w:t>
+      </w:r>
+    </w:p>
+    <w:p>
+      <w:pPr>
+        <w:pStyle w:val="Heading2"/>
+      </w:pPr>
+      <w:r>
+        <w:t>Differ</w:t>
+      </w:r>
+      <w:r>
+        <w:t>ent</w:t>
+      </w:r>
+      <w:r>
+        <w:t xml:space="preserve"> Approaches to overcome the Outlier </w:t>
       </w:r>
     </w:p>
     <w:p>
@@ -2152,64 +3134,593 @@
         <w:pStyle w:val="ListParagraph"/>
         <w:numPr>
           <w:ilvl w:val="0"/>
-          <w:numId w:val="3"/>
+          <w:numId w:val="4"/>
         </w:numPr>
-      </w:pPr>
-      <w:bookmarkStart w:id="7" w:name="_GoBack"/>
-      <w:bookmarkEnd w:id="7"/>
+        <w:rPr>
+          <w:b/>
+          <w:color w:val="000000" w:themeColor="text1"/>
+        </w:rPr>
+      </w:pPr>
+      <w:r>
+        <w:rPr>
+          <w:b/>
+          <w:color w:val="000000" w:themeColor="text1"/>
+        </w:rPr>
+        <w:t xml:space="preserve">Mean: </w:t>
+      </w:r>
+      <w:r>
+        <w:rPr>
+          <w:color w:val="000000" w:themeColor="text1"/>
+        </w:rPr>
+        <w:t>If we have a sample of numeric values, then its mean or the average is the total sum of the values (or observations) divided by the number of values</w:t>
+      </w:r>
+    </w:p>
+    <w:p>
+      <w:pPr>
+        <w:pStyle w:val="ListParagraph"/>
+        <w:numPr>
+          <w:ilvl w:val="0"/>
+          <w:numId w:val="4"/>
+        </w:numPr>
+        <w:rPr>
+          <w:b/>
+          <w:color w:val="000000" w:themeColor="text1"/>
+        </w:rPr>
+      </w:pPr>
+      <w:r>
+        <w:rPr>
+          <w:b/>
+          <w:color w:val="000000" w:themeColor="text1"/>
+        </w:rPr>
+        <w:t>Median</w:t>
+      </w:r>
+      <w:r>
+        <w:rPr>
+          <w:b/>
+          <w:color w:val="000000" w:themeColor="text1"/>
+        </w:rPr>
+        <w:t xml:space="preserve">: </w:t>
+      </w:r>
+      <w:r>
+        <w:rPr>
+          <w:color w:val="000000" w:themeColor="text1"/>
+        </w:rPr>
+        <w:t>The median of a sample of numeric data is the value that lies in the middle when we sort the data. The data may be sorted in ascending or descending order, the median remains the same</w:t>
+      </w:r>
+      <w:r>
+        <w:rPr>
+          <w:color w:val="000000" w:themeColor="text1"/>
+        </w:rPr>
+        <w:t>.</w:t>
+      </w:r>
+    </w:p>
+    <w:p>
+      <w:pPr>
+        <w:pStyle w:val="ListParagraph"/>
+        <w:numPr>
+          <w:ilvl w:val="0"/>
+          <w:numId w:val="4"/>
+        </w:numPr>
+        <w:rPr>
+          <w:b/>
+          <w:color w:val="000000" w:themeColor="text1"/>
+        </w:rPr>
+      </w:pPr>
+      <w:r>
+        <w:rPr>
+          <w:b/>
+          <w:color w:val="000000" w:themeColor="text1"/>
+        </w:rPr>
+        <w:lastRenderedPageBreak/>
+        <w:t>Mode</w:t>
+      </w:r>
+      <w:r>
+        <w:rPr>
+          <w:b/>
+          <w:color w:val="000000" w:themeColor="text1"/>
+        </w:rPr>
+        <w:t xml:space="preserve">: </w:t>
+      </w:r>
+      <w:r>
+        <w:rPr>
+          <w:color w:val="000000" w:themeColor="text1"/>
+        </w:rPr>
+        <w:t>The mode is the most frequent observation (or observations) in a sample. If we have the sample [4, 1, 2, 2, 3, 5], then its mode is 2 because 2 appears two times in the sample whereas the other elements only appear once.</w:t>
+      </w:r>
+    </w:p>
+    <w:p>
+      <w:pPr>
+        <w:rPr>
+          <w:b/>
+          <w:color w:val="000000" w:themeColor="text1"/>
+        </w:rPr>
+      </w:pPr>
+    </w:p>
+    <w:p>
+      <w:pPr>
+        <w:pStyle w:val="Heading2"/>
+      </w:pPr>
+      <w:r>
+        <w:t xml:space="preserve">Data Visualisation </w:t>
+      </w:r>
+    </w:p>
+    <w:p>
+      <w:r>
+        <w:t>Data visualization in python is perhaps one of the most utilized features for data science with python in today’s day and age. The libraries in python come with lots of different features that enable users to make highly customized, elegant, and interactive plots</w:t>
+      </w:r>
+    </w:p>
+    <w:p>
+      <w:pPr>
+        <w:pStyle w:val="Heading3"/>
+      </w:pPr>
+      <w:r>
+        <w:t>Histograms</w:t>
+      </w:r>
+    </w:p>
+    <w:p>
+      <w:r>
+        <w:t xml:space="preserve">A histogram is a graph showing frequency </w:t>
+      </w:r>
+      <w:r>
+        <w:t>distributions. It</w:t>
+      </w:r>
+      <w:r>
+        <w:t xml:space="preserve"> is a graph showing the number of observations within each given interval</w:t>
+      </w:r>
+      <w:r>
+        <w:t>.</w:t>
+      </w:r>
     </w:p>
     <w:p/>
     <w:p>
+      <w:r>
+        <w:rPr>
+          <w:noProof/>
+          <w:lang w:eastAsia="en-GB"/>
+        </w:rPr>
+        <w:drawing>
+          <wp:inline distT="0" distB="0" distL="0" distR="0" wp14:anchorId="6A2A0121" wp14:editId="586985C9">
+            <wp:extent cx="5731510" cy="2148840"/>
+            <wp:effectExtent l="0" t="0" r="2540" b="3810"/>
+            <wp:docPr id="7" name="Picture 7"/>
+            <wp:cNvGraphicFramePr>
+              <a:graphicFrameLocks xmlns:a="http://schemas.openxmlformats.org/drawingml/2006/main" noChangeAspect="1"/>
+            </wp:cNvGraphicFramePr>
+            <a:graphic xmlns:a="http://schemas.openxmlformats.org/drawingml/2006/main">
+              <a:graphicData uri="http://schemas.openxmlformats.org/drawingml/2006/picture">
+                <pic:pic xmlns:pic="http://schemas.openxmlformats.org/drawingml/2006/picture">
+                  <pic:nvPicPr>
+                    <pic:cNvPr id="1" name=""/>
+                    <pic:cNvPicPr/>
+                  </pic:nvPicPr>
+                  <pic:blipFill>
+                    <a:blip r:embed="rId17"/>
+                    <a:stretch>
+                      <a:fillRect/>
+                    </a:stretch>
+                  </pic:blipFill>
+                  <pic:spPr>
+                    <a:xfrm>
+                      <a:off x="0" y="0"/>
+                      <a:ext cx="5731510" cy="2148840"/>
+                    </a:xfrm>
+                    <a:prstGeom prst="rect">
+                      <a:avLst/>
+                    </a:prstGeom>
+                  </pic:spPr>
+                </pic:pic>
+              </a:graphicData>
+            </a:graphic>
+          </wp:inline>
+        </w:drawing>
+      </w:r>
+    </w:p>
+    <w:p/>
+    <w:p>
+      <w:r>
+        <w:t xml:space="preserve">In this chart I’m showing the Total Apps on </w:t>
+      </w:r>
+      <w:proofErr w:type="spellStart"/>
+      <w:r>
+        <w:t>yaxis</w:t>
+      </w:r>
+      <w:proofErr w:type="spellEnd"/>
+      <w:r>
+        <w:t xml:space="preserve"> and Rating on </w:t>
+      </w:r>
+      <w:proofErr w:type="spellStart"/>
+      <w:r>
+        <w:t>xaxis</w:t>
+      </w:r>
+      <w:proofErr w:type="spellEnd"/>
+      <w:r>
+        <w:t>.</w:t>
+      </w:r>
+    </w:p>
+    <w:p>
+      <w:pPr>
+        <w:pStyle w:val="Heading3"/>
+      </w:pPr>
+      <w:proofErr w:type="spellStart"/>
+      <w:r>
+        <w:lastRenderedPageBreak/>
+        <w:t>BarPlot</w:t>
+      </w:r>
+      <w:proofErr w:type="spellEnd"/>
+    </w:p>
+    <w:p>
+      <w:r>
+        <w:t xml:space="preserve">A </w:t>
+      </w:r>
+      <w:proofErr w:type="spellStart"/>
+      <w:r>
+        <w:t>barplot</w:t>
+      </w:r>
+      <w:proofErr w:type="spellEnd"/>
+      <w:r>
+        <w:t xml:space="preserve"> shows the relationship between a numeric and a categorical variable. Each entity of the categorical variable is represented as a bar. The size of the bar represents its numeric value</w:t>
+      </w:r>
+      <w:r>
+        <w:rPr>
+          <w:noProof/>
+          <w:lang w:eastAsia="en-GB"/>
+        </w:rPr>
+        <w:drawing>
+          <wp:inline distT="0" distB="0" distL="0" distR="0" wp14:anchorId="3BE445BF" wp14:editId="009D1A4B">
+            <wp:extent cx="5731510" cy="3144520"/>
+            <wp:effectExtent l="0" t="0" r="2540" b="0"/>
+            <wp:docPr id="8" name="Picture 8"/>
+            <wp:cNvGraphicFramePr>
+              <a:graphicFrameLocks xmlns:a="http://schemas.openxmlformats.org/drawingml/2006/main" noChangeAspect="1"/>
+            </wp:cNvGraphicFramePr>
+            <a:graphic xmlns:a="http://schemas.openxmlformats.org/drawingml/2006/main">
+              <a:graphicData uri="http://schemas.openxmlformats.org/drawingml/2006/picture">
+                <pic:pic xmlns:pic="http://schemas.openxmlformats.org/drawingml/2006/picture">
+                  <pic:nvPicPr>
+                    <pic:cNvPr id="1" name=""/>
+                    <pic:cNvPicPr/>
+                  </pic:nvPicPr>
+                  <pic:blipFill>
+                    <a:blip r:embed="rId18"/>
+                    <a:stretch>
+                      <a:fillRect/>
+                    </a:stretch>
+                  </pic:blipFill>
+                  <pic:spPr>
+                    <a:xfrm>
+                      <a:off x="0" y="0"/>
+                      <a:ext cx="5731510" cy="3144520"/>
+                    </a:xfrm>
+                    <a:prstGeom prst="rect">
+                      <a:avLst/>
+                    </a:prstGeom>
+                  </pic:spPr>
+                </pic:pic>
+              </a:graphicData>
+            </a:graphic>
+          </wp:inline>
+        </w:drawing>
+      </w:r>
+    </w:p>
+    <w:p>
+      <w:r>
+        <w:t xml:space="preserve">In my case I have </w:t>
+      </w:r>
+      <w:proofErr w:type="spellStart"/>
+      <w:r>
+        <w:t>Show</w:t>
+      </w:r>
+      <w:proofErr w:type="spellEnd"/>
+      <w:r>
+        <w:t xml:space="preserve"> top 30 app genres</w:t>
+      </w:r>
+      <w:r>
+        <w:t>.</w:t>
+      </w:r>
+    </w:p>
+    <w:p>
+      <w:pPr>
+        <w:pStyle w:val="Heading3"/>
+      </w:pPr>
+      <w:r>
+        <w:t>Box Plot</w:t>
+      </w:r>
+    </w:p>
+    <w:p>
+      <w:r>
+        <w:t>A Box Plot is also known as Whisker plot is created to display the summary of the set of data values having properties like minimum, first quartile, median, third quartile and maximum. In the box plot, a box is created from the first quartile to the third quartile, a vertical line is also there which goes through the box at the median. Here x-axis denotes the data to be plotted while the y-axis shows the frequency distribution.</w:t>
+      </w:r>
+    </w:p>
+    <w:p>
+      <w:r>
+        <w:rPr>
+          <w:noProof/>
+          <w:lang w:eastAsia="en-GB"/>
+        </w:rPr>
+        <w:drawing>
+          <wp:inline distT="0" distB="0" distL="0" distR="0" wp14:anchorId="711AFA48" wp14:editId="134C3CA5">
+            <wp:extent cx="5731510" cy="2898140"/>
+            <wp:effectExtent l="0" t="0" r="2540" b="0"/>
+            <wp:docPr id="9" name="Picture 9"/>
+            <wp:cNvGraphicFramePr>
+              <a:graphicFrameLocks xmlns:a="http://schemas.openxmlformats.org/drawingml/2006/main" noChangeAspect="1"/>
+            </wp:cNvGraphicFramePr>
+            <a:graphic xmlns:a="http://schemas.openxmlformats.org/drawingml/2006/main">
+              <a:graphicData uri="http://schemas.openxmlformats.org/drawingml/2006/picture">
+                <pic:pic xmlns:pic="http://schemas.openxmlformats.org/drawingml/2006/picture">
+                  <pic:nvPicPr>
+                    <pic:cNvPr id="1" name=""/>
+                    <pic:cNvPicPr/>
+                  </pic:nvPicPr>
+                  <pic:blipFill>
+                    <a:blip r:embed="rId19"/>
+                    <a:stretch>
+                      <a:fillRect/>
+                    </a:stretch>
+                  </pic:blipFill>
+                  <pic:spPr>
+                    <a:xfrm>
+                      <a:off x="0" y="0"/>
+                      <a:ext cx="5731510" cy="2898140"/>
+                    </a:xfrm>
+                    <a:prstGeom prst="rect">
+                      <a:avLst/>
+                    </a:prstGeom>
+                  </pic:spPr>
+                </pic:pic>
+              </a:graphicData>
+            </a:graphic>
+          </wp:inline>
+        </w:drawing>
+      </w:r>
+    </w:p>
+    <w:p>
+      <w:r>
+        <w:t xml:space="preserve">I have to show Rating and category in </w:t>
+      </w:r>
+      <w:proofErr w:type="spellStart"/>
+      <w:r>
+        <w:t>BoxPlot</w:t>
+      </w:r>
+      <w:proofErr w:type="spellEnd"/>
+      <w:r>
+        <w:t>.</w:t>
+      </w:r>
+    </w:p>
+    <w:p>
+      <w:pPr>
+        <w:rPr>
+          <w:noProof/>
+          <w:lang w:eastAsia="en-GB"/>
+        </w:rPr>
+      </w:pPr>
+    </w:p>
+    <w:p>
+      <w:pPr>
+        <w:pStyle w:val="Heading2"/>
+        <w:rPr>
+          <w:noProof/>
+          <w:lang w:eastAsia="en-GB"/>
+        </w:rPr>
+      </w:pPr>
+      <w:r>
+        <w:rPr>
+          <w:noProof/>
+          <w:lang w:eastAsia="en-GB"/>
+        </w:rPr>
+        <w:lastRenderedPageBreak/>
+        <w:t>Feature Selection</w:t>
+      </w:r>
+    </w:p>
+    <w:p>
+      <w:pPr>
+        <w:rPr>
+          <w:lang w:eastAsia="en-GB"/>
+        </w:rPr>
+      </w:pPr>
+      <w:r>
+        <w:rPr>
+          <w:lang w:eastAsia="en-GB"/>
+        </w:rPr>
+        <w:t>In machine learning and statistics, feature selection, also known as variable selection, attribute selection or variable subset selection, is the process of selecting a subset of relevant features for use in model</w:t>
+      </w:r>
+    </w:p>
+    <w:p>
+      <w:pPr>
+        <w:pStyle w:val="Heading2"/>
+        <w:rPr>
+          <w:lang w:eastAsia="en-GB"/>
+        </w:rPr>
+      </w:pPr>
+      <w:r>
+        <w:rPr>
+          <w:lang w:eastAsia="en-GB"/>
+        </w:rPr>
+        <w:t>Coloration b/w features</w:t>
+      </w:r>
+    </w:p>
+    <w:p>
+      <w:pPr>
+        <w:rPr>
+          <w:lang w:eastAsia="en-GB"/>
+        </w:rPr>
+      </w:pPr>
+      <w:r>
+        <w:rPr>
+          <w:lang w:eastAsia="en-GB"/>
+        </w:rPr>
+        <w:t>Correlation is a statistical term which in common usage refers to how close two variables are to having a linear relationship with each other</w:t>
+      </w:r>
+      <w:r>
+        <w:rPr>
+          <w:lang w:eastAsia="en-GB"/>
+        </w:rPr>
+        <w:t>.</w:t>
+      </w:r>
+    </w:p>
+    <w:p>
+      <w:pPr>
+        <w:rPr>
+          <w:lang w:eastAsia="en-GB"/>
+        </w:rPr>
+      </w:pPr>
+      <w:r>
+        <w:rPr>
+          <w:lang w:eastAsia="en-GB"/>
+        </w:rPr>
+        <w:t>Features with high correlation are more linearly dependent and hence have almost the same effect on the dependent variable. So, when two features have high correlation, we can drop one of the two features.</w:t>
+      </w:r>
+    </w:p>
+    <w:p>
+      <w:r>
+        <w:rPr>
+          <w:noProof/>
+          <w:lang w:eastAsia="en-GB"/>
+        </w:rPr>
+        <w:drawing>
+          <wp:inline distT="0" distB="0" distL="0" distR="0" wp14:anchorId="58152910" wp14:editId="0C14F977">
+            <wp:extent cx="5731510" cy="3246755"/>
+            <wp:effectExtent l="0" t="0" r="2540" b="0"/>
+            <wp:docPr id="10" name="Picture 10"/>
+            <wp:cNvGraphicFramePr>
+              <a:graphicFrameLocks xmlns:a="http://schemas.openxmlformats.org/drawingml/2006/main" noChangeAspect="1"/>
+            </wp:cNvGraphicFramePr>
+            <a:graphic xmlns:a="http://schemas.openxmlformats.org/drawingml/2006/main">
+              <a:graphicData uri="http://schemas.openxmlformats.org/drawingml/2006/picture">
+                <pic:pic xmlns:pic="http://schemas.openxmlformats.org/drawingml/2006/picture">
+                  <pic:nvPicPr>
+                    <pic:cNvPr id="1" name=""/>
+                    <pic:cNvPicPr/>
+                  </pic:nvPicPr>
+                  <pic:blipFill>
+                    <a:blip r:embed="rId20"/>
+                    <a:stretch>
+                      <a:fillRect/>
+                    </a:stretch>
+                  </pic:blipFill>
+                  <pic:spPr>
+                    <a:xfrm>
+                      <a:off x="0" y="0"/>
+                      <a:ext cx="5731510" cy="3246755"/>
+                    </a:xfrm>
+                    <a:prstGeom prst="rect">
+                      <a:avLst/>
+                    </a:prstGeom>
+                  </pic:spPr>
+                </pic:pic>
+              </a:graphicData>
+            </a:graphic>
+          </wp:inline>
+        </w:drawing>
+      </w:r>
+      <w:bookmarkStart w:id="8" w:name="_GoBack"/>
+      <w:bookmarkEnd w:id="8"/>
+    </w:p>
+    <w:p>
+      <w:pPr>
+        <w:jc w:val="center"/>
+      </w:pPr>
+      <w:r>
+        <w:t>Correlation</w:t>
+      </w:r>
+      <w:r>
+        <w:t xml:space="preserve"> Matrix</w:t>
+      </w:r>
+    </w:p>
+    <w:p>
+      <w:r>
+        <w:t xml:space="preserve">Correlation is mostly used in Machine leering to figure out the least correlating variable that tends to be the best for </w:t>
+      </w:r>
+      <w:proofErr w:type="gramStart"/>
+      <w:r>
+        <w:t>classification .</w:t>
+      </w:r>
+      <w:proofErr w:type="gramEnd"/>
+    </w:p>
+    <w:p/>
+    <w:p/>
+    <w:p>
       <w:pPr>
         <w:pStyle w:val="Heading1"/>
       </w:pPr>
-      <w:bookmarkStart w:id="8" w:name="_Toc89536115"/>
+      <w:bookmarkStart w:id="9" w:name="_Toc89596223"/>
       <w:r>
         <w:t>Analysis and Results</w:t>
       </w:r>
-      <w:bookmarkEnd w:id="8"/>
+      <w:bookmarkEnd w:id="9"/>
     </w:p>
     <w:p/>
     <w:p>
       <w:pPr>
         <w:pStyle w:val="Heading1"/>
       </w:pPr>
-      <w:bookmarkStart w:id="9" w:name="_Toc89536116"/>
+      <w:bookmarkStart w:id="10" w:name="_Toc89596224"/>
       <w:r>
         <w:t>Conclusions</w:t>
       </w:r>
-      <w:bookmarkEnd w:id="9"/>
+      <w:bookmarkEnd w:id="10"/>
     </w:p>
     <w:p/>
     <w:p>
       <w:pPr>
         <w:pStyle w:val="Heading1"/>
       </w:pPr>
-      <w:bookmarkStart w:id="10" w:name="_Toc89536117"/>
+      <w:bookmarkStart w:id="11" w:name="_Toc89596225"/>
       <w:r>
         <w:t>References</w:t>
       </w:r>
-      <w:bookmarkEnd w:id="10"/>
-    </w:p>
+      <w:bookmarkEnd w:id="11"/>
+    </w:p>
+    <w:p>
+      <w:pPr>
+        <w:rPr>
+          <w:color w:val="5B9BD5" w:themeColor="accent1"/>
+        </w:rPr>
+      </w:pPr>
+      <w:hyperlink r:id="rId21" w:history="1">
+        <w:r>
+          <w:rPr>
+            <w:rStyle w:val="Hyperlink"/>
+            <w:color w:val="5B9BD5" w:themeColor="accent1"/>
+          </w:rPr>
+          <w:t>https://www.python-graph-gallery.com/barplot/</w:t>
+        </w:r>
+      </w:hyperlink>
+    </w:p>
+    <w:p>
+      <w:pPr>
+        <w:rPr>
+          <w:color w:val="5B9BD5" w:themeColor="accent1"/>
+        </w:rPr>
+      </w:pPr>
+      <w:r>
+        <w:rPr>
+          <w:color w:val="5B9BD5" w:themeColor="accent1"/>
+        </w:rPr>
+        <w:lastRenderedPageBreak/>
+        <w:t>https://towardsdatascience.com/feature-selection-correlation-and-p-value-da8921bfb3cf</w:t>
+      </w:r>
+    </w:p>
+    <w:p/>
     <w:p>
       <w:pPr>
         <w:pStyle w:val="Heading1"/>
       </w:pPr>
-      <w:bookmarkStart w:id="11" w:name="_Toc89536118"/>
+      <w:bookmarkStart w:id="12" w:name="_Toc89596226"/>
       <w:r>
         <w:t>Appendixes</w:t>
       </w:r>
-      <w:bookmarkEnd w:id="11"/>
+      <w:bookmarkEnd w:id="12"/>
     </w:p>
     <w:p/>
     <w:p/>
     <w:sectPr>
-      <w:headerReference w:type="even" r:id="rId13"/>
-      <w:headerReference w:type="default" r:id="rId14"/>
-      <w:footerReference w:type="even" r:id="rId15"/>
-      <w:footerReference w:type="default" r:id="rId16"/>
-      <w:headerReference w:type="first" r:id="rId17"/>
-      <w:footerReference w:type="first" r:id="rId18"/>
+      <w:headerReference w:type="even" r:id="rId22"/>
+      <w:headerReference w:type="default" r:id="rId23"/>
+      <w:footerReference w:type="even" r:id="rId24"/>
+      <w:footerReference w:type="default" r:id="rId25"/>
+      <w:headerReference w:type="first" r:id="rId26"/>
+      <w:footerReference w:type="first" r:id="rId27"/>
       <w:pgSz w:w="11906" w:h="16838"/>
       <w:pgMar w:top="1440" w:right="1440" w:bottom="1440" w:left="1440" w:header="708" w:footer="708" w:gutter="0"/>
       <w:pgNumType w:start="0"/>
@@ -2334,9 +3845,9 @@
 <file path=word/numbering.xml><?xml version="1.0" encoding="utf-8"?>
 <w:numbering xmlns:wpc="http://schemas.microsoft.com/office/word/2010/wordprocessingCanvas" xmlns:mc="http://schemas.openxmlformats.org/markup-compatibility/2006" xmlns:o="urn:schemas-microsoft-com:office:office" xmlns:r="http://schemas.openxmlformats.org/officeDocument/2006/relationships" xmlns:m="http://schemas.openxmlformats.org/officeDocument/2006/math" xmlns:v="urn:schemas-microsoft-com:vml" xmlns:wp14="http://schemas.microsoft.com/office/word/2010/wordprocessingDrawing" xmlns:wp="http://schemas.openxmlformats.org/drawingml/2006/wordprocessingDrawing" xmlns:w10="urn:schemas-microsoft-com:office:word" xmlns:w="http://schemas.openxmlformats.org/wordprocessingml/2006/main" xmlns:w14="http://schemas.microsoft.com/office/word/2010/wordml" xmlns:w15="http://schemas.microsoft.com/office/word/2012/wordml" xmlns:wpg="http://schemas.microsoft.com/office/word/2010/wordprocessingGroup" xmlns:wpi="http://schemas.microsoft.com/office/word/2010/wordprocessingInk" xmlns:wne="http://schemas.microsoft.com/office/word/2006/wordml" xmlns:wps="http://schemas.microsoft.com/office/word/2010/wordprocessingShape" mc:Ignorable="w14 w15 wp14">
   <w:abstractNum w:abstractNumId="0">
-    <w:nsid w:val="4D266CE0"/>
+    <w:nsid w:val="07A02ED7"/>
     <w:multiLevelType w:val="hybridMultilevel"/>
-    <w:tmpl w:val="1B82D408"/>
+    <w:tmpl w:val="7226AD9E"/>
     <w:lvl w:ilvl="0" w:tplc="08090001">
       <w:start w:val="1"/>
       <w:numFmt w:val="bullet"/>
@@ -2447,6 +3958,119 @@
     </w:lvl>
   </w:abstractNum>
   <w:abstractNum w:abstractNumId="1">
+    <w:nsid w:val="4D266CE0"/>
+    <w:multiLevelType w:val="hybridMultilevel"/>
+    <w:tmpl w:val="1B82D408"/>
+    <w:lvl w:ilvl="0" w:tplc="08090001">
+      <w:start w:val="1"/>
+      <w:numFmt w:val="bullet"/>
+      <w:lvlText w:val=""/>
+      <w:lvlJc w:val="left"/>
+      <w:pPr>
+        <w:ind w:left="720" w:hanging="360"/>
+      </w:pPr>
+      <w:rPr>
+        <w:rFonts w:ascii="Symbol" w:hAnsi="Symbol" w:hint="default"/>
+      </w:rPr>
+    </w:lvl>
+    <w:lvl w:ilvl="1" w:tplc="08090003" w:tentative="1">
+      <w:start w:val="1"/>
+      <w:numFmt w:val="bullet"/>
+      <w:lvlText w:val="o"/>
+      <w:lvlJc w:val="left"/>
+      <w:pPr>
+        <w:ind w:left="1440" w:hanging="360"/>
+      </w:pPr>
+      <w:rPr>
+        <w:rFonts w:ascii="Courier New" w:hAnsi="Courier New" w:cs="Courier New" w:hint="default"/>
+      </w:rPr>
+    </w:lvl>
+    <w:lvl w:ilvl="2" w:tplc="08090005" w:tentative="1">
+      <w:start w:val="1"/>
+      <w:numFmt w:val="bullet"/>
+      <w:lvlText w:val=""/>
+      <w:lvlJc w:val="left"/>
+      <w:pPr>
+        <w:ind w:left="2160" w:hanging="360"/>
+      </w:pPr>
+      <w:rPr>
+        <w:rFonts w:ascii="Wingdings" w:hAnsi="Wingdings" w:hint="default"/>
+      </w:rPr>
+    </w:lvl>
+    <w:lvl w:ilvl="3" w:tplc="08090001" w:tentative="1">
+      <w:start w:val="1"/>
+      <w:numFmt w:val="bullet"/>
+      <w:lvlText w:val=""/>
+      <w:lvlJc w:val="left"/>
+      <w:pPr>
+        <w:ind w:left="2880" w:hanging="360"/>
+      </w:pPr>
+      <w:rPr>
+        <w:rFonts w:ascii="Symbol" w:hAnsi="Symbol" w:hint="default"/>
+      </w:rPr>
+    </w:lvl>
+    <w:lvl w:ilvl="4" w:tplc="08090003" w:tentative="1">
+      <w:start w:val="1"/>
+      <w:numFmt w:val="bullet"/>
+      <w:lvlText w:val="o"/>
+      <w:lvlJc w:val="left"/>
+      <w:pPr>
+        <w:ind w:left="3600" w:hanging="360"/>
+      </w:pPr>
+      <w:rPr>
+        <w:rFonts w:ascii="Courier New" w:hAnsi="Courier New" w:cs="Courier New" w:hint="default"/>
+      </w:rPr>
+    </w:lvl>
+    <w:lvl w:ilvl="5" w:tplc="08090005" w:tentative="1">
+      <w:start w:val="1"/>
+      <w:numFmt w:val="bullet"/>
+      <w:lvlText w:val=""/>
+      <w:lvlJc w:val="left"/>
+      <w:pPr>
+        <w:ind w:left="4320" w:hanging="360"/>
+      </w:pPr>
+      <w:rPr>
+        <w:rFonts w:ascii="Wingdings" w:hAnsi="Wingdings" w:hint="default"/>
+      </w:rPr>
+    </w:lvl>
+    <w:lvl w:ilvl="6" w:tplc="08090001" w:tentative="1">
+      <w:start w:val="1"/>
+      <w:numFmt w:val="bullet"/>
+      <w:lvlText w:val=""/>
+      <w:lvlJc w:val="left"/>
+      <w:pPr>
+        <w:ind w:left="5040" w:hanging="360"/>
+      </w:pPr>
+      <w:rPr>
+        <w:rFonts w:ascii="Symbol" w:hAnsi="Symbol" w:hint="default"/>
+      </w:rPr>
+    </w:lvl>
+    <w:lvl w:ilvl="7" w:tplc="08090003" w:tentative="1">
+      <w:start w:val="1"/>
+      <w:numFmt w:val="bullet"/>
+      <w:lvlText w:val="o"/>
+      <w:lvlJc w:val="left"/>
+      <w:pPr>
+        <w:ind w:left="5760" w:hanging="360"/>
+      </w:pPr>
+      <w:rPr>
+        <w:rFonts w:ascii="Courier New" w:hAnsi="Courier New" w:cs="Courier New" w:hint="default"/>
+      </w:rPr>
+    </w:lvl>
+    <w:lvl w:ilvl="8" w:tplc="08090005" w:tentative="1">
+      <w:start w:val="1"/>
+      <w:numFmt w:val="bullet"/>
+      <w:lvlText w:val=""/>
+      <w:lvlJc w:val="left"/>
+      <w:pPr>
+        <w:ind w:left="6480" w:hanging="360"/>
+      </w:pPr>
+      <w:rPr>
+        <w:rFonts w:ascii="Wingdings" w:hAnsi="Wingdings" w:hint="default"/>
+      </w:rPr>
+    </w:lvl>
+  </w:abstractNum>
+  <w:abstractNum w:abstractNumId="2">
     <w:nsid w:val="4DFA244F"/>
     <w:multiLevelType w:val="hybridMultilevel"/>
     <w:tmpl w:val="6792CDB6"/>
@@ -2532,7 +4156,7 @@
       </w:pPr>
     </w:lvl>
   </w:abstractNum>
-  <w:abstractNum w:abstractNumId="2">
+  <w:abstractNum w:abstractNumId="3">
     <w:nsid w:val="7F8603AF"/>
     <w:multiLevelType w:val="hybridMultilevel"/>
     <w:tmpl w:val="F9DE78CA"/>
@@ -2619,12 +4243,15 @@
     </w:lvl>
   </w:abstractNum>
   <w:num w:numId="1">
+    <w:abstractNumId w:val="2"/>
+  </w:num>
+  <w:num w:numId="2">
+    <w:abstractNumId w:val="3"/>
+  </w:num>
+  <w:num w:numId="3">
     <w:abstractNumId w:val="1"/>
   </w:num>
-  <w:num w:numId="2">
-    <w:abstractNumId w:val="2"/>
-  </w:num>
-  <w:num w:numId="3">
+  <w:num w:numId="4">
     <w:abstractNumId w:val="0"/>
   </w:num>
 </w:numbering>
@@ -3067,6 +4694,51 @@
       <w:szCs w:val="26"/>
     </w:rPr>
   </w:style>
+  <w:style w:type="paragraph" w:styleId="Heading3">
+    <w:name w:val="heading 3"/>
+    <w:basedOn w:val="Normal"/>
+    <w:next w:val="Normal"/>
+    <w:link w:val="Heading3Char"/>
+    <w:uiPriority w:val="9"/>
+    <w:unhideWhenUsed/>
+    <w:qFormat/>
+    <w:rsid w:val="00D12CE5"/>
+    <w:pPr>
+      <w:keepNext/>
+      <w:keepLines/>
+      <w:spacing w:before="40" w:after="0"/>
+      <w:outlineLvl w:val="2"/>
+    </w:pPr>
+    <w:rPr>
+      <w:rFonts w:asciiTheme="majorHAnsi" w:eastAsiaTheme="majorEastAsia" w:hAnsiTheme="majorHAnsi" w:cstheme="majorBidi"/>
+      <w:color w:val="1F4D78" w:themeColor="accent1" w:themeShade="7F"/>
+      <w:sz w:val="24"/>
+      <w:szCs w:val="24"/>
+    </w:rPr>
+  </w:style>
+  <w:style w:type="paragraph" w:styleId="Heading4">
+    <w:name w:val="heading 4"/>
+    <w:basedOn w:val="Normal"/>
+    <w:next w:val="Normal"/>
+    <w:link w:val="Heading4Char"/>
+    <w:uiPriority w:val="9"/>
+    <w:semiHidden/>
+    <w:unhideWhenUsed/>
+    <w:qFormat/>
+    <w:rsid w:val="0028253C"/>
+    <w:pPr>
+      <w:keepNext/>
+      <w:keepLines/>
+      <w:spacing w:before="40" w:after="0"/>
+      <w:outlineLvl w:val="3"/>
+    </w:pPr>
+    <w:rPr>
+      <w:rFonts w:asciiTheme="majorHAnsi" w:eastAsiaTheme="majorEastAsia" w:hAnsiTheme="majorHAnsi" w:cstheme="majorBidi"/>
+      <w:i/>
+      <w:iCs/>
+      <w:color w:val="2E74B5" w:themeColor="accent1" w:themeShade="BF"/>
+    </w:rPr>
+  </w:style>
   <w:style w:type="character" w:default="1" w:styleId="DefaultParagraphFont">
     <w:name w:val="Default Paragraph Font"/>
     <w:uiPriority w:val="1"/>
@@ -3251,6 +4923,33 @@
       <w:contextualSpacing/>
     </w:pPr>
   </w:style>
+  <w:style w:type="character" w:customStyle="1" w:styleId="Heading3Char">
+    <w:name w:val="Heading 3 Char"/>
+    <w:basedOn w:val="DefaultParagraphFont"/>
+    <w:link w:val="Heading3"/>
+    <w:uiPriority w:val="9"/>
+    <w:rsid w:val="00D12CE5"/>
+    <w:rPr>
+      <w:rFonts w:asciiTheme="majorHAnsi" w:eastAsiaTheme="majorEastAsia" w:hAnsiTheme="majorHAnsi" w:cstheme="majorBidi"/>
+      <w:color w:val="1F4D78" w:themeColor="accent1" w:themeShade="7F"/>
+      <w:sz w:val="24"/>
+      <w:szCs w:val="24"/>
+    </w:rPr>
+  </w:style>
+  <w:style w:type="character" w:customStyle="1" w:styleId="Heading4Char">
+    <w:name w:val="Heading 4 Char"/>
+    <w:basedOn w:val="DefaultParagraphFont"/>
+    <w:link w:val="Heading4"/>
+    <w:uiPriority w:val="9"/>
+    <w:semiHidden/>
+    <w:rsid w:val="0028253C"/>
+    <w:rPr>
+      <w:rFonts w:asciiTheme="majorHAnsi" w:eastAsiaTheme="majorEastAsia" w:hAnsiTheme="majorHAnsi" w:cstheme="majorBidi"/>
+      <w:i/>
+      <w:iCs/>
+      <w:color w:val="2E74B5" w:themeColor="accent1" w:themeShade="BF"/>
+    </w:rPr>
+  </w:style>
 </w:styles>
 </file>
 
@@ -3391,6 +5090,7 @@
     <w:rsid w:val="007B0864"/>
     <w:rsid w:val="009159E1"/>
     <w:rsid w:val="00BA65DA"/>
+    <w:rsid w:val="00CB754E"/>
     <w:rsid w:val="00F05609"/>
     <w:rsid w:val="00FE471D"/>
   </w:rsids>
@@ -4151,7 +5851,7 @@
 </file>
 
 <file path=customXml/itemProps2.xml><?xml version="1.0" encoding="utf-8"?>
-<ds:datastoreItem xmlns:ds="http://schemas.openxmlformats.org/officeDocument/2006/customXml" ds:itemID="{D19B5D76-F686-418B-8914-2DBCD117AC6D}">
+<ds:datastoreItem xmlns:ds="http://schemas.openxmlformats.org/officeDocument/2006/customXml" ds:itemID="{23379360-C601-4F0D-83DA-DEE0EB9589D6}">
   <ds:schemaRefs>
     <ds:schemaRef ds:uri="http://schemas.openxmlformats.org/officeDocument/2006/bibliography"/>
   </ds:schemaRefs>

--- a/Machine_Learning_Assignment.docx
+++ b/Machine_Learning_Assignment.docx
@@ -767,7 +767,7 @@
           <w:r>
             <w:fldChar w:fldCharType="separate"/>
           </w:r>
-          <w:hyperlink w:anchor="_Toc89596215" w:history="1">
+          <w:hyperlink w:anchor="_Toc89601596" w:history="1">
             <w:r>
               <w:rPr>
                 <w:rStyle w:val="Hyperlink"/>
@@ -794,7 +794,7 @@
                 <w:noProof/>
                 <w:webHidden/>
               </w:rPr>
-              <w:instrText xml:space="preserve"> PAGEREF _Toc89596215 \h </w:instrText>
+              <w:instrText xml:space="preserve"> PAGEREF _Toc89601596 \h </w:instrText>
             </w:r>
             <w:r>
               <w:rPr>
@@ -837,7 +837,7 @@
               <w:lang w:eastAsia="en-GB"/>
             </w:rPr>
           </w:pPr>
-          <w:hyperlink w:anchor="_Toc89596216" w:history="1">
+          <w:hyperlink w:anchor="_Toc89601597" w:history="1">
             <w:r>
               <w:rPr>
                 <w:rStyle w:val="Hyperlink"/>
@@ -864,7 +864,7 @@
                 <w:noProof/>
                 <w:webHidden/>
               </w:rPr>
-              <w:instrText xml:space="preserve"> PAGEREF _Toc89596216 \h </w:instrText>
+              <w:instrText xml:space="preserve"> PAGEREF _Toc89601597 \h </w:instrText>
             </w:r>
             <w:r>
               <w:rPr>
@@ -884,7 +884,7 @@
                 <w:noProof/>
                 <w:webHidden/>
               </w:rPr>
-              <w:t>1</w:t>
+              <w:t>2</w:t>
             </w:r>
             <w:r>
               <w:rPr>
@@ -907,7 +907,7 @@
               <w:lang w:eastAsia="en-GB"/>
             </w:rPr>
           </w:pPr>
-          <w:hyperlink w:anchor="_Toc89596217" w:history="1">
+          <w:hyperlink w:anchor="_Toc89601598" w:history="1">
             <w:r>
               <w:rPr>
                 <w:rStyle w:val="Hyperlink"/>
@@ -934,7 +934,7 @@
                 <w:noProof/>
                 <w:webHidden/>
               </w:rPr>
-              <w:instrText xml:space="preserve"> PAGEREF _Toc89596217 \h </w:instrText>
+              <w:instrText xml:space="preserve"> PAGEREF _Toc89601598 \h </w:instrText>
             </w:r>
             <w:r>
               <w:rPr>
@@ -977,7 +977,7 @@
               <w:lang w:eastAsia="en-GB"/>
             </w:rPr>
           </w:pPr>
-          <w:hyperlink w:anchor="_Toc89596218" w:history="1">
+          <w:hyperlink w:anchor="_Toc89601599" w:history="1">
             <w:r>
               <w:rPr>
                 <w:rStyle w:val="Hyperlink"/>
@@ -1004,7 +1004,7 @@
                 <w:noProof/>
                 <w:webHidden/>
               </w:rPr>
-              <w:instrText xml:space="preserve"> PAGEREF _Toc89596218 \h </w:instrText>
+              <w:instrText xml:space="preserve"> PAGEREF _Toc89601599 \h </w:instrText>
             </w:r>
             <w:r>
               <w:rPr>
@@ -1047,7 +1047,7 @@
               <w:lang w:eastAsia="en-GB"/>
             </w:rPr>
           </w:pPr>
-          <w:hyperlink w:anchor="_Toc89596219" w:history="1">
+          <w:hyperlink w:anchor="_Toc89601600" w:history="1">
             <w:r>
               <w:rPr>
                 <w:rStyle w:val="Hyperlink"/>
@@ -1074,7 +1074,7 @@
                 <w:noProof/>
                 <w:webHidden/>
               </w:rPr>
-              <w:instrText xml:space="preserve"> PAGEREF _Toc89596219 \h </w:instrText>
+              <w:instrText xml:space="preserve"> PAGEREF _Toc89601600 \h </w:instrText>
             </w:r>
             <w:r>
               <w:rPr>
@@ -1117,7 +1117,7 @@
               <w:lang w:eastAsia="en-GB"/>
             </w:rPr>
           </w:pPr>
-          <w:hyperlink w:anchor="_Toc89596220" w:history="1">
+          <w:hyperlink w:anchor="_Toc89601601" w:history="1">
             <w:r>
               <w:rPr>
                 <w:rStyle w:val="Hyperlink"/>
@@ -1144,7 +1144,7 @@
                 <w:noProof/>
                 <w:webHidden/>
               </w:rPr>
-              <w:instrText xml:space="preserve"> PAGEREF _Toc89596220 \h </w:instrText>
+              <w:instrText xml:space="preserve"> PAGEREF _Toc89601601 \h </w:instrText>
             </w:r>
             <w:r>
               <w:rPr>
@@ -1187,7 +1187,7 @@
               <w:lang w:eastAsia="en-GB"/>
             </w:rPr>
           </w:pPr>
-          <w:hyperlink w:anchor="_Toc89596221" w:history="1">
+          <w:hyperlink w:anchor="_Toc89601602" w:history="1">
             <w:r>
               <w:rPr>
                 <w:rStyle w:val="Hyperlink"/>
@@ -1214,7 +1214,7 @@
                 <w:noProof/>
                 <w:webHidden/>
               </w:rPr>
-              <w:instrText xml:space="preserve"> PAGEREF _Toc89596221 \h </w:instrText>
+              <w:instrText xml:space="preserve"> PAGEREF _Toc89601602 \h </w:instrText>
             </w:r>
             <w:r>
               <w:rPr>
@@ -1235,6 +1235,78 @@
                 <w:webHidden/>
               </w:rPr>
               <w:t>3</w:t>
+            </w:r>
+            <w:r>
+              <w:rPr>
+                <w:noProof/>
+                <w:webHidden/>
+              </w:rPr>
+              <w:fldChar w:fldCharType="end"/>
+            </w:r>
+          </w:hyperlink>
+          <w:bookmarkStart w:id="0" w:name="_GoBack"/>
+          <w:bookmarkEnd w:id="0"/>
+        </w:p>
+        <w:p>
+          <w:pPr>
+            <w:pStyle w:val="TOC2"/>
+            <w:tabs>
+              <w:tab w:val="right" w:leader="dot" w:pos="9016"/>
+            </w:tabs>
+            <w:rPr>
+              <w:rFonts w:eastAsiaTheme="minorEastAsia"/>
+              <w:noProof/>
+              <w:lang w:eastAsia="en-GB"/>
+            </w:rPr>
+          </w:pPr>
+          <w:hyperlink w:anchor="_Toc89601603" w:history="1">
+            <w:r>
+              <w:rPr>
+                <w:rStyle w:val="Hyperlink"/>
+                <w:noProof/>
+              </w:rPr>
+              <w:t>Data Cleaning</w:t>
+            </w:r>
+            <w:r>
+              <w:rPr>
+                <w:noProof/>
+                <w:webHidden/>
+              </w:rPr>
+              <w:tab/>
+            </w:r>
+            <w:r>
+              <w:rPr>
+                <w:noProof/>
+                <w:webHidden/>
+              </w:rPr>
+              <w:fldChar w:fldCharType="begin"/>
+            </w:r>
+            <w:r>
+              <w:rPr>
+                <w:noProof/>
+                <w:webHidden/>
+              </w:rPr>
+              <w:instrText xml:space="preserve"> PAGEREF _Toc89601603 \h </w:instrText>
+            </w:r>
+            <w:r>
+              <w:rPr>
+                <w:noProof/>
+                <w:webHidden/>
+              </w:rPr>
+            </w:r>
+            <w:r>
+              <w:rPr>
+                <w:noProof/>
+                <w:webHidden/>
+              </w:rPr>
+              <w:fldChar w:fldCharType="separate"/>
+            </w:r>
+            <w:r>
+              <w:rPr>
+                <w:noProof/>
+                <w:webHidden/>
+              </w:rPr>
+              <w:t>5</w:t>
             </w:r>
             <w:r>
               <w:rPr>
@@ -1257,13 +1329,13 @@
               <w:lang w:eastAsia="en-GB"/>
             </w:rPr>
           </w:pPr>
-          <w:hyperlink w:anchor="_Toc89596222" w:history="1">
+          <w:hyperlink w:anchor="_Toc89601604" w:history="1">
             <w:r>
               <w:rPr>
                 <w:rStyle w:val="Hyperlink"/>
                 <w:noProof/>
               </w:rPr>
-              <w:t>Data Cleaning</w:t>
+              <w:t>Different Approaches to overcome the Outlier</w:t>
             </w:r>
             <w:r>
               <w:rPr>
@@ -1284,7 +1356,7 @@
                 <w:noProof/>
                 <w:webHidden/>
               </w:rPr>
-              <w:instrText xml:space="preserve"> PAGEREF _Toc89596222 \h </w:instrText>
+              <w:instrText xml:space="preserve"> PAGEREF _Toc89601604 \h </w:instrText>
             </w:r>
             <w:r>
               <w:rPr>
@@ -1304,7 +1376,423 @@
                 <w:noProof/>
                 <w:webHidden/>
               </w:rPr>
-              <w:t>5</w:t>
+              <w:t>6</w:t>
+            </w:r>
+            <w:r>
+              <w:rPr>
+                <w:noProof/>
+                <w:webHidden/>
+              </w:rPr>
+              <w:fldChar w:fldCharType="end"/>
+            </w:r>
+          </w:hyperlink>
+        </w:p>
+        <w:p>
+          <w:pPr>
+            <w:pStyle w:val="TOC2"/>
+            <w:tabs>
+              <w:tab w:val="right" w:leader="dot" w:pos="9016"/>
+            </w:tabs>
+            <w:rPr>
+              <w:rFonts w:eastAsiaTheme="minorEastAsia"/>
+              <w:noProof/>
+              <w:lang w:eastAsia="en-GB"/>
+            </w:rPr>
+          </w:pPr>
+          <w:hyperlink w:anchor="_Toc89601605" w:history="1">
+            <w:r>
+              <w:rPr>
+                <w:rStyle w:val="Hyperlink"/>
+                <w:noProof/>
+              </w:rPr>
+              <w:t>Data Visualisation</w:t>
+            </w:r>
+            <w:r>
+              <w:rPr>
+                <w:noProof/>
+                <w:webHidden/>
+              </w:rPr>
+              <w:tab/>
+            </w:r>
+            <w:r>
+              <w:rPr>
+                <w:noProof/>
+                <w:webHidden/>
+              </w:rPr>
+              <w:fldChar w:fldCharType="begin"/>
+            </w:r>
+            <w:r>
+              <w:rPr>
+                <w:noProof/>
+                <w:webHidden/>
+              </w:rPr>
+              <w:instrText xml:space="preserve"> PAGEREF _Toc89601605 \h </w:instrText>
+            </w:r>
+            <w:r>
+              <w:rPr>
+                <w:noProof/>
+                <w:webHidden/>
+              </w:rPr>
+            </w:r>
+            <w:r>
+              <w:rPr>
+                <w:noProof/>
+                <w:webHidden/>
+              </w:rPr>
+              <w:fldChar w:fldCharType="separate"/>
+            </w:r>
+            <w:r>
+              <w:rPr>
+                <w:noProof/>
+                <w:webHidden/>
+              </w:rPr>
+              <w:t>6</w:t>
+            </w:r>
+            <w:r>
+              <w:rPr>
+                <w:noProof/>
+                <w:webHidden/>
+              </w:rPr>
+              <w:fldChar w:fldCharType="end"/>
+            </w:r>
+          </w:hyperlink>
+        </w:p>
+        <w:p>
+          <w:pPr>
+            <w:pStyle w:val="TOC3"/>
+            <w:tabs>
+              <w:tab w:val="right" w:leader="dot" w:pos="9016"/>
+            </w:tabs>
+            <w:rPr>
+              <w:noProof/>
+            </w:rPr>
+          </w:pPr>
+          <w:hyperlink w:anchor="_Toc89601606" w:history="1">
+            <w:r>
+              <w:rPr>
+                <w:rStyle w:val="Hyperlink"/>
+                <w:noProof/>
+              </w:rPr>
+              <w:t>Histograms</w:t>
+            </w:r>
+            <w:r>
+              <w:rPr>
+                <w:noProof/>
+                <w:webHidden/>
+              </w:rPr>
+              <w:tab/>
+            </w:r>
+            <w:r>
+              <w:rPr>
+                <w:noProof/>
+                <w:webHidden/>
+              </w:rPr>
+              <w:fldChar w:fldCharType="begin"/>
+            </w:r>
+            <w:r>
+              <w:rPr>
+                <w:noProof/>
+                <w:webHidden/>
+              </w:rPr>
+              <w:instrText xml:space="preserve"> PAGEREF _Toc89601606 \h </w:instrText>
+            </w:r>
+            <w:r>
+              <w:rPr>
+                <w:noProof/>
+                <w:webHidden/>
+              </w:rPr>
+            </w:r>
+            <w:r>
+              <w:rPr>
+                <w:noProof/>
+                <w:webHidden/>
+              </w:rPr>
+              <w:fldChar w:fldCharType="separate"/>
+            </w:r>
+            <w:r>
+              <w:rPr>
+                <w:noProof/>
+                <w:webHidden/>
+              </w:rPr>
+              <w:t>6</w:t>
+            </w:r>
+            <w:r>
+              <w:rPr>
+                <w:noProof/>
+                <w:webHidden/>
+              </w:rPr>
+              <w:fldChar w:fldCharType="end"/>
+            </w:r>
+          </w:hyperlink>
+        </w:p>
+        <w:p>
+          <w:pPr>
+            <w:pStyle w:val="TOC3"/>
+            <w:tabs>
+              <w:tab w:val="right" w:leader="dot" w:pos="9016"/>
+            </w:tabs>
+            <w:rPr>
+              <w:noProof/>
+            </w:rPr>
+          </w:pPr>
+          <w:hyperlink w:anchor="_Toc89601607" w:history="1">
+            <w:r>
+              <w:rPr>
+                <w:rStyle w:val="Hyperlink"/>
+                <w:noProof/>
+              </w:rPr>
+              <w:t>BarPlot</w:t>
+            </w:r>
+            <w:r>
+              <w:rPr>
+                <w:noProof/>
+                <w:webHidden/>
+              </w:rPr>
+              <w:tab/>
+            </w:r>
+            <w:r>
+              <w:rPr>
+                <w:noProof/>
+                <w:webHidden/>
+              </w:rPr>
+              <w:fldChar w:fldCharType="begin"/>
+            </w:r>
+            <w:r>
+              <w:rPr>
+                <w:noProof/>
+                <w:webHidden/>
+              </w:rPr>
+              <w:instrText xml:space="preserve"> PAGEREF _Toc89601607 \h </w:instrText>
+            </w:r>
+            <w:r>
+              <w:rPr>
+                <w:noProof/>
+                <w:webHidden/>
+              </w:rPr>
+            </w:r>
+            <w:r>
+              <w:rPr>
+                <w:noProof/>
+                <w:webHidden/>
+              </w:rPr>
+              <w:fldChar w:fldCharType="separate"/>
+            </w:r>
+            <w:r>
+              <w:rPr>
+                <w:noProof/>
+                <w:webHidden/>
+              </w:rPr>
+              <w:t>7</w:t>
+            </w:r>
+            <w:r>
+              <w:rPr>
+                <w:noProof/>
+                <w:webHidden/>
+              </w:rPr>
+              <w:fldChar w:fldCharType="end"/>
+            </w:r>
+          </w:hyperlink>
+        </w:p>
+        <w:p>
+          <w:pPr>
+            <w:pStyle w:val="TOC3"/>
+            <w:tabs>
+              <w:tab w:val="right" w:leader="dot" w:pos="9016"/>
+            </w:tabs>
+            <w:rPr>
+              <w:noProof/>
+            </w:rPr>
+          </w:pPr>
+          <w:hyperlink w:anchor="_Toc89601608" w:history="1">
+            <w:r>
+              <w:rPr>
+                <w:rStyle w:val="Hyperlink"/>
+                <w:noProof/>
+              </w:rPr>
+              <w:t>Box Plot</w:t>
+            </w:r>
+            <w:r>
+              <w:rPr>
+                <w:noProof/>
+                <w:webHidden/>
+              </w:rPr>
+              <w:tab/>
+            </w:r>
+            <w:r>
+              <w:rPr>
+                <w:noProof/>
+                <w:webHidden/>
+              </w:rPr>
+              <w:fldChar w:fldCharType="begin"/>
+            </w:r>
+            <w:r>
+              <w:rPr>
+                <w:noProof/>
+                <w:webHidden/>
+              </w:rPr>
+              <w:instrText xml:space="preserve"> PAGEREF _Toc89601608 \h </w:instrText>
+            </w:r>
+            <w:r>
+              <w:rPr>
+                <w:noProof/>
+                <w:webHidden/>
+              </w:rPr>
+            </w:r>
+            <w:r>
+              <w:rPr>
+                <w:noProof/>
+                <w:webHidden/>
+              </w:rPr>
+              <w:fldChar w:fldCharType="separate"/>
+            </w:r>
+            <w:r>
+              <w:rPr>
+                <w:noProof/>
+                <w:webHidden/>
+              </w:rPr>
+              <w:t>7</w:t>
+            </w:r>
+            <w:r>
+              <w:rPr>
+                <w:noProof/>
+                <w:webHidden/>
+              </w:rPr>
+              <w:fldChar w:fldCharType="end"/>
+            </w:r>
+          </w:hyperlink>
+        </w:p>
+        <w:p>
+          <w:pPr>
+            <w:pStyle w:val="TOC2"/>
+            <w:tabs>
+              <w:tab w:val="right" w:leader="dot" w:pos="9016"/>
+            </w:tabs>
+            <w:rPr>
+              <w:rFonts w:eastAsiaTheme="minorEastAsia"/>
+              <w:noProof/>
+              <w:lang w:eastAsia="en-GB"/>
+            </w:rPr>
+          </w:pPr>
+          <w:hyperlink w:anchor="_Toc89601609" w:history="1">
+            <w:r>
+              <w:rPr>
+                <w:rStyle w:val="Hyperlink"/>
+                <w:noProof/>
+                <w:lang w:eastAsia="en-GB"/>
+              </w:rPr>
+              <w:t>Feature Selection</w:t>
+            </w:r>
+            <w:r>
+              <w:rPr>
+                <w:noProof/>
+                <w:webHidden/>
+              </w:rPr>
+              <w:tab/>
+            </w:r>
+            <w:r>
+              <w:rPr>
+                <w:noProof/>
+                <w:webHidden/>
+              </w:rPr>
+              <w:fldChar w:fldCharType="begin"/>
+            </w:r>
+            <w:r>
+              <w:rPr>
+                <w:noProof/>
+                <w:webHidden/>
+              </w:rPr>
+              <w:instrText xml:space="preserve"> PAGEREF _Toc89601609 \h </w:instrText>
+            </w:r>
+            <w:r>
+              <w:rPr>
+                <w:noProof/>
+                <w:webHidden/>
+              </w:rPr>
+            </w:r>
+            <w:r>
+              <w:rPr>
+                <w:noProof/>
+                <w:webHidden/>
+              </w:rPr>
+              <w:fldChar w:fldCharType="separate"/>
+            </w:r>
+            <w:r>
+              <w:rPr>
+                <w:noProof/>
+                <w:webHidden/>
+              </w:rPr>
+              <w:t>8</w:t>
+            </w:r>
+            <w:r>
+              <w:rPr>
+                <w:noProof/>
+                <w:webHidden/>
+              </w:rPr>
+              <w:fldChar w:fldCharType="end"/>
+            </w:r>
+          </w:hyperlink>
+        </w:p>
+        <w:p>
+          <w:pPr>
+            <w:pStyle w:val="TOC2"/>
+            <w:tabs>
+              <w:tab w:val="right" w:leader="dot" w:pos="9016"/>
+            </w:tabs>
+            <w:rPr>
+              <w:rFonts w:eastAsiaTheme="minorEastAsia"/>
+              <w:noProof/>
+              <w:lang w:eastAsia="en-GB"/>
+            </w:rPr>
+          </w:pPr>
+          <w:hyperlink w:anchor="_Toc89601610" w:history="1">
+            <w:r>
+              <w:rPr>
+                <w:rStyle w:val="Hyperlink"/>
+                <w:noProof/>
+                <w:lang w:eastAsia="en-GB"/>
+              </w:rPr>
+              <w:t>Coloration b/w features</w:t>
+            </w:r>
+            <w:r>
+              <w:rPr>
+                <w:noProof/>
+                <w:webHidden/>
+              </w:rPr>
+              <w:tab/>
+            </w:r>
+            <w:r>
+              <w:rPr>
+                <w:noProof/>
+                <w:webHidden/>
+              </w:rPr>
+              <w:fldChar w:fldCharType="begin"/>
+            </w:r>
+            <w:r>
+              <w:rPr>
+                <w:noProof/>
+                <w:webHidden/>
+              </w:rPr>
+              <w:instrText xml:space="preserve"> PAGEREF _Toc89601610 \h </w:instrText>
+            </w:r>
+            <w:r>
+              <w:rPr>
+                <w:noProof/>
+                <w:webHidden/>
+              </w:rPr>
+            </w:r>
+            <w:r>
+              <w:rPr>
+                <w:noProof/>
+                <w:webHidden/>
+              </w:rPr>
+              <w:fldChar w:fldCharType="separate"/>
+            </w:r>
+            <w:r>
+              <w:rPr>
+                <w:noProof/>
+                <w:webHidden/>
+              </w:rPr>
+              <w:t>8</w:t>
             </w:r>
             <w:r>
               <w:rPr>
@@ -1327,7 +1815,7 @@
               <w:lang w:eastAsia="en-GB"/>
             </w:rPr>
           </w:pPr>
-          <w:hyperlink w:anchor="_Toc89596223" w:history="1">
+          <w:hyperlink w:anchor="_Toc89601611" w:history="1">
             <w:r>
               <w:rPr>
                 <w:rStyle w:val="Hyperlink"/>
@@ -1354,7 +1842,7 @@
                 <w:noProof/>
                 <w:webHidden/>
               </w:rPr>
-              <w:instrText xml:space="preserve"> PAGEREF _Toc89596223 \h </w:instrText>
+              <w:instrText xml:space="preserve"> PAGEREF _Toc89601611 \h </w:instrText>
             </w:r>
             <w:r>
               <w:rPr>
@@ -1374,7 +1862,7 @@
                 <w:noProof/>
                 <w:webHidden/>
               </w:rPr>
-              <w:t>5</w:t>
+              <w:t>8</w:t>
             </w:r>
             <w:r>
               <w:rPr>
@@ -1397,7 +1885,7 @@
               <w:lang w:eastAsia="en-GB"/>
             </w:rPr>
           </w:pPr>
-          <w:hyperlink w:anchor="_Toc89596224" w:history="1">
+          <w:hyperlink w:anchor="_Toc89601612" w:history="1">
             <w:r>
               <w:rPr>
                 <w:rStyle w:val="Hyperlink"/>
@@ -1424,7 +1912,7 @@
                 <w:noProof/>
                 <w:webHidden/>
               </w:rPr>
-              <w:instrText xml:space="preserve"> PAGEREF _Toc89596224 \h </w:instrText>
+              <w:instrText xml:space="preserve"> PAGEREF _Toc89601612 \h </w:instrText>
             </w:r>
             <w:r>
               <w:rPr>
@@ -1444,7 +1932,7 @@
                 <w:noProof/>
                 <w:webHidden/>
               </w:rPr>
-              <w:t>5</w:t>
+              <w:t>8</w:t>
             </w:r>
             <w:r>
               <w:rPr>
@@ -1467,7 +1955,7 @@
               <w:lang w:eastAsia="en-GB"/>
             </w:rPr>
           </w:pPr>
-          <w:hyperlink w:anchor="_Toc89596225" w:history="1">
+          <w:hyperlink w:anchor="_Toc89601613" w:history="1">
             <w:r>
               <w:rPr>
                 <w:rStyle w:val="Hyperlink"/>
@@ -1494,7 +1982,7 @@
                 <w:noProof/>
                 <w:webHidden/>
               </w:rPr>
-              <w:instrText xml:space="preserve"> PAGEREF _Toc89596225 \h </w:instrText>
+              <w:instrText xml:space="preserve"> PAGEREF _Toc89601613 \h </w:instrText>
             </w:r>
             <w:r>
               <w:rPr>
@@ -1514,7 +2002,7 @@
                 <w:noProof/>
                 <w:webHidden/>
               </w:rPr>
-              <w:t>5</w:t>
+              <w:t>9</w:t>
             </w:r>
             <w:r>
               <w:rPr>
@@ -1537,7 +2025,7 @@
               <w:lang w:eastAsia="en-GB"/>
             </w:rPr>
           </w:pPr>
-          <w:hyperlink w:anchor="_Toc89596226" w:history="1">
+          <w:hyperlink w:anchor="_Toc89601614" w:history="1">
             <w:r>
               <w:rPr>
                 <w:rStyle w:val="Hyperlink"/>
@@ -1564,7 +2052,7 @@
                 <w:noProof/>
                 <w:webHidden/>
               </w:rPr>
-              <w:instrText xml:space="preserve"> PAGEREF _Toc89596226 \h </w:instrText>
+              <w:instrText xml:space="preserve"> PAGEREF _Toc89601614 \h </w:instrText>
             </w:r>
             <w:r>
               <w:rPr>
@@ -1584,7 +2072,7 @@
                 <w:noProof/>
                 <w:webHidden/>
               </w:rPr>
-              <w:t>5</w:t>
+              <w:t>9</w:t>
             </w:r>
             <w:r>
               <w:rPr>
@@ -1616,11 +2104,11 @@
       <w:pPr>
         <w:pStyle w:val="Heading1"/>
       </w:pPr>
-      <w:bookmarkStart w:id="0" w:name="_Toc89596215"/>
+      <w:bookmarkStart w:id="1" w:name="_Toc89601596"/>
       <w:r>
         <w:t>Machine Learning Subfields</w:t>
       </w:r>
-      <w:bookmarkEnd w:id="0"/>
+      <w:bookmarkEnd w:id="1"/>
       <w:r>
         <w:t xml:space="preserve">  </w:t>
       </w:r>
@@ -1721,7 +2209,11 @@
     </w:p>
     <w:p>
       <w:r>
-        <w:t xml:space="preserve">Mostly the supervised and unsupervised technique is used in our daily lives. Some other learning algorithm are being used for different purposes and have different perspective. Deep learning and its other part is also a machine learning artificial intelligence neural network part. Artificial algorithm is sub domain of other domain and its work together to perform task. The classification of image processing using deep learning algorithm either the person is male and female, face recognition and image </w:t>
+        <w:t xml:space="preserve">Mostly the supervised and unsupervised technique is used in our daily lives. Some other learning algorithm are being used for different purposes and have different perspective. Deep learning and its other part is also a machine learning artificial intelligence neural network part. Artificial algorithm </w:t>
+      </w:r>
+      <w:r>
+        <w:lastRenderedPageBreak/>
+        <w:t xml:space="preserve">is sub domain of other domain and its work together to perform task. The classification of image processing using deep learning algorithm either the person is male and female, face recognition and image </w:t>
       </w:r>
       <w:r>
         <w:t>labeller</w:t>
@@ -1734,171 +2226,168 @@
       <w:pPr>
         <w:pStyle w:val="Heading1"/>
       </w:pPr>
-      <w:bookmarkStart w:id="1" w:name="_Toc89596216"/>
+      <w:bookmarkStart w:id="2" w:name="_Toc89601597"/>
       <w:r>
         <w:t>Domain Description</w:t>
       </w:r>
-      <w:bookmarkEnd w:id="1"/>
+      <w:bookmarkEnd w:id="2"/>
       <w:r>
         <w:t xml:space="preserve"> </w:t>
       </w:r>
     </w:p>
     <w:p>
       <w:r>
-        <w:t xml:space="preserve">Mobile apps are one of the fastest growing segments in the downloadable apps market. Of all the markets, we choose the Google Play Store because of its growing popularity and its recent rapid growth. One of the main reasons for this popularity is that about 81% of applications are free. With </w:t>
-      </w:r>
+        <w:t>Mobile apps are one of the fastest growing segments in the downloadable apps market. Of all the markets, we choose the Google Play Store because of its growing popularity and its recent rapid growth. One of the main reasons for this popularity is that about 81% of applications are free. With titan companies like Samsung, LG, Motorola and HTC all launching Android phones, it soon became the most popular mobile operating system, reaching more than one billion active users by 2014.</w:t>
+      </w:r>
+    </w:p>
+    <w:p>
+      <w:r>
+        <w:t>As Android grew, so did Google's control over the operating system. Initially, manufacturing partners were able to customize most of the platform to their liking; however, Google has added more mandatory services and conditions each year, ensuring benefits for its own app package.</w:t>
+      </w:r>
+    </w:p>
+    <w:p>
+      <w:r>
+        <w:t>Google Play has grown tremendously over the last decade, reaching $ 38.6 billion by 2020. By 2020, more than 2.9 million apps were available in stores, downloaded 108 billion times.</w:t>
+      </w:r>
+    </w:p>
+    <w:p>
+      <w:r>
+        <w:t>Developers and consumers play a critical role in determining how industry impacts affect future technologies. However, the lack of a clear understanding of the inner workings and functionality of the popular software industry affects developers and users alike. In this article, we will try to explain the strengths of the Google Play Store and how we can use various configuration files for prediction purposes.</w:t>
+      </w:r>
+    </w:p>
+    <w:p>
+      <w:r>
+        <w:t xml:space="preserve">In this article, </w:t>
+      </w:r>
+      <w:r>
+        <w:t>I</w:t>
+      </w:r>
+      <w:r>
+        <w:t xml:space="preserve"> provide a longitudinal study of the metadata for Google Play applications, which provides unique information that is not available with a standard approach to take a single application. Use the feature longitudinal analysis of the application to determine whether or not an application will be successful. Our analysis is divided into four phases: data extraction, data purification, data visualization, and a</w:t>
+      </w:r>
+      <w:r>
+        <w:t>pplication of different models. I will</w:t>
+      </w:r>
+      <w:r>
+        <w:t xml:space="preserve"> first collect data from the </w:t>
+      </w:r>
+      <w:proofErr w:type="spellStart"/>
+      <w:r>
+        <w:t>Kaggle</w:t>
+      </w:r>
+      <w:proofErr w:type="spellEnd"/>
+      <w:r>
+        <w:t xml:space="preserve"> website. In the next step </w:t>
+      </w:r>
+      <w:r>
+        <w:t>I</w:t>
+      </w:r>
+      <w:r>
+        <w:t xml:space="preserve"> will try to delete the data from the dataset to reduce the error rate. Once the dataset is complete, we try to analyse the dataset using different maps and replace the unnecessary things in the dataset. In the last step, </w:t>
+      </w:r>
+      <w:r>
+        <w:t>I will</w:t>
+      </w:r>
+      <w:r>
+        <w:t xml:space="preserve"> use different </w:t>
+      </w:r>
+      <w:r>
+        <w:t xml:space="preserve">supervise and unsupervised </w:t>
+      </w:r>
+      <w:r>
+        <w:t xml:space="preserve">algorithms on the data set to find out which offers the highest percentage accuracy. Finally, </w:t>
+      </w:r>
+      <w:r>
+        <w:t xml:space="preserve">I </w:t>
+      </w:r>
+      <w:r>
+        <w:t xml:space="preserve">will </w:t>
+      </w:r>
+      <w:r>
+        <w:t>present</w:t>
+      </w:r>
+      <w:r>
+        <w:t xml:space="preserve"> the results of the analysis to provide a clear picture of the relationship between interests. The relevance and future directions of research are discussed in detail in the last chapter, Conclusions and future papers.</w:t>
+      </w:r>
+    </w:p>
+    <w:p>
+      <w:pPr>
+        <w:pStyle w:val="Heading1"/>
+      </w:pPr>
+    </w:p>
+    <w:p>
+      <w:pPr>
+        <w:pStyle w:val="Heading1"/>
+      </w:pPr>
+      <w:bookmarkStart w:id="3" w:name="_Toc89601598"/>
+      <w:r>
+        <w:t>Problems D</w:t>
+      </w:r>
+      <w:r>
+        <w:t>efinition</w:t>
+      </w:r>
+      <w:bookmarkEnd w:id="3"/>
+    </w:p>
+    <w:p>
+      <w:pPr>
+        <w:pStyle w:val="Heading2"/>
+      </w:pPr>
+      <w:bookmarkStart w:id="4" w:name="_Toc89601599"/>
+      <w:r>
+        <w:t>Scenario 1</w:t>
+      </w:r>
+      <w:bookmarkEnd w:id="4"/>
+    </w:p>
+    <w:p>
+      <w:r>
+        <w:t>App analysis will be used to ﬁnd whether a</w:t>
+      </w:r>
+      <w:r>
+        <w:t>n app will be successful or not?</w:t>
+      </w:r>
+    </w:p>
+    <w:p>
+      <w:pPr>
+        <w:pStyle w:val="Heading1"/>
+      </w:pPr>
+      <w:bookmarkStart w:id="5" w:name="_Toc89601600"/>
+      <w:r>
+        <w:t>Data</w:t>
+      </w:r>
+      <w:r>
+        <w:t>set D</w:t>
+      </w:r>
+      <w:r>
+        <w:t>escription</w:t>
+      </w:r>
+      <w:bookmarkEnd w:id="5"/>
+    </w:p>
+    <w:p>
+      <w:r>
+        <w:rPr>
+          <w:b/>
+        </w:rPr>
+        <w:t>Oxford Dictionary</w:t>
+      </w:r>
+      <w:r>
+        <w:t xml:space="preserve"> defines a dataset as </w:t>
+      </w:r>
+      <w:r>
+        <w:rPr>
+          <w:b/>
+        </w:rPr>
+        <w:t>“a collection of data that is treated as a single unit by a computer”.</w:t>
+      </w:r>
+      <w:r>
+        <w:t xml:space="preserve"> This means that a dataset contains a lot of different data but can be used to train algorithms for the purpose of finding predictable </w:t>
+      </w:r>
+      <w:r>
+        <w:t>patterns throughout the dataset.</w:t>
+      </w:r>
+    </w:p>
+    <w:p>
       <w:r>
         <w:lastRenderedPageBreak/>
-        <w:t>titan companies like Samsung, LG, Motorola and HTC all launching Android phones, it soon became the most popular mobile operating system, reaching more than one billion active users by 2014.</w:t>
-      </w:r>
-    </w:p>
-    <w:p>
-      <w:r>
-        <w:t>As Android grew, so did Google's control over the operating system. Initially, manufacturing partners were able to customize most of the platform to their liking; however, Google has added more mandatory services and conditions each year, ensuring benefits for its own app package.</w:t>
-      </w:r>
-    </w:p>
-    <w:p>
-      <w:r>
-        <w:t>Google Play has grown tremendously over the last decade, reaching $ 38.6 billion by 2020. By 2020, more than 2.9 million apps were available in stores, downloaded 108 billion times.</w:t>
-      </w:r>
-    </w:p>
-    <w:p>
-      <w:r>
-        <w:t>Developers and consumers play a critical role in determining how industry impacts affect future technologies. However, the lack of a clear understanding of the inner workings and functionality of the popular software industry affects developers and users alike. In this article, we will try to explain the strengths of the Google Play Store and how we can use various configuration files for prediction purposes.</w:t>
-      </w:r>
-    </w:p>
-    <w:p>
-      <w:r>
-        <w:t xml:space="preserve">In this article, </w:t>
-      </w:r>
-      <w:r>
-        <w:t>I</w:t>
-      </w:r>
-      <w:r>
-        <w:t xml:space="preserve"> provide a longitudinal study of the metadata for Google Play applications, which provides unique information that is not available with a standard approach to take a single application. Use the feature longitudinal analysis of the application to determine whether or not an application will be successful. Our analysis is divided into four phases: data extraction, data purification, data visualization, and a</w:t>
-      </w:r>
-      <w:r>
-        <w:t>pplication of different models. I will</w:t>
-      </w:r>
-      <w:r>
-        <w:t xml:space="preserve"> first collect data from the </w:t>
-      </w:r>
-      <w:proofErr w:type="spellStart"/>
-      <w:r>
-        <w:t>Kaggle</w:t>
-      </w:r>
-      <w:proofErr w:type="spellEnd"/>
-      <w:r>
-        <w:t xml:space="preserve"> website. In the next step </w:t>
-      </w:r>
-      <w:r>
-        <w:t>I</w:t>
-      </w:r>
-      <w:r>
-        <w:t xml:space="preserve"> will try to delete the data from the dataset to reduce the error rate. Once the dataset is complete, we try to analyse the dataset using different maps and replace the unnecessary things in the dataset. In the last step, </w:t>
-      </w:r>
-      <w:r>
-        <w:t>I will</w:t>
-      </w:r>
-      <w:r>
-        <w:t xml:space="preserve"> use different </w:t>
-      </w:r>
-      <w:r>
-        <w:t xml:space="preserve">supervise and unsupervised </w:t>
-      </w:r>
-      <w:r>
-        <w:t xml:space="preserve">algorithms on the data set to find out which offers the highest percentage accuracy. Finally, </w:t>
-      </w:r>
-      <w:r>
-        <w:t xml:space="preserve">I </w:t>
-      </w:r>
-      <w:r>
-        <w:t xml:space="preserve">will </w:t>
-      </w:r>
-      <w:r>
-        <w:t>present</w:t>
-      </w:r>
-      <w:r>
-        <w:t xml:space="preserve"> the results of the analysis to provide a clear picture of the relationship between interests. The relevance and future directions of research are discussed in detail in the last chapter, Conclusions and future papers.</w:t>
-      </w:r>
-    </w:p>
-    <w:p>
-      <w:pPr>
-        <w:pStyle w:val="Heading1"/>
-      </w:pPr>
-    </w:p>
-    <w:p>
-      <w:pPr>
-        <w:pStyle w:val="Heading1"/>
-      </w:pPr>
-      <w:bookmarkStart w:id="2" w:name="_Toc89596217"/>
-      <w:r>
-        <w:t>Problems D</w:t>
-      </w:r>
-      <w:r>
-        <w:t>efinition</w:t>
-      </w:r>
-      <w:bookmarkEnd w:id="2"/>
-    </w:p>
-    <w:p>
-      <w:pPr>
-        <w:pStyle w:val="Heading2"/>
-      </w:pPr>
-      <w:bookmarkStart w:id="3" w:name="_Toc89596218"/>
-      <w:r>
-        <w:t>Scenario 1</w:t>
-      </w:r>
-      <w:bookmarkEnd w:id="3"/>
-    </w:p>
-    <w:p>
-      <w:r>
-        <w:t>App analysis will be used to ﬁnd whether a</w:t>
-      </w:r>
-      <w:r>
-        <w:t>n app will be successful or not?</w:t>
-      </w:r>
-    </w:p>
-    <w:p>
-      <w:pPr>
-        <w:pStyle w:val="Heading1"/>
-      </w:pPr>
-      <w:bookmarkStart w:id="4" w:name="_Toc89596219"/>
-      <w:r>
-        <w:t>Data</w:t>
-      </w:r>
-      <w:r>
-        <w:t>set D</w:t>
-      </w:r>
-      <w:r>
-        <w:t>escription</w:t>
-      </w:r>
-      <w:bookmarkEnd w:id="4"/>
-    </w:p>
-    <w:p>
-      <w:r>
-        <w:rPr>
-          <w:b/>
-        </w:rPr>
-        <w:t>Oxford Dictionary</w:t>
-      </w:r>
-      <w:r>
-        <w:t xml:space="preserve"> defines a dataset as </w:t>
-      </w:r>
-      <w:r>
-        <w:rPr>
-          <w:b/>
-        </w:rPr>
-        <w:t>“a collection of data that is treated as a single unit by a computer”.</w:t>
-      </w:r>
-      <w:r>
-        <w:t xml:space="preserve"> This means that a dataset contains a lot of different data but can be used to train algorithms for the purpose of finding predictable </w:t>
-      </w:r>
-      <w:r>
-        <w:t>patterns throughout the dataset.</w:t>
-      </w:r>
-    </w:p>
-    <w:p>
-      <w:r>
         <w:t xml:space="preserve">In my case I have download the dataset from the </w:t>
       </w:r>
       <w:hyperlink r:id="rId10" w:history="1">
@@ -1999,7 +2488,6 @@
         </w:numPr>
       </w:pPr>
       <w:r>
-        <w:lastRenderedPageBreak/>
         <w:t xml:space="preserve"> Size (App)</w:t>
       </w:r>
     </w:p>
@@ -2161,7 +2649,7 @@
       <w:pPr>
         <w:pStyle w:val="Heading1"/>
       </w:pPr>
-      <w:bookmarkStart w:id="5" w:name="_Toc89596220"/>
+      <w:bookmarkStart w:id="6" w:name="_Toc89601601"/>
       <w:r>
         <w:t>Data</w:t>
       </w:r>
@@ -2171,7 +2659,7 @@
       <w:r>
         <w:t xml:space="preserve"> (pre-processing and wrangling)</w:t>
       </w:r>
-      <w:bookmarkEnd w:id="5"/>
+      <w:bookmarkEnd w:id="6"/>
     </w:p>
     <w:p>
       <w:r>
@@ -2196,11 +2684,11 @@
       <w:pPr>
         <w:pStyle w:val="Heading2"/>
       </w:pPr>
-      <w:bookmarkStart w:id="6" w:name="_Toc89596221"/>
+      <w:bookmarkStart w:id="7" w:name="_Toc89601602"/>
       <w:r>
         <w:t>Main Python libraries that I have used for this project.</w:t>
       </w:r>
-      <w:bookmarkEnd w:id="6"/>
+      <w:bookmarkEnd w:id="7"/>
     </w:p>
     <w:p>
       <w:pPr>
@@ -2261,6 +2749,7 @@
         <w:rPr>
           <w:b/>
         </w:rPr>
+        <w:lastRenderedPageBreak/>
         <w:t>Scikit</w:t>
       </w:r>
       <w:proofErr w:type="spellEnd"/>
@@ -2383,7 +2872,6 @@
         <w:rPr>
           <w:b/>
         </w:rPr>
-        <w:lastRenderedPageBreak/>
         <w:t>Matplotlib</w:t>
       </w:r>
       <w:proofErr w:type="spellEnd"/>
@@ -2558,13 +3046,7 @@
         <w:t>CSV</w:t>
       </w:r>
       <w:r>
-        <w:t xml:space="preserve"> file data as </w:t>
-      </w:r>
-      <w:r>
-        <w:t>a</w:t>
-      </w:r>
-      <w:r>
-        <w:t xml:space="preserve"> dataset.</w:t>
+        <w:t xml:space="preserve"> file data as a dataset.</w:t>
       </w:r>
       <w:r>
         <w:t xml:space="preserve"> Before you can use Panda to import your data, you need to know where your data is in your file system and what your current task list is. </w:t>
@@ -2587,6 +3069,7 @@
           <w:noProof/>
           <w:lang w:eastAsia="en-GB"/>
         </w:rPr>
+        <w:lastRenderedPageBreak/>
         <w:drawing>
           <wp:inline distT="0" distB="0" distL="0" distR="0" wp14:anchorId="0E046B00" wp14:editId="27E3838F">
             <wp:extent cx="4958862" cy="2426335"/>
@@ -2715,7 +3198,6 @@
           <w:noProof/>
           <w:lang w:eastAsia="en-GB"/>
         </w:rPr>
-        <w:lastRenderedPageBreak/>
         <w:drawing>
           <wp:inline distT="0" distB="0" distL="0" distR="0" wp14:anchorId="67BE6DAB" wp14:editId="6691D1B9">
             <wp:extent cx="5731510" cy="1230923"/>
@@ -2762,11 +3244,11 @@
       <w:pPr>
         <w:pStyle w:val="Heading2"/>
       </w:pPr>
-      <w:bookmarkStart w:id="7" w:name="_Toc89596222"/>
+      <w:bookmarkStart w:id="8" w:name="_Toc89601603"/>
       <w:r>
         <w:t>Data Cleaning</w:t>
       </w:r>
-      <w:bookmarkEnd w:id="7"/>
+      <w:bookmarkEnd w:id="8"/>
       <w:r>
         <w:t xml:space="preserve"> </w:t>
       </w:r>
@@ -2840,6 +3322,7 @@
     </w:p>
     <w:p>
       <w:r>
+        <w:lastRenderedPageBreak/>
         <w:t xml:space="preserve">In the above picture we can see that </w:t>
       </w:r>
       <w:proofErr w:type="gramStart"/>
@@ -3119,6 +3602,7 @@
       <w:pPr>
         <w:pStyle w:val="Heading2"/>
       </w:pPr>
+      <w:bookmarkStart w:id="9" w:name="_Toc89601604"/>
       <w:r>
         <w:t>Differ</w:t>
       </w:r>
@@ -3126,7 +3610,11 @@
         <w:t>ent</w:t>
       </w:r>
       <w:r>
-        <w:t xml:space="preserve"> Approaches to overcome the Outlier </w:t>
+        <w:t xml:space="preserve"> Approaches to overcome the Outlier</w:t>
+      </w:r>
+      <w:bookmarkEnd w:id="9"/>
+      <w:r>
+        <w:t xml:space="preserve"> </w:t>
       </w:r>
     </w:p>
     <w:p>
@@ -3211,7 +3699,6 @@
           <w:b/>
           <w:color w:val="000000" w:themeColor="text1"/>
         </w:rPr>
-        <w:lastRenderedPageBreak/>
         <w:t>Mode</w:t>
       </w:r>
       <w:r>
@@ -3240,8 +3727,13 @@
       <w:pPr>
         <w:pStyle w:val="Heading2"/>
       </w:pPr>
-      <w:r>
-        <w:t xml:space="preserve">Data Visualisation </w:t>
+      <w:bookmarkStart w:id="10" w:name="_Toc89601605"/>
+      <w:r>
+        <w:t>Data Visualisation</w:t>
+      </w:r>
+      <w:bookmarkEnd w:id="10"/>
+      <w:r>
+        <w:t xml:space="preserve"> </w:t>
       </w:r>
     </w:p>
     <w:p>
@@ -3253,22 +3745,15 @@
       <w:pPr>
         <w:pStyle w:val="Heading3"/>
       </w:pPr>
+      <w:bookmarkStart w:id="11" w:name="_Toc89601606"/>
       <w:r>
         <w:t>Histograms</w:t>
       </w:r>
-    </w:p>
-    <w:p>
-      <w:r>
-        <w:t xml:space="preserve">A histogram is a graph showing frequency </w:t>
-      </w:r>
-      <w:r>
-        <w:t>distributions. It</w:t>
-      </w:r>
-      <w:r>
-        <w:t xml:space="preserve"> is a graph showing the number of observations within each given interval</w:t>
-      </w:r>
-      <w:r>
-        <w:t>.</w:t>
+      <w:bookmarkEnd w:id="11"/>
+    </w:p>
+    <w:p>
+      <w:r>
+        <w:t>A histogram is a graph showing frequency distributions. It is a graph showing the number of observations within each given interval.</w:t>
       </w:r>
     </w:p>
     <w:p/>
@@ -3318,6 +3803,7 @@
     <w:p/>
     <w:p>
       <w:r>
+        <w:lastRenderedPageBreak/>
         <w:t xml:space="preserve">In this chart I’m showing the Total Apps on </w:t>
       </w:r>
       <w:proofErr w:type="spellStart"/>
@@ -3341,11 +3827,12 @@
       <w:pPr>
         <w:pStyle w:val="Heading3"/>
       </w:pPr>
+      <w:bookmarkStart w:id="12" w:name="_Toc89601607"/>
       <w:proofErr w:type="spellStart"/>
       <w:r>
-        <w:lastRenderedPageBreak/>
         <w:t>BarPlot</w:t>
       </w:r>
+      <w:bookmarkEnd w:id="12"/>
       <w:proofErr w:type="spellEnd"/>
     </w:p>
     <w:p>
@@ -3422,9 +3909,11 @@
       <w:pPr>
         <w:pStyle w:val="Heading3"/>
       </w:pPr>
+      <w:bookmarkStart w:id="13" w:name="_Toc89601608"/>
       <w:r>
         <w:t>Box Plot</w:t>
       </w:r>
+      <w:bookmarkEnd w:id="13"/>
     </w:p>
     <w:p>
       <w:r>
@@ -3503,14 +3992,15 @@
           <w:lang w:eastAsia="en-GB"/>
         </w:rPr>
       </w:pPr>
+      <w:bookmarkStart w:id="14" w:name="_Toc89601609"/>
       <w:r>
         <w:rPr>
           <w:noProof/>
           <w:lang w:eastAsia="en-GB"/>
         </w:rPr>
-        <w:lastRenderedPageBreak/>
         <w:t>Feature Selection</w:t>
       </w:r>
+      <w:bookmarkEnd w:id="14"/>
     </w:p>
     <w:p>
       <w:pPr>
@@ -3532,12 +4022,14 @@
           <w:lang w:eastAsia="en-GB"/>
         </w:rPr>
       </w:pPr>
+      <w:bookmarkStart w:id="15" w:name="_Toc89601610"/>
       <w:r>
         <w:rPr>
           <w:lang w:eastAsia="en-GB"/>
         </w:rPr>
         <w:t>Coloration b/w features</w:t>
       </w:r>
+      <w:bookmarkEnd w:id="15"/>
     </w:p>
     <w:p>
       <w:pPr>
@@ -3613,18 +4105,13 @@
           </wp:inline>
         </w:drawing>
       </w:r>
-      <w:bookmarkStart w:id="8" w:name="_GoBack"/>
-      <w:bookmarkEnd w:id="8"/>
     </w:p>
     <w:p>
       <w:pPr>
         <w:jc w:val="center"/>
       </w:pPr>
       <w:r>
-        <w:t>Correlation</w:t>
-      </w:r>
-      <w:r>
-        <w:t xml:space="preserve"> Matrix</w:t>
+        <w:t>Correlation Matrix</w:t>
       </w:r>
     </w:p>
     <w:p>
@@ -3643,33 +4130,34 @@
       <w:pPr>
         <w:pStyle w:val="Heading1"/>
       </w:pPr>
-      <w:bookmarkStart w:id="9" w:name="_Toc89596223"/>
+      <w:bookmarkStart w:id="16" w:name="_Toc89601611"/>
       <w:r>
         <w:t>Analysis and Results</w:t>
       </w:r>
-      <w:bookmarkEnd w:id="9"/>
+      <w:bookmarkEnd w:id="16"/>
     </w:p>
     <w:p/>
     <w:p>
       <w:pPr>
         <w:pStyle w:val="Heading1"/>
       </w:pPr>
-      <w:bookmarkStart w:id="10" w:name="_Toc89596224"/>
+      <w:bookmarkStart w:id="17" w:name="_Toc89601612"/>
       <w:r>
         <w:t>Conclusions</w:t>
       </w:r>
-      <w:bookmarkEnd w:id="10"/>
+      <w:bookmarkEnd w:id="17"/>
     </w:p>
     <w:p/>
     <w:p>
       <w:pPr>
         <w:pStyle w:val="Heading1"/>
       </w:pPr>
-      <w:bookmarkStart w:id="11" w:name="_Toc89596225"/>
-      <w:r>
+      <w:bookmarkStart w:id="18" w:name="_Toc89601613"/>
+      <w:r>
+        <w:lastRenderedPageBreak/>
         <w:t>References</w:t>
       </w:r>
-      <w:bookmarkEnd w:id="11"/>
+      <w:bookmarkEnd w:id="18"/>
     </w:p>
     <w:p>
       <w:pPr>
@@ -3697,7 +4185,6 @@
         <w:rPr>
           <w:color w:val="5B9BD5" w:themeColor="accent1"/>
         </w:rPr>
-        <w:lastRenderedPageBreak/>
         <w:t>https://towardsdatascience.com/feature-selection-correlation-and-p-value-da8921bfb3cf</w:t>
       </w:r>
     </w:p>
@@ -3706,11 +4193,11 @@
       <w:pPr>
         <w:pStyle w:val="Heading1"/>
       </w:pPr>
-      <w:bookmarkStart w:id="12" w:name="_Toc89596226"/>
+      <w:bookmarkStart w:id="19" w:name="_Toc89601614"/>
       <w:r>
         <w:t>Appendixes</w:t>
       </w:r>
-      <w:bookmarkEnd w:id="12"/>
+      <w:bookmarkEnd w:id="19"/>
     </w:p>
     <w:p/>
     <w:p/>
@@ -4950,6 +5437,19 @@
       <w:color w:val="2E74B5" w:themeColor="accent1" w:themeShade="BF"/>
     </w:rPr>
   </w:style>
+  <w:style w:type="paragraph" w:styleId="TOC3">
+    <w:name w:val="toc 3"/>
+    <w:basedOn w:val="Normal"/>
+    <w:next w:val="Normal"/>
+    <w:autoRedefine/>
+    <w:uiPriority w:val="39"/>
+    <w:unhideWhenUsed/>
+    <w:rsid w:val="00BB0720"/>
+    <w:pPr>
+      <w:spacing w:after="100"/>
+      <w:ind w:left="440"/>
+    </w:pPr>
+  </w:style>
 </w:styles>
 </file>
 
@@ -5089,6 +5589,7 @@
     <w:rsid w:val="00301E18"/>
     <w:rsid w:val="007B0864"/>
     <w:rsid w:val="009159E1"/>
+    <w:rsid w:val="00A14967"/>
     <w:rsid w:val="00BA65DA"/>
     <w:rsid w:val="00CB754E"/>
     <w:rsid w:val="00F05609"/>
@@ -5851,7 +6352,7 @@
 </file>
 
 <file path=customXml/itemProps2.xml><?xml version="1.0" encoding="utf-8"?>
-<ds:datastoreItem xmlns:ds="http://schemas.openxmlformats.org/officeDocument/2006/customXml" ds:itemID="{23379360-C601-4F0D-83DA-DEE0EB9589D6}">
+<ds:datastoreItem xmlns:ds="http://schemas.openxmlformats.org/officeDocument/2006/customXml" ds:itemID="{F45FE039-2A1C-48A4-9E6F-131AB55295ED}">
   <ds:schemaRefs>
     <ds:schemaRef ds:uri="http://schemas.openxmlformats.org/officeDocument/2006/bibliography"/>
   </ds:schemaRefs>

--- a/Machine_Learning_Assignment.docx
+++ b/Machine_Learning_Assignment.docx
@@ -374,30 +374,8 @@
                                   <w:rPr>
                                     <w:color w:val="5B9BD5" w:themeColor="accent1"/>
                                   </w:rPr>
-                                  <w:t xml:space="preserve">Name: Muhammad </w:t>
+                                  <w:t>Name: Muhammad Nawab Anjum</w:t>
                                 </w:r>
-                                <w:proofErr w:type="spellStart"/>
-                                <w:r>
-                                  <w:rPr>
-                                    <w:color w:val="5B9BD5" w:themeColor="accent1"/>
-                                  </w:rPr>
-                                  <w:t>Nawab</w:t>
-                                </w:r>
-                                <w:proofErr w:type="spellEnd"/>
-                                <w:r>
-                                  <w:rPr>
-                                    <w:color w:val="5B9BD5" w:themeColor="accent1"/>
-                                  </w:rPr>
-                                  <w:t xml:space="preserve"> </w:t>
-                                </w:r>
-                                <w:proofErr w:type="spellStart"/>
-                                <w:r>
-                                  <w:rPr>
-                                    <w:color w:val="5B9BD5" w:themeColor="accent1"/>
-                                  </w:rPr>
-                                  <w:t>Anjum</w:t>
-                                </w:r>
-                                <w:proofErr w:type="spellEnd"/>
                               </w:p>
                               <w:p>
                                 <w:pPr>
@@ -583,30 +561,8 @@
                             <w:rPr>
                               <w:color w:val="5B9BD5" w:themeColor="accent1"/>
                             </w:rPr>
-                            <w:t xml:space="preserve">Name: Muhammad </w:t>
+                            <w:t>Name: Muhammad Nawab Anjum</w:t>
                           </w:r>
-                          <w:proofErr w:type="spellStart"/>
-                          <w:r>
-                            <w:rPr>
-                              <w:color w:val="5B9BD5" w:themeColor="accent1"/>
-                            </w:rPr>
-                            <w:t>Nawab</w:t>
-                          </w:r>
-                          <w:proofErr w:type="spellEnd"/>
-                          <w:r>
-                            <w:rPr>
-                              <w:color w:val="5B9BD5" w:themeColor="accent1"/>
-                            </w:rPr>
-                            <w:t xml:space="preserve"> </w:t>
-                          </w:r>
-                          <w:proofErr w:type="spellStart"/>
-                          <w:r>
-                            <w:rPr>
-                              <w:color w:val="5B9BD5" w:themeColor="accent1"/>
-                            </w:rPr>
-                            <w:t>Anjum</w:t>
-                          </w:r>
-                          <w:proofErr w:type="spellEnd"/>
                         </w:p>
                         <w:p>
                           <w:pPr>
@@ -1244,8 +1200,6 @@
               <w:fldChar w:fldCharType="end"/>
             </w:r>
           </w:hyperlink>
-          <w:bookmarkStart w:id="0" w:name="_GoBack"/>
-          <w:bookmarkEnd w:id="0"/>
         </w:p>
         <w:p>
           <w:pPr>
@@ -2104,18 +2058,42 @@
       <w:pPr>
         <w:pStyle w:val="Heading1"/>
       </w:pPr>
-      <w:bookmarkStart w:id="1" w:name="_Toc89601596"/>
+      <w:bookmarkStart w:id="0" w:name="_Toc89601596"/>
       <w:r>
         <w:t>Machine Learning Subfields</w:t>
       </w:r>
-      <w:bookmarkEnd w:id="1"/>
+      <w:bookmarkEnd w:id="0"/>
       <w:r>
         <w:t xml:space="preserve">  </w:t>
       </w:r>
     </w:p>
     <w:p>
       <w:r>
-        <w:t xml:space="preserve">Machine learning and artificial intelligence is most advanced technologies. Machine learning algorithm is vastly used to train data and get exact result according to our requirements. Most popular Google search engine used machine learning algorithm. Social networking sites also used machine learning algorithm, Facebook, Twitter, YouTube, </w:t>
+        <w:t xml:space="preserve">Machine learning and artificial intelligence is most advanced technologies. </w:t>
+      </w:r>
+      <w:r>
+        <w:t xml:space="preserve">Machine learning is a branch of AI </w:t>
+      </w:r>
+      <w:r>
+        <w:t>artificial intelligence</w:t>
+      </w:r>
+      <w:r>
+        <w:t xml:space="preserve"> and computer science which focuses on the use of data and algorithms to imitate the way that human </w:t>
+      </w:r>
+      <w:r>
+        <w:t>lean, gradually</w:t>
+      </w:r>
+      <w:r>
+        <w:t xml:space="preserve"> improving its accuracy</w:t>
+      </w:r>
+      <w:r>
+        <w:t>. (</w:t>
+      </w:r>
+      <w:r>
+        <w:t>IBM).</w:t>
+      </w:r>
+      <w:r>
+        <w:t xml:space="preserve">Machine learning algorithm is vastly used to train data and get exact result according to our requirements. Most popular Google search engine used machine learning algorithm. Social networking sites also used machine learning algorithm, Facebook, Twitter, YouTube, </w:t>
       </w:r>
       <w:proofErr w:type="spellStart"/>
       <w:r>
@@ -2209,11 +2187,8 @@
     </w:p>
     <w:p>
       <w:r>
-        <w:t xml:space="preserve">Mostly the supervised and unsupervised technique is used in our daily lives. Some other learning algorithm are being used for different purposes and have different perspective. Deep learning and its other part is also a machine learning artificial intelligence neural network part. Artificial algorithm </w:t>
-      </w:r>
-      <w:r>
         <w:lastRenderedPageBreak/>
-        <w:t xml:space="preserve">is sub domain of other domain and its work together to perform task. The classification of image processing using deep learning algorithm either the person is male and female, face recognition and image </w:t>
+        <w:t xml:space="preserve">Mostly the supervised and unsupervised technique is used in our daily lives. Some other learning algorithm are being used for different purposes and have different perspective. Deep learning and its other part is also a machine learning artificial intelligence neural network part. Artificial algorithm is sub domain of other domain and its work together to perform task. The classification of image processing using deep learning algorithm either the person is male and female, face recognition and image </w:t>
       </w:r>
       <w:r>
         <w:t>labeller</w:t>
@@ -2226,144 +2201,145 @@
       <w:pPr>
         <w:pStyle w:val="Heading1"/>
       </w:pPr>
-      <w:bookmarkStart w:id="2" w:name="_Toc89601597"/>
+      <w:bookmarkStart w:id="1" w:name="_Toc89601597"/>
       <w:r>
         <w:t>Domain Description</w:t>
       </w:r>
+      <w:bookmarkEnd w:id="1"/>
+      <w:r>
+        <w:t xml:space="preserve"> </w:t>
+      </w:r>
+    </w:p>
+    <w:p>
+      <w:r>
+        <w:t>Mobile apps are one of the fastest growing segments in the downloadable apps market. Of all the markets, we choose the Google Play Store because of its growing popularity and its recent rapid growth. One of the main reasons for this popularity is that about 81% of applications are free. With titan companies like Samsung, LG, Motorola and HTC all launching Android phones, it soon became the most popular mobile operating system, reaching more than one billion active users by 2014.</w:t>
+      </w:r>
+    </w:p>
+    <w:p>
+      <w:r>
+        <w:t>As Android grew, so did Google's control over the operating system. Initially, manufacturing partners were able to customize most of the platform to their liking; however, Google has added more mandatory services and conditions each year, ensuring benefits for its own app package.</w:t>
+      </w:r>
+    </w:p>
+    <w:p>
+      <w:r>
+        <w:t>Google Play has grown tremendously over the last decade, reaching $ 38.6 billion by 2020. By 2020, more than 2.9 million apps were available in stores, downloaded 108 billion times.</w:t>
+      </w:r>
+    </w:p>
+    <w:p>
+      <w:r>
+        <w:t>Developers and consumers play a critical role in determining how industry impacts affect future technologies. However, the lack of a clear understanding of the inner workings and functionality of the popular software industry affects developers and users alike. In this article, we will try to explain the strengths of the Google Play Store and how we can use various configuration files for prediction purposes.</w:t>
+      </w:r>
+    </w:p>
+    <w:p>
+      <w:r>
+        <w:t xml:space="preserve">In this article, </w:t>
+      </w:r>
+      <w:r>
+        <w:t>I</w:t>
+      </w:r>
+      <w:r>
+        <w:t xml:space="preserve"> provide a longitudinal study of the metadata for Google Play applications, which provides unique information that is not available with a standard approach to take a single application. Use the feature longitudinal analysis of the application to determine whether or not an application will be successful. Our analysis is divided into four phases: data extraction, data purification, data visualization, and a</w:t>
+      </w:r>
+      <w:r>
+        <w:t>pplication of different models. I will</w:t>
+      </w:r>
+      <w:r>
+        <w:t xml:space="preserve"> first collect data from the </w:t>
+      </w:r>
+      <w:proofErr w:type="spellStart"/>
+      <w:r>
+        <w:t>Kaggle</w:t>
+      </w:r>
+      <w:proofErr w:type="spellEnd"/>
+      <w:r>
+        <w:t xml:space="preserve"> website. In the next step </w:t>
+      </w:r>
+      <w:r>
+        <w:t>I</w:t>
+      </w:r>
+      <w:r>
+        <w:t xml:space="preserve"> will try to delete the data from the dataset to reduce the error rate. Once the dataset is complete, we try to analyse the dataset using different maps and replace the unnecessary things in the dataset. In the last step, </w:t>
+      </w:r>
+      <w:r>
+        <w:t>I will</w:t>
+      </w:r>
+      <w:r>
+        <w:t xml:space="preserve"> use different </w:t>
+      </w:r>
+      <w:r>
+        <w:t xml:space="preserve">supervise and unsupervised </w:t>
+      </w:r>
+      <w:r>
+        <w:t xml:space="preserve">algorithms on the data set to find out which offers the highest percentage accuracy. Finally, </w:t>
+      </w:r>
+      <w:r>
+        <w:t xml:space="preserve">I </w:t>
+      </w:r>
+      <w:r>
+        <w:t xml:space="preserve">will </w:t>
+      </w:r>
+      <w:r>
+        <w:t>present</w:t>
+      </w:r>
+      <w:r>
+        <w:t xml:space="preserve"> the results of the analysis to provide a clear picture of the relationship between interests. The relevance and future directions of research are discussed in detail in the last chapter, Conclusions and future papers.</w:t>
+      </w:r>
+    </w:p>
+    <w:p>
+      <w:pPr>
+        <w:pStyle w:val="Heading1"/>
+      </w:pPr>
+    </w:p>
+    <w:p>
+      <w:pPr>
+        <w:pStyle w:val="Heading1"/>
+      </w:pPr>
+      <w:bookmarkStart w:id="2" w:name="_Toc89601598"/>
+      <w:r>
+        <w:t>Problems D</w:t>
+      </w:r>
+      <w:r>
+        <w:t>efinition</w:t>
+      </w:r>
       <w:bookmarkEnd w:id="2"/>
-      <w:r>
-        <w:t xml:space="preserve"> </w:t>
-      </w:r>
-    </w:p>
-    <w:p>
-      <w:r>
-        <w:t>Mobile apps are one of the fastest growing segments in the downloadable apps market. Of all the markets, we choose the Google Play Store because of its growing popularity and its recent rapid growth. One of the main reasons for this popularity is that about 81% of applications are free. With titan companies like Samsung, LG, Motorola and HTC all launching Android phones, it soon became the most popular mobile operating system, reaching more than one billion active users by 2014.</w:t>
-      </w:r>
-    </w:p>
-    <w:p>
-      <w:r>
-        <w:t>As Android grew, so did Google's control over the operating system. Initially, manufacturing partners were able to customize most of the platform to their liking; however, Google has added more mandatory services and conditions each year, ensuring benefits for its own app package.</w:t>
-      </w:r>
-    </w:p>
-    <w:p>
-      <w:r>
-        <w:t>Google Play has grown tremendously over the last decade, reaching $ 38.6 billion by 2020. By 2020, more than 2.9 million apps were available in stores, downloaded 108 billion times.</w:t>
-      </w:r>
-    </w:p>
-    <w:p>
-      <w:r>
-        <w:t>Developers and consumers play a critical role in determining how industry impacts affect future technologies. However, the lack of a clear understanding of the inner workings and functionality of the popular software industry affects developers and users alike. In this article, we will try to explain the strengths of the Google Play Store and how we can use various configuration files for prediction purposes.</w:t>
-      </w:r>
-    </w:p>
-    <w:p>
-      <w:r>
-        <w:t xml:space="preserve">In this article, </w:t>
-      </w:r>
-      <w:r>
-        <w:t>I</w:t>
-      </w:r>
-      <w:r>
-        <w:t xml:space="preserve"> provide a longitudinal study of the metadata for Google Play applications, which provides unique information that is not available with a standard approach to take a single application. Use the feature longitudinal analysis of the application to determine whether or not an application will be successful. Our analysis is divided into four phases: data extraction, data purification, data visualization, and a</w:t>
-      </w:r>
-      <w:r>
-        <w:t>pplication of different models. I will</w:t>
-      </w:r>
-      <w:r>
-        <w:t xml:space="preserve"> first collect data from the </w:t>
-      </w:r>
-      <w:proofErr w:type="spellStart"/>
-      <w:r>
-        <w:t>Kaggle</w:t>
-      </w:r>
-      <w:proofErr w:type="spellEnd"/>
-      <w:r>
-        <w:t xml:space="preserve"> website. In the next step </w:t>
-      </w:r>
-      <w:r>
-        <w:t>I</w:t>
-      </w:r>
-      <w:r>
-        <w:t xml:space="preserve"> will try to delete the data from the dataset to reduce the error rate. Once the dataset is complete, we try to analyse the dataset using different maps and replace the unnecessary things in the dataset. In the last step, </w:t>
-      </w:r>
-      <w:r>
-        <w:t>I will</w:t>
-      </w:r>
-      <w:r>
-        <w:t xml:space="preserve"> use different </w:t>
-      </w:r>
-      <w:r>
-        <w:t xml:space="preserve">supervise and unsupervised </w:t>
-      </w:r>
-      <w:r>
-        <w:t xml:space="preserve">algorithms on the data set to find out which offers the highest percentage accuracy. Finally, </w:t>
-      </w:r>
-      <w:r>
-        <w:t xml:space="preserve">I </w:t>
-      </w:r>
-      <w:r>
-        <w:t xml:space="preserve">will </w:t>
-      </w:r>
-      <w:r>
-        <w:t>present</w:t>
-      </w:r>
-      <w:r>
-        <w:t xml:space="preserve"> the results of the analysis to provide a clear picture of the relationship between interests. The relevance and future directions of research are discussed in detail in the last chapter, Conclusions and future papers.</w:t>
+    </w:p>
+    <w:p>
+      <w:pPr>
+        <w:pStyle w:val="Heading2"/>
+      </w:pPr>
+      <w:bookmarkStart w:id="3" w:name="_Toc89601599"/>
+      <w:r>
+        <w:t>Scenario 1</w:t>
+      </w:r>
+      <w:bookmarkEnd w:id="3"/>
+    </w:p>
+    <w:p>
+      <w:r>
+        <w:t>App analysis will be used to ﬁnd whether a</w:t>
+      </w:r>
+      <w:r>
+        <w:t>n app will be successful or not?</w:t>
       </w:r>
     </w:p>
     <w:p>
       <w:pPr>
         <w:pStyle w:val="Heading1"/>
       </w:pPr>
-    </w:p>
-    <w:p>
-      <w:pPr>
-        <w:pStyle w:val="Heading1"/>
-      </w:pPr>
-      <w:bookmarkStart w:id="3" w:name="_Toc89601598"/>
-      <w:r>
-        <w:t>Problems D</w:t>
-      </w:r>
-      <w:r>
-        <w:t>efinition</w:t>
-      </w:r>
-      <w:bookmarkEnd w:id="3"/>
-    </w:p>
-    <w:p>
-      <w:pPr>
-        <w:pStyle w:val="Heading2"/>
-      </w:pPr>
-      <w:bookmarkStart w:id="4" w:name="_Toc89601599"/>
-      <w:r>
-        <w:t>Scenario 1</w:t>
+      <w:bookmarkStart w:id="4" w:name="_Toc89601600"/>
+      <w:r>
+        <w:lastRenderedPageBreak/>
+        <w:t>Data</w:t>
+      </w:r>
+      <w:r>
+        <w:t>set D</w:t>
+      </w:r>
+      <w:r>
+        <w:t>escription</w:t>
       </w:r>
       <w:bookmarkEnd w:id="4"/>
     </w:p>
     <w:p>
       <w:r>
-        <w:t>App analysis will be used to ﬁnd whether a</w:t>
-      </w:r>
-      <w:r>
-        <w:t>n app will be successful or not?</w:t>
-      </w:r>
-    </w:p>
-    <w:p>
-      <w:pPr>
-        <w:pStyle w:val="Heading1"/>
-      </w:pPr>
-      <w:bookmarkStart w:id="5" w:name="_Toc89601600"/>
-      <w:r>
-        <w:t>Data</w:t>
-      </w:r>
-      <w:r>
-        <w:t>set D</w:t>
-      </w:r>
-      <w:r>
-        <w:t>escription</w:t>
-      </w:r>
-      <w:bookmarkEnd w:id="5"/>
-    </w:p>
-    <w:p>
-      <w:r>
         <w:rPr>
           <w:b/>
         </w:rPr>
@@ -2387,7 +2363,6 @@
     </w:p>
     <w:p>
       <w:r>
-        <w:lastRenderedPageBreak/>
         <w:t xml:space="preserve">In my case I have download the dataset from the </w:t>
       </w:r>
       <w:hyperlink r:id="rId10" w:history="1">
@@ -2649,7 +2624,7 @@
       <w:pPr>
         <w:pStyle w:val="Heading1"/>
       </w:pPr>
-      <w:bookmarkStart w:id="6" w:name="_Toc89601601"/>
+      <w:bookmarkStart w:id="5" w:name="_Toc89601601"/>
       <w:r>
         <w:t>Data</w:t>
       </w:r>
@@ -2659,36 +2634,37 @@
       <w:r>
         <w:t xml:space="preserve"> (pre-processing and wrangling)</w:t>
       </w:r>
+      <w:bookmarkEnd w:id="5"/>
+    </w:p>
+    <w:p>
+      <w:r>
+        <w:t xml:space="preserve">Most of the time, the data come with garbage/waste values, which need to be addressed before affecting performance. Trained models that predict outcome. Several steps are used to pre-process this </w:t>
+      </w:r>
+      <w:r>
+        <w:t>data. Reprocessing is important into transitioning raw data into more desirable format. Undergoing the pre-processing process can help with completeness and compellability. For instance, you'll see if certain values were recorded or not. Also, you'll see how trustable the info is. It could also help with finding how consistent the values are. We need pre-processing because most real-world data are dirty. Data can be noisy i.e. the data can contain outliers or simply errors generally. Data can also be incomplete i.e. there can be some missing values.</w:t>
+      </w:r>
+    </w:p>
+    <w:p>
+      <w:r>
+        <w:t xml:space="preserve">In this Section, I will discuss more about </w:t>
+      </w:r>
+      <w:r>
+        <w:t>Google Play Store Apps Based on the Given Information</w:t>
+      </w:r>
+      <w:r>
+        <w:t>, using the notebook I have created to understand my dataset.</w:t>
+      </w:r>
+    </w:p>
+    <w:p>
+      <w:pPr>
+        <w:pStyle w:val="Heading2"/>
+      </w:pPr>
+      <w:bookmarkStart w:id="6" w:name="_Toc89601602"/>
+      <w:r>
+        <w:lastRenderedPageBreak/>
+        <w:t>Main Python libraries that I have used for this project.</w:t>
+      </w:r>
       <w:bookmarkEnd w:id="6"/>
-    </w:p>
-    <w:p>
-      <w:r>
-        <w:t xml:space="preserve">Most of the time, the data come with garbage/waste values, which need to be addressed before affecting performance. Trained models that predict outcome. Several steps are used to pre-process this </w:t>
-      </w:r>
-      <w:r>
-        <w:t>data. Reprocessing is important into transitioning raw data into more desirable format. Undergoing the pre-processing process can help with completeness and compellability. For instance, you'll see if certain values were recorded or not. Also, you'll see how trustable the info is. It could also help with finding how consistent the values are. We need pre-processing because most real-world data are dirty. Data can be noisy i.e. the data can contain outliers or simply errors generally. Data can also be incomplete i.e. there can be some missing values.</w:t>
-      </w:r>
-    </w:p>
-    <w:p>
-      <w:r>
-        <w:t xml:space="preserve">In this Section, I will discuss more about </w:t>
-      </w:r>
-      <w:r>
-        <w:t>Google Play Store Apps Based on the Given Information</w:t>
-      </w:r>
-      <w:r>
-        <w:t>, using the notebook I have created to understand my dataset.</w:t>
-      </w:r>
-    </w:p>
-    <w:p>
-      <w:pPr>
-        <w:pStyle w:val="Heading2"/>
-      </w:pPr>
-      <w:bookmarkStart w:id="7" w:name="_Toc89601602"/>
-      <w:r>
-        <w:t>Main Python libraries that I have used for this project.</w:t>
-      </w:r>
-      <w:bookmarkEnd w:id="7"/>
     </w:p>
     <w:p>
       <w:pPr>
@@ -2749,7 +2725,6 @@
         <w:rPr>
           <w:b/>
         </w:rPr>
-        <w:lastRenderedPageBreak/>
         <w:t>Scikit</w:t>
       </w:r>
       <w:proofErr w:type="spellEnd"/>
@@ -3244,11 +3219,11 @@
       <w:pPr>
         <w:pStyle w:val="Heading2"/>
       </w:pPr>
-      <w:bookmarkStart w:id="8" w:name="_Toc89601603"/>
+      <w:bookmarkStart w:id="7" w:name="_Toc89601603"/>
       <w:r>
         <w:t>Data Cleaning</w:t>
       </w:r>
-      <w:bookmarkEnd w:id="8"/>
+      <w:bookmarkEnd w:id="7"/>
       <w:r>
         <w:t xml:space="preserve"> </w:t>
       </w:r>
@@ -3602,7 +3577,7 @@
       <w:pPr>
         <w:pStyle w:val="Heading2"/>
       </w:pPr>
-      <w:bookmarkStart w:id="9" w:name="_Toc89601604"/>
+      <w:bookmarkStart w:id="8" w:name="_Toc89601604"/>
       <w:r>
         <w:t>Differ</w:t>
       </w:r>
@@ -3612,7 +3587,7 @@
       <w:r>
         <w:t xml:space="preserve"> Approaches to overcome the Outlier</w:t>
       </w:r>
-      <w:bookmarkEnd w:id="9"/>
+      <w:bookmarkEnd w:id="8"/>
       <w:r>
         <w:t xml:space="preserve"> </w:t>
       </w:r>
@@ -3727,29 +3702,225 @@
       <w:pPr>
         <w:pStyle w:val="Heading2"/>
       </w:pPr>
-      <w:bookmarkStart w:id="10" w:name="_Toc89601605"/>
+      <w:bookmarkStart w:id="9" w:name="_Toc89601605"/>
       <w:r>
         <w:t>Data Visualisation</w:t>
       </w:r>
+      <w:bookmarkEnd w:id="9"/>
+      <w:r>
+        <w:t xml:space="preserve"> </w:t>
+      </w:r>
+    </w:p>
+    <w:p>
+      <w:r>
+        <w:t>Data visualization in python is perhaps one of the most utilized features for data science with python in today’s day and age.</w:t>
+      </w:r>
+    </w:p>
+    <w:p>
+      <w:r>
+        <w:t xml:space="preserve"> A good v</w:t>
+      </w:r>
+      <w:r>
+        <w:t>isualization</w:t>
+      </w:r>
+      <w:r>
+        <w:t xml:space="preserve"> must follow the </w:t>
+      </w:r>
+      <w:r>
+        <w:rPr>
+          <w:b/>
+        </w:rPr>
+        <w:t>Gestalt</w:t>
+      </w:r>
+      <w:r>
+        <w:rPr>
+          <w:b/>
+        </w:rPr>
+        <w:t xml:space="preserve"> Laws</w:t>
+      </w:r>
+      <w:r>
+        <w:rPr>
+          <w:b/>
+        </w:rPr>
+        <w:t>.</w:t>
+      </w:r>
+    </w:p>
+    <w:p>
+      <w:pPr>
+        <w:pStyle w:val="ListParagraph"/>
+        <w:numPr>
+          <w:ilvl w:val="0"/>
+          <w:numId w:val="5"/>
+        </w:numPr>
+      </w:pPr>
+      <w:r>
+        <w:rPr>
+          <w:b/>
+        </w:rPr>
+        <w:t xml:space="preserve">Law of </w:t>
+      </w:r>
+      <w:r>
+        <w:rPr>
+          <w:b/>
+        </w:rPr>
+        <w:t>Proximity</w:t>
+      </w:r>
+      <w:r>
+        <w:t>: We</w:t>
+      </w:r>
+      <w:r>
+        <w:t xml:space="preserve"> view objects close to each other as belonging to a group.</w:t>
+      </w:r>
+    </w:p>
+    <w:p>
+      <w:pPr>
+        <w:pStyle w:val="ListParagraph"/>
+        <w:numPr>
+          <w:ilvl w:val="0"/>
+          <w:numId w:val="5"/>
+        </w:numPr>
+      </w:pPr>
+      <w:r>
+        <w:rPr>
+          <w:b/>
+        </w:rPr>
+        <w:t xml:space="preserve">Law of </w:t>
+      </w:r>
+      <w:r>
+        <w:rPr>
+          <w:b/>
+        </w:rPr>
+        <w:t>Similarity</w:t>
+      </w:r>
+      <w:r>
+        <w:t>:</w:t>
+      </w:r>
+      <w:r>
+        <w:t xml:space="preserve"> We look for likeness and differences in objects and link similar objects as belonging to a group.</w:t>
+      </w:r>
+    </w:p>
+    <w:p>
+      <w:pPr>
+        <w:pStyle w:val="ListParagraph"/>
+        <w:numPr>
+          <w:ilvl w:val="0"/>
+          <w:numId w:val="5"/>
+        </w:numPr>
+      </w:pPr>
+      <w:r>
+        <w:rPr>
+          <w:b/>
+        </w:rPr>
+        <w:t xml:space="preserve">Law of </w:t>
+      </w:r>
+      <w:r>
+        <w:rPr>
+          <w:b/>
+        </w:rPr>
+        <w:t>Closure</w:t>
+      </w:r>
+      <w:r>
+        <w:t>:</w:t>
+      </w:r>
+      <w:r>
+        <w:t xml:space="preserve"> Our minds tend to see complete figures or forms even if a picture is incomplete.</w:t>
+      </w:r>
+    </w:p>
+    <w:p>
+      <w:pPr>
+        <w:pStyle w:val="ListParagraph"/>
+        <w:numPr>
+          <w:ilvl w:val="0"/>
+          <w:numId w:val="5"/>
+        </w:numPr>
+      </w:pPr>
+      <w:r>
+        <w:rPr>
+          <w:b/>
+        </w:rPr>
+        <w:t xml:space="preserve">Law of </w:t>
+      </w:r>
+      <w:r>
+        <w:rPr>
+          <w:b/>
+        </w:rPr>
+        <w:t>Enclosure</w:t>
+      </w:r>
+      <w:r>
+        <w:t>:</w:t>
+      </w:r>
+      <w:r>
+        <w:t xml:space="preserve"> We view objects as belonging to a group when they are enclosed in a way that creates a boundary or border around them.</w:t>
+      </w:r>
+    </w:p>
+    <w:p>
+      <w:pPr>
+        <w:pStyle w:val="ListParagraph"/>
+        <w:numPr>
+          <w:ilvl w:val="0"/>
+          <w:numId w:val="5"/>
+        </w:numPr>
+      </w:pPr>
+      <w:r>
+        <w:rPr>
+          <w:b/>
+        </w:rPr>
+        <w:t xml:space="preserve">Law of </w:t>
+      </w:r>
+      <w:r>
+        <w:rPr>
+          <w:b/>
+        </w:rPr>
+        <w:t>Connectedness</w:t>
+      </w:r>
+      <w:r>
+        <w:t>:</w:t>
+      </w:r>
+      <w:r>
+        <w:t xml:space="preserve"> We view objects connected to each other as a single group as opposed to objects that are not linked in the same way.</w:t>
+      </w:r>
+    </w:p>
+    <w:p>
+      <w:pPr>
+        <w:pStyle w:val="ListParagraph"/>
+        <w:numPr>
+          <w:ilvl w:val="0"/>
+          <w:numId w:val="5"/>
+        </w:numPr>
+      </w:pPr>
+      <w:r>
+        <w:rPr>
+          <w:b/>
+        </w:rPr>
+        <w:t xml:space="preserve">Law of </w:t>
+      </w:r>
+      <w:r>
+        <w:rPr>
+          <w:b/>
+        </w:rPr>
+        <w:t>Continuity</w:t>
+      </w:r>
+      <w:r>
+        <w:t>:</w:t>
+      </w:r>
+      <w:r>
+        <w:t xml:space="preserve"> Our propensity is to see shapes as continuous to the greatest degree possible. The human eye follows lines, curves or a sequence of shapes to create pathways.</w:t>
+      </w:r>
+    </w:p>
+    <w:p>
+      <w:r>
+        <w:t>The libraries in python come with lots of different features that enable users to make highly customized, elegant, and interactive plots</w:t>
+      </w:r>
+    </w:p>
+    <w:p>
+      <w:pPr>
+        <w:pStyle w:val="Heading3"/>
+      </w:pPr>
+      <w:bookmarkStart w:id="10" w:name="_Toc89601606"/>
+      <w:r>
+        <w:t>Histograms</w:t>
+      </w:r>
       <w:bookmarkEnd w:id="10"/>
-      <w:r>
-        <w:t xml:space="preserve"> </w:t>
-      </w:r>
-    </w:p>
-    <w:p>
-      <w:r>
-        <w:t>Data visualization in python is perhaps one of the most utilized features for data science with python in today’s day and age. The libraries in python come with lots of different features that enable users to make highly customized, elegant, and interactive plots</w:t>
-      </w:r>
-    </w:p>
-    <w:p>
-      <w:pPr>
-        <w:pStyle w:val="Heading3"/>
-      </w:pPr>
-      <w:bookmarkStart w:id="11" w:name="_Toc89601606"/>
-      <w:r>
-        <w:t>Histograms</w:t>
-      </w:r>
-      <w:bookmarkEnd w:id="11"/>
     </w:p>
     <w:p>
       <w:r>
@@ -3803,7 +3974,6 @@
     <w:p/>
     <w:p>
       <w:r>
-        <w:lastRenderedPageBreak/>
         <w:t xml:space="preserve">In this chart I’m showing the Total Apps on </w:t>
       </w:r>
       <w:proofErr w:type="spellStart"/>
@@ -3827,12 +3997,12 @@
       <w:pPr>
         <w:pStyle w:val="Heading3"/>
       </w:pPr>
-      <w:bookmarkStart w:id="12" w:name="_Toc89601607"/>
+      <w:bookmarkStart w:id="11" w:name="_Toc89601607"/>
       <w:proofErr w:type="spellStart"/>
       <w:r>
         <w:t>BarPlot</w:t>
       </w:r>
-      <w:bookmarkEnd w:id="12"/>
+      <w:bookmarkEnd w:id="11"/>
       <w:proofErr w:type="spellEnd"/>
     </w:p>
     <w:p>
@@ -3909,11 +4079,11 @@
       <w:pPr>
         <w:pStyle w:val="Heading3"/>
       </w:pPr>
-      <w:bookmarkStart w:id="13" w:name="_Toc89601608"/>
+      <w:bookmarkStart w:id="12" w:name="_Toc89601608"/>
       <w:r>
         <w:t>Box Plot</w:t>
       </w:r>
-      <w:bookmarkEnd w:id="13"/>
+      <w:bookmarkEnd w:id="12"/>
     </w:p>
     <w:p>
       <w:r>
@@ -3926,6 +4096,7 @@
           <w:noProof/>
           <w:lang w:eastAsia="en-GB"/>
         </w:rPr>
+        <w:lastRenderedPageBreak/>
         <w:drawing>
           <wp:inline distT="0" distB="0" distL="0" distR="0" wp14:anchorId="711AFA48" wp14:editId="134C3CA5">
             <wp:extent cx="5731510" cy="2898140"/>
@@ -3978,102 +4149,61 @@
     </w:p>
     <w:p>
       <w:pPr>
+        <w:pStyle w:val="Heading3"/>
+      </w:pPr>
+      <w:r>
+        <w:t>Pie Chart</w:t>
+      </w:r>
+    </w:p>
+    <w:p>
+      <w:r>
+        <w:t xml:space="preserve">A pie chart show a part-to-whole relationship in our data. Each slice represents one component and all slices added together equal the whole. </w:t>
+      </w:r>
+      <w:r>
+        <w:t xml:space="preserve">Useful to show up </w:t>
+      </w:r>
+      <w:r>
+        <w:t>data that is classified into nominal or ordinal categories.</w:t>
+      </w:r>
+    </w:p>
+    <w:p>
+      <w:r>
+        <w:t>As we can see in our Pie chart, we can see that 93</w:t>
+      </w:r>
+      <w:r>
+        <w:t xml:space="preserve"> %( Approx.) Of apps in the </w:t>
+      </w:r>
+      <w:proofErr w:type="spellStart"/>
+      <w:r>
+        <w:t>google</w:t>
+      </w:r>
+      <w:proofErr w:type="spellEnd"/>
+      <w:r>
+        <w:t xml:space="preserve"> play store are free and 7</w:t>
+      </w:r>
+      <w:r>
+        <w:t xml:space="preserve"> %</w:t>
+      </w:r>
+      <w:proofErr w:type="gramStart"/>
+      <w:r>
+        <w:t>(Approx</w:t>
+      </w:r>
+      <w:proofErr w:type="gramEnd"/>
+      <w:r>
+        <w:t>.) Are paid</w:t>
+      </w:r>
+    </w:p>
+    <w:p>
+      <w:r>
         <w:rPr>
           <w:noProof/>
           <w:lang w:eastAsia="en-GB"/>
         </w:rPr>
-      </w:pPr>
-    </w:p>
-    <w:p>
-      <w:pPr>
-        <w:pStyle w:val="Heading2"/>
-        <w:rPr>
-          <w:noProof/>
-          <w:lang w:eastAsia="en-GB"/>
-        </w:rPr>
-      </w:pPr>
-      <w:bookmarkStart w:id="14" w:name="_Toc89601609"/>
-      <w:r>
-        <w:rPr>
-          <w:noProof/>
-          <w:lang w:eastAsia="en-GB"/>
-        </w:rPr>
-        <w:t>Feature Selection</w:t>
-      </w:r>
-      <w:bookmarkEnd w:id="14"/>
-    </w:p>
-    <w:p>
-      <w:pPr>
-        <w:rPr>
-          <w:lang w:eastAsia="en-GB"/>
-        </w:rPr>
-      </w:pPr>
-      <w:r>
-        <w:rPr>
-          <w:lang w:eastAsia="en-GB"/>
-        </w:rPr>
-        <w:t>In machine learning and statistics, feature selection, also known as variable selection, attribute selection or variable subset selection, is the process of selecting a subset of relevant features for use in model</w:t>
-      </w:r>
-    </w:p>
-    <w:p>
-      <w:pPr>
-        <w:pStyle w:val="Heading2"/>
-        <w:rPr>
-          <w:lang w:eastAsia="en-GB"/>
-        </w:rPr>
-      </w:pPr>
-      <w:bookmarkStart w:id="15" w:name="_Toc89601610"/>
-      <w:r>
-        <w:rPr>
-          <w:lang w:eastAsia="en-GB"/>
-        </w:rPr>
-        <w:t>Coloration b/w features</w:t>
-      </w:r>
-      <w:bookmarkEnd w:id="15"/>
-    </w:p>
-    <w:p>
-      <w:pPr>
-        <w:rPr>
-          <w:lang w:eastAsia="en-GB"/>
-        </w:rPr>
-      </w:pPr>
-      <w:r>
-        <w:rPr>
-          <w:lang w:eastAsia="en-GB"/>
-        </w:rPr>
-        <w:t>Correlation is a statistical term which in common usage refers to how close two variables are to having a linear relationship with each other</w:t>
-      </w:r>
-      <w:r>
-        <w:rPr>
-          <w:lang w:eastAsia="en-GB"/>
-        </w:rPr>
-        <w:t>.</w:t>
-      </w:r>
-    </w:p>
-    <w:p>
-      <w:pPr>
-        <w:rPr>
-          <w:lang w:eastAsia="en-GB"/>
-        </w:rPr>
-      </w:pPr>
-      <w:r>
-        <w:rPr>
-          <w:lang w:eastAsia="en-GB"/>
-        </w:rPr>
-        <w:t>Features with high correlation are more linearly dependent and hence have almost the same effect on the dependent variable. So, when two features have high correlation, we can drop one of the two features.</w:t>
-      </w:r>
-    </w:p>
-    <w:p>
-      <w:r>
-        <w:rPr>
-          <w:noProof/>
-          <w:lang w:eastAsia="en-GB"/>
-        </w:rPr>
         <w:drawing>
-          <wp:inline distT="0" distB="0" distL="0" distR="0" wp14:anchorId="58152910" wp14:editId="0C14F977">
-            <wp:extent cx="5731510" cy="3246755"/>
-            <wp:effectExtent l="0" t="0" r="2540" b="0"/>
-            <wp:docPr id="10" name="Picture 10"/>
+          <wp:inline distT="0" distB="0" distL="0" distR="0" wp14:anchorId="20A3D29B" wp14:editId="116B3984">
+            <wp:extent cx="5619750" cy="3733800"/>
+            <wp:effectExtent l="0" t="0" r="0" b="0"/>
+            <wp:docPr id="6" name="Picture 6"/>
             <wp:cNvGraphicFramePr>
               <a:graphicFrameLocks xmlns:a="http://schemas.openxmlformats.org/drawingml/2006/main" noChangeAspect="1"/>
             </wp:cNvGraphicFramePr>
@@ -4093,6 +4223,137 @@
                   <pic:spPr>
                     <a:xfrm>
                       <a:off x="0" y="0"/>
+                      <a:ext cx="5619750" cy="3733800"/>
+                    </a:xfrm>
+                    <a:prstGeom prst="rect">
+                      <a:avLst/>
+                    </a:prstGeom>
+                  </pic:spPr>
+                </pic:pic>
+              </a:graphicData>
+            </a:graphic>
+          </wp:inline>
+        </w:drawing>
+      </w:r>
+    </w:p>
+    <w:p>
+      <w:pPr>
+        <w:rPr>
+          <w:noProof/>
+          <w:lang w:eastAsia="en-GB"/>
+        </w:rPr>
+      </w:pPr>
+    </w:p>
+    <w:p>
+      <w:pPr>
+        <w:pStyle w:val="Heading2"/>
+        <w:rPr>
+          <w:noProof/>
+          <w:lang w:eastAsia="en-GB"/>
+        </w:rPr>
+      </w:pPr>
+      <w:bookmarkStart w:id="13" w:name="_Toc89601609"/>
+      <w:r>
+        <w:rPr>
+          <w:noProof/>
+          <w:lang w:eastAsia="en-GB"/>
+        </w:rPr>
+        <w:lastRenderedPageBreak/>
+        <w:t>Feature Selection</w:t>
+      </w:r>
+      <w:bookmarkEnd w:id="13"/>
+    </w:p>
+    <w:p>
+      <w:pPr>
+        <w:rPr>
+          <w:lang w:eastAsia="en-GB"/>
+        </w:rPr>
+      </w:pPr>
+      <w:r>
+        <w:rPr>
+          <w:lang w:eastAsia="en-GB"/>
+        </w:rPr>
+        <w:t>In machine learning and statistics, feature selection, also known as variable selection, attribute selection or variable subset selection, is the process of selecting a subset of relevant features for use in model</w:t>
+      </w:r>
+    </w:p>
+    <w:p>
+      <w:pPr>
+        <w:pStyle w:val="Heading2"/>
+        <w:rPr>
+          <w:lang w:eastAsia="en-GB"/>
+        </w:rPr>
+      </w:pPr>
+      <w:bookmarkStart w:id="14" w:name="_Toc89601610"/>
+      <w:r>
+        <w:rPr>
+          <w:lang w:eastAsia="en-GB"/>
+        </w:rPr>
+        <w:t>Coloration b/w features</w:t>
+      </w:r>
+      <w:bookmarkEnd w:id="14"/>
+    </w:p>
+    <w:p>
+      <w:pPr>
+        <w:rPr>
+          <w:lang w:eastAsia="en-GB"/>
+        </w:rPr>
+      </w:pPr>
+      <w:r>
+        <w:rPr>
+          <w:lang w:eastAsia="en-GB"/>
+        </w:rPr>
+        <w:t>Correlation is a statistical term which in common usage refers to how close two variables are to having a linear relationship with each other</w:t>
+      </w:r>
+      <w:r>
+        <w:rPr>
+          <w:lang w:eastAsia="en-GB"/>
+        </w:rPr>
+        <w:t>.</w:t>
+      </w:r>
+    </w:p>
+    <w:p>
+      <w:pPr>
+        <w:rPr>
+          <w:lang w:eastAsia="en-GB"/>
+        </w:rPr>
+      </w:pPr>
+      <w:r>
+        <w:rPr>
+          <w:lang w:eastAsia="en-GB"/>
+        </w:rPr>
+        <w:t>Features with high correlation are more linearly dependent and hence have almost the same effect on the dependent variable. So, when two features have high correlation, we can drop one of the two features.</w:t>
+      </w:r>
+    </w:p>
+    <w:p>
+      <w:r>
+        <w:rPr>
+          <w:noProof/>
+          <w:lang w:eastAsia="en-GB"/>
+        </w:rPr>
+        <w:drawing>
+          <wp:inline distT="0" distB="0" distL="0" distR="0" wp14:anchorId="58152910" wp14:editId="0C14F977">
+            <wp:extent cx="5731510" cy="3246755"/>
+            <wp:effectExtent l="0" t="0" r="2540" b="0"/>
+            <wp:docPr id="10" name="Picture 10"/>
+            <wp:cNvGraphicFramePr>
+              <a:graphicFrameLocks xmlns:a="http://schemas.openxmlformats.org/drawingml/2006/main" noChangeAspect="1"/>
+            </wp:cNvGraphicFramePr>
+            <a:graphic xmlns:a="http://schemas.openxmlformats.org/drawingml/2006/main">
+              <a:graphicData uri="http://schemas.openxmlformats.org/drawingml/2006/picture">
+                <pic:pic xmlns:pic="http://schemas.openxmlformats.org/drawingml/2006/picture">
+                  <pic:nvPicPr>
+                    <pic:cNvPr id="1" name=""/>
+                    <pic:cNvPicPr/>
+                  </pic:nvPicPr>
+                  <pic:blipFill>
+                    <a:blip r:embed="rId21"/>
+                    <a:stretch>
+                      <a:fillRect/>
+                    </a:stretch>
+                  </pic:blipFill>
+                  <pic:spPr>
+                    <a:xfrm>
+                      <a:off x="0" y="0"/>
                       <a:ext cx="5731510" cy="3246755"/>
                     </a:xfrm>
                     <a:prstGeom prst="rect">
@@ -4118,18 +4379,347 @@
       <w:r>
         <w:t xml:space="preserve">Correlation is mostly used in Machine leering to figure out the least correlating variable that tends to be the best for </w:t>
       </w:r>
+      <w:r>
+        <w:t>classification.</w:t>
+      </w:r>
+    </w:p>
+    <w:p/>
+    <w:p>
+      <w:pPr>
+        <w:pStyle w:val="Heading1"/>
+      </w:pPr>
+      <w:r>
+        <w:t>Experiment and Evaluation</w:t>
+      </w:r>
+    </w:p>
+    <w:p>
+      <w:r>
+        <w:t xml:space="preserve">Now this is our main concern and topic, for that I have created a complete description about </w:t>
+      </w:r>
+      <w:proofErr w:type="spellStart"/>
+      <w:r>
+        <w:rPr>
+          <w:b/>
+        </w:rPr>
+        <w:t>ML</w:t>
+      </w:r>
       <w:proofErr w:type="gramStart"/>
       <w:r>
-        <w:t>classification .</w:t>
-      </w:r>
+        <w:t>,</w:t>
+      </w:r>
+      <w:r>
+        <w:rPr>
+          <w:b/>
+        </w:rPr>
+        <w:t>Dataset</w:t>
+      </w:r>
+      <w:r>
+        <w:t>,</w:t>
+      </w:r>
+      <w:r>
+        <w:rPr>
+          <w:b/>
+        </w:rPr>
+        <w:t>Domain</w:t>
+      </w:r>
+      <w:proofErr w:type="spellEnd"/>
       <w:proofErr w:type="gramEnd"/>
+      <w:r>
+        <w:t xml:space="preserve">, </w:t>
+      </w:r>
+      <w:r>
+        <w:rPr>
+          <w:b/>
+        </w:rPr>
+        <w:t>Visualisation</w:t>
+      </w:r>
+      <w:r>
+        <w:t xml:space="preserve"> </w:t>
+      </w:r>
+      <w:r>
+        <w:t xml:space="preserve">etc. Our main concern here to implement at least 3 algorithm which must be from the both </w:t>
+      </w:r>
+      <w:r>
+        <w:rPr>
+          <w:b/>
+        </w:rPr>
+        <w:t>supervised</w:t>
+      </w:r>
+      <w:r>
+        <w:t xml:space="preserve"> and </w:t>
+      </w:r>
+      <w:proofErr w:type="gramStart"/>
+      <w:r>
+        <w:rPr>
+          <w:b/>
+        </w:rPr>
+        <w:t>unsupervised</w:t>
+      </w:r>
+      <w:r>
+        <w:t xml:space="preserve"> .</w:t>
+      </w:r>
+      <w:proofErr w:type="gramEnd"/>
+    </w:p>
+    <w:p>
+      <w:pPr>
+        <w:pStyle w:val="Heading2"/>
+      </w:pPr>
+      <w:r>
+        <w:t>Supervised learning</w:t>
+      </w:r>
+    </w:p>
+    <w:p>
+      <w:r>
+        <w:t xml:space="preserve">Let’s talk about some basics about supervised machine </w:t>
+      </w:r>
+      <w:r>
+        <w:t>learning</w:t>
+      </w:r>
+      <w:r>
+        <w:t>.</w:t>
+      </w:r>
+      <w:r>
+        <w:t xml:space="preserve"> </w:t>
+      </w:r>
+      <w:r>
+        <w:rPr>
+          <w:b/>
+        </w:rPr>
+        <w:t>Supervised learning</w:t>
+      </w:r>
+      <w:r>
+        <w:t xml:space="preserve"> </w:t>
+      </w:r>
+      <w:r>
+        <w:t xml:space="preserve">machine learning </w:t>
+      </w:r>
+      <w:r>
+        <w:t>is a type</w:t>
+      </w:r>
+      <w:r>
+        <w:t xml:space="preserve"> of </w:t>
+      </w:r>
+      <w:r>
+        <w:t xml:space="preserve">machine </w:t>
+      </w:r>
+      <w:r>
+        <w:t>learning,</w:t>
+      </w:r>
+      <w:r>
+        <w:t xml:space="preserve"> </w:t>
+      </w:r>
+      <w:proofErr w:type="gramStart"/>
+      <w:r>
+        <w:t>The</w:t>
+      </w:r>
+      <w:proofErr w:type="gramEnd"/>
+      <w:r>
+        <w:t xml:space="preserve"> main goal in supervised </w:t>
+      </w:r>
+      <w:r>
+        <w:t>learning</w:t>
+      </w:r>
+      <w:r>
+        <w:t xml:space="preserve"> is to learn a model from </w:t>
+      </w:r>
+      <w:proofErr w:type="spellStart"/>
+      <w:r>
+        <w:t>labled</w:t>
+      </w:r>
+      <w:proofErr w:type="spellEnd"/>
+      <w:r>
+        <w:t xml:space="preserve"> training data that </w:t>
+      </w:r>
+      <w:r>
+        <w:t>allows us</w:t>
+      </w:r>
+      <w:r>
+        <w:t xml:space="preserve"> to make predictions about </w:t>
+      </w:r>
+      <w:r>
+        <w:t>unseen</w:t>
+      </w:r>
+      <w:r>
+        <w:t xml:space="preserve"> or future </w:t>
+      </w:r>
+      <w:r>
+        <w:t>data,</w:t>
+      </w:r>
+      <w:r>
+        <w:t xml:space="preserve"> also the desired output labels are already </w:t>
+      </w:r>
+      <w:r>
+        <w:t>known</w:t>
+      </w:r>
+      <w:r>
+        <w:t>.</w:t>
+      </w:r>
+      <w:r>
+        <w:t xml:space="preserve"> Examples of Supervised Learning </w:t>
+      </w:r>
+      <w:proofErr w:type="gramStart"/>
+      <w:r>
+        <w:t>are ,</w:t>
+      </w:r>
+      <w:r>
+        <w:t>Regression</w:t>
+      </w:r>
+      <w:proofErr w:type="gramEnd"/>
+      <w:r>
+        <w:t>, Decision Tree, Random Forest, KNN, Logistic Regression etc.</w:t>
+      </w:r>
+      <w:bookmarkStart w:id="15" w:name="_GoBack"/>
+      <w:bookmarkEnd w:id="15"/>
     </w:p>
     <w:p/>
     <w:p/>
+    <w:p/>
+    <w:p>
+      <w:r>
+        <w:t xml:space="preserve">There are two main terms are being used </w:t>
+      </w:r>
+      <w:r>
+        <w:t>Independent</w:t>
+      </w:r>
+      <w:r>
+        <w:t xml:space="preserve">, </w:t>
+      </w:r>
+      <w:r>
+        <w:t>dependent Variables</w:t>
+      </w:r>
+      <w:r>
+        <w:t>,</w:t>
+      </w:r>
+    </w:p>
+    <w:p/>
+    <w:p>
+      <w:pPr>
+        <w:pStyle w:val="ListParagraph"/>
+        <w:numPr>
+          <w:ilvl w:val="0"/>
+          <w:numId w:val="7"/>
+        </w:numPr>
+      </w:pPr>
+      <w:r>
+        <w:rPr>
+          <w:b/>
+        </w:rPr>
+        <w:t>Independent</w:t>
+      </w:r>
+      <w:r>
+        <w:t xml:space="preserve"> </w:t>
+      </w:r>
+      <w:r>
+        <w:rPr>
+          <w:b/>
+        </w:rPr>
+        <w:t>Variables</w:t>
+      </w:r>
+      <w:r>
+        <w:rPr>
+          <w:b/>
+        </w:rPr>
+        <w:t xml:space="preserve">: </w:t>
+      </w:r>
+      <w:r>
+        <w:t xml:space="preserve">Independent variables that do not have any dependence </w:t>
+      </w:r>
+      <w:r>
+        <w:t xml:space="preserve">to another </w:t>
+      </w:r>
+      <w:proofErr w:type="spellStart"/>
+      <w:r>
+        <w:t>variables.</w:t>
+      </w:r>
+      <w:r>
+        <w:t>Another</w:t>
+      </w:r>
+      <w:proofErr w:type="spellEnd"/>
+      <w:r>
+        <w:t xml:space="preserve"> name for independent variables is Predictor variables. In data, independent variables will also be known as </w:t>
+      </w:r>
+      <w:proofErr w:type="spellStart"/>
+      <w:r>
+        <w:t>regressors</w:t>
+      </w:r>
+      <w:proofErr w:type="spellEnd"/>
+      <w:r>
+        <w:t>, controlled variables, manipulated variables, explanatory variable, exposure variable, and/or input variable</w:t>
+      </w:r>
+      <w:r>
+        <w:t>.</w:t>
+      </w:r>
+    </w:p>
+    <w:p>
+      <w:pPr>
+        <w:pStyle w:val="ListParagraph"/>
+        <w:numPr>
+          <w:ilvl w:val="0"/>
+          <w:numId w:val="7"/>
+        </w:numPr>
+      </w:pPr>
+      <w:r>
+        <w:rPr>
+          <w:b/>
+        </w:rPr>
+        <w:t>D</w:t>
+      </w:r>
+      <w:r>
+        <w:rPr>
+          <w:b/>
+        </w:rPr>
+        <w:t>ependent</w:t>
+      </w:r>
+      <w:r>
+        <w:rPr>
+          <w:b/>
+        </w:rPr>
+        <w:t xml:space="preserve"> Variables:</w:t>
+      </w:r>
+      <w:r>
+        <w:t xml:space="preserve"> These variables are opposite to independent variable</w:t>
+      </w:r>
+      <w:r>
+        <w:t xml:space="preserve"> the outcome of these variables is totally depends on the Independent variables. </w:t>
+      </w:r>
+      <w:r>
+        <w:t xml:space="preserve">Another name for dependent variables is Predicted variables. In data, dependent variables will also be known as response variable, </w:t>
+      </w:r>
+      <w:proofErr w:type="spellStart"/>
+      <w:r>
+        <w:t>regressand</w:t>
+      </w:r>
+      <w:proofErr w:type="spellEnd"/>
+      <w:r>
+        <w:t>, measured variable, observed variable, responding variable, explained variable, outcome variable, experimental variable, and/or output variables</w:t>
+      </w:r>
+    </w:p>
+    <w:p>
+      <w:pPr>
+        <w:rPr>
+          <w:b/>
+        </w:rPr>
+      </w:pPr>
+    </w:p>
+    <w:p>
+      <w:pPr>
+        <w:rPr>
+          <w:b/>
+        </w:rPr>
+      </w:pPr>
+    </w:p>
     <w:p>
       <w:pPr>
         <w:pStyle w:val="Heading1"/>
       </w:pPr>
+      <w:r>
+        <w:t xml:space="preserve"> </w:t>
+      </w:r>
+    </w:p>
+    <w:p>
+      <w:pPr>
+        <w:pStyle w:val="Heading1"/>
+      </w:pPr>
       <w:bookmarkStart w:id="16" w:name="_Toc89601611"/>
       <w:r>
         <w:t>Analysis and Results</w:t>
@@ -4154,7 +4744,6 @@
       </w:pPr>
       <w:bookmarkStart w:id="18" w:name="_Toc89601613"/>
       <w:r>
-        <w:lastRenderedPageBreak/>
         <w:t>References</w:t>
       </w:r>
       <w:bookmarkEnd w:id="18"/>
@@ -4165,7 +4754,7 @@
           <w:color w:val="5B9BD5" w:themeColor="accent1"/>
         </w:rPr>
       </w:pPr>
-      <w:hyperlink r:id="rId21" w:history="1">
+      <w:hyperlink r:id="rId22" w:history="1">
         <w:r>
           <w:rPr>
             <w:rStyle w:val="Hyperlink"/>
@@ -4202,12 +4791,12 @@
     <w:p/>
     <w:p/>
     <w:sectPr>
-      <w:headerReference w:type="even" r:id="rId22"/>
-      <w:headerReference w:type="default" r:id="rId23"/>
-      <w:footerReference w:type="even" r:id="rId24"/>
-      <w:footerReference w:type="default" r:id="rId25"/>
-      <w:headerReference w:type="first" r:id="rId26"/>
-      <w:footerReference w:type="first" r:id="rId27"/>
+      <w:headerReference w:type="even" r:id="rId23"/>
+      <w:headerReference w:type="default" r:id="rId24"/>
+      <w:footerReference w:type="even" r:id="rId25"/>
+      <w:footerReference w:type="default" r:id="rId26"/>
+      <w:headerReference w:type="first" r:id="rId27"/>
+      <w:footerReference w:type="first" r:id="rId28"/>
       <w:pgSz w:w="11906" w:h="16838"/>
       <w:pgMar w:top="1440" w:right="1440" w:bottom="1440" w:left="1440" w:header="708" w:footer="708" w:gutter="0"/>
       <w:pgNumType w:start="0"/>
@@ -4445,9 +5034,9 @@
     </w:lvl>
   </w:abstractNum>
   <w:abstractNum w:abstractNumId="1">
-    <w:nsid w:val="4D266CE0"/>
+    <w:nsid w:val="2C056A86"/>
     <w:multiLevelType w:val="hybridMultilevel"/>
-    <w:tmpl w:val="1B82D408"/>
+    <w:tmpl w:val="E1787A4C"/>
     <w:lvl w:ilvl="0" w:tplc="08090001">
       <w:start w:val="1"/>
       <w:numFmt w:val="bullet"/>
@@ -4558,6 +5147,232 @@
     </w:lvl>
   </w:abstractNum>
   <w:abstractNum w:abstractNumId="2">
+    <w:nsid w:val="43FC5D36"/>
+    <w:multiLevelType w:val="hybridMultilevel"/>
+    <w:tmpl w:val="54548190"/>
+    <w:lvl w:ilvl="0" w:tplc="08090001">
+      <w:start w:val="1"/>
+      <w:numFmt w:val="bullet"/>
+      <w:lvlText w:val=""/>
+      <w:lvlJc w:val="left"/>
+      <w:pPr>
+        <w:ind w:left="720" w:hanging="360"/>
+      </w:pPr>
+      <w:rPr>
+        <w:rFonts w:ascii="Symbol" w:hAnsi="Symbol" w:hint="default"/>
+      </w:rPr>
+    </w:lvl>
+    <w:lvl w:ilvl="1" w:tplc="08090003" w:tentative="1">
+      <w:start w:val="1"/>
+      <w:numFmt w:val="bullet"/>
+      <w:lvlText w:val="o"/>
+      <w:lvlJc w:val="left"/>
+      <w:pPr>
+        <w:ind w:left="1440" w:hanging="360"/>
+      </w:pPr>
+      <w:rPr>
+        <w:rFonts w:ascii="Courier New" w:hAnsi="Courier New" w:cs="Courier New" w:hint="default"/>
+      </w:rPr>
+    </w:lvl>
+    <w:lvl w:ilvl="2" w:tplc="08090005" w:tentative="1">
+      <w:start w:val="1"/>
+      <w:numFmt w:val="bullet"/>
+      <w:lvlText w:val=""/>
+      <w:lvlJc w:val="left"/>
+      <w:pPr>
+        <w:ind w:left="2160" w:hanging="360"/>
+      </w:pPr>
+      <w:rPr>
+        <w:rFonts w:ascii="Wingdings" w:hAnsi="Wingdings" w:hint="default"/>
+      </w:rPr>
+    </w:lvl>
+    <w:lvl w:ilvl="3" w:tplc="08090001" w:tentative="1">
+      <w:start w:val="1"/>
+      <w:numFmt w:val="bullet"/>
+      <w:lvlText w:val=""/>
+      <w:lvlJc w:val="left"/>
+      <w:pPr>
+        <w:ind w:left="2880" w:hanging="360"/>
+      </w:pPr>
+      <w:rPr>
+        <w:rFonts w:ascii="Symbol" w:hAnsi="Symbol" w:hint="default"/>
+      </w:rPr>
+    </w:lvl>
+    <w:lvl w:ilvl="4" w:tplc="08090003" w:tentative="1">
+      <w:start w:val="1"/>
+      <w:numFmt w:val="bullet"/>
+      <w:lvlText w:val="o"/>
+      <w:lvlJc w:val="left"/>
+      <w:pPr>
+        <w:ind w:left="3600" w:hanging="360"/>
+      </w:pPr>
+      <w:rPr>
+        <w:rFonts w:ascii="Courier New" w:hAnsi="Courier New" w:cs="Courier New" w:hint="default"/>
+      </w:rPr>
+    </w:lvl>
+    <w:lvl w:ilvl="5" w:tplc="08090005" w:tentative="1">
+      <w:start w:val="1"/>
+      <w:numFmt w:val="bullet"/>
+      <w:lvlText w:val=""/>
+      <w:lvlJc w:val="left"/>
+      <w:pPr>
+        <w:ind w:left="4320" w:hanging="360"/>
+      </w:pPr>
+      <w:rPr>
+        <w:rFonts w:ascii="Wingdings" w:hAnsi="Wingdings" w:hint="default"/>
+      </w:rPr>
+    </w:lvl>
+    <w:lvl w:ilvl="6" w:tplc="08090001" w:tentative="1">
+      <w:start w:val="1"/>
+      <w:numFmt w:val="bullet"/>
+      <w:lvlText w:val=""/>
+      <w:lvlJc w:val="left"/>
+      <w:pPr>
+        <w:ind w:left="5040" w:hanging="360"/>
+      </w:pPr>
+      <w:rPr>
+        <w:rFonts w:ascii="Symbol" w:hAnsi="Symbol" w:hint="default"/>
+      </w:rPr>
+    </w:lvl>
+    <w:lvl w:ilvl="7" w:tplc="08090003" w:tentative="1">
+      <w:start w:val="1"/>
+      <w:numFmt w:val="bullet"/>
+      <w:lvlText w:val="o"/>
+      <w:lvlJc w:val="left"/>
+      <w:pPr>
+        <w:ind w:left="5760" w:hanging="360"/>
+      </w:pPr>
+      <w:rPr>
+        <w:rFonts w:ascii="Courier New" w:hAnsi="Courier New" w:cs="Courier New" w:hint="default"/>
+      </w:rPr>
+    </w:lvl>
+    <w:lvl w:ilvl="8" w:tplc="08090005" w:tentative="1">
+      <w:start w:val="1"/>
+      <w:numFmt w:val="bullet"/>
+      <w:lvlText w:val=""/>
+      <w:lvlJc w:val="left"/>
+      <w:pPr>
+        <w:ind w:left="6480" w:hanging="360"/>
+      </w:pPr>
+      <w:rPr>
+        <w:rFonts w:ascii="Wingdings" w:hAnsi="Wingdings" w:hint="default"/>
+      </w:rPr>
+    </w:lvl>
+  </w:abstractNum>
+  <w:abstractNum w:abstractNumId="3">
+    <w:nsid w:val="4D266CE0"/>
+    <w:multiLevelType w:val="hybridMultilevel"/>
+    <w:tmpl w:val="1B82D408"/>
+    <w:lvl w:ilvl="0" w:tplc="08090001">
+      <w:start w:val="1"/>
+      <w:numFmt w:val="bullet"/>
+      <w:lvlText w:val=""/>
+      <w:lvlJc w:val="left"/>
+      <w:pPr>
+        <w:ind w:left="720" w:hanging="360"/>
+      </w:pPr>
+      <w:rPr>
+        <w:rFonts w:ascii="Symbol" w:hAnsi="Symbol" w:hint="default"/>
+      </w:rPr>
+    </w:lvl>
+    <w:lvl w:ilvl="1" w:tplc="08090003" w:tentative="1">
+      <w:start w:val="1"/>
+      <w:numFmt w:val="bullet"/>
+      <w:lvlText w:val="o"/>
+      <w:lvlJc w:val="left"/>
+      <w:pPr>
+        <w:ind w:left="1440" w:hanging="360"/>
+      </w:pPr>
+      <w:rPr>
+        <w:rFonts w:ascii="Courier New" w:hAnsi="Courier New" w:cs="Courier New" w:hint="default"/>
+      </w:rPr>
+    </w:lvl>
+    <w:lvl w:ilvl="2" w:tplc="08090005" w:tentative="1">
+      <w:start w:val="1"/>
+      <w:numFmt w:val="bullet"/>
+      <w:lvlText w:val=""/>
+      <w:lvlJc w:val="left"/>
+      <w:pPr>
+        <w:ind w:left="2160" w:hanging="360"/>
+      </w:pPr>
+      <w:rPr>
+        <w:rFonts w:ascii="Wingdings" w:hAnsi="Wingdings" w:hint="default"/>
+      </w:rPr>
+    </w:lvl>
+    <w:lvl w:ilvl="3" w:tplc="08090001" w:tentative="1">
+      <w:start w:val="1"/>
+      <w:numFmt w:val="bullet"/>
+      <w:lvlText w:val=""/>
+      <w:lvlJc w:val="left"/>
+      <w:pPr>
+        <w:ind w:left="2880" w:hanging="360"/>
+      </w:pPr>
+      <w:rPr>
+        <w:rFonts w:ascii="Symbol" w:hAnsi="Symbol" w:hint="default"/>
+      </w:rPr>
+    </w:lvl>
+    <w:lvl w:ilvl="4" w:tplc="08090003" w:tentative="1">
+      <w:start w:val="1"/>
+      <w:numFmt w:val="bullet"/>
+      <w:lvlText w:val="o"/>
+      <w:lvlJc w:val="left"/>
+      <w:pPr>
+        <w:ind w:left="3600" w:hanging="360"/>
+      </w:pPr>
+      <w:rPr>
+        <w:rFonts w:ascii="Courier New" w:hAnsi="Courier New" w:cs="Courier New" w:hint="default"/>
+      </w:rPr>
+    </w:lvl>
+    <w:lvl w:ilvl="5" w:tplc="08090005" w:tentative="1">
+      <w:start w:val="1"/>
+      <w:numFmt w:val="bullet"/>
+      <w:lvlText w:val=""/>
+      <w:lvlJc w:val="left"/>
+      <w:pPr>
+        <w:ind w:left="4320" w:hanging="360"/>
+      </w:pPr>
+      <w:rPr>
+        <w:rFonts w:ascii="Wingdings" w:hAnsi="Wingdings" w:hint="default"/>
+      </w:rPr>
+    </w:lvl>
+    <w:lvl w:ilvl="6" w:tplc="08090001" w:tentative="1">
+      <w:start w:val="1"/>
+      <w:numFmt w:val="bullet"/>
+      <w:lvlText w:val=""/>
+      <w:lvlJc w:val="left"/>
+      <w:pPr>
+        <w:ind w:left="5040" w:hanging="360"/>
+      </w:pPr>
+      <w:rPr>
+        <w:rFonts w:ascii="Symbol" w:hAnsi="Symbol" w:hint="default"/>
+      </w:rPr>
+    </w:lvl>
+    <w:lvl w:ilvl="7" w:tplc="08090003" w:tentative="1">
+      <w:start w:val="1"/>
+      <w:numFmt w:val="bullet"/>
+      <w:lvlText w:val="o"/>
+      <w:lvlJc w:val="left"/>
+      <w:pPr>
+        <w:ind w:left="5760" w:hanging="360"/>
+      </w:pPr>
+      <w:rPr>
+        <w:rFonts w:ascii="Courier New" w:hAnsi="Courier New" w:cs="Courier New" w:hint="default"/>
+      </w:rPr>
+    </w:lvl>
+    <w:lvl w:ilvl="8" w:tplc="08090005" w:tentative="1">
+      <w:start w:val="1"/>
+      <w:numFmt w:val="bullet"/>
+      <w:lvlText w:val=""/>
+      <w:lvlJc w:val="left"/>
+      <w:pPr>
+        <w:ind w:left="6480" w:hanging="360"/>
+      </w:pPr>
+      <w:rPr>
+        <w:rFonts w:ascii="Wingdings" w:hAnsi="Wingdings" w:hint="default"/>
+      </w:rPr>
+    </w:lvl>
+  </w:abstractNum>
+  <w:abstractNum w:abstractNumId="4">
     <w:nsid w:val="4DFA244F"/>
     <w:multiLevelType w:val="hybridMultilevel"/>
     <w:tmpl w:val="6792CDB6"/>
@@ -4643,7 +5458,120 @@
       </w:pPr>
     </w:lvl>
   </w:abstractNum>
-  <w:abstractNum w:abstractNumId="3">
+  <w:abstractNum w:abstractNumId="5">
+    <w:nsid w:val="62244604"/>
+    <w:multiLevelType w:val="hybridMultilevel"/>
+    <w:tmpl w:val="B6324FA2"/>
+    <w:lvl w:ilvl="0" w:tplc="08090001">
+      <w:start w:val="1"/>
+      <w:numFmt w:val="bullet"/>
+      <w:lvlText w:val=""/>
+      <w:lvlJc w:val="left"/>
+      <w:pPr>
+        <w:ind w:left="720" w:hanging="360"/>
+      </w:pPr>
+      <w:rPr>
+        <w:rFonts w:ascii="Symbol" w:hAnsi="Symbol" w:hint="default"/>
+      </w:rPr>
+    </w:lvl>
+    <w:lvl w:ilvl="1" w:tplc="08090003" w:tentative="1">
+      <w:start w:val="1"/>
+      <w:numFmt w:val="bullet"/>
+      <w:lvlText w:val="o"/>
+      <w:lvlJc w:val="left"/>
+      <w:pPr>
+        <w:ind w:left="1440" w:hanging="360"/>
+      </w:pPr>
+      <w:rPr>
+        <w:rFonts w:ascii="Courier New" w:hAnsi="Courier New" w:cs="Courier New" w:hint="default"/>
+      </w:rPr>
+    </w:lvl>
+    <w:lvl w:ilvl="2" w:tplc="08090005" w:tentative="1">
+      <w:start w:val="1"/>
+      <w:numFmt w:val="bullet"/>
+      <w:lvlText w:val=""/>
+      <w:lvlJc w:val="left"/>
+      <w:pPr>
+        <w:ind w:left="2160" w:hanging="360"/>
+      </w:pPr>
+      <w:rPr>
+        <w:rFonts w:ascii="Wingdings" w:hAnsi="Wingdings" w:hint="default"/>
+      </w:rPr>
+    </w:lvl>
+    <w:lvl w:ilvl="3" w:tplc="08090001" w:tentative="1">
+      <w:start w:val="1"/>
+      <w:numFmt w:val="bullet"/>
+      <w:lvlText w:val=""/>
+      <w:lvlJc w:val="left"/>
+      <w:pPr>
+        <w:ind w:left="2880" w:hanging="360"/>
+      </w:pPr>
+      <w:rPr>
+        <w:rFonts w:ascii="Symbol" w:hAnsi="Symbol" w:hint="default"/>
+      </w:rPr>
+    </w:lvl>
+    <w:lvl w:ilvl="4" w:tplc="08090003" w:tentative="1">
+      <w:start w:val="1"/>
+      <w:numFmt w:val="bullet"/>
+      <w:lvlText w:val="o"/>
+      <w:lvlJc w:val="left"/>
+      <w:pPr>
+        <w:ind w:left="3600" w:hanging="360"/>
+      </w:pPr>
+      <w:rPr>
+        <w:rFonts w:ascii="Courier New" w:hAnsi="Courier New" w:cs="Courier New" w:hint="default"/>
+      </w:rPr>
+    </w:lvl>
+    <w:lvl w:ilvl="5" w:tplc="08090005" w:tentative="1">
+      <w:start w:val="1"/>
+      <w:numFmt w:val="bullet"/>
+      <w:lvlText w:val=""/>
+      <w:lvlJc w:val="left"/>
+      <w:pPr>
+        <w:ind w:left="4320" w:hanging="360"/>
+      </w:pPr>
+      <w:rPr>
+        <w:rFonts w:ascii="Wingdings" w:hAnsi="Wingdings" w:hint="default"/>
+      </w:rPr>
+    </w:lvl>
+    <w:lvl w:ilvl="6" w:tplc="08090001" w:tentative="1">
+      <w:start w:val="1"/>
+      <w:numFmt w:val="bullet"/>
+      <w:lvlText w:val=""/>
+      <w:lvlJc w:val="left"/>
+      <w:pPr>
+        <w:ind w:left="5040" w:hanging="360"/>
+      </w:pPr>
+      <w:rPr>
+        <w:rFonts w:ascii="Symbol" w:hAnsi="Symbol" w:hint="default"/>
+      </w:rPr>
+    </w:lvl>
+    <w:lvl w:ilvl="7" w:tplc="08090003" w:tentative="1">
+      <w:start w:val="1"/>
+      <w:numFmt w:val="bullet"/>
+      <w:lvlText w:val="o"/>
+      <w:lvlJc w:val="left"/>
+      <w:pPr>
+        <w:ind w:left="5760" w:hanging="360"/>
+      </w:pPr>
+      <w:rPr>
+        <w:rFonts w:ascii="Courier New" w:hAnsi="Courier New" w:cs="Courier New" w:hint="default"/>
+      </w:rPr>
+    </w:lvl>
+    <w:lvl w:ilvl="8" w:tplc="08090005" w:tentative="1">
+      <w:start w:val="1"/>
+      <w:numFmt w:val="bullet"/>
+      <w:lvlText w:val=""/>
+      <w:lvlJc w:val="left"/>
+      <w:pPr>
+        <w:ind w:left="6480" w:hanging="360"/>
+      </w:pPr>
+      <w:rPr>
+        <w:rFonts w:ascii="Wingdings" w:hAnsi="Wingdings" w:hint="default"/>
+      </w:rPr>
+    </w:lvl>
+  </w:abstractNum>
+  <w:abstractNum w:abstractNumId="6">
     <w:nsid w:val="7F8603AF"/>
     <w:multiLevelType w:val="hybridMultilevel"/>
     <w:tmpl w:val="F9DE78CA"/>
@@ -4730,16 +5658,25 @@
     </w:lvl>
   </w:abstractNum>
   <w:num w:numId="1">
-    <w:abstractNumId w:val="2"/>
+    <w:abstractNumId w:val="4"/>
   </w:num>
   <w:num w:numId="2">
-    <w:abstractNumId w:val="3"/>
+    <w:abstractNumId w:val="6"/>
   </w:num>
   <w:num w:numId="3">
-    <w:abstractNumId w:val="1"/>
+    <w:abstractNumId w:val="3"/>
   </w:num>
   <w:num w:numId="4">
     <w:abstractNumId w:val="0"/>
+  </w:num>
+  <w:num w:numId="5">
+    <w:abstractNumId w:val="2"/>
+  </w:num>
+  <w:num w:numId="6">
+    <w:abstractNumId w:val="5"/>
+  </w:num>
+  <w:num w:numId="7">
+    <w:abstractNumId w:val="1"/>
   </w:num>
 </w:numbering>
 </file>
@@ -5587,9 +6524,11 @@
   <w:rsids>
     <w:rsidRoot w:val="00301E18"/>
     <w:rsid w:val="00301E18"/>
+    <w:rsid w:val="005B1D20"/>
     <w:rsid w:val="007B0864"/>
     <w:rsid w:val="009159E1"/>
     <w:rsid w:val="00A14967"/>
+    <w:rsid w:val="00AF0D08"/>
     <w:rsid w:val="00BA65DA"/>
     <w:rsid w:val="00CB754E"/>
     <w:rsid w:val="00F05609"/>
@@ -6352,7 +7291,7 @@
 </file>
 
 <file path=customXml/itemProps2.xml><?xml version="1.0" encoding="utf-8"?>
-<ds:datastoreItem xmlns:ds="http://schemas.openxmlformats.org/officeDocument/2006/customXml" ds:itemID="{F45FE039-2A1C-48A4-9E6F-131AB55295ED}">
+<ds:datastoreItem xmlns:ds="http://schemas.openxmlformats.org/officeDocument/2006/customXml" ds:itemID="{9F9D5426-7F8D-4910-A612-2B535E263ACE}">
   <ds:schemaRefs>
     <ds:schemaRef ds:uri="http://schemas.openxmlformats.org/officeDocument/2006/bibliography"/>
   </ds:schemaRefs>

--- a/Machine_Learning_Assignment.docx
+++ b/Machine_Learning_Assignment.docx
@@ -723,7 +723,7 @@
           <w:r>
             <w:fldChar w:fldCharType="separate"/>
           </w:r>
-          <w:hyperlink w:anchor="_Toc89601596" w:history="1">
+          <w:hyperlink w:anchor="_Toc90027400" w:history="1">
             <w:r>
               <w:rPr>
                 <w:rStyle w:val="Hyperlink"/>
@@ -750,7 +750,7 @@
                 <w:noProof/>
                 <w:webHidden/>
               </w:rPr>
-              <w:instrText xml:space="preserve"> PAGEREF _Toc89601596 \h </w:instrText>
+              <w:instrText xml:space="preserve"> PAGEREF _Toc90027400 \h </w:instrText>
             </w:r>
             <w:r>
               <w:rPr>
@@ -793,7 +793,7 @@
               <w:lang w:eastAsia="en-GB"/>
             </w:rPr>
           </w:pPr>
-          <w:hyperlink w:anchor="_Toc89601597" w:history="1">
+          <w:hyperlink w:anchor="_Toc90027401" w:history="1">
             <w:r>
               <w:rPr>
                 <w:rStyle w:val="Hyperlink"/>
@@ -820,7 +820,7 @@
                 <w:noProof/>
                 <w:webHidden/>
               </w:rPr>
-              <w:instrText xml:space="preserve"> PAGEREF _Toc89601597 \h </w:instrText>
+              <w:instrText xml:space="preserve"> PAGEREF _Toc90027401 \h </w:instrText>
             </w:r>
             <w:r>
               <w:rPr>
@@ -863,7 +863,7 @@
               <w:lang w:eastAsia="en-GB"/>
             </w:rPr>
           </w:pPr>
-          <w:hyperlink w:anchor="_Toc89601598" w:history="1">
+          <w:hyperlink w:anchor="_Toc90027402" w:history="1">
             <w:r>
               <w:rPr>
                 <w:rStyle w:val="Hyperlink"/>
@@ -890,7 +890,7 @@
                 <w:noProof/>
                 <w:webHidden/>
               </w:rPr>
-              <w:instrText xml:space="preserve"> PAGEREF _Toc89601598 \h </w:instrText>
+              <w:instrText xml:space="preserve"> PAGEREF _Toc90027402 \h </w:instrText>
             </w:r>
             <w:r>
               <w:rPr>
@@ -910,7 +910,7 @@
                 <w:noProof/>
                 <w:webHidden/>
               </w:rPr>
-              <w:t>2</w:t>
+              <w:t>3</w:t>
             </w:r>
             <w:r>
               <w:rPr>
@@ -933,7 +933,7 @@
               <w:lang w:eastAsia="en-GB"/>
             </w:rPr>
           </w:pPr>
-          <w:hyperlink w:anchor="_Toc89601599" w:history="1">
+          <w:hyperlink w:anchor="_Toc90027403" w:history="1">
             <w:r>
               <w:rPr>
                 <w:rStyle w:val="Hyperlink"/>
@@ -960,7 +960,7 @@
                 <w:noProof/>
                 <w:webHidden/>
               </w:rPr>
-              <w:instrText xml:space="preserve"> PAGEREF _Toc89601599 \h </w:instrText>
+              <w:instrText xml:space="preserve"> PAGEREF _Toc90027403 \h </w:instrText>
             </w:r>
             <w:r>
               <w:rPr>
@@ -980,7 +980,7 @@
                 <w:noProof/>
                 <w:webHidden/>
               </w:rPr>
-              <w:t>2</w:t>
+              <w:t>3</w:t>
             </w:r>
             <w:r>
               <w:rPr>
@@ -1003,7 +1003,7 @@
               <w:lang w:eastAsia="en-GB"/>
             </w:rPr>
           </w:pPr>
-          <w:hyperlink w:anchor="_Toc89601600" w:history="1">
+          <w:hyperlink w:anchor="_Toc90027404" w:history="1">
             <w:r>
               <w:rPr>
                 <w:rStyle w:val="Hyperlink"/>
@@ -1030,7 +1030,7 @@
                 <w:noProof/>
                 <w:webHidden/>
               </w:rPr>
-              <w:instrText xml:space="preserve"> PAGEREF _Toc89601600 \h </w:instrText>
+              <w:instrText xml:space="preserve"> PAGEREF _Toc90027404 \h </w:instrText>
             </w:r>
             <w:r>
               <w:rPr>
@@ -1050,7 +1050,7 @@
                 <w:noProof/>
                 <w:webHidden/>
               </w:rPr>
-              <w:t>2</w:t>
+              <w:t>3</w:t>
             </w:r>
             <w:r>
               <w:rPr>
@@ -1073,7 +1073,7 @@
               <w:lang w:eastAsia="en-GB"/>
             </w:rPr>
           </w:pPr>
-          <w:hyperlink w:anchor="_Toc89601601" w:history="1">
+          <w:hyperlink w:anchor="_Toc90027405" w:history="1">
             <w:r>
               <w:rPr>
                 <w:rStyle w:val="Hyperlink"/>
@@ -1100,7 +1100,7 @@
                 <w:noProof/>
                 <w:webHidden/>
               </w:rPr>
-              <w:instrText xml:space="preserve"> PAGEREF _Toc89601601 \h </w:instrText>
+              <w:instrText xml:space="preserve"> PAGEREF _Toc90027405 \h </w:instrText>
             </w:r>
             <w:r>
               <w:rPr>
@@ -1143,7 +1143,7 @@
               <w:lang w:eastAsia="en-GB"/>
             </w:rPr>
           </w:pPr>
-          <w:hyperlink w:anchor="_Toc89601602" w:history="1">
+          <w:hyperlink w:anchor="_Toc90027406" w:history="1">
             <w:r>
               <w:rPr>
                 <w:rStyle w:val="Hyperlink"/>
@@ -1170,7 +1170,7 @@
                 <w:noProof/>
                 <w:webHidden/>
               </w:rPr>
-              <w:instrText xml:space="preserve"> PAGEREF _Toc89601602 \h </w:instrText>
+              <w:instrText xml:space="preserve"> PAGEREF _Toc90027406 \h </w:instrText>
             </w:r>
             <w:r>
               <w:rPr>
@@ -1190,7 +1190,7 @@
                 <w:noProof/>
                 <w:webHidden/>
               </w:rPr>
-              <w:t>3</w:t>
+              <w:t>4</w:t>
             </w:r>
             <w:r>
               <w:rPr>
@@ -1213,7 +1213,7 @@
               <w:lang w:eastAsia="en-GB"/>
             </w:rPr>
           </w:pPr>
-          <w:hyperlink w:anchor="_Toc89601603" w:history="1">
+          <w:hyperlink w:anchor="_Toc90027407" w:history="1">
             <w:r>
               <w:rPr>
                 <w:rStyle w:val="Hyperlink"/>
@@ -1240,7 +1240,7 @@
                 <w:noProof/>
                 <w:webHidden/>
               </w:rPr>
-              <w:instrText xml:space="preserve"> PAGEREF _Toc89601603 \h </w:instrText>
+              <w:instrText xml:space="preserve"> PAGEREF _Toc90027407 \h </w:instrText>
             </w:r>
             <w:r>
               <w:rPr>
@@ -1283,7 +1283,7 @@
               <w:lang w:eastAsia="en-GB"/>
             </w:rPr>
           </w:pPr>
-          <w:hyperlink w:anchor="_Toc89601604" w:history="1">
+          <w:hyperlink w:anchor="_Toc90027408" w:history="1">
             <w:r>
               <w:rPr>
                 <w:rStyle w:val="Hyperlink"/>
@@ -1310,7 +1310,7 @@
                 <w:noProof/>
                 <w:webHidden/>
               </w:rPr>
-              <w:instrText xml:space="preserve"> PAGEREF _Toc89601604 \h </w:instrText>
+              <w:instrText xml:space="preserve"> PAGEREF _Toc90027408 \h </w:instrText>
             </w:r>
             <w:r>
               <w:rPr>
@@ -1353,7 +1353,7 @@
               <w:lang w:eastAsia="en-GB"/>
             </w:rPr>
           </w:pPr>
-          <w:hyperlink w:anchor="_Toc89601605" w:history="1">
+          <w:hyperlink w:anchor="_Toc90027409" w:history="1">
             <w:r>
               <w:rPr>
                 <w:rStyle w:val="Hyperlink"/>
@@ -1380,7 +1380,7 @@
                 <w:noProof/>
                 <w:webHidden/>
               </w:rPr>
-              <w:instrText xml:space="preserve"> PAGEREF _Toc89601605 \h </w:instrText>
+              <w:instrText xml:space="preserve"> PAGEREF _Toc90027409 \h </w:instrText>
             </w:r>
             <w:r>
               <w:rPr>
@@ -1418,10 +1418,12 @@
               <w:tab w:val="right" w:leader="dot" w:pos="9016"/>
             </w:tabs>
             <w:rPr>
+              <w:rFonts w:eastAsiaTheme="minorEastAsia"/>
               <w:noProof/>
+              <w:lang w:eastAsia="en-GB"/>
             </w:rPr>
           </w:pPr>
-          <w:hyperlink w:anchor="_Toc89601606" w:history="1">
+          <w:hyperlink w:anchor="_Toc90027410" w:history="1">
             <w:r>
               <w:rPr>
                 <w:rStyle w:val="Hyperlink"/>
@@ -1448,7 +1450,7 @@
                 <w:noProof/>
                 <w:webHidden/>
               </w:rPr>
-              <w:instrText xml:space="preserve"> PAGEREF _Toc89601606 \h </w:instrText>
+              <w:instrText xml:space="preserve"> PAGEREF _Toc90027410 \h </w:instrText>
             </w:r>
             <w:r>
               <w:rPr>
@@ -1486,10 +1488,12 @@
               <w:tab w:val="right" w:leader="dot" w:pos="9016"/>
             </w:tabs>
             <w:rPr>
+              <w:rFonts w:eastAsiaTheme="minorEastAsia"/>
               <w:noProof/>
+              <w:lang w:eastAsia="en-GB"/>
             </w:rPr>
           </w:pPr>
-          <w:hyperlink w:anchor="_Toc89601607" w:history="1">
+          <w:hyperlink w:anchor="_Toc90027411" w:history="1">
             <w:r>
               <w:rPr>
                 <w:rStyle w:val="Hyperlink"/>
@@ -1516,7 +1520,7 @@
                 <w:noProof/>
                 <w:webHidden/>
               </w:rPr>
-              <w:instrText xml:space="preserve"> PAGEREF _Toc89601607 \h </w:instrText>
+              <w:instrText xml:space="preserve"> PAGEREF _Toc90027411 \h </w:instrText>
             </w:r>
             <w:r>
               <w:rPr>
@@ -1554,10 +1558,12 @@
               <w:tab w:val="right" w:leader="dot" w:pos="9016"/>
             </w:tabs>
             <w:rPr>
+              <w:rFonts w:eastAsiaTheme="minorEastAsia"/>
               <w:noProof/>
+              <w:lang w:eastAsia="en-GB"/>
             </w:rPr>
           </w:pPr>
-          <w:hyperlink w:anchor="_Toc89601608" w:history="1">
+          <w:hyperlink w:anchor="_Toc90027412" w:history="1">
             <w:r>
               <w:rPr>
                 <w:rStyle w:val="Hyperlink"/>
@@ -1584,7 +1590,7 @@
                 <w:noProof/>
                 <w:webHidden/>
               </w:rPr>
-              <w:instrText xml:space="preserve"> PAGEREF _Toc89601608 \h </w:instrText>
+              <w:instrText xml:space="preserve"> PAGEREF _Toc90027412 \h </w:instrText>
             </w:r>
             <w:r>
               <w:rPr>
@@ -1605,6 +1611,76 @@
                 <w:webHidden/>
               </w:rPr>
               <w:t>7</w:t>
+            </w:r>
+            <w:r>
+              <w:rPr>
+                <w:noProof/>
+                <w:webHidden/>
+              </w:rPr>
+              <w:fldChar w:fldCharType="end"/>
+            </w:r>
+          </w:hyperlink>
+        </w:p>
+        <w:p>
+          <w:pPr>
+            <w:pStyle w:val="TOC3"/>
+            <w:tabs>
+              <w:tab w:val="right" w:leader="dot" w:pos="9016"/>
+            </w:tabs>
+            <w:rPr>
+              <w:rFonts w:eastAsiaTheme="minorEastAsia"/>
+              <w:noProof/>
+              <w:lang w:eastAsia="en-GB"/>
+            </w:rPr>
+          </w:pPr>
+          <w:hyperlink w:anchor="_Toc90027413" w:history="1">
+            <w:r>
+              <w:rPr>
+                <w:rStyle w:val="Hyperlink"/>
+                <w:noProof/>
+              </w:rPr>
+              <w:t>Pie Chart</w:t>
+            </w:r>
+            <w:r>
+              <w:rPr>
+                <w:noProof/>
+                <w:webHidden/>
+              </w:rPr>
+              <w:tab/>
+            </w:r>
+            <w:r>
+              <w:rPr>
+                <w:noProof/>
+                <w:webHidden/>
+              </w:rPr>
+              <w:fldChar w:fldCharType="begin"/>
+            </w:r>
+            <w:r>
+              <w:rPr>
+                <w:noProof/>
+                <w:webHidden/>
+              </w:rPr>
+              <w:instrText xml:space="preserve"> PAGEREF _Toc90027413 \h </w:instrText>
+            </w:r>
+            <w:r>
+              <w:rPr>
+                <w:noProof/>
+                <w:webHidden/>
+              </w:rPr>
+            </w:r>
+            <w:r>
+              <w:rPr>
+                <w:noProof/>
+                <w:webHidden/>
+              </w:rPr>
+              <w:fldChar w:fldCharType="separate"/>
+            </w:r>
+            <w:r>
+              <w:rPr>
+                <w:noProof/>
+                <w:webHidden/>
+              </w:rPr>
+              <w:t>8</w:t>
             </w:r>
             <w:r>
               <w:rPr>
@@ -1627,7 +1703,7 @@
               <w:lang w:eastAsia="en-GB"/>
             </w:rPr>
           </w:pPr>
-          <w:hyperlink w:anchor="_Toc89601609" w:history="1">
+          <w:hyperlink w:anchor="_Toc90027414" w:history="1">
             <w:r>
               <w:rPr>
                 <w:rStyle w:val="Hyperlink"/>
@@ -1655,7 +1731,7 @@
                 <w:noProof/>
                 <w:webHidden/>
               </w:rPr>
-              <w:instrText xml:space="preserve"> PAGEREF _Toc89601609 \h </w:instrText>
+              <w:instrText xml:space="preserve"> PAGEREF _Toc90027414 \h </w:instrText>
             </w:r>
             <w:r>
               <w:rPr>
@@ -1675,7 +1751,7 @@
                 <w:noProof/>
                 <w:webHidden/>
               </w:rPr>
-              <w:t>8</w:t>
+              <w:t>9</w:t>
             </w:r>
             <w:r>
               <w:rPr>
@@ -1698,7 +1774,7 @@
               <w:lang w:eastAsia="en-GB"/>
             </w:rPr>
           </w:pPr>
-          <w:hyperlink w:anchor="_Toc89601610" w:history="1">
+          <w:hyperlink w:anchor="_Toc90027415" w:history="1">
             <w:r>
               <w:rPr>
                 <w:rStyle w:val="Hyperlink"/>
@@ -1726,7 +1802,7 @@
                 <w:noProof/>
                 <w:webHidden/>
               </w:rPr>
-              <w:instrText xml:space="preserve"> PAGEREF _Toc89601610 \h </w:instrText>
+              <w:instrText xml:space="preserve"> PAGEREF _Toc90027415 \h </w:instrText>
             </w:r>
             <w:r>
               <w:rPr>
@@ -1746,7 +1822,77 @@
                 <w:noProof/>
                 <w:webHidden/>
               </w:rPr>
-              <w:t>8</w:t>
+              <w:t>9</w:t>
+            </w:r>
+            <w:r>
+              <w:rPr>
+                <w:noProof/>
+                <w:webHidden/>
+              </w:rPr>
+              <w:fldChar w:fldCharType="end"/>
+            </w:r>
+          </w:hyperlink>
+        </w:p>
+        <w:p>
+          <w:pPr>
+            <w:pStyle w:val="TOC3"/>
+            <w:tabs>
+              <w:tab w:val="right" w:leader="dot" w:pos="9016"/>
+            </w:tabs>
+            <w:rPr>
+              <w:rFonts w:eastAsiaTheme="minorEastAsia"/>
+              <w:noProof/>
+              <w:lang w:eastAsia="en-GB"/>
+            </w:rPr>
+          </w:pPr>
+          <w:hyperlink w:anchor="_Toc90027416" w:history="1">
+            <w:r>
+              <w:rPr>
+                <w:rStyle w:val="Hyperlink"/>
+                <w:noProof/>
+              </w:rPr>
+              <w:t>Correlation Analysis.</w:t>
+            </w:r>
+            <w:r>
+              <w:rPr>
+                <w:noProof/>
+                <w:webHidden/>
+              </w:rPr>
+              <w:tab/>
+            </w:r>
+            <w:r>
+              <w:rPr>
+                <w:noProof/>
+                <w:webHidden/>
+              </w:rPr>
+              <w:fldChar w:fldCharType="begin"/>
+            </w:r>
+            <w:r>
+              <w:rPr>
+                <w:noProof/>
+                <w:webHidden/>
+              </w:rPr>
+              <w:instrText xml:space="preserve"> PAGEREF _Toc90027416 \h </w:instrText>
+            </w:r>
+            <w:r>
+              <w:rPr>
+                <w:noProof/>
+                <w:webHidden/>
+              </w:rPr>
+            </w:r>
+            <w:r>
+              <w:rPr>
+                <w:noProof/>
+                <w:webHidden/>
+              </w:rPr>
+              <w:fldChar w:fldCharType="separate"/>
+            </w:r>
+            <w:r>
+              <w:rPr>
+                <w:noProof/>
+                <w:webHidden/>
+              </w:rPr>
+              <w:t>9</w:t>
             </w:r>
             <w:r>
               <w:rPr>
@@ -1769,13 +1915,13 @@
               <w:lang w:eastAsia="en-GB"/>
             </w:rPr>
           </w:pPr>
-          <w:hyperlink w:anchor="_Toc89601611" w:history="1">
+          <w:hyperlink w:anchor="_Toc90027417" w:history="1">
             <w:r>
               <w:rPr>
                 <w:rStyle w:val="Hyperlink"/>
                 <w:noProof/>
               </w:rPr>
-              <w:t>Analysis and Results</w:t>
+              <w:t>Experiment and Evaluation</w:t>
             </w:r>
             <w:r>
               <w:rPr>
@@ -1796,7 +1942,7 @@
                 <w:noProof/>
                 <w:webHidden/>
               </w:rPr>
-              <w:instrText xml:space="preserve"> PAGEREF _Toc89601611 \h </w:instrText>
+              <w:instrText xml:space="preserve"> PAGEREF _Toc90027417 \h </w:instrText>
             </w:r>
             <w:r>
               <w:rPr>
@@ -1816,7 +1962,77 @@
                 <w:noProof/>
                 <w:webHidden/>
               </w:rPr>
-              <w:t>8</w:t>
+              <w:t>10</w:t>
+            </w:r>
+            <w:r>
+              <w:rPr>
+                <w:noProof/>
+                <w:webHidden/>
+              </w:rPr>
+              <w:fldChar w:fldCharType="end"/>
+            </w:r>
+          </w:hyperlink>
+        </w:p>
+        <w:p>
+          <w:pPr>
+            <w:pStyle w:val="TOC2"/>
+            <w:tabs>
+              <w:tab w:val="right" w:leader="dot" w:pos="9016"/>
+            </w:tabs>
+            <w:rPr>
+              <w:rFonts w:eastAsiaTheme="minorEastAsia"/>
+              <w:noProof/>
+              <w:lang w:eastAsia="en-GB"/>
+            </w:rPr>
+          </w:pPr>
+          <w:hyperlink w:anchor="_Toc90027418" w:history="1">
+            <w:r>
+              <w:rPr>
+                <w:rStyle w:val="Hyperlink"/>
+                <w:noProof/>
+              </w:rPr>
+              <w:t>Supervised learning</w:t>
+            </w:r>
+            <w:r>
+              <w:rPr>
+                <w:noProof/>
+                <w:webHidden/>
+              </w:rPr>
+              <w:tab/>
+            </w:r>
+            <w:r>
+              <w:rPr>
+                <w:noProof/>
+                <w:webHidden/>
+              </w:rPr>
+              <w:fldChar w:fldCharType="begin"/>
+            </w:r>
+            <w:r>
+              <w:rPr>
+                <w:noProof/>
+                <w:webHidden/>
+              </w:rPr>
+              <w:instrText xml:space="preserve"> PAGEREF _Toc90027418 \h </w:instrText>
+            </w:r>
+            <w:r>
+              <w:rPr>
+                <w:noProof/>
+                <w:webHidden/>
+              </w:rPr>
+            </w:r>
+            <w:r>
+              <w:rPr>
+                <w:noProof/>
+                <w:webHidden/>
+              </w:rPr>
+              <w:fldChar w:fldCharType="separate"/>
+            </w:r>
+            <w:r>
+              <w:rPr>
+                <w:noProof/>
+                <w:webHidden/>
+              </w:rPr>
+              <w:t>10</w:t>
             </w:r>
             <w:r>
               <w:rPr>
@@ -1839,13 +2055,13 @@
               <w:lang w:eastAsia="en-GB"/>
             </w:rPr>
           </w:pPr>
-          <w:hyperlink w:anchor="_Toc89601612" w:history="1">
+          <w:hyperlink w:anchor="_Toc90027419" w:history="1">
             <w:r>
               <w:rPr>
                 <w:rStyle w:val="Hyperlink"/>
                 <w:noProof/>
               </w:rPr>
-              <w:t>Conclusions</w:t>
+              <w:t>Analysis and Results</w:t>
             </w:r>
             <w:r>
               <w:rPr>
@@ -1866,7 +2082,7 @@
                 <w:noProof/>
                 <w:webHidden/>
               </w:rPr>
-              <w:instrText xml:space="preserve"> PAGEREF _Toc89601612 \h </w:instrText>
+              <w:instrText xml:space="preserve"> PAGEREF _Toc90027419 \h </w:instrText>
             </w:r>
             <w:r>
               <w:rPr>
@@ -1886,7 +2102,7 @@
                 <w:noProof/>
                 <w:webHidden/>
               </w:rPr>
-              <w:t>8</w:t>
+              <w:t>10</w:t>
             </w:r>
             <w:r>
               <w:rPr>
@@ -1909,13 +2125,13 @@
               <w:lang w:eastAsia="en-GB"/>
             </w:rPr>
           </w:pPr>
-          <w:hyperlink w:anchor="_Toc89601613" w:history="1">
+          <w:hyperlink w:anchor="_Toc90027420" w:history="1">
             <w:r>
               <w:rPr>
                 <w:rStyle w:val="Hyperlink"/>
                 <w:noProof/>
               </w:rPr>
-              <w:t>References</w:t>
+              <w:t>Conclusions</w:t>
             </w:r>
             <w:r>
               <w:rPr>
@@ -1936,7 +2152,7 @@
                 <w:noProof/>
                 <w:webHidden/>
               </w:rPr>
-              <w:instrText xml:space="preserve"> PAGEREF _Toc89601613 \h </w:instrText>
+              <w:instrText xml:space="preserve"> PAGEREF _Toc90027420 \h </w:instrText>
             </w:r>
             <w:r>
               <w:rPr>
@@ -1956,7 +2172,7 @@
                 <w:noProof/>
                 <w:webHidden/>
               </w:rPr>
-              <w:t>9</w:t>
+              <w:t>10</w:t>
             </w:r>
             <w:r>
               <w:rPr>
@@ -1979,12 +2195,82 @@
               <w:lang w:eastAsia="en-GB"/>
             </w:rPr>
           </w:pPr>
-          <w:hyperlink w:anchor="_Toc89601614" w:history="1">
+          <w:hyperlink w:anchor="_Toc90027421" w:history="1">
             <w:r>
               <w:rPr>
                 <w:rStyle w:val="Hyperlink"/>
                 <w:noProof/>
               </w:rPr>
+              <w:t>References</w:t>
+            </w:r>
+            <w:r>
+              <w:rPr>
+                <w:noProof/>
+                <w:webHidden/>
+              </w:rPr>
+              <w:tab/>
+            </w:r>
+            <w:r>
+              <w:rPr>
+                <w:noProof/>
+                <w:webHidden/>
+              </w:rPr>
+              <w:fldChar w:fldCharType="begin"/>
+            </w:r>
+            <w:r>
+              <w:rPr>
+                <w:noProof/>
+                <w:webHidden/>
+              </w:rPr>
+              <w:instrText xml:space="preserve"> PAGEREF _Toc90027421 \h </w:instrText>
+            </w:r>
+            <w:r>
+              <w:rPr>
+                <w:noProof/>
+                <w:webHidden/>
+              </w:rPr>
+            </w:r>
+            <w:r>
+              <w:rPr>
+                <w:noProof/>
+                <w:webHidden/>
+              </w:rPr>
+              <w:fldChar w:fldCharType="separate"/>
+            </w:r>
+            <w:r>
+              <w:rPr>
+                <w:noProof/>
+                <w:webHidden/>
+              </w:rPr>
+              <w:t>11</w:t>
+            </w:r>
+            <w:r>
+              <w:rPr>
+                <w:noProof/>
+                <w:webHidden/>
+              </w:rPr>
+              <w:fldChar w:fldCharType="end"/>
+            </w:r>
+          </w:hyperlink>
+        </w:p>
+        <w:p>
+          <w:pPr>
+            <w:pStyle w:val="TOC1"/>
+            <w:tabs>
+              <w:tab w:val="right" w:leader="dot" w:pos="9016"/>
+            </w:tabs>
+            <w:rPr>
+              <w:rFonts w:eastAsiaTheme="minorEastAsia"/>
+              <w:noProof/>
+              <w:lang w:eastAsia="en-GB"/>
+            </w:rPr>
+          </w:pPr>
+          <w:hyperlink w:anchor="_Toc90027422" w:history="1">
+            <w:r>
+              <w:rPr>
+                <w:rStyle w:val="Hyperlink"/>
+                <w:noProof/>
+              </w:rPr>
               <w:t>Appendixes</w:t>
             </w:r>
             <w:r>
@@ -2006,7 +2292,7 @@
                 <w:noProof/>
                 <w:webHidden/>
               </w:rPr>
-              <w:instrText xml:space="preserve"> PAGEREF _Toc89601614 \h </w:instrText>
+              <w:instrText xml:space="preserve"> PAGEREF _Toc90027422 \h </w:instrText>
             </w:r>
             <w:r>
               <w:rPr>
@@ -2026,7 +2312,7 @@
                 <w:noProof/>
                 <w:webHidden/>
               </w:rPr>
-              <w:t>9</w:t>
+              <w:t>11</w:t>
             </w:r>
             <w:r>
               <w:rPr>
@@ -2058,7 +2344,7 @@
       <w:pPr>
         <w:pStyle w:val="Heading1"/>
       </w:pPr>
-      <w:bookmarkStart w:id="0" w:name="_Toc89601596"/>
+      <w:bookmarkStart w:id="0" w:name="_Toc90027400"/>
       <w:r>
         <w:t>Machine Learning Subfields</w:t>
       </w:r>
@@ -2138,6 +2424,7 @@
         </w:numPr>
       </w:pPr>
       <w:r>
+        <w:lastRenderedPageBreak/>
         <w:t xml:space="preserve">Inductive Deductive Learning &amp; reinforcement learning </w:t>
       </w:r>
     </w:p>
@@ -2187,7 +2474,6 @@
     </w:p>
     <w:p>
       <w:r>
-        <w:lastRenderedPageBreak/>
         <w:t xml:space="preserve">Mostly the supervised and unsupervised technique is used in our daily lives. Some other learning algorithm are being used for different purposes and have different perspective. Deep learning and its other part is also a machine learning artificial intelligence neural network part. Artificial algorithm is sub domain of other domain and its work together to perform task. The classification of image processing using deep learning algorithm either the person is male and female, face recognition and image </w:t>
       </w:r>
       <w:r>
@@ -2201,7 +2487,7 @@
       <w:pPr>
         <w:pStyle w:val="Heading1"/>
       </w:pPr>
-      <w:bookmarkStart w:id="1" w:name="_Toc89601597"/>
+      <w:bookmarkStart w:id="1" w:name="_Toc90027401"/>
       <w:r>
         <w:t>Domain Description</w:t>
       </w:r>
@@ -2294,7 +2580,7 @@
       <w:pPr>
         <w:pStyle w:val="Heading1"/>
       </w:pPr>
-      <w:bookmarkStart w:id="2" w:name="_Toc89601598"/>
+      <w:bookmarkStart w:id="2" w:name="_Toc90027402"/>
       <w:r>
         <w:t>Problems D</w:t>
       </w:r>
@@ -2307,7 +2593,7 @@
       <w:pPr>
         <w:pStyle w:val="Heading2"/>
       </w:pPr>
-      <w:bookmarkStart w:id="3" w:name="_Toc89601599"/>
+      <w:bookmarkStart w:id="3" w:name="_Toc90027403"/>
       <w:r>
         <w:t>Scenario 1</w:t>
       </w:r>
@@ -2325,9 +2611,8 @@
       <w:pPr>
         <w:pStyle w:val="Heading1"/>
       </w:pPr>
-      <w:bookmarkStart w:id="4" w:name="_Toc89601600"/>
-      <w:r>
-        <w:lastRenderedPageBreak/>
+      <w:bookmarkStart w:id="4" w:name="_Toc90027404"/>
+      <w:r>
         <w:t>Data</w:t>
       </w:r>
       <w:r>
@@ -2416,6 +2701,9 @@
       </w:pPr>
       <w:r>
         <w:t>App (Name)</w:t>
+      </w:r>
+      <w:r>
+        <w:t xml:space="preserve"> The name of the App on the play store</w:t>
       </w:r>
     </w:p>
     <w:p>
@@ -2624,7 +2912,7 @@
       <w:pPr>
         <w:pStyle w:val="Heading1"/>
       </w:pPr>
-      <w:bookmarkStart w:id="5" w:name="_Toc89601601"/>
+      <w:bookmarkStart w:id="5" w:name="_Toc90027405"/>
       <w:r>
         <w:t>Data</w:t>
       </w:r>
@@ -2641,7 +2929,11 @@
         <w:t xml:space="preserve">Most of the time, the data come with garbage/waste values, which need to be addressed before affecting performance. Trained models that predict outcome. Several steps are used to pre-process this </w:t>
       </w:r>
       <w:r>
-        <w:t>data. Reprocessing is important into transitioning raw data into more desirable format. Undergoing the pre-processing process can help with completeness and compellability. For instance, you'll see if certain values were recorded or not. Also, you'll see how trustable the info is. It could also help with finding how consistent the values are. We need pre-processing because most real-world data are dirty. Data can be noisy i.e. the data can contain outliers or simply errors generally. Data can also be incomplete i.e. there can be some missing values.</w:t>
+        <w:t xml:space="preserve">data. Reprocessing is important into transitioning raw data into more desirable format. Undergoing the pre-processing process can help with completeness and compellability. For instance, you'll see if certain values were recorded or not. Also, you'll see how trustable the info is. It could </w:t>
+      </w:r>
+      <w:r>
+        <w:lastRenderedPageBreak/>
+        <w:t>also help with finding how consistent the values are. We need pre-processing because most real-world data are dirty. Data can be noisy i.e. the data can contain outliers or simply errors generally. Data can also be incomplete i.e. there can be some missing values.</w:t>
       </w:r>
     </w:p>
     <w:p>
@@ -2659,9 +2951,8 @@
       <w:pPr>
         <w:pStyle w:val="Heading2"/>
       </w:pPr>
-      <w:bookmarkStart w:id="6" w:name="_Toc89601602"/>
-      <w:r>
-        <w:lastRenderedPageBreak/>
+      <w:bookmarkStart w:id="6" w:name="_Toc90027406"/>
+      <w:r>
         <w:t>Main Python libraries that I have used for this project.</w:t>
       </w:r>
       <w:bookmarkEnd w:id="6"/>
@@ -3024,7 +3315,11 @@
         <w:t xml:space="preserve"> file data as a dataset.</w:t>
       </w:r>
       <w:r>
-        <w:t xml:space="preserve"> Before you can use Panda to import your data, you need to know where your data is in your file system and what your current task list is. </w:t>
+        <w:t xml:space="preserve"> Before you can use Panda to </w:t>
+      </w:r>
+      <w:r>
+        <w:lastRenderedPageBreak/>
+        <w:t xml:space="preserve">import your data, you need to know where your data is in your file system and what your current task list is. </w:t>
       </w:r>
       <w:r>
         <w:t xml:space="preserve">I’m my case I have upload the CSV file into local directory of the </w:t>
@@ -3044,7 +3339,6 @@
           <w:noProof/>
           <w:lang w:eastAsia="en-GB"/>
         </w:rPr>
-        <w:lastRenderedPageBreak/>
         <w:drawing>
           <wp:inline distT="0" distB="0" distL="0" distR="0" wp14:anchorId="0E046B00" wp14:editId="27E3838F">
             <wp:extent cx="4958862" cy="2426335"/>
@@ -3219,7 +3513,7 @@
       <w:pPr>
         <w:pStyle w:val="Heading2"/>
       </w:pPr>
-      <w:bookmarkStart w:id="7" w:name="_Toc89601603"/>
+      <w:bookmarkStart w:id="7" w:name="_Toc90027407"/>
       <w:r>
         <w:t>Data Cleaning</w:t>
       </w:r>
@@ -3577,7 +3871,7 @@
       <w:pPr>
         <w:pStyle w:val="Heading2"/>
       </w:pPr>
-      <w:bookmarkStart w:id="8" w:name="_Toc89601604"/>
+      <w:bookmarkStart w:id="8" w:name="_Toc90027408"/>
       <w:r>
         <w:t>Differ</w:t>
       </w:r>
@@ -3702,7 +3996,7 @@
       <w:pPr>
         <w:pStyle w:val="Heading2"/>
       </w:pPr>
-      <w:bookmarkStart w:id="9" w:name="_Toc89601605"/>
+      <w:bookmarkStart w:id="9" w:name="_Toc90027409"/>
       <w:r>
         <w:t>Data Visualisation</w:t>
       </w:r>
@@ -3718,13 +4012,7 @@
     </w:p>
     <w:p>
       <w:r>
-        <w:t xml:space="preserve"> A good v</w:t>
-      </w:r>
-      <w:r>
-        <w:t>isualization</w:t>
-      </w:r>
-      <w:r>
-        <w:t xml:space="preserve"> must follow the </w:t>
+        <w:t xml:space="preserve"> A good visualization must follow the </w:t>
       </w:r>
       <w:r>
         <w:rPr>
@@ -3757,19 +4045,10 @@
         <w:rPr>
           <w:b/>
         </w:rPr>
-        <w:t xml:space="preserve">Law of </w:t>
-      </w:r>
-      <w:r>
-        <w:rPr>
-          <w:b/>
-        </w:rPr>
-        <w:t>Proximity</w:t>
-      </w:r>
-      <w:r>
-        <w:t>: We</w:t>
-      </w:r>
-      <w:r>
-        <w:t xml:space="preserve"> view objects close to each other as belonging to a group.</w:t>
+        <w:t>Law of Proximity</w:t>
+      </w:r>
+      <w:r>
+        <w:t>: We view objects close to each other as belonging to a group.</w:t>
       </w:r>
     </w:p>
     <w:p>
@@ -3784,19 +4063,10 @@
         <w:rPr>
           <w:b/>
         </w:rPr>
-        <w:t xml:space="preserve">Law of </w:t>
-      </w:r>
-      <w:r>
-        <w:rPr>
-          <w:b/>
-        </w:rPr>
-        <w:t>Similarity</w:t>
-      </w:r>
-      <w:r>
-        <w:t>:</w:t>
-      </w:r>
-      <w:r>
-        <w:t xml:space="preserve"> We look for likeness and differences in objects and link similar objects as belonging to a group.</w:t>
+        <w:t>Law of Similarity</w:t>
+      </w:r>
+      <w:r>
+        <w:t>: We look for likeness and differences in objects and link similar objects as belonging to a group.</w:t>
       </w:r>
     </w:p>
     <w:p>
@@ -3811,19 +4081,10 @@
         <w:rPr>
           <w:b/>
         </w:rPr>
-        <w:t xml:space="preserve">Law of </w:t>
-      </w:r>
-      <w:r>
-        <w:rPr>
-          <w:b/>
-        </w:rPr>
-        <w:t>Closure</w:t>
-      </w:r>
-      <w:r>
-        <w:t>:</w:t>
-      </w:r>
-      <w:r>
-        <w:t xml:space="preserve"> Our minds tend to see complete figures or forms even if a picture is incomplete.</w:t>
+        <w:t>Law of Closure</w:t>
+      </w:r>
+      <w:r>
+        <w:t>: Our minds tend to see complete figures or forms even if a picture is incomplete.</w:t>
       </w:r>
     </w:p>
     <w:p>
@@ -3838,19 +4099,10 @@
         <w:rPr>
           <w:b/>
         </w:rPr>
-        <w:t xml:space="preserve">Law of </w:t>
-      </w:r>
-      <w:r>
-        <w:rPr>
-          <w:b/>
-        </w:rPr>
-        <w:t>Enclosure</w:t>
-      </w:r>
-      <w:r>
-        <w:t>:</w:t>
-      </w:r>
-      <w:r>
-        <w:t xml:space="preserve"> We view objects as belonging to a group when they are enclosed in a way that creates a boundary or border around them.</w:t>
+        <w:t>Law of Enclosure</w:t>
+      </w:r>
+      <w:r>
+        <w:t>: We view objects as belonging to a group when they are enclosed in a way that creates a boundary or border around them.</w:t>
       </w:r>
     </w:p>
     <w:p>
@@ -3865,19 +4117,10 @@
         <w:rPr>
           <w:b/>
         </w:rPr>
-        <w:t xml:space="preserve">Law of </w:t>
-      </w:r>
-      <w:r>
-        <w:rPr>
-          <w:b/>
-        </w:rPr>
-        <w:t>Connectedness</w:t>
-      </w:r>
-      <w:r>
-        <w:t>:</w:t>
-      </w:r>
-      <w:r>
-        <w:t xml:space="preserve"> We view objects connected to each other as a single group as opposed to objects that are not linked in the same way.</w:t>
+        <w:t>Law of Connectedness</w:t>
+      </w:r>
+      <w:r>
+        <w:t>: We view objects connected to each other as a single group as opposed to objects that are not linked in the same way.</w:t>
       </w:r>
     </w:p>
     <w:p>
@@ -3892,19 +4135,10 @@
         <w:rPr>
           <w:b/>
         </w:rPr>
-        <w:t xml:space="preserve">Law of </w:t>
-      </w:r>
-      <w:r>
-        <w:rPr>
-          <w:b/>
-        </w:rPr>
-        <w:t>Continuity</w:t>
-      </w:r>
-      <w:r>
-        <w:t>:</w:t>
-      </w:r>
-      <w:r>
-        <w:t xml:space="preserve"> Our propensity is to see shapes as continuous to the greatest degree possible. The human eye follows lines, curves or a sequence of shapes to create pathways.</w:t>
+        <w:t>Law of Continuity</w:t>
+      </w:r>
+      <w:r>
+        <w:t>: Our propensity is to see shapes as continuous to the greatest degree possible. The human eye follows lines, curves or a sequence of shapes to create pathways.</w:t>
       </w:r>
     </w:p>
     <w:p>
@@ -3916,7 +4150,7 @@
       <w:pPr>
         <w:pStyle w:val="Heading3"/>
       </w:pPr>
-      <w:bookmarkStart w:id="10" w:name="_Toc89601606"/>
+      <w:bookmarkStart w:id="10" w:name="_Toc90027410"/>
       <w:r>
         <w:t>Histograms</w:t>
       </w:r>
@@ -3992,12 +4226,26 @@
       <w:r>
         <w:t>.</w:t>
       </w:r>
+      <w:r>
+        <w:t xml:space="preserve"> </w:t>
+      </w:r>
+      <w:r>
+        <w:t xml:space="preserve">There are total almost 1099 application that are coming under the 4.5 rating and 275 is rated as </w:t>
+      </w:r>
+      <w:proofErr w:type="gramStart"/>
+      <w:r>
+        <w:t>5 ,</w:t>
+      </w:r>
+      <w:proofErr w:type="gramEnd"/>
+      <w:r>
+        <w:t xml:space="preserve"> whereas 27 applications is in 1 rating that’s are fail/flops or bad in the play store.    </w:t>
+      </w:r>
     </w:p>
     <w:p>
       <w:pPr>
         <w:pStyle w:val="Heading3"/>
       </w:pPr>
-      <w:bookmarkStart w:id="11" w:name="_Toc89601607"/>
+      <w:bookmarkStart w:id="11" w:name="_Toc90027411"/>
       <w:proofErr w:type="spellStart"/>
       <w:r>
         <w:t>BarPlot</w:t>
@@ -4061,17 +4309,32 @@
     </w:p>
     <w:p>
       <w:r>
-        <w:t xml:space="preserve">In my case I have </w:t>
+        <w:t xml:space="preserve">In my case I </w:t>
+      </w:r>
+      <w:r>
+        <w:t>did Show</w:t>
+      </w:r>
+      <w:r>
+        <w:t xml:space="preserve"> top 30 app genres</w:t>
+      </w:r>
+      <w:r>
+        <w:t xml:space="preserve"> with different colour Tools, Entertainment and education category is the </w:t>
+      </w:r>
+      <w:r>
+        <w:t>main category</w:t>
+      </w:r>
+      <w:r>
+        <w:t xml:space="preserve"> that are the most top category</w:t>
+      </w:r>
+      <w:r>
+        <w:t xml:space="preserve"> in the </w:t>
       </w:r>
       <w:proofErr w:type="spellStart"/>
       <w:r>
-        <w:t>Show</w:t>
+        <w:t>playstore</w:t>
       </w:r>
       <w:proofErr w:type="spellEnd"/>
       <w:r>
-        <w:t xml:space="preserve"> top 30 app genres</w:t>
-      </w:r>
-      <w:r>
         <w:t>.</w:t>
       </w:r>
     </w:p>
@@ -4079,7 +4342,7 @@
       <w:pPr>
         <w:pStyle w:val="Heading3"/>
       </w:pPr>
-      <w:bookmarkStart w:id="12" w:name="_Toc89601608"/>
+      <w:bookmarkStart w:id="12" w:name="_Toc90027412"/>
       <w:r>
         <w:t>Box Plot</w:t>
       </w:r>
@@ -4087,7 +4350,11 @@
     </w:p>
     <w:p>
       <w:r>
-        <w:t>A Box Plot is also known as Whisker plot is created to display the summary of the set of data values having properties like minimum, first quartile, median, third quartile and maximum. In the box plot, a box is created from the first quartile to the third quartile, a vertical line is also there which goes through the box at the median. Here x-axis denotes the data to be plotted while the y-axis shows the frequency distribution.</w:t>
+        <w:t xml:space="preserve">A Box Plot is also known as Whisker plot is created to display the summary of the set of data values having properties like minimum, first quartile, median, third quartile and maximum. In the box plot, a box is created from the first quartile to the third quartile, a vertical line is also there which goes </w:t>
+      </w:r>
+      <w:r>
+        <w:lastRenderedPageBreak/>
+        <w:t>through the box at the median. Here x-axis denotes the data to be plotted while the y-axis shows the frequency distribution.</w:t>
       </w:r>
     </w:p>
     <w:p>
@@ -4096,7 +4363,6 @@
           <w:noProof/>
           <w:lang w:eastAsia="en-GB"/>
         </w:rPr>
-        <w:lastRenderedPageBreak/>
         <w:drawing>
           <wp:inline distT="0" distB="0" distL="0" distR="0" wp14:anchorId="711AFA48" wp14:editId="134C3CA5">
             <wp:extent cx="5731510" cy="2898140"/>
@@ -4136,7 +4402,19 @@
     </w:p>
     <w:p>
       <w:r>
-        <w:t xml:space="preserve">I have to show Rating and category in </w:t>
+        <w:t xml:space="preserve">I </w:t>
+      </w:r>
+      <w:r>
+        <w:t>did show</w:t>
+      </w:r>
+      <w:r>
+        <w:t xml:space="preserve"> </w:t>
+      </w:r>
+      <w:r>
+        <w:t xml:space="preserve">the </w:t>
+      </w:r>
+      <w:r>
+        <w:t xml:space="preserve">Rating and category in </w:t>
       </w:r>
       <w:proofErr w:type="spellStart"/>
       <w:r>
@@ -4144,16 +4422,71 @@
       </w:r>
       <w:proofErr w:type="spellEnd"/>
       <w:r>
+        <w:t>,</w:t>
+      </w:r>
+      <w:r>
+        <w:t xml:space="preserve"> </w:t>
+      </w:r>
+      <w:proofErr w:type="spellStart"/>
+      <w:r>
+        <w:t>xaxis</w:t>
+      </w:r>
+      <w:proofErr w:type="spellEnd"/>
+      <w:r>
+        <w:t xml:space="preserve"> showing the Category whereas </w:t>
+      </w:r>
+      <w:proofErr w:type="spellStart"/>
+      <w:r>
+        <w:t>yaxis</w:t>
+      </w:r>
+      <w:proofErr w:type="spellEnd"/>
+      <w:r>
+        <w:t xml:space="preserve"> showing the </w:t>
+      </w:r>
+      <w:r>
+        <w:t>rating. As</w:t>
+      </w:r>
+      <w:r>
+        <w:t xml:space="preserve"> we can see that the graph showing  </w:t>
+      </w:r>
+      <w:r>
+        <w:rPr>
+          <w:b/>
+        </w:rPr>
+        <w:t>4.5</w:t>
+      </w:r>
+      <w:r>
+        <w:t xml:space="preserve"> rating the maximum rating of an application that is considered as a good or </w:t>
+      </w:r>
+      <w:r>
+        <w:t xml:space="preserve">successful </w:t>
+      </w:r>
+      <w:r>
+        <w:t xml:space="preserve">application </w:t>
+      </w:r>
+      <w:r>
+        <w:t xml:space="preserve">in the </w:t>
+      </w:r>
+      <w:proofErr w:type="spellStart"/>
+      <w:r>
+        <w:t>playstore</w:t>
+      </w:r>
+      <w:proofErr w:type="spellEnd"/>
+      <w:r>
         <w:t>.</w:t>
       </w:r>
+      <w:bookmarkStart w:id="13" w:name="_GoBack"/>
+      <w:bookmarkEnd w:id="13"/>
     </w:p>
     <w:p>
       <w:pPr>
         <w:pStyle w:val="Heading3"/>
       </w:pPr>
+      <w:bookmarkStart w:id="14" w:name="_Toc90027413"/>
       <w:r>
         <w:t>Pie Chart</w:t>
       </w:r>
+      <w:bookmarkEnd w:id="14"/>
     </w:p>
     <w:p>
       <w:r>
@@ -4199,6 +4532,7 @@
           <w:noProof/>
           <w:lang w:eastAsia="en-GB"/>
         </w:rPr>
+        <w:lastRenderedPageBreak/>
         <w:drawing>
           <wp:inline distT="0" distB="0" distL="0" distR="0" wp14:anchorId="20A3D29B" wp14:editId="116B3984">
             <wp:extent cx="5619750" cy="3733800"/>
@@ -4252,16 +4586,15 @@
           <w:lang w:eastAsia="en-GB"/>
         </w:rPr>
       </w:pPr>
-      <w:bookmarkStart w:id="13" w:name="_Toc89601609"/>
+      <w:bookmarkStart w:id="15" w:name="_Toc90027414"/>
       <w:r>
         <w:rPr>
           <w:noProof/>
           <w:lang w:eastAsia="en-GB"/>
         </w:rPr>
-        <w:lastRenderedPageBreak/>
         <w:t>Feature Selection</w:t>
       </w:r>
-      <w:bookmarkEnd w:id="13"/>
+      <w:bookmarkEnd w:id="15"/>
     </w:p>
     <w:p>
       <w:pPr>
@@ -4283,14 +4616,14 @@
           <w:lang w:eastAsia="en-GB"/>
         </w:rPr>
       </w:pPr>
-      <w:bookmarkStart w:id="14" w:name="_Toc89601610"/>
+      <w:bookmarkStart w:id="16" w:name="_Toc90027415"/>
       <w:r>
         <w:rPr>
           <w:lang w:eastAsia="en-GB"/>
         </w:rPr>
         <w:t>Coloration b/w features</w:t>
       </w:r>
-      <w:bookmarkEnd w:id="14"/>
+      <w:bookmarkEnd w:id="16"/>
     </w:p>
     <w:p>
       <w:pPr>
@@ -4330,6 +4663,7 @@
           <w:noProof/>
           <w:lang w:eastAsia="en-GB"/>
         </w:rPr>
+        <w:lastRenderedPageBreak/>
         <w:drawing>
           <wp:inline distT="0" distB="0" distL="0" distR="0" wp14:anchorId="58152910" wp14:editId="0C14F977">
             <wp:extent cx="5731510" cy="3246755"/>
@@ -4383,212 +4717,460 @@
         <w:t>classification.</w:t>
       </w:r>
     </w:p>
-    <w:p/>
-    <w:p>
-      <w:pPr>
-        <w:pStyle w:val="Heading1"/>
-      </w:pPr>
-      <w:r>
-        <w:t>Experiment and Evaluation</w:t>
-      </w:r>
-    </w:p>
-    <w:p>
-      <w:r>
-        <w:t xml:space="preserve">Now this is our main concern and topic, for that I have created a complete description about </w:t>
+    <w:p>
+      <w:pPr>
+        <w:pStyle w:val="Heading3"/>
+      </w:pPr>
+      <w:bookmarkStart w:id="17" w:name="_Toc90027416"/>
+      <w:r>
+        <w:t>Correlation Analysis.</w:t>
+      </w:r>
+      <w:bookmarkEnd w:id="17"/>
+    </w:p>
+    <w:p>
+      <w:r>
+        <w:t xml:space="preserve">We used correlation for two purposed </w:t>
+      </w:r>
+      <w:r>
+        <w:t>Feature engineering</w:t>
+      </w:r>
+      <w:r>
+        <w:t>,</w:t>
+      </w:r>
+      <w:r>
+        <w:t xml:space="preserve"> regression</w:t>
+      </w:r>
+    </w:p>
+    <w:p>
+      <w:pPr>
+        <w:pStyle w:val="ListParagraph"/>
+        <w:numPr>
+          <w:ilvl w:val="0"/>
+          <w:numId w:val="8"/>
+        </w:numPr>
+      </w:pPr>
+      <w:r>
+        <w:rPr>
+          <w:b/>
+        </w:rPr>
+        <w:t>Feature engineering</w:t>
+      </w:r>
+      <w:r>
+        <w:rPr>
+          <w:b/>
+        </w:rPr>
+        <w:t>:</w:t>
+      </w:r>
+      <w:r>
+        <w:t xml:space="preserve"> To optimize feature , like we have too much feature</w:t>
+      </w:r>
+      <w:r>
+        <w:t xml:space="preserve"> in our dataset</w:t>
+      </w:r>
+      <w:r>
+        <w:t xml:space="preserve"> but we </w:t>
+      </w:r>
+      <w:r>
+        <w:t xml:space="preserve">are </w:t>
+      </w:r>
+      <w:r>
+        <w:t>focus</w:t>
+      </w:r>
+      <w:r>
+        <w:t xml:space="preserve">ing </w:t>
+      </w:r>
+      <w:r>
+        <w:t xml:space="preserve"> on related</w:t>
+      </w:r>
+      <w:r>
+        <w:t xml:space="preserve"> to our business</w:t>
+      </w:r>
+    </w:p>
+    <w:p>
+      <w:pPr>
+        <w:pStyle w:val="ListParagraph"/>
+        <w:numPr>
+          <w:ilvl w:val="0"/>
+          <w:numId w:val="8"/>
+        </w:numPr>
+        <w:rPr>
+          <w:b/>
+        </w:rPr>
+      </w:pPr>
+      <w:r>
+        <w:rPr>
+          <w:b/>
+        </w:rPr>
+        <w:t>R</w:t>
+      </w:r>
+      <w:r>
+        <w:rPr>
+          <w:b/>
+        </w:rPr>
+        <w:t>egression</w:t>
+      </w:r>
+      <w:r>
+        <w:rPr>
+          <w:b/>
+        </w:rPr>
+        <w:t xml:space="preserve">: </w:t>
+      </w:r>
+      <w:r>
+        <w:t>To know the relation b/w variable</w:t>
+      </w:r>
+    </w:p>
+    <w:p>
+      <w:pPr>
+        <w:ind w:left="360"/>
+        <w:rPr>
+          <w:b/>
+        </w:rPr>
+      </w:pPr>
+      <w:r>
+        <w:t>At the end of correlation we will found the  1(</w:t>
+      </w:r>
+      <w:r>
+        <w:t>positive</w:t>
+      </w:r>
+      <w:r>
+        <w:t xml:space="preserve">) or -1(negative) values or 0 </w:t>
+      </w:r>
+      <w:r>
+        <w:t>these</w:t>
+      </w:r>
+      <w:r>
+        <w:t xml:space="preserve"> </w:t>
+      </w:r>
+      <w:r>
+        <w:t xml:space="preserve">are some term that are mostly using </w:t>
+      </w:r>
+      <w:r>
+        <w:rPr>
+          <w:b/>
+        </w:rPr>
+        <w:t>Positive</w:t>
+      </w:r>
+      <w:r>
+        <w:rPr>
+          <w:b/>
+        </w:rPr>
+        <w:t xml:space="preserve"> correlation</w:t>
+      </w:r>
+      <w:r>
+        <w:rPr>
+          <w:b/>
+        </w:rPr>
+        <w:t>,</w:t>
+      </w:r>
+      <w:r>
+        <w:t xml:space="preserve"> </w:t>
+      </w:r>
+      <w:r>
+        <w:rPr>
+          <w:b/>
+        </w:rPr>
+        <w:t>Negative Correlation</w:t>
+      </w:r>
+      <w:r>
+        <w:rPr>
+          <w:b/>
+        </w:rPr>
+        <w:t>,</w:t>
+      </w:r>
+      <w:r>
+        <w:rPr>
+          <w:b/>
+        </w:rPr>
+        <w:t xml:space="preserve"> </w:t>
+      </w:r>
+      <w:r>
+        <w:rPr>
+          <w:b/>
+        </w:rPr>
+        <w:t xml:space="preserve">Zero </w:t>
+      </w:r>
+      <w:r>
+        <w:rPr>
+          <w:b/>
+        </w:rPr>
+        <w:t>Correlation</w:t>
+      </w:r>
+    </w:p>
+    <w:p>
+      <w:pPr>
+        <w:pStyle w:val="ListParagraph"/>
+        <w:numPr>
+          <w:ilvl w:val="0"/>
+          <w:numId w:val="9"/>
+        </w:numPr>
+      </w:pPr>
+      <w:r>
+        <w:rPr>
+          <w:b/>
+        </w:rPr>
+        <w:t>Positive correlation</w:t>
+      </w:r>
+      <w:r>
+        <w:rPr>
+          <w:b/>
+        </w:rPr>
+        <w:t xml:space="preserve"> : </w:t>
+      </w:r>
+      <w:r>
+        <w:t xml:space="preserve">When  value of </w:t>
       </w:r>
       <w:proofErr w:type="spellStart"/>
       <w:r>
+        <w:t>A</w:t>
+      </w:r>
+      <w:proofErr w:type="spellEnd"/>
+      <w:r>
+        <w:t xml:space="preserve"> increase the value of  B must be increased</w:t>
+      </w:r>
+    </w:p>
+    <w:p>
+      <w:pPr>
+        <w:pStyle w:val="ListParagraph"/>
+        <w:numPr>
+          <w:ilvl w:val="0"/>
+          <w:numId w:val="9"/>
+        </w:numPr>
+      </w:pPr>
+      <w:r>
         <w:rPr>
           <w:b/>
         </w:rPr>
-        <w:t>ML</w:t>
-      </w:r>
-      <w:proofErr w:type="gramStart"/>
-      <w:r>
-        <w:t>,</w:t>
+        <w:t>Negative Correlation</w:t>
       </w:r>
       <w:r>
         <w:rPr>
           <w:b/>
         </w:rPr>
-        <w:t>Dataset</w:t>
-      </w:r>
-      <w:r>
-        <w:t>,</w:t>
-      </w:r>
+        <w:t xml:space="preserve">: </w:t>
+      </w:r>
+      <w:r>
+        <w:t xml:space="preserve">When  value of </w:t>
+      </w:r>
+      <w:proofErr w:type="spellStart"/>
+      <w:r>
+        <w:t>A</w:t>
+      </w:r>
+      <w:proofErr w:type="spellEnd"/>
+      <w:r>
+        <w:t xml:space="preserve"> increase the value of </w:t>
+      </w:r>
+      <w:r>
+        <w:t xml:space="preserve"> B decreased</w:t>
+      </w:r>
+    </w:p>
+    <w:p>
+      <w:pPr>
+        <w:pStyle w:val="ListParagraph"/>
+        <w:numPr>
+          <w:ilvl w:val="0"/>
+          <w:numId w:val="9"/>
+        </w:numPr>
+      </w:pPr>
       <w:r>
         <w:rPr>
           <w:b/>
         </w:rPr>
-        <w:t>Domain</w:t>
-      </w:r>
-      <w:proofErr w:type="spellEnd"/>
-      <w:proofErr w:type="gramEnd"/>
-      <w:r>
-        <w:t xml:space="preserve">, </w:t>
+        <w:t xml:space="preserve">Zero </w:t>
       </w:r>
       <w:r>
         <w:rPr>
           <w:b/>
         </w:rPr>
-        <w:t>Visualisation</w:t>
-      </w:r>
-      <w:r>
-        <w:t xml:space="preserve"> </w:t>
-      </w:r>
-      <w:r>
-        <w:t xml:space="preserve">etc. Our main concern here to implement at least 3 algorithm which must be from the both </w:t>
+        <w:t>Correlation</w:t>
       </w:r>
       <w:r>
         <w:rPr>
           <w:b/>
         </w:rPr>
-        <w:t>supervised</w:t>
-      </w:r>
-      <w:r>
-        <w:t xml:space="preserve"> and </w:t>
-      </w:r>
-      <w:proofErr w:type="gramStart"/>
-      <w:r>
+        <w:t xml:space="preserve">: </w:t>
+      </w:r>
+      <w:r>
+        <w:t>not relationship</w:t>
+      </w:r>
+    </w:p>
+    <w:p>
+      <w:pPr>
+        <w:pStyle w:val="ListParagraph"/>
+        <w:ind w:left="1080"/>
+      </w:pPr>
+    </w:p>
+    <w:p>
+      <w:pPr>
+        <w:pStyle w:val="ListParagraph"/>
+        <w:ind w:left="1080"/>
         <w:rPr>
           <w:b/>
         </w:rPr>
-        <w:t>unsupervised</w:t>
-      </w:r>
-      <w:r>
-        <w:t xml:space="preserve"> .</w:t>
-      </w:r>
-      <w:proofErr w:type="gramEnd"/>
-    </w:p>
-    <w:p>
-      <w:pPr>
-        <w:pStyle w:val="Heading2"/>
-      </w:pPr>
-      <w:r>
-        <w:t>Supervised learning</w:t>
-      </w:r>
-    </w:p>
-    <w:p>
-      <w:r>
-        <w:t xml:space="preserve">Let’s talk about some basics about supervised machine </w:t>
-      </w:r>
-      <w:r>
-        <w:t>learning</w:t>
-      </w:r>
-      <w:r>
-        <w:t>.</w:t>
-      </w:r>
-      <w:r>
-        <w:t xml:space="preserve"> </w:t>
-      </w:r>
-      <w:r>
-        <w:rPr>
-          <w:b/>
-        </w:rPr>
-        <w:t>Supervised learning</w:t>
-      </w:r>
-      <w:r>
-        <w:t xml:space="preserve"> </w:t>
-      </w:r>
-      <w:r>
-        <w:t xml:space="preserve">machine learning </w:t>
-      </w:r>
-      <w:r>
-        <w:t>is a type</w:t>
-      </w:r>
-      <w:r>
-        <w:t xml:space="preserve"> of </w:t>
-      </w:r>
-      <w:r>
-        <w:t xml:space="preserve">machine </w:t>
-      </w:r>
-      <w:r>
-        <w:t>learning,</w:t>
-      </w:r>
-      <w:r>
-        <w:t xml:space="preserve"> </w:t>
-      </w:r>
-      <w:proofErr w:type="gramStart"/>
-      <w:r>
-        <w:t>The</w:t>
-      </w:r>
-      <w:proofErr w:type="gramEnd"/>
-      <w:r>
-        <w:t xml:space="preserve"> main goal in supervised </w:t>
-      </w:r>
-      <w:r>
-        <w:t>learning</w:t>
-      </w:r>
-      <w:r>
-        <w:t xml:space="preserve"> is to learn a model from </w:t>
-      </w:r>
-      <w:proofErr w:type="spellStart"/>
-      <w:r>
-        <w:t>labled</w:t>
-      </w:r>
-      <w:proofErr w:type="spellEnd"/>
-      <w:r>
-        <w:t xml:space="preserve"> training data that </w:t>
-      </w:r>
-      <w:r>
-        <w:t>allows us</w:t>
-      </w:r>
-      <w:r>
-        <w:t xml:space="preserve"> to make predictions about </w:t>
-      </w:r>
-      <w:r>
-        <w:t>unseen</w:t>
-      </w:r>
-      <w:r>
-        <w:t xml:space="preserve"> or future </w:t>
-      </w:r>
-      <w:r>
-        <w:t>data,</w:t>
-      </w:r>
-      <w:r>
-        <w:t xml:space="preserve"> also the desired output labels are already </w:t>
-      </w:r>
-      <w:r>
-        <w:t>known</w:t>
-      </w:r>
-      <w:r>
-        <w:t>.</w:t>
-      </w:r>
-      <w:r>
-        <w:t xml:space="preserve"> Examples of Supervised Learning </w:t>
-      </w:r>
-      <w:proofErr w:type="gramStart"/>
-      <w:r>
-        <w:t>are ,</w:t>
-      </w:r>
-      <w:r>
-        <w:t>Regression</w:t>
-      </w:r>
-      <w:proofErr w:type="gramEnd"/>
-      <w:r>
-        <w:t>, Decision Tree, Random Forest, KNN, Logistic Regression etc.</w:t>
-      </w:r>
-      <w:bookmarkStart w:id="15" w:name="_GoBack"/>
-      <w:bookmarkEnd w:id="15"/>
+      </w:pPr>
     </w:p>
     <w:p/>
     <w:p/>
     <w:p/>
     <w:p>
-      <w:r>
-        <w:t xml:space="preserve">There are two main terms are being used </w:t>
-      </w:r>
-      <w:r>
-        <w:t>Independent</w:t>
-      </w:r>
+      <w:pPr>
+        <w:pStyle w:val="Heading1"/>
+      </w:pPr>
+      <w:bookmarkStart w:id="18" w:name="_Toc90027417"/>
+      <w:r>
+        <w:t>Experiment and Evaluation</w:t>
+      </w:r>
+      <w:bookmarkEnd w:id="18"/>
+    </w:p>
+    <w:p>
+      <w:r>
+        <w:t xml:space="preserve">Now this is our main concern and topic, for that I have created a complete description about </w:t>
+      </w:r>
+      <w:proofErr w:type="spellStart"/>
+      <w:r>
+        <w:rPr>
+          <w:b/>
+        </w:rPr>
+        <w:t>ML</w:t>
+      </w:r>
+      <w:proofErr w:type="gramStart"/>
+      <w:r>
+        <w:t>,</w:t>
+      </w:r>
+      <w:r>
+        <w:rPr>
+          <w:b/>
+        </w:rPr>
+        <w:t>Dataset</w:t>
+      </w:r>
+      <w:r>
+        <w:t>,</w:t>
+      </w:r>
+      <w:r>
+        <w:rPr>
+          <w:b/>
+        </w:rPr>
+        <w:t>Domain</w:t>
+      </w:r>
+      <w:proofErr w:type="spellEnd"/>
+      <w:proofErr w:type="gramEnd"/>
       <w:r>
         <w:t xml:space="preserve">, </w:t>
       </w:r>
       <w:r>
-        <w:t>dependent Variables</w:t>
-      </w:r>
-      <w:r>
-        <w:t>,</w:t>
+        <w:rPr>
+          <w:b/>
+        </w:rPr>
+        <w:t>Visualisation</w:t>
+      </w:r>
+      <w:r>
+        <w:t xml:space="preserve"> </w:t>
+      </w:r>
+      <w:r>
+        <w:t xml:space="preserve">etc. Our main concern here to implement at least 3 algorithm which must be from the both </w:t>
+      </w:r>
+      <w:r>
+        <w:rPr>
+          <w:b/>
+        </w:rPr>
+        <w:t>supervised</w:t>
+      </w:r>
+      <w:r>
+        <w:t xml:space="preserve"> and </w:t>
+      </w:r>
+      <w:proofErr w:type="gramStart"/>
+      <w:r>
+        <w:rPr>
+          <w:b/>
+        </w:rPr>
+        <w:t>unsupervised</w:t>
+      </w:r>
+      <w:r>
+        <w:t xml:space="preserve"> .</w:t>
+      </w:r>
+      <w:proofErr w:type="gramEnd"/>
+    </w:p>
+    <w:p>
+      <w:pPr>
+        <w:pStyle w:val="Heading2"/>
+      </w:pPr>
+      <w:bookmarkStart w:id="19" w:name="_Toc90027418"/>
+      <w:r>
+        <w:lastRenderedPageBreak/>
+        <w:t>Supervised learning</w:t>
+      </w:r>
+      <w:bookmarkEnd w:id="19"/>
+    </w:p>
+    <w:p>
+      <w:r>
+        <w:t xml:space="preserve">Let’s talk about some basics about supervised machine </w:t>
+      </w:r>
+      <w:r>
+        <w:t>learning</w:t>
+      </w:r>
+      <w:r>
+        <w:t>.</w:t>
+      </w:r>
+      <w:r>
+        <w:t xml:space="preserve"> </w:t>
+      </w:r>
+      <w:r>
+        <w:rPr>
+          <w:b/>
+        </w:rPr>
+        <w:t>Supervised learning</w:t>
+      </w:r>
+      <w:r>
+        <w:t xml:space="preserve"> </w:t>
+      </w:r>
+      <w:r>
+        <w:t xml:space="preserve">machine learning </w:t>
+      </w:r>
+      <w:r>
+        <w:t>is a type</w:t>
+      </w:r>
+      <w:r>
+        <w:t xml:space="preserve"> of machine </w:t>
+      </w:r>
+      <w:r>
+        <w:t>learning,</w:t>
+      </w:r>
+      <w:r>
+        <w:t xml:space="preserve"> </w:t>
+      </w:r>
+      <w:proofErr w:type="gramStart"/>
+      <w:r>
+        <w:t>The</w:t>
+      </w:r>
+      <w:proofErr w:type="gramEnd"/>
+      <w:r>
+        <w:t xml:space="preserve"> main goal in supervised learning is to learn a model from </w:t>
+      </w:r>
+      <w:proofErr w:type="spellStart"/>
+      <w:r>
+        <w:t>labled</w:t>
+      </w:r>
+      <w:proofErr w:type="spellEnd"/>
+      <w:r>
+        <w:t xml:space="preserve"> training data that allows us to make predictions about unseen or future data, also the desired output labels are already known.</w:t>
+      </w:r>
+      <w:r>
+        <w:t xml:space="preserve"> Examples of Supervised Learning </w:t>
+      </w:r>
+      <w:proofErr w:type="gramStart"/>
+      <w:r>
+        <w:t>are ,Regression</w:t>
+      </w:r>
+      <w:proofErr w:type="gramEnd"/>
+      <w:r>
+        <w:t>, Decision Tree, Random Forest, KNN, Logistic Regression etc.</w:t>
+      </w:r>
+    </w:p>
+    <w:p/>
+    <w:p/>
+    <w:p/>
+    <w:p>
+      <w:r>
+        <w:t>There are two main terms are being used Independent, dependent Variables,</w:t>
       </w:r>
     </w:p>
     <w:p/>
@@ -4662,37 +5244,38 @@
         <w:rPr>
           <w:b/>
         </w:rPr>
-        <w:t>D</w:t>
+        <w:t>Dependent</w:t>
       </w:r>
       <w:r>
         <w:rPr>
           <w:b/>
         </w:rPr>
-        <w:t>ependent</w:t>
-      </w:r>
-      <w:r>
+        <w:t xml:space="preserve"> Variables:</w:t>
+      </w:r>
+      <w:r>
+        <w:t xml:space="preserve"> These variables are opposite to independent variable</w:t>
+      </w:r>
+      <w:r>
+        <w:t xml:space="preserve"> the outcome of these variables is totally depends on the Independent variables. </w:t>
+      </w:r>
+      <w:r>
+        <w:t xml:space="preserve">Another name for dependent variables is Predicted variables. In data, dependent variables will also be known as response variable, </w:t>
+      </w:r>
+      <w:proofErr w:type="spellStart"/>
+      <w:r>
+        <w:t>regressand</w:t>
+      </w:r>
+      <w:proofErr w:type="spellEnd"/>
+      <w:r>
+        <w:t>, measured variable, observed variable, responding variable, explained variable, outcome variable, experimental variable, and/or output variables</w:t>
+      </w:r>
+    </w:p>
+    <w:p>
+      <w:pPr>
         <w:rPr>
           <w:b/>
         </w:rPr>
-        <w:t xml:space="preserve"> Variables:</w:t>
-      </w:r>
-      <w:r>
-        <w:t xml:space="preserve"> These variables are opposite to independent variable</w:t>
-      </w:r>
-      <w:r>
-        <w:t xml:space="preserve"> the outcome of these variables is totally depends on the Independent variables. </w:t>
-      </w:r>
-      <w:r>
-        <w:t xml:space="preserve">Another name for dependent variables is Predicted variables. In data, dependent variables will also be known as response variable, </w:t>
-      </w:r>
-      <w:proofErr w:type="spellStart"/>
-      <w:r>
-        <w:t>regressand</w:t>
-      </w:r>
-      <w:proofErr w:type="spellEnd"/>
-      <w:r>
-        <w:t>, measured variable, observed variable, responding variable, explained variable, outcome variable, experimental variable, and/or output variables</w:t>
-      </w:r>
+      </w:pPr>
     </w:p>
     <w:p>
       <w:pPr>
@@ -4703,13 +5286,6 @@
     </w:p>
     <w:p>
       <w:pPr>
-        <w:rPr>
-          <w:b/>
-        </w:rPr>
-      </w:pPr>
-    </w:p>
-    <w:p>
-      <w:pPr>
         <w:pStyle w:val="Heading1"/>
       </w:pPr>
       <w:r>
@@ -4720,33 +5296,33 @@
       <w:pPr>
         <w:pStyle w:val="Heading1"/>
       </w:pPr>
-      <w:bookmarkStart w:id="16" w:name="_Toc89601611"/>
+      <w:bookmarkStart w:id="20" w:name="_Toc90027419"/>
       <w:r>
         <w:t>Analysis and Results</w:t>
       </w:r>
-      <w:bookmarkEnd w:id="16"/>
+      <w:bookmarkEnd w:id="20"/>
     </w:p>
     <w:p/>
     <w:p>
       <w:pPr>
         <w:pStyle w:val="Heading1"/>
       </w:pPr>
-      <w:bookmarkStart w:id="17" w:name="_Toc89601612"/>
+      <w:bookmarkStart w:id="21" w:name="_Toc90027420"/>
       <w:r>
         <w:t>Conclusions</w:t>
       </w:r>
-      <w:bookmarkEnd w:id="17"/>
+      <w:bookmarkEnd w:id="21"/>
     </w:p>
     <w:p/>
     <w:p>
       <w:pPr>
         <w:pStyle w:val="Heading1"/>
       </w:pPr>
-      <w:bookmarkStart w:id="18" w:name="_Toc89601613"/>
+      <w:bookmarkStart w:id="22" w:name="_Toc90027421"/>
       <w:r>
         <w:t>References</w:t>
       </w:r>
-      <w:bookmarkEnd w:id="18"/>
+      <w:bookmarkEnd w:id="22"/>
     </w:p>
     <w:p>
       <w:pPr>
@@ -4782,11 +5358,11 @@
       <w:pPr>
         <w:pStyle w:val="Heading1"/>
       </w:pPr>
-      <w:bookmarkStart w:id="19" w:name="_Toc89601614"/>
+      <w:bookmarkStart w:id="23" w:name="_Toc90027422"/>
       <w:r>
         <w:t>Appendixes</w:t>
       </w:r>
-      <w:bookmarkEnd w:id="19"/>
+      <w:bookmarkEnd w:id="23"/>
     </w:p>
     <w:p/>
     <w:p/>
@@ -5034,9 +5610,9 @@
     </w:lvl>
   </w:abstractNum>
   <w:abstractNum w:abstractNumId="1">
-    <w:nsid w:val="2C056A86"/>
+    <w:nsid w:val="084900BA"/>
     <w:multiLevelType w:val="hybridMultilevel"/>
-    <w:tmpl w:val="E1787A4C"/>
+    <w:tmpl w:val="30CAFE5A"/>
     <w:lvl w:ilvl="0" w:tplc="08090001">
       <w:start w:val="1"/>
       <w:numFmt w:val="bullet"/>
@@ -5147,9 +5723,9 @@
     </w:lvl>
   </w:abstractNum>
   <w:abstractNum w:abstractNumId="2">
-    <w:nsid w:val="43FC5D36"/>
+    <w:nsid w:val="2C056A86"/>
     <w:multiLevelType w:val="hybridMultilevel"/>
-    <w:tmpl w:val="54548190"/>
+    <w:tmpl w:val="E1787A4C"/>
     <w:lvl w:ilvl="0" w:tplc="08090001">
       <w:start w:val="1"/>
       <w:numFmt w:val="bullet"/>
@@ -5260,16 +5836,16 @@
     </w:lvl>
   </w:abstractNum>
   <w:abstractNum w:abstractNumId="3">
-    <w:nsid w:val="4D266CE0"/>
+    <w:nsid w:val="322C019B"/>
     <w:multiLevelType w:val="hybridMultilevel"/>
-    <w:tmpl w:val="1B82D408"/>
+    <w:tmpl w:val="76B45F32"/>
     <w:lvl w:ilvl="0" w:tplc="08090001">
       <w:start w:val="1"/>
       <w:numFmt w:val="bullet"/>
       <w:lvlText w:val=""/>
       <w:lvlJc w:val="left"/>
       <w:pPr>
-        <w:ind w:left="720" w:hanging="360"/>
+        <w:ind w:left="1080" w:hanging="360"/>
       </w:pPr>
       <w:rPr>
         <w:rFonts w:ascii="Symbol" w:hAnsi="Symbol" w:hint="default"/>
@@ -5281,7 +5857,7 @@
       <w:lvlText w:val="o"/>
       <w:lvlJc w:val="left"/>
       <w:pPr>
-        <w:ind w:left="1440" w:hanging="360"/>
+        <w:ind w:left="1800" w:hanging="360"/>
       </w:pPr>
       <w:rPr>
         <w:rFonts w:ascii="Courier New" w:hAnsi="Courier New" w:cs="Courier New" w:hint="default"/>
@@ -5293,7 +5869,7 @@
       <w:lvlText w:val=""/>
       <w:lvlJc w:val="left"/>
       <w:pPr>
-        <w:ind w:left="2160" w:hanging="360"/>
+        <w:ind w:left="2520" w:hanging="360"/>
       </w:pPr>
       <w:rPr>
         <w:rFonts w:ascii="Wingdings" w:hAnsi="Wingdings" w:hint="default"/>
@@ -5305,7 +5881,7 @@
       <w:lvlText w:val=""/>
       <w:lvlJc w:val="left"/>
       <w:pPr>
-        <w:ind w:left="2880" w:hanging="360"/>
+        <w:ind w:left="3240" w:hanging="360"/>
       </w:pPr>
       <w:rPr>
         <w:rFonts w:ascii="Symbol" w:hAnsi="Symbol" w:hint="default"/>
@@ -5317,7 +5893,7 @@
       <w:lvlText w:val="o"/>
       <w:lvlJc w:val="left"/>
       <w:pPr>
-        <w:ind w:left="3600" w:hanging="360"/>
+        <w:ind w:left="3960" w:hanging="360"/>
       </w:pPr>
       <w:rPr>
         <w:rFonts w:ascii="Courier New" w:hAnsi="Courier New" w:cs="Courier New" w:hint="default"/>
@@ -5329,7 +5905,7 @@
       <w:lvlText w:val=""/>
       <w:lvlJc w:val="left"/>
       <w:pPr>
-        <w:ind w:left="4320" w:hanging="360"/>
+        <w:ind w:left="4680" w:hanging="360"/>
       </w:pPr>
       <w:rPr>
         <w:rFonts w:ascii="Wingdings" w:hAnsi="Wingdings" w:hint="default"/>
@@ -5341,7 +5917,7 @@
       <w:lvlText w:val=""/>
       <w:lvlJc w:val="left"/>
       <w:pPr>
-        <w:ind w:left="5040" w:hanging="360"/>
+        <w:ind w:left="5400" w:hanging="360"/>
       </w:pPr>
       <w:rPr>
         <w:rFonts w:ascii="Symbol" w:hAnsi="Symbol" w:hint="default"/>
@@ -5353,7 +5929,7 @@
       <w:lvlText w:val="o"/>
       <w:lvlJc w:val="left"/>
       <w:pPr>
-        <w:ind w:left="5760" w:hanging="360"/>
+        <w:ind w:left="6120" w:hanging="360"/>
       </w:pPr>
       <w:rPr>
         <w:rFonts w:ascii="Courier New" w:hAnsi="Courier New" w:cs="Courier New" w:hint="default"/>
@@ -5365,7 +5941,7 @@
       <w:lvlText w:val=""/>
       <w:lvlJc w:val="left"/>
       <w:pPr>
-        <w:ind w:left="6480" w:hanging="360"/>
+        <w:ind w:left="6840" w:hanging="360"/>
       </w:pPr>
       <w:rPr>
         <w:rFonts w:ascii="Wingdings" w:hAnsi="Wingdings" w:hint="default"/>
@@ -5373,95 +5949,9 @@
     </w:lvl>
   </w:abstractNum>
   <w:abstractNum w:abstractNumId="4">
-    <w:nsid w:val="4DFA244F"/>
+    <w:nsid w:val="43FC5D36"/>
     <w:multiLevelType w:val="hybridMultilevel"/>
-    <w:tmpl w:val="6792CDB6"/>
-    <w:lvl w:ilvl="0" w:tplc="0809000F">
-      <w:start w:val="1"/>
-      <w:numFmt w:val="decimal"/>
-      <w:lvlText w:val="%1."/>
-      <w:lvlJc w:val="left"/>
-      <w:pPr>
-        <w:ind w:left="720" w:hanging="360"/>
-      </w:pPr>
-    </w:lvl>
-    <w:lvl w:ilvl="1" w:tplc="08090019" w:tentative="1">
-      <w:start w:val="1"/>
-      <w:numFmt w:val="lowerLetter"/>
-      <w:lvlText w:val="%2."/>
-      <w:lvlJc w:val="left"/>
-      <w:pPr>
-        <w:ind w:left="1440" w:hanging="360"/>
-      </w:pPr>
-    </w:lvl>
-    <w:lvl w:ilvl="2" w:tplc="0809001B" w:tentative="1">
-      <w:start w:val="1"/>
-      <w:numFmt w:val="lowerRoman"/>
-      <w:lvlText w:val="%3."/>
-      <w:lvlJc w:val="right"/>
-      <w:pPr>
-        <w:ind w:left="2160" w:hanging="180"/>
-      </w:pPr>
-    </w:lvl>
-    <w:lvl w:ilvl="3" w:tplc="0809000F" w:tentative="1">
-      <w:start w:val="1"/>
-      <w:numFmt w:val="decimal"/>
-      <w:lvlText w:val="%4."/>
-      <w:lvlJc w:val="left"/>
-      <w:pPr>
-        <w:ind w:left="2880" w:hanging="360"/>
-      </w:pPr>
-    </w:lvl>
-    <w:lvl w:ilvl="4" w:tplc="08090019" w:tentative="1">
-      <w:start w:val="1"/>
-      <w:numFmt w:val="lowerLetter"/>
-      <w:lvlText w:val="%5."/>
-      <w:lvlJc w:val="left"/>
-      <w:pPr>
-        <w:ind w:left="3600" w:hanging="360"/>
-      </w:pPr>
-    </w:lvl>
-    <w:lvl w:ilvl="5" w:tplc="0809001B" w:tentative="1">
-      <w:start w:val="1"/>
-      <w:numFmt w:val="lowerRoman"/>
-      <w:lvlText w:val="%6."/>
-      <w:lvlJc w:val="right"/>
-      <w:pPr>
-        <w:ind w:left="4320" w:hanging="180"/>
-      </w:pPr>
-    </w:lvl>
-    <w:lvl w:ilvl="6" w:tplc="0809000F" w:tentative="1">
-      <w:start w:val="1"/>
-      <w:numFmt w:val="decimal"/>
-      <w:lvlText w:val="%7."/>
-      <w:lvlJc w:val="left"/>
-      <w:pPr>
-        <w:ind w:left="5040" w:hanging="360"/>
-      </w:pPr>
-    </w:lvl>
-    <w:lvl w:ilvl="7" w:tplc="08090019" w:tentative="1">
-      <w:start w:val="1"/>
-      <w:numFmt w:val="lowerLetter"/>
-      <w:lvlText w:val="%8."/>
-      <w:lvlJc w:val="left"/>
-      <w:pPr>
-        <w:ind w:left="5760" w:hanging="360"/>
-      </w:pPr>
-    </w:lvl>
-    <w:lvl w:ilvl="8" w:tplc="0809001B" w:tentative="1">
-      <w:start w:val="1"/>
-      <w:numFmt w:val="lowerRoman"/>
-      <w:lvlText w:val="%9."/>
-      <w:lvlJc w:val="right"/>
-      <w:pPr>
-        <w:ind w:left="6480" w:hanging="180"/>
-      </w:pPr>
-    </w:lvl>
-  </w:abstractNum>
-  <w:abstractNum w:abstractNumId="5">
-    <w:nsid w:val="62244604"/>
-    <w:multiLevelType w:val="hybridMultilevel"/>
-    <w:tmpl w:val="B6324FA2"/>
+    <w:tmpl w:val="54548190"/>
     <w:lvl w:ilvl="0" w:tplc="08090001">
       <w:start w:val="1"/>
       <w:numFmt w:val="bullet"/>
@@ -5571,7 +6061,319 @@
       </w:rPr>
     </w:lvl>
   </w:abstractNum>
+  <w:abstractNum w:abstractNumId="5">
+    <w:nsid w:val="4D266CE0"/>
+    <w:multiLevelType w:val="hybridMultilevel"/>
+    <w:tmpl w:val="1B82D408"/>
+    <w:lvl w:ilvl="0" w:tplc="08090001">
+      <w:start w:val="1"/>
+      <w:numFmt w:val="bullet"/>
+      <w:lvlText w:val=""/>
+      <w:lvlJc w:val="left"/>
+      <w:pPr>
+        <w:ind w:left="720" w:hanging="360"/>
+      </w:pPr>
+      <w:rPr>
+        <w:rFonts w:ascii="Symbol" w:hAnsi="Symbol" w:hint="default"/>
+      </w:rPr>
+    </w:lvl>
+    <w:lvl w:ilvl="1" w:tplc="08090003" w:tentative="1">
+      <w:start w:val="1"/>
+      <w:numFmt w:val="bullet"/>
+      <w:lvlText w:val="o"/>
+      <w:lvlJc w:val="left"/>
+      <w:pPr>
+        <w:ind w:left="1440" w:hanging="360"/>
+      </w:pPr>
+      <w:rPr>
+        <w:rFonts w:ascii="Courier New" w:hAnsi="Courier New" w:cs="Courier New" w:hint="default"/>
+      </w:rPr>
+    </w:lvl>
+    <w:lvl w:ilvl="2" w:tplc="08090005" w:tentative="1">
+      <w:start w:val="1"/>
+      <w:numFmt w:val="bullet"/>
+      <w:lvlText w:val=""/>
+      <w:lvlJc w:val="left"/>
+      <w:pPr>
+        <w:ind w:left="2160" w:hanging="360"/>
+      </w:pPr>
+      <w:rPr>
+        <w:rFonts w:ascii="Wingdings" w:hAnsi="Wingdings" w:hint="default"/>
+      </w:rPr>
+    </w:lvl>
+    <w:lvl w:ilvl="3" w:tplc="08090001" w:tentative="1">
+      <w:start w:val="1"/>
+      <w:numFmt w:val="bullet"/>
+      <w:lvlText w:val=""/>
+      <w:lvlJc w:val="left"/>
+      <w:pPr>
+        <w:ind w:left="2880" w:hanging="360"/>
+      </w:pPr>
+      <w:rPr>
+        <w:rFonts w:ascii="Symbol" w:hAnsi="Symbol" w:hint="default"/>
+      </w:rPr>
+    </w:lvl>
+    <w:lvl w:ilvl="4" w:tplc="08090003" w:tentative="1">
+      <w:start w:val="1"/>
+      <w:numFmt w:val="bullet"/>
+      <w:lvlText w:val="o"/>
+      <w:lvlJc w:val="left"/>
+      <w:pPr>
+        <w:ind w:left="3600" w:hanging="360"/>
+      </w:pPr>
+      <w:rPr>
+        <w:rFonts w:ascii="Courier New" w:hAnsi="Courier New" w:cs="Courier New" w:hint="default"/>
+      </w:rPr>
+    </w:lvl>
+    <w:lvl w:ilvl="5" w:tplc="08090005" w:tentative="1">
+      <w:start w:val="1"/>
+      <w:numFmt w:val="bullet"/>
+      <w:lvlText w:val=""/>
+      <w:lvlJc w:val="left"/>
+      <w:pPr>
+        <w:ind w:left="4320" w:hanging="360"/>
+      </w:pPr>
+      <w:rPr>
+        <w:rFonts w:ascii="Wingdings" w:hAnsi="Wingdings" w:hint="default"/>
+      </w:rPr>
+    </w:lvl>
+    <w:lvl w:ilvl="6" w:tplc="08090001" w:tentative="1">
+      <w:start w:val="1"/>
+      <w:numFmt w:val="bullet"/>
+      <w:lvlText w:val=""/>
+      <w:lvlJc w:val="left"/>
+      <w:pPr>
+        <w:ind w:left="5040" w:hanging="360"/>
+      </w:pPr>
+      <w:rPr>
+        <w:rFonts w:ascii="Symbol" w:hAnsi="Symbol" w:hint="default"/>
+      </w:rPr>
+    </w:lvl>
+    <w:lvl w:ilvl="7" w:tplc="08090003" w:tentative="1">
+      <w:start w:val="1"/>
+      <w:numFmt w:val="bullet"/>
+      <w:lvlText w:val="o"/>
+      <w:lvlJc w:val="left"/>
+      <w:pPr>
+        <w:ind w:left="5760" w:hanging="360"/>
+      </w:pPr>
+      <w:rPr>
+        <w:rFonts w:ascii="Courier New" w:hAnsi="Courier New" w:cs="Courier New" w:hint="default"/>
+      </w:rPr>
+    </w:lvl>
+    <w:lvl w:ilvl="8" w:tplc="08090005" w:tentative="1">
+      <w:start w:val="1"/>
+      <w:numFmt w:val="bullet"/>
+      <w:lvlText w:val=""/>
+      <w:lvlJc w:val="left"/>
+      <w:pPr>
+        <w:ind w:left="6480" w:hanging="360"/>
+      </w:pPr>
+      <w:rPr>
+        <w:rFonts w:ascii="Wingdings" w:hAnsi="Wingdings" w:hint="default"/>
+      </w:rPr>
+    </w:lvl>
+  </w:abstractNum>
   <w:abstractNum w:abstractNumId="6">
+    <w:nsid w:val="4DFA244F"/>
+    <w:multiLevelType w:val="hybridMultilevel"/>
+    <w:tmpl w:val="6792CDB6"/>
+    <w:lvl w:ilvl="0" w:tplc="0809000F">
+      <w:start w:val="1"/>
+      <w:numFmt w:val="decimal"/>
+      <w:lvlText w:val="%1."/>
+      <w:lvlJc w:val="left"/>
+      <w:pPr>
+        <w:ind w:left="720" w:hanging="360"/>
+      </w:pPr>
+    </w:lvl>
+    <w:lvl w:ilvl="1" w:tplc="08090019" w:tentative="1">
+      <w:start w:val="1"/>
+      <w:numFmt w:val="lowerLetter"/>
+      <w:lvlText w:val="%2."/>
+      <w:lvlJc w:val="left"/>
+      <w:pPr>
+        <w:ind w:left="1440" w:hanging="360"/>
+      </w:pPr>
+    </w:lvl>
+    <w:lvl w:ilvl="2" w:tplc="0809001B" w:tentative="1">
+      <w:start w:val="1"/>
+      <w:numFmt w:val="lowerRoman"/>
+      <w:lvlText w:val="%3."/>
+      <w:lvlJc w:val="right"/>
+      <w:pPr>
+        <w:ind w:left="2160" w:hanging="180"/>
+      </w:pPr>
+    </w:lvl>
+    <w:lvl w:ilvl="3" w:tplc="0809000F" w:tentative="1">
+      <w:start w:val="1"/>
+      <w:numFmt w:val="decimal"/>
+      <w:lvlText w:val="%4."/>
+      <w:lvlJc w:val="left"/>
+      <w:pPr>
+        <w:ind w:left="2880" w:hanging="360"/>
+      </w:pPr>
+    </w:lvl>
+    <w:lvl w:ilvl="4" w:tplc="08090019" w:tentative="1">
+      <w:start w:val="1"/>
+      <w:numFmt w:val="lowerLetter"/>
+      <w:lvlText w:val="%5."/>
+      <w:lvlJc w:val="left"/>
+      <w:pPr>
+        <w:ind w:left="3600" w:hanging="360"/>
+      </w:pPr>
+    </w:lvl>
+    <w:lvl w:ilvl="5" w:tplc="0809001B" w:tentative="1">
+      <w:start w:val="1"/>
+      <w:numFmt w:val="lowerRoman"/>
+      <w:lvlText w:val="%6."/>
+      <w:lvlJc w:val="right"/>
+      <w:pPr>
+        <w:ind w:left="4320" w:hanging="180"/>
+      </w:pPr>
+    </w:lvl>
+    <w:lvl w:ilvl="6" w:tplc="0809000F" w:tentative="1">
+      <w:start w:val="1"/>
+      <w:numFmt w:val="decimal"/>
+      <w:lvlText w:val="%7."/>
+      <w:lvlJc w:val="left"/>
+      <w:pPr>
+        <w:ind w:left="5040" w:hanging="360"/>
+      </w:pPr>
+    </w:lvl>
+    <w:lvl w:ilvl="7" w:tplc="08090019" w:tentative="1">
+      <w:start w:val="1"/>
+      <w:numFmt w:val="lowerLetter"/>
+      <w:lvlText w:val="%8."/>
+      <w:lvlJc w:val="left"/>
+      <w:pPr>
+        <w:ind w:left="5760" w:hanging="360"/>
+      </w:pPr>
+    </w:lvl>
+    <w:lvl w:ilvl="8" w:tplc="0809001B" w:tentative="1">
+      <w:start w:val="1"/>
+      <w:numFmt w:val="lowerRoman"/>
+      <w:lvlText w:val="%9."/>
+      <w:lvlJc w:val="right"/>
+      <w:pPr>
+        <w:ind w:left="6480" w:hanging="180"/>
+      </w:pPr>
+    </w:lvl>
+  </w:abstractNum>
+  <w:abstractNum w:abstractNumId="7">
+    <w:nsid w:val="62244604"/>
+    <w:multiLevelType w:val="hybridMultilevel"/>
+    <w:tmpl w:val="B6324FA2"/>
+    <w:lvl w:ilvl="0" w:tplc="08090001">
+      <w:start w:val="1"/>
+      <w:numFmt w:val="bullet"/>
+      <w:lvlText w:val=""/>
+      <w:lvlJc w:val="left"/>
+      <w:pPr>
+        <w:ind w:left="720" w:hanging="360"/>
+      </w:pPr>
+      <w:rPr>
+        <w:rFonts w:ascii="Symbol" w:hAnsi="Symbol" w:hint="default"/>
+      </w:rPr>
+    </w:lvl>
+    <w:lvl w:ilvl="1" w:tplc="08090003" w:tentative="1">
+      <w:start w:val="1"/>
+      <w:numFmt w:val="bullet"/>
+      <w:lvlText w:val="o"/>
+      <w:lvlJc w:val="left"/>
+      <w:pPr>
+        <w:ind w:left="1440" w:hanging="360"/>
+      </w:pPr>
+      <w:rPr>
+        <w:rFonts w:ascii="Courier New" w:hAnsi="Courier New" w:cs="Courier New" w:hint="default"/>
+      </w:rPr>
+    </w:lvl>
+    <w:lvl w:ilvl="2" w:tplc="08090005" w:tentative="1">
+      <w:start w:val="1"/>
+      <w:numFmt w:val="bullet"/>
+      <w:lvlText w:val=""/>
+      <w:lvlJc w:val="left"/>
+      <w:pPr>
+        <w:ind w:left="2160" w:hanging="360"/>
+      </w:pPr>
+      <w:rPr>
+        <w:rFonts w:ascii="Wingdings" w:hAnsi="Wingdings" w:hint="default"/>
+      </w:rPr>
+    </w:lvl>
+    <w:lvl w:ilvl="3" w:tplc="08090001" w:tentative="1">
+      <w:start w:val="1"/>
+      <w:numFmt w:val="bullet"/>
+      <w:lvlText w:val=""/>
+      <w:lvlJc w:val="left"/>
+      <w:pPr>
+        <w:ind w:left="2880" w:hanging="360"/>
+      </w:pPr>
+      <w:rPr>
+        <w:rFonts w:ascii="Symbol" w:hAnsi="Symbol" w:hint="default"/>
+      </w:rPr>
+    </w:lvl>
+    <w:lvl w:ilvl="4" w:tplc="08090003" w:tentative="1">
+      <w:start w:val="1"/>
+      <w:numFmt w:val="bullet"/>
+      <w:lvlText w:val="o"/>
+      <w:lvlJc w:val="left"/>
+      <w:pPr>
+        <w:ind w:left="3600" w:hanging="360"/>
+      </w:pPr>
+      <w:rPr>
+        <w:rFonts w:ascii="Courier New" w:hAnsi="Courier New" w:cs="Courier New" w:hint="default"/>
+      </w:rPr>
+    </w:lvl>
+    <w:lvl w:ilvl="5" w:tplc="08090005" w:tentative="1">
+      <w:start w:val="1"/>
+      <w:numFmt w:val="bullet"/>
+      <w:lvlText w:val=""/>
+      <w:lvlJc w:val="left"/>
+      <w:pPr>
+        <w:ind w:left="4320" w:hanging="360"/>
+      </w:pPr>
+      <w:rPr>
+        <w:rFonts w:ascii="Wingdings" w:hAnsi="Wingdings" w:hint="default"/>
+      </w:rPr>
+    </w:lvl>
+    <w:lvl w:ilvl="6" w:tplc="08090001" w:tentative="1">
+      <w:start w:val="1"/>
+      <w:numFmt w:val="bullet"/>
+      <w:lvlText w:val=""/>
+      <w:lvlJc w:val="left"/>
+      <w:pPr>
+        <w:ind w:left="5040" w:hanging="360"/>
+      </w:pPr>
+      <w:rPr>
+        <w:rFonts w:ascii="Symbol" w:hAnsi="Symbol" w:hint="default"/>
+      </w:rPr>
+    </w:lvl>
+    <w:lvl w:ilvl="7" w:tplc="08090003" w:tentative="1">
+      <w:start w:val="1"/>
+      <w:numFmt w:val="bullet"/>
+      <w:lvlText w:val="o"/>
+      <w:lvlJc w:val="left"/>
+      <w:pPr>
+        <w:ind w:left="5760" w:hanging="360"/>
+      </w:pPr>
+      <w:rPr>
+        <w:rFonts w:ascii="Courier New" w:hAnsi="Courier New" w:cs="Courier New" w:hint="default"/>
+      </w:rPr>
+    </w:lvl>
+    <w:lvl w:ilvl="8" w:tplc="08090005" w:tentative="1">
+      <w:start w:val="1"/>
+      <w:numFmt w:val="bullet"/>
+      <w:lvlText w:val=""/>
+      <w:lvlJc w:val="left"/>
+      <w:pPr>
+        <w:ind w:left="6480" w:hanging="360"/>
+      </w:pPr>
+      <w:rPr>
+        <w:rFonts w:ascii="Wingdings" w:hAnsi="Wingdings" w:hint="default"/>
+      </w:rPr>
+    </w:lvl>
+  </w:abstractNum>
+  <w:abstractNum w:abstractNumId="8">
     <w:nsid w:val="7F8603AF"/>
     <w:multiLevelType w:val="hybridMultilevel"/>
     <w:tmpl w:val="F9DE78CA"/>
@@ -5658,25 +6460,31 @@
     </w:lvl>
   </w:abstractNum>
   <w:num w:numId="1">
-    <w:abstractNumId w:val="4"/>
+    <w:abstractNumId w:val="6"/>
   </w:num>
   <w:num w:numId="2">
-    <w:abstractNumId w:val="6"/>
+    <w:abstractNumId w:val="8"/>
   </w:num>
   <w:num w:numId="3">
-    <w:abstractNumId w:val="3"/>
+    <w:abstractNumId w:val="5"/>
   </w:num>
   <w:num w:numId="4">
     <w:abstractNumId w:val="0"/>
   </w:num>
   <w:num w:numId="5">
+    <w:abstractNumId w:val="4"/>
+  </w:num>
+  <w:num w:numId="6">
+    <w:abstractNumId w:val="7"/>
+  </w:num>
+  <w:num w:numId="7">
     <w:abstractNumId w:val="2"/>
   </w:num>
-  <w:num w:numId="6">
-    <w:abstractNumId w:val="5"/>
+  <w:num w:numId="8">
+    <w:abstractNumId w:val="1"/>
   </w:num>
-  <w:num w:numId="7">
-    <w:abstractNumId w:val="1"/>
+  <w:num w:numId="9">
+    <w:abstractNumId w:val="3"/>
   </w:num>
 </w:numbering>
 </file>
@@ -6527,6 +7335,7 @@
     <w:rsid w:val="005B1D20"/>
     <w:rsid w:val="007B0864"/>
     <w:rsid w:val="009159E1"/>
+    <w:rsid w:val="00993029"/>
     <w:rsid w:val="00A14967"/>
     <w:rsid w:val="00AF0D08"/>
     <w:rsid w:val="00BA65DA"/>
@@ -7291,7 +8100,7 @@
 </file>
 
 <file path=customXml/itemProps2.xml><?xml version="1.0" encoding="utf-8"?>
-<ds:datastoreItem xmlns:ds="http://schemas.openxmlformats.org/officeDocument/2006/customXml" ds:itemID="{9F9D5426-7F8D-4910-A612-2B535E263ACE}">
+<ds:datastoreItem xmlns:ds="http://schemas.openxmlformats.org/officeDocument/2006/customXml" ds:itemID="{DDD06451-0CE5-4962-A0F9-AA07BE42AD60}">
   <ds:schemaRefs>
     <ds:schemaRef ds:uri="http://schemas.openxmlformats.org/officeDocument/2006/bibliography"/>
   </ds:schemaRefs>

--- a/Machine_Learning_Assignment.docx
+++ b/Machine_Learning_Assignment.docx
@@ -2691,164 +2691,394 @@
         <w:t>The columns of the dataset are as follows:</w:t>
       </w:r>
     </w:p>
+    <w:tbl>
+      <w:tblPr>
+        <w:tblStyle w:val="TableGrid"/>
+        <w:tblW w:w="0" w:type="auto"/>
+        <w:tblLook w:val="04A0" w:firstRow="1" w:lastRow="0" w:firstColumn="1" w:lastColumn="0" w:noHBand="0" w:noVBand="1"/>
+      </w:tblPr>
+      <w:tblGrid>
+        <w:gridCol w:w="1812"/>
+        <w:gridCol w:w="7133"/>
+      </w:tblGrid>
+      <w:tr>
+        <w:trPr>
+          <w:trHeight w:val="255"/>
+        </w:trPr>
+        <w:tc>
+          <w:tcPr>
+            <w:tcW w:w="1812" w:type="dxa"/>
+          </w:tcPr>
+          <w:p>
+            <w:pPr>
+              <w:rPr>
+                <w:b/>
+              </w:rPr>
+            </w:pPr>
+            <w:r>
+              <w:rPr>
+                <w:b/>
+              </w:rPr>
+              <w:t xml:space="preserve">Feature </w:t>
+            </w:r>
+          </w:p>
+        </w:tc>
+        <w:tc>
+          <w:tcPr>
+            <w:tcW w:w="7133" w:type="dxa"/>
+          </w:tcPr>
+          <w:p>
+            <w:pPr>
+              <w:rPr>
+                <w:b/>
+              </w:rPr>
+            </w:pPr>
+            <w:r>
+              <w:rPr>
+                <w:b/>
+              </w:rPr>
+              <w:t xml:space="preserve">Description </w:t>
+            </w:r>
+          </w:p>
+        </w:tc>
+      </w:tr>
+      <w:tr>
+        <w:trPr>
+          <w:trHeight w:val="255"/>
+        </w:trPr>
+        <w:tc>
+          <w:tcPr>
+            <w:tcW w:w="1812" w:type="dxa"/>
+          </w:tcPr>
+          <w:p>
+            <w:r>
+              <w:t>App (Name)</w:t>
+            </w:r>
+          </w:p>
+        </w:tc>
+        <w:tc>
+          <w:tcPr>
+            <w:tcW w:w="7133" w:type="dxa"/>
+          </w:tcPr>
+          <w:p>
+            <w:r>
+              <w:t>The name of the App on the play store</w:t>
+            </w:r>
+          </w:p>
+        </w:tc>
+      </w:tr>
+      <w:tr>
+        <w:trPr>
+          <w:trHeight w:val="525"/>
+        </w:trPr>
+        <w:tc>
+          <w:tcPr>
+            <w:tcW w:w="1812" w:type="dxa"/>
+          </w:tcPr>
+          <w:p>
+            <w:r>
+              <w:t xml:space="preserve">Category </w:t>
+            </w:r>
+          </w:p>
+        </w:tc>
+        <w:tc>
+          <w:tcPr>
+            <w:tcW w:w="7133" w:type="dxa"/>
+          </w:tcPr>
+          <w:p>
+            <w:r>
+              <w:t xml:space="preserve">Category that app belongs to like Beauty, Business </w:t>
+            </w:r>
+            <w:proofErr w:type="spellStart"/>
+            <w:r>
+              <w:t>etc</w:t>
+            </w:r>
+            <w:proofErr w:type="spellEnd"/>
+          </w:p>
+          <w:p/>
+        </w:tc>
+      </w:tr>
+      <w:tr>
+        <w:trPr>
+          <w:trHeight w:val="511"/>
+        </w:trPr>
+        <w:tc>
+          <w:tcPr>
+            <w:tcW w:w="1812" w:type="dxa"/>
+          </w:tcPr>
+          <w:p>
+            <w:r>
+              <w:t>Rating</w:t>
+            </w:r>
+          </w:p>
+        </w:tc>
+        <w:tc>
+          <w:tcPr>
+            <w:tcW w:w="7133" w:type="dxa"/>
+          </w:tcPr>
+          <w:p>
+            <w:r>
+              <w:t>Overall user rating from 1-5</w:t>
+            </w:r>
+          </w:p>
+          <w:p/>
+        </w:tc>
+      </w:tr>
+      <w:tr>
+        <w:trPr>
+          <w:trHeight w:val="511"/>
+        </w:trPr>
+        <w:tc>
+          <w:tcPr>
+            <w:tcW w:w="1812" w:type="dxa"/>
+          </w:tcPr>
+          <w:p>
+            <w:r>
+              <w:t>Genres</w:t>
+            </w:r>
+          </w:p>
+        </w:tc>
+        <w:tc>
+          <w:tcPr>
+            <w:tcW w:w="7133" w:type="dxa"/>
+          </w:tcPr>
+          <w:p>
+            <w:r>
+              <w:t xml:space="preserve">Shows what genre a particular app belongs </w:t>
+            </w:r>
+            <w:proofErr w:type="spellStart"/>
+            <w:r>
+              <w:t>to.e.g</w:t>
+            </w:r>
+            <w:proofErr w:type="spellEnd"/>
+            <w:r>
+              <w:t xml:space="preserve"> </w:t>
+            </w:r>
+            <w:r>
+              <w:t>fashion</w:t>
+            </w:r>
+            <w:r>
+              <w:t>, Music etc. An app can belong to more than one genre</w:t>
+            </w:r>
+          </w:p>
+          <w:p/>
+        </w:tc>
+      </w:tr>
+      <w:tr>
+        <w:trPr>
+          <w:trHeight w:val="511"/>
+        </w:trPr>
+        <w:tc>
+          <w:tcPr>
+            <w:tcW w:w="1812" w:type="dxa"/>
+          </w:tcPr>
+          <w:p>
+            <w:r>
+              <w:t>Current Version</w:t>
+            </w:r>
+          </w:p>
+        </w:tc>
+        <w:tc>
+          <w:tcPr>
+            <w:tcW w:w="7133" w:type="dxa"/>
+          </w:tcPr>
+          <w:p>
+            <w:r>
+              <w:t>It is build version</w:t>
+            </w:r>
+          </w:p>
+        </w:tc>
+      </w:tr>
+      <w:tr>
+        <w:trPr>
+          <w:trHeight w:val="255"/>
+        </w:trPr>
+        <w:tc>
+          <w:tcPr>
+            <w:tcW w:w="1812" w:type="dxa"/>
+          </w:tcPr>
+          <w:p>
+            <w:r>
+              <w:t>Reviews</w:t>
+            </w:r>
+          </w:p>
+        </w:tc>
+        <w:tc>
+          <w:tcPr>
+            <w:tcW w:w="7133" w:type="dxa"/>
+          </w:tcPr>
+          <w:p>
+            <w:r>
+              <w:t>Number of user reviews</w:t>
+            </w:r>
+          </w:p>
+        </w:tc>
+      </w:tr>
+      <w:tr>
+        <w:trPr>
+          <w:trHeight w:val="255"/>
+        </w:trPr>
+        <w:tc>
+          <w:tcPr>
+            <w:tcW w:w="1812" w:type="dxa"/>
+          </w:tcPr>
+          <w:p>
+            <w:r>
+              <w:t>Size</w:t>
+            </w:r>
+          </w:p>
+        </w:tc>
+        <w:tc>
+          <w:tcPr>
+            <w:tcW w:w="7133" w:type="dxa"/>
+          </w:tcPr>
+          <w:p>
+            <w:r>
+              <w:t xml:space="preserve">Size of each app, how much memory they consume like 35MB </w:t>
+            </w:r>
+            <w:r>
+              <w:t>etc.</w:t>
+            </w:r>
+          </w:p>
+        </w:tc>
+      </w:tr>
+      <w:tr>
+        <w:trPr>
+          <w:trHeight w:val="269"/>
+        </w:trPr>
+        <w:tc>
+          <w:tcPr>
+            <w:tcW w:w="1812" w:type="dxa"/>
+          </w:tcPr>
+          <w:p>
+            <w:r>
+              <w:t>Installs</w:t>
+            </w:r>
+          </w:p>
+        </w:tc>
+        <w:tc>
+          <w:tcPr>
+            <w:tcW w:w="7133" w:type="dxa"/>
+          </w:tcPr>
+          <w:p>
+            <w:r>
+              <w:t>Number of installation  for the app</w:t>
+            </w:r>
+          </w:p>
+        </w:tc>
+      </w:tr>
+      <w:tr>
+        <w:trPr>
+          <w:trHeight w:val="269"/>
+        </w:trPr>
+        <w:tc>
+          <w:tcPr>
+            <w:tcW w:w="1812" w:type="dxa"/>
+          </w:tcPr>
+          <w:p>
+            <w:r>
+              <w:t>Last Updated</w:t>
+            </w:r>
+          </w:p>
+        </w:tc>
+        <w:tc>
+          <w:tcPr>
+            <w:tcW w:w="7133" w:type="dxa"/>
+          </w:tcPr>
+          <w:p>
+            <w:r>
+              <w:t>When this App is being updated on the store</w:t>
+            </w:r>
+          </w:p>
+        </w:tc>
+      </w:tr>
+      <w:tr>
+        <w:trPr>
+          <w:trHeight w:val="511"/>
+        </w:trPr>
+        <w:tc>
+          <w:tcPr>
+            <w:tcW w:w="1812" w:type="dxa"/>
+          </w:tcPr>
+          <w:p>
+            <w:r>
+              <w:t>Type (Free/Paid)</w:t>
+            </w:r>
+          </w:p>
+        </w:tc>
+        <w:tc>
+          <w:tcPr>
+            <w:tcW w:w="7133" w:type="dxa"/>
+          </w:tcPr>
+          <w:p>
+            <w:r>
+              <w:t>App is paid or free</w:t>
+            </w:r>
+            <w:r>
+              <w:t xml:space="preserve">, </w:t>
+            </w:r>
+            <w:r>
+              <w:t>Price of each app, 0 for apps that are free</w:t>
+            </w:r>
+          </w:p>
+          <w:p/>
+        </w:tc>
+      </w:tr>
+      <w:tr>
+        <w:trPr>
+          <w:trHeight w:val="511"/>
+        </w:trPr>
+        <w:tc>
+          <w:tcPr>
+            <w:tcW w:w="1812" w:type="dxa"/>
+          </w:tcPr>
+          <w:p>
+            <w:r>
+              <w:t>Android Version</w:t>
+            </w:r>
+          </w:p>
+        </w:tc>
+        <w:tc>
+          <w:tcPr>
+            <w:tcW w:w="7133" w:type="dxa"/>
+          </w:tcPr>
+          <w:p>
+            <w:r>
+              <w:t>Mobile compatibility</w:t>
+            </w:r>
+          </w:p>
+        </w:tc>
+      </w:tr>
+      <w:tr>
+        <w:trPr>
+          <w:trHeight w:val="511"/>
+        </w:trPr>
+        <w:tc>
+          <w:tcPr>
+            <w:tcW w:w="1812" w:type="dxa"/>
+          </w:tcPr>
+          <w:p>
+            <w:r>
+              <w:t>Content Rating</w:t>
+            </w:r>
+          </w:p>
+        </w:tc>
+        <w:tc>
+          <w:tcPr>
+            <w:tcW w:w="7133" w:type="dxa"/>
+          </w:tcPr>
+          <w:p>
+            <w:r>
+              <w:t>(Everyone/Teenager/Adult)</w:t>
+            </w:r>
+          </w:p>
+        </w:tc>
+      </w:tr>
+    </w:tbl>
     <w:p>
       <w:pPr>
         <w:pStyle w:val="ListParagraph"/>
-        <w:numPr>
-          <w:ilvl w:val="0"/>
-          <w:numId w:val="2"/>
-        </w:numPr>
-      </w:pPr>
-      <w:r>
-        <w:t>App (Name)</w:t>
-      </w:r>
-      <w:r>
-        <w:t xml:space="preserve"> The name of the App on the play store</w:t>
-      </w:r>
-    </w:p>
-    <w:p>
-      <w:pPr>
-        <w:pStyle w:val="ListParagraph"/>
-        <w:numPr>
-          <w:ilvl w:val="0"/>
-          <w:numId w:val="2"/>
-        </w:numPr>
-      </w:pPr>
-      <w:r>
-        <w:t>Category (App)</w:t>
-      </w:r>
-    </w:p>
-    <w:p>
-      <w:pPr>
-        <w:pStyle w:val="ListParagraph"/>
-        <w:numPr>
-          <w:ilvl w:val="0"/>
-          <w:numId w:val="2"/>
-        </w:numPr>
-      </w:pPr>
-      <w:r>
-        <w:t>Rating (App)</w:t>
-      </w:r>
-    </w:p>
-    <w:p>
-      <w:pPr>
-        <w:pStyle w:val="ListParagraph"/>
-        <w:numPr>
-          <w:ilvl w:val="0"/>
-          <w:numId w:val="2"/>
-        </w:numPr>
-      </w:pPr>
-      <w:r>
-        <w:t>Reviews (User)</w:t>
-      </w:r>
-    </w:p>
-    <w:p>
-      <w:pPr>
-        <w:pStyle w:val="ListParagraph"/>
-        <w:numPr>
-          <w:ilvl w:val="0"/>
-          <w:numId w:val="2"/>
-        </w:numPr>
-      </w:pPr>
-      <w:r>
-        <w:t xml:space="preserve"> Size (App)</w:t>
-      </w:r>
-    </w:p>
-    <w:p>
-      <w:pPr>
-        <w:pStyle w:val="ListParagraph"/>
-        <w:numPr>
-          <w:ilvl w:val="0"/>
-          <w:numId w:val="2"/>
-        </w:numPr>
-      </w:pPr>
-      <w:r>
-        <w:t>Installs (App)</w:t>
-      </w:r>
-    </w:p>
-    <w:p>
-      <w:pPr>
-        <w:pStyle w:val="ListParagraph"/>
-        <w:numPr>
-          <w:ilvl w:val="0"/>
-          <w:numId w:val="2"/>
-        </w:numPr>
-      </w:pPr>
-      <w:r>
-        <w:t>Type (Free/Paid)</w:t>
-      </w:r>
-    </w:p>
-    <w:p>
-      <w:pPr>
-        <w:pStyle w:val="ListParagraph"/>
-        <w:numPr>
-          <w:ilvl w:val="0"/>
-          <w:numId w:val="2"/>
-        </w:numPr>
-      </w:pPr>
-      <w:r>
-        <w:t>Price (App)</w:t>
-      </w:r>
-    </w:p>
-    <w:p>
-      <w:pPr>
-        <w:pStyle w:val="ListParagraph"/>
-        <w:numPr>
-          <w:ilvl w:val="0"/>
-          <w:numId w:val="2"/>
-        </w:numPr>
-      </w:pPr>
-      <w:r>
-        <w:t>Content Rating (Everyone/Teenager/Adult)</w:t>
-      </w:r>
-    </w:p>
-    <w:p>
-      <w:pPr>
-        <w:pStyle w:val="ListParagraph"/>
-        <w:numPr>
-          <w:ilvl w:val="0"/>
-          <w:numId w:val="2"/>
-        </w:numPr>
-      </w:pPr>
-      <w:r>
-        <w:t xml:space="preserve"> Genres (Detailed Category)</w:t>
-      </w:r>
-    </w:p>
-    <w:p>
-      <w:pPr>
-        <w:pStyle w:val="ListParagraph"/>
-        <w:numPr>
-          <w:ilvl w:val="0"/>
-          <w:numId w:val="2"/>
-        </w:numPr>
-      </w:pPr>
-      <w:r>
-        <w:t>Last Updated (App)</w:t>
-      </w:r>
-    </w:p>
-    <w:p>
-      <w:pPr>
-        <w:pStyle w:val="ListParagraph"/>
-        <w:numPr>
-          <w:ilvl w:val="0"/>
-          <w:numId w:val="2"/>
-        </w:numPr>
-      </w:pPr>
-      <w:r>
-        <w:t xml:space="preserve"> Current Version (App)</w:t>
-      </w:r>
-    </w:p>
-    <w:p>
-      <w:pPr>
-        <w:pStyle w:val="ListParagraph"/>
-        <w:numPr>
-          <w:ilvl w:val="0"/>
-          <w:numId w:val="2"/>
-        </w:numPr>
-      </w:pPr>
-      <w:r>
-        <w:t>Android Version (Support)</w:t>
-      </w:r>
+      </w:pPr>
     </w:p>
     <w:p>
       <w:r>
@@ -2914,6 +3144,7 @@
       </w:pPr>
       <w:bookmarkStart w:id="5" w:name="_Toc90027405"/>
       <w:r>
+        <w:lastRenderedPageBreak/>
         <w:t>Data</w:t>
       </w:r>
       <w:r>
@@ -2929,11 +3160,7 @@
         <w:t xml:space="preserve">Most of the time, the data come with garbage/waste values, which need to be addressed before affecting performance. Trained models that predict outcome. Several steps are used to pre-process this </w:t>
       </w:r>
       <w:r>
-        <w:t xml:space="preserve">data. Reprocessing is important into transitioning raw data into more desirable format. Undergoing the pre-processing process can help with completeness and compellability. For instance, you'll see if certain values were recorded or not. Also, you'll see how trustable the info is. It could </w:t>
-      </w:r>
-      <w:r>
-        <w:lastRenderedPageBreak/>
-        <w:t>also help with finding how consistent the values are. We need pre-processing because most real-world data are dirty. Data can be noisy i.e. the data can contain outliers or simply errors generally. Data can also be incomplete i.e. there can be some missing values.</w:t>
+        <w:t>data. Reprocessing is important into transitioning raw data into more desirable format. Undergoing the pre-processing process can help with completeness and compellability. For instance, you'll see if certain values were recorded or not. Also, you'll see how trustable the info is. It could also help with finding how consistent the values are. We need pre-processing because most real-world data are dirty. Data can be noisy i.e. the data can contain outliers or simply errors generally. Data can also be incomplete i.e. there can be some missing values.</w:t>
       </w:r>
     </w:p>
     <w:p>
@@ -3258,6 +3485,7 @@
         <w:jc w:val="center"/>
       </w:pPr>
       <w:r>
+        <w:lastRenderedPageBreak/>
         <w:t>Libraries importing</w:t>
       </w:r>
     </w:p>
@@ -3315,11 +3543,7 @@
         <w:t xml:space="preserve"> file data as a dataset.</w:t>
       </w:r>
       <w:r>
-        <w:t xml:space="preserve"> Before you can use Panda to </w:t>
-      </w:r>
-      <w:r>
-        <w:lastRenderedPageBreak/>
-        <w:t xml:space="preserve">import your data, you need to know where your data is in your file system and what your current task list is. </w:t>
+        <w:t xml:space="preserve"> Before you can use Panda to import your data, you need to know where your data is in your file system and what your current task list is. </w:t>
       </w:r>
       <w:r>
         <w:t xml:space="preserve">I’m my case I have upload the CSV file into local directory of the </w:t>
@@ -3552,6 +3776,7 @@
           <w:noProof/>
           <w:lang w:eastAsia="en-GB"/>
         </w:rPr>
+        <w:lastRenderedPageBreak/>
         <w:drawing>
           <wp:inline distT="0" distB="0" distL="0" distR="0" wp14:anchorId="18313078" wp14:editId="01670541">
             <wp:extent cx="2419350" cy="2714625"/>
@@ -3591,7 +3816,6 @@
     </w:p>
     <w:p>
       <w:r>
-        <w:lastRenderedPageBreak/>
         <w:t xml:space="preserve">In the above picture we can see that </w:t>
       </w:r>
       <w:proofErr w:type="gramStart"/>
@@ -4081,6 +4305,7 @@
         <w:rPr>
           <w:b/>
         </w:rPr>
+        <w:lastRenderedPageBreak/>
         <w:t>Law of Closure</w:t>
       </w:r>
       <w:r>
@@ -4208,7 +4433,12 @@
     <w:p/>
     <w:p>
       <w:r>
-        <w:t xml:space="preserve">In this chart I’m showing the Total Apps on </w:t>
+        <w:t>In this chart</w:t>
+      </w:r>
+      <w:bookmarkStart w:id="11" w:name="_GoBack"/>
+      <w:bookmarkEnd w:id="11"/>
+      <w:r>
+        <w:t xml:space="preserve">Total Apps on </w:t>
       </w:r>
       <w:proofErr w:type="spellStart"/>
       <w:r>
@@ -4245,12 +4475,13 @@
       <w:pPr>
         <w:pStyle w:val="Heading3"/>
       </w:pPr>
-      <w:bookmarkStart w:id="11" w:name="_Toc90027411"/>
+      <w:bookmarkStart w:id="12" w:name="_Toc90027411"/>
       <w:proofErr w:type="spellStart"/>
       <w:r>
+        <w:lastRenderedPageBreak/>
         <w:t>BarPlot</w:t>
       </w:r>
-      <w:bookmarkEnd w:id="11"/>
+      <w:bookmarkEnd w:id="12"/>
       <w:proofErr w:type="spellEnd"/>
     </w:p>
     <w:p>
@@ -4309,10 +4540,7 @@
     </w:p>
     <w:p>
       <w:r>
-        <w:t xml:space="preserve">In my case I </w:t>
-      </w:r>
-      <w:r>
-        <w:t>did Show</w:t>
+        <w:t>The chart showing the</w:t>
       </w:r>
       <w:r>
         <w:t xml:space="preserve"> top 30 app genres</w:t>
@@ -4342,19 +4570,15 @@
       <w:pPr>
         <w:pStyle w:val="Heading3"/>
       </w:pPr>
-      <w:bookmarkStart w:id="12" w:name="_Toc90027412"/>
+      <w:bookmarkStart w:id="13" w:name="_Toc90027412"/>
       <w:r>
         <w:t>Box Plot</w:t>
       </w:r>
-      <w:bookmarkEnd w:id="12"/>
-    </w:p>
-    <w:p>
-      <w:r>
-        <w:t xml:space="preserve">A Box Plot is also known as Whisker plot is created to display the summary of the set of data values having properties like minimum, first quartile, median, third quartile and maximum. In the box plot, a box is created from the first quartile to the third quartile, a vertical line is also there which goes </w:t>
-      </w:r>
-      <w:r>
-        <w:lastRenderedPageBreak/>
-        <w:t>through the box at the median. Here x-axis denotes the data to be plotted while the y-axis shows the frequency distribution.</w:t>
+      <w:bookmarkEnd w:id="13"/>
+    </w:p>
+    <w:p>
+      <w:r>
+        <w:t>A Box Plot is also known as Whisker plot is created to display the summary of the set of data values having properties like minimum, first quartile, median, third quartile and maximum. In the box plot, a box is created from the first quartile to the third quartile, a vertical line is also there which goes through the box at the median. Here x-axis denotes the data to be plotted while the y-axis shows the frequency distribution.</w:t>
       </w:r>
     </w:p>
     <w:p>
@@ -4402,10 +4626,14 @@
     </w:p>
     <w:p>
       <w:r>
-        <w:t xml:space="preserve">I </w:t>
-      </w:r>
-      <w:r>
-        <w:t>did show</w:t>
+        <w:lastRenderedPageBreak/>
+        <w:t xml:space="preserve">As </w:t>
+      </w:r>
+      <w:r>
+        <w:t>show</w:t>
+      </w:r>
+      <w:r>
+        <w:t>ing the chart</w:t>
       </w:r>
       <w:r>
         <w:t xml:space="preserve"> </w:t>
@@ -4414,7 +4642,10 @@
         <w:t xml:space="preserve">the </w:t>
       </w:r>
       <w:r>
-        <w:t xml:space="preserve">Rating and category in </w:t>
+        <w:t>Rating and C</w:t>
+      </w:r>
+      <w:r>
+        <w:t xml:space="preserve">ategory in </w:t>
       </w:r>
       <w:proofErr w:type="spellStart"/>
       <w:r>
@@ -4462,10 +4693,7 @@
         <w:t xml:space="preserve">successful </w:t>
       </w:r>
       <w:r>
-        <w:t xml:space="preserve">application </w:t>
-      </w:r>
-      <w:r>
-        <w:t xml:space="preserve">in the </w:t>
+        <w:t xml:space="preserve">application in the </w:t>
       </w:r>
       <w:proofErr w:type="spellStart"/>
       <w:r>
@@ -4475,8 +4703,6 @@
       <w:r>
         <w:t>.</w:t>
       </w:r>
-      <w:bookmarkStart w:id="13" w:name="_GoBack"/>
-      <w:bookmarkEnd w:id="13"/>
     </w:p>
     <w:p>
       <w:pPr>
@@ -4532,7 +4758,6 @@
           <w:noProof/>
           <w:lang w:eastAsia="en-GB"/>
         </w:rPr>
-        <w:lastRenderedPageBreak/>
         <w:drawing>
           <wp:inline distT="0" distB="0" distL="0" distR="0" wp14:anchorId="20A3D29B" wp14:editId="116B3984">
             <wp:extent cx="5619750" cy="3733800"/>
@@ -4827,16 +5052,7 @@
         </w:rPr>
       </w:pPr>
       <w:r>
-        <w:t>At the end of correlation we will found the  1(</w:t>
-      </w:r>
-      <w:r>
-        <w:t>positive</w:t>
-      </w:r>
-      <w:r>
-        <w:t xml:space="preserve">) or -1(negative) values or 0 </w:t>
-      </w:r>
-      <w:r>
-        <w:t>these</w:t>
+        <w:t>At the end of correlation we will found the  1(positive) or -1(negative) values or 0 these</w:t>
       </w:r>
       <w:r>
         <w:t xml:space="preserve"> </w:t>
@@ -4848,13 +5064,7 @@
         <w:rPr>
           <w:b/>
         </w:rPr>
-        <w:t>Positive</w:t>
-      </w:r>
-      <w:r>
-        <w:rPr>
-          <w:b/>
-        </w:rPr>
-        <w:t xml:space="preserve"> correlation</w:t>
+        <w:t>Positive correlation</w:t>
       </w:r>
       <w:r>
         <w:rPr>
@@ -7195,6 +7405,32 @@
       <w:ind w:left="440"/>
     </w:pPr>
   </w:style>
+  <w:style w:type="table" w:styleId="TableGrid">
+    <w:name w:val="Table Grid"/>
+    <w:basedOn w:val="TableNormal"/>
+    <w:uiPriority w:val="39"/>
+    <w:rsid w:val="00EA21DB"/>
+    <w:pPr>
+      <w:spacing w:after="0" w:line="240" w:lineRule="auto"/>
+    </w:pPr>
+    <w:tblPr>
+      <w:tblInd w:w="0" w:type="dxa"/>
+      <w:tblBorders>
+        <w:top w:val="single" w:sz="4" w:space="0" w:color="auto"/>
+        <w:left w:val="single" w:sz="4" w:space="0" w:color="auto"/>
+        <w:bottom w:val="single" w:sz="4" w:space="0" w:color="auto"/>
+        <w:right w:val="single" w:sz="4" w:space="0" w:color="auto"/>
+        <w:insideH w:val="single" w:sz="4" w:space="0" w:color="auto"/>
+        <w:insideV w:val="single" w:sz="4" w:space="0" w:color="auto"/>
+      </w:tblBorders>
+      <w:tblCellMar>
+        <w:top w:w="0" w:type="dxa"/>
+        <w:left w:w="108" w:type="dxa"/>
+        <w:bottom w:w="0" w:type="dxa"/>
+        <w:right w:w="108" w:type="dxa"/>
+      </w:tblCellMar>
+    </w:tblPr>
+  </w:style>
 </w:styles>
 </file>
 
@@ -7334,6 +7570,7 @@
     <w:rsid w:val="00301E18"/>
     <w:rsid w:val="005B1D20"/>
     <w:rsid w:val="007B0864"/>
+    <w:rsid w:val="007E554E"/>
     <w:rsid w:val="009159E1"/>
     <w:rsid w:val="00993029"/>
     <w:rsid w:val="00A14967"/>
@@ -8100,7 +8337,7 @@
 </file>
 
 <file path=customXml/itemProps2.xml><?xml version="1.0" encoding="utf-8"?>
-<ds:datastoreItem xmlns:ds="http://schemas.openxmlformats.org/officeDocument/2006/customXml" ds:itemID="{DDD06451-0CE5-4962-A0F9-AA07BE42AD60}">
+<ds:datastoreItem xmlns:ds="http://schemas.openxmlformats.org/officeDocument/2006/customXml" ds:itemID="{2A615170-E6EF-4296-B2CA-B393FA196E8E}">
   <ds:schemaRefs>
     <ds:schemaRef ds:uri="http://schemas.openxmlformats.org/officeDocument/2006/bibliography"/>
   </ds:schemaRefs>

--- a/Machine_Learning_Assignment.docx
+++ b/Machine_Learning_Assignment.docx
@@ -162,7 +162,6 @@
             <w:dataBinding w:prefixMappings="xmlns:ns0='http://purl.org/dc/elements/1.1/' xmlns:ns1='http://schemas.openxmlformats.org/package/2006/metadata/core-properties' " w:xpath="/ns1:coreProperties[1]/ns0:subject[1]" w:storeItemID="{6C3C8BC8-F283-45AE-878A-BAB7291924A1}"/>
             <w:text/>
           </w:sdtPr>
-          <w:sdtEndPr/>
           <w:sdtContent>
             <w:p>
               <w:pPr>
@@ -208,49 +207,8 @@
               <w:b/>
               <w:color w:val="5B9BD5" w:themeColor="accent1"/>
             </w:rPr>
-            <w:t>Module Co-</w:t>
+            <w:t>Module Co-ordinator: Besher Alhalabi</w:t>
           </w:r>
-          <w:proofErr w:type="spellStart"/>
-          <w:r>
-            <w:rPr>
-              <w:b/>
-              <w:color w:val="5B9BD5" w:themeColor="accent1"/>
-            </w:rPr>
-            <w:t>ordinator</w:t>
-          </w:r>
-          <w:proofErr w:type="spellEnd"/>
-          <w:r>
-            <w:rPr>
-              <w:b/>
-              <w:color w:val="5B9BD5" w:themeColor="accent1"/>
-            </w:rPr>
-            <w:t xml:space="preserve">: </w:t>
-          </w:r>
-          <w:proofErr w:type="spellStart"/>
-          <w:r>
-            <w:rPr>
-              <w:b/>
-              <w:color w:val="5B9BD5" w:themeColor="accent1"/>
-            </w:rPr>
-            <w:t>Besher</w:t>
-          </w:r>
-          <w:proofErr w:type="spellEnd"/>
-          <w:r>
-            <w:rPr>
-              <w:b/>
-              <w:color w:val="5B9BD5" w:themeColor="accent1"/>
-            </w:rPr>
-            <w:t xml:space="preserve"> </w:t>
-          </w:r>
-          <w:proofErr w:type="spellStart"/>
-          <w:r>
-            <w:rPr>
-              <w:b/>
-              <w:color w:val="5B9BD5" w:themeColor="accent1"/>
-            </w:rPr>
-            <w:t>Alhalabi</w:t>
-          </w:r>
-          <w:proofErr w:type="spellEnd"/>
           <w:r>
             <w:rPr>
               <w:noProof/>
@@ -327,7 +285,6 @@
                                     <w:calendar w:val="gregorian"/>
                                   </w:date>
                                 </w:sdtPr>
-                                <w:sdtEndPr/>
                                 <w:sdtContent>
                                   <w:p>
                                     <w:pPr>
@@ -427,7 +384,6 @@
                                     <w:dataBinding w:prefixMappings="xmlns:ns0='http://schemas.microsoft.com/office/2006/coverPageProps' " w:xpath="/ns0:CoverPageProperties[1]/ns0:CompanyAddress[1]" w:storeItemID="{55AF091B-3C7A-41E3-B477-F2FDAA23CFDA}"/>
                                     <w:text/>
                                   </w:sdtPr>
-                                  <w:sdtEndPr/>
                                   <w:sdtContent>
                                     <w:r>
                                       <w:rPr>
@@ -514,7 +470,6 @@
                               <w:calendar w:val="gregorian"/>
                             </w:date>
                           </w:sdtPr>
-                          <w:sdtEndPr/>
                           <w:sdtContent>
                             <w:p>
                               <w:pPr>
@@ -614,7 +569,6 @@
                               <w:dataBinding w:prefixMappings="xmlns:ns0='http://schemas.microsoft.com/office/2006/coverPageProps' " w:xpath="/ns0:CoverPageProperties[1]/ns0:CompanyAddress[1]" w:storeItemID="{55AF091B-3C7A-41E3-B477-F2FDAA23CFDA}"/>
                               <w:text/>
                             </w:sdtPr>
-                            <w:sdtEndPr/>
                             <w:sdtContent>
                               <w:r>
                                 <w:rPr>
@@ -2379,23 +2333,7 @@
         <w:t>IBM).</w:t>
       </w:r>
       <w:r>
-        <w:t xml:space="preserve">Machine learning algorithm is vastly used to train data and get exact result according to our requirements. Most popular Google search engine used machine learning algorithm. Social networking sites also used machine learning algorithm, Facebook, Twitter, YouTube, </w:t>
-      </w:r>
-      <w:proofErr w:type="spellStart"/>
-      <w:r>
-        <w:t>Instagram</w:t>
-      </w:r>
-      <w:proofErr w:type="spellEnd"/>
-      <w:r>
-        <w:t xml:space="preserve">, and email spam filter is also used to save time.  (Das &amp; </w:t>
-      </w:r>
-      <w:proofErr w:type="spellStart"/>
-      <w:r>
-        <w:t>Dey</w:t>
-      </w:r>
-      <w:proofErr w:type="spellEnd"/>
-      <w:r>
-        <w:t>, 2015)</w:t>
+        <w:t>Machine learning algorithm is vastly used to train data and get exact result according to our requirements. Most popular Google search engine used machine learning algorithm. Social networking sites also used machine learning algorithm, Facebook, Twitter, YouTube, Instagram, and email spam filter is also used to save time.  (Das &amp; Dey, 2015)</w:t>
       </w:r>
     </w:p>
     <w:p>
@@ -2437,15 +2375,7 @@
         </w:numPr>
       </w:pPr>
       <w:r>
-        <w:t xml:space="preserve">Deductive </w:t>
-      </w:r>
-      <w:proofErr w:type="spellStart"/>
-      <w:r>
-        <w:t>Transductive</w:t>
-      </w:r>
-      <w:proofErr w:type="spellEnd"/>
-      <w:r>
-        <w:t xml:space="preserve"> Learning algorithm </w:t>
+        <w:t xml:space="preserve">Deductive Transductive Learning algorithm </w:t>
       </w:r>
     </w:p>
     <w:p>
@@ -2530,15 +2460,7 @@
         <w:t>pplication of different models. I will</w:t>
       </w:r>
       <w:r>
-        <w:t xml:space="preserve"> first collect data from the </w:t>
-      </w:r>
-      <w:proofErr w:type="spellStart"/>
-      <w:r>
-        <w:t>Kaggle</w:t>
-      </w:r>
-      <w:proofErr w:type="spellEnd"/>
-      <w:r>
-        <w:t xml:space="preserve"> website. In the next step </w:t>
+        <w:t xml:space="preserve"> first collect data from the Kaggle website. In the next step </w:t>
       </w:r>
       <w:r>
         <w:t>I</w:t>
@@ -2651,27 +2573,23 @@
         <w:t xml:space="preserve">In my case I have download the dataset from the </w:t>
       </w:r>
       <w:hyperlink r:id="rId10" w:history="1">
-        <w:proofErr w:type="spellStart"/>
         <w:r>
           <w:rPr>
             <w:rStyle w:val="Hyperlink"/>
           </w:rPr>
           <w:t>Kaggle</w:t>
         </w:r>
-        <w:proofErr w:type="spellEnd"/>
       </w:hyperlink>
       <w:r>
         <w:t xml:space="preserve"> this is a web scrapping repository where </w:t>
       </w:r>
       <w:hyperlink r:id="rId11" w:history="1">
-        <w:proofErr w:type="spellStart"/>
         <w:r>
           <w:rPr>
             <w:rStyle w:val="Hyperlink"/>
           </w:rPr>
           <w:t>Kaggle</w:t>
         </w:r>
-        <w:proofErr w:type="spellEnd"/>
       </w:hyperlink>
       <w:r>
         <w:t xml:space="preserve"> user contribute such kind of data. My </w:t>
@@ -2787,13 +2705,8 @@
           </w:tcPr>
           <w:p>
             <w:r>
-              <w:t xml:space="preserve">Category that app belongs to like Beauty, Business </w:t>
-            </w:r>
-            <w:proofErr w:type="spellStart"/>
-            <w:r>
-              <w:t>etc</w:t>
-            </w:r>
-            <w:proofErr w:type="spellEnd"/>
+              <w:t>Category that app belongs to like Beauty, Business etc</w:t>
+            </w:r>
           </w:p>
           <w:p/>
         </w:tc>
@@ -2844,15 +2757,7 @@
           </w:tcPr>
           <w:p>
             <w:r>
-              <w:t xml:space="preserve">Shows what genre a particular app belongs </w:t>
-            </w:r>
-            <w:proofErr w:type="spellStart"/>
-            <w:r>
-              <w:t>to.e.g</w:t>
-            </w:r>
-            <w:proofErr w:type="spellEnd"/>
-            <w:r>
-              <w:t xml:space="preserve"> </w:t>
+              <w:t xml:space="preserve">Shows what genre a particular app belongs to.e.g </w:t>
             </w:r>
             <w:r>
               <w:t>fashion</w:t>
@@ -3012,13 +2917,7 @@
           </w:tcPr>
           <w:p>
             <w:r>
-              <w:t>App is paid or free</w:t>
-            </w:r>
-            <w:r>
-              <w:t xml:space="preserve">, </w:t>
-            </w:r>
-            <w:r>
-              <w:t>Price of each app, 0 for apps that are free</w:t>
+              <w:t>App is paid or free, Price of each app, 0 for apps that are free</w:t>
             </w:r>
           </w:p>
           <w:p/>
@@ -3211,20 +3110,7 @@
         <w:t>ython or C.</w:t>
       </w:r>
       <w:r>
-        <w:t xml:space="preserve"> It deal with </w:t>
-      </w:r>
-      <w:proofErr w:type="spellStart"/>
-      <w:r>
-        <w:t>DataFrame</w:t>
-      </w:r>
-      <w:proofErr w:type="gramStart"/>
-      <w:r>
-        <w:t>,time</w:t>
-      </w:r>
-      <w:proofErr w:type="spellEnd"/>
-      <w:proofErr w:type="gramEnd"/>
-      <w:r>
-        <w:t xml:space="preserve"> series data,</w:t>
+        <w:t xml:space="preserve"> It deal with DataFrame,time series data,</w:t>
       </w:r>
       <w:r>
         <w:t xml:space="preserve"> reading and writing data between in-memory data structures and different file formats.</w:t>
@@ -3238,19 +3124,11 @@
           <w:numId w:val="3"/>
         </w:numPr>
       </w:pPr>
-      <w:proofErr w:type="spellStart"/>
       <w:r>
         <w:rPr>
           <w:b/>
         </w:rPr>
-        <w:t>Scikit</w:t>
-      </w:r>
-      <w:proofErr w:type="spellEnd"/>
-      <w:r>
-        <w:rPr>
-          <w:b/>
-        </w:rPr>
-        <w:t xml:space="preserve"> Learn</w:t>
+        <w:t>Scikit Learn</w:t>
       </w:r>
       <w:r>
         <w:t>:</w:t>
@@ -3262,23 +3140,7 @@
         <w:t>machine learning library for the Python programming language. It features various classification, regression and clustering algorithms including support vector machines</w:t>
       </w:r>
       <w:r>
-        <w:t xml:space="preserve">. </w:t>
-      </w:r>
-      <w:proofErr w:type="gramStart"/>
-      <w:r>
-        <w:t>Also ,it</w:t>
-      </w:r>
-      <w:proofErr w:type="gramEnd"/>
-      <w:r>
-        <w:t xml:space="preserve"> can work with other libraries and packages like </w:t>
-      </w:r>
-      <w:proofErr w:type="spellStart"/>
-      <w:r>
-        <w:t>Numpy</w:t>
-      </w:r>
-      <w:proofErr w:type="spellEnd"/>
-      <w:r>
-        <w:t>.</w:t>
+        <w:t>. Also ,it can work with other libraries and packages like Numpy.</w:t>
       </w:r>
     </w:p>
     <w:p>
@@ -3289,35 +3151,14 @@
           <w:numId w:val="3"/>
         </w:numPr>
       </w:pPr>
-      <w:proofErr w:type="spellStart"/>
       <w:r>
         <w:rPr>
           <w:b/>
         </w:rPr>
-        <w:t>Graphviz</w:t>
-      </w:r>
-      <w:proofErr w:type="spellEnd"/>
-      <w:r>
-        <w:rPr>
-          <w:b/>
-        </w:rPr>
-        <w:t xml:space="preserve">: </w:t>
-      </w:r>
-      <w:proofErr w:type="spellStart"/>
-      <w:r>
-        <w:t>Graphviz</w:t>
-      </w:r>
-      <w:proofErr w:type="spellEnd"/>
-      <w:r>
-        <w:t xml:space="preserve"> is an open-source python module that is used to create graph objects which can be completed using different nodes and edges. It is based on the DOT language of the </w:t>
-      </w:r>
-      <w:proofErr w:type="spellStart"/>
-      <w:r>
-        <w:t>Graphviz</w:t>
-      </w:r>
-      <w:proofErr w:type="spellEnd"/>
-      <w:r>
-        <w:t xml:space="preserve"> software and in python it allows us to download the source code of the graph in DOT language</w:t>
+        <w:t xml:space="preserve">Graphviz: </w:t>
+      </w:r>
+      <w:r>
+        <w:t>Graphviz is an open-source python module that is used to create graph objects which can be completed using different nodes and edges. It is based on the DOT language of the Graphviz software and in python it allows us to download the source code of the graph in DOT language</w:t>
       </w:r>
       <w:r>
         <w:t>.</w:t>
@@ -3331,19 +3172,11 @@
           <w:numId w:val="3"/>
         </w:numPr>
       </w:pPr>
-      <w:proofErr w:type="spellStart"/>
       <w:r>
         <w:rPr>
           <w:b/>
         </w:rPr>
-        <w:t>NumPy</w:t>
-      </w:r>
-      <w:proofErr w:type="spellEnd"/>
-      <w:r>
-        <w:rPr>
-          <w:b/>
-        </w:rPr>
-        <w:t xml:space="preserve">: </w:t>
+        <w:t xml:space="preserve">NumPy: </w:t>
       </w:r>
       <w:r>
         <w:t>I</w:t>
@@ -3360,38 +3193,17 @@
           <w:numId w:val="3"/>
         </w:numPr>
       </w:pPr>
-      <w:proofErr w:type="spellStart"/>
       <w:r>
         <w:rPr>
           <w:b/>
         </w:rPr>
-        <w:t>Matplotlib</w:t>
-      </w:r>
-      <w:proofErr w:type="spellEnd"/>
-      <w:r>
-        <w:rPr>
-          <w:b/>
-        </w:rPr>
-        <w:t>:</w:t>
+        <w:t>Matplotlib:</w:t>
       </w:r>
       <w:r>
         <w:t xml:space="preserve"> </w:t>
       </w:r>
-      <w:proofErr w:type="spellStart"/>
-      <w:r>
-        <w:t>Matplotlib</w:t>
-      </w:r>
-      <w:proofErr w:type="spellEnd"/>
-      <w:r>
-        <w:t xml:space="preserve"> is a comprehensive library for creating static, animated, and interactive visualizations in Python. </w:t>
-      </w:r>
-      <w:proofErr w:type="spellStart"/>
-      <w:r>
-        <w:t>Matplotlib</w:t>
-      </w:r>
-      <w:proofErr w:type="spellEnd"/>
-      <w:r>
-        <w:t xml:space="preserve"> makes easy things easy and hard things possible.</w:t>
+      <w:r>
+        <w:t>Matplotlib is a comprehensive library for creating static, animated, and interactive visualizations in Python. Matplotlib makes easy things easy and hard things possible.</w:t>
       </w:r>
     </w:p>
     <w:p>
@@ -3402,35 +3214,14 @@
           <w:numId w:val="3"/>
         </w:numPr>
       </w:pPr>
-      <w:proofErr w:type="spellStart"/>
       <w:r>
         <w:rPr>
           <w:b/>
         </w:rPr>
-        <w:t>Seaborn</w:t>
-      </w:r>
-      <w:proofErr w:type="spellEnd"/>
-      <w:r>
-        <w:rPr>
-          <w:b/>
-        </w:rPr>
-        <w:t xml:space="preserve">: </w:t>
-      </w:r>
-      <w:proofErr w:type="spellStart"/>
-      <w:r>
-        <w:t>Seaborn</w:t>
-      </w:r>
-      <w:proofErr w:type="spellEnd"/>
-      <w:r>
-        <w:t xml:space="preserve"> is a Python data visualization library based on </w:t>
-      </w:r>
-      <w:proofErr w:type="spellStart"/>
-      <w:r>
-        <w:t>matplotlib</w:t>
-      </w:r>
-      <w:proofErr w:type="spellEnd"/>
-      <w:r>
-        <w:t>. It provides a high-level interface for drawing attractive and informative statistical graphics.</w:t>
+        <w:t xml:space="preserve">Seaborn: </w:t>
+      </w:r>
+      <w:r>
+        <w:t>Seaborn is a Python data visualization library based on matplotlib. It provides a high-level interface for drawing attractive and informative statistical graphics.</w:t>
       </w:r>
     </w:p>
     <w:p>
@@ -3519,7 +3310,6 @@
         </w:rPr>
         <w:t xml:space="preserve"> </w:t>
       </w:r>
-      <w:proofErr w:type="spellStart"/>
       <w:r>
         <w:t>Read</w:t>
       </w:r>
@@ -3532,7 +3322,6 @@
       <w:r>
         <w:t>CSV</w:t>
       </w:r>
-      <w:proofErr w:type="spellEnd"/>
       <w:r>
         <w:t xml:space="preserve"> It is an easy way to read the </w:t>
       </w:r>
@@ -3548,14 +3337,12 @@
       <w:r>
         <w:t xml:space="preserve">I’m my case I have upload the CSV file into local directory of the </w:t>
       </w:r>
-      <w:proofErr w:type="spellStart"/>
       <w:r>
         <w:rPr>
           <w:b/>
         </w:rPr>
         <w:t>Colab</w:t>
       </w:r>
-      <w:proofErr w:type="spellEnd"/>
     </w:p>
     <w:p>
       <w:r>
@@ -3612,8 +3399,6 @@
           <w:lang w:eastAsia="en-GB"/>
         </w:rPr>
       </w:pPr>
-      <w:proofErr w:type="spellStart"/>
-      <w:proofErr w:type="gramStart"/>
       <w:r>
         <w:rPr>
           <w:rFonts w:ascii="Courier New" w:eastAsia="Times New Roman" w:hAnsi="Courier New" w:cs="Courier New"/>
@@ -3622,41 +3407,7 @@
           <w:szCs w:val="21"/>
           <w:lang w:eastAsia="en-GB"/>
         </w:rPr>
-        <w:t>df</w:t>
-      </w:r>
-      <w:proofErr w:type="spellEnd"/>
-      <w:r>
-        <w:rPr>
-          <w:rFonts w:ascii="Courier New" w:eastAsia="Times New Roman" w:hAnsi="Courier New" w:cs="Courier New"/>
-          <w:color w:val="000000"/>
-          <w:sz w:val="21"/>
-          <w:szCs w:val="21"/>
-          <w:lang w:eastAsia="en-GB"/>
-        </w:rPr>
-        <w:t>=</w:t>
-      </w:r>
-      <w:proofErr w:type="spellStart"/>
-      <w:proofErr w:type="gramEnd"/>
-      <w:r>
-        <w:rPr>
-          <w:rFonts w:ascii="Courier New" w:eastAsia="Times New Roman" w:hAnsi="Courier New" w:cs="Courier New"/>
-          <w:color w:val="000000"/>
-          <w:sz w:val="21"/>
-          <w:szCs w:val="21"/>
-          <w:lang w:eastAsia="en-GB"/>
-        </w:rPr>
-        <w:t>pd.read_csv</w:t>
-      </w:r>
-      <w:proofErr w:type="spellEnd"/>
-      <w:r>
-        <w:rPr>
-          <w:rFonts w:ascii="Courier New" w:eastAsia="Times New Roman" w:hAnsi="Courier New" w:cs="Courier New"/>
-          <w:color w:val="000000"/>
-          <w:sz w:val="21"/>
-          <w:szCs w:val="21"/>
-          <w:lang w:eastAsia="en-GB"/>
-        </w:rPr>
-        <w:t>(</w:t>
+        <w:t>df=pd.read_csv(</w:t>
       </w:r>
       <w:r>
         <w:rPr>
@@ -3754,20 +3505,7 @@
         <w:t>values,</w:t>
       </w:r>
       <w:r>
-        <w:t xml:space="preserve"> I’m using the </w:t>
-      </w:r>
-      <w:proofErr w:type="spellStart"/>
-      <w:proofErr w:type="gramStart"/>
-      <w:r>
-        <w:t>isnull.sum</w:t>
-      </w:r>
-      <w:proofErr w:type="spellEnd"/>
-      <w:r>
-        <w:t>(</w:t>
-      </w:r>
-      <w:proofErr w:type="gramEnd"/>
-      <w:r>
-        <w:t>) method this method will return the sum of missing values</w:t>
+        <w:t xml:space="preserve"> I’m using the isnull.sum() method this method will return the sum of missing values</w:t>
       </w:r>
     </w:p>
     <w:p>
@@ -3816,34 +3554,10 @@
     </w:p>
     <w:p>
       <w:r>
-        <w:t xml:space="preserve">In the above picture we can see that </w:t>
-      </w:r>
-      <w:proofErr w:type="gramStart"/>
-      <w:r>
-        <w:t>Rating</w:t>
-      </w:r>
-      <w:proofErr w:type="gramEnd"/>
-      <w:r>
-        <w:t xml:space="preserve"> field has 1474 Null values type has 1 and content rating 1 as well </w:t>
-      </w:r>
-      <w:r>
-        <w:t xml:space="preserve">as android </w:t>
-      </w:r>
-      <w:proofErr w:type="spellStart"/>
-      <w:r>
-        <w:t>ver</w:t>
-      </w:r>
-      <w:proofErr w:type="spellEnd"/>
-      <w:r>
-        <w:t xml:space="preserve"> 3. Category has 1.9 that is considered as a </w:t>
-      </w:r>
-      <w:proofErr w:type="gramStart"/>
-      <w:r>
-        <w:t>mislabelled ,so</w:t>
-      </w:r>
-      <w:proofErr w:type="gramEnd"/>
-      <w:r>
-        <w:t xml:space="preserve"> we have to remove this  using the below code </w:t>
+        <w:t xml:space="preserve">In the above picture we can see that Rating field has 1474 Null values type has 1 and content rating 1 as well </w:t>
+      </w:r>
+      <w:r>
+        <w:t xml:space="preserve">as android ver 3. Category has 1.9 that is considered as a mislabelled ,so we have to remove this  using the below code </w:t>
       </w:r>
     </w:p>
     <w:p>
@@ -3853,47 +3567,58 @@
           <w:color w:val="4472C4" w:themeColor="accent5"/>
         </w:rPr>
       </w:pPr>
-      <w:proofErr w:type="gramStart"/>
       <w:r>
         <w:rPr>
           <w:color w:val="4472C4" w:themeColor="accent5"/>
         </w:rPr>
-        <w:t>mislabel</w:t>
-      </w:r>
-      <w:proofErr w:type="gramEnd"/>
-      <w:r>
+        <w:t>mislabel = df.loc[df["Category"] == "1.9"]</w:t>
+      </w:r>
+    </w:p>
+    <w:p>
+      <w:pPr>
+        <w:ind w:left="720"/>
         <w:rPr>
           <w:color w:val="4472C4" w:themeColor="accent5"/>
         </w:rPr>
-        <w:t xml:space="preserve"> = </w:t>
-      </w:r>
-      <w:proofErr w:type="spellStart"/>
+      </w:pPr>
       <w:r>
         <w:rPr>
           <w:color w:val="4472C4" w:themeColor="accent5"/>
         </w:rPr>
-        <w:t>df.loc</w:t>
-      </w:r>
-      <w:proofErr w:type="spellEnd"/>
-      <w:r>
+        <w:t>df = df.drop(int(mislabel.index.values),axis=0)</w:t>
+      </w:r>
+    </w:p>
+    <w:p>
+      <w:pPr>
+        <w:ind w:left="720"/>
         <w:rPr>
           <w:color w:val="4472C4" w:themeColor="accent5"/>
         </w:rPr>
-        <w:t>[</w:t>
-      </w:r>
-      <w:proofErr w:type="spellStart"/>
+      </w:pPr>
       <w:r>
         <w:rPr>
           <w:color w:val="4472C4" w:themeColor="accent5"/>
         </w:rPr>
-        <w:t>df</w:t>
-      </w:r>
-      <w:proofErr w:type="spellEnd"/>
-      <w:r>
+        <w:t>print(df["Category"].unique())</w:t>
+      </w:r>
+    </w:p>
+    <w:p>
+      <w:r>
+        <w:t>Also Rating has some null values so removing the null values from the dataset.</w:t>
+      </w:r>
+    </w:p>
+    <w:p>
+      <w:pPr>
+        <w:ind w:left="720"/>
         <w:rPr>
           <w:color w:val="4472C4" w:themeColor="accent5"/>
         </w:rPr>
-        <w:t>["Category"] == "1.9"]</w:t>
+      </w:pPr>
+      <w:r>
+        <w:rPr>
+          <w:color w:val="4472C4" w:themeColor="accent5"/>
+        </w:rPr>
+        <w:t>#dropping null values</w:t>
       </w:r>
     </w:p>
     <w:p>
@@ -3903,192 +3628,11 @@
           <w:color w:val="4472C4" w:themeColor="accent5"/>
         </w:rPr>
       </w:pPr>
-      <w:proofErr w:type="spellStart"/>
-      <w:proofErr w:type="gramStart"/>
       <w:r>
         <w:rPr>
           <w:color w:val="4472C4" w:themeColor="accent5"/>
         </w:rPr>
-        <w:t>df</w:t>
-      </w:r>
-      <w:proofErr w:type="spellEnd"/>
-      <w:proofErr w:type="gramEnd"/>
-      <w:r>
-        <w:rPr>
-          <w:color w:val="4472C4" w:themeColor="accent5"/>
-        </w:rPr>
-        <w:t xml:space="preserve"> = </w:t>
-      </w:r>
-      <w:proofErr w:type="spellStart"/>
-      <w:r>
-        <w:rPr>
-          <w:color w:val="4472C4" w:themeColor="accent5"/>
-        </w:rPr>
-        <w:t>df.drop</w:t>
-      </w:r>
-      <w:proofErr w:type="spellEnd"/>
-      <w:r>
-        <w:rPr>
-          <w:color w:val="4472C4" w:themeColor="accent5"/>
-        </w:rPr>
-        <w:t>(</w:t>
-      </w:r>
-      <w:proofErr w:type="spellStart"/>
-      <w:r>
-        <w:rPr>
-          <w:color w:val="4472C4" w:themeColor="accent5"/>
-        </w:rPr>
-        <w:t>int</w:t>
-      </w:r>
-      <w:proofErr w:type="spellEnd"/>
-      <w:r>
-        <w:rPr>
-          <w:color w:val="4472C4" w:themeColor="accent5"/>
-        </w:rPr>
-        <w:t>(</w:t>
-      </w:r>
-      <w:proofErr w:type="spellStart"/>
-      <w:r>
-        <w:rPr>
-          <w:color w:val="4472C4" w:themeColor="accent5"/>
-        </w:rPr>
-        <w:t>mislabel.index.values</w:t>
-      </w:r>
-      <w:proofErr w:type="spellEnd"/>
-      <w:r>
-        <w:rPr>
-          <w:color w:val="4472C4" w:themeColor="accent5"/>
-        </w:rPr>
-        <w:t>),axis=0)</w:t>
-      </w:r>
-    </w:p>
-    <w:p>
-      <w:pPr>
-        <w:ind w:left="720"/>
-        <w:rPr>
-          <w:color w:val="4472C4" w:themeColor="accent5"/>
-        </w:rPr>
-      </w:pPr>
-      <w:proofErr w:type="gramStart"/>
-      <w:r>
-        <w:rPr>
-          <w:color w:val="4472C4" w:themeColor="accent5"/>
-        </w:rPr>
-        <w:t>print(</w:t>
-      </w:r>
-      <w:proofErr w:type="spellStart"/>
-      <w:proofErr w:type="gramEnd"/>
-      <w:r>
-        <w:rPr>
-          <w:color w:val="4472C4" w:themeColor="accent5"/>
-        </w:rPr>
-        <w:t>df</w:t>
-      </w:r>
-      <w:proofErr w:type="spellEnd"/>
-      <w:r>
-        <w:rPr>
-          <w:color w:val="4472C4" w:themeColor="accent5"/>
-        </w:rPr>
-        <w:t>["Category"].unique())</w:t>
-      </w:r>
-    </w:p>
-    <w:p>
-      <w:r>
-        <w:t>Also Rating has some null values so removing the null values from the dataset.</w:t>
-      </w:r>
-    </w:p>
-    <w:p>
-      <w:pPr>
-        <w:ind w:left="720"/>
-        <w:rPr>
-          <w:color w:val="4472C4" w:themeColor="accent5"/>
-        </w:rPr>
-      </w:pPr>
-      <w:r>
-        <w:rPr>
-          <w:color w:val="4472C4" w:themeColor="accent5"/>
-        </w:rPr>
-        <w:t>#dropping null values</w:t>
-      </w:r>
-    </w:p>
-    <w:p>
-      <w:pPr>
-        <w:ind w:left="720"/>
-        <w:rPr>
-          <w:color w:val="4472C4" w:themeColor="accent5"/>
-        </w:rPr>
-      </w:pPr>
-      <w:proofErr w:type="spellStart"/>
-      <w:proofErr w:type="gramStart"/>
-      <w:r>
-        <w:rPr>
-          <w:color w:val="4472C4" w:themeColor="accent5"/>
-        </w:rPr>
-        <w:t>df</w:t>
-      </w:r>
-      <w:proofErr w:type="spellEnd"/>
-      <w:proofErr w:type="gramEnd"/>
-      <w:r>
-        <w:rPr>
-          <w:color w:val="4472C4" w:themeColor="accent5"/>
-        </w:rPr>
-        <w:t xml:space="preserve"> = </w:t>
-      </w:r>
-      <w:proofErr w:type="spellStart"/>
-      <w:r>
-        <w:rPr>
-          <w:color w:val="4472C4" w:themeColor="accent5"/>
-        </w:rPr>
-        <w:t>df.drop</w:t>
-      </w:r>
-      <w:proofErr w:type="spellEnd"/>
-      <w:r>
-        <w:rPr>
-          <w:color w:val="4472C4" w:themeColor="accent5"/>
-        </w:rPr>
-        <w:t>(</w:t>
-      </w:r>
-      <w:proofErr w:type="spellStart"/>
-      <w:r>
-        <w:rPr>
-          <w:color w:val="4472C4" w:themeColor="accent5"/>
-        </w:rPr>
-        <w:t>df</w:t>
-      </w:r>
-      <w:proofErr w:type="spellEnd"/>
-      <w:r>
-        <w:rPr>
-          <w:color w:val="4472C4" w:themeColor="accent5"/>
-        </w:rPr>
-        <w:t>[</w:t>
-      </w:r>
-      <w:proofErr w:type="spellStart"/>
-      <w:r>
-        <w:rPr>
-          <w:color w:val="4472C4" w:themeColor="accent5"/>
-        </w:rPr>
-        <w:t>df</w:t>
-      </w:r>
-      <w:proofErr w:type="spellEnd"/>
-      <w:r>
-        <w:rPr>
-          <w:color w:val="4472C4" w:themeColor="accent5"/>
-        </w:rPr>
-        <w:t>['Rating'].</w:t>
-      </w:r>
-      <w:proofErr w:type="spellStart"/>
-      <w:r>
-        <w:rPr>
-          <w:color w:val="4472C4" w:themeColor="accent5"/>
-        </w:rPr>
-        <w:t>isnull</w:t>
-      </w:r>
-      <w:proofErr w:type="spellEnd"/>
-      <w:r>
-        <w:rPr>
-          <w:color w:val="4472C4" w:themeColor="accent5"/>
-        </w:rPr>
-        <w:t>()].index, axis=0)</w:t>
+        <w:t>df = df.drop(df[df['Rating'].isnull()].index, axis=0)</w:t>
       </w:r>
     </w:p>
     <w:p>
@@ -4435,66 +3979,36 @@
       <w:r>
         <w:t>In this chart</w:t>
       </w:r>
-      <w:bookmarkStart w:id="11" w:name="_GoBack"/>
-      <w:bookmarkEnd w:id="11"/>
       <w:r>
         <w:t xml:space="preserve">Total Apps on </w:t>
       </w:r>
-      <w:proofErr w:type="spellStart"/>
       <w:r>
         <w:t>yaxis</w:t>
       </w:r>
-      <w:proofErr w:type="spellEnd"/>
-      <w:r>
-        <w:t xml:space="preserve"> and Rating on </w:t>
-      </w:r>
-      <w:proofErr w:type="spellStart"/>
-      <w:r>
-        <w:t>xaxis</w:t>
-      </w:r>
-      <w:proofErr w:type="spellEnd"/>
-      <w:r>
-        <w:t>.</w:t>
+      <w:r>
+        <w:t xml:space="preserve"> and Rating on xaxis.</w:t>
       </w:r>
       <w:r>
         <w:t xml:space="preserve"> </w:t>
       </w:r>
       <w:r>
-        <w:t xml:space="preserve">There are total almost 1099 application that are coming under the 4.5 rating and 275 is rated as </w:t>
-      </w:r>
-      <w:proofErr w:type="gramStart"/>
-      <w:r>
-        <w:t>5 ,</w:t>
-      </w:r>
-      <w:proofErr w:type="gramEnd"/>
-      <w:r>
-        <w:t xml:space="preserve"> whereas 27 applications is in 1 rating that’s are fail/flops or bad in the play store.    </w:t>
+        <w:t xml:space="preserve">There are total almost 1099 application that are coming under the 4.5 rating and 275 is rated as 5 , whereas 27 applications is in 1 rating that’s are fail/flops or bad in the play store.    </w:t>
       </w:r>
     </w:p>
     <w:p>
       <w:pPr>
         <w:pStyle w:val="Heading3"/>
       </w:pPr>
-      <w:bookmarkStart w:id="12" w:name="_Toc90027411"/>
-      <w:proofErr w:type="spellStart"/>
+      <w:bookmarkStart w:id="11" w:name="_Toc90027411"/>
       <w:r>
         <w:lastRenderedPageBreak/>
         <w:t>BarPlot</w:t>
       </w:r>
-      <w:bookmarkEnd w:id="12"/>
-      <w:proofErr w:type="spellEnd"/>
-    </w:p>
-    <w:p>
-      <w:r>
-        <w:t xml:space="preserve">A </w:t>
-      </w:r>
-      <w:proofErr w:type="spellStart"/>
-      <w:r>
-        <w:t>barplot</w:t>
-      </w:r>
-      <w:proofErr w:type="spellEnd"/>
-      <w:r>
-        <w:t xml:space="preserve"> shows the relationship between a numeric and a categorical variable. Each entity of the categorical variable is represented as a bar. The size of the bar represents its numeric value</w:t>
+      <w:bookmarkEnd w:id="11"/>
+    </w:p>
+    <w:p>
+      <w:r>
+        <w:t>A barplot shows the relationship between a numeric and a categorical variable. Each entity of the categorical variable is represented as a bar. The size of the bar represents its numeric value</w:t>
       </w:r>
       <w:r>
         <w:rPr>
@@ -4555,26 +4069,18 @@
         <w:t xml:space="preserve"> that are the most top category</w:t>
       </w:r>
       <w:r>
-        <w:t xml:space="preserve"> in the </w:t>
-      </w:r>
-      <w:proofErr w:type="spellStart"/>
-      <w:r>
-        <w:t>playstore</w:t>
-      </w:r>
-      <w:proofErr w:type="spellEnd"/>
-      <w:r>
-        <w:t>.</w:t>
+        <w:t xml:space="preserve"> in the playstore.</w:t>
       </w:r>
     </w:p>
     <w:p>
       <w:pPr>
         <w:pStyle w:val="Heading3"/>
       </w:pPr>
-      <w:bookmarkStart w:id="13" w:name="_Toc90027412"/>
+      <w:bookmarkStart w:id="12" w:name="_Toc90027412"/>
       <w:r>
         <w:t>Box Plot</w:t>
       </w:r>
-      <w:bookmarkEnd w:id="13"/>
+      <w:bookmarkEnd w:id="12"/>
     </w:p>
     <w:p>
       <w:r>
@@ -4645,34 +4151,16 @@
         <w:t>Rating and C</w:t>
       </w:r>
       <w:r>
-        <w:t xml:space="preserve">ategory in </w:t>
-      </w:r>
-      <w:proofErr w:type="spellStart"/>
-      <w:r>
-        <w:t>BoxPlot</w:t>
-      </w:r>
-      <w:proofErr w:type="spellEnd"/>
+        <w:t>ategory in BoxPlot</w:t>
+      </w:r>
       <w:r>
         <w:t>,</w:t>
       </w:r>
       <w:r>
         <w:t xml:space="preserve"> </w:t>
       </w:r>
-      <w:proofErr w:type="spellStart"/>
-      <w:r>
-        <w:t>xaxis</w:t>
-      </w:r>
-      <w:proofErr w:type="spellEnd"/>
-      <w:r>
-        <w:t xml:space="preserve"> showing the Category whereas </w:t>
-      </w:r>
-      <w:proofErr w:type="spellStart"/>
-      <w:r>
-        <w:t>yaxis</w:t>
-      </w:r>
-      <w:proofErr w:type="spellEnd"/>
-      <w:r>
-        <w:t xml:space="preserve"> showing the </w:t>
+      <w:r>
+        <w:t xml:space="preserve">xaxis showing the Category whereas yaxis showing the </w:t>
       </w:r>
       <w:r>
         <w:t>rating. As</w:t>
@@ -4693,13 +4181,8 @@
         <w:t xml:space="preserve">successful </w:t>
       </w:r>
       <w:r>
-        <w:t xml:space="preserve">application in the </w:t>
-      </w:r>
-      <w:proofErr w:type="spellStart"/>
-      <w:r>
-        <w:t>playstore</w:t>
-      </w:r>
-      <w:proofErr w:type="spellEnd"/>
+        <w:t>application in the playstore</w:t>
+      </w:r>
       <w:r>
         <w:t>.</w:t>
       </w:r>
@@ -4708,11 +4191,11 @@
       <w:pPr>
         <w:pStyle w:val="Heading3"/>
       </w:pPr>
-      <w:bookmarkStart w:id="14" w:name="_Toc90027413"/>
+      <w:bookmarkStart w:id="13" w:name="_Toc90027413"/>
       <w:r>
         <w:t>Pie Chart</w:t>
       </w:r>
-      <w:bookmarkEnd w:id="14"/>
+      <w:bookmarkEnd w:id="13"/>
     </w:p>
     <w:p>
       <w:r>
@@ -4732,24 +4215,11 @@
       <w:r>
         <w:t xml:space="preserve"> %( Approx.) Of apps in the </w:t>
       </w:r>
-      <w:proofErr w:type="spellStart"/>
-      <w:r>
-        <w:t>google</w:t>
-      </w:r>
-      <w:proofErr w:type="spellEnd"/>
-      <w:r>
-        <w:t xml:space="preserve"> play store are free and 7</w:t>
-      </w:r>
-      <w:r>
-        <w:t xml:space="preserve"> %</w:t>
-      </w:r>
-      <w:proofErr w:type="gramStart"/>
-      <w:r>
-        <w:t>(Approx</w:t>
-      </w:r>
-      <w:proofErr w:type="gramEnd"/>
-      <w:r>
-        <w:t>.) Are paid</w:t>
+      <w:r>
+        <w:t>google play store are free and 7</w:t>
+      </w:r>
+      <w:r>
+        <w:t xml:space="preserve"> %(Approx.) Are paid</w:t>
       </w:r>
     </w:p>
     <w:p>
@@ -4811,7 +4281,7 @@
           <w:lang w:eastAsia="en-GB"/>
         </w:rPr>
       </w:pPr>
-      <w:bookmarkStart w:id="15" w:name="_Toc90027414"/>
+      <w:bookmarkStart w:id="14" w:name="_Toc90027414"/>
       <w:r>
         <w:rPr>
           <w:noProof/>
@@ -4819,36 +4289,36 @@
         </w:rPr>
         <w:t>Feature Selection</w:t>
       </w:r>
+      <w:bookmarkEnd w:id="14"/>
+    </w:p>
+    <w:p>
+      <w:pPr>
+        <w:rPr>
+          <w:lang w:eastAsia="en-GB"/>
+        </w:rPr>
+      </w:pPr>
+      <w:r>
+        <w:rPr>
+          <w:lang w:eastAsia="en-GB"/>
+        </w:rPr>
+        <w:t>In machine learning and statistics, feature selection, also known as variable selection, attribute selection or variable subset selection, is the process of selecting a subset of relevant features for use in model</w:t>
+      </w:r>
+    </w:p>
+    <w:p>
+      <w:pPr>
+        <w:pStyle w:val="Heading2"/>
+        <w:rPr>
+          <w:lang w:eastAsia="en-GB"/>
+        </w:rPr>
+      </w:pPr>
+      <w:bookmarkStart w:id="15" w:name="_Toc90027415"/>
+      <w:r>
+        <w:rPr>
+          <w:lang w:eastAsia="en-GB"/>
+        </w:rPr>
+        <w:t>Coloration b/w features</w:t>
+      </w:r>
       <w:bookmarkEnd w:id="15"/>
-    </w:p>
-    <w:p>
-      <w:pPr>
-        <w:rPr>
-          <w:lang w:eastAsia="en-GB"/>
-        </w:rPr>
-      </w:pPr>
-      <w:r>
-        <w:rPr>
-          <w:lang w:eastAsia="en-GB"/>
-        </w:rPr>
-        <w:t>In machine learning and statistics, feature selection, also known as variable selection, attribute selection or variable subset selection, is the process of selecting a subset of relevant features for use in model</w:t>
-      </w:r>
-    </w:p>
-    <w:p>
-      <w:pPr>
-        <w:pStyle w:val="Heading2"/>
-        <w:rPr>
-          <w:lang w:eastAsia="en-GB"/>
-        </w:rPr>
-      </w:pPr>
-      <w:bookmarkStart w:id="16" w:name="_Toc90027415"/>
-      <w:r>
-        <w:rPr>
-          <w:lang w:eastAsia="en-GB"/>
-        </w:rPr>
-        <w:t>Coloration b/w features</w:t>
-      </w:r>
-      <w:bookmarkEnd w:id="16"/>
     </w:p>
     <w:p>
       <w:pPr>
@@ -4946,11 +4416,11 @@
       <w:pPr>
         <w:pStyle w:val="Heading3"/>
       </w:pPr>
-      <w:bookmarkStart w:id="17" w:name="_Toc90027416"/>
+      <w:bookmarkStart w:id="16" w:name="_Toc90027416"/>
       <w:r>
         <w:t>Correlation Analysis.</w:t>
       </w:r>
-      <w:bookmarkEnd w:id="17"/>
+      <w:bookmarkEnd w:id="16"/>
     </w:p>
     <w:p>
       <w:r>
@@ -5127,15 +4597,7 @@
         <w:t xml:space="preserve"> : </w:t>
       </w:r>
       <w:r>
-        <w:t xml:space="preserve">When  value of </w:t>
-      </w:r>
-      <w:proofErr w:type="spellStart"/>
-      <w:r>
-        <w:t>A</w:t>
-      </w:r>
-      <w:proofErr w:type="spellEnd"/>
-      <w:r>
-        <w:t xml:space="preserve"> increase the value of  B must be increased</w:t>
+        <w:t>When  value of A increase the value of  B must be increased</w:t>
       </w:r>
     </w:p>
     <w:p>
@@ -5159,15 +4621,7 @@
         <w:t xml:space="preserve">: </w:t>
       </w:r>
       <w:r>
-        <w:t xml:space="preserve">When  value of </w:t>
-      </w:r>
-      <w:proofErr w:type="spellStart"/>
-      <w:r>
-        <w:t>A</w:t>
-      </w:r>
-      <w:proofErr w:type="spellEnd"/>
-      <w:r>
-        <w:t xml:space="preserve"> increase the value of </w:t>
+        <w:t xml:space="preserve">When  value of A increase the value of </w:t>
       </w:r>
       <w:r>
         <w:t xml:space="preserve"> B decreased</w:t>
@@ -5225,24 +4679,22 @@
       <w:pPr>
         <w:pStyle w:val="Heading1"/>
       </w:pPr>
-      <w:bookmarkStart w:id="18" w:name="_Toc90027417"/>
+      <w:bookmarkStart w:id="17" w:name="_Toc90027417"/>
       <w:r>
         <w:t>Experiment and Evaluation</w:t>
       </w:r>
-      <w:bookmarkEnd w:id="18"/>
+      <w:bookmarkEnd w:id="17"/>
     </w:p>
     <w:p>
       <w:r>
         <w:t xml:space="preserve">Now this is our main concern and topic, for that I have created a complete description about </w:t>
       </w:r>
-      <w:proofErr w:type="spellStart"/>
       <w:r>
         <w:rPr>
           <w:b/>
         </w:rPr>
         <w:t>ML</w:t>
       </w:r>
-      <w:proofErr w:type="gramStart"/>
       <w:r>
         <w:t>,</w:t>
       </w:r>
@@ -5261,8 +4713,6 @@
         </w:rPr>
         <w:t>Domain</w:t>
       </w:r>
-      <w:proofErr w:type="spellEnd"/>
-      <w:proofErr w:type="gramEnd"/>
       <w:r>
         <w:t xml:space="preserve">, </w:t>
       </w:r>
@@ -5287,7 +4737,6 @@
       <w:r>
         <w:t xml:space="preserve"> and </w:t>
       </w:r>
-      <w:proofErr w:type="gramStart"/>
       <w:r>
         <w:rPr>
           <w:b/>
@@ -5297,18 +4746,17 @@
       <w:r>
         <w:t xml:space="preserve"> .</w:t>
       </w:r>
-      <w:proofErr w:type="gramEnd"/>
     </w:p>
     <w:p>
       <w:pPr>
         <w:pStyle w:val="Heading2"/>
       </w:pPr>
-      <w:bookmarkStart w:id="19" w:name="_Toc90027418"/>
+      <w:bookmarkStart w:id="18" w:name="_Toc90027418"/>
       <w:r>
         <w:lastRenderedPageBreak/>
         <w:t>Supervised learning</w:t>
       </w:r>
-      <w:bookmarkEnd w:id="19"/>
+      <w:bookmarkEnd w:id="18"/>
     </w:p>
     <w:p>
       <w:r>
@@ -5347,32 +4795,11 @@
       <w:r>
         <w:t xml:space="preserve"> </w:t>
       </w:r>
-      <w:proofErr w:type="gramStart"/>
-      <w:r>
-        <w:t>The</w:t>
-      </w:r>
-      <w:proofErr w:type="gramEnd"/>
-      <w:r>
-        <w:t xml:space="preserve"> main goal in supervised learning is to learn a model from </w:t>
-      </w:r>
-      <w:proofErr w:type="spellStart"/>
-      <w:r>
-        <w:t>labled</w:t>
-      </w:r>
-      <w:proofErr w:type="spellEnd"/>
-      <w:r>
-        <w:t xml:space="preserve"> training data that allows us to make predictions about unseen or future data, also the desired output labels are already known.</w:t>
-      </w:r>
-      <w:r>
-        <w:t xml:space="preserve"> Examples of Supervised Learning </w:t>
-      </w:r>
-      <w:proofErr w:type="gramStart"/>
-      <w:r>
-        <w:t>are ,Regression</w:t>
-      </w:r>
-      <w:proofErr w:type="gramEnd"/>
-      <w:r>
-        <w:t>, Decision Tree, Random Forest, KNN, Logistic Regression etc.</w:t>
+      <w:r>
+        <w:t>The main goal in supervised learning is to learn a model from labled training data that allows us to make predictions about unseen or future data, also the desired output labels are already known.</w:t>
+      </w:r>
+      <w:r>
+        <w:t xml:space="preserve"> Examples of Supervised Learning are ,Regression, Decision Tree, Random Forest, KNN, Logistic Regression etc.</w:t>
       </w:r>
     </w:p>
     <w:p/>
@@ -5417,26 +4844,10 @@
         <w:t xml:space="preserve">Independent variables that do not have any dependence </w:t>
       </w:r>
       <w:r>
-        <w:t xml:space="preserve">to another </w:t>
-      </w:r>
-      <w:proofErr w:type="spellStart"/>
-      <w:r>
-        <w:t>variables.</w:t>
-      </w:r>
-      <w:r>
-        <w:t>Another</w:t>
-      </w:r>
-      <w:proofErr w:type="spellEnd"/>
-      <w:r>
-        <w:t xml:space="preserve"> name for independent variables is Predictor variables. In data, independent variables will also be known as </w:t>
-      </w:r>
-      <w:proofErr w:type="spellStart"/>
-      <w:r>
-        <w:t>regressors</w:t>
-      </w:r>
-      <w:proofErr w:type="spellEnd"/>
-      <w:r>
-        <w:t>, controlled variables, manipulated variables, explanatory variable, exposure variable, and/or input variable</w:t>
+        <w:t>to another variables.</w:t>
+      </w:r>
+      <w:r>
+        <w:t>Another name for independent variables is Predictor variables. In data, independent variables will also be known as regressors, controlled variables, manipulated variables, explanatory variable, exposure variable, and/or input variable</w:t>
       </w:r>
       <w:r>
         <w:t>.</w:t>
@@ -5469,23 +4880,33 @@
         <w:t xml:space="preserve"> the outcome of these variables is totally depends on the Independent variables. </w:t>
       </w:r>
       <w:r>
-        <w:t xml:space="preserve">Another name for dependent variables is Predicted variables. In data, dependent variables will also be known as response variable, </w:t>
-      </w:r>
-      <w:proofErr w:type="spellStart"/>
-      <w:r>
-        <w:t>regressand</w:t>
-      </w:r>
-      <w:proofErr w:type="spellEnd"/>
-      <w:r>
-        <w:t>, measured variable, observed variable, responding variable, explained variable, outcome variable, experimental variable, and/or output variables</w:t>
-      </w:r>
-    </w:p>
-    <w:p>
-      <w:pPr>
+        <w:t>Another name for dependent variables is Predicted variables. In data, dependent variables will also be known as response variable, regressand, measured variable, observed variable, responding variable, explained variable, outcome variable, experimental variable, and/or output variables</w:t>
+      </w:r>
+    </w:p>
+    <w:p>
+      <w:pPr>
+        <w:ind w:left="360"/>
+      </w:pPr>
+    </w:p>
+    <w:p>
+      <w:pPr>
+        <w:ind w:left="360"/>
         <w:rPr>
           <w:b/>
         </w:rPr>
       </w:pPr>
+      <w:r>
+        <w:t xml:space="preserve">After Feature engineering and data </w:t>
+      </w:r>
+      <w:r>
+        <w:t>wrangling below is t</w:t>
+      </w:r>
+      <w:r>
+        <w:t>he data we will be working on for the exercise looks like this</w:t>
+      </w:r>
+      <w:r>
+        <w:t xml:space="preserve"> </w:t>
+      </w:r>
     </w:p>
     <w:p>
       <w:pPr>
@@ -5493,41 +4914,479 @@
           <w:b/>
         </w:rPr>
       </w:pPr>
+      <w:r>
+        <w:rPr>
+          <w:noProof/>
+          <w:lang w:eastAsia="en-GB"/>
+        </w:rPr>
+        <w:drawing>
+          <wp:inline distT="0" distB="0" distL="0" distR="0" wp14:anchorId="13EF4BA3" wp14:editId="2C78BBFF">
+            <wp:extent cx="5731510" cy="3406140"/>
+            <wp:effectExtent l="0" t="0" r="2540" b="3810"/>
+            <wp:docPr id="11" name="Picture 11"/>
+            <wp:cNvGraphicFramePr>
+              <a:graphicFrameLocks xmlns:a="http://schemas.openxmlformats.org/drawingml/2006/main" noChangeAspect="1"/>
+            </wp:cNvGraphicFramePr>
+            <a:graphic xmlns:a="http://schemas.openxmlformats.org/drawingml/2006/main">
+              <a:graphicData uri="http://schemas.openxmlformats.org/drawingml/2006/picture">
+                <pic:pic xmlns:pic="http://schemas.openxmlformats.org/drawingml/2006/picture">
+                  <pic:nvPicPr>
+                    <pic:cNvPr id="1" name=""/>
+                    <pic:cNvPicPr/>
+                  </pic:nvPicPr>
+                  <pic:blipFill>
+                    <a:blip r:embed="rId22"/>
+                    <a:stretch>
+                      <a:fillRect/>
+                    </a:stretch>
+                  </pic:blipFill>
+                  <pic:spPr>
+                    <a:xfrm>
+                      <a:off x="0" y="0"/>
+                      <a:ext cx="5731510" cy="3406140"/>
+                    </a:xfrm>
+                    <a:prstGeom prst="rect">
+                      <a:avLst/>
+                    </a:prstGeom>
+                  </pic:spPr>
+                </pic:pic>
+              </a:graphicData>
+            </a:graphic>
+          </wp:inline>
+        </w:drawing>
+      </w:r>
+    </w:p>
+    <w:p>
+      <w:r>
+        <w:lastRenderedPageBreak/>
+        <w:t xml:space="preserve">Here is information about </w:t>
+      </w:r>
+      <w:r>
+        <w:t>Google Store</w:t>
+      </w:r>
+      <w:r>
+        <w:t xml:space="preserve"> Rating, App, and Install. The goal is whether application is successful or not.</w:t>
+      </w:r>
+    </w:p>
+    <w:p>
+      <w:r>
+        <w:t xml:space="preserve">If the "Install “column has a value of "10000” or greater it means that the application, and if the value is less than 100000, it means that the application is not successful as this is our </w:t>
+      </w:r>
+      <w:r>
+        <w:rPr>
+          <w:b/>
+        </w:rPr>
+        <w:t>threshold</w:t>
+      </w:r>
+      <w:r>
+        <w:rPr>
+          <w:b/>
+        </w:rPr>
+        <w:t xml:space="preserve"> (</w:t>
+      </w:r>
+      <w:r>
+        <w:t xml:space="preserve">10000) Value </w:t>
+      </w:r>
+    </w:p>
+    <w:p>
+      <w:pPr>
+        <w:pStyle w:val="Heading2"/>
+      </w:pPr>
+      <w:r>
+        <w:t>Naive Bayes Classifiers</w:t>
+      </w:r>
+    </w:p>
+    <w:p>
+      <w:r>
+        <w:t>Naive Bayes classifiers</w:t>
+      </w:r>
+      <w:r>
+        <w:t xml:space="preserve"> </w:t>
+      </w:r>
+      <w:r>
+        <w:t xml:space="preserve"> </w:t>
+      </w:r>
+      <w:r>
+        <w:t xml:space="preserve">based on supervised machine learning has </w:t>
+      </w:r>
+      <w:r>
+        <w:t xml:space="preserve"> a collection of classification algorithms based on </w:t>
+      </w:r>
+      <w:r>
+        <w:rPr>
+          <w:b/>
+        </w:rPr>
+        <w:t>Bayes’</w:t>
+      </w:r>
+      <w:r>
+        <w:t xml:space="preserve"> </w:t>
+      </w:r>
+      <w:r>
+        <w:rPr>
+          <w:b/>
+        </w:rPr>
+        <w:t>Theorem</w:t>
+      </w:r>
+      <w:r>
+        <w:t xml:space="preserve">. </w:t>
+      </w:r>
+      <w:r>
+        <w:t xml:space="preserve">These are collection of </w:t>
+      </w:r>
+      <w:r>
+        <w:t xml:space="preserve">algorithms </w:t>
+      </w:r>
+      <w:r>
+        <w:t xml:space="preserve"> that </w:t>
+      </w:r>
+      <w:r>
+        <w:t>share a common principle, i.e. every pair of features being classified is independent of each other.</w:t>
+      </w:r>
+    </w:p>
+    <w:p>
+      <w:r>
+        <w:t>Assumption: The fundamental Naive Bayes</w:t>
+      </w:r>
+    </w:p>
+    <w:p>
+      <w:pPr>
+        <w:pStyle w:val="Heading3"/>
+      </w:pPr>
+      <w:r>
+        <w:t>Gaussian Naive Bayes</w:t>
+      </w:r>
+    </w:p>
+    <w:p>
+      <w:r>
+        <w:t xml:space="preserve">A Gaussian Naive Bayes algorithm is a special type of NB algorithm. This is especially used when the </w:t>
+      </w:r>
+      <w:r>
+        <w:t>Column/feature/</w:t>
+      </w:r>
+      <w:r>
+        <w:t xml:space="preserve">characteristics have continuous values. It is also assumed that all </w:t>
+      </w:r>
+      <w:r>
+        <w:t>feature</w:t>
+      </w:r>
+      <w:r>
+        <w:t xml:space="preserve"> follow a Gaussian distribution, ie a normal distribution.</w:t>
+      </w:r>
+      <w:r>
+        <w:t>When plotted, it gives a bell shaped curve which is symmetric about the mean of the feature values as shown below:</w:t>
+      </w:r>
+    </w:p>
+    <w:p>
+      <w:r>
+        <w:drawing>
+          <wp:inline distT="0" distB="0" distL="0" distR="0" wp14:anchorId="6F15BDFB" wp14:editId="44A3F587">
+            <wp:extent cx="5317305" cy="2294792"/>
+            <wp:effectExtent l="0" t="0" r="0" b="0"/>
+            <wp:docPr id="76804" name="Picture 4" descr="Diagram&#10;&#10;Description automatically generated"/>
+            <wp:cNvGraphicFramePr>
+              <a:graphicFrameLocks xmlns:a="http://schemas.openxmlformats.org/drawingml/2006/main" noChangeAspect="1"/>
+            </wp:cNvGraphicFramePr>
+            <a:graphic xmlns:a="http://schemas.openxmlformats.org/drawingml/2006/main">
+              <a:graphicData uri="http://schemas.openxmlformats.org/drawingml/2006/picture">
+                <pic:pic xmlns:pic="http://schemas.openxmlformats.org/drawingml/2006/picture">
+                  <pic:nvPicPr>
+                    <pic:cNvPr id="76804" name="Picture 4" descr="Diagram&#10;&#10;Description automatically generated"/>
+                    <pic:cNvPicPr>
+                      <a:picLocks noChangeAspect="1" noChangeArrowheads="1"/>
+                    </pic:cNvPicPr>
+                  </pic:nvPicPr>
+                  <pic:blipFill>
+                    <a:blip r:embed="rId23">
+                      <a:extLst>
+                        <a:ext uri="{28A0092B-C50C-407E-A947-70E740481C1C}">
+                          <a14:useLocalDpi xmlns:a14="http://schemas.microsoft.com/office/drawing/2010/main" val="0"/>
+                        </a:ext>
+                      </a:extLst>
+                    </a:blip>
+                    <a:srcRect/>
+                    <a:stretch>
+                      <a:fillRect/>
+                    </a:stretch>
+                  </pic:blipFill>
+                  <pic:spPr bwMode="auto">
+                    <a:xfrm>
+                      <a:off x="0" y="0"/>
+                      <a:ext cx="5338220" cy="2303818"/>
+                    </a:xfrm>
+                    <a:prstGeom prst="rect">
+                      <a:avLst/>
+                    </a:prstGeom>
+                    <a:noFill/>
+                    <a:ln>
+                      <a:noFill/>
+                    </a:ln>
+                    <a:extLst/>
+                  </pic:spPr>
+                </pic:pic>
+              </a:graphicData>
+            </a:graphic>
+          </wp:inline>
+        </w:drawing>
+      </w:r>
+    </w:p>
+    <w:p/>
+    <w:p/>
+    <w:p>
+      <w:r>
+        <w:t>The conditional probability is calculated by</w:t>
+      </w:r>
+    </w:p>
+    <w:p>
+      <w:r>
+        <w:drawing>
+          <wp:inline distT="0" distB="0" distL="0" distR="0" wp14:anchorId="67B8E84C" wp14:editId="3BB4A61E">
+            <wp:extent cx="4060825" cy="647700"/>
+            <wp:effectExtent l="0" t="0" r="0" b="0"/>
+            <wp:docPr id="76806" name="Picture 8" descr="Text, whiteboard&#10;&#10;Description automatically generated"/>
+            <wp:cNvGraphicFramePr>
+              <a:graphicFrameLocks xmlns:a="http://schemas.openxmlformats.org/drawingml/2006/main" noChangeAspect="1"/>
+            </wp:cNvGraphicFramePr>
+            <a:graphic xmlns:a="http://schemas.openxmlformats.org/drawingml/2006/main">
+              <a:graphicData uri="http://schemas.openxmlformats.org/drawingml/2006/picture">
+                <pic:pic xmlns:pic="http://schemas.openxmlformats.org/drawingml/2006/picture">
+                  <pic:nvPicPr>
+                    <pic:cNvPr id="76806" name="Picture 8" descr="Text, whiteboard&#10;&#10;Description automatically generated"/>
+                    <pic:cNvPicPr>
+                      <a:picLocks noChangeAspect="1" noChangeArrowheads="1"/>
+                    </pic:cNvPicPr>
+                  </pic:nvPicPr>
+                  <pic:blipFill>
+                    <a:blip r:embed="rId24">
+                      <a:extLst>
+                        <a:ext uri="{28A0092B-C50C-407E-A947-70E740481C1C}">
+                          <a14:useLocalDpi xmlns:a14="http://schemas.microsoft.com/office/drawing/2010/main" val="0"/>
+                        </a:ext>
+                      </a:extLst>
+                    </a:blip>
+                    <a:srcRect/>
+                    <a:stretch>
+                      <a:fillRect/>
+                    </a:stretch>
+                  </pic:blipFill>
+                  <pic:spPr bwMode="auto">
+                    <a:xfrm>
+                      <a:off x="0" y="0"/>
+                      <a:ext cx="4060825" cy="647700"/>
+                    </a:xfrm>
+                    <a:prstGeom prst="rect">
+                      <a:avLst/>
+                    </a:prstGeom>
+                    <a:noFill/>
+                    <a:ln>
+                      <a:noFill/>
+                    </a:ln>
+                    <a:extLst>
+                      <a:ext uri="{909E8E84-426E-40DD-AFC4-6F175D3DCCD1}">
+                        <a14:hiddenFill xmlns:a14="http://schemas.microsoft.com/office/drawing/2010/main">
+                          <a:solidFill>
+                            <a:srgbClr val="FFFFFF"/>
+                          </a:solidFill>
+                        </a14:hiddenFill>
+                      </a:ext>
+                      <a:ext uri="{91240B29-F687-4F45-9708-019B960494DF}">
+                        <a14:hiddenLine xmlns:a14="http://schemas.microsoft.com/office/drawing/2010/main" w="9525">
+                          <a:solidFill>
+                            <a:srgbClr val="000000"/>
+                          </a:solidFill>
+                          <a:miter lim="800000"/>
+                          <a:headEnd/>
+                          <a:tailEnd/>
+                        </a14:hiddenLine>
+                      </a:ext>
+                    </a:extLst>
+                  </pic:spPr>
+                </pic:pic>
+              </a:graphicData>
+            </a:graphic>
+          </wp:inline>
+        </w:drawing>
+      </w:r>
+    </w:p>
+    <w:p>
+      <w:r>
+        <w:t>We have created a GaussianB classification. Classifiers are trained using training data. We can use the fit () method to train it. After creating the classification, our model is ready to predict. We can use the predict () method as its parameters along with the test set properties.</w:t>
+      </w:r>
+    </w:p>
+    <w:p>
+      <w:pPr>
+        <w:ind w:left="1440"/>
+        <w:rPr>
+          <w:color w:val="4472C4" w:themeColor="accent5"/>
+        </w:rPr>
+      </w:pPr>
+      <w:r>
+        <w:rPr>
+          <w:color w:val="4472C4" w:themeColor="accent5"/>
+        </w:rPr>
+        <w:t>model = GaussianNB()</w:t>
+      </w:r>
+    </w:p>
+    <w:p>
+      <w:pPr>
+        <w:ind w:left="1440"/>
+        <w:rPr>
+          <w:color w:val="4472C4" w:themeColor="accent5"/>
+        </w:rPr>
+      </w:pPr>
+      <w:r>
+        <w:rPr>
+          <w:color w:val="4472C4" w:themeColor="accent5"/>
+        </w:rPr>
+        <w:t>model.fit(X_train,y_train)</w:t>
+      </w:r>
+    </w:p>
+    <w:p>
+      <w:pPr>
+        <w:ind w:left="1440"/>
+        <w:rPr>
+          <w:color w:val="4472C4" w:themeColor="accent5"/>
+        </w:rPr>
+      </w:pPr>
+      <w:r>
+        <w:rPr>
+          <w:color w:val="4472C4" w:themeColor="accent5"/>
+        </w:rPr>
+        <w:t>predicted = model.predict(X_test)</w:t>
+      </w:r>
+    </w:p>
+    <w:p>
+      <w:pPr>
+        <w:ind w:left="1440"/>
+      </w:pPr>
+    </w:p>
+    <w:p>
+      <w:pPr>
+        <w:rPr>
+          <w:b/>
+        </w:rPr>
+      </w:pPr>
+      <w:r>
+        <w:rPr>
+          <w:b/>
+        </w:rPr>
+        <w:t>Accuracy of our Gaussian Naive Bayes model</w:t>
+      </w:r>
+      <w:r>
+        <w:rPr>
+          <w:b/>
+        </w:rPr>
+        <w:t xml:space="preserve"> </w:t>
+      </w:r>
+    </w:p>
+    <w:p>
+      <w:r>
+        <w:t>I</w:t>
+      </w:r>
+      <w:r>
+        <w:t>t’s time to test the quality of our model. We have made some predictions. Let’s compare the model’s prediction with actual target values for the test set.</w:t>
+      </w:r>
+    </w:p>
+    <w:p>
+      <w:r>
+        <w:rPr>
+          <w:noProof/>
+          <w:lang w:eastAsia="en-GB"/>
+        </w:rPr>
+        <w:drawing>
+          <wp:inline distT="0" distB="0" distL="0" distR="0" wp14:anchorId="3EAC5226" wp14:editId="4E58945C">
+            <wp:extent cx="5314950" cy="847725"/>
+            <wp:effectExtent l="0" t="0" r="0" b="9525"/>
+            <wp:docPr id="13" name="Picture 13"/>
+            <wp:cNvGraphicFramePr>
+              <a:graphicFrameLocks xmlns:a="http://schemas.openxmlformats.org/drawingml/2006/main" noChangeAspect="1"/>
+            </wp:cNvGraphicFramePr>
+            <a:graphic xmlns:a="http://schemas.openxmlformats.org/drawingml/2006/main">
+              <a:graphicData uri="http://schemas.openxmlformats.org/drawingml/2006/picture">
+                <pic:pic xmlns:pic="http://schemas.openxmlformats.org/drawingml/2006/picture">
+                  <pic:nvPicPr>
+                    <pic:cNvPr id="1" name=""/>
+                    <pic:cNvPicPr/>
+                  </pic:nvPicPr>
+                  <pic:blipFill>
+                    <a:blip r:embed="rId25"/>
+                    <a:stretch>
+                      <a:fillRect/>
+                    </a:stretch>
+                  </pic:blipFill>
+                  <pic:spPr>
+                    <a:xfrm>
+                      <a:off x="0" y="0"/>
+                      <a:ext cx="5314950" cy="847725"/>
+                    </a:xfrm>
+                    <a:prstGeom prst="rect">
+                      <a:avLst/>
+                    </a:prstGeom>
+                  </pic:spPr>
+                </pic:pic>
+              </a:graphicData>
+            </a:graphic>
+          </wp:inline>
+        </w:drawing>
+      </w:r>
+    </w:p>
+    <w:p>
+      <w:r>
+        <w:t>Our m</w:t>
+      </w:r>
+      <w:r>
+        <w:t xml:space="preserve">odel is giving an accuracy of </w:t>
+      </w:r>
+      <w:r>
+        <w:rPr>
+          <w:b/>
+        </w:rPr>
+        <w:t>88.45%.</w:t>
+      </w:r>
+      <w:r>
+        <w:t xml:space="preserve"> </w:t>
+      </w:r>
+      <w:r>
+        <w:t>We</w:t>
+      </w:r>
+      <w:r>
+        <w:t xml:space="preserve"> can create random test datasets and test the model to get know how </w:t>
+      </w:r>
+      <w:r>
+        <w:t xml:space="preserve">overall </w:t>
+      </w:r>
+      <w:r>
+        <w:t>well the trained Gaussian Naive Bayes model is performing.</w:t>
+      </w:r>
     </w:p>
     <w:p>
       <w:pPr>
         <w:pStyle w:val="Heading1"/>
       </w:pPr>
-      <w:r>
-        <w:t xml:space="preserve"> </w:t>
-      </w:r>
+      <w:bookmarkStart w:id="19" w:name="_Toc90027419"/>
+      <w:r>
+        <w:t>Analysis and Results</w:t>
+      </w:r>
+      <w:bookmarkEnd w:id="19"/>
+    </w:p>
+    <w:p>
+      <w:bookmarkStart w:id="20" w:name="_GoBack"/>
+      <w:bookmarkEnd w:id="20"/>
     </w:p>
     <w:p>
       <w:pPr>
         <w:pStyle w:val="Heading1"/>
       </w:pPr>
-      <w:bookmarkStart w:id="20" w:name="_Toc90027419"/>
-      <w:r>
-        <w:t>Analysis and Results</w:t>
-      </w:r>
-      <w:bookmarkEnd w:id="20"/>
+      <w:bookmarkStart w:id="21" w:name="_Toc90027420"/>
+      <w:r>
+        <w:t>Conclusions</w:t>
+      </w:r>
+      <w:bookmarkEnd w:id="21"/>
     </w:p>
     <w:p/>
     <w:p>
       <w:pPr>
         <w:pStyle w:val="Heading1"/>
       </w:pPr>
-      <w:bookmarkStart w:id="21" w:name="_Toc90027420"/>
-      <w:r>
-        <w:t>Conclusions</w:t>
-      </w:r>
-      <w:bookmarkEnd w:id="21"/>
-    </w:p>
-    <w:p/>
-    <w:p>
-      <w:pPr>
-        <w:pStyle w:val="Heading1"/>
-      </w:pPr>
       <w:bookmarkStart w:id="22" w:name="_Toc90027421"/>
       <w:r>
         <w:t>References</w:t>
@@ -5540,7 +5399,7 @@
           <w:color w:val="5B9BD5" w:themeColor="accent1"/>
         </w:rPr>
       </w:pPr>
-      <w:hyperlink r:id="rId22" w:history="1">
+      <w:hyperlink r:id="rId26" w:history="1">
         <w:r>
           <w:rPr>
             <w:rStyle w:val="Hyperlink"/>
@@ -5577,12 +5436,12 @@
     <w:p/>
     <w:p/>
     <w:sectPr>
-      <w:headerReference w:type="even" r:id="rId23"/>
-      <w:headerReference w:type="default" r:id="rId24"/>
-      <w:footerReference w:type="even" r:id="rId25"/>
-      <w:footerReference w:type="default" r:id="rId26"/>
-      <w:headerReference w:type="first" r:id="rId27"/>
-      <w:footerReference w:type="first" r:id="rId28"/>
+      <w:headerReference w:type="even" r:id="rId27"/>
+      <w:headerReference w:type="default" r:id="rId28"/>
+      <w:footerReference w:type="even" r:id="rId29"/>
+      <w:footerReference w:type="default" r:id="rId30"/>
+      <w:headerReference w:type="first" r:id="rId31"/>
+      <w:footerReference w:type="first" r:id="rId32"/>
       <w:pgSz w:w="11906" w:h="16838"/>
       <w:pgMar w:top="1440" w:right="1440" w:bottom="1440" w:left="1440" w:header="708" w:footer="708" w:gutter="0"/>
       <w:pgNumType w:start="0"/>
@@ -7184,7 +7043,6 @@
   <w:style w:type="character" w:default="1" w:styleId="DefaultParagraphFont">
     <w:name w:val="Default Paragraph Font"/>
     <w:uiPriority w:val="1"/>
-    <w:semiHidden/>
     <w:unhideWhenUsed/>
   </w:style>
   <w:style w:type="table" w:default="1" w:styleId="TableNormal">
@@ -7578,6 +7436,7 @@
     <w:rsid w:val="00BA65DA"/>
     <w:rsid w:val="00CB754E"/>
     <w:rsid w:val="00F05609"/>
+    <w:rsid w:val="00F711F9"/>
     <w:rsid w:val="00FE471D"/>
   </w:rsids>
   <m:mathPr>
@@ -8337,7 +8196,7 @@
 </file>
 
 <file path=customXml/itemProps2.xml><?xml version="1.0" encoding="utf-8"?>
-<ds:datastoreItem xmlns:ds="http://schemas.openxmlformats.org/officeDocument/2006/customXml" ds:itemID="{2A615170-E6EF-4296-B2CA-B393FA196E8E}">
+<ds:datastoreItem xmlns:ds="http://schemas.openxmlformats.org/officeDocument/2006/customXml" ds:itemID="{E4B69363-D993-4F8F-A918-AE79CB75B1D3}">
   <ds:schemaRefs>
     <ds:schemaRef ds:uri="http://schemas.openxmlformats.org/officeDocument/2006/bibliography"/>
   </ds:schemaRefs>

--- a/Machine_Learning_Assignment.docx
+++ b/Machine_Learning_Assignment.docx
@@ -162,6 +162,7 @@
             <w:dataBinding w:prefixMappings="xmlns:ns0='http://purl.org/dc/elements/1.1/' xmlns:ns1='http://schemas.openxmlformats.org/package/2006/metadata/core-properties' " w:xpath="/ns1:coreProperties[1]/ns0:subject[1]" w:storeItemID="{6C3C8BC8-F283-45AE-878A-BAB7291924A1}"/>
             <w:text/>
           </w:sdtPr>
+          <w:sdtEndPr/>
           <w:sdtContent>
             <w:p>
               <w:pPr>
@@ -285,6 +286,7 @@
                                     <w:calendar w:val="gregorian"/>
                                   </w:date>
                                 </w:sdtPr>
+                                <w:sdtEndPr/>
                                 <w:sdtContent>
                                   <w:p>
                                     <w:pPr>
@@ -384,6 +386,7 @@
                                     <w:dataBinding w:prefixMappings="xmlns:ns0='http://schemas.microsoft.com/office/2006/coverPageProps' " w:xpath="/ns0:CoverPageProperties[1]/ns0:CompanyAddress[1]" w:storeItemID="{55AF091B-3C7A-41E3-B477-F2FDAA23CFDA}"/>
                                     <w:text/>
                                   </w:sdtPr>
+                                  <w:sdtEndPr/>
                                   <w:sdtContent>
                                     <w:r>
                                       <w:rPr>
@@ -470,6 +473,7 @@
                               <w:calendar w:val="gregorian"/>
                             </w:date>
                           </w:sdtPr>
+                          <w:sdtEndPr/>
                           <w:sdtContent>
                             <w:p>
                               <w:pPr>
@@ -569,6 +573,7 @@
                               <w:dataBinding w:prefixMappings="xmlns:ns0='http://schemas.microsoft.com/office/2006/coverPageProps' " w:xpath="/ns0:CoverPageProperties[1]/ns0:CompanyAddress[1]" w:storeItemID="{55AF091B-3C7A-41E3-B477-F2FDAA23CFDA}"/>
                               <w:text/>
                             </w:sdtPr>
+                            <w:sdtEndPr/>
                             <w:sdtContent>
                               <w:r>
                                 <w:rPr>
@@ -4998,49 +5003,31 @@
     </w:p>
     <w:p>
       <w:r>
-        <w:t>Naive Bayes classifiers</w:t>
+        <w:t xml:space="preserve">Naive Bayes classifiers  based on supervised machine learning has  a collection of classification algorithms based on </w:t>
+      </w:r>
+      <w:r>
+        <w:rPr>
+          <w:b/>
+        </w:rPr>
+        <w:t>Bayes’</w:t>
       </w:r>
       <w:r>
         <w:t xml:space="preserve"> </w:t>
       </w:r>
       <w:r>
-        <w:t xml:space="preserve"> </w:t>
-      </w:r>
-      <w:r>
-        <w:t xml:space="preserve">based on supervised machine learning has </w:t>
-      </w:r>
-      <w:r>
-        <w:t xml:space="preserve"> a collection of classification algorithms based on </w:t>
-      </w:r>
-      <w:r>
-        <w:rPr>
-          <w:b/>
-        </w:rPr>
-        <w:t>Bayes’</w:t>
-      </w:r>
-      <w:r>
-        <w:t xml:space="preserve"> </w:t>
-      </w:r>
-      <w:r>
         <w:rPr>
           <w:b/>
         </w:rPr>
         <w:t>Theorem</w:t>
       </w:r>
       <w:r>
-        <w:t xml:space="preserve">. </w:t>
-      </w:r>
-      <w:r>
-        <w:t xml:space="preserve">These are collection of </w:t>
+        <w:t xml:space="preserve">. These are collection of </w:t>
       </w:r>
       <w:r>
         <w:t xml:space="preserve">algorithms </w:t>
       </w:r>
       <w:r>
-        <w:t xml:space="preserve"> that </w:t>
-      </w:r>
-      <w:r>
-        <w:t>share a common principle, i.e. every pair of features being classified is independent of each other.</w:t>
+        <w:t xml:space="preserve"> that share a common principle, i.e. every pair of features being classified is independent of each other.</w:t>
       </w:r>
     </w:p>
     <w:p>
@@ -5078,6 +5065,10 @@
     </w:p>
     <w:p>
       <w:r>
+        <w:rPr>
+          <w:noProof/>
+          <w:lang w:eastAsia="en-GB"/>
+        </w:rPr>
         <w:drawing>
           <wp:inline distT="0" distB="0" distL="0" distR="0" wp14:anchorId="6F15BDFB" wp14:editId="44A3F587">
             <wp:extent cx="5317305" cy="2294792"/>
@@ -5138,6 +5129,10 @@
     </w:p>
     <w:p>
       <w:r>
+        <w:rPr>
+          <w:noProof/>
+          <w:lang w:eastAsia="en-GB"/>
+        </w:rPr>
         <w:drawing>
           <wp:inline distT="0" distB="0" distL="0" distR="0" wp14:anchorId="67B8E84C" wp14:editId="3BB4A61E">
             <wp:extent cx="4060825" cy="647700"/>
@@ -5360,46 +5355,1474 @@
     </w:p>
     <w:p>
       <w:pPr>
+        <w:pStyle w:val="Heading2"/>
+      </w:pPr>
+      <w:r>
+        <w:t>A confusion matrix</w:t>
+      </w:r>
+    </w:p>
+    <w:p>
+      <w:r>
+        <w:t>To describe the performance of a classification models or a Classifier confusion matrix help for that. Confusion</w:t>
+      </w:r>
+      <w:r>
+        <w:t xml:space="preserve"> </w:t>
+      </w:r>
+      <w:r>
+        <w:t>matrix also</w:t>
+      </w:r>
+      <w:r>
+        <w:t xml:space="preserve"> known as an error matrix</w:t>
+      </w:r>
+      <w:r>
+        <w:t>.</w:t>
+      </w:r>
+      <w:r>
+        <w:t xml:space="preserve"> It helps us</w:t>
+      </w:r>
+      <w:r>
+        <w:t xml:space="preserve"> to</w:t>
+      </w:r>
+      <w:r>
+        <w:t xml:space="preserve"> find out, how ma</w:t>
+      </w:r>
+      <w:r>
+        <w:t>ny</w:t>
+      </w:r>
+      <w:r>
+        <w:t xml:space="preserve"> times our model has given correct or wrong output and of what type</w:t>
+      </w:r>
+      <w:r>
+        <w:t>.</w:t>
+      </w:r>
+      <w:r>
+        <w:t xml:space="preserve"> Hence, it is a very important tool for evaluating classification models</w:t>
+      </w:r>
+      <w:r>
+        <w:t>.</w:t>
+      </w:r>
+    </w:p>
+    <w:p>
+      <w:r>
+        <w:t xml:space="preserve">In confusion matrix </w:t>
+      </w:r>
+      <w:r>
+        <w:t>4 types of outcomes possible.</w:t>
+      </w:r>
+    </w:p>
+    <w:p>
+      <w:r>
+        <w:rPr>
+          <w:b/>
+        </w:rPr>
+        <w:t>TP: True Positive:</w:t>
+      </w:r>
+      <w:r>
+        <w:t xml:space="preserve"> Predicted values correctly predicted as actual positive</w:t>
+      </w:r>
+    </w:p>
+    <w:p>
+      <w:r>
+        <w:rPr>
+          <w:b/>
+        </w:rPr>
+        <w:t>FP: False Positive:</w:t>
+      </w:r>
+      <w:r>
+        <w:t xml:space="preserve"> Predicted values incorrectly predicted an actual positive. i.e., Negative values predicted as positive</w:t>
+      </w:r>
+    </w:p>
+    <w:p>
+      <w:r>
+        <w:rPr>
+          <w:b/>
+        </w:rPr>
+        <w:t>FN: False Negative:</w:t>
+      </w:r>
+      <w:r>
+        <w:t xml:space="preserve"> Positive values predicted as negative</w:t>
+      </w:r>
+    </w:p>
+    <w:p>
+      <w:r>
+        <w:rPr>
+          <w:b/>
+        </w:rPr>
+        <w:t>TN: True Negative</w:t>
+      </w:r>
+      <w:r>
+        <w:t>: Predicted values correctly predicted as an actual negative</w:t>
+      </w:r>
+    </w:p>
+    <w:p>
+      <w:r>
+        <w:tab/>
+      </w:r>
+      <w:r>
+        <w:rPr>
+          <w:noProof/>
+          <w:lang w:eastAsia="en-GB"/>
+        </w:rPr>
+        <w:drawing>
+          <wp:inline distT="0" distB="0" distL="0" distR="0">
+            <wp:extent cx="5731510" cy="2205665"/>
+            <wp:effectExtent l="0" t="0" r="2540" b="4445"/>
+            <wp:docPr id="14" name="Picture 14" descr="Screenshot_9"/>
+            <wp:cNvGraphicFramePr>
+              <a:graphicFrameLocks xmlns:a="http://schemas.openxmlformats.org/drawingml/2006/main" noChangeAspect="1"/>
+            </wp:cNvGraphicFramePr>
+            <a:graphic xmlns:a="http://schemas.openxmlformats.org/drawingml/2006/main">
+              <a:graphicData uri="http://schemas.openxmlformats.org/drawingml/2006/picture">
+                <pic:pic xmlns:pic="http://schemas.openxmlformats.org/drawingml/2006/picture">
+                  <pic:nvPicPr>
+                    <pic:cNvPr id="0" name="Picture 3" descr="Screenshot_9"/>
+                    <pic:cNvPicPr>
+                      <a:picLocks noChangeAspect="1" noChangeArrowheads="1"/>
+                    </pic:cNvPicPr>
+                  </pic:nvPicPr>
+                  <pic:blipFill>
+                    <a:blip r:embed="rId26">
+                      <a:extLst>
+                        <a:ext uri="{28A0092B-C50C-407E-A947-70E740481C1C}">
+                          <a14:useLocalDpi xmlns:a14="http://schemas.microsoft.com/office/drawing/2010/main" val="0"/>
+                        </a:ext>
+                      </a:extLst>
+                    </a:blip>
+                    <a:srcRect/>
+                    <a:stretch>
+                      <a:fillRect/>
+                    </a:stretch>
+                  </pic:blipFill>
+                  <pic:spPr bwMode="auto">
+                    <a:xfrm>
+                      <a:off x="0" y="0"/>
+                      <a:ext cx="5731510" cy="2205665"/>
+                    </a:xfrm>
+                    <a:prstGeom prst="rect">
+                      <a:avLst/>
+                    </a:prstGeom>
+                    <a:noFill/>
+                    <a:ln>
+                      <a:noFill/>
+                    </a:ln>
+                  </pic:spPr>
+                </pic:pic>
+              </a:graphicData>
+            </a:graphic>
+          </wp:inline>
+        </w:drawing>
+      </w:r>
+    </w:p>
+    <w:p/>
+    <w:p/>
+    <w:p>
+      <w:r>
+        <w:t xml:space="preserve">Very clear explanation we can found at </w:t>
+      </w:r>
+      <w:hyperlink r:id="rId27" w:history="1">
+        <w:r>
+          <w:rPr>
+            <w:rStyle w:val="Hyperlink"/>
+          </w:rPr>
+          <w:t>Confusion matrix</w:t>
+        </w:r>
+      </w:hyperlink>
+      <w:r>
+        <w:t xml:space="preserve"> </w:t>
+      </w:r>
+      <w:r>
+        <w:t>.</w:t>
+      </w:r>
+    </w:p>
+    <w:p/>
+    <w:p>
+      <w:r>
+        <w:lastRenderedPageBreak/>
+        <w:t xml:space="preserve">To </w:t>
+      </w:r>
+      <w:r>
+        <w:t>compute the accuracy test from the confusion matrix</w:t>
+      </w:r>
+      <w:r>
+        <w:t xml:space="preserve"> below formula is being in used</w:t>
+      </w:r>
+      <w:r>
+        <w:t>:</w:t>
+      </w:r>
+    </w:p>
+    <w:p>
+      <w:r>
+        <w:rPr>
+          <w:noProof/>
+          <w:lang w:eastAsia="en-GB"/>
+        </w:rPr>
+        <w:drawing>
+          <wp:inline distT="0" distB="0" distL="0" distR="0">
+            <wp:extent cx="4273062" cy="659130"/>
+            <wp:effectExtent l="0" t="0" r="0" b="7620"/>
+            <wp:docPr id="12" name="Picture 12" descr="032918_0938_DecisionTre3"/>
+            <wp:cNvGraphicFramePr>
+              <a:graphicFrameLocks xmlns:a="http://schemas.openxmlformats.org/drawingml/2006/main" noChangeAspect="1"/>
+            </wp:cNvGraphicFramePr>
+            <a:graphic xmlns:a="http://schemas.openxmlformats.org/drawingml/2006/main">
+              <a:graphicData uri="http://schemas.openxmlformats.org/drawingml/2006/picture">
+                <pic:pic xmlns:pic="http://schemas.openxmlformats.org/drawingml/2006/picture">
+                  <pic:nvPicPr>
+                    <pic:cNvPr id="0" name="Picture 1" descr="032918_0938_DecisionTre3"/>
+                    <pic:cNvPicPr>
+                      <a:picLocks noChangeAspect="1" noChangeArrowheads="1"/>
+                    </pic:cNvPicPr>
+                  </pic:nvPicPr>
+                  <pic:blipFill>
+                    <a:blip r:embed="rId28">
+                      <a:extLst>
+                        <a:ext uri="{28A0092B-C50C-407E-A947-70E740481C1C}">
+                          <a14:useLocalDpi xmlns:a14="http://schemas.microsoft.com/office/drawing/2010/main" val="0"/>
+                        </a:ext>
+                      </a:extLst>
+                    </a:blip>
+                    <a:srcRect/>
+                    <a:stretch>
+                      <a:fillRect/>
+                    </a:stretch>
+                  </pic:blipFill>
+                  <pic:spPr bwMode="auto">
+                    <a:xfrm>
+                      <a:off x="0" y="0"/>
+                      <a:ext cx="4277515" cy="659817"/>
+                    </a:xfrm>
+                    <a:prstGeom prst="rect">
+                      <a:avLst/>
+                    </a:prstGeom>
+                    <a:noFill/>
+                    <a:ln>
+                      <a:noFill/>
+                    </a:ln>
+                  </pic:spPr>
+                </pic:pic>
+              </a:graphicData>
+            </a:graphic>
+          </wp:inline>
+        </w:drawing>
+      </w:r>
+    </w:p>
+    <w:p>
+      <w:r>
+        <w:t xml:space="preserve"> Our model predict  </w:t>
+      </w:r>
+      <w:r>
+        <w:t>756</w:t>
+      </w:r>
+      <w:r>
+        <w:t xml:space="preserve"> </w:t>
+      </w:r>
+      <w:r>
+        <w:t xml:space="preserve">True Negatives and </w:t>
+      </w:r>
+      <w:r>
+        <w:t>815</w:t>
+      </w:r>
+      <w:r>
+        <w:t xml:space="preserve"> </w:t>
+      </w:r>
+      <w:r>
+        <w:t>True Positives!</w:t>
+      </w:r>
+    </w:p>
+    <w:p>
+      <w:r>
+        <w:t>#TN = 756</w:t>
+      </w:r>
+    </w:p>
+    <w:p>
+      <w:r>
+        <w:t>#FP = 10</w:t>
+      </w:r>
+    </w:p>
+    <w:p>
+      <w:r>
+        <w:t>#FN = 195</w:t>
+      </w:r>
+    </w:p>
+    <w:p>
+      <w:r>
+        <w:t>#TP = 815</w:t>
+      </w:r>
+    </w:p>
+    <w:p>
+      <w:r>
+        <w:rPr>
+          <w:noProof/>
+          <w:lang w:eastAsia="en-GB"/>
+        </w:rPr>
+        <w:drawing>
+          <wp:inline distT="0" distB="0" distL="0" distR="0" wp14:anchorId="7FB6C796" wp14:editId="249694F3">
+            <wp:extent cx="5731510" cy="4305300"/>
+            <wp:effectExtent l="0" t="0" r="2540" b="0"/>
+            <wp:docPr id="15" name="Picture 15"/>
+            <wp:cNvGraphicFramePr>
+              <a:graphicFrameLocks xmlns:a="http://schemas.openxmlformats.org/drawingml/2006/main" noChangeAspect="1"/>
+            </wp:cNvGraphicFramePr>
+            <a:graphic xmlns:a="http://schemas.openxmlformats.org/drawingml/2006/main">
+              <a:graphicData uri="http://schemas.openxmlformats.org/drawingml/2006/picture">
+                <pic:pic xmlns:pic="http://schemas.openxmlformats.org/drawingml/2006/picture">
+                  <pic:nvPicPr>
+                    <pic:cNvPr id="1" name=""/>
+                    <pic:cNvPicPr/>
+                  </pic:nvPicPr>
+                  <pic:blipFill>
+                    <a:blip r:embed="rId29"/>
+                    <a:stretch>
+                      <a:fillRect/>
+                    </a:stretch>
+                  </pic:blipFill>
+                  <pic:spPr>
+                    <a:xfrm>
+                      <a:off x="0" y="0"/>
+                      <a:ext cx="5731510" cy="4305300"/>
+                    </a:xfrm>
+                    <a:prstGeom prst="rect">
+                      <a:avLst/>
+                    </a:prstGeom>
+                  </pic:spPr>
+                </pic:pic>
+              </a:graphicData>
+            </a:graphic>
+          </wp:inline>
+        </w:drawing>
+      </w:r>
+    </w:p>
+    <w:p/>
+    <w:tbl>
+      <w:tblPr>
+        <w:tblStyle w:val="TableGrid"/>
+        <w:tblW w:w="0" w:type="auto"/>
+        <w:tblLook w:val="04A0" w:firstRow="1" w:lastRow="0" w:firstColumn="1" w:lastColumn="0" w:noHBand="0" w:noVBand="1"/>
+      </w:tblPr>
+      <w:tblGrid>
+        <w:gridCol w:w="2158"/>
+        <w:gridCol w:w="2349"/>
+        <w:gridCol w:w="2350"/>
+        <w:gridCol w:w="2159"/>
+      </w:tblGrid>
+      <w:tr>
+        <w:tc>
+          <w:tcPr>
+            <w:tcW w:w="2158" w:type="dxa"/>
+          </w:tcPr>
+          <w:p>
+            <w:pPr>
+              <w:rPr>
+                <w:b/>
+              </w:rPr>
+            </w:pPr>
+            <w:r>
+              <w:rPr>
+                <w:b/>
+              </w:rPr>
+              <w:t>N=1776</w:t>
+            </w:r>
+          </w:p>
+        </w:tc>
+        <w:tc>
+          <w:tcPr>
+            <w:tcW w:w="2349" w:type="dxa"/>
+          </w:tcPr>
+          <w:p>
+            <w:pPr>
+              <w:rPr>
+                <w:b/>
+              </w:rPr>
+            </w:pPr>
+            <w:r>
+              <w:rPr>
+                <w:b/>
+              </w:rPr>
+              <w:t>Predict No</w:t>
+            </w:r>
+          </w:p>
+        </w:tc>
+        <w:tc>
+          <w:tcPr>
+            <w:tcW w:w="2350" w:type="dxa"/>
+          </w:tcPr>
+          <w:p>
+            <w:pPr>
+              <w:rPr>
+                <w:b/>
+              </w:rPr>
+            </w:pPr>
+            <w:r>
+              <w:rPr>
+                <w:b/>
+              </w:rPr>
+              <w:t>Predict Yes</w:t>
+            </w:r>
+          </w:p>
+        </w:tc>
+        <w:tc>
+          <w:tcPr>
+            <w:tcW w:w="2159" w:type="dxa"/>
+          </w:tcPr>
+          <w:p/>
+        </w:tc>
+      </w:tr>
+      <w:tr>
+        <w:tc>
+          <w:tcPr>
+            <w:tcW w:w="2158" w:type="dxa"/>
+          </w:tcPr>
+          <w:p>
+            <w:r>
+              <w:t>Actual  No</w:t>
+            </w:r>
+          </w:p>
+        </w:tc>
+        <w:tc>
+          <w:tcPr>
+            <w:tcW w:w="2349" w:type="dxa"/>
+          </w:tcPr>
+          <w:p>
+            <w:r>
+              <w:t>TN = 756</w:t>
+            </w:r>
+          </w:p>
+        </w:tc>
+        <w:tc>
+          <w:tcPr>
+            <w:tcW w:w="2350" w:type="dxa"/>
+          </w:tcPr>
+          <w:p>
+            <w:r>
+              <w:t>FP = 10</w:t>
+            </w:r>
+          </w:p>
+        </w:tc>
+        <w:tc>
+          <w:tcPr>
+            <w:tcW w:w="2159" w:type="dxa"/>
+          </w:tcPr>
+          <w:p>
+            <w:pPr>
+              <w:rPr>
+                <w:b/>
+              </w:rPr>
+            </w:pPr>
+            <w:r>
+              <w:rPr>
+                <w:b/>
+              </w:rPr>
+              <w:t>766</w:t>
+            </w:r>
+          </w:p>
+        </w:tc>
+      </w:tr>
+      <w:tr>
+        <w:tc>
+          <w:tcPr>
+            <w:tcW w:w="2158" w:type="dxa"/>
+          </w:tcPr>
+          <w:p>
+            <w:r>
+              <w:t>Actual Yes</w:t>
+            </w:r>
+          </w:p>
+        </w:tc>
+        <w:tc>
+          <w:tcPr>
+            <w:tcW w:w="2349" w:type="dxa"/>
+          </w:tcPr>
+          <w:p>
+            <w:r>
+              <w:t>FN = 195</w:t>
+            </w:r>
+          </w:p>
+        </w:tc>
+        <w:tc>
+          <w:tcPr>
+            <w:tcW w:w="2350" w:type="dxa"/>
+          </w:tcPr>
+          <w:p>
+            <w:r>
+              <w:t>TP = 815</w:t>
+            </w:r>
+          </w:p>
+        </w:tc>
+        <w:tc>
+          <w:tcPr>
+            <w:tcW w:w="2159" w:type="dxa"/>
+          </w:tcPr>
+          <w:p>
+            <w:pPr>
+              <w:rPr>
+                <w:b/>
+              </w:rPr>
+            </w:pPr>
+            <w:r>
+              <w:rPr>
+                <w:b/>
+              </w:rPr>
+              <w:t>1010</w:t>
+            </w:r>
+          </w:p>
+        </w:tc>
+      </w:tr>
+      <w:tr>
+        <w:tc>
+          <w:tcPr>
+            <w:tcW w:w="2158" w:type="dxa"/>
+          </w:tcPr>
+          <w:p/>
+        </w:tc>
+        <w:tc>
+          <w:tcPr>
+            <w:tcW w:w="2349" w:type="dxa"/>
+          </w:tcPr>
+          <w:p>
+            <w:pPr>
+              <w:rPr>
+                <w:b/>
+              </w:rPr>
+            </w:pPr>
+            <w:r>
+              <w:rPr>
+                <w:b/>
+              </w:rPr>
+              <w:t>951</w:t>
+            </w:r>
+          </w:p>
+        </w:tc>
+        <w:tc>
+          <w:tcPr>
+            <w:tcW w:w="2350" w:type="dxa"/>
+          </w:tcPr>
+          <w:p>
+            <w:pPr>
+              <w:rPr>
+                <w:b/>
+              </w:rPr>
+            </w:pPr>
+            <w:r>
+              <w:rPr>
+                <w:b/>
+              </w:rPr>
+              <w:t>825</w:t>
+            </w:r>
+          </w:p>
+        </w:tc>
+        <w:tc>
+          <w:tcPr>
+            <w:tcW w:w="2159" w:type="dxa"/>
+          </w:tcPr>
+          <w:p/>
+        </w:tc>
+      </w:tr>
+      <w:tr>
+        <w:tc>
+          <w:tcPr>
+            <w:tcW w:w="2158" w:type="dxa"/>
+          </w:tcPr>
+          <w:p/>
+        </w:tc>
+        <w:tc>
+          <w:tcPr>
+            <w:tcW w:w="2349" w:type="dxa"/>
+          </w:tcPr>
+          <w:p/>
+        </w:tc>
+        <w:tc>
+          <w:tcPr>
+            <w:tcW w:w="2350" w:type="dxa"/>
+          </w:tcPr>
+          <w:p/>
+        </w:tc>
+        <w:tc>
+          <w:tcPr>
+            <w:tcW w:w="2159" w:type="dxa"/>
+          </w:tcPr>
+          <w:p/>
+        </w:tc>
+      </w:tr>
+    </w:tbl>
+    <w:p/>
+    <w:p>
+      <w:pPr>
         <w:pStyle w:val="Heading1"/>
+        <w:rPr>
+          <w:rFonts w:asciiTheme="minorHAnsi" w:eastAsiaTheme="minorHAnsi" w:hAnsiTheme="minorHAnsi" w:cstheme="minorBidi"/>
+          <w:color w:val="auto"/>
+          <w:sz w:val="22"/>
+          <w:szCs w:val="22"/>
+        </w:rPr>
       </w:pPr>
       <w:bookmarkStart w:id="19" w:name="_Toc90027419"/>
       <w:r>
+        <w:rPr>
+          <w:rFonts w:asciiTheme="minorHAnsi" w:eastAsiaTheme="minorHAnsi" w:hAnsiTheme="minorHAnsi" w:cstheme="minorBidi"/>
+          <w:color w:val="auto"/>
+          <w:sz w:val="22"/>
+          <w:szCs w:val="22"/>
+        </w:rPr>
+        <w:t>This is a list of rates that are often computed from a confusion matrix for a binary classifier:</w:t>
+      </w:r>
+    </w:p>
+    <w:p>
+      <w:r>
+        <w:rPr>
+          <w:b/>
+        </w:rPr>
+        <w:t>Accuracy</w:t>
+      </w:r>
+      <w:r>
+        <w:t xml:space="preserve">: </w:t>
+      </w:r>
+      <w:r>
+        <w:t>how often is the classifier correct?</w:t>
+      </w:r>
+    </w:p>
+    <w:p/>
+    <w:p>
+      <w:pPr>
+        <w:ind w:firstLine="720"/>
+        <w:rPr>
+          <w:b/>
+        </w:rPr>
+      </w:pPr>
+      <w:r>
+        <w:rPr>
+          <w:b/>
+        </w:rPr>
+        <w:t>(TP+TN)/total = (815+756)/1776 = 0.8845</w:t>
+      </w:r>
+    </w:p>
+    <w:p>
+      <w:pPr>
+        <w:rPr>
+          <w:b/>
+        </w:rPr>
+      </w:pPr>
+      <w:r>
+        <w:rPr>
+          <w:b/>
+        </w:rPr>
+        <w:t>Misclassification Rate</w:t>
+      </w:r>
+      <w:r>
+        <w:rPr>
+          <w:b/>
+        </w:rPr>
+        <w:t>:</w:t>
+      </w:r>
+      <w:r>
+        <w:t xml:space="preserve"> </w:t>
+      </w:r>
+      <w:r>
+        <w:t>How</w:t>
+      </w:r>
+      <w:r>
+        <w:t xml:space="preserve"> often is wrong?</w:t>
+      </w:r>
+    </w:p>
+    <w:p>
+      <w:pPr>
+        <w:ind w:firstLine="720"/>
+        <w:rPr>
+          <w:b/>
+        </w:rPr>
+      </w:pPr>
+      <w:r>
+        <w:rPr>
+          <w:b/>
+        </w:rPr>
+        <w:t xml:space="preserve"> </w:t>
+      </w:r>
+      <w:r>
+        <w:rPr>
+          <w:b/>
+        </w:rPr>
+        <w:t>(FP+FN)/total = (10+195)/1776 = 0.115.</w:t>
+      </w:r>
+    </w:p>
+    <w:p>
+      <w:pPr>
+        <w:ind w:firstLine="720"/>
+      </w:pPr>
+      <w:r>
+        <w:t>Equivalent to 1 minus accuracy also known as Error Rate.</w:t>
+      </w:r>
+    </w:p>
+    <w:p>
+      <w:r>
+        <w:rPr>
+          <w:b/>
+        </w:rPr>
+        <w:t>True Positive Rate</w:t>
+      </w:r>
+      <w:r>
+        <w:t>: When it's actually yes, how often does it predict yes?</w:t>
+      </w:r>
+    </w:p>
+    <w:p>
+      <w:pPr>
+        <w:ind w:firstLine="720"/>
+        <w:rPr>
+          <w:b/>
+        </w:rPr>
+      </w:pPr>
+      <w:r>
+        <w:rPr>
+          <w:b/>
+        </w:rPr>
+        <w:t>TP/actual yes = 815/</w:t>
+      </w:r>
+      <w:r>
+        <w:rPr>
+          <w:b/>
+        </w:rPr>
+        <w:t>825</w:t>
+      </w:r>
+      <w:r>
+        <w:rPr>
+          <w:b/>
+        </w:rPr>
+        <w:t xml:space="preserve"> = 0.98 </w:t>
+      </w:r>
+    </w:p>
+    <w:p>
+      <w:pPr>
+        <w:ind w:firstLine="720"/>
+      </w:pPr>
+      <w:r>
+        <w:t>A</w:t>
+      </w:r>
+      <w:r>
+        <w:t>lso known as "Sensitivity" or "Recall"</w:t>
+      </w:r>
+    </w:p>
+    <w:p>
+      <w:r>
+        <w:rPr>
+          <w:b/>
+        </w:rPr>
+        <w:t>False Positive Rate:</w:t>
+      </w:r>
+      <w:r>
+        <w:t xml:space="preserve"> When it's actually no, how often does it predict yes?</w:t>
+      </w:r>
+    </w:p>
+    <w:p>
+      <w:pPr>
+        <w:ind w:firstLine="720"/>
+        <w:rPr>
+          <w:b/>
+        </w:rPr>
+      </w:pPr>
+      <w:r>
+        <w:rPr>
+          <w:b/>
+        </w:rPr>
+        <w:t>FP/actual no = 10/</w:t>
+      </w:r>
+      <w:r>
+        <w:rPr>
+          <w:b/>
+        </w:rPr>
+        <w:t>951</w:t>
+      </w:r>
+      <w:r>
+        <w:rPr>
+          <w:b/>
+        </w:rPr>
+        <w:t xml:space="preserve"> = 0.0105</w:t>
+      </w:r>
+    </w:p>
+    <w:p>
+      <w:r>
+        <w:rPr>
+          <w:b/>
+        </w:rPr>
+        <w:t>True Negative Rate:</w:t>
+      </w:r>
+      <w:r>
+        <w:t xml:space="preserve"> When it's actually no, how often does it predict no?</w:t>
+      </w:r>
+    </w:p>
+    <w:p>
+      <w:pPr>
+        <w:ind w:firstLine="720"/>
+      </w:pPr>
+      <w:r>
+        <w:t>TN/actual no = 756/951</w:t>
+      </w:r>
+      <w:r>
+        <w:t>=</w:t>
+      </w:r>
+      <w:r>
+        <w:t xml:space="preserve"> 0.794</w:t>
+      </w:r>
+    </w:p>
+    <w:p>
+      <w:pPr>
+        <w:ind w:firstLine="720"/>
+      </w:pPr>
+      <w:r>
+        <w:t>E</w:t>
+      </w:r>
+      <w:r>
+        <w:t>quivalent to 1 minus False Positive Rate</w:t>
+      </w:r>
+      <w:r>
+        <w:t xml:space="preserve"> </w:t>
+      </w:r>
+      <w:r>
+        <w:t>also known as "Specificity"</w:t>
+      </w:r>
+    </w:p>
+    <w:p>
+      <w:pPr>
+        <w:ind w:firstLine="720"/>
+      </w:pPr>
+    </w:p>
+    <w:p/>
+    <w:p>
+      <w:r>
+        <w:t xml:space="preserve">After </w:t>
+      </w:r>
+      <w:r>
+        <w:t>calculating Confusing</w:t>
+      </w:r>
+      <w:r>
+        <w:t xml:space="preserve"> matrix the accuracy is </w:t>
+      </w:r>
+      <w:r>
+        <w:rPr>
+          <w:b/>
+        </w:rPr>
+        <w:t>0.884</w:t>
+      </w:r>
+      <w:r>
+        <w:rPr>
+          <w:b/>
+        </w:rPr>
+        <w:t xml:space="preserve">, </w:t>
+      </w:r>
+      <w:r>
+        <w:t>so its means that</w:t>
+      </w:r>
+      <w:r>
+        <w:rPr>
+          <w:b/>
+        </w:rPr>
+        <w:t xml:space="preserve"> </w:t>
+      </w:r>
+      <w:r>
+        <w:rPr>
+          <w:b/>
+        </w:rPr>
+        <w:t xml:space="preserve">Accuracy of our Gaussian Naive Bayes model </w:t>
+      </w:r>
+      <w:r>
+        <w:t>is good</w:t>
+      </w:r>
+    </w:p>
+    <w:p>
+      <w:pPr>
+        <w:pStyle w:val="Heading1"/>
+      </w:pPr>
+      <w:r>
+        <w:t>Extreme Gradient Boosting (XGBoost) Ensemble</w:t>
+      </w:r>
+    </w:p>
+    <w:p>
+      <w:r>
+        <w:t xml:space="preserve">XGBoost is a </w:t>
+      </w:r>
+      <w:r>
+        <w:rPr>
+          <w:b/>
+        </w:rPr>
+        <w:t>ensemble</w:t>
+      </w:r>
+      <w:r>
+        <w:t xml:space="preserve"> Machine Learning algorithm</w:t>
+      </w:r>
+      <w:r>
+        <w:t xml:space="preserve"> that overcome the Bias + Variance +Irreducible Error.</w:t>
+      </w:r>
+    </w:p>
+    <w:p>
+      <w:r>
+        <w:t xml:space="preserve">Ensemble has three method </w:t>
+      </w:r>
+      <w:r>
+        <w:rPr>
+          <w:b/>
+        </w:rPr>
+        <w:t>Bagging</w:t>
+      </w:r>
+      <w:r>
+        <w:t xml:space="preserve">, </w:t>
+      </w:r>
+      <w:r>
+        <w:rPr>
+          <w:b/>
+        </w:rPr>
+        <w:t>Booting</w:t>
+      </w:r>
+      <w:r>
+        <w:t xml:space="preserve"> and </w:t>
+      </w:r>
+      <w:r>
+        <w:rPr>
+          <w:b/>
+        </w:rPr>
+        <w:t>Stacking</w:t>
+      </w:r>
+      <w:r>
+        <w:t xml:space="preserve"> .</w:t>
+      </w:r>
+    </w:p>
+    <w:p>
+      <w:r>
+        <w:t>XGBoost applies a better regularization technique to reduce overfitting, and it is one of the differences from the gradient boosting</w:t>
+      </w:r>
+      <w:r>
+        <w:t>.</w:t>
+      </w:r>
+    </w:p>
+    <w:p>
+      <w:pPr>
+        <w:shd w:val="clear" w:color="auto" w:fill="FFFFFE"/>
+        <w:spacing w:line="285" w:lineRule="atLeast"/>
+        <w:rPr>
+          <w:rFonts w:ascii="Courier New" w:eastAsia="Times New Roman" w:hAnsi="Courier New" w:cs="Courier New"/>
+          <w:color w:val="5B9BD5" w:themeColor="accent1"/>
+          <w:sz w:val="21"/>
+          <w:szCs w:val="21"/>
+          <w:lang w:eastAsia="en-GB"/>
+        </w:rPr>
+      </w:pPr>
+      <w:r>
+        <w:tab/>
+      </w:r>
+      <w:r>
+        <w:rPr>
+          <w:rFonts w:ascii="Courier New" w:eastAsia="Times New Roman" w:hAnsi="Courier New" w:cs="Courier New"/>
+          <w:color w:val="5B9BD5" w:themeColor="accent1"/>
+          <w:sz w:val="21"/>
+          <w:szCs w:val="21"/>
+          <w:lang w:eastAsia="en-GB"/>
+        </w:rPr>
+        <w:t>XGBClassifier_eval_set = [(X_test, y_test)]</w:t>
+      </w:r>
+    </w:p>
+    <w:p>
+      <w:pPr>
+        <w:shd w:val="clear" w:color="auto" w:fill="FFFFFE"/>
+        <w:spacing w:after="0" w:line="285" w:lineRule="atLeast"/>
+        <w:rPr>
+          <w:rFonts w:ascii="Courier New" w:eastAsia="Times New Roman" w:hAnsi="Courier New" w:cs="Courier New"/>
+          <w:color w:val="5B9BD5" w:themeColor="accent1"/>
+          <w:sz w:val="21"/>
+          <w:szCs w:val="21"/>
+          <w:lang w:eastAsia="en-GB"/>
+        </w:rPr>
+      </w:pPr>
+    </w:p>
+    <w:p>
+      <w:pPr>
+        <w:shd w:val="clear" w:color="auto" w:fill="FFFFFE"/>
+        <w:spacing w:after="0" w:line="285" w:lineRule="atLeast"/>
+        <w:rPr>
+          <w:rFonts w:ascii="Courier New" w:eastAsia="Times New Roman" w:hAnsi="Courier New" w:cs="Courier New"/>
+          <w:color w:val="5B9BD5" w:themeColor="accent1"/>
+          <w:sz w:val="21"/>
+          <w:szCs w:val="21"/>
+          <w:lang w:eastAsia="en-GB"/>
+        </w:rPr>
+      </w:pPr>
+      <w:r>
+        <w:rPr>
+          <w:rFonts w:ascii="Courier New" w:eastAsia="Times New Roman" w:hAnsi="Courier New" w:cs="Courier New"/>
+          <w:color w:val="5B9BD5" w:themeColor="accent1"/>
+          <w:sz w:val="21"/>
+          <w:szCs w:val="21"/>
+          <w:lang w:eastAsia="en-GB"/>
+        </w:rPr>
+        <w:t>model_xgb = xgb.XGBClassifier(n_estimators=500,                          </w:t>
+      </w:r>
+    </w:p>
+    <w:p>
+      <w:pPr>
+        <w:shd w:val="clear" w:color="auto" w:fill="FFFFFE"/>
+        <w:spacing w:after="0" w:line="285" w:lineRule="atLeast"/>
+        <w:rPr>
+          <w:rFonts w:ascii="Courier New" w:eastAsia="Times New Roman" w:hAnsi="Courier New" w:cs="Courier New"/>
+          <w:color w:val="5B9BD5" w:themeColor="accent1"/>
+          <w:sz w:val="21"/>
+          <w:szCs w:val="21"/>
+          <w:lang w:eastAsia="en-GB"/>
+        </w:rPr>
+      </w:pPr>
+      <w:r>
+        <w:rPr>
+          <w:rFonts w:ascii="Courier New" w:eastAsia="Times New Roman" w:hAnsi="Courier New" w:cs="Courier New"/>
+          <w:color w:val="5B9BD5" w:themeColor="accent1"/>
+          <w:sz w:val="21"/>
+          <w:szCs w:val="21"/>
+          <w:lang w:eastAsia="en-GB"/>
+        </w:rPr>
+        <w:t>                          learning_rate=0.05,</w:t>
+      </w:r>
+    </w:p>
+    <w:p>
+      <w:pPr>
+        <w:shd w:val="clear" w:color="auto" w:fill="FFFFFE"/>
+        <w:spacing w:after="0" w:line="285" w:lineRule="atLeast"/>
+        <w:rPr>
+          <w:rFonts w:ascii="Courier New" w:eastAsia="Times New Roman" w:hAnsi="Courier New" w:cs="Courier New"/>
+          <w:color w:val="5B9BD5" w:themeColor="accent1"/>
+          <w:sz w:val="21"/>
+          <w:szCs w:val="21"/>
+          <w:lang w:eastAsia="en-GB"/>
+        </w:rPr>
+      </w:pPr>
+      <w:r>
+        <w:rPr>
+          <w:rFonts w:ascii="Courier New" w:eastAsia="Times New Roman" w:hAnsi="Courier New" w:cs="Courier New"/>
+          <w:color w:val="5B9BD5" w:themeColor="accent1"/>
+          <w:sz w:val="21"/>
+          <w:szCs w:val="21"/>
+          <w:lang w:eastAsia="en-GB"/>
+        </w:rPr>
+        <w:t>                          random_state=42,</w:t>
+      </w:r>
+    </w:p>
+    <w:p>
+      <w:pPr>
+        <w:shd w:val="clear" w:color="auto" w:fill="FFFFFE"/>
+        <w:spacing w:after="0" w:line="285" w:lineRule="atLeast"/>
+        <w:rPr>
+          <w:rFonts w:ascii="Courier New" w:eastAsia="Times New Roman" w:hAnsi="Courier New" w:cs="Courier New"/>
+          <w:color w:val="5B9BD5" w:themeColor="accent1"/>
+          <w:sz w:val="21"/>
+          <w:szCs w:val="21"/>
+          <w:lang w:eastAsia="en-GB"/>
+        </w:rPr>
+      </w:pPr>
+      <w:r>
+        <w:rPr>
+          <w:rFonts w:ascii="Courier New" w:eastAsia="Times New Roman" w:hAnsi="Courier New" w:cs="Courier New"/>
+          <w:color w:val="5B9BD5" w:themeColor="accent1"/>
+          <w:sz w:val="21"/>
+          <w:szCs w:val="21"/>
+          <w:lang w:eastAsia="en-GB"/>
+        </w:rPr>
+        <w:t>                          eval_set=XGBClassifier_eval_set,</w:t>
+      </w:r>
+    </w:p>
+    <w:p>
+      <w:pPr>
+        <w:shd w:val="clear" w:color="auto" w:fill="FFFFFE"/>
+        <w:spacing w:after="0" w:line="285" w:lineRule="atLeast"/>
+        <w:rPr>
+          <w:rFonts w:ascii="Courier New" w:eastAsia="Times New Roman" w:hAnsi="Courier New" w:cs="Courier New"/>
+          <w:color w:val="5B9BD5" w:themeColor="accent1"/>
+          <w:sz w:val="21"/>
+          <w:szCs w:val="21"/>
+          <w:lang w:eastAsia="en-GB"/>
+        </w:rPr>
+      </w:pPr>
+      <w:r>
+        <w:rPr>
+          <w:rFonts w:ascii="Courier New" w:eastAsia="Times New Roman" w:hAnsi="Courier New" w:cs="Courier New"/>
+          <w:color w:val="5B9BD5" w:themeColor="accent1"/>
+          <w:sz w:val="21"/>
+          <w:szCs w:val="21"/>
+          <w:lang w:eastAsia="en-GB"/>
+        </w:rPr>
+        <w:t>                          max_depth=3,</w:t>
+      </w:r>
+    </w:p>
+    <w:p>
+      <w:pPr>
+        <w:shd w:val="clear" w:color="auto" w:fill="FFFFFE"/>
+        <w:spacing w:after="0" w:line="285" w:lineRule="atLeast"/>
+        <w:rPr>
+          <w:rFonts w:ascii="Courier New" w:eastAsia="Times New Roman" w:hAnsi="Courier New" w:cs="Courier New"/>
+          <w:color w:val="5B9BD5" w:themeColor="accent1"/>
+          <w:sz w:val="21"/>
+          <w:szCs w:val="21"/>
+          <w:lang w:eastAsia="en-GB"/>
+        </w:rPr>
+      </w:pPr>
+      <w:r>
+        <w:rPr>
+          <w:rFonts w:ascii="Courier New" w:eastAsia="Times New Roman" w:hAnsi="Courier New" w:cs="Courier New"/>
+          <w:color w:val="5B9BD5" w:themeColor="accent1"/>
+          <w:sz w:val="21"/>
+          <w:szCs w:val="21"/>
+          <w:lang w:eastAsia="en-GB"/>
+        </w:rPr>
+        <w:t>                          eval_metric='merror',</w:t>
+      </w:r>
+    </w:p>
+    <w:p>
+      <w:pPr>
+        <w:shd w:val="clear" w:color="auto" w:fill="FFFFFE"/>
+        <w:spacing w:after="0" w:line="285" w:lineRule="atLeast"/>
+        <w:rPr>
+          <w:rFonts w:ascii="Courier New" w:eastAsia="Times New Roman" w:hAnsi="Courier New" w:cs="Courier New"/>
+          <w:color w:val="5B9BD5" w:themeColor="accent1"/>
+          <w:sz w:val="21"/>
+          <w:szCs w:val="21"/>
+          <w:lang w:eastAsia="en-GB"/>
+        </w:rPr>
+      </w:pPr>
+      <w:r>
+        <w:rPr>
+          <w:rFonts w:ascii="Courier New" w:eastAsia="Times New Roman" w:hAnsi="Courier New" w:cs="Courier New"/>
+          <w:color w:val="5B9BD5" w:themeColor="accent1"/>
+          <w:sz w:val="21"/>
+          <w:szCs w:val="21"/>
+          <w:lang w:eastAsia="en-GB"/>
+        </w:rPr>
+        <w:t>                          early_stopping_rounds=10,</w:t>
+      </w:r>
+    </w:p>
+    <w:p>
+      <w:pPr>
+        <w:shd w:val="clear" w:color="auto" w:fill="FFFFFE"/>
+        <w:spacing w:after="0" w:line="285" w:lineRule="atLeast"/>
+        <w:rPr>
+          <w:rFonts w:ascii="Courier New" w:eastAsia="Times New Roman" w:hAnsi="Courier New" w:cs="Courier New"/>
+          <w:color w:val="5B9BD5" w:themeColor="accent1"/>
+          <w:sz w:val="21"/>
+          <w:szCs w:val="21"/>
+          <w:lang w:eastAsia="en-GB"/>
+        </w:rPr>
+      </w:pPr>
+      <w:r>
+        <w:rPr>
+          <w:rFonts w:ascii="Courier New" w:eastAsia="Times New Roman" w:hAnsi="Courier New" w:cs="Courier New"/>
+          <w:color w:val="5B9BD5" w:themeColor="accent1"/>
+          <w:sz w:val="21"/>
+          <w:szCs w:val="21"/>
+          <w:lang w:eastAsia="en-GB"/>
+        </w:rPr>
+        <w:t>                          verbose=True,</w:t>
+      </w:r>
+    </w:p>
+    <w:p>
+      <w:pPr>
+        <w:shd w:val="clear" w:color="auto" w:fill="FFFFFE"/>
+        <w:spacing w:after="0" w:line="285" w:lineRule="atLeast"/>
+        <w:rPr>
+          <w:rFonts w:ascii="Courier New" w:eastAsia="Times New Roman" w:hAnsi="Courier New" w:cs="Courier New"/>
+          <w:color w:val="5B9BD5" w:themeColor="accent1"/>
+          <w:sz w:val="21"/>
+          <w:szCs w:val="21"/>
+          <w:lang w:eastAsia="en-GB"/>
+        </w:rPr>
+      </w:pPr>
+      <w:r>
+        <w:rPr>
+          <w:rFonts w:ascii="Courier New" w:eastAsia="Times New Roman" w:hAnsi="Courier New" w:cs="Courier New"/>
+          <w:color w:val="5B9BD5" w:themeColor="accent1"/>
+          <w:sz w:val="21"/>
+          <w:szCs w:val="21"/>
+          <w:lang w:eastAsia="en-GB"/>
+        </w:rPr>
+        <w:t>                          n_jobs=-1)</w:t>
+      </w:r>
+    </w:p>
+    <w:p>
+      <w:pPr>
+        <w:shd w:val="clear" w:color="auto" w:fill="FFFFFE"/>
+        <w:spacing w:after="0" w:line="285" w:lineRule="atLeast"/>
+        <w:rPr>
+          <w:rFonts w:ascii="Courier New" w:eastAsia="Times New Roman" w:hAnsi="Courier New" w:cs="Courier New"/>
+          <w:color w:val="5B9BD5" w:themeColor="accent1"/>
+          <w:sz w:val="21"/>
+          <w:szCs w:val="21"/>
+          <w:lang w:eastAsia="en-GB"/>
+        </w:rPr>
+      </w:pPr>
+    </w:p>
+    <w:p>
+      <w:pPr>
+        <w:shd w:val="clear" w:color="auto" w:fill="FFFFFE"/>
+        <w:spacing w:after="0" w:line="285" w:lineRule="atLeast"/>
+        <w:ind w:left="720"/>
+        <w:rPr>
+          <w:rFonts w:ascii="Courier New" w:eastAsia="Times New Roman" w:hAnsi="Courier New" w:cs="Courier New"/>
+          <w:color w:val="5B9BD5" w:themeColor="accent1"/>
+          <w:sz w:val="21"/>
+          <w:szCs w:val="21"/>
+          <w:lang w:eastAsia="en-GB"/>
+        </w:rPr>
+      </w:pPr>
+      <w:r>
+        <w:rPr>
+          <w:rFonts w:ascii="Courier New" w:eastAsia="Times New Roman" w:hAnsi="Courier New" w:cs="Courier New"/>
+          <w:color w:val="5B9BD5" w:themeColor="accent1"/>
+          <w:sz w:val="21"/>
+          <w:szCs w:val="21"/>
+          <w:lang w:eastAsia="en-GB"/>
+        </w:rPr>
+        <w:lastRenderedPageBreak/>
+        <w:t>model_xgb.fit(X_train, y_train);</w:t>
+      </w:r>
+    </w:p>
+    <w:p>
+      <w:pPr>
+        <w:shd w:val="clear" w:color="auto" w:fill="FFFFFE"/>
+        <w:spacing w:after="0" w:line="285" w:lineRule="atLeast"/>
+        <w:ind w:left="720"/>
+        <w:rPr>
+          <w:rFonts w:ascii="Courier New" w:eastAsia="Times New Roman" w:hAnsi="Courier New" w:cs="Courier New"/>
+          <w:color w:val="5B9BD5" w:themeColor="accent1"/>
+          <w:sz w:val="21"/>
+          <w:szCs w:val="21"/>
+          <w:lang w:eastAsia="en-GB"/>
+        </w:rPr>
+      </w:pPr>
+      <w:r>
+        <w:rPr>
+          <w:rFonts w:ascii="Courier New" w:eastAsia="Times New Roman" w:hAnsi="Courier New" w:cs="Courier New"/>
+          <w:color w:val="5B9BD5" w:themeColor="accent1"/>
+          <w:sz w:val="21"/>
+          <w:szCs w:val="21"/>
+          <w:lang w:eastAsia="en-GB"/>
+        </w:rPr>
+        <w:t>print("XGBoost Classifier Test Accuracy:", model_xgb.score(X_test, y_test))</w:t>
+      </w:r>
+    </w:p>
+    <w:p/>
+    <w:p>
+      <w:pPr>
+        <w:rPr>
+          <w:rFonts w:ascii="Courier New" w:hAnsi="Courier New" w:cs="Courier New"/>
+          <w:color w:val="000000" w:themeColor="text1"/>
+          <w:sz w:val="21"/>
+          <w:szCs w:val="21"/>
+          <w:shd w:val="clear" w:color="auto" w:fill="FFFFFF"/>
+        </w:rPr>
+      </w:pPr>
+      <w:r>
+        <w:rPr>
+          <w:rFonts w:ascii="Courier New" w:hAnsi="Courier New" w:cs="Courier New"/>
+          <w:b/>
+          <w:color w:val="000000" w:themeColor="text1"/>
+          <w:sz w:val="21"/>
+          <w:szCs w:val="21"/>
+          <w:shd w:val="clear" w:color="auto" w:fill="FFFFFF"/>
+        </w:rPr>
+        <w:t>Accuracy</w:t>
+      </w:r>
+      <w:r>
+        <w:rPr>
+          <w:rFonts w:ascii="Courier New" w:hAnsi="Courier New" w:cs="Courier New"/>
+          <w:color w:val="000000" w:themeColor="text1"/>
+          <w:sz w:val="21"/>
+          <w:szCs w:val="21"/>
+          <w:shd w:val="clear" w:color="auto" w:fill="FFFFFF"/>
+        </w:rPr>
+        <w:t>:</w:t>
+      </w:r>
+      <w:r>
+        <w:rPr>
+          <w:rFonts w:ascii="Courier New" w:hAnsi="Courier New" w:cs="Courier New"/>
+          <w:color w:val="000000" w:themeColor="text1"/>
+          <w:sz w:val="21"/>
+          <w:szCs w:val="21"/>
+          <w:shd w:val="clear" w:color="auto" w:fill="FFFFFF"/>
+        </w:rPr>
+        <w:t xml:space="preserve"> XGBoost Classifier Test Accuracy: </w:t>
+      </w:r>
+      <w:r>
+        <w:rPr>
+          <w:rFonts w:ascii="Courier New" w:hAnsi="Courier New" w:cs="Courier New"/>
+          <w:b/>
+          <w:color w:val="000000" w:themeColor="text1"/>
+          <w:sz w:val="21"/>
+          <w:szCs w:val="21"/>
+          <w:shd w:val="clear" w:color="auto" w:fill="FFFFFF"/>
+        </w:rPr>
+        <w:t>0.956081081081081</w:t>
+      </w:r>
+    </w:p>
+    <w:p>
+      <w:r>
+        <w:t xml:space="preserve">Below are the </w:t>
+      </w:r>
+      <w:r>
+        <w:t>confusion matrix</w:t>
+      </w:r>
+    </w:p>
+    <w:p>
+      <w:pPr>
+        <w:rPr>
+          <w:color w:val="000000" w:themeColor="text1"/>
+        </w:rPr>
+      </w:pPr>
+      <w:r>
+        <w:rPr>
+          <w:noProof/>
+          <w:lang w:eastAsia="en-GB"/>
+        </w:rPr>
+        <w:drawing>
+          <wp:inline distT="0" distB="0" distL="0" distR="0" wp14:anchorId="62827E19" wp14:editId="190B8C5B">
+            <wp:extent cx="5048250" cy="2831123"/>
+            <wp:effectExtent l="0" t="0" r="0" b="7620"/>
+            <wp:docPr id="17" name="Picture 17"/>
+            <wp:cNvGraphicFramePr>
+              <a:graphicFrameLocks xmlns:a="http://schemas.openxmlformats.org/drawingml/2006/main" noChangeAspect="1"/>
+            </wp:cNvGraphicFramePr>
+            <a:graphic xmlns:a="http://schemas.openxmlformats.org/drawingml/2006/main">
+              <a:graphicData uri="http://schemas.openxmlformats.org/drawingml/2006/picture">
+                <pic:pic xmlns:pic="http://schemas.openxmlformats.org/drawingml/2006/picture">
+                  <pic:nvPicPr>
+                    <pic:cNvPr id="1" name=""/>
+                    <pic:cNvPicPr/>
+                  </pic:nvPicPr>
+                  <pic:blipFill>
+                    <a:blip r:embed="rId30"/>
+                    <a:stretch>
+                      <a:fillRect/>
+                    </a:stretch>
+                  </pic:blipFill>
+                  <pic:spPr>
+                    <a:xfrm>
+                      <a:off x="0" y="0"/>
+                      <a:ext cx="5051085" cy="2832713"/>
+                    </a:xfrm>
+                    <a:prstGeom prst="rect">
+                      <a:avLst/>
+                    </a:prstGeom>
+                  </pic:spPr>
+                </pic:pic>
+              </a:graphicData>
+            </a:graphic>
+          </wp:inline>
+        </w:drawing>
+      </w:r>
+    </w:p>
+    <w:p>
+      <w:pPr>
+        <w:rPr>
+          <w:color w:val="000000" w:themeColor="text1"/>
+        </w:rPr>
+      </w:pPr>
+    </w:p>
+    <w:p>
+      <w:r>
+        <w:rPr>
+          <w:noProof/>
+          <w:lang w:eastAsia="en-GB"/>
+        </w:rPr>
+        <w:drawing>
+          <wp:inline distT="0" distB="0" distL="0" distR="0" wp14:anchorId="63967F5E" wp14:editId="72C97655">
+            <wp:extent cx="3982915" cy="523875"/>
+            <wp:effectExtent l="0" t="0" r="0" b="0"/>
+            <wp:docPr id="16" name="Picture 16"/>
+            <wp:cNvGraphicFramePr>
+              <a:graphicFrameLocks xmlns:a="http://schemas.openxmlformats.org/drawingml/2006/main" noChangeAspect="1"/>
+            </wp:cNvGraphicFramePr>
+            <a:graphic xmlns:a="http://schemas.openxmlformats.org/drawingml/2006/main">
+              <a:graphicData uri="http://schemas.openxmlformats.org/drawingml/2006/picture">
+                <pic:pic xmlns:pic="http://schemas.openxmlformats.org/drawingml/2006/picture">
+                  <pic:nvPicPr>
+                    <pic:cNvPr id="1" name=""/>
+                    <pic:cNvPicPr/>
+                  </pic:nvPicPr>
+                  <pic:blipFill>
+                    <a:blip r:embed="rId31"/>
+                    <a:stretch>
+                      <a:fillRect/>
+                    </a:stretch>
+                  </pic:blipFill>
+                  <pic:spPr>
+                    <a:xfrm>
+                      <a:off x="0" y="0"/>
+                      <a:ext cx="3995952" cy="525590"/>
+                    </a:xfrm>
+                    <a:prstGeom prst="rect">
+                      <a:avLst/>
+                    </a:prstGeom>
+                  </pic:spPr>
+                </pic:pic>
+              </a:graphicData>
+            </a:graphic>
+          </wp:inline>
+        </w:drawing>
+      </w:r>
+    </w:p>
+    <w:p/>
+    <w:p/>
+    <w:p>
+      <w:pPr>
+        <w:pStyle w:val="Heading2"/>
+      </w:pPr>
+      <w:r>
+        <w:t>K-mean Clustering</w:t>
+      </w:r>
+    </w:p>
+    <w:p>
+      <w:r>
+        <w:t xml:space="preserve">“Clustering” is the process of grouping similar entities together. </w:t>
+      </w:r>
+      <w:r>
+        <w:t>U</w:t>
+      </w:r>
+      <w:r>
+        <w:t>nsupervised machine learning technique is to find similarities in the data point and group similar data points together.</w:t>
+      </w:r>
+    </w:p>
+    <w:p>
+      <w:r>
+        <w:t>The Kmeans algorithm is a repetitive algorithm that tries to divide the database into predetermined special subgroups (clusters), which do not overlap because each data point belongs to a single group. Try to make the data points in the cluster as similar as possible, while making the clusters as different (by far) as possible.</w:t>
+      </w:r>
+    </w:p>
+    <w:p>
+      <w:pPr>
+        <w:pStyle w:val="Heading1"/>
+      </w:pPr>
+      <w:r>
         <w:t>Analysis and Results</w:t>
       </w:r>
       <w:bookmarkEnd w:id="19"/>
     </w:p>
-    <w:p>
-      <w:bookmarkStart w:id="20" w:name="_GoBack"/>
+    <w:p/>
+    <w:p>
+      <w:pPr>
+        <w:pStyle w:val="Heading1"/>
+      </w:pPr>
+      <w:bookmarkStart w:id="20" w:name="_Toc90027420"/>
+      <w:r>
+        <w:t>Conclusions</w:t>
+      </w:r>
       <w:bookmarkEnd w:id="20"/>
     </w:p>
+    <w:p/>
     <w:p>
       <w:pPr>
         <w:pStyle w:val="Heading1"/>
       </w:pPr>
-      <w:bookmarkStart w:id="21" w:name="_Toc90027420"/>
-      <w:r>
-        <w:t>Conclusions</w:t>
+      <w:bookmarkStart w:id="21" w:name="_Toc90027421"/>
+      <w:r>
+        <w:lastRenderedPageBreak/>
+        <w:t>References</w:t>
       </w:r>
       <w:bookmarkEnd w:id="21"/>
     </w:p>
-    <w:p/>
-    <w:p>
-      <w:pPr>
-        <w:pStyle w:val="Heading1"/>
-      </w:pPr>
-      <w:bookmarkStart w:id="22" w:name="_Toc90027421"/>
-      <w:r>
-        <w:t>References</w:t>
-      </w:r>
-      <w:bookmarkEnd w:id="22"/>
-    </w:p>
     <w:p>
       <w:pPr>
         <w:rPr>
           <w:color w:val="5B9BD5" w:themeColor="accent1"/>
         </w:rPr>
       </w:pPr>
-      <w:hyperlink r:id="rId26" w:history="1">
+      <w:hyperlink r:id="rId32" w:history="1">
         <w:r>
           <w:rPr>
             <w:rStyle w:val="Hyperlink"/>
@@ -5422,7 +6845,26 @@
         <w:t>https://towardsdatascience.com/feature-selection-correlation-and-p-value-da8921bfb3cf</w:t>
       </w:r>
     </w:p>
-    <w:p/>
+    <w:p>
+      <w:hyperlink r:id="rId33" w:history="1">
+        <w:r>
+          <w:rPr>
+            <w:rStyle w:val="Hyperlink"/>
+          </w:rPr>
+          <w:t>https://www.dataschool.io/simple-guide-to-confusion-matrix-terminology/</w:t>
+        </w:r>
+      </w:hyperlink>
+    </w:p>
+    <w:p>
+      <w:r>
+        <w:t>https://www.analyticsvidhya.com/blog/2019/08/comprehensive-guide-k-means-clustering</w:t>
+      </w:r>
+      <w:bookmarkStart w:id="22" w:name="_GoBack"/>
+      <w:bookmarkEnd w:id="22"/>
+      <w:r>
+        <w:t>/</w:t>
+      </w:r>
+    </w:p>
     <w:p>
       <w:pPr>
         <w:pStyle w:val="Heading1"/>
@@ -5436,12 +6878,12 @@
     <w:p/>
     <w:p/>
     <w:sectPr>
-      <w:headerReference w:type="even" r:id="rId27"/>
-      <w:headerReference w:type="default" r:id="rId28"/>
-      <w:footerReference w:type="even" r:id="rId29"/>
-      <w:footerReference w:type="default" r:id="rId30"/>
-      <w:headerReference w:type="first" r:id="rId31"/>
-      <w:footerReference w:type="first" r:id="rId32"/>
+      <w:headerReference w:type="even" r:id="rId34"/>
+      <w:headerReference w:type="default" r:id="rId35"/>
+      <w:footerReference w:type="even" r:id="rId36"/>
+      <w:footerReference w:type="default" r:id="rId37"/>
+      <w:headerReference w:type="first" r:id="rId38"/>
+      <w:footerReference w:type="first" r:id="rId39"/>
       <w:pgSz w:w="11906" w:h="16838"/>
       <w:pgMar w:top="1440" w:right="1440" w:bottom="1440" w:left="1440" w:header="708" w:footer="708" w:gutter="0"/>
       <w:pgNumType w:start="0"/>
@@ -5792,9 +7234,9 @@
     </w:lvl>
   </w:abstractNum>
   <w:abstractNum w:abstractNumId="2">
-    <w:nsid w:val="2C056A86"/>
+    <w:nsid w:val="219756D1"/>
     <w:multiLevelType w:val="hybridMultilevel"/>
-    <w:tmpl w:val="E1787A4C"/>
+    <w:tmpl w:val="CF687684"/>
     <w:lvl w:ilvl="0" w:tplc="08090001">
       <w:start w:val="1"/>
       <w:numFmt w:val="bullet"/>
@@ -5905,16 +7347,16 @@
     </w:lvl>
   </w:abstractNum>
   <w:abstractNum w:abstractNumId="3">
-    <w:nsid w:val="322C019B"/>
+    <w:nsid w:val="2C056A86"/>
     <w:multiLevelType w:val="hybridMultilevel"/>
-    <w:tmpl w:val="76B45F32"/>
+    <w:tmpl w:val="E1787A4C"/>
     <w:lvl w:ilvl="0" w:tplc="08090001">
       <w:start w:val="1"/>
       <w:numFmt w:val="bullet"/>
       <w:lvlText w:val=""/>
       <w:lvlJc w:val="left"/>
       <w:pPr>
-        <w:ind w:left="1080" w:hanging="360"/>
+        <w:ind w:left="720" w:hanging="360"/>
       </w:pPr>
       <w:rPr>
         <w:rFonts w:ascii="Symbol" w:hAnsi="Symbol" w:hint="default"/>
@@ -5926,7 +7368,7 @@
       <w:lvlText w:val="o"/>
       <w:lvlJc w:val="left"/>
       <w:pPr>
-        <w:ind w:left="1800" w:hanging="360"/>
+        <w:ind w:left="1440" w:hanging="360"/>
       </w:pPr>
       <w:rPr>
         <w:rFonts w:ascii="Courier New" w:hAnsi="Courier New" w:cs="Courier New" w:hint="default"/>
@@ -5938,7 +7380,7 @@
       <w:lvlText w:val=""/>
       <w:lvlJc w:val="left"/>
       <w:pPr>
-        <w:ind w:left="2520" w:hanging="360"/>
+        <w:ind w:left="2160" w:hanging="360"/>
       </w:pPr>
       <w:rPr>
         <w:rFonts w:ascii="Wingdings" w:hAnsi="Wingdings" w:hint="default"/>
@@ -5950,7 +7392,7 @@
       <w:lvlText w:val=""/>
       <w:lvlJc w:val="left"/>
       <w:pPr>
-        <w:ind w:left="3240" w:hanging="360"/>
+        <w:ind w:left="2880" w:hanging="360"/>
       </w:pPr>
       <w:rPr>
         <w:rFonts w:ascii="Symbol" w:hAnsi="Symbol" w:hint="default"/>
@@ -5962,7 +7404,7 @@
       <w:lvlText w:val="o"/>
       <w:lvlJc w:val="left"/>
       <w:pPr>
-        <w:ind w:left="3960" w:hanging="360"/>
+        <w:ind w:left="3600" w:hanging="360"/>
       </w:pPr>
       <w:rPr>
         <w:rFonts w:ascii="Courier New" w:hAnsi="Courier New" w:cs="Courier New" w:hint="default"/>
@@ -5974,7 +7416,7 @@
       <w:lvlText w:val=""/>
       <w:lvlJc w:val="left"/>
       <w:pPr>
-        <w:ind w:left="4680" w:hanging="360"/>
+        <w:ind w:left="4320" w:hanging="360"/>
       </w:pPr>
       <w:rPr>
         <w:rFonts w:ascii="Wingdings" w:hAnsi="Wingdings" w:hint="default"/>
@@ -5986,7 +7428,7 @@
       <w:lvlText w:val=""/>
       <w:lvlJc w:val="left"/>
       <w:pPr>
-        <w:ind w:left="5400" w:hanging="360"/>
+        <w:ind w:left="5040" w:hanging="360"/>
       </w:pPr>
       <w:rPr>
         <w:rFonts w:ascii="Symbol" w:hAnsi="Symbol" w:hint="default"/>
@@ -5998,7 +7440,7 @@
       <w:lvlText w:val="o"/>
       <w:lvlJc w:val="left"/>
       <w:pPr>
-        <w:ind w:left="6120" w:hanging="360"/>
+        <w:ind w:left="5760" w:hanging="360"/>
       </w:pPr>
       <w:rPr>
         <w:rFonts w:ascii="Courier New" w:hAnsi="Courier New" w:cs="Courier New" w:hint="default"/>
@@ -6010,7 +7452,7 @@
       <w:lvlText w:val=""/>
       <w:lvlJc w:val="left"/>
       <w:pPr>
-        <w:ind w:left="6840" w:hanging="360"/>
+        <w:ind w:left="6480" w:hanging="360"/>
       </w:pPr>
       <w:rPr>
         <w:rFonts w:ascii="Wingdings" w:hAnsi="Wingdings" w:hint="default"/>
@@ -6018,16 +7460,16 @@
     </w:lvl>
   </w:abstractNum>
   <w:abstractNum w:abstractNumId="4">
-    <w:nsid w:val="43FC5D36"/>
+    <w:nsid w:val="322C019B"/>
     <w:multiLevelType w:val="hybridMultilevel"/>
-    <w:tmpl w:val="54548190"/>
+    <w:tmpl w:val="76B45F32"/>
     <w:lvl w:ilvl="0" w:tplc="08090001">
       <w:start w:val="1"/>
       <w:numFmt w:val="bullet"/>
       <w:lvlText w:val=""/>
       <w:lvlJc w:val="left"/>
       <w:pPr>
-        <w:ind w:left="720" w:hanging="360"/>
+        <w:ind w:left="1080" w:hanging="360"/>
       </w:pPr>
       <w:rPr>
         <w:rFonts w:ascii="Symbol" w:hAnsi="Symbol" w:hint="default"/>
@@ -6039,7 +7481,7 @@
       <w:lvlText w:val="o"/>
       <w:lvlJc w:val="left"/>
       <w:pPr>
-        <w:ind w:left="1440" w:hanging="360"/>
+        <w:ind w:left="1800" w:hanging="360"/>
       </w:pPr>
       <w:rPr>
         <w:rFonts w:ascii="Courier New" w:hAnsi="Courier New" w:cs="Courier New" w:hint="default"/>
@@ -6051,7 +7493,7 @@
       <w:lvlText w:val=""/>
       <w:lvlJc w:val="left"/>
       <w:pPr>
-        <w:ind w:left="2160" w:hanging="360"/>
+        <w:ind w:left="2520" w:hanging="360"/>
       </w:pPr>
       <w:rPr>
         <w:rFonts w:ascii="Wingdings" w:hAnsi="Wingdings" w:hint="default"/>
@@ -6063,7 +7505,7 @@
       <w:lvlText w:val=""/>
       <w:lvlJc w:val="left"/>
       <w:pPr>
-        <w:ind w:left="2880" w:hanging="360"/>
+        <w:ind w:left="3240" w:hanging="360"/>
       </w:pPr>
       <w:rPr>
         <w:rFonts w:ascii="Symbol" w:hAnsi="Symbol" w:hint="default"/>
@@ -6075,7 +7517,7 @@
       <w:lvlText w:val="o"/>
       <w:lvlJc w:val="left"/>
       <w:pPr>
-        <w:ind w:left="3600" w:hanging="360"/>
+        <w:ind w:left="3960" w:hanging="360"/>
       </w:pPr>
       <w:rPr>
         <w:rFonts w:ascii="Courier New" w:hAnsi="Courier New" w:cs="Courier New" w:hint="default"/>
@@ -6087,7 +7529,7 @@
       <w:lvlText w:val=""/>
       <w:lvlJc w:val="left"/>
       <w:pPr>
-        <w:ind w:left="4320" w:hanging="360"/>
+        <w:ind w:left="4680" w:hanging="360"/>
       </w:pPr>
       <w:rPr>
         <w:rFonts w:ascii="Wingdings" w:hAnsi="Wingdings" w:hint="default"/>
@@ -6099,7 +7541,7 @@
       <w:lvlText w:val=""/>
       <w:lvlJc w:val="left"/>
       <w:pPr>
-        <w:ind w:left="5040" w:hanging="360"/>
+        <w:ind w:left="5400" w:hanging="360"/>
       </w:pPr>
       <w:rPr>
         <w:rFonts w:ascii="Symbol" w:hAnsi="Symbol" w:hint="default"/>
@@ -6111,7 +7553,7 @@
       <w:lvlText w:val="o"/>
       <w:lvlJc w:val="left"/>
       <w:pPr>
-        <w:ind w:left="5760" w:hanging="360"/>
+        <w:ind w:left="6120" w:hanging="360"/>
       </w:pPr>
       <w:rPr>
         <w:rFonts w:ascii="Courier New" w:hAnsi="Courier New" w:cs="Courier New" w:hint="default"/>
@@ -6123,7 +7565,7 @@
       <w:lvlText w:val=""/>
       <w:lvlJc w:val="left"/>
       <w:pPr>
-        <w:ind w:left="6480" w:hanging="360"/>
+        <w:ind w:left="6840" w:hanging="360"/>
       </w:pPr>
       <w:rPr>
         <w:rFonts w:ascii="Wingdings" w:hAnsi="Wingdings" w:hint="default"/>
@@ -6131,9 +7573,9 @@
     </w:lvl>
   </w:abstractNum>
   <w:abstractNum w:abstractNumId="5">
-    <w:nsid w:val="4D266CE0"/>
+    <w:nsid w:val="43FC5D36"/>
     <w:multiLevelType w:val="hybridMultilevel"/>
-    <w:tmpl w:val="1B82D408"/>
+    <w:tmpl w:val="54548190"/>
     <w:lvl w:ilvl="0" w:tplc="08090001">
       <w:start w:val="1"/>
       <w:numFmt w:val="bullet"/>
@@ -6244,95 +7686,9 @@
     </w:lvl>
   </w:abstractNum>
   <w:abstractNum w:abstractNumId="6">
-    <w:nsid w:val="4DFA244F"/>
+    <w:nsid w:val="4D266CE0"/>
     <w:multiLevelType w:val="hybridMultilevel"/>
-    <w:tmpl w:val="6792CDB6"/>
-    <w:lvl w:ilvl="0" w:tplc="0809000F">
-      <w:start w:val="1"/>
-      <w:numFmt w:val="decimal"/>
-      <w:lvlText w:val="%1."/>
-      <w:lvlJc w:val="left"/>
-      <w:pPr>
-        <w:ind w:left="720" w:hanging="360"/>
-      </w:pPr>
-    </w:lvl>
-    <w:lvl w:ilvl="1" w:tplc="08090019" w:tentative="1">
-      <w:start w:val="1"/>
-      <w:numFmt w:val="lowerLetter"/>
-      <w:lvlText w:val="%2."/>
-      <w:lvlJc w:val="left"/>
-      <w:pPr>
-        <w:ind w:left="1440" w:hanging="360"/>
-      </w:pPr>
-    </w:lvl>
-    <w:lvl w:ilvl="2" w:tplc="0809001B" w:tentative="1">
-      <w:start w:val="1"/>
-      <w:numFmt w:val="lowerRoman"/>
-      <w:lvlText w:val="%3."/>
-      <w:lvlJc w:val="right"/>
-      <w:pPr>
-        <w:ind w:left="2160" w:hanging="180"/>
-      </w:pPr>
-    </w:lvl>
-    <w:lvl w:ilvl="3" w:tplc="0809000F" w:tentative="1">
-      <w:start w:val="1"/>
-      <w:numFmt w:val="decimal"/>
-      <w:lvlText w:val="%4."/>
-      <w:lvlJc w:val="left"/>
-      <w:pPr>
-        <w:ind w:left="2880" w:hanging="360"/>
-      </w:pPr>
-    </w:lvl>
-    <w:lvl w:ilvl="4" w:tplc="08090019" w:tentative="1">
-      <w:start w:val="1"/>
-      <w:numFmt w:val="lowerLetter"/>
-      <w:lvlText w:val="%5."/>
-      <w:lvlJc w:val="left"/>
-      <w:pPr>
-        <w:ind w:left="3600" w:hanging="360"/>
-      </w:pPr>
-    </w:lvl>
-    <w:lvl w:ilvl="5" w:tplc="0809001B" w:tentative="1">
-      <w:start w:val="1"/>
-      <w:numFmt w:val="lowerRoman"/>
-      <w:lvlText w:val="%6."/>
-      <w:lvlJc w:val="right"/>
-      <w:pPr>
-        <w:ind w:left="4320" w:hanging="180"/>
-      </w:pPr>
-    </w:lvl>
-    <w:lvl w:ilvl="6" w:tplc="0809000F" w:tentative="1">
-      <w:start w:val="1"/>
-      <w:numFmt w:val="decimal"/>
-      <w:lvlText w:val="%7."/>
-      <w:lvlJc w:val="left"/>
-      <w:pPr>
-        <w:ind w:left="5040" w:hanging="360"/>
-      </w:pPr>
-    </w:lvl>
-    <w:lvl w:ilvl="7" w:tplc="08090019" w:tentative="1">
-      <w:start w:val="1"/>
-      <w:numFmt w:val="lowerLetter"/>
-      <w:lvlText w:val="%8."/>
-      <w:lvlJc w:val="left"/>
-      <w:pPr>
-        <w:ind w:left="5760" w:hanging="360"/>
-      </w:pPr>
-    </w:lvl>
-    <w:lvl w:ilvl="8" w:tplc="0809001B" w:tentative="1">
-      <w:start w:val="1"/>
-      <w:numFmt w:val="lowerRoman"/>
-      <w:lvlText w:val="%9."/>
-      <w:lvlJc w:val="right"/>
-      <w:pPr>
-        <w:ind w:left="6480" w:hanging="180"/>
-      </w:pPr>
-    </w:lvl>
-  </w:abstractNum>
-  <w:abstractNum w:abstractNumId="7">
-    <w:nsid w:val="62244604"/>
-    <w:multiLevelType w:val="hybridMultilevel"/>
-    <w:tmpl w:val="B6324FA2"/>
+    <w:tmpl w:val="1B82D408"/>
     <w:lvl w:ilvl="0" w:tplc="08090001">
       <w:start w:val="1"/>
       <w:numFmt w:val="bullet"/>
@@ -6442,7 +7798,319 @@
       </w:rPr>
     </w:lvl>
   </w:abstractNum>
+  <w:abstractNum w:abstractNumId="7">
+    <w:nsid w:val="4DFA244F"/>
+    <w:multiLevelType w:val="hybridMultilevel"/>
+    <w:tmpl w:val="6792CDB6"/>
+    <w:lvl w:ilvl="0" w:tplc="0809000F">
+      <w:start w:val="1"/>
+      <w:numFmt w:val="decimal"/>
+      <w:lvlText w:val="%1."/>
+      <w:lvlJc w:val="left"/>
+      <w:pPr>
+        <w:ind w:left="720" w:hanging="360"/>
+      </w:pPr>
+    </w:lvl>
+    <w:lvl w:ilvl="1" w:tplc="08090019" w:tentative="1">
+      <w:start w:val="1"/>
+      <w:numFmt w:val="lowerLetter"/>
+      <w:lvlText w:val="%2."/>
+      <w:lvlJc w:val="left"/>
+      <w:pPr>
+        <w:ind w:left="1440" w:hanging="360"/>
+      </w:pPr>
+    </w:lvl>
+    <w:lvl w:ilvl="2" w:tplc="0809001B" w:tentative="1">
+      <w:start w:val="1"/>
+      <w:numFmt w:val="lowerRoman"/>
+      <w:lvlText w:val="%3."/>
+      <w:lvlJc w:val="right"/>
+      <w:pPr>
+        <w:ind w:left="2160" w:hanging="180"/>
+      </w:pPr>
+    </w:lvl>
+    <w:lvl w:ilvl="3" w:tplc="0809000F" w:tentative="1">
+      <w:start w:val="1"/>
+      <w:numFmt w:val="decimal"/>
+      <w:lvlText w:val="%4."/>
+      <w:lvlJc w:val="left"/>
+      <w:pPr>
+        <w:ind w:left="2880" w:hanging="360"/>
+      </w:pPr>
+    </w:lvl>
+    <w:lvl w:ilvl="4" w:tplc="08090019" w:tentative="1">
+      <w:start w:val="1"/>
+      <w:numFmt w:val="lowerLetter"/>
+      <w:lvlText w:val="%5."/>
+      <w:lvlJc w:val="left"/>
+      <w:pPr>
+        <w:ind w:left="3600" w:hanging="360"/>
+      </w:pPr>
+    </w:lvl>
+    <w:lvl w:ilvl="5" w:tplc="0809001B" w:tentative="1">
+      <w:start w:val="1"/>
+      <w:numFmt w:val="lowerRoman"/>
+      <w:lvlText w:val="%6."/>
+      <w:lvlJc w:val="right"/>
+      <w:pPr>
+        <w:ind w:left="4320" w:hanging="180"/>
+      </w:pPr>
+    </w:lvl>
+    <w:lvl w:ilvl="6" w:tplc="0809000F" w:tentative="1">
+      <w:start w:val="1"/>
+      <w:numFmt w:val="decimal"/>
+      <w:lvlText w:val="%7."/>
+      <w:lvlJc w:val="left"/>
+      <w:pPr>
+        <w:ind w:left="5040" w:hanging="360"/>
+      </w:pPr>
+    </w:lvl>
+    <w:lvl w:ilvl="7" w:tplc="08090019" w:tentative="1">
+      <w:start w:val="1"/>
+      <w:numFmt w:val="lowerLetter"/>
+      <w:lvlText w:val="%8."/>
+      <w:lvlJc w:val="left"/>
+      <w:pPr>
+        <w:ind w:left="5760" w:hanging="360"/>
+      </w:pPr>
+    </w:lvl>
+    <w:lvl w:ilvl="8" w:tplc="0809001B" w:tentative="1">
+      <w:start w:val="1"/>
+      <w:numFmt w:val="lowerRoman"/>
+      <w:lvlText w:val="%9."/>
+      <w:lvlJc w:val="right"/>
+      <w:pPr>
+        <w:ind w:left="6480" w:hanging="180"/>
+      </w:pPr>
+    </w:lvl>
+  </w:abstractNum>
   <w:abstractNum w:abstractNumId="8">
+    <w:nsid w:val="568C0ED1"/>
+    <w:multiLevelType w:val="hybridMultilevel"/>
+    <w:tmpl w:val="107E03FC"/>
+    <w:lvl w:ilvl="0" w:tplc="08090001">
+      <w:start w:val="1"/>
+      <w:numFmt w:val="bullet"/>
+      <w:lvlText w:val=""/>
+      <w:lvlJc w:val="left"/>
+      <w:pPr>
+        <w:ind w:left="720" w:hanging="360"/>
+      </w:pPr>
+      <w:rPr>
+        <w:rFonts w:ascii="Symbol" w:hAnsi="Symbol" w:hint="default"/>
+      </w:rPr>
+    </w:lvl>
+    <w:lvl w:ilvl="1" w:tplc="08090003" w:tentative="1">
+      <w:start w:val="1"/>
+      <w:numFmt w:val="bullet"/>
+      <w:lvlText w:val="o"/>
+      <w:lvlJc w:val="left"/>
+      <w:pPr>
+        <w:ind w:left="1440" w:hanging="360"/>
+      </w:pPr>
+      <w:rPr>
+        <w:rFonts w:ascii="Courier New" w:hAnsi="Courier New" w:cs="Courier New" w:hint="default"/>
+      </w:rPr>
+    </w:lvl>
+    <w:lvl w:ilvl="2" w:tplc="08090005" w:tentative="1">
+      <w:start w:val="1"/>
+      <w:numFmt w:val="bullet"/>
+      <w:lvlText w:val=""/>
+      <w:lvlJc w:val="left"/>
+      <w:pPr>
+        <w:ind w:left="2160" w:hanging="360"/>
+      </w:pPr>
+      <w:rPr>
+        <w:rFonts w:ascii="Wingdings" w:hAnsi="Wingdings" w:hint="default"/>
+      </w:rPr>
+    </w:lvl>
+    <w:lvl w:ilvl="3" w:tplc="08090001" w:tentative="1">
+      <w:start w:val="1"/>
+      <w:numFmt w:val="bullet"/>
+      <w:lvlText w:val=""/>
+      <w:lvlJc w:val="left"/>
+      <w:pPr>
+        <w:ind w:left="2880" w:hanging="360"/>
+      </w:pPr>
+      <w:rPr>
+        <w:rFonts w:ascii="Symbol" w:hAnsi="Symbol" w:hint="default"/>
+      </w:rPr>
+    </w:lvl>
+    <w:lvl w:ilvl="4" w:tplc="08090003" w:tentative="1">
+      <w:start w:val="1"/>
+      <w:numFmt w:val="bullet"/>
+      <w:lvlText w:val="o"/>
+      <w:lvlJc w:val="left"/>
+      <w:pPr>
+        <w:ind w:left="3600" w:hanging="360"/>
+      </w:pPr>
+      <w:rPr>
+        <w:rFonts w:ascii="Courier New" w:hAnsi="Courier New" w:cs="Courier New" w:hint="default"/>
+      </w:rPr>
+    </w:lvl>
+    <w:lvl w:ilvl="5" w:tplc="08090005" w:tentative="1">
+      <w:start w:val="1"/>
+      <w:numFmt w:val="bullet"/>
+      <w:lvlText w:val=""/>
+      <w:lvlJc w:val="left"/>
+      <w:pPr>
+        <w:ind w:left="4320" w:hanging="360"/>
+      </w:pPr>
+      <w:rPr>
+        <w:rFonts w:ascii="Wingdings" w:hAnsi="Wingdings" w:hint="default"/>
+      </w:rPr>
+    </w:lvl>
+    <w:lvl w:ilvl="6" w:tplc="08090001" w:tentative="1">
+      <w:start w:val="1"/>
+      <w:numFmt w:val="bullet"/>
+      <w:lvlText w:val=""/>
+      <w:lvlJc w:val="left"/>
+      <w:pPr>
+        <w:ind w:left="5040" w:hanging="360"/>
+      </w:pPr>
+      <w:rPr>
+        <w:rFonts w:ascii="Symbol" w:hAnsi="Symbol" w:hint="default"/>
+      </w:rPr>
+    </w:lvl>
+    <w:lvl w:ilvl="7" w:tplc="08090003" w:tentative="1">
+      <w:start w:val="1"/>
+      <w:numFmt w:val="bullet"/>
+      <w:lvlText w:val="o"/>
+      <w:lvlJc w:val="left"/>
+      <w:pPr>
+        <w:ind w:left="5760" w:hanging="360"/>
+      </w:pPr>
+      <w:rPr>
+        <w:rFonts w:ascii="Courier New" w:hAnsi="Courier New" w:cs="Courier New" w:hint="default"/>
+      </w:rPr>
+    </w:lvl>
+    <w:lvl w:ilvl="8" w:tplc="08090005" w:tentative="1">
+      <w:start w:val="1"/>
+      <w:numFmt w:val="bullet"/>
+      <w:lvlText w:val=""/>
+      <w:lvlJc w:val="left"/>
+      <w:pPr>
+        <w:ind w:left="6480" w:hanging="360"/>
+      </w:pPr>
+      <w:rPr>
+        <w:rFonts w:ascii="Wingdings" w:hAnsi="Wingdings" w:hint="default"/>
+      </w:rPr>
+    </w:lvl>
+  </w:abstractNum>
+  <w:abstractNum w:abstractNumId="9">
+    <w:nsid w:val="62244604"/>
+    <w:multiLevelType w:val="hybridMultilevel"/>
+    <w:tmpl w:val="B6324FA2"/>
+    <w:lvl w:ilvl="0" w:tplc="08090001">
+      <w:start w:val="1"/>
+      <w:numFmt w:val="bullet"/>
+      <w:lvlText w:val=""/>
+      <w:lvlJc w:val="left"/>
+      <w:pPr>
+        <w:ind w:left="720" w:hanging="360"/>
+      </w:pPr>
+      <w:rPr>
+        <w:rFonts w:ascii="Symbol" w:hAnsi="Symbol" w:hint="default"/>
+      </w:rPr>
+    </w:lvl>
+    <w:lvl w:ilvl="1" w:tplc="08090003" w:tentative="1">
+      <w:start w:val="1"/>
+      <w:numFmt w:val="bullet"/>
+      <w:lvlText w:val="o"/>
+      <w:lvlJc w:val="left"/>
+      <w:pPr>
+        <w:ind w:left="1440" w:hanging="360"/>
+      </w:pPr>
+      <w:rPr>
+        <w:rFonts w:ascii="Courier New" w:hAnsi="Courier New" w:cs="Courier New" w:hint="default"/>
+      </w:rPr>
+    </w:lvl>
+    <w:lvl w:ilvl="2" w:tplc="08090005" w:tentative="1">
+      <w:start w:val="1"/>
+      <w:numFmt w:val="bullet"/>
+      <w:lvlText w:val=""/>
+      <w:lvlJc w:val="left"/>
+      <w:pPr>
+        <w:ind w:left="2160" w:hanging="360"/>
+      </w:pPr>
+      <w:rPr>
+        <w:rFonts w:ascii="Wingdings" w:hAnsi="Wingdings" w:hint="default"/>
+      </w:rPr>
+    </w:lvl>
+    <w:lvl w:ilvl="3" w:tplc="08090001" w:tentative="1">
+      <w:start w:val="1"/>
+      <w:numFmt w:val="bullet"/>
+      <w:lvlText w:val=""/>
+      <w:lvlJc w:val="left"/>
+      <w:pPr>
+        <w:ind w:left="2880" w:hanging="360"/>
+      </w:pPr>
+      <w:rPr>
+        <w:rFonts w:ascii="Symbol" w:hAnsi="Symbol" w:hint="default"/>
+      </w:rPr>
+    </w:lvl>
+    <w:lvl w:ilvl="4" w:tplc="08090003" w:tentative="1">
+      <w:start w:val="1"/>
+      <w:numFmt w:val="bullet"/>
+      <w:lvlText w:val="o"/>
+      <w:lvlJc w:val="left"/>
+      <w:pPr>
+        <w:ind w:left="3600" w:hanging="360"/>
+      </w:pPr>
+      <w:rPr>
+        <w:rFonts w:ascii="Courier New" w:hAnsi="Courier New" w:cs="Courier New" w:hint="default"/>
+      </w:rPr>
+    </w:lvl>
+    <w:lvl w:ilvl="5" w:tplc="08090005" w:tentative="1">
+      <w:start w:val="1"/>
+      <w:numFmt w:val="bullet"/>
+      <w:lvlText w:val=""/>
+      <w:lvlJc w:val="left"/>
+      <w:pPr>
+        <w:ind w:left="4320" w:hanging="360"/>
+      </w:pPr>
+      <w:rPr>
+        <w:rFonts w:ascii="Wingdings" w:hAnsi="Wingdings" w:hint="default"/>
+      </w:rPr>
+    </w:lvl>
+    <w:lvl w:ilvl="6" w:tplc="08090001" w:tentative="1">
+      <w:start w:val="1"/>
+      <w:numFmt w:val="bullet"/>
+      <w:lvlText w:val=""/>
+      <w:lvlJc w:val="left"/>
+      <w:pPr>
+        <w:ind w:left="5040" w:hanging="360"/>
+      </w:pPr>
+      <w:rPr>
+        <w:rFonts w:ascii="Symbol" w:hAnsi="Symbol" w:hint="default"/>
+      </w:rPr>
+    </w:lvl>
+    <w:lvl w:ilvl="7" w:tplc="08090003" w:tentative="1">
+      <w:start w:val="1"/>
+      <w:numFmt w:val="bullet"/>
+      <w:lvlText w:val="o"/>
+      <w:lvlJc w:val="left"/>
+      <w:pPr>
+        <w:ind w:left="5760" w:hanging="360"/>
+      </w:pPr>
+      <w:rPr>
+        <w:rFonts w:ascii="Courier New" w:hAnsi="Courier New" w:cs="Courier New" w:hint="default"/>
+      </w:rPr>
+    </w:lvl>
+    <w:lvl w:ilvl="8" w:tplc="08090005" w:tentative="1">
+      <w:start w:val="1"/>
+      <w:numFmt w:val="bullet"/>
+      <w:lvlText w:val=""/>
+      <w:lvlJc w:val="left"/>
+      <w:pPr>
+        <w:ind w:left="6480" w:hanging="360"/>
+      </w:pPr>
+      <w:rPr>
+        <w:rFonts w:ascii="Wingdings" w:hAnsi="Wingdings" w:hint="default"/>
+      </w:rPr>
+    </w:lvl>
+  </w:abstractNum>
+  <w:abstractNum w:abstractNumId="10">
     <w:nsid w:val="7F8603AF"/>
     <w:multiLevelType w:val="hybridMultilevel"/>
     <w:tmpl w:val="F9DE78CA"/>
@@ -6529,31 +8197,37 @@
     </w:lvl>
   </w:abstractNum>
   <w:num w:numId="1">
-    <w:abstractNumId w:val="6"/>
+    <w:abstractNumId w:val="7"/>
   </w:num>
   <w:num w:numId="2">
-    <w:abstractNumId w:val="8"/>
+    <w:abstractNumId w:val="10"/>
   </w:num>
   <w:num w:numId="3">
-    <w:abstractNumId w:val="5"/>
+    <w:abstractNumId w:val="6"/>
   </w:num>
   <w:num w:numId="4">
     <w:abstractNumId w:val="0"/>
   </w:num>
   <w:num w:numId="5">
-    <w:abstractNumId w:val="4"/>
+    <w:abstractNumId w:val="5"/>
   </w:num>
   <w:num w:numId="6">
-    <w:abstractNumId w:val="7"/>
+    <w:abstractNumId w:val="9"/>
   </w:num>
   <w:num w:numId="7">
-    <w:abstractNumId w:val="2"/>
+    <w:abstractNumId w:val="3"/>
   </w:num>
   <w:num w:numId="8">
     <w:abstractNumId w:val="1"/>
   </w:num>
   <w:num w:numId="9">
-    <w:abstractNumId w:val="3"/>
+    <w:abstractNumId w:val="4"/>
+  </w:num>
+  <w:num w:numId="10">
+    <w:abstractNumId w:val="2"/>
+  </w:num>
+  <w:num w:numId="11">
+    <w:abstractNumId w:val="8"/>
   </w:num>
 </w:numbering>
 </file>
@@ -7043,6 +8717,7 @@
   <w:style w:type="character" w:default="1" w:styleId="DefaultParagraphFont">
     <w:name w:val="Default Paragraph Font"/>
     <w:uiPriority w:val="1"/>
+    <w:semiHidden/>
     <w:unhideWhenUsed/>
   </w:style>
   <w:style w:type="table" w:default="1" w:styleId="TableNormal">
@@ -7435,6 +9110,7 @@
     <w:rsid w:val="00AF0D08"/>
     <w:rsid w:val="00BA65DA"/>
     <w:rsid w:val="00CB754E"/>
+    <w:rsid w:val="00E14623"/>
     <w:rsid w:val="00F05609"/>
     <w:rsid w:val="00F711F9"/>
     <w:rsid w:val="00FE471D"/>
@@ -8196,7 +9872,7 @@
 </file>
 
 <file path=customXml/itemProps2.xml><?xml version="1.0" encoding="utf-8"?>
-<ds:datastoreItem xmlns:ds="http://schemas.openxmlformats.org/officeDocument/2006/customXml" ds:itemID="{E4B69363-D993-4F8F-A918-AE79CB75B1D3}">
+<ds:datastoreItem xmlns:ds="http://schemas.openxmlformats.org/officeDocument/2006/customXml" ds:itemID="{D3746EB7-B07F-4ABB-B419-9EE2B8CC2778}">
   <ds:schemaRefs>
     <ds:schemaRef ds:uri="http://schemas.openxmlformats.org/officeDocument/2006/bibliography"/>
   </ds:schemaRefs>

--- a/Machine_Learning_Assignment.docx
+++ b/Machine_Learning_Assignment.docx
@@ -208,8 +208,49 @@
               <w:b/>
               <w:color w:val="5B9BD5" w:themeColor="accent1"/>
             </w:rPr>
-            <w:t>Module Co-ordinator: Besher Alhalabi</w:t>
+            <w:t>Module Co-</w:t>
           </w:r>
+          <w:proofErr w:type="spellStart"/>
+          <w:r>
+            <w:rPr>
+              <w:b/>
+              <w:color w:val="5B9BD5" w:themeColor="accent1"/>
+            </w:rPr>
+            <w:t>ordinator</w:t>
+          </w:r>
+          <w:proofErr w:type="spellEnd"/>
+          <w:r>
+            <w:rPr>
+              <w:b/>
+              <w:color w:val="5B9BD5" w:themeColor="accent1"/>
+            </w:rPr>
+            <w:t xml:space="preserve">: </w:t>
+          </w:r>
+          <w:proofErr w:type="spellStart"/>
+          <w:r>
+            <w:rPr>
+              <w:b/>
+              <w:color w:val="5B9BD5" w:themeColor="accent1"/>
+            </w:rPr>
+            <w:t>Besher</w:t>
+          </w:r>
+          <w:proofErr w:type="spellEnd"/>
+          <w:r>
+            <w:rPr>
+              <w:b/>
+              <w:color w:val="5B9BD5" w:themeColor="accent1"/>
+            </w:rPr>
+            <w:t xml:space="preserve"> </w:t>
+          </w:r>
+          <w:proofErr w:type="spellStart"/>
+          <w:r>
+            <w:rPr>
+              <w:b/>
+              <w:color w:val="5B9BD5" w:themeColor="accent1"/>
+            </w:rPr>
+            <w:t>Alhalabi</w:t>
+          </w:r>
+          <w:proofErr w:type="spellEnd"/>
           <w:r>
             <w:rPr>
               <w:noProof/>
@@ -2338,7 +2379,23 @@
         <w:t>IBM).</w:t>
       </w:r>
       <w:r>
-        <w:t>Machine learning algorithm is vastly used to train data and get exact result according to our requirements. Most popular Google search engine used machine learning algorithm. Social networking sites also used machine learning algorithm, Facebook, Twitter, YouTube, Instagram, and email spam filter is also used to save time.  (Das &amp; Dey, 2015)</w:t>
+        <w:t xml:space="preserve">Machine learning algorithm is vastly used to train data and get exact result according to our requirements. Most popular Google search engine used machine learning algorithm. Social networking sites also used machine learning algorithm, Facebook, Twitter, YouTube, </w:t>
+      </w:r>
+      <w:proofErr w:type="spellStart"/>
+      <w:r>
+        <w:t>Instagram</w:t>
+      </w:r>
+      <w:proofErr w:type="spellEnd"/>
+      <w:r>
+        <w:t xml:space="preserve">, and email spam filter is also used to save time.  (Das &amp; </w:t>
+      </w:r>
+      <w:proofErr w:type="spellStart"/>
+      <w:r>
+        <w:t>Dey</w:t>
+      </w:r>
+      <w:proofErr w:type="spellEnd"/>
+      <w:r>
+        <w:t>, 2015)</w:t>
       </w:r>
     </w:p>
     <w:p>
@@ -2380,7 +2437,15 @@
         </w:numPr>
       </w:pPr>
       <w:r>
-        <w:t xml:space="preserve">Deductive Transductive Learning algorithm </w:t>
+        <w:t xml:space="preserve">Deductive </w:t>
+      </w:r>
+      <w:proofErr w:type="spellStart"/>
+      <w:r>
+        <w:t>Transductive</w:t>
+      </w:r>
+      <w:proofErr w:type="spellEnd"/>
+      <w:r>
+        <w:t xml:space="preserve"> Learning algorithm </w:t>
       </w:r>
     </w:p>
     <w:p>
@@ -2465,7 +2530,15 @@
         <w:t>pplication of different models. I will</w:t>
       </w:r>
       <w:r>
-        <w:t xml:space="preserve"> first collect data from the Kaggle website. In the next step </w:t>
+        <w:t xml:space="preserve"> first collect data from the </w:t>
+      </w:r>
+      <w:proofErr w:type="spellStart"/>
+      <w:r>
+        <w:t>Kaggle</w:t>
+      </w:r>
+      <w:proofErr w:type="spellEnd"/>
+      <w:r>
+        <w:t xml:space="preserve"> website. In the next step </w:t>
       </w:r>
       <w:r>
         <w:t>I</w:t>
@@ -2578,23 +2651,27 @@
         <w:t xml:space="preserve">In my case I have download the dataset from the </w:t>
       </w:r>
       <w:hyperlink r:id="rId10" w:history="1">
+        <w:proofErr w:type="spellStart"/>
         <w:r>
           <w:rPr>
             <w:rStyle w:val="Hyperlink"/>
           </w:rPr>
           <w:t>Kaggle</w:t>
         </w:r>
+        <w:proofErr w:type="spellEnd"/>
       </w:hyperlink>
       <w:r>
         <w:t xml:space="preserve"> this is a web scrapping repository where </w:t>
       </w:r>
       <w:hyperlink r:id="rId11" w:history="1">
+        <w:proofErr w:type="spellStart"/>
         <w:r>
           <w:rPr>
             <w:rStyle w:val="Hyperlink"/>
           </w:rPr>
           <w:t>Kaggle</w:t>
         </w:r>
+        <w:proofErr w:type="spellEnd"/>
       </w:hyperlink>
       <w:r>
         <w:t xml:space="preserve"> user contribute such kind of data. My </w:t>
@@ -2710,8 +2787,13 @@
           </w:tcPr>
           <w:p>
             <w:r>
-              <w:t>Category that app belongs to like Beauty, Business etc</w:t>
-            </w:r>
+              <w:t xml:space="preserve">Category that app belongs to like Beauty, Business </w:t>
+            </w:r>
+            <w:proofErr w:type="spellStart"/>
+            <w:r>
+              <w:t>etc</w:t>
+            </w:r>
+            <w:proofErr w:type="spellEnd"/>
           </w:p>
           <w:p/>
         </w:tc>
@@ -2762,7 +2844,15 @@
           </w:tcPr>
           <w:p>
             <w:r>
-              <w:t xml:space="preserve">Shows what genre a particular app belongs to.e.g </w:t>
+              <w:t xml:space="preserve">Shows what genre a particular app belongs </w:t>
+            </w:r>
+            <w:proofErr w:type="spellStart"/>
+            <w:r>
+              <w:t>to.e.g</w:t>
+            </w:r>
+            <w:proofErr w:type="spellEnd"/>
+            <w:r>
+              <w:t xml:space="preserve"> </w:t>
             </w:r>
             <w:r>
               <w:t>fashion</w:t>
@@ -3115,7 +3205,20 @@
         <w:t>ython or C.</w:t>
       </w:r>
       <w:r>
-        <w:t xml:space="preserve"> It deal with DataFrame,time series data,</w:t>
+        <w:t xml:space="preserve"> It deal with </w:t>
+      </w:r>
+      <w:proofErr w:type="spellStart"/>
+      <w:r>
+        <w:t>DataFrame</w:t>
+      </w:r>
+      <w:proofErr w:type="gramStart"/>
+      <w:r>
+        <w:t>,time</w:t>
+      </w:r>
+      <w:proofErr w:type="spellEnd"/>
+      <w:proofErr w:type="gramEnd"/>
+      <w:r>
+        <w:t xml:space="preserve"> series data,</w:t>
       </w:r>
       <w:r>
         <w:t xml:space="preserve"> reading and writing data between in-memory data structures and different file formats.</w:t>
@@ -3129,11 +3232,19 @@
           <w:numId w:val="3"/>
         </w:numPr>
       </w:pPr>
-      <w:r>
-        <w:rPr>
-          <w:b/>
-        </w:rPr>
-        <w:t>Scikit Learn</w:t>
+      <w:proofErr w:type="spellStart"/>
+      <w:r>
+        <w:rPr>
+          <w:b/>
+        </w:rPr>
+        <w:t>Scikit</w:t>
+      </w:r>
+      <w:proofErr w:type="spellEnd"/>
+      <w:r>
+        <w:rPr>
+          <w:b/>
+        </w:rPr>
+        <w:t xml:space="preserve"> Learn</w:t>
       </w:r>
       <w:r>
         <w:t>:</w:t>
@@ -3145,7 +3256,23 @@
         <w:t>machine learning library for the Python programming language. It features various classification, regression and clustering algorithms including support vector machines</w:t>
       </w:r>
       <w:r>
-        <w:t>. Also ,it can work with other libraries and packages like Numpy.</w:t>
+        <w:t xml:space="preserve">. </w:t>
+      </w:r>
+      <w:proofErr w:type="gramStart"/>
+      <w:r>
+        <w:t>Also ,it</w:t>
+      </w:r>
+      <w:proofErr w:type="gramEnd"/>
+      <w:r>
+        <w:t xml:space="preserve"> can work with other libraries and packages like </w:t>
+      </w:r>
+      <w:proofErr w:type="spellStart"/>
+      <w:r>
+        <w:t>Numpy</w:t>
+      </w:r>
+      <w:proofErr w:type="spellEnd"/>
+      <w:r>
+        <w:t>.</w:t>
       </w:r>
     </w:p>
     <w:p>
@@ -3156,14 +3283,35 @@
           <w:numId w:val="3"/>
         </w:numPr>
       </w:pPr>
-      <w:r>
-        <w:rPr>
-          <w:b/>
-        </w:rPr>
-        <w:t xml:space="preserve">Graphviz: </w:t>
-      </w:r>
-      <w:r>
-        <w:t>Graphviz is an open-source python module that is used to create graph objects which can be completed using different nodes and edges. It is based on the DOT language of the Graphviz software and in python it allows us to download the source code of the graph in DOT language</w:t>
+      <w:proofErr w:type="spellStart"/>
+      <w:r>
+        <w:rPr>
+          <w:b/>
+        </w:rPr>
+        <w:t>Graphviz</w:t>
+      </w:r>
+      <w:proofErr w:type="spellEnd"/>
+      <w:r>
+        <w:rPr>
+          <w:b/>
+        </w:rPr>
+        <w:t xml:space="preserve">: </w:t>
+      </w:r>
+      <w:proofErr w:type="spellStart"/>
+      <w:r>
+        <w:t>Graphviz</w:t>
+      </w:r>
+      <w:proofErr w:type="spellEnd"/>
+      <w:r>
+        <w:t xml:space="preserve"> is an open-source python module that is used to create graph objects which can be completed using different nodes and edges. It is based on the DOT language of the </w:t>
+      </w:r>
+      <w:proofErr w:type="spellStart"/>
+      <w:r>
+        <w:t>Graphviz</w:t>
+      </w:r>
+      <w:proofErr w:type="spellEnd"/>
+      <w:r>
+        <w:t xml:space="preserve"> software and in python it allows us to download the source code of the graph in DOT language</w:t>
       </w:r>
       <w:r>
         <w:t>.</w:t>
@@ -3177,11 +3325,19 @@
           <w:numId w:val="3"/>
         </w:numPr>
       </w:pPr>
-      <w:r>
-        <w:rPr>
-          <w:b/>
-        </w:rPr>
-        <w:t xml:space="preserve">NumPy: </w:t>
+      <w:proofErr w:type="spellStart"/>
+      <w:r>
+        <w:rPr>
+          <w:b/>
+        </w:rPr>
+        <w:t>NumPy</w:t>
+      </w:r>
+      <w:proofErr w:type="spellEnd"/>
+      <w:r>
+        <w:rPr>
+          <w:b/>
+        </w:rPr>
+        <w:t xml:space="preserve">: </w:t>
       </w:r>
       <w:r>
         <w:t>I</w:t>
@@ -3198,17 +3354,38 @@
           <w:numId w:val="3"/>
         </w:numPr>
       </w:pPr>
-      <w:r>
-        <w:rPr>
-          <w:b/>
-        </w:rPr>
-        <w:t>Matplotlib:</w:t>
+      <w:proofErr w:type="spellStart"/>
+      <w:r>
+        <w:rPr>
+          <w:b/>
+        </w:rPr>
+        <w:t>Matplotlib</w:t>
+      </w:r>
+      <w:proofErr w:type="spellEnd"/>
+      <w:r>
+        <w:rPr>
+          <w:b/>
+        </w:rPr>
+        <w:t>:</w:t>
       </w:r>
       <w:r>
         <w:t xml:space="preserve"> </w:t>
       </w:r>
-      <w:r>
-        <w:t>Matplotlib is a comprehensive library for creating static, animated, and interactive visualizations in Python. Matplotlib makes easy things easy and hard things possible.</w:t>
+      <w:proofErr w:type="spellStart"/>
+      <w:r>
+        <w:t>Matplotlib</w:t>
+      </w:r>
+      <w:proofErr w:type="spellEnd"/>
+      <w:r>
+        <w:t xml:space="preserve"> is a comprehensive library for creating static, animated, and interactive visualizations in Python. </w:t>
+      </w:r>
+      <w:proofErr w:type="spellStart"/>
+      <w:r>
+        <w:t>Matplotlib</w:t>
+      </w:r>
+      <w:proofErr w:type="spellEnd"/>
+      <w:r>
+        <w:t xml:space="preserve"> makes easy things easy and hard things possible.</w:t>
       </w:r>
     </w:p>
     <w:p>
@@ -3219,14 +3396,35 @@
           <w:numId w:val="3"/>
         </w:numPr>
       </w:pPr>
-      <w:r>
-        <w:rPr>
-          <w:b/>
-        </w:rPr>
-        <w:t xml:space="preserve">Seaborn: </w:t>
-      </w:r>
-      <w:r>
-        <w:t>Seaborn is a Python data visualization library based on matplotlib. It provides a high-level interface for drawing attractive and informative statistical graphics.</w:t>
+      <w:proofErr w:type="spellStart"/>
+      <w:r>
+        <w:rPr>
+          <w:b/>
+        </w:rPr>
+        <w:t>Seaborn</w:t>
+      </w:r>
+      <w:proofErr w:type="spellEnd"/>
+      <w:r>
+        <w:rPr>
+          <w:b/>
+        </w:rPr>
+        <w:t xml:space="preserve">: </w:t>
+      </w:r>
+      <w:proofErr w:type="spellStart"/>
+      <w:r>
+        <w:t>Seaborn</w:t>
+      </w:r>
+      <w:proofErr w:type="spellEnd"/>
+      <w:r>
+        <w:t xml:space="preserve"> is a Python data visualization library based on </w:t>
+      </w:r>
+      <w:proofErr w:type="spellStart"/>
+      <w:r>
+        <w:t>matplotlib</w:t>
+      </w:r>
+      <w:proofErr w:type="spellEnd"/>
+      <w:r>
+        <w:t>. It provides a high-level interface for drawing attractive and informative statistical graphics.</w:t>
       </w:r>
     </w:p>
     <w:p>
@@ -3315,6 +3513,7 @@
         </w:rPr>
         <w:t xml:space="preserve"> </w:t>
       </w:r>
+      <w:proofErr w:type="spellStart"/>
       <w:r>
         <w:t>Read</w:t>
       </w:r>
@@ -3327,6 +3526,7 @@
       <w:r>
         <w:t>CSV</w:t>
       </w:r>
+      <w:proofErr w:type="spellEnd"/>
       <w:r>
         <w:t xml:space="preserve"> It is an easy way to read the </w:t>
       </w:r>
@@ -3342,12 +3542,14 @@
       <w:r>
         <w:t xml:space="preserve">I’m my case I have upload the CSV file into local directory of the </w:t>
       </w:r>
+      <w:proofErr w:type="spellStart"/>
       <w:r>
         <w:rPr>
           <w:b/>
         </w:rPr>
         <w:t>Colab</w:t>
       </w:r>
+      <w:proofErr w:type="spellEnd"/>
     </w:p>
     <w:p>
       <w:r>
@@ -3404,6 +3606,8 @@
           <w:lang w:eastAsia="en-GB"/>
         </w:rPr>
       </w:pPr>
+      <w:proofErr w:type="spellStart"/>
+      <w:proofErr w:type="gramStart"/>
       <w:r>
         <w:rPr>
           <w:rFonts w:ascii="Courier New" w:eastAsia="Times New Roman" w:hAnsi="Courier New" w:cs="Courier New"/>
@@ -3412,7 +3616,41 @@
           <w:szCs w:val="21"/>
           <w:lang w:eastAsia="en-GB"/>
         </w:rPr>
-        <w:t>df=pd.read_csv(</w:t>
+        <w:t>df</w:t>
+      </w:r>
+      <w:proofErr w:type="spellEnd"/>
+      <w:r>
+        <w:rPr>
+          <w:rFonts w:ascii="Courier New" w:eastAsia="Times New Roman" w:hAnsi="Courier New" w:cs="Courier New"/>
+          <w:color w:val="000000"/>
+          <w:sz w:val="21"/>
+          <w:szCs w:val="21"/>
+          <w:lang w:eastAsia="en-GB"/>
+        </w:rPr>
+        <w:t>=</w:t>
+      </w:r>
+      <w:proofErr w:type="spellStart"/>
+      <w:proofErr w:type="gramEnd"/>
+      <w:r>
+        <w:rPr>
+          <w:rFonts w:ascii="Courier New" w:eastAsia="Times New Roman" w:hAnsi="Courier New" w:cs="Courier New"/>
+          <w:color w:val="000000"/>
+          <w:sz w:val="21"/>
+          <w:szCs w:val="21"/>
+          <w:lang w:eastAsia="en-GB"/>
+        </w:rPr>
+        <w:t>pd.read_csv</w:t>
+      </w:r>
+      <w:proofErr w:type="spellEnd"/>
+      <w:r>
+        <w:rPr>
+          <w:rFonts w:ascii="Courier New" w:eastAsia="Times New Roman" w:hAnsi="Courier New" w:cs="Courier New"/>
+          <w:color w:val="000000"/>
+          <w:sz w:val="21"/>
+          <w:szCs w:val="21"/>
+          <w:lang w:eastAsia="en-GB"/>
+        </w:rPr>
+        <w:t>(</w:t>
       </w:r>
       <w:r>
         <w:rPr>
@@ -3510,7 +3748,20 @@
         <w:t>values,</w:t>
       </w:r>
       <w:r>
-        <w:t xml:space="preserve"> I’m using the isnull.sum() method this method will return the sum of missing values</w:t>
+        <w:t xml:space="preserve"> I’m using the </w:t>
+      </w:r>
+      <w:proofErr w:type="spellStart"/>
+      <w:proofErr w:type="gramStart"/>
+      <w:r>
+        <w:t>isnull.sum</w:t>
+      </w:r>
+      <w:proofErr w:type="spellEnd"/>
+      <w:r>
+        <w:t>(</w:t>
+      </w:r>
+      <w:proofErr w:type="gramEnd"/>
+      <w:r>
+        <w:t>) method this method will return the sum of missing values</w:t>
       </w:r>
     </w:p>
     <w:p>
@@ -3559,10 +3810,34 @@
     </w:p>
     <w:p>
       <w:r>
-        <w:t xml:space="preserve">In the above picture we can see that Rating field has 1474 Null values type has 1 and content rating 1 as well </w:t>
-      </w:r>
-      <w:r>
-        <w:t xml:space="preserve">as android ver 3. Category has 1.9 that is considered as a mislabelled ,so we have to remove this  using the below code </w:t>
+        <w:t xml:space="preserve">In the above picture we can see that </w:t>
+      </w:r>
+      <w:proofErr w:type="gramStart"/>
+      <w:r>
+        <w:t>Rating</w:t>
+      </w:r>
+      <w:proofErr w:type="gramEnd"/>
+      <w:r>
+        <w:t xml:space="preserve"> field has 1474 Null values type has 1 and content rating 1 as well </w:t>
+      </w:r>
+      <w:r>
+        <w:t xml:space="preserve">as android </w:t>
+      </w:r>
+      <w:proofErr w:type="spellStart"/>
+      <w:r>
+        <w:t>ver</w:t>
+      </w:r>
+      <w:proofErr w:type="spellEnd"/>
+      <w:r>
+        <w:t xml:space="preserve"> 3. Category has 1.9 that is considered as a </w:t>
+      </w:r>
+      <w:proofErr w:type="gramStart"/>
+      <w:r>
+        <w:t>mislabelled ,so</w:t>
+      </w:r>
+      <w:proofErr w:type="gramEnd"/>
+      <w:r>
+        <w:t xml:space="preserve"> we have to remove this  using the below code </w:t>
       </w:r>
     </w:p>
     <w:p>
@@ -3572,11 +3847,47 @@
           <w:color w:val="4472C4" w:themeColor="accent5"/>
         </w:rPr>
       </w:pPr>
+      <w:proofErr w:type="gramStart"/>
       <w:r>
         <w:rPr>
           <w:color w:val="4472C4" w:themeColor="accent5"/>
         </w:rPr>
-        <w:t>mislabel = df.loc[df["Category"] == "1.9"]</w:t>
+        <w:t>mislabel</w:t>
+      </w:r>
+      <w:proofErr w:type="gramEnd"/>
+      <w:r>
+        <w:rPr>
+          <w:color w:val="4472C4" w:themeColor="accent5"/>
+        </w:rPr>
+        <w:t xml:space="preserve"> = </w:t>
+      </w:r>
+      <w:proofErr w:type="spellStart"/>
+      <w:r>
+        <w:rPr>
+          <w:color w:val="4472C4" w:themeColor="accent5"/>
+        </w:rPr>
+        <w:t>df.loc</w:t>
+      </w:r>
+      <w:proofErr w:type="spellEnd"/>
+      <w:r>
+        <w:rPr>
+          <w:color w:val="4472C4" w:themeColor="accent5"/>
+        </w:rPr>
+        <w:t>[</w:t>
+      </w:r>
+      <w:proofErr w:type="spellStart"/>
+      <w:r>
+        <w:rPr>
+          <w:color w:val="4472C4" w:themeColor="accent5"/>
+        </w:rPr>
+        <w:t>df</w:t>
+      </w:r>
+      <w:proofErr w:type="spellEnd"/>
+      <w:r>
+        <w:rPr>
+          <w:color w:val="4472C4" w:themeColor="accent5"/>
+        </w:rPr>
+        <w:t>["Category"] == "1.9"]</w:t>
       </w:r>
     </w:p>
     <w:p>
@@ -3586,11 +3897,63 @@
           <w:color w:val="4472C4" w:themeColor="accent5"/>
         </w:rPr>
       </w:pPr>
+      <w:proofErr w:type="spellStart"/>
+      <w:proofErr w:type="gramStart"/>
       <w:r>
         <w:rPr>
           <w:color w:val="4472C4" w:themeColor="accent5"/>
         </w:rPr>
-        <w:t>df = df.drop(int(mislabel.index.values),axis=0)</w:t>
+        <w:t>df</w:t>
+      </w:r>
+      <w:proofErr w:type="spellEnd"/>
+      <w:proofErr w:type="gramEnd"/>
+      <w:r>
+        <w:rPr>
+          <w:color w:val="4472C4" w:themeColor="accent5"/>
+        </w:rPr>
+        <w:t xml:space="preserve"> = </w:t>
+      </w:r>
+      <w:proofErr w:type="spellStart"/>
+      <w:r>
+        <w:rPr>
+          <w:color w:val="4472C4" w:themeColor="accent5"/>
+        </w:rPr>
+        <w:t>df.drop</w:t>
+      </w:r>
+      <w:proofErr w:type="spellEnd"/>
+      <w:r>
+        <w:rPr>
+          <w:color w:val="4472C4" w:themeColor="accent5"/>
+        </w:rPr>
+        <w:t>(</w:t>
+      </w:r>
+      <w:proofErr w:type="spellStart"/>
+      <w:r>
+        <w:rPr>
+          <w:color w:val="4472C4" w:themeColor="accent5"/>
+        </w:rPr>
+        <w:t>int</w:t>
+      </w:r>
+      <w:proofErr w:type="spellEnd"/>
+      <w:r>
+        <w:rPr>
+          <w:color w:val="4472C4" w:themeColor="accent5"/>
+        </w:rPr>
+        <w:t>(</w:t>
+      </w:r>
+      <w:proofErr w:type="spellStart"/>
+      <w:r>
+        <w:rPr>
+          <w:color w:val="4472C4" w:themeColor="accent5"/>
+        </w:rPr>
+        <w:t>mislabel.index.values</w:t>
+      </w:r>
+      <w:proofErr w:type="spellEnd"/>
+      <w:r>
+        <w:rPr>
+          <w:color w:val="4472C4" w:themeColor="accent5"/>
+        </w:rPr>
+        <w:t>),axis=0)</w:t>
       </w:r>
     </w:p>
     <w:p>
@@ -3600,11 +3963,27 @@
           <w:color w:val="4472C4" w:themeColor="accent5"/>
         </w:rPr>
       </w:pPr>
+      <w:proofErr w:type="gramStart"/>
       <w:r>
         <w:rPr>
           <w:color w:val="4472C4" w:themeColor="accent5"/>
         </w:rPr>
-        <w:t>print(df["Category"].unique())</w:t>
+        <w:t>print(</w:t>
+      </w:r>
+      <w:proofErr w:type="spellStart"/>
+      <w:proofErr w:type="gramEnd"/>
+      <w:r>
+        <w:rPr>
+          <w:color w:val="4472C4" w:themeColor="accent5"/>
+        </w:rPr>
+        <w:t>df</w:t>
+      </w:r>
+      <w:proofErr w:type="spellEnd"/>
+      <w:r>
+        <w:rPr>
+          <w:color w:val="4472C4" w:themeColor="accent5"/>
+        </w:rPr>
+        <w:t>["Category"].unique())</w:t>
       </w:r>
     </w:p>
     <w:p>
@@ -3633,11 +4012,77 @@
           <w:color w:val="4472C4" w:themeColor="accent5"/>
         </w:rPr>
       </w:pPr>
+      <w:proofErr w:type="spellStart"/>
+      <w:proofErr w:type="gramStart"/>
       <w:r>
         <w:rPr>
           <w:color w:val="4472C4" w:themeColor="accent5"/>
         </w:rPr>
-        <w:t>df = df.drop(df[df['Rating'].isnull()].index, axis=0)</w:t>
+        <w:t>df</w:t>
+      </w:r>
+      <w:proofErr w:type="spellEnd"/>
+      <w:proofErr w:type="gramEnd"/>
+      <w:r>
+        <w:rPr>
+          <w:color w:val="4472C4" w:themeColor="accent5"/>
+        </w:rPr>
+        <w:t xml:space="preserve"> = </w:t>
+      </w:r>
+      <w:proofErr w:type="spellStart"/>
+      <w:r>
+        <w:rPr>
+          <w:color w:val="4472C4" w:themeColor="accent5"/>
+        </w:rPr>
+        <w:t>df.drop</w:t>
+      </w:r>
+      <w:proofErr w:type="spellEnd"/>
+      <w:r>
+        <w:rPr>
+          <w:color w:val="4472C4" w:themeColor="accent5"/>
+        </w:rPr>
+        <w:t>(</w:t>
+      </w:r>
+      <w:proofErr w:type="spellStart"/>
+      <w:r>
+        <w:rPr>
+          <w:color w:val="4472C4" w:themeColor="accent5"/>
+        </w:rPr>
+        <w:t>df</w:t>
+      </w:r>
+      <w:proofErr w:type="spellEnd"/>
+      <w:r>
+        <w:rPr>
+          <w:color w:val="4472C4" w:themeColor="accent5"/>
+        </w:rPr>
+        <w:t>[</w:t>
+      </w:r>
+      <w:proofErr w:type="spellStart"/>
+      <w:r>
+        <w:rPr>
+          <w:color w:val="4472C4" w:themeColor="accent5"/>
+        </w:rPr>
+        <w:t>df</w:t>
+      </w:r>
+      <w:proofErr w:type="spellEnd"/>
+      <w:r>
+        <w:rPr>
+          <w:color w:val="4472C4" w:themeColor="accent5"/>
+        </w:rPr>
+        <w:t>['Rating'].</w:t>
+      </w:r>
+      <w:proofErr w:type="spellStart"/>
+      <w:r>
+        <w:rPr>
+          <w:color w:val="4472C4" w:themeColor="accent5"/>
+        </w:rPr>
+        <w:t>isnull</w:t>
+      </w:r>
+      <w:proofErr w:type="spellEnd"/>
+      <w:r>
+        <w:rPr>
+          <w:color w:val="4472C4" w:themeColor="accent5"/>
+        </w:rPr>
+        <w:t>()].index, axis=0)</w:t>
       </w:r>
     </w:p>
     <w:p>
@@ -3982,22 +4427,48 @@
     <w:p/>
     <w:p>
       <w:r>
-        <w:t>In this chart</w:t>
-      </w:r>
-      <w:r>
-        <w:t xml:space="preserve">Total Apps on </w:t>
-      </w:r>
+        <w:t xml:space="preserve">In this </w:t>
+      </w:r>
+      <w:proofErr w:type="spellStart"/>
+      <w:r>
+        <w:t>chart</w:t>
+      </w:r>
+      <w:r>
+        <w:t>Total</w:t>
+      </w:r>
+      <w:proofErr w:type="spellEnd"/>
+      <w:r>
+        <w:t xml:space="preserve"> Apps on </w:t>
+      </w:r>
+      <w:proofErr w:type="spellStart"/>
       <w:r>
         <w:t>yaxis</w:t>
       </w:r>
-      <w:r>
-        <w:t xml:space="preserve"> and Rating on xaxis.</w:t>
+      <w:proofErr w:type="spellEnd"/>
+      <w:r>
+        <w:t xml:space="preserve"> and Rating on </w:t>
+      </w:r>
+      <w:proofErr w:type="spellStart"/>
+      <w:r>
+        <w:t>xaxis</w:t>
+      </w:r>
+      <w:proofErr w:type="spellEnd"/>
+      <w:r>
+        <w:t>.</w:t>
       </w:r>
       <w:r>
         <w:t xml:space="preserve"> </w:t>
       </w:r>
       <w:r>
-        <w:t xml:space="preserve">There are total almost 1099 application that are coming under the 4.5 rating and 275 is rated as 5 , whereas 27 applications is in 1 rating that’s are fail/flops or bad in the play store.    </w:t>
+        <w:t xml:space="preserve">There are total almost 1099 application that are coming under the 4.5 rating and 275 is rated as </w:t>
+      </w:r>
+      <w:proofErr w:type="gramStart"/>
+      <w:r>
+        <w:t>5 ,</w:t>
+      </w:r>
+      <w:proofErr w:type="gramEnd"/>
+      <w:r>
+        <w:t xml:space="preserve"> whereas 27 applications is in 1 rating that’s are fail/flops or bad in the play store.    </w:t>
       </w:r>
     </w:p>
     <w:p>
@@ -4005,15 +4476,25 @@
         <w:pStyle w:val="Heading3"/>
       </w:pPr>
       <w:bookmarkStart w:id="11" w:name="_Toc90027411"/>
+      <w:proofErr w:type="spellStart"/>
       <w:r>
         <w:lastRenderedPageBreak/>
         <w:t>BarPlot</w:t>
       </w:r>
       <w:bookmarkEnd w:id="11"/>
-    </w:p>
-    <w:p>
-      <w:r>
-        <w:t>A barplot shows the relationship between a numeric and a categorical variable. Each entity of the categorical variable is represented as a bar. The size of the bar represents its numeric value</w:t>
+      <w:proofErr w:type="spellEnd"/>
+    </w:p>
+    <w:p>
+      <w:r>
+        <w:t xml:space="preserve">A </w:t>
+      </w:r>
+      <w:proofErr w:type="spellStart"/>
+      <w:r>
+        <w:t>barplot</w:t>
+      </w:r>
+      <w:proofErr w:type="spellEnd"/>
+      <w:r>
+        <w:t xml:space="preserve"> shows the relationship between a numeric and a categorical variable. Each entity of the categorical variable is represented as a bar. The size of the bar represents its numeric value</w:t>
       </w:r>
       <w:r>
         <w:rPr>
@@ -4074,7 +4555,15 @@
         <w:t xml:space="preserve"> that are the most top category</w:t>
       </w:r>
       <w:r>
-        <w:t xml:space="preserve"> in the playstore.</w:t>
+        <w:t xml:space="preserve"> in the </w:t>
+      </w:r>
+      <w:proofErr w:type="spellStart"/>
+      <w:r>
+        <w:t>playstore</w:t>
+      </w:r>
+      <w:proofErr w:type="spellEnd"/>
+      <w:r>
+        <w:t>.</w:t>
       </w:r>
     </w:p>
     <w:p>
@@ -4156,22 +4645,44 @@
         <w:t>Rating and C</w:t>
       </w:r>
       <w:r>
-        <w:t>ategory in BoxPlot</w:t>
-      </w:r>
+        <w:t xml:space="preserve">ategory in </w:t>
+      </w:r>
+      <w:proofErr w:type="spellStart"/>
+      <w:r>
+        <w:t>BoxPlot</w:t>
+      </w:r>
+      <w:proofErr w:type="spellEnd"/>
       <w:r>
         <w:t>,</w:t>
       </w:r>
       <w:r>
         <w:t xml:space="preserve"> </w:t>
       </w:r>
-      <w:r>
-        <w:t xml:space="preserve">xaxis showing the Category whereas yaxis showing the </w:t>
+      <w:proofErr w:type="spellStart"/>
+      <w:r>
+        <w:t>xaxis</w:t>
+      </w:r>
+      <w:proofErr w:type="spellEnd"/>
+      <w:r>
+        <w:t xml:space="preserve"> showing the Category whereas </w:t>
+      </w:r>
+      <w:proofErr w:type="spellStart"/>
+      <w:r>
+        <w:t>yaxis</w:t>
+      </w:r>
+      <w:proofErr w:type="spellEnd"/>
+      <w:r>
+        <w:t xml:space="preserve"> showing the </w:t>
       </w:r>
       <w:r>
         <w:t>rating. As</w:t>
       </w:r>
       <w:r>
-        <w:t xml:space="preserve"> we can see that the graph showing  </w:t>
+        <w:t xml:space="preserve"> we can see that the graph </w:t>
+      </w:r>
+      <w:proofErr w:type="gramStart"/>
+      <w:r>
+        <w:t xml:space="preserve">showing  </w:t>
       </w:r>
       <w:r>
         <w:rPr>
@@ -4179,6 +4690,7 @@
         </w:rPr>
         <w:t>4.5</w:t>
       </w:r>
+      <w:proofErr w:type="gramEnd"/>
       <w:r>
         <w:t xml:space="preserve"> rating the maximum rating of an application that is considered as a good or </w:t>
       </w:r>
@@ -4186,8 +4698,13 @@
         <w:t xml:space="preserve">successful </w:t>
       </w:r>
       <w:r>
-        <w:t>application in the playstore</w:t>
-      </w:r>
+        <w:t xml:space="preserve">application in the </w:t>
+      </w:r>
+      <w:proofErr w:type="spellStart"/>
+      <w:r>
+        <w:t>playstore</w:t>
+      </w:r>
+      <w:proofErr w:type="spellEnd"/>
       <w:r>
         <w:t>.</w:t>
       </w:r>
@@ -4220,11 +4737,24 @@
       <w:r>
         <w:t xml:space="preserve"> %( Approx.) Of apps in the </w:t>
       </w:r>
-      <w:r>
-        <w:t>google play store are free and 7</w:t>
-      </w:r>
-      <w:r>
-        <w:t xml:space="preserve"> %(Approx.) Are paid</w:t>
+      <w:proofErr w:type="spellStart"/>
+      <w:r>
+        <w:t>google</w:t>
+      </w:r>
+      <w:proofErr w:type="spellEnd"/>
+      <w:r>
+        <w:t xml:space="preserve"> play store are free and 7</w:t>
+      </w:r>
+      <w:r>
+        <w:t xml:space="preserve"> %</w:t>
+      </w:r>
+      <w:proofErr w:type="gramStart"/>
+      <w:r>
+        <w:t>(Approx</w:t>
+      </w:r>
+      <w:proofErr w:type="gramEnd"/>
+      <w:r>
+        <w:t>.) Are paid</w:t>
       </w:r>
     </w:p>
     <w:p>
@@ -4602,7 +5132,15 @@
         <w:t xml:space="preserve"> : </w:t>
       </w:r>
       <w:r>
-        <w:t>When  value of A increase the value of  B must be increased</w:t>
+        <w:t xml:space="preserve">When  value of </w:t>
+      </w:r>
+      <w:proofErr w:type="spellStart"/>
+      <w:r>
+        <w:t>A</w:t>
+      </w:r>
+      <w:proofErr w:type="spellEnd"/>
+      <w:r>
+        <w:t xml:space="preserve"> increase the value of  B must be increased</w:t>
       </w:r>
     </w:p>
     <w:p>
@@ -4626,7 +5164,15 @@
         <w:t xml:space="preserve">: </w:t>
       </w:r>
       <w:r>
-        <w:t xml:space="preserve">When  value of A increase the value of </w:t>
+        <w:t xml:space="preserve">When  value of </w:t>
+      </w:r>
+      <w:proofErr w:type="spellStart"/>
+      <w:r>
+        <w:t>A</w:t>
+      </w:r>
+      <w:proofErr w:type="spellEnd"/>
+      <w:r>
+        <w:t xml:space="preserve"> increase the value of </w:t>
       </w:r>
       <w:r>
         <w:t xml:space="preserve"> B decreased</w:t>
@@ -4694,12 +5240,14 @@
       <w:r>
         <w:t xml:space="preserve">Now this is our main concern and topic, for that I have created a complete description about </w:t>
       </w:r>
+      <w:proofErr w:type="spellStart"/>
       <w:r>
         <w:rPr>
           <w:b/>
         </w:rPr>
         <w:t>ML</w:t>
       </w:r>
+      <w:proofErr w:type="gramStart"/>
       <w:r>
         <w:t>,</w:t>
       </w:r>
@@ -4718,6 +5266,8 @@
         </w:rPr>
         <w:t>Domain</w:t>
       </w:r>
+      <w:proofErr w:type="spellEnd"/>
+      <w:proofErr w:type="gramEnd"/>
       <w:r>
         <w:t xml:space="preserve">, </w:t>
       </w:r>
@@ -4742,6 +5292,7 @@
       <w:r>
         <w:t xml:space="preserve"> and </w:t>
       </w:r>
+      <w:proofErr w:type="gramStart"/>
       <w:r>
         <w:rPr>
           <w:b/>
@@ -4751,6 +5302,7 @@
       <w:r>
         <w:t xml:space="preserve"> .</w:t>
       </w:r>
+      <w:proofErr w:type="gramEnd"/>
     </w:p>
     <w:p>
       <w:pPr>
@@ -4800,11 +5352,32 @@
       <w:r>
         <w:t xml:space="preserve"> </w:t>
       </w:r>
-      <w:r>
-        <w:t>The main goal in supervised learning is to learn a model from labled training data that allows us to make predictions about unseen or future data, also the desired output labels are already known.</w:t>
-      </w:r>
-      <w:r>
-        <w:t xml:space="preserve"> Examples of Supervised Learning are ,Regression, Decision Tree, Random Forest, KNN, Logistic Regression etc.</w:t>
+      <w:proofErr w:type="gramStart"/>
+      <w:r>
+        <w:t>The</w:t>
+      </w:r>
+      <w:proofErr w:type="gramEnd"/>
+      <w:r>
+        <w:t xml:space="preserve"> main goal in supervised learning is to learn a model from </w:t>
+      </w:r>
+      <w:proofErr w:type="spellStart"/>
+      <w:r>
+        <w:t>labled</w:t>
+      </w:r>
+      <w:proofErr w:type="spellEnd"/>
+      <w:r>
+        <w:t xml:space="preserve"> training data that allows us to make predictions about unseen or future data, also the desired output labels are already known.</w:t>
+      </w:r>
+      <w:r>
+        <w:t xml:space="preserve"> Examples of Supervised Learning </w:t>
+      </w:r>
+      <w:proofErr w:type="gramStart"/>
+      <w:r>
+        <w:t>are ,Regression</w:t>
+      </w:r>
+      <w:proofErr w:type="gramEnd"/>
+      <w:r>
+        <w:t>, Decision Tree, Random Forest, KNN, Logistic Regression etc.</w:t>
       </w:r>
     </w:p>
     <w:p/>
@@ -4849,10 +5422,26 @@
         <w:t xml:space="preserve">Independent variables that do not have any dependence </w:t>
       </w:r>
       <w:r>
-        <w:t>to another variables.</w:t>
-      </w:r>
-      <w:r>
-        <w:t>Another name for independent variables is Predictor variables. In data, independent variables will also be known as regressors, controlled variables, manipulated variables, explanatory variable, exposure variable, and/or input variable</w:t>
+        <w:t xml:space="preserve">to another </w:t>
+      </w:r>
+      <w:proofErr w:type="spellStart"/>
+      <w:r>
+        <w:t>variables.</w:t>
+      </w:r>
+      <w:r>
+        <w:t>Another</w:t>
+      </w:r>
+      <w:proofErr w:type="spellEnd"/>
+      <w:r>
+        <w:t xml:space="preserve"> name for independent variables is Predictor variables. In data, independent variables will also be known as </w:t>
+      </w:r>
+      <w:proofErr w:type="spellStart"/>
+      <w:r>
+        <w:t>regressors</w:t>
+      </w:r>
+      <w:proofErr w:type="spellEnd"/>
+      <w:r>
+        <w:t>, controlled variables, manipulated variables, explanatory variable, exposure variable, and/or input variable</w:t>
       </w:r>
       <w:r>
         <w:t>.</w:t>
@@ -4885,7 +5474,15 @@
         <w:t xml:space="preserve"> the outcome of these variables is totally depends on the Independent variables. </w:t>
       </w:r>
       <w:r>
-        <w:t>Another name for dependent variables is Predicted variables. In data, dependent variables will also be known as response variable, regressand, measured variable, observed variable, responding variable, explained variable, outcome variable, experimental variable, and/or output variables</w:t>
+        <w:t xml:space="preserve">Another name for dependent variables is Predicted variables. In data, dependent variables will also be known as response variable, </w:t>
+      </w:r>
+      <w:proofErr w:type="spellStart"/>
+      <w:r>
+        <w:t>regressand</w:t>
+      </w:r>
+      <w:proofErr w:type="spellEnd"/>
+      <w:r>
+        <w:t>, measured variable, observed variable, responding variable, explained variable, outcome variable, experimental variable, and/or output variables</w:t>
       </w:r>
     </w:p>
     <w:p>
@@ -5003,7 +5600,15 @@
     </w:p>
     <w:p>
       <w:r>
-        <w:t xml:space="preserve">Naive Bayes classifiers  based on supervised machine learning has  a collection of classification algorithms based on </w:t>
+        <w:t xml:space="preserve">Naive Bayes </w:t>
+      </w:r>
+      <w:proofErr w:type="gramStart"/>
+      <w:r>
+        <w:t>classifiers  based</w:t>
+      </w:r>
+      <w:proofErr w:type="gramEnd"/>
+      <w:r>
+        <w:t xml:space="preserve"> on supervised machine learning has  a collection of classification algorithms based on </w:t>
       </w:r>
       <w:r>
         <w:rPr>
@@ -5023,11 +5628,16 @@
       <w:r>
         <w:t xml:space="preserve">. These are collection of </w:t>
       </w:r>
+      <w:proofErr w:type="gramStart"/>
       <w:r>
         <w:t xml:space="preserve">algorithms </w:t>
       </w:r>
       <w:r>
-        <w:t xml:space="preserve"> that share a common principle, i.e. every pair of features being classified is independent of each other.</w:t>
+        <w:t xml:space="preserve"> that</w:t>
+      </w:r>
+      <w:proofErr w:type="gramEnd"/>
+      <w:r>
+        <w:t xml:space="preserve"> share a common principle, i.e. every pair of features being classified is independent of each other.</w:t>
       </w:r>
     </w:p>
     <w:p>
@@ -5057,10 +5667,26 @@
         <w:t>feature</w:t>
       </w:r>
       <w:r>
-        <w:t xml:space="preserve"> follow a Gaussian distribution, ie a normal distribution.</w:t>
-      </w:r>
-      <w:r>
-        <w:t>When plotted, it gives a bell shaped curve which is symmetric about the mean of the feature values as shown below:</w:t>
+        <w:t xml:space="preserve"> follow a Gaussian distribution, </w:t>
+      </w:r>
+      <w:proofErr w:type="spellStart"/>
+      <w:r>
+        <w:t>ie</w:t>
+      </w:r>
+      <w:proofErr w:type="spellEnd"/>
+      <w:r>
+        <w:t xml:space="preserve"> a normal </w:t>
+      </w:r>
+      <w:proofErr w:type="spellStart"/>
+      <w:r>
+        <w:t>distribution.</w:t>
+      </w:r>
+      <w:r>
+        <w:t>When</w:t>
+      </w:r>
+      <w:proofErr w:type="spellEnd"/>
+      <w:r>
+        <w:t xml:space="preserve"> plotted, it gives a bell shaped curve which is symmetric about the mean of the feature values as shown below:</w:t>
       </w:r>
     </w:p>
     <w:p>
@@ -5204,7 +5830,23 @@
     </w:p>
     <w:p>
       <w:r>
-        <w:t>We have created a GaussianB classification. Classifiers are trained using training data. We can use the fit () method to train it. After creating the classification, our model is ready to predict. We can use the predict () method as its parameters along with the test set properties.</w:t>
+        <w:t xml:space="preserve">We have created a </w:t>
+      </w:r>
+      <w:proofErr w:type="spellStart"/>
+      <w:r>
+        <w:t>GaussianB</w:t>
+      </w:r>
+      <w:proofErr w:type="spellEnd"/>
+      <w:r>
+        <w:t xml:space="preserve"> classification. Classifiers are trained using training data. We can use the fit () method to train it. After creating the classification, our model is ready to predict. We can use </w:t>
+      </w:r>
+      <w:proofErr w:type="gramStart"/>
+      <w:r>
+        <w:t>the predict</w:t>
+      </w:r>
+      <w:proofErr w:type="gramEnd"/>
+      <w:r>
+        <w:t xml:space="preserve"> () method as its parameters along with the test set properties.</w:t>
       </w:r>
     </w:p>
     <w:p>
@@ -5214,11 +5856,33 @@
           <w:color w:val="4472C4" w:themeColor="accent5"/>
         </w:rPr>
       </w:pPr>
+      <w:proofErr w:type="gramStart"/>
       <w:r>
         <w:rPr>
           <w:color w:val="4472C4" w:themeColor="accent5"/>
         </w:rPr>
-        <w:t>model = GaussianNB()</w:t>
+        <w:t>model</w:t>
+      </w:r>
+      <w:proofErr w:type="gramEnd"/>
+      <w:r>
+        <w:rPr>
+          <w:color w:val="4472C4" w:themeColor="accent5"/>
+        </w:rPr>
+        <w:t xml:space="preserve"> = </w:t>
+      </w:r>
+      <w:proofErr w:type="spellStart"/>
+      <w:r>
+        <w:rPr>
+          <w:color w:val="4472C4" w:themeColor="accent5"/>
+        </w:rPr>
+        <w:t>GaussianNB</w:t>
+      </w:r>
+      <w:proofErr w:type="spellEnd"/>
+      <w:r>
+        <w:rPr>
+          <w:color w:val="4472C4" w:themeColor="accent5"/>
+        </w:rPr>
+        <w:t>()</w:t>
       </w:r>
     </w:p>
     <w:p>
@@ -5228,11 +5892,35 @@
           <w:color w:val="4472C4" w:themeColor="accent5"/>
         </w:rPr>
       </w:pPr>
+      <w:proofErr w:type="spellStart"/>
+      <w:proofErr w:type="gramStart"/>
       <w:r>
         <w:rPr>
           <w:color w:val="4472C4" w:themeColor="accent5"/>
         </w:rPr>
-        <w:t>model.fit(X_train,y_train)</w:t>
+        <w:t>model.fit</w:t>
+      </w:r>
+      <w:proofErr w:type="spellEnd"/>
+      <w:r>
+        <w:rPr>
+          <w:color w:val="4472C4" w:themeColor="accent5"/>
+        </w:rPr>
+        <w:t>(</w:t>
+      </w:r>
+      <w:proofErr w:type="spellStart"/>
+      <w:proofErr w:type="gramEnd"/>
+      <w:r>
+        <w:rPr>
+          <w:color w:val="4472C4" w:themeColor="accent5"/>
+        </w:rPr>
+        <w:t>X_train,y_train</w:t>
+      </w:r>
+      <w:proofErr w:type="spellEnd"/>
+      <w:r>
+        <w:rPr>
+          <w:color w:val="4472C4" w:themeColor="accent5"/>
+        </w:rPr>
+        <w:t>)</w:t>
       </w:r>
     </w:p>
     <w:p>
@@ -5242,11 +5930,47 @@
           <w:color w:val="4472C4" w:themeColor="accent5"/>
         </w:rPr>
       </w:pPr>
+      <w:proofErr w:type="gramStart"/>
       <w:r>
         <w:rPr>
           <w:color w:val="4472C4" w:themeColor="accent5"/>
         </w:rPr>
-        <w:t>predicted = model.predict(X_test)</w:t>
+        <w:t>predicted</w:t>
+      </w:r>
+      <w:proofErr w:type="gramEnd"/>
+      <w:r>
+        <w:rPr>
+          <w:color w:val="4472C4" w:themeColor="accent5"/>
+        </w:rPr>
+        <w:t xml:space="preserve"> = </w:t>
+      </w:r>
+      <w:proofErr w:type="spellStart"/>
+      <w:r>
+        <w:rPr>
+          <w:color w:val="4472C4" w:themeColor="accent5"/>
+        </w:rPr>
+        <w:t>model.predict</w:t>
+      </w:r>
+      <w:proofErr w:type="spellEnd"/>
+      <w:r>
+        <w:rPr>
+          <w:color w:val="4472C4" w:themeColor="accent5"/>
+        </w:rPr>
+        <w:t>(</w:t>
+      </w:r>
+      <w:proofErr w:type="spellStart"/>
+      <w:r>
+        <w:rPr>
+          <w:color w:val="4472C4" w:themeColor="accent5"/>
+        </w:rPr>
+        <w:t>X_test</w:t>
+      </w:r>
+      <w:proofErr w:type="spellEnd"/>
+      <w:r>
+        <w:rPr>
+          <w:color w:val="4472C4" w:themeColor="accent5"/>
+        </w:rPr>
+        <w:t>)</w:t>
       </w:r>
     </w:p>
     <w:p>
@@ -5363,16 +6087,7 @@
     </w:p>
     <w:p>
       <w:r>
-        <w:t>To describe the performance of a classification models or a Classifier confusion matrix help for that. Confusion</w:t>
-      </w:r>
-      <w:r>
-        <w:t xml:space="preserve"> </w:t>
-      </w:r>
-      <w:r>
-        <w:t>matrix also</w:t>
-      </w:r>
-      <w:r>
-        <w:t xml:space="preserve"> known as an error matrix</w:t>
+        <w:t>To describe the performance of a classification models or a Classifier confusion matrix help for that. Confusion matrix also known as an error matrix</w:t>
       </w:r>
       <w:r>
         <w:t>.</w:t>
@@ -5608,11 +6323,13 @@
     </w:p>
     <w:p>
       <w:r>
-        <w:t xml:space="preserve"> Our model predict  </w:t>
-      </w:r>
-      <w:r>
-        <w:t>756</w:t>
-      </w:r>
+        <w:t xml:space="preserve"> Our model </w:t>
+      </w:r>
+      <w:proofErr w:type="gramStart"/>
+      <w:r>
+        <w:t>predict  756</w:t>
+      </w:r>
+      <w:proofErr w:type="gramEnd"/>
       <w:r>
         <w:t xml:space="preserve"> </w:t>
       </w:r>
@@ -5620,10 +6337,7 @@
         <w:t xml:space="preserve">True Negatives and </w:t>
       </w:r>
       <w:r>
-        <w:t>815</w:t>
-      </w:r>
-      <w:r>
-        <w:t xml:space="preserve"> </w:t>
+        <w:t xml:space="preserve">815 </w:t>
       </w:r>
       <w:r>
         <w:t>True Positives!</w:t>
@@ -6073,13 +6787,7 @@
         <w:rPr>
           <w:b/>
         </w:rPr>
-        <w:t>TP/actual yes = 815/</w:t>
-      </w:r>
-      <w:r>
-        <w:rPr>
-          <w:b/>
-        </w:rPr>
-        <w:t>825</w:t>
+        <w:t>TP/actual yes = 815/825</w:t>
       </w:r>
       <w:r>
         <w:rPr>
@@ -6230,12 +6938,35 @@
         <w:pStyle w:val="Heading1"/>
       </w:pPr>
       <w:r>
-        <w:t>Extreme Gradient Boosting (XGBoost) Ensemble</w:t>
-      </w:r>
-    </w:p>
-    <w:p>
-      <w:r>
-        <w:t xml:space="preserve">XGBoost is a </w:t>
+        <w:t>Extreme Gradient Boosting (</w:t>
+      </w:r>
+      <w:proofErr w:type="spellStart"/>
+      <w:r>
+        <w:t>XGBoost</w:t>
+      </w:r>
+      <w:proofErr w:type="spellEnd"/>
+      <w:r>
+        <w:t>) Ensemble</w:t>
+      </w:r>
+    </w:p>
+    <w:p>
+      <w:proofErr w:type="spellStart"/>
+      <w:r>
+        <w:t>XGBoost</w:t>
+      </w:r>
+      <w:proofErr w:type="spellEnd"/>
+      <w:r>
+        <w:t xml:space="preserve"> is </w:t>
+      </w:r>
+      <w:proofErr w:type="spellStart"/>
+      <w:proofErr w:type="gramStart"/>
+      <w:r>
+        <w:t>a</w:t>
+      </w:r>
+      <w:proofErr w:type="spellEnd"/>
+      <w:proofErr w:type="gramEnd"/>
+      <w:r>
+        <w:t xml:space="preserve"> </w:t>
       </w:r>
       <w:r>
         <w:rPr>
@@ -6272,6 +7003,7 @@
       <w:r>
         <w:t xml:space="preserve"> and </w:t>
       </w:r>
+      <w:proofErr w:type="gramStart"/>
       <w:r>
         <w:rPr>
           <w:b/>
@@ -6281,10 +7013,24 @@
       <w:r>
         <w:t xml:space="preserve"> .</w:t>
       </w:r>
-    </w:p>
-    <w:p>
-      <w:r>
-        <w:t>XGBoost applies a better regularization technique to reduce overfitting, and it is one of the differences from the gradient boosting</w:t>
+      <w:proofErr w:type="gramEnd"/>
+    </w:p>
+    <w:p>
+      <w:proofErr w:type="spellStart"/>
+      <w:r>
+        <w:t>XGBoost</w:t>
+      </w:r>
+      <w:proofErr w:type="spellEnd"/>
+      <w:r>
+        <w:t xml:space="preserve"> applies a better regularization technique to reduce </w:t>
+      </w:r>
+      <w:proofErr w:type="spellStart"/>
+      <w:r>
+        <w:t>overfitting</w:t>
+      </w:r>
+      <w:proofErr w:type="spellEnd"/>
+      <w:r>
+        <w:t>, and it is one of the differences from the gradient boosting</w:t>
       </w:r>
       <w:r>
         <w:t>.</w:t>
@@ -6305,6 +7051,7 @@
       <w:r>
         <w:tab/>
       </w:r>
+      <w:proofErr w:type="spellStart"/>
       <w:r>
         <w:rPr>
           <w:rFonts w:ascii="Courier New" w:eastAsia="Times New Roman" w:hAnsi="Courier New" w:cs="Courier New"/>
@@ -6313,13 +7060,10 @@
           <w:szCs w:val="21"/>
           <w:lang w:eastAsia="en-GB"/>
         </w:rPr>
-        <w:t>XGBClassifier_eval_set = [(X_test, y_test)]</w:t>
-      </w:r>
-    </w:p>
-    <w:p>
-      <w:pPr>
-        <w:shd w:val="clear" w:color="auto" w:fill="FFFFFE"/>
-        <w:spacing w:after="0" w:line="285" w:lineRule="atLeast"/>
+        <w:t>XGBClassifier_eval_set</w:t>
+      </w:r>
+      <w:proofErr w:type="spellEnd"/>
+      <w:r>
         <w:rPr>
           <w:rFonts w:ascii="Courier New" w:eastAsia="Times New Roman" w:hAnsi="Courier New" w:cs="Courier New"/>
           <w:color w:val="5B9BD5" w:themeColor="accent1"/>
@@ -6327,12 +7071,10 @@
           <w:szCs w:val="21"/>
           <w:lang w:eastAsia="en-GB"/>
         </w:rPr>
-      </w:pPr>
-    </w:p>
-    <w:p>
-      <w:pPr>
-        <w:shd w:val="clear" w:color="auto" w:fill="FFFFFE"/>
-        <w:spacing w:after="0" w:line="285" w:lineRule="atLeast"/>
+        <w:t> = [(</w:t>
+      </w:r>
+      <w:proofErr w:type="spellStart"/>
+      <w:r>
         <w:rPr>
           <w:rFonts w:ascii="Courier New" w:eastAsia="Times New Roman" w:hAnsi="Courier New" w:cs="Courier New"/>
           <w:color w:val="5B9BD5" w:themeColor="accent1"/>
@@ -6340,7 +7082,9 @@
           <w:szCs w:val="21"/>
           <w:lang w:eastAsia="en-GB"/>
         </w:rPr>
-      </w:pPr>
+        <w:t>X_test</w:t>
+      </w:r>
+      <w:proofErr w:type="spellEnd"/>
       <w:r>
         <w:rPr>
           <w:rFonts w:ascii="Courier New" w:eastAsia="Times New Roman" w:hAnsi="Courier New" w:cs="Courier New"/>
@@ -6349,13 +7093,10 @@
           <w:szCs w:val="21"/>
           <w:lang w:eastAsia="en-GB"/>
         </w:rPr>
-        <w:t>model_xgb = xgb.XGBClassifier(n_estimators=500,                          </w:t>
-      </w:r>
-    </w:p>
-    <w:p>
-      <w:pPr>
-        <w:shd w:val="clear" w:color="auto" w:fill="FFFFFE"/>
-        <w:spacing w:after="0" w:line="285" w:lineRule="atLeast"/>
+        <w:t>, </w:t>
+      </w:r>
+      <w:proofErr w:type="spellStart"/>
+      <w:r>
         <w:rPr>
           <w:rFonts w:ascii="Courier New" w:eastAsia="Times New Roman" w:hAnsi="Courier New" w:cs="Courier New"/>
           <w:color w:val="5B9BD5" w:themeColor="accent1"/>
@@ -6363,7 +7104,9 @@
           <w:szCs w:val="21"/>
           <w:lang w:eastAsia="en-GB"/>
         </w:rPr>
-      </w:pPr>
+        <w:t>y_test</w:t>
+      </w:r>
+      <w:proofErr w:type="spellEnd"/>
       <w:r>
         <w:rPr>
           <w:rFonts w:ascii="Courier New" w:eastAsia="Times New Roman" w:hAnsi="Courier New" w:cs="Courier New"/>
@@ -6372,7 +7115,7 @@
           <w:szCs w:val="21"/>
           <w:lang w:eastAsia="en-GB"/>
         </w:rPr>
-        <w:t>                          learning_rate=0.05,</w:t>
+        <w:t>)]</w:t>
       </w:r>
     </w:p>
     <w:p>
@@ -6387,7 +7130,11 @@
           <w:lang w:eastAsia="en-GB"/>
         </w:rPr>
       </w:pPr>
-      <w:r>
+    </w:p>
+    <w:p>
+      <w:pPr>
+        <w:shd w:val="clear" w:color="auto" w:fill="FFFFFE"/>
+        <w:spacing w:after="0" w:line="285" w:lineRule="atLeast"/>
         <w:rPr>
           <w:rFonts w:ascii="Courier New" w:eastAsia="Times New Roman" w:hAnsi="Courier New" w:cs="Courier New"/>
           <w:color w:val="5B9BD5" w:themeColor="accent1"/>
@@ -6395,13 +7142,8 @@
           <w:szCs w:val="21"/>
           <w:lang w:eastAsia="en-GB"/>
         </w:rPr>
-        <w:t>                          random_state=42,</w:t>
-      </w:r>
-    </w:p>
-    <w:p>
-      <w:pPr>
-        <w:shd w:val="clear" w:color="auto" w:fill="FFFFFE"/>
-        <w:spacing w:after="0" w:line="285" w:lineRule="atLeast"/>
+      </w:pPr>
+      <w:r>
         <w:rPr>
           <w:rFonts w:ascii="Courier New" w:eastAsia="Times New Roman" w:hAnsi="Courier New" w:cs="Courier New"/>
           <w:color w:val="5B9BD5" w:themeColor="accent1"/>
@@ -6409,7 +7151,9 @@
           <w:szCs w:val="21"/>
           <w:lang w:eastAsia="en-GB"/>
         </w:rPr>
-      </w:pPr>
+        <w:t>model_xgb = </w:t>
+      </w:r>
+      <w:proofErr w:type="gramStart"/>
       <w:r>
         <w:rPr>
           <w:rFonts w:ascii="Courier New" w:eastAsia="Times New Roman" w:hAnsi="Courier New" w:cs="Courier New"/>
@@ -6418,13 +7162,10 @@
           <w:szCs w:val="21"/>
           <w:lang w:eastAsia="en-GB"/>
         </w:rPr>
-        <w:t>                          eval_set=XGBClassifier_eval_set,</w:t>
-      </w:r>
-    </w:p>
-    <w:p>
-      <w:pPr>
-        <w:shd w:val="clear" w:color="auto" w:fill="FFFFFE"/>
-        <w:spacing w:after="0" w:line="285" w:lineRule="atLeast"/>
+        <w:t>xgb.XGBClassifier(</w:t>
+      </w:r>
+      <w:proofErr w:type="gramEnd"/>
+      <w:r>
         <w:rPr>
           <w:rFonts w:ascii="Courier New" w:eastAsia="Times New Roman" w:hAnsi="Courier New" w:cs="Courier New"/>
           <w:color w:val="5B9BD5" w:themeColor="accent1"/>
@@ -6432,8 +7173,13 @@
           <w:szCs w:val="21"/>
           <w:lang w:eastAsia="en-GB"/>
         </w:rPr>
-      </w:pPr>
-      <w:r>
+        <w:t>n_estimators=500,                          </w:t>
+      </w:r>
+    </w:p>
+    <w:p>
+      <w:pPr>
+        <w:shd w:val="clear" w:color="auto" w:fill="FFFFFE"/>
+        <w:spacing w:after="0" w:line="285" w:lineRule="atLeast"/>
         <w:rPr>
           <w:rFonts w:ascii="Courier New" w:eastAsia="Times New Roman" w:hAnsi="Courier New" w:cs="Courier New"/>
           <w:color w:val="5B9BD5" w:themeColor="accent1"/>
@@ -6441,13 +7187,8 @@
           <w:szCs w:val="21"/>
           <w:lang w:eastAsia="en-GB"/>
         </w:rPr>
-        <w:t>                          max_depth=3,</w:t>
-      </w:r>
-    </w:p>
-    <w:p>
-      <w:pPr>
-        <w:shd w:val="clear" w:color="auto" w:fill="FFFFFE"/>
-        <w:spacing w:after="0" w:line="285" w:lineRule="atLeast"/>
+      </w:pPr>
+      <w:r>
         <w:rPr>
           <w:rFonts w:ascii="Courier New" w:eastAsia="Times New Roman" w:hAnsi="Courier New" w:cs="Courier New"/>
           <w:color w:val="5B9BD5" w:themeColor="accent1"/>
@@ -6455,7 +7196,9 @@
           <w:szCs w:val="21"/>
           <w:lang w:eastAsia="en-GB"/>
         </w:rPr>
-      </w:pPr>
+        <w:t>                          </w:t>
+      </w:r>
+      <w:proofErr w:type="spellStart"/>
       <w:r>
         <w:rPr>
           <w:rFonts w:ascii="Courier New" w:eastAsia="Times New Roman" w:hAnsi="Courier New" w:cs="Courier New"/>
@@ -6464,13 +7207,10 @@
           <w:szCs w:val="21"/>
           <w:lang w:eastAsia="en-GB"/>
         </w:rPr>
-        <w:t>                          eval_metric='merror',</w:t>
-      </w:r>
-    </w:p>
-    <w:p>
-      <w:pPr>
-        <w:shd w:val="clear" w:color="auto" w:fill="FFFFFE"/>
-        <w:spacing w:after="0" w:line="285" w:lineRule="atLeast"/>
+        <w:t>learning_rate</w:t>
+      </w:r>
+      <w:proofErr w:type="spellEnd"/>
+      <w:r>
         <w:rPr>
           <w:rFonts w:ascii="Courier New" w:eastAsia="Times New Roman" w:hAnsi="Courier New" w:cs="Courier New"/>
           <w:color w:val="5B9BD5" w:themeColor="accent1"/>
@@ -6478,8 +7218,13 @@
           <w:szCs w:val="21"/>
           <w:lang w:eastAsia="en-GB"/>
         </w:rPr>
-      </w:pPr>
-      <w:r>
+        <w:t>=0.05,</w:t>
+      </w:r>
+    </w:p>
+    <w:p>
+      <w:pPr>
+        <w:shd w:val="clear" w:color="auto" w:fill="FFFFFE"/>
+        <w:spacing w:after="0" w:line="285" w:lineRule="atLeast"/>
         <w:rPr>
           <w:rFonts w:ascii="Courier New" w:eastAsia="Times New Roman" w:hAnsi="Courier New" w:cs="Courier New"/>
           <w:color w:val="5B9BD5" w:themeColor="accent1"/>
@@ -6487,13 +7232,8 @@
           <w:szCs w:val="21"/>
           <w:lang w:eastAsia="en-GB"/>
         </w:rPr>
-        <w:t>                          early_stopping_rounds=10,</w:t>
-      </w:r>
-    </w:p>
-    <w:p>
-      <w:pPr>
-        <w:shd w:val="clear" w:color="auto" w:fill="FFFFFE"/>
-        <w:spacing w:after="0" w:line="285" w:lineRule="atLeast"/>
+      </w:pPr>
+      <w:r>
         <w:rPr>
           <w:rFonts w:ascii="Courier New" w:eastAsia="Times New Roman" w:hAnsi="Courier New" w:cs="Courier New"/>
           <w:color w:val="5B9BD5" w:themeColor="accent1"/>
@@ -6501,7 +7241,9 @@
           <w:szCs w:val="21"/>
           <w:lang w:eastAsia="en-GB"/>
         </w:rPr>
-      </w:pPr>
+        <w:t>                          </w:t>
+      </w:r>
+      <w:proofErr w:type="spellStart"/>
       <w:r>
         <w:rPr>
           <w:rFonts w:ascii="Courier New" w:eastAsia="Times New Roman" w:hAnsi="Courier New" w:cs="Courier New"/>
@@ -6510,13 +7252,10 @@
           <w:szCs w:val="21"/>
           <w:lang w:eastAsia="en-GB"/>
         </w:rPr>
-        <w:t>                          verbose=True,</w:t>
-      </w:r>
-    </w:p>
-    <w:p>
-      <w:pPr>
-        <w:shd w:val="clear" w:color="auto" w:fill="FFFFFE"/>
-        <w:spacing w:after="0" w:line="285" w:lineRule="atLeast"/>
+        <w:t>random_state</w:t>
+      </w:r>
+      <w:proofErr w:type="spellEnd"/>
+      <w:r>
         <w:rPr>
           <w:rFonts w:ascii="Courier New" w:eastAsia="Times New Roman" w:hAnsi="Courier New" w:cs="Courier New"/>
           <w:color w:val="5B9BD5" w:themeColor="accent1"/>
@@ -6524,8 +7263,13 @@
           <w:szCs w:val="21"/>
           <w:lang w:eastAsia="en-GB"/>
         </w:rPr>
-      </w:pPr>
-      <w:r>
+        <w:t>=42,</w:t>
+      </w:r>
+    </w:p>
+    <w:p>
+      <w:pPr>
+        <w:shd w:val="clear" w:color="auto" w:fill="FFFFFE"/>
+        <w:spacing w:after="0" w:line="285" w:lineRule="atLeast"/>
         <w:rPr>
           <w:rFonts w:ascii="Courier New" w:eastAsia="Times New Roman" w:hAnsi="Courier New" w:cs="Courier New"/>
           <w:color w:val="5B9BD5" w:themeColor="accent1"/>
@@ -6533,13 +7277,8 @@
           <w:szCs w:val="21"/>
           <w:lang w:eastAsia="en-GB"/>
         </w:rPr>
-        <w:t>                          n_jobs=-1)</w:t>
-      </w:r>
-    </w:p>
-    <w:p>
-      <w:pPr>
-        <w:shd w:val="clear" w:color="auto" w:fill="FFFFFE"/>
-        <w:spacing w:after="0" w:line="285" w:lineRule="atLeast"/>
+      </w:pPr>
+      <w:r>
         <w:rPr>
           <w:rFonts w:ascii="Courier New" w:eastAsia="Times New Roman" w:hAnsi="Courier New" w:cs="Courier New"/>
           <w:color w:val="5B9BD5" w:themeColor="accent1"/>
@@ -6547,13 +7286,10 @@
           <w:szCs w:val="21"/>
           <w:lang w:eastAsia="en-GB"/>
         </w:rPr>
-      </w:pPr>
-    </w:p>
-    <w:p>
-      <w:pPr>
-        <w:shd w:val="clear" w:color="auto" w:fill="FFFFFE"/>
-        <w:spacing w:after="0" w:line="285" w:lineRule="atLeast"/>
-        <w:ind w:left="720"/>
+        <w:t>                          </w:t>
+      </w:r>
+      <w:proofErr w:type="spellStart"/>
+      <w:r>
         <w:rPr>
           <w:rFonts w:ascii="Courier New" w:eastAsia="Times New Roman" w:hAnsi="Courier New" w:cs="Courier New"/>
           <w:color w:val="5B9BD5" w:themeColor="accent1"/>
@@ -6561,7 +7297,9 @@
           <w:szCs w:val="21"/>
           <w:lang w:eastAsia="en-GB"/>
         </w:rPr>
-      </w:pPr>
+        <w:t>eval_set</w:t>
+      </w:r>
+      <w:proofErr w:type="spellEnd"/>
       <w:r>
         <w:rPr>
           <w:rFonts w:ascii="Courier New" w:eastAsia="Times New Roman" w:hAnsi="Courier New" w:cs="Courier New"/>
@@ -6570,15 +7308,10 @@
           <w:szCs w:val="21"/>
           <w:lang w:eastAsia="en-GB"/>
         </w:rPr>
-        <w:lastRenderedPageBreak/>
-        <w:t>model_xgb.fit(X_train, y_train);</w:t>
-      </w:r>
-    </w:p>
-    <w:p>
-      <w:pPr>
-        <w:shd w:val="clear" w:color="auto" w:fill="FFFFFE"/>
-        <w:spacing w:after="0" w:line="285" w:lineRule="atLeast"/>
-        <w:ind w:left="720"/>
+        <w:t>=</w:t>
+      </w:r>
+      <w:proofErr w:type="spellStart"/>
+      <w:r>
         <w:rPr>
           <w:rFonts w:ascii="Courier New" w:eastAsia="Times New Roman" w:hAnsi="Courier New" w:cs="Courier New"/>
           <w:color w:val="5B9BD5" w:themeColor="accent1"/>
@@ -6586,7 +7319,9 @@
           <w:szCs w:val="21"/>
           <w:lang w:eastAsia="en-GB"/>
         </w:rPr>
-      </w:pPr>
+        <w:t>XGBClassifier_eval_set</w:t>
+      </w:r>
+      <w:proofErr w:type="spellEnd"/>
       <w:r>
         <w:rPr>
           <w:rFonts w:ascii="Courier New" w:eastAsia="Times New Roman" w:hAnsi="Courier New" w:cs="Courier New"/>
@@ -6595,7 +7330,396 @@
           <w:szCs w:val="21"/>
           <w:lang w:eastAsia="en-GB"/>
         </w:rPr>
-        <w:t>print("XGBoost Classifier Test Accuracy:", model_xgb.score(X_test, y_test))</w:t>
+        <w:t>,</w:t>
+      </w:r>
+    </w:p>
+    <w:p>
+      <w:pPr>
+        <w:shd w:val="clear" w:color="auto" w:fill="FFFFFE"/>
+        <w:spacing w:after="0" w:line="285" w:lineRule="atLeast"/>
+        <w:rPr>
+          <w:rFonts w:ascii="Courier New" w:eastAsia="Times New Roman" w:hAnsi="Courier New" w:cs="Courier New"/>
+          <w:color w:val="5B9BD5" w:themeColor="accent1"/>
+          <w:sz w:val="21"/>
+          <w:szCs w:val="21"/>
+          <w:lang w:eastAsia="en-GB"/>
+        </w:rPr>
+      </w:pPr>
+      <w:r>
+        <w:rPr>
+          <w:rFonts w:ascii="Courier New" w:eastAsia="Times New Roman" w:hAnsi="Courier New" w:cs="Courier New"/>
+          <w:color w:val="5B9BD5" w:themeColor="accent1"/>
+          <w:sz w:val="21"/>
+          <w:szCs w:val="21"/>
+          <w:lang w:eastAsia="en-GB"/>
+        </w:rPr>
+        <w:t>                          </w:t>
+      </w:r>
+      <w:proofErr w:type="spellStart"/>
+      <w:r>
+        <w:rPr>
+          <w:rFonts w:ascii="Courier New" w:eastAsia="Times New Roman" w:hAnsi="Courier New" w:cs="Courier New"/>
+          <w:color w:val="5B9BD5" w:themeColor="accent1"/>
+          <w:sz w:val="21"/>
+          <w:szCs w:val="21"/>
+          <w:lang w:eastAsia="en-GB"/>
+        </w:rPr>
+        <w:t>max_depth</w:t>
+      </w:r>
+      <w:proofErr w:type="spellEnd"/>
+      <w:r>
+        <w:rPr>
+          <w:rFonts w:ascii="Courier New" w:eastAsia="Times New Roman" w:hAnsi="Courier New" w:cs="Courier New"/>
+          <w:color w:val="5B9BD5" w:themeColor="accent1"/>
+          <w:sz w:val="21"/>
+          <w:szCs w:val="21"/>
+          <w:lang w:eastAsia="en-GB"/>
+        </w:rPr>
+        <w:t>=3,</w:t>
+      </w:r>
+    </w:p>
+    <w:p>
+      <w:pPr>
+        <w:shd w:val="clear" w:color="auto" w:fill="FFFFFE"/>
+        <w:spacing w:after="0" w:line="285" w:lineRule="atLeast"/>
+        <w:rPr>
+          <w:rFonts w:ascii="Courier New" w:eastAsia="Times New Roman" w:hAnsi="Courier New" w:cs="Courier New"/>
+          <w:color w:val="5B9BD5" w:themeColor="accent1"/>
+          <w:sz w:val="21"/>
+          <w:szCs w:val="21"/>
+          <w:lang w:eastAsia="en-GB"/>
+        </w:rPr>
+      </w:pPr>
+      <w:r>
+        <w:rPr>
+          <w:rFonts w:ascii="Courier New" w:eastAsia="Times New Roman" w:hAnsi="Courier New" w:cs="Courier New"/>
+          <w:color w:val="5B9BD5" w:themeColor="accent1"/>
+          <w:sz w:val="21"/>
+          <w:szCs w:val="21"/>
+          <w:lang w:eastAsia="en-GB"/>
+        </w:rPr>
+        <w:t>                          </w:t>
+      </w:r>
+      <w:proofErr w:type="spellStart"/>
+      <w:r>
+        <w:rPr>
+          <w:rFonts w:ascii="Courier New" w:eastAsia="Times New Roman" w:hAnsi="Courier New" w:cs="Courier New"/>
+          <w:color w:val="5B9BD5" w:themeColor="accent1"/>
+          <w:sz w:val="21"/>
+          <w:szCs w:val="21"/>
+          <w:lang w:eastAsia="en-GB"/>
+        </w:rPr>
+        <w:t>eval_metric</w:t>
+      </w:r>
+      <w:proofErr w:type="spellEnd"/>
+      <w:r>
+        <w:rPr>
+          <w:rFonts w:ascii="Courier New" w:eastAsia="Times New Roman" w:hAnsi="Courier New" w:cs="Courier New"/>
+          <w:color w:val="5B9BD5" w:themeColor="accent1"/>
+          <w:sz w:val="21"/>
+          <w:szCs w:val="21"/>
+          <w:lang w:eastAsia="en-GB"/>
+        </w:rPr>
+        <w:t>='</w:t>
+      </w:r>
+      <w:proofErr w:type="spellStart"/>
+      <w:r>
+        <w:rPr>
+          <w:rFonts w:ascii="Courier New" w:eastAsia="Times New Roman" w:hAnsi="Courier New" w:cs="Courier New"/>
+          <w:color w:val="5B9BD5" w:themeColor="accent1"/>
+          <w:sz w:val="21"/>
+          <w:szCs w:val="21"/>
+          <w:lang w:eastAsia="en-GB"/>
+        </w:rPr>
+        <w:t>merror</w:t>
+      </w:r>
+      <w:proofErr w:type="spellEnd"/>
+      <w:r>
+        <w:rPr>
+          <w:rFonts w:ascii="Courier New" w:eastAsia="Times New Roman" w:hAnsi="Courier New" w:cs="Courier New"/>
+          <w:color w:val="5B9BD5" w:themeColor="accent1"/>
+          <w:sz w:val="21"/>
+          <w:szCs w:val="21"/>
+          <w:lang w:eastAsia="en-GB"/>
+        </w:rPr>
+        <w:t>',</w:t>
+      </w:r>
+    </w:p>
+    <w:p>
+      <w:pPr>
+        <w:shd w:val="clear" w:color="auto" w:fill="FFFFFE"/>
+        <w:spacing w:after="0" w:line="285" w:lineRule="atLeast"/>
+        <w:rPr>
+          <w:rFonts w:ascii="Courier New" w:eastAsia="Times New Roman" w:hAnsi="Courier New" w:cs="Courier New"/>
+          <w:color w:val="5B9BD5" w:themeColor="accent1"/>
+          <w:sz w:val="21"/>
+          <w:szCs w:val="21"/>
+          <w:lang w:eastAsia="en-GB"/>
+        </w:rPr>
+      </w:pPr>
+      <w:r>
+        <w:rPr>
+          <w:rFonts w:ascii="Courier New" w:eastAsia="Times New Roman" w:hAnsi="Courier New" w:cs="Courier New"/>
+          <w:color w:val="5B9BD5" w:themeColor="accent1"/>
+          <w:sz w:val="21"/>
+          <w:szCs w:val="21"/>
+          <w:lang w:eastAsia="en-GB"/>
+        </w:rPr>
+        <w:t>                          </w:t>
+      </w:r>
+      <w:proofErr w:type="spellStart"/>
+      <w:r>
+        <w:rPr>
+          <w:rFonts w:ascii="Courier New" w:eastAsia="Times New Roman" w:hAnsi="Courier New" w:cs="Courier New"/>
+          <w:color w:val="5B9BD5" w:themeColor="accent1"/>
+          <w:sz w:val="21"/>
+          <w:szCs w:val="21"/>
+          <w:lang w:eastAsia="en-GB"/>
+        </w:rPr>
+        <w:t>early_stopping_rounds</w:t>
+      </w:r>
+      <w:proofErr w:type="spellEnd"/>
+      <w:r>
+        <w:rPr>
+          <w:rFonts w:ascii="Courier New" w:eastAsia="Times New Roman" w:hAnsi="Courier New" w:cs="Courier New"/>
+          <w:color w:val="5B9BD5" w:themeColor="accent1"/>
+          <w:sz w:val="21"/>
+          <w:szCs w:val="21"/>
+          <w:lang w:eastAsia="en-GB"/>
+        </w:rPr>
+        <w:t>=10,</w:t>
+      </w:r>
+    </w:p>
+    <w:p>
+      <w:pPr>
+        <w:shd w:val="clear" w:color="auto" w:fill="FFFFFE"/>
+        <w:spacing w:after="0" w:line="285" w:lineRule="atLeast"/>
+        <w:rPr>
+          <w:rFonts w:ascii="Courier New" w:eastAsia="Times New Roman" w:hAnsi="Courier New" w:cs="Courier New"/>
+          <w:color w:val="5B9BD5" w:themeColor="accent1"/>
+          <w:sz w:val="21"/>
+          <w:szCs w:val="21"/>
+          <w:lang w:eastAsia="en-GB"/>
+        </w:rPr>
+      </w:pPr>
+      <w:r>
+        <w:rPr>
+          <w:rFonts w:ascii="Courier New" w:eastAsia="Times New Roman" w:hAnsi="Courier New" w:cs="Courier New"/>
+          <w:color w:val="5B9BD5" w:themeColor="accent1"/>
+          <w:sz w:val="21"/>
+          <w:szCs w:val="21"/>
+          <w:lang w:eastAsia="en-GB"/>
+        </w:rPr>
+        <w:t>                          </w:t>
+      </w:r>
+      <w:proofErr w:type="gramStart"/>
+      <w:r>
+        <w:rPr>
+          <w:rFonts w:ascii="Courier New" w:eastAsia="Times New Roman" w:hAnsi="Courier New" w:cs="Courier New"/>
+          <w:color w:val="5B9BD5" w:themeColor="accent1"/>
+          <w:sz w:val="21"/>
+          <w:szCs w:val="21"/>
+          <w:lang w:eastAsia="en-GB"/>
+        </w:rPr>
+        <w:t>verbose=</w:t>
+      </w:r>
+      <w:proofErr w:type="gramEnd"/>
+      <w:r>
+        <w:rPr>
+          <w:rFonts w:ascii="Courier New" w:eastAsia="Times New Roman" w:hAnsi="Courier New" w:cs="Courier New"/>
+          <w:color w:val="5B9BD5" w:themeColor="accent1"/>
+          <w:sz w:val="21"/>
+          <w:szCs w:val="21"/>
+          <w:lang w:eastAsia="en-GB"/>
+        </w:rPr>
+        <w:t>True,</w:t>
+      </w:r>
+    </w:p>
+    <w:p>
+      <w:pPr>
+        <w:shd w:val="clear" w:color="auto" w:fill="FFFFFE"/>
+        <w:spacing w:after="0" w:line="285" w:lineRule="atLeast"/>
+        <w:rPr>
+          <w:rFonts w:ascii="Courier New" w:eastAsia="Times New Roman" w:hAnsi="Courier New" w:cs="Courier New"/>
+          <w:color w:val="5B9BD5" w:themeColor="accent1"/>
+          <w:sz w:val="21"/>
+          <w:szCs w:val="21"/>
+          <w:lang w:eastAsia="en-GB"/>
+        </w:rPr>
+      </w:pPr>
+      <w:r>
+        <w:rPr>
+          <w:rFonts w:ascii="Courier New" w:eastAsia="Times New Roman" w:hAnsi="Courier New" w:cs="Courier New"/>
+          <w:color w:val="5B9BD5" w:themeColor="accent1"/>
+          <w:sz w:val="21"/>
+          <w:szCs w:val="21"/>
+          <w:lang w:eastAsia="en-GB"/>
+        </w:rPr>
+        <w:t>                          </w:t>
+      </w:r>
+      <w:proofErr w:type="spellStart"/>
+      <w:r>
+        <w:rPr>
+          <w:rFonts w:ascii="Courier New" w:eastAsia="Times New Roman" w:hAnsi="Courier New" w:cs="Courier New"/>
+          <w:color w:val="5B9BD5" w:themeColor="accent1"/>
+          <w:sz w:val="21"/>
+          <w:szCs w:val="21"/>
+          <w:lang w:eastAsia="en-GB"/>
+        </w:rPr>
+        <w:t>n_jobs</w:t>
+      </w:r>
+      <w:proofErr w:type="spellEnd"/>
+      <w:r>
+        <w:rPr>
+          <w:rFonts w:ascii="Courier New" w:eastAsia="Times New Roman" w:hAnsi="Courier New" w:cs="Courier New"/>
+          <w:color w:val="5B9BD5" w:themeColor="accent1"/>
+          <w:sz w:val="21"/>
+          <w:szCs w:val="21"/>
+          <w:lang w:eastAsia="en-GB"/>
+        </w:rPr>
+        <w:t>=-1)</w:t>
+      </w:r>
+    </w:p>
+    <w:p>
+      <w:pPr>
+        <w:shd w:val="clear" w:color="auto" w:fill="FFFFFE"/>
+        <w:spacing w:after="0" w:line="285" w:lineRule="atLeast"/>
+        <w:rPr>
+          <w:rFonts w:ascii="Courier New" w:eastAsia="Times New Roman" w:hAnsi="Courier New" w:cs="Courier New"/>
+          <w:color w:val="5B9BD5" w:themeColor="accent1"/>
+          <w:sz w:val="21"/>
+          <w:szCs w:val="21"/>
+          <w:lang w:eastAsia="en-GB"/>
+        </w:rPr>
+      </w:pPr>
+    </w:p>
+    <w:p>
+      <w:pPr>
+        <w:shd w:val="clear" w:color="auto" w:fill="FFFFFE"/>
+        <w:spacing w:after="0" w:line="285" w:lineRule="atLeast"/>
+        <w:ind w:left="720"/>
+        <w:rPr>
+          <w:rFonts w:ascii="Courier New" w:eastAsia="Times New Roman" w:hAnsi="Courier New" w:cs="Courier New"/>
+          <w:color w:val="5B9BD5" w:themeColor="accent1"/>
+          <w:sz w:val="21"/>
+          <w:szCs w:val="21"/>
+          <w:lang w:eastAsia="en-GB"/>
+        </w:rPr>
+      </w:pPr>
+      <w:proofErr w:type="spellStart"/>
+      <w:r>
+        <w:rPr>
+          <w:rFonts w:ascii="Courier New" w:eastAsia="Times New Roman" w:hAnsi="Courier New" w:cs="Courier New"/>
+          <w:color w:val="5B9BD5" w:themeColor="accent1"/>
+          <w:sz w:val="21"/>
+          <w:szCs w:val="21"/>
+          <w:lang w:eastAsia="en-GB"/>
+        </w:rPr>
+        <w:lastRenderedPageBreak/>
+        <w:t>model_</w:t>
+      </w:r>
+      <w:proofErr w:type="gramStart"/>
+      <w:r>
+        <w:rPr>
+          <w:rFonts w:ascii="Courier New" w:eastAsia="Times New Roman" w:hAnsi="Courier New" w:cs="Courier New"/>
+          <w:color w:val="5B9BD5" w:themeColor="accent1"/>
+          <w:sz w:val="21"/>
+          <w:szCs w:val="21"/>
+          <w:lang w:eastAsia="en-GB"/>
+        </w:rPr>
+        <w:t>xgb.fit</w:t>
+      </w:r>
+      <w:proofErr w:type="spellEnd"/>
+      <w:r>
+        <w:rPr>
+          <w:rFonts w:ascii="Courier New" w:eastAsia="Times New Roman" w:hAnsi="Courier New" w:cs="Courier New"/>
+          <w:color w:val="5B9BD5" w:themeColor="accent1"/>
+          <w:sz w:val="21"/>
+          <w:szCs w:val="21"/>
+          <w:lang w:eastAsia="en-GB"/>
+        </w:rPr>
+        <w:t>(</w:t>
+      </w:r>
+      <w:proofErr w:type="spellStart"/>
+      <w:proofErr w:type="gramEnd"/>
+      <w:r>
+        <w:rPr>
+          <w:rFonts w:ascii="Courier New" w:eastAsia="Times New Roman" w:hAnsi="Courier New" w:cs="Courier New"/>
+          <w:color w:val="5B9BD5" w:themeColor="accent1"/>
+          <w:sz w:val="21"/>
+          <w:szCs w:val="21"/>
+          <w:lang w:eastAsia="en-GB"/>
+        </w:rPr>
+        <w:t>X_train</w:t>
+      </w:r>
+      <w:proofErr w:type="spellEnd"/>
+      <w:r>
+        <w:rPr>
+          <w:rFonts w:ascii="Courier New" w:eastAsia="Times New Roman" w:hAnsi="Courier New" w:cs="Courier New"/>
+          <w:color w:val="5B9BD5" w:themeColor="accent1"/>
+          <w:sz w:val="21"/>
+          <w:szCs w:val="21"/>
+          <w:lang w:eastAsia="en-GB"/>
+        </w:rPr>
+        <w:t>, </w:t>
+      </w:r>
+      <w:proofErr w:type="spellStart"/>
+      <w:r>
+        <w:rPr>
+          <w:rFonts w:ascii="Courier New" w:eastAsia="Times New Roman" w:hAnsi="Courier New" w:cs="Courier New"/>
+          <w:color w:val="5B9BD5" w:themeColor="accent1"/>
+          <w:sz w:val="21"/>
+          <w:szCs w:val="21"/>
+          <w:lang w:eastAsia="en-GB"/>
+        </w:rPr>
+        <w:t>y_train</w:t>
+      </w:r>
+      <w:proofErr w:type="spellEnd"/>
+      <w:r>
+        <w:rPr>
+          <w:rFonts w:ascii="Courier New" w:eastAsia="Times New Roman" w:hAnsi="Courier New" w:cs="Courier New"/>
+          <w:color w:val="5B9BD5" w:themeColor="accent1"/>
+          <w:sz w:val="21"/>
+          <w:szCs w:val="21"/>
+          <w:lang w:eastAsia="en-GB"/>
+        </w:rPr>
+        <w:t>);</w:t>
+      </w:r>
+    </w:p>
+    <w:p>
+      <w:pPr>
+        <w:shd w:val="clear" w:color="auto" w:fill="FFFFFE"/>
+        <w:spacing w:after="0" w:line="285" w:lineRule="atLeast"/>
+        <w:ind w:left="720"/>
+        <w:rPr>
+          <w:rFonts w:ascii="Courier New" w:eastAsia="Times New Roman" w:hAnsi="Courier New" w:cs="Courier New"/>
+          <w:color w:val="5B9BD5" w:themeColor="accent1"/>
+          <w:sz w:val="21"/>
+          <w:szCs w:val="21"/>
+          <w:lang w:eastAsia="en-GB"/>
+        </w:rPr>
+      </w:pPr>
+      <w:proofErr w:type="gramStart"/>
+      <w:r>
+        <w:rPr>
+          <w:rFonts w:ascii="Courier New" w:eastAsia="Times New Roman" w:hAnsi="Courier New" w:cs="Courier New"/>
+          <w:color w:val="5B9BD5" w:themeColor="accent1"/>
+          <w:sz w:val="21"/>
+          <w:szCs w:val="21"/>
+          <w:lang w:eastAsia="en-GB"/>
+        </w:rPr>
+        <w:t>print(</w:t>
+      </w:r>
+      <w:proofErr w:type="gramEnd"/>
+      <w:r>
+        <w:rPr>
+          <w:rFonts w:ascii="Courier New" w:eastAsia="Times New Roman" w:hAnsi="Courier New" w:cs="Courier New"/>
+          <w:color w:val="5B9BD5" w:themeColor="accent1"/>
+          <w:sz w:val="21"/>
+          <w:szCs w:val="21"/>
+          <w:lang w:eastAsia="en-GB"/>
+        </w:rPr>
+        <w:t>"XGBoost Classifier Test Accuracy:", model_xgb.score(X_test, y_test))</w:t>
       </w:r>
     </w:p>
     <w:p/>
@@ -6638,26 +7762,45 @@
           <w:szCs w:val="21"/>
           <w:shd w:val="clear" w:color="auto" w:fill="FFFFFF"/>
         </w:rPr>
-        <w:t xml:space="preserve"> XGBoost Classifier Test Accuracy: </w:t>
-      </w:r>
+        <w:t xml:space="preserve"> </w:t>
+      </w:r>
+      <w:proofErr w:type="spellStart"/>
       <w:r>
         <w:rPr>
           <w:rFonts w:ascii="Courier New" w:hAnsi="Courier New" w:cs="Courier New"/>
-          <w:b/>
           <w:color w:val="000000" w:themeColor="text1"/>
           <w:sz w:val="21"/>
           <w:szCs w:val="21"/>
           <w:shd w:val="clear" w:color="auto" w:fill="FFFFFF"/>
         </w:rPr>
+        <w:t>XGBoost</w:t>
+      </w:r>
+      <w:proofErr w:type="spellEnd"/>
+      <w:r>
+        <w:rPr>
+          <w:rFonts w:ascii="Courier New" w:hAnsi="Courier New" w:cs="Courier New"/>
+          <w:color w:val="000000" w:themeColor="text1"/>
+          <w:sz w:val="21"/>
+          <w:szCs w:val="21"/>
+          <w:shd w:val="clear" w:color="auto" w:fill="FFFFFF"/>
+        </w:rPr>
+        <w:t xml:space="preserve"> Classifier Test Accuracy: </w:t>
+      </w:r>
+      <w:r>
+        <w:rPr>
+          <w:rFonts w:ascii="Courier New" w:hAnsi="Courier New" w:cs="Courier New"/>
+          <w:b/>
+          <w:color w:val="000000" w:themeColor="text1"/>
+          <w:sz w:val="21"/>
+          <w:szCs w:val="21"/>
+          <w:shd w:val="clear" w:color="auto" w:fill="FFFFFF"/>
+        </w:rPr>
         <w:t>0.956081081081081</w:t>
       </w:r>
     </w:p>
     <w:p>
       <w:r>
-        <w:t xml:space="preserve">Below are the </w:t>
-      </w:r>
-      <w:r>
-        <w:t>confusion matrix</w:t>
+        <w:t>Below are the confusion matrix</w:t>
       </w:r>
     </w:p>
     <w:p>
@@ -6770,18 +7913,20 @@
     </w:p>
     <w:p>
       <w:r>
-        <w:t xml:space="preserve">“Clustering” is the process of grouping similar entities together. </w:t>
-      </w:r>
-      <w:r>
-        <w:t>U</w:t>
-      </w:r>
-      <w:r>
-        <w:t>nsupervised machine learning technique is to find similarities in the data point and group similar data points together.</w:t>
-      </w:r>
-    </w:p>
-    <w:p>
-      <w:r>
-        <w:t>The Kmeans algorithm is a repetitive algorithm that tries to divide the database into predetermined special subgroups (clusters), which do not overlap because each data point belongs to a single group. Try to make the data points in the cluster as similar as possible, while making the clusters as different (by far) as possible.</w:t>
+        <w:t>“Clustering” is the process of grouping similar entities together. Unsupervised machine learning technique is to find similarities in the data point and group similar data points together.</w:t>
+      </w:r>
+    </w:p>
+    <w:p>
+      <w:r>
+        <w:t xml:space="preserve">The </w:t>
+      </w:r>
+      <w:proofErr w:type="spellStart"/>
+      <w:r>
+        <w:t>Kmeans</w:t>
+      </w:r>
+      <w:proofErr w:type="spellEnd"/>
+      <w:r>
+        <w:t xml:space="preserve"> algorithm is a repetitive algorithm that tries to divide the database into predetermined special subgroups (clusters), which do not overlap because each data point belongs to a single group. Try to make the data points in the cluster as similar as possible, while making the clusters as different (by far) as possible.</w:t>
       </w:r>
     </w:p>
     <w:p>
@@ -6856,34 +8001,37 @@
       </w:hyperlink>
     </w:p>
     <w:p>
-      <w:r>
-        <w:t>https://www.analyticsvidhya.com/blog/2019/08/comprehensive-guide-k-means-clustering</w:t>
-      </w:r>
-      <w:bookmarkStart w:id="22" w:name="_GoBack"/>
+      <w:hyperlink r:id="rId34" w:history="1">
+        <w:r>
+          <w:rPr>
+            <w:rStyle w:val="Hyperlink"/>
+          </w:rPr>
+          <w:t>https://www.analyticsvidhya.com/blog/2019/08/comprehensive-guide-k-means-clustering/</w:t>
+        </w:r>
+      </w:hyperlink>
+    </w:p>
+    <w:p>
+      <w:pPr>
+        <w:pStyle w:val="Heading1"/>
+      </w:pPr>
+      <w:bookmarkStart w:id="22" w:name="_Toc90027422"/>
+      <w:r>
+        <w:t>Appendixes</w:t>
+      </w:r>
       <w:bookmarkEnd w:id="22"/>
-      <w:r>
-        <w:t>/</w:t>
-      </w:r>
-    </w:p>
-    <w:p>
-      <w:pPr>
-        <w:pStyle w:val="Heading1"/>
-      </w:pPr>
-      <w:bookmarkStart w:id="23" w:name="_Toc90027422"/>
-      <w:r>
-        <w:t>Appendixes</w:t>
-      </w:r>
+    </w:p>
+    <w:p/>
+    <w:p>
+      <w:bookmarkStart w:id="23" w:name="_GoBack"/>
       <w:bookmarkEnd w:id="23"/>
     </w:p>
-    <w:p/>
-    <w:p/>
     <w:sectPr>
-      <w:headerReference w:type="even" r:id="rId34"/>
-      <w:headerReference w:type="default" r:id="rId35"/>
-      <w:footerReference w:type="even" r:id="rId36"/>
-      <w:footerReference w:type="default" r:id="rId37"/>
-      <w:headerReference w:type="first" r:id="rId38"/>
-      <w:footerReference w:type="first" r:id="rId39"/>
+      <w:headerReference w:type="even" r:id="rId35"/>
+      <w:headerReference w:type="default" r:id="rId36"/>
+      <w:footerReference w:type="even" r:id="rId37"/>
+      <w:footerReference w:type="default" r:id="rId38"/>
+      <w:headerReference w:type="first" r:id="rId39"/>
+      <w:footerReference w:type="first" r:id="rId40"/>
       <w:pgSz w:w="11906" w:h="16838"/>
       <w:pgMar w:top="1440" w:right="1440" w:bottom="1440" w:left="1440" w:header="708" w:footer="708" w:gutter="0"/>
       <w:pgNumType w:start="0"/>
@@ -9104,6 +10252,7 @@
     <w:rsid w:val="005B1D20"/>
     <w:rsid w:val="007B0864"/>
     <w:rsid w:val="007E554E"/>
+    <w:rsid w:val="00807880"/>
     <w:rsid w:val="009159E1"/>
     <w:rsid w:val="00993029"/>
     <w:rsid w:val="00A14967"/>
@@ -9872,7 +11021,7 @@
 </file>
 
 <file path=customXml/itemProps2.xml><?xml version="1.0" encoding="utf-8"?>
-<ds:datastoreItem xmlns:ds="http://schemas.openxmlformats.org/officeDocument/2006/customXml" ds:itemID="{D3746EB7-B07F-4ABB-B419-9EE2B8CC2778}">
+<ds:datastoreItem xmlns:ds="http://schemas.openxmlformats.org/officeDocument/2006/customXml" ds:itemID="{8501C2E3-2488-49C6-8660-6488FDE1EDD3}">
   <ds:schemaRefs>
     <ds:schemaRef ds:uri="http://schemas.openxmlformats.org/officeDocument/2006/bibliography"/>
   </ds:schemaRefs>

--- a/Machine_Learning_Assignment.docx
+++ b/Machine_Learning_Assignment.docx
@@ -7901,13 +7901,182 @@
         </w:drawing>
       </w:r>
     </w:p>
-    <w:p/>
-    <w:p/>
     <w:p>
       <w:pPr>
         <w:pStyle w:val="Heading2"/>
       </w:pPr>
       <w:r>
+        <w:t>Logistic Regression</w:t>
+      </w:r>
+      <w:r>
+        <w:t xml:space="preserve"> Model</w:t>
+      </w:r>
+    </w:p>
+    <w:p>
+      <w:r>
+        <w:t>Logistic regression is a classification process. It belongs to the group of linear classifications and is somewhat similar to polynomial and linear regression. Logistic regression is quick and easy, and it's easy for you to define results. Although important for binary distribution, it can also be used for multi-class problems.</w:t>
+      </w:r>
+      <w:r>
+        <w:t xml:space="preserve"> </w:t>
+      </w:r>
+      <w:r>
+        <w:t>In our data set, we are doing a binary classification. Logistic regression is mainly used for such binary</w:t>
+      </w:r>
+      <w:r>
+        <w:t xml:space="preserve"> </w:t>
+      </w:r>
+      <w:r>
+        <w:t>classification</w:t>
+      </w:r>
+    </w:p>
+    <w:p>
+      <w:r>
+        <w:t xml:space="preserve">Below is the </w:t>
+      </w:r>
+      <w:r>
+        <w:t>Formula</w:t>
+      </w:r>
+      <w:r>
+        <w:t xml:space="preserve">   that Logistic regression used </w:t>
+      </w:r>
+    </w:p>
+    <w:p>
+      <w:pPr>
+        <w:jc w:val="center"/>
+      </w:pPr>
+      <w:r>
+        <w:rPr>
+          <w:noProof/>
+          <w:lang w:eastAsia="en-GB"/>
+        </w:rPr>
+        <w:drawing>
+          <wp:inline distT="0" distB="0" distL="0" distR="0" wp14:anchorId="0082DD2A" wp14:editId="4604644F">
+            <wp:extent cx="2457450" cy="685800"/>
+            <wp:effectExtent l="0" t="0" r="0" b="0"/>
+            <wp:docPr id="19" name="Picture 19"/>
+            <wp:cNvGraphicFramePr>
+              <a:graphicFrameLocks xmlns:a="http://schemas.openxmlformats.org/drawingml/2006/main" noChangeAspect="1"/>
+            </wp:cNvGraphicFramePr>
+            <a:graphic xmlns:a="http://schemas.openxmlformats.org/drawingml/2006/main">
+              <a:graphicData uri="http://schemas.openxmlformats.org/drawingml/2006/picture">
+                <pic:pic xmlns:pic="http://schemas.openxmlformats.org/drawingml/2006/picture">
+                  <pic:nvPicPr>
+                    <pic:cNvPr id="1" name=""/>
+                    <pic:cNvPicPr/>
+                  </pic:nvPicPr>
+                  <pic:blipFill>
+                    <a:blip r:embed="rId32"/>
+                    <a:stretch>
+                      <a:fillRect/>
+                    </a:stretch>
+                  </pic:blipFill>
+                  <pic:spPr>
+                    <a:xfrm>
+                      <a:off x="0" y="0"/>
+                      <a:ext cx="2457450" cy="685800"/>
+                    </a:xfrm>
+                    <a:prstGeom prst="rect">
+                      <a:avLst/>
+                    </a:prstGeom>
+                  </pic:spPr>
+                </pic:pic>
+              </a:graphicData>
+            </a:graphic>
+          </wp:inline>
+        </w:drawing>
+      </w:r>
+    </w:p>
+    <w:p>
+      <w:r>
+        <w:rPr>
+          <w:noProof/>
+          <w:lang w:eastAsia="en-GB"/>
+        </w:rPr>
+        <w:drawing>
+          <wp:inline distT="0" distB="0" distL="0" distR="0" wp14:anchorId="6230DC1D" wp14:editId="0D22AA4A">
+            <wp:extent cx="4752975" cy="581025"/>
+            <wp:effectExtent l="0" t="0" r="9525" b="9525"/>
+            <wp:docPr id="18" name="Picture 18"/>
+            <wp:cNvGraphicFramePr>
+              <a:graphicFrameLocks xmlns:a="http://schemas.openxmlformats.org/drawingml/2006/main" noChangeAspect="1"/>
+            </wp:cNvGraphicFramePr>
+            <a:graphic xmlns:a="http://schemas.openxmlformats.org/drawingml/2006/main">
+              <a:graphicData uri="http://schemas.openxmlformats.org/drawingml/2006/picture">
+                <pic:pic xmlns:pic="http://schemas.openxmlformats.org/drawingml/2006/picture">
+                  <pic:nvPicPr>
+                    <pic:cNvPr id="1" name=""/>
+                    <pic:cNvPicPr/>
+                  </pic:nvPicPr>
+                  <pic:blipFill>
+                    <a:blip r:embed="rId33"/>
+                    <a:stretch>
+                      <a:fillRect/>
+                    </a:stretch>
+                  </pic:blipFill>
+                  <pic:spPr>
+                    <a:xfrm>
+                      <a:off x="0" y="0"/>
+                      <a:ext cx="4752975" cy="581025"/>
+                    </a:xfrm>
+                    <a:prstGeom prst="rect">
+                      <a:avLst/>
+                    </a:prstGeom>
+                  </pic:spPr>
+                </pic:pic>
+              </a:graphicData>
+            </a:graphic>
+          </wp:inline>
+        </w:drawing>
+      </w:r>
+    </w:p>
+    <w:p>
+      <w:r>
+        <w:t xml:space="preserve">  </w:t>
+      </w:r>
+      <w:r>
+        <w:t xml:space="preserve">For our data set using logistic regression from </w:t>
+      </w:r>
+      <w:proofErr w:type="spellStart"/>
+      <w:r>
+        <w:t>sci</w:t>
+      </w:r>
+      <w:proofErr w:type="spellEnd"/>
+      <w:r>
+        <w:t>-kit learn</w:t>
+      </w:r>
+      <w:r>
+        <w:t xml:space="preserve"> </w:t>
+      </w:r>
+      <w:r>
+        <w:t xml:space="preserve">library, we got </w:t>
+      </w:r>
+      <w:r>
+        <w:rPr>
+          <w:rFonts w:ascii="Courier New" w:hAnsi="Courier New" w:cs="Courier New"/>
+          <w:b/>
+          <w:color w:val="212121"/>
+          <w:sz w:val="21"/>
+          <w:szCs w:val="21"/>
+          <w:shd w:val="clear" w:color="auto" w:fill="FFFFFF"/>
+        </w:rPr>
+        <w:t>89.58</w:t>
+      </w:r>
+      <w:r>
+        <w:rPr>
+          <w:b/>
+        </w:rPr>
+        <w:t>%</w:t>
+      </w:r>
+      <w:r>
+        <w:t xml:space="preserve"> accuracy. It has shown higher accuracy than Gaussian Naive Bayes classifier.</w:t>
+      </w:r>
+    </w:p>
+    <w:p>
+      <w:pPr>
+        <w:pStyle w:val="Heading2"/>
+      </w:pPr>
+      <w:r>
+        <w:lastRenderedPageBreak/>
         <w:t>K-mean Clustering</w:t>
       </w:r>
     </w:p>
@@ -7938,7 +8107,391 @@
       </w:r>
       <w:bookmarkEnd w:id="19"/>
     </w:p>
-    <w:p/>
+    <w:p>
+      <w:r>
+        <w:t xml:space="preserve"> </w:t>
+      </w:r>
+    </w:p>
+    <w:tbl>
+      <w:tblPr>
+        <w:tblStyle w:val="TableGrid"/>
+        <w:tblW w:w="0" w:type="auto"/>
+        <w:tblLook w:val="04A0" w:firstRow="1" w:lastRow="0" w:firstColumn="1" w:lastColumn="0" w:noHBand="0" w:noVBand="1"/>
+      </w:tblPr>
+      <w:tblGrid>
+        <w:gridCol w:w="4508"/>
+        <w:gridCol w:w="4508"/>
+      </w:tblGrid>
+      <w:tr>
+        <w:tc>
+          <w:tcPr>
+            <w:tcW w:w="4508" w:type="dxa"/>
+          </w:tcPr>
+          <w:p>
+            <w:pPr>
+              <w:rPr>
+                <w:b/>
+              </w:rPr>
+            </w:pPr>
+            <w:r>
+              <w:rPr>
+                <w:b/>
+              </w:rPr>
+              <w:t>Algorithm</w:t>
+            </w:r>
+          </w:p>
+        </w:tc>
+        <w:tc>
+          <w:tcPr>
+            <w:tcW w:w="4508" w:type="dxa"/>
+          </w:tcPr>
+          <w:p>
+            <w:pPr>
+              <w:rPr>
+                <w:b/>
+              </w:rPr>
+            </w:pPr>
+            <w:r>
+              <w:rPr>
+                <w:b/>
+              </w:rPr>
+              <w:t xml:space="preserve">Accuracy </w:t>
+            </w:r>
+            <w:r>
+              <w:rPr>
+                <w:b/>
+              </w:rPr>
+              <w:t>%</w:t>
+            </w:r>
+          </w:p>
+        </w:tc>
+      </w:tr>
+      <w:tr>
+        <w:tc>
+          <w:tcPr>
+            <w:tcW w:w="4508" w:type="dxa"/>
+          </w:tcPr>
+          <w:p>
+            <w:pPr>
+              <w:rPr>
+                <w:b/>
+                <w:sz w:val="20"/>
+                <w:szCs w:val="20"/>
+              </w:rPr>
+            </w:pPr>
+            <w:r>
+              <w:rPr>
+                <w:b/>
+                <w:sz w:val="20"/>
+                <w:szCs w:val="20"/>
+              </w:rPr>
+              <w:t>Logistic Regression Model</w:t>
+            </w:r>
+          </w:p>
+        </w:tc>
+        <w:tc>
+          <w:tcPr>
+            <w:tcW w:w="4508" w:type="dxa"/>
+          </w:tcPr>
+          <w:p>
+            <w:pPr>
+              <w:rPr>
+                <w:b/>
+              </w:rPr>
+            </w:pPr>
+            <w:r>
+              <w:rPr>
+                <w:rFonts w:ascii="Courier New" w:hAnsi="Courier New" w:cs="Courier New"/>
+                <w:color w:val="212121"/>
+                <w:sz w:val="21"/>
+                <w:szCs w:val="21"/>
+                <w:shd w:val="clear" w:color="auto" w:fill="FFFFFF"/>
+              </w:rPr>
+              <w:t>0.895</w:t>
+            </w:r>
+          </w:p>
+        </w:tc>
+      </w:tr>
+      <w:tr>
+        <w:tc>
+          <w:tcPr>
+            <w:tcW w:w="4508" w:type="dxa"/>
+          </w:tcPr>
+          <w:p>
+            <w:pPr>
+              <w:rPr>
+                <w:b/>
+              </w:rPr>
+            </w:pPr>
+            <w:r>
+              <w:rPr>
+                <w:b/>
+              </w:rPr>
+              <w:t xml:space="preserve">K </w:t>
+            </w:r>
+            <w:proofErr w:type="spellStart"/>
+            <w:r>
+              <w:rPr>
+                <w:b/>
+              </w:rPr>
+              <w:t>Neighbors</w:t>
+            </w:r>
+            <w:proofErr w:type="spellEnd"/>
+            <w:r>
+              <w:rPr>
+                <w:b/>
+              </w:rPr>
+              <w:t xml:space="preserve"> Classifier</w:t>
+            </w:r>
+          </w:p>
+        </w:tc>
+        <w:tc>
+          <w:tcPr>
+            <w:tcW w:w="4508" w:type="dxa"/>
+          </w:tcPr>
+          <w:p>
+            <w:pPr>
+              <w:rPr>
+                <w:b/>
+              </w:rPr>
+            </w:pPr>
+            <w:r>
+              <w:rPr>
+                <w:rFonts w:ascii="Courier New" w:hAnsi="Courier New" w:cs="Courier New"/>
+                <w:color w:val="212121"/>
+                <w:sz w:val="21"/>
+                <w:szCs w:val="21"/>
+                <w:shd w:val="clear" w:color="auto" w:fill="FFFFFF"/>
+              </w:rPr>
+              <w:t>0.880</w:t>
+            </w:r>
+          </w:p>
+        </w:tc>
+      </w:tr>
+      <w:tr>
+        <w:tc>
+          <w:tcPr>
+            <w:tcW w:w="4508" w:type="dxa"/>
+          </w:tcPr>
+          <w:p>
+            <w:pPr>
+              <w:rPr>
+                <w:b/>
+              </w:rPr>
+            </w:pPr>
+            <w:proofErr w:type="spellStart"/>
+            <w:r>
+              <w:rPr>
+                <w:b/>
+              </w:rPr>
+              <w:t>XGBoost</w:t>
+            </w:r>
+            <w:proofErr w:type="spellEnd"/>
+            <w:r>
+              <w:rPr>
+                <w:b/>
+              </w:rPr>
+              <w:t xml:space="preserve"> Classifier</w:t>
+            </w:r>
+          </w:p>
+        </w:tc>
+        <w:tc>
+          <w:tcPr>
+            <w:tcW w:w="4508" w:type="dxa"/>
+          </w:tcPr>
+          <w:p>
+            <w:pPr>
+              <w:rPr>
+                <w:b/>
+              </w:rPr>
+            </w:pPr>
+            <w:r>
+              <w:rPr>
+                <w:rFonts w:ascii="Courier New" w:hAnsi="Courier New" w:cs="Courier New"/>
+                <w:color w:val="212121"/>
+                <w:sz w:val="21"/>
+                <w:szCs w:val="21"/>
+                <w:shd w:val="clear" w:color="auto" w:fill="FFFFFF"/>
+              </w:rPr>
+              <w:t>0.956</w:t>
+            </w:r>
+          </w:p>
+        </w:tc>
+      </w:tr>
+      <w:tr>
+        <w:tc>
+          <w:tcPr>
+            <w:tcW w:w="4508" w:type="dxa"/>
+          </w:tcPr>
+          <w:p>
+            <w:pPr>
+              <w:rPr>
+                <w:b/>
+              </w:rPr>
+            </w:pPr>
+          </w:p>
+        </w:tc>
+        <w:tc>
+          <w:tcPr>
+            <w:tcW w:w="4508" w:type="dxa"/>
+          </w:tcPr>
+          <w:p>
+            <w:pPr>
+              <w:rPr>
+                <w:b/>
+              </w:rPr>
+            </w:pPr>
+          </w:p>
+        </w:tc>
+      </w:tr>
+    </w:tbl>
+    <w:p>
+      <w:r>
+        <w:t xml:space="preserve">From this analysis, we found that there is no relationship between size, rating, number of stores </w:t>
+      </w:r>
+      <w:proofErr w:type="gramStart"/>
+      <w:r>
+        <w:t xml:space="preserve">price </w:t>
+      </w:r>
+      <w:r>
+        <w:t>,</w:t>
+      </w:r>
+      <w:proofErr w:type="gramEnd"/>
+      <w:r>
+        <w:t xml:space="preserve"> application features </w:t>
+      </w:r>
+      <w:r>
+        <w:t xml:space="preserve">, </w:t>
+      </w:r>
+      <w:proofErr w:type="spellStart"/>
+      <w:r>
+        <w:t>pric</w:t>
+      </w:r>
+      <w:r>
+        <w:t>e</w:t>
+      </w:r>
+      <w:r>
+        <w:t>There</w:t>
+      </w:r>
+      <w:proofErr w:type="spellEnd"/>
+      <w:r>
+        <w:t xml:space="preserve"> was a very negative correlation between the number of stores and the number of reviews. Most of the attachment numbers</w:t>
+      </w:r>
+      <w:r>
+        <w:t xml:space="preserve"> </w:t>
+      </w:r>
+      <w:r>
+        <w:t>Equipment, entertainment, education,</w:t>
+      </w:r>
+      <w:r>
+        <w:t xml:space="preserve"> From our dataset </w:t>
+      </w:r>
+      <w:proofErr w:type="spellStart"/>
+      <w:r>
+        <w:rPr>
+          <w:b/>
+        </w:rPr>
+        <w:t>XGBoost</w:t>
+      </w:r>
+      <w:proofErr w:type="spellEnd"/>
+      <w:r>
+        <w:rPr>
+          <w:b/>
+        </w:rPr>
+        <w:t xml:space="preserve"> </w:t>
+      </w:r>
+      <w:proofErr w:type="gramStart"/>
+      <w:r>
+        <w:rPr>
+          <w:b/>
+        </w:rPr>
+        <w:t>Classifier</w:t>
+      </w:r>
+      <w:r>
+        <w:rPr>
+          <w:b/>
+        </w:rPr>
+        <w:t xml:space="preserve">  </w:t>
+      </w:r>
+      <w:r>
+        <w:t>gave</w:t>
+      </w:r>
+      <w:proofErr w:type="gramEnd"/>
+      <w:r>
+        <w:t xml:space="preserve"> us a high accuracy 0.956% .</w:t>
+      </w:r>
+      <w:r>
+        <w:rPr>
+          <w:b/>
+        </w:rPr>
+        <w:t xml:space="preserve"> </w:t>
+      </w:r>
+      <w:r>
+        <w:rPr>
+          <w:b/>
+        </w:rPr>
+        <w:t xml:space="preserve">K </w:t>
+      </w:r>
+      <w:proofErr w:type="spellStart"/>
+      <w:r>
+        <w:rPr>
+          <w:b/>
+        </w:rPr>
+        <w:t>Neighbors</w:t>
+      </w:r>
+      <w:proofErr w:type="spellEnd"/>
+      <w:r>
+        <w:rPr>
+          <w:b/>
+        </w:rPr>
+        <w:t xml:space="preserve"> Classifier</w:t>
+      </w:r>
+      <w:r>
+        <w:rPr>
+          <w:b/>
+        </w:rPr>
+        <w:t xml:space="preserve"> </w:t>
+      </w:r>
+      <w:r>
+        <w:t xml:space="preserve">gave us lowest </w:t>
+      </w:r>
+      <w:proofErr w:type="gramStart"/>
+      <w:r>
+        <w:t>accuracy  0.880</w:t>
+      </w:r>
+      <w:proofErr w:type="gramEnd"/>
+    </w:p>
+    <w:p>
+      <w:r>
+        <w:t>T</w:t>
+      </w:r>
+      <w:r>
+        <w:t xml:space="preserve">he </w:t>
+      </w:r>
+      <w:proofErr w:type="spellStart"/>
+      <w:r>
+        <w:t>XGBoost</w:t>
+      </w:r>
+      <w:proofErr w:type="spellEnd"/>
+      <w:r>
+        <w:t xml:space="preserve"> Classifier</w:t>
+      </w:r>
+      <w:r>
+        <w:t xml:space="preserve"> w</w:t>
+      </w:r>
+      <w:r>
+        <w:t>orked well because we had a sim</w:t>
+      </w:r>
+      <w:r>
+        <w:t>ple model and we had a really important feature to take</w:t>
+      </w:r>
+      <w:r>
+        <w:t xml:space="preserve"> </w:t>
+      </w:r>
+      <w:r>
+        <w:t>the decision which was the number of installs.</w:t>
+      </w:r>
+    </w:p>
     <w:p>
       <w:pPr>
         <w:pStyle w:val="Heading1"/>
@@ -7949,89 +8502,958 @@
       </w:r>
       <w:bookmarkEnd w:id="20"/>
     </w:p>
-    <w:p/>
+    <w:p>
+      <w:r>
+        <w:t xml:space="preserve">This </w:t>
+      </w:r>
+      <w:r>
+        <w:t>dataset</w:t>
+      </w:r>
+      <w:r>
+        <w:t xml:space="preserve"> contains as much information as possible</w:t>
+      </w:r>
+      <w:r>
+        <w:t xml:space="preserve"> </w:t>
+      </w:r>
+      <w:r>
+        <w:t xml:space="preserve">used for many purposes. Now, select the </w:t>
+      </w:r>
+      <w:proofErr w:type="spellStart"/>
+      <w:r>
+        <w:t>XGBoost</w:t>
+      </w:r>
+      <w:proofErr w:type="spellEnd"/>
+      <w:r>
+        <w:t xml:space="preserve"> Classifier t</w:t>
+      </w:r>
+      <w:r>
+        <w:t xml:space="preserve">his experimental design can be used for future developers and the Google Plays Store team to view </w:t>
+      </w:r>
+      <w:proofErr w:type="spellStart"/>
+      <w:r>
+        <w:t>googleplay</w:t>
+      </w:r>
+      <w:proofErr w:type="spellEnd"/>
+      <w:r>
+        <w:t xml:space="preserve"> store shopping and where should the application be</w:t>
+      </w:r>
+      <w:r>
+        <w:t xml:space="preserve"> m</w:t>
+      </w:r>
+      <w:r>
+        <w:t xml:space="preserve">ake Google Play Store popular in the future. </w:t>
+      </w:r>
+      <w:r>
+        <w:t>A</w:t>
+      </w:r>
+      <w:r>
+        <w:t>ctually</w:t>
+      </w:r>
+      <w:r>
+        <w:t xml:space="preserve"> </w:t>
+      </w:r>
+      <w:r>
+        <w:t>use it to improve marketing and in the Google Play Store</w:t>
+      </w:r>
+      <w:r>
+        <w:t xml:space="preserve"> wide n</w:t>
+      </w:r>
+      <w:r>
+        <w:t>ot only the problem we have solved.</w:t>
+      </w:r>
+    </w:p>
+    <w:p>
+      <w:r>
+        <w:t xml:space="preserve">Using this information, we have used different classifications and found that the </w:t>
+      </w:r>
+      <w:proofErr w:type="spellStart"/>
+      <w:r>
+        <w:t>XGBoost</w:t>
+      </w:r>
+      <w:proofErr w:type="spellEnd"/>
+      <w:r>
+        <w:t xml:space="preserve"> </w:t>
+      </w:r>
+      <w:r>
+        <w:t>is appropriate for our wording of the issue. We also learn different algorithms</w:t>
+      </w:r>
+      <w:r>
+        <w:t xml:space="preserve"> </w:t>
+      </w:r>
+      <w:r>
+        <w:t>work in different</w:t>
+      </w:r>
+      <w:r>
+        <w:t>,</w:t>
+      </w:r>
+      <w:r>
+        <w:t xml:space="preserve"> </w:t>
+      </w:r>
+      <w:r>
+        <w:t>we</w:t>
+      </w:r>
+      <w:r>
+        <w:t xml:space="preserve"> see </w:t>
+      </w:r>
+      <w:proofErr w:type="spellStart"/>
+      <w:r>
+        <w:t>XGBoost</w:t>
+      </w:r>
+      <w:proofErr w:type="spellEnd"/>
+      <w:r>
+        <w:t xml:space="preserve"> </w:t>
+      </w:r>
+      <w:r>
+        <w:t>selection</w:t>
+      </w:r>
+      <w:r>
+        <w:t xml:space="preserve"> </w:t>
+      </w:r>
+      <w:r>
+        <w:t>it is easy to see and explain how to use the model</w:t>
+      </w:r>
+      <w:r>
+        <w:t xml:space="preserve"> </w:t>
+      </w:r>
+      <w:r>
+        <w:t>and also save computer power. Use this record</w:t>
+      </w:r>
+      <w:r>
+        <w:t xml:space="preserve"> </w:t>
+      </w:r>
+      <w:r>
+        <w:t>future work involves the estimation of other factors</w:t>
+      </w:r>
+      <w:r>
+        <w:t xml:space="preserve"> </w:t>
+      </w:r>
+      <w:r>
+        <w:t>such as the number of inspections and setups according to the model of return, identification of products and statistics of</w:t>
+      </w:r>
+      <w:r>
+        <w:t xml:space="preserve"> </w:t>
+      </w:r>
+      <w:r>
+        <w:t>multiple application setup, learn about connectivity</w:t>
+      </w:r>
+      <w:r>
+        <w:t xml:space="preserve"> </w:t>
+      </w:r>
+      <w:r>
+        <w:t>the size of the applicat</w:t>
+      </w:r>
+      <w:r>
+        <w:t xml:space="preserve">ion and its Android </w:t>
+      </w:r>
+      <w:r>
+        <w:t>platform, etc.</w:t>
+      </w:r>
+      <w:bookmarkStart w:id="21" w:name="_GoBack"/>
+      <w:bookmarkEnd w:id="21"/>
+    </w:p>
     <w:p>
       <w:pPr>
         <w:pStyle w:val="Heading1"/>
       </w:pPr>
-      <w:bookmarkStart w:id="21" w:name="_Toc90027421"/>
-      <w:r>
+      <w:bookmarkStart w:id="22" w:name="_Toc90027421"/>
+      <w:r>
+        <w:t>References</w:t>
+      </w:r>
+      <w:bookmarkEnd w:id="22"/>
+    </w:p>
+    <w:p>
+      <w:pPr>
+        <w:rPr>
+          <w:color w:val="5B9BD5" w:themeColor="accent1"/>
+        </w:rPr>
+      </w:pPr>
+      <w:proofErr w:type="spellStart"/>
+      <w:r>
+        <w:rPr>
+          <w:color w:val="5B9BD5" w:themeColor="accent1"/>
+        </w:rPr>
+        <w:t>BarPlots</w:t>
+      </w:r>
+      <w:proofErr w:type="spellEnd"/>
+      <w:r>
+        <w:rPr>
+          <w:color w:val="5B9BD5" w:themeColor="accent1"/>
+        </w:rPr>
+        <w:t xml:space="preserve"> </w:t>
+      </w:r>
+    </w:p>
+    <w:p>
+      <w:pPr>
+        <w:rPr>
+          <w:rStyle w:val="Hyperlink"/>
+          <w:color w:val="5B9BD5" w:themeColor="accent1"/>
+        </w:rPr>
+      </w:pPr>
+      <w:r>
+        <w:rPr>
+          <w:color w:val="5B9BD5" w:themeColor="accent1"/>
+        </w:rPr>
+        <w:t xml:space="preserve">Available </w:t>
+      </w:r>
+      <w:proofErr w:type="gramStart"/>
+      <w:r>
+        <w:rPr>
+          <w:color w:val="5B9BD5" w:themeColor="accent1"/>
+        </w:rPr>
+        <w:t xml:space="preserve">at  </w:t>
+      </w:r>
+      <w:proofErr w:type="gramEnd"/>
+      <w:r>
+        <w:fldChar w:fldCharType="begin"/>
+      </w:r>
+      <w:r>
+        <w:instrText xml:space="preserve"> HYPERLINK "https://www.python-graph-gallery.com/barplot/" </w:instrText>
+      </w:r>
+      <w:r>
+        <w:fldChar w:fldCharType="separate"/>
+      </w:r>
+      <w:r>
+        <w:rPr>
+          <w:rStyle w:val="Hyperlink"/>
+          <w:color w:val="5B9BD5" w:themeColor="accent1"/>
+        </w:rPr>
+        <w:t>https://www.python-graph-gallery.com/barplot/</w:t>
+      </w:r>
+      <w:r>
+        <w:rPr>
+          <w:rStyle w:val="Hyperlink"/>
+          <w:color w:val="5B9BD5" w:themeColor="accent1"/>
+        </w:rPr>
+        <w:fldChar w:fldCharType="end"/>
+      </w:r>
+    </w:p>
+    <w:p>
+      <w:pPr>
+        <w:rPr>
+          <w:rStyle w:val="Hyperlink"/>
+          <w:color w:val="5B9BD5" w:themeColor="accent1"/>
+        </w:rPr>
+      </w:pPr>
+      <w:r>
+        <w:rPr>
+          <w:rStyle w:val="Hyperlink"/>
+          <w:color w:val="5B9BD5" w:themeColor="accent1"/>
+        </w:rPr>
+        <w:t>[Accessed 1 Dec 2021].</w:t>
+      </w:r>
+    </w:p>
+    <w:p>
+      <w:pPr>
+        <w:rPr>
+          <w:color w:val="5B9BD5" w:themeColor="accent1"/>
+        </w:rPr>
+      </w:pPr>
+      <w:r>
+        <w:rPr>
+          <w:color w:val="5B9BD5" w:themeColor="accent1"/>
+        </w:rPr>
+        <w:t>Feature selection — Correlation and P-value</w:t>
+      </w:r>
+    </w:p>
+    <w:p>
+      <w:pPr>
+        <w:rPr>
+          <w:color w:val="5B9BD5" w:themeColor="accent1"/>
+        </w:rPr>
+      </w:pPr>
+      <w:r>
+        <w:rPr>
+          <w:color w:val="5B9BD5" w:themeColor="accent1"/>
+        </w:rPr>
         <w:lastRenderedPageBreak/>
-        <w:t>References</w:t>
-      </w:r>
-      <w:bookmarkEnd w:id="21"/>
-    </w:p>
-    <w:p>
-      <w:pPr>
-        <w:rPr>
-          <w:color w:val="5B9BD5" w:themeColor="accent1"/>
-        </w:rPr>
-      </w:pPr>
-      <w:hyperlink r:id="rId32" w:history="1">
+        <w:t xml:space="preserve">Available </w:t>
+      </w:r>
+      <w:proofErr w:type="gramStart"/>
+      <w:r>
+        <w:rPr>
+          <w:color w:val="5B9BD5" w:themeColor="accent1"/>
+        </w:rPr>
+        <w:t>at :</w:t>
+      </w:r>
+      <w:proofErr w:type="gramEnd"/>
+      <w:r>
+        <w:rPr>
+          <w:color w:val="5B9BD5" w:themeColor="accent1"/>
+        </w:rPr>
+        <w:t xml:space="preserve"> </w:t>
+      </w:r>
+      <w:hyperlink r:id="rId34" w:history="1">
         <w:r>
           <w:rPr>
             <w:rStyle w:val="Hyperlink"/>
             <w:color w:val="5B9BD5" w:themeColor="accent1"/>
           </w:rPr>
-          <w:t>https://www.python-graph-gallery.com/barplot/</w:t>
+          <w:t>https://towardsdatascience.com/feature-selection-correlation-and-p-value-da8921bfb3cf</w:t>
         </w:r>
       </w:hyperlink>
     </w:p>
     <w:p>
       <w:pPr>
         <w:rPr>
-          <w:color w:val="5B9BD5" w:themeColor="accent1"/>
-        </w:rPr>
-      </w:pPr>
-      <w:r>
-        <w:rPr>
-          <w:color w:val="5B9BD5" w:themeColor="accent1"/>
-        </w:rPr>
-        <w:t>https://towardsdatascience.com/feature-selection-correlation-and-p-value-da8921bfb3cf</w:t>
-      </w:r>
-    </w:p>
-    <w:p>
-      <w:hyperlink r:id="rId33" w:history="1">
+          <w:rStyle w:val="Hyperlink"/>
+          <w:color w:val="5B9BD5" w:themeColor="accent1"/>
+        </w:rPr>
+      </w:pPr>
+      <w:r>
+        <w:rPr>
+          <w:rStyle w:val="Hyperlink"/>
+          <w:color w:val="5B9BD5" w:themeColor="accent1"/>
+        </w:rPr>
+        <w:t>[Accessed 2 Dec 2021].</w:t>
+      </w:r>
+    </w:p>
+    <w:p>
+      <w:pPr>
+        <w:rPr>
+          <w:color w:val="5B9BD5" w:themeColor="accent1"/>
+        </w:rPr>
+      </w:pPr>
+      <w:r>
+        <w:rPr>
+          <w:color w:val="5B9BD5" w:themeColor="accent1"/>
+        </w:rPr>
+        <w:t>Simple guide to confusion matrix terminology</w:t>
+      </w:r>
+    </w:p>
+    <w:p>
+      <w:pPr>
+        <w:rPr>
+          <w:rStyle w:val="Hyperlink"/>
+          <w:color w:val="5B9BD5" w:themeColor="accent1"/>
+        </w:rPr>
+      </w:pPr>
+      <w:r>
+        <w:rPr>
+          <w:color w:val="5B9BD5" w:themeColor="accent1"/>
+        </w:rPr>
+        <w:t xml:space="preserve">Available at </w:t>
+      </w:r>
+      <w:hyperlink r:id="rId35" w:history="1">
+        <w:r>
+          <w:rPr>
+            <w:rStyle w:val="Hyperlink"/>
+            <w:color w:val="5B9BD5" w:themeColor="accent1"/>
+          </w:rPr>
+          <w:t>https://www.dataschool.io/simple-guide-to-confusion-matrix-terminology/</w:t>
+        </w:r>
+      </w:hyperlink>
+    </w:p>
+    <w:p>
+      <w:pPr>
+        <w:rPr>
+          <w:rStyle w:val="Hyperlink"/>
+          <w:color w:val="5B9BD5" w:themeColor="accent1"/>
+        </w:rPr>
+      </w:pPr>
+      <w:r>
+        <w:rPr>
+          <w:rStyle w:val="Hyperlink"/>
+          <w:color w:val="5B9BD5" w:themeColor="accent1"/>
+        </w:rPr>
+        <w:t>[Accessed 1 Dec 2021].</w:t>
+      </w:r>
+    </w:p>
+    <w:p>
+      <w:pPr>
+        <w:rPr>
+          <w:color w:val="5B9BD5" w:themeColor="accent1"/>
+        </w:rPr>
+      </w:pPr>
+      <w:r>
+        <w:rPr>
+          <w:color w:val="5B9BD5" w:themeColor="accent1"/>
+        </w:rPr>
+        <w:t>The Most Comprehensive Guide to K-Means Clustering You’ll Ever Need</w:t>
+      </w:r>
+    </w:p>
+    <w:p>
+      <w:pPr>
+        <w:rPr>
+          <w:rStyle w:val="Hyperlink"/>
+          <w:color w:val="5B9BD5" w:themeColor="accent1"/>
+        </w:rPr>
+      </w:pPr>
+      <w:r>
+        <w:rPr>
+          <w:color w:val="5B9BD5" w:themeColor="accent1"/>
+        </w:rPr>
+        <w:t xml:space="preserve">Available </w:t>
+      </w:r>
+      <w:proofErr w:type="gramStart"/>
+      <w:r>
+        <w:rPr>
+          <w:color w:val="5B9BD5" w:themeColor="accent1"/>
+        </w:rPr>
+        <w:t xml:space="preserve">at  </w:t>
+      </w:r>
+      <w:proofErr w:type="gramEnd"/>
+      <w:r>
+        <w:fldChar w:fldCharType="begin"/>
+      </w:r>
+      <w:r>
+        <w:instrText xml:space="preserve"> HYPERLINK "https://www.analyticsvidhya.com/blog/2019/08/comprehensive-guide-k-means-clustering/" </w:instrText>
+      </w:r>
+      <w:r>
+        <w:fldChar w:fldCharType="separate"/>
+      </w:r>
+      <w:r>
+        <w:rPr>
+          <w:rStyle w:val="Hyperlink"/>
+          <w:color w:val="5B9BD5" w:themeColor="accent1"/>
+        </w:rPr>
+        <w:t>https://www.analyticsvidhya.com/blog/2019/08/comprehensive-guide-k-means-clustering/</w:t>
+      </w:r>
+      <w:r>
+        <w:rPr>
+          <w:rStyle w:val="Hyperlink"/>
+          <w:color w:val="5B9BD5" w:themeColor="accent1"/>
+        </w:rPr>
+        <w:fldChar w:fldCharType="end"/>
+      </w:r>
+    </w:p>
+    <w:p>
+      <w:pPr>
+        <w:rPr>
+          <w:rStyle w:val="Hyperlink"/>
+          <w:color w:val="5B9BD5" w:themeColor="accent1"/>
+        </w:rPr>
+      </w:pPr>
+      <w:r>
+        <w:rPr>
+          <w:rStyle w:val="Hyperlink"/>
+          <w:color w:val="5B9BD5" w:themeColor="accent1"/>
+        </w:rPr>
+        <w:t>[Accessed 3 Dec 2021].</w:t>
+      </w:r>
+    </w:p>
+    <w:p>
+      <w:pPr>
+        <w:rPr>
+          <w:rStyle w:val="Hyperlink"/>
+          <w:color w:val="5B9BD5" w:themeColor="accent1"/>
+          <w:u w:val="none"/>
+        </w:rPr>
+      </w:pPr>
+      <w:proofErr w:type="spellStart"/>
+      <w:proofErr w:type="gramStart"/>
+      <w:r>
+        <w:rPr>
+          <w:rStyle w:val="Hyperlink"/>
+          <w:color w:val="5B9BD5" w:themeColor="accent1"/>
+          <w:u w:val="none"/>
+        </w:rPr>
+        <w:t>Kelltontech</w:t>
+      </w:r>
+      <w:proofErr w:type="spellEnd"/>
+      <w:r>
+        <w:rPr>
+          <w:rStyle w:val="Hyperlink"/>
+          <w:color w:val="5B9BD5" w:themeColor="accent1"/>
+          <w:u w:val="none"/>
+        </w:rPr>
+        <w:t xml:space="preserve"> ,</w:t>
+      </w:r>
+      <w:proofErr w:type="gramEnd"/>
+      <w:r>
+        <w:rPr>
+          <w:rStyle w:val="Hyperlink"/>
+          <w:color w:val="5B9BD5" w:themeColor="accent1"/>
+          <w:u w:val="none"/>
+        </w:rPr>
+        <w:t xml:space="preserve"> 2021. How machine learning algorithm improves business efficiency. [Online] </w:t>
+      </w:r>
+    </w:p>
+    <w:p>
+      <w:pPr>
+        <w:rPr>
+          <w:rStyle w:val="Hyperlink"/>
+          <w:color w:val="5B9BD5" w:themeColor="accent1"/>
+        </w:rPr>
+      </w:pPr>
+      <w:r>
+        <w:rPr>
+          <w:rStyle w:val="Hyperlink"/>
+          <w:color w:val="5B9BD5" w:themeColor="accent1"/>
+        </w:rPr>
+        <w:t xml:space="preserve">Available at: </w:t>
+      </w:r>
+      <w:hyperlink r:id="rId36" w:history="1">
+        <w:r>
+          <w:rPr>
+            <w:rStyle w:val="Hyperlink"/>
+            <w:color w:val="5B9BD5" w:themeColor="accent1"/>
+          </w:rPr>
+          <w:t>https://www.kelltontech.com/kellton-tech-blog/how-increase-business-efficiency-machine-learning</w:t>
+        </w:r>
+      </w:hyperlink>
+    </w:p>
+    <w:p>
+      <w:pPr>
+        <w:rPr>
+          <w:rStyle w:val="Hyperlink"/>
+          <w:color w:val="5B9BD5" w:themeColor="accent1"/>
+        </w:rPr>
+      </w:pPr>
+      <w:r>
+        <w:rPr>
+          <w:rStyle w:val="Hyperlink"/>
+          <w:color w:val="5B9BD5" w:themeColor="accent1"/>
+        </w:rPr>
+        <w:t>[Accessed 10 Dec 2021].</w:t>
+      </w:r>
+    </w:p>
+    <w:p>
+      <w:pPr>
+        <w:rPr>
+          <w:rStyle w:val="Hyperlink"/>
+          <w:color w:val="5B9BD5" w:themeColor="accent1"/>
+          <w:u w:val="none"/>
+        </w:rPr>
+      </w:pPr>
+      <w:r>
+        <w:rPr>
+          <w:rStyle w:val="Hyperlink"/>
+          <w:color w:val="5B9BD5" w:themeColor="accent1"/>
+          <w:u w:val="none"/>
+        </w:rPr>
+        <w:t xml:space="preserve">Machine Learning Mastery, 2021. 14 Different types in Machine Learning. [Online] </w:t>
+      </w:r>
+    </w:p>
+    <w:p>
+      <w:pPr>
+        <w:rPr>
+          <w:rStyle w:val="Hyperlink"/>
+          <w:color w:val="5B9BD5" w:themeColor="accent1"/>
+        </w:rPr>
+      </w:pPr>
+      <w:r>
+        <w:rPr>
+          <w:rStyle w:val="Hyperlink"/>
+          <w:color w:val="5B9BD5" w:themeColor="accent1"/>
+        </w:rPr>
+        <w:t xml:space="preserve">Available at: </w:t>
+      </w:r>
+      <w:hyperlink r:id="rId37" w:history="1">
+        <w:r>
+          <w:rPr>
+            <w:rStyle w:val="Hyperlink"/>
+            <w:color w:val="5B9BD5" w:themeColor="accent1"/>
+          </w:rPr>
+          <w:t>https://machinelearningmastery.com/types-of-learning-in-machine-learning/</w:t>
+        </w:r>
+      </w:hyperlink>
+    </w:p>
+    <w:p>
+      <w:pPr>
+        <w:rPr>
+          <w:rStyle w:val="Hyperlink"/>
+          <w:color w:val="5B9BD5" w:themeColor="accent1"/>
+        </w:rPr>
+      </w:pPr>
+      <w:r>
+        <w:rPr>
+          <w:rStyle w:val="Hyperlink"/>
+          <w:color w:val="5B9BD5" w:themeColor="accent1"/>
+        </w:rPr>
+        <w:t>[Accessed 11 Dec 2021].</w:t>
+      </w:r>
+    </w:p>
+    <w:p>
+      <w:pPr>
+        <w:rPr>
+          <w:rStyle w:val="Hyperlink"/>
+          <w:color w:val="5B9BD5" w:themeColor="accent1"/>
+          <w:u w:val="none"/>
+        </w:rPr>
+      </w:pPr>
+      <w:proofErr w:type="spellStart"/>
+      <w:r>
+        <w:rPr>
+          <w:rStyle w:val="Hyperlink"/>
+          <w:color w:val="5B9BD5" w:themeColor="accent1"/>
+          <w:u w:val="none"/>
+        </w:rPr>
+        <w:t>Mendling</w:t>
+      </w:r>
+      <w:proofErr w:type="spellEnd"/>
+      <w:r>
+        <w:rPr>
+          <w:rStyle w:val="Hyperlink"/>
+          <w:color w:val="5B9BD5" w:themeColor="accent1"/>
+          <w:u w:val="none"/>
+        </w:rPr>
+        <w:t xml:space="preserve">, J. &amp; Report, P., 2018. How do Machine Learning, Robotic Process Automation and </w:t>
+      </w:r>
+      <w:proofErr w:type="spellStart"/>
+      <w:r>
+        <w:rPr>
+          <w:rStyle w:val="Hyperlink"/>
+          <w:color w:val="5B9BD5" w:themeColor="accent1"/>
+          <w:u w:val="none"/>
+        </w:rPr>
+        <w:t>BlockChains</w:t>
+      </w:r>
+      <w:proofErr w:type="spellEnd"/>
+      <w:r>
+        <w:rPr>
+          <w:rStyle w:val="Hyperlink"/>
+          <w:color w:val="5B9BD5" w:themeColor="accent1"/>
+          <w:u w:val="none"/>
+        </w:rPr>
+        <w:t xml:space="preserve"> Affect the Human Factor in Business Process Management, Jan </w:t>
+      </w:r>
+      <w:proofErr w:type="spellStart"/>
+      <w:r>
+        <w:rPr>
+          <w:rStyle w:val="Hyperlink"/>
+          <w:color w:val="5B9BD5" w:themeColor="accent1"/>
+          <w:u w:val="none"/>
+        </w:rPr>
+        <w:t>Mendling</w:t>
+      </w:r>
+      <w:proofErr w:type="spellEnd"/>
+      <w:r>
+        <w:rPr>
+          <w:rStyle w:val="Hyperlink"/>
+          <w:color w:val="5B9BD5" w:themeColor="accent1"/>
+          <w:u w:val="none"/>
+        </w:rPr>
+        <w:t xml:space="preserve">, </w:t>
+      </w:r>
+      <w:proofErr w:type="gramStart"/>
+      <w:r>
+        <w:rPr>
+          <w:rStyle w:val="Hyperlink"/>
+          <w:color w:val="5B9BD5" w:themeColor="accent1"/>
+          <w:u w:val="none"/>
+        </w:rPr>
+        <w:t>Panel</w:t>
+      </w:r>
+      <w:proofErr w:type="gramEnd"/>
+      <w:r>
+        <w:rPr>
+          <w:rStyle w:val="Hyperlink"/>
+          <w:color w:val="5B9BD5" w:themeColor="accent1"/>
+          <w:u w:val="none"/>
+        </w:rPr>
+        <w:t xml:space="preserve"> Report. Communication of the Association of Information Systems, Volume 43, pp. 2-9.</w:t>
+      </w:r>
+    </w:p>
+    <w:p>
+      <w:pPr>
+        <w:rPr>
+          <w:rStyle w:val="Hyperlink"/>
+          <w:color w:val="5B9BD5" w:themeColor="accent1"/>
+          <w:u w:val="none"/>
+        </w:rPr>
+      </w:pPr>
+      <w:r>
+        <w:rPr>
+          <w:rStyle w:val="Hyperlink"/>
+          <w:color w:val="5B9BD5" w:themeColor="accent1"/>
+          <w:u w:val="none"/>
+        </w:rPr>
+        <w:t>Min, H., 2010. Artificial intelligence in supply chain management: theory and applications. International Journal of Logistics Research and Applications, pp. 2-6.</w:t>
+      </w:r>
+    </w:p>
+    <w:p>
+      <w:pPr>
+        <w:rPr>
+          <w:rStyle w:val="Hyperlink"/>
+          <w:color w:val="5B9BD5" w:themeColor="accent1"/>
+          <w:u w:val="none"/>
+        </w:rPr>
+      </w:pPr>
+      <w:proofErr w:type="spellStart"/>
+      <w:r>
+        <w:rPr>
+          <w:rStyle w:val="Hyperlink"/>
+          <w:color w:val="5B9BD5" w:themeColor="accent1"/>
+          <w:u w:val="none"/>
+        </w:rPr>
+        <w:t>Newgen</w:t>
+      </w:r>
+      <w:proofErr w:type="spellEnd"/>
+      <w:r>
+        <w:rPr>
+          <w:rStyle w:val="Hyperlink"/>
+          <w:color w:val="5B9BD5" w:themeColor="accent1"/>
+          <w:u w:val="none"/>
+        </w:rPr>
+        <w:t xml:space="preserve"> apps, 2021. [Online] </w:t>
+      </w:r>
+    </w:p>
+    <w:p>
+      <w:pPr>
+        <w:rPr>
+          <w:rStyle w:val="Hyperlink"/>
+          <w:color w:val="5B9BD5" w:themeColor="accent1"/>
+        </w:rPr>
+      </w:pPr>
+      <w:r>
+        <w:rPr>
+          <w:rStyle w:val="Hyperlink"/>
+          <w:color w:val="5B9BD5" w:themeColor="accent1"/>
+        </w:rPr>
+        <w:t xml:space="preserve">Available at: </w:t>
+      </w:r>
+      <w:hyperlink r:id="rId38" w:history="1">
+        <w:r>
+          <w:rPr>
+            <w:rStyle w:val="Hyperlink"/>
+            <w:color w:val="5B9BD5" w:themeColor="accent1"/>
+          </w:rPr>
+          <w:t>https://www.newgenapps.com/blog/ai-uses-applications-of-artificial-intelligence-ml-business/</w:t>
+        </w:r>
+      </w:hyperlink>
+    </w:p>
+    <w:p>
+      <w:pPr>
+        <w:rPr>
+          <w:rStyle w:val="Hyperlink"/>
+          <w:color w:val="5B9BD5" w:themeColor="accent1"/>
+        </w:rPr>
+      </w:pPr>
+      <w:r>
+        <w:rPr>
+          <w:rStyle w:val="Hyperlink"/>
+          <w:color w:val="5B9BD5" w:themeColor="accent1"/>
+        </w:rPr>
+        <w:t>[Accessed 14 Dec 2021].</w:t>
+      </w:r>
+    </w:p>
+    <w:p>
+      <w:pPr>
+        <w:rPr>
+          <w:rStyle w:val="Hyperlink"/>
+        </w:rPr>
+      </w:pPr>
+    </w:p>
+    <w:p>
+      <w:pPr>
+        <w:rPr>
+          <w:rStyle w:val="Hyperlink"/>
+          <w:color w:val="5B9BD5" w:themeColor="accent1"/>
+          <w:u w:val="none"/>
+        </w:rPr>
+      </w:pPr>
+      <w:r>
+        <w:rPr>
+          <w:rStyle w:val="Hyperlink"/>
+          <w:color w:val="5B9BD5" w:themeColor="accent1"/>
+          <w:u w:val="none"/>
+        </w:rPr>
+        <w:t>Why an</w:t>
+      </w:r>
+      <w:r>
+        <w:rPr>
+          <w:rStyle w:val="Hyperlink"/>
+          <w:color w:val="5B9BD5" w:themeColor="accent1"/>
+          <w:u w:val="none"/>
+        </w:rPr>
+        <w:t>d how to Cross Validate a Model</w:t>
+      </w:r>
+    </w:p>
+    <w:p>
+      <w:pPr>
+        <w:rPr>
+          <w:color w:val="5B9BD5" w:themeColor="accent1"/>
+        </w:rPr>
+      </w:pPr>
+      <w:r>
+        <w:rPr>
+          <w:rStyle w:val="Hyperlink"/>
+          <w:color w:val="5B9BD5" w:themeColor="accent1"/>
+        </w:rPr>
+        <w:t>Available at</w:t>
+      </w:r>
+      <w:r>
+        <w:rPr>
+          <w:color w:val="5B9BD5" w:themeColor="accent1"/>
+        </w:rPr>
+        <w:t xml:space="preserve"> </w:t>
+      </w:r>
+      <w:hyperlink r:id="rId39" w:history="1">
+        <w:r>
+          <w:rPr>
+            <w:rStyle w:val="Hyperlink"/>
+            <w:color w:val="5B9BD5" w:themeColor="accent1"/>
+          </w:rPr>
+          <w:t>https://towardsdatascience.com/why-and-how-to-cross-validate-a-model-d6424b45261f</w:t>
+        </w:r>
+      </w:hyperlink>
+    </w:p>
+    <w:p>
+      <w:pPr>
+        <w:rPr>
+          <w:rStyle w:val="Hyperlink"/>
+          <w:color w:val="5B9BD5" w:themeColor="accent1"/>
+        </w:rPr>
+      </w:pPr>
+      <w:r>
+        <w:rPr>
+          <w:rStyle w:val="Hyperlink"/>
+          <w:color w:val="5B9BD5" w:themeColor="accent1"/>
+        </w:rPr>
+        <w:t>[Accessed 15 Dec 2021].</w:t>
+      </w:r>
+    </w:p>
+    <w:p>
+      <w:pPr>
+        <w:rPr>
+          <w:rStyle w:val="Hyperlink"/>
+          <w:color w:val="5B9BD5" w:themeColor="accent1"/>
+        </w:rPr>
+      </w:pPr>
+      <w:r>
+        <w:rPr>
+          <w:rStyle w:val="Hyperlink"/>
+          <w:color w:val="5B9BD5" w:themeColor="accent1"/>
+        </w:rPr>
+        <w:t xml:space="preserve">R. P. </w:t>
+      </w:r>
+      <w:proofErr w:type="spellStart"/>
+      <w:r>
+        <w:rPr>
+          <w:rStyle w:val="Hyperlink"/>
+          <w:color w:val="5B9BD5" w:themeColor="accent1"/>
+        </w:rPr>
+        <w:t>Rajeswari</w:t>
+      </w:r>
+      <w:proofErr w:type="spellEnd"/>
+      <w:r>
+        <w:rPr>
+          <w:rStyle w:val="Hyperlink"/>
+          <w:color w:val="5B9BD5" w:themeColor="accent1"/>
+        </w:rPr>
+        <w:t xml:space="preserve">, K. Juliet, and </w:t>
+      </w:r>
+      <w:proofErr w:type="spellStart"/>
+      <w:r>
+        <w:rPr>
+          <w:rStyle w:val="Hyperlink"/>
+          <w:color w:val="5B9BD5" w:themeColor="accent1"/>
+        </w:rPr>
+        <w:t>Aradhana</w:t>
+      </w:r>
+      <w:proofErr w:type="spellEnd"/>
+      <w:r>
+        <w:rPr>
+          <w:rStyle w:val="Hyperlink"/>
+          <w:color w:val="5B9BD5" w:themeColor="accent1"/>
+        </w:rPr>
+        <w:t>, “Text</w:t>
+      </w:r>
+    </w:p>
+    <w:p>
+      <w:pPr>
+        <w:rPr>
+          <w:rStyle w:val="Hyperlink"/>
+          <w:color w:val="5B9BD5" w:themeColor="accent1"/>
+        </w:rPr>
+      </w:pPr>
+      <w:r>
+        <w:rPr>
+          <w:rStyle w:val="Hyperlink"/>
+          <w:color w:val="5B9BD5" w:themeColor="accent1"/>
+        </w:rPr>
+        <w:t>Classification for Student Data Set using Naive</w:t>
+      </w:r>
+    </w:p>
+    <w:p>
+      <w:pPr>
+        <w:rPr>
+          <w:rStyle w:val="Hyperlink"/>
+          <w:color w:val="5B9BD5" w:themeColor="accent1"/>
+        </w:rPr>
+      </w:pPr>
+      <w:r>
+        <w:rPr>
+          <w:rStyle w:val="Hyperlink"/>
+          <w:color w:val="5B9BD5" w:themeColor="accent1"/>
+        </w:rPr>
+        <w:t>Bayes</w:t>
+      </w:r>
+      <w:r>
+        <w:rPr>
+          <w:rStyle w:val="Hyperlink"/>
+          <w:color w:val="5B9BD5" w:themeColor="accent1"/>
+        </w:rPr>
+        <w:t xml:space="preserve"> Classifier and KNN Classifier,”</w:t>
+      </w:r>
+      <w:r>
+        <w:rPr>
+          <w:rStyle w:val="Hyperlink"/>
+          <w:color w:val="5B9BD5" w:themeColor="accent1"/>
+        </w:rPr>
+        <w:t xml:space="preserve"> Int. J. Com</w:t>
+      </w:r>
+      <w:r>
+        <w:rPr>
+          <w:rStyle w:val="Hyperlink"/>
+          <w:color w:val="5B9BD5" w:themeColor="accent1"/>
+        </w:rPr>
+        <w:t>put. Trends Technol., vol. 43, no. 1, pp. 8–12, 2017.</w:t>
+      </w:r>
+    </w:p>
+    <w:p>
+      <w:hyperlink r:id="rId40" w:history="1">
         <w:r>
           <w:rPr>
             <w:rStyle w:val="Hyperlink"/>
           </w:rPr>
-          <w:t>https://www.dataschool.io/simple-guide-to-confusion-matrix-terminology/</w:t>
+          <w:t>https://doi.org/10.14445/22312803/ijctt-v43p103</w:t>
         </w:r>
       </w:hyperlink>
     </w:p>
     <w:p>
-      <w:hyperlink r:id="rId34" w:history="1">
-        <w:r>
-          <w:rPr>
-            <w:rStyle w:val="Hyperlink"/>
-          </w:rPr>
-          <w:t>https://www.analyticsvidhya.com/blog/2019/08/comprehensive-guide-k-means-clustering/</w:t>
-        </w:r>
-      </w:hyperlink>
-    </w:p>
+      <w:pPr>
+        <w:rPr>
+          <w:rStyle w:val="Hyperlink"/>
+          <w:color w:val="5B9BD5" w:themeColor="accent1"/>
+        </w:rPr>
+      </w:pPr>
+      <w:r>
+        <w:rPr>
+          <w:rStyle w:val="Hyperlink"/>
+          <w:color w:val="5B9BD5" w:themeColor="accent1"/>
+        </w:rPr>
+        <w:t>[Accessed 25</w:t>
+      </w:r>
+      <w:r>
+        <w:rPr>
+          <w:rStyle w:val="Hyperlink"/>
+          <w:color w:val="5B9BD5" w:themeColor="accent1"/>
+        </w:rPr>
+        <w:t xml:space="preserve"> Dec 2021].</w:t>
+      </w:r>
+    </w:p>
+    <w:p/>
+    <w:p/>
     <w:p>
       <w:pPr>
         <w:pStyle w:val="Heading1"/>
       </w:pPr>
-      <w:bookmarkStart w:id="22" w:name="_Toc90027422"/>
+      <w:bookmarkStart w:id="23" w:name="_Toc90027422"/>
       <w:r>
         <w:t>Appendixes</w:t>
       </w:r>
-      <w:bookmarkEnd w:id="22"/>
+      <w:bookmarkEnd w:id="23"/>
     </w:p>
     <w:p/>
-    <w:p>
-      <w:bookmarkStart w:id="23" w:name="_GoBack"/>
-      <w:bookmarkEnd w:id="23"/>
-    </w:p>
+    <w:p/>
     <w:sectPr>
-      <w:headerReference w:type="even" r:id="rId35"/>
-      <w:headerReference w:type="default" r:id="rId36"/>
-      <w:footerReference w:type="even" r:id="rId37"/>
-      <w:footerReference w:type="default" r:id="rId38"/>
-      <w:headerReference w:type="first" r:id="rId39"/>
-      <w:footerReference w:type="first" r:id="rId40"/>
+      <w:headerReference w:type="even" r:id="rId41"/>
+      <w:headerReference w:type="default" r:id="rId42"/>
+      <w:footerReference w:type="even" r:id="rId43"/>
+      <w:footerReference w:type="default" r:id="rId44"/>
+      <w:headerReference w:type="first" r:id="rId45"/>
+      <w:footerReference w:type="first" r:id="rId46"/>
       <w:pgSz w:w="11906" w:h="16838"/>
       <w:pgMar w:top="1440" w:right="1440" w:bottom="1440" w:left="1440" w:header="708" w:footer="708" w:gutter="0"/>
       <w:pgNumType w:start="0"/>
@@ -10112,6 +11534,18 @@
       </w:tblCellMar>
     </w:tblPr>
   </w:style>
+  <w:style w:type="character" w:styleId="FollowedHyperlink">
+    <w:name w:val="FollowedHyperlink"/>
+    <w:basedOn w:val="DefaultParagraphFont"/>
+    <w:uiPriority w:val="99"/>
+    <w:semiHidden/>
+    <w:unhideWhenUsed/>
+    <w:rsid w:val="00841EB8"/>
+    <w:rPr>
+      <w:color w:val="954F72" w:themeColor="followedHyperlink"/>
+      <w:u w:val="single"/>
+    </w:rPr>
+  </w:style>
 </w:styles>
 </file>
 
@@ -10248,13 +11682,16 @@
   </w:compat>
   <w:rsids>
     <w:rsidRoot w:val="00301E18"/>
+    <w:rsid w:val="0015399E"/>
     <w:rsid w:val="00301E18"/>
+    <w:rsid w:val="00394234"/>
     <w:rsid w:val="005B1D20"/>
     <w:rsid w:val="007B0864"/>
     <w:rsid w:val="007E554E"/>
     <w:rsid w:val="00807880"/>
     <w:rsid w:val="009159E1"/>
     <w:rsid w:val="00993029"/>
+    <w:rsid w:val="009A2E91"/>
     <w:rsid w:val="00A14967"/>
     <w:rsid w:val="00AF0D08"/>
     <w:rsid w:val="00BA65DA"/>
@@ -11021,7 +12458,7 @@
 </file>
 
 <file path=customXml/itemProps2.xml><?xml version="1.0" encoding="utf-8"?>
-<ds:datastoreItem xmlns:ds="http://schemas.openxmlformats.org/officeDocument/2006/customXml" ds:itemID="{8501C2E3-2488-49C6-8660-6488FDE1EDD3}">
+<ds:datastoreItem xmlns:ds="http://schemas.openxmlformats.org/officeDocument/2006/customXml" ds:itemID="{BC3F6547-BF7C-4C96-B61E-99890B1901F0}">
   <ds:schemaRefs>
     <ds:schemaRef ds:uri="http://schemas.openxmlformats.org/officeDocument/2006/bibliography"/>
   </ds:schemaRefs>

--- a/Machine_Learning_Assignment.docx
+++ b/Machine_Learning_Assignment.docx
@@ -37,7 +37,7 @@
               <w:lang w:val="en-GB" w:eastAsia="en-GB"/>
             </w:rPr>
             <w:drawing>
-              <wp:inline distT="0" distB="0" distL="0" distR="0" wp14:anchorId="5647FAF0" wp14:editId="2272B037">
+              <wp:inline distT="0" distB="0" distL="0" distR="0" wp14:anchorId="70BA58DC" wp14:editId="37EFEA5B">
                 <wp:extent cx="1417320" cy="750898"/>
                 <wp:effectExtent l="0" t="0" r="0" b="0"/>
                 <wp:docPr id="143" name="Picture 143"/>
@@ -208,49 +208,8 @@
               <w:b/>
               <w:color w:val="5B9BD5" w:themeColor="accent1"/>
             </w:rPr>
-            <w:t>Module Co-</w:t>
+            <w:t>Module Co-ordinator: Besher Alhalabi</w:t>
           </w:r>
-          <w:proofErr w:type="spellStart"/>
-          <w:r>
-            <w:rPr>
-              <w:b/>
-              <w:color w:val="5B9BD5" w:themeColor="accent1"/>
-            </w:rPr>
-            <w:t>ordinator</w:t>
-          </w:r>
-          <w:proofErr w:type="spellEnd"/>
-          <w:r>
-            <w:rPr>
-              <w:b/>
-              <w:color w:val="5B9BD5" w:themeColor="accent1"/>
-            </w:rPr>
-            <w:t xml:space="preserve">: </w:t>
-          </w:r>
-          <w:proofErr w:type="spellStart"/>
-          <w:r>
-            <w:rPr>
-              <w:b/>
-              <w:color w:val="5B9BD5" w:themeColor="accent1"/>
-            </w:rPr>
-            <w:t>Besher</w:t>
-          </w:r>
-          <w:proofErr w:type="spellEnd"/>
-          <w:r>
-            <w:rPr>
-              <w:b/>
-              <w:color w:val="5B9BD5" w:themeColor="accent1"/>
-            </w:rPr>
-            <w:t xml:space="preserve"> </w:t>
-          </w:r>
-          <w:proofErr w:type="spellStart"/>
-          <w:r>
-            <w:rPr>
-              <w:b/>
-              <w:color w:val="5B9BD5" w:themeColor="accent1"/>
-            </w:rPr>
-            <w:t>Alhalabi</w:t>
-          </w:r>
-          <w:proofErr w:type="spellEnd"/>
           <w:r>
             <w:rPr>
               <w:noProof/>
@@ -260,7 +219,7 @@
             <mc:AlternateContent>
               <mc:Choice Requires="wps">
                 <w:drawing>
-                  <wp:anchor distT="0" distB="0" distL="114300" distR="114300" simplePos="0" relativeHeight="251659264" behindDoc="0" locked="0" layoutInCell="1" allowOverlap="1" wp14:anchorId="24DEFE75" wp14:editId="19D48521">
+                  <wp:anchor distT="0" distB="0" distL="114300" distR="114300" simplePos="0" relativeHeight="251659264" behindDoc="0" locked="0" layoutInCell="1" allowOverlap="1" wp14:anchorId="09FE7769" wp14:editId="02379C2A">
                     <wp:simplePos x="0" y="0"/>
                     <wp:positionH relativeFrom="margin">
                       <wp:align>right</wp:align>
@@ -487,7 +446,7 @@
               </mc:Choice>
               <mc:Fallback>
                 <w:pict>
-                  <v:shapetype w14:anchorId="24DEFE75" id="_x0000_t202" coordsize="21600,21600" o:spt="202" path="m,l,21600r21600,l21600,xe">
+                  <v:shapetype w14:anchorId="09FE7769" id="_x0000_t202" coordsize="21600,21600" o:spt="202" path="m,l,21600r21600,l21600,xe">
                     <v:stroke joinstyle="miter"/>
                     <v:path gradientshapeok="t" o:connecttype="rect"/>
                   </v:shapetype>
@@ -2379,23 +2338,7 @@
         <w:t>IBM).</w:t>
       </w:r>
       <w:r>
-        <w:t xml:space="preserve">Machine learning algorithm is vastly used to train data and get exact result according to our requirements. Most popular Google search engine used machine learning algorithm. Social networking sites also used machine learning algorithm, Facebook, Twitter, YouTube, </w:t>
-      </w:r>
-      <w:proofErr w:type="spellStart"/>
-      <w:r>
-        <w:t>Instagram</w:t>
-      </w:r>
-      <w:proofErr w:type="spellEnd"/>
-      <w:r>
-        <w:t xml:space="preserve">, and email spam filter is also used to save time.  (Das &amp; </w:t>
-      </w:r>
-      <w:proofErr w:type="spellStart"/>
-      <w:r>
-        <w:t>Dey</w:t>
-      </w:r>
-      <w:proofErr w:type="spellEnd"/>
-      <w:r>
-        <w:t>, 2015)</w:t>
+        <w:t>Machine learning algorithm is vastly used to train data and get exact result according to our requirements. Most popular Google search engine used machine learning algorithm. Social networking sites also used machine learning algorithm, Facebook, Twitter, YouTube, Instagram, and email spam filter is also used to save time.  (Das &amp; Dey, 2015)</w:t>
       </w:r>
     </w:p>
     <w:p>
@@ -2437,15 +2380,7 @@
         </w:numPr>
       </w:pPr>
       <w:r>
-        <w:t xml:space="preserve">Deductive </w:t>
-      </w:r>
-      <w:proofErr w:type="spellStart"/>
-      <w:r>
-        <w:t>Transductive</w:t>
-      </w:r>
-      <w:proofErr w:type="spellEnd"/>
-      <w:r>
-        <w:t xml:space="preserve"> Learning algorithm </w:t>
+        <w:t xml:space="preserve">Deductive Transductive Learning algorithm </w:t>
       </w:r>
     </w:p>
     <w:p>
@@ -2498,7 +2433,30 @@
     </w:p>
     <w:p>
       <w:r>
-        <w:t>Mobile apps are one of the fastest growing segments in the downloadable apps market. Of all the markets, we choose the Google Play Store because of its growing popularity and its recent rapid growth. One of the main reasons for this popularity is that about 81% of applications are free. With titan companies like Samsung, LG, Motorola and HTC all launching Android phones, it soon became the most popular mobile operating system, reaching more than one billion active users by 2014.</w:t>
+        <w:t xml:space="preserve">Mobile apps are one of the fastest growing segments in the downloadable apps market. Of all the markets, we choose the Google Play Store because of its growing popularity and its recent rapid growth. One of the main reasons for this popularity is that about 81% of applications are free. With titan companies like Samsung, LG, Motorola and HTC all launching Android phones, it soon became the most popular mobile operating system, reaching more than </w:t>
+      </w:r>
+      <w:hyperlink r:id="rId10" w:history="1">
+        <w:r>
+          <w:rPr>
+            <w:rStyle w:val="Hyperlink"/>
+          </w:rPr>
+          <w:t>111.3</w:t>
+        </w:r>
+      </w:hyperlink>
+      <w:r>
+        <w:t xml:space="preserve"> billion</w:t>
+      </w:r>
+      <w:r>
+        <w:t xml:space="preserve"> </w:t>
+      </w:r>
+      <w:r>
+        <w:t xml:space="preserve">active users by </w:t>
+      </w:r>
+      <w:r>
+        <w:t>2021</w:t>
+      </w:r>
+      <w:r>
+        <w:t>.</w:t>
       </w:r>
     </w:p>
     <w:p>
@@ -2508,16 +2466,6 @@
     </w:p>
     <w:p>
       <w:r>
-        <w:t>Google Play has grown tremendously over the last decade, reaching $ 38.6 billion by 2020. By 2020, more than 2.9 million apps were available in stores, downloaded 108 billion times.</w:t>
-      </w:r>
-    </w:p>
-    <w:p>
-      <w:r>
-        <w:t>Developers and consumers play a critical role in determining how industry impacts affect future technologies. However, the lack of a clear understanding of the inner workings and functionality of the popular software industry affects developers and users alike. In this article, we will try to explain the strengths of the Google Play Store and how we can use various configuration files for prediction purposes.</w:t>
-      </w:r>
-    </w:p>
-    <w:p>
-      <w:r>
         <w:t xml:space="preserve">In this article, </w:t>
       </w:r>
       <w:r>
@@ -2530,15 +2478,7 @@
         <w:t>pplication of different models. I will</w:t>
       </w:r>
       <w:r>
-        <w:t xml:space="preserve"> first collect data from the </w:t>
-      </w:r>
-      <w:proofErr w:type="spellStart"/>
-      <w:r>
-        <w:t>Kaggle</w:t>
-      </w:r>
-      <w:proofErr w:type="spellEnd"/>
-      <w:r>
-        <w:t xml:space="preserve"> website. In the next step </w:t>
+        <w:t xml:space="preserve"> first collect data from the Kaggle website. In the next step </w:t>
       </w:r>
       <w:r>
         <w:t>I</w:t>
@@ -2590,28 +2530,80 @@
       <w:bookmarkEnd w:id="2"/>
     </w:p>
     <w:p>
+      <w:r>
+        <w:t xml:space="preserve">As this is technology world now, before developing or taking any initiative </w:t>
+      </w:r>
+      <w:r>
+        <w:t>it</w:t>
+      </w:r>
+      <w:r>
+        <w:t xml:space="preserve"> has a significant role either your business </w:t>
+      </w:r>
+      <w:r>
+        <w:t>will be successful or not, Artificial intelligence give us an idea about success or failure after reading the existing trends</w:t>
+      </w:r>
+      <w:r>
+        <w:t xml:space="preserve"> of the market .I shall use four different ML algorithm or classifiers , I shall use the three supervised algorithm (Naive Bayes Classifier,</w:t>
+      </w:r>
+      <w:r>
+        <w:t xml:space="preserve"> </w:t>
+      </w:r>
+      <w:r>
+        <w:t>Extreme Gradient Boosting,</w:t>
+      </w:r>
+      <w:r>
+        <w:t xml:space="preserve"> </w:t>
+      </w:r>
+      <w:r>
+        <w:t>Logistic Regression Model)and fourth one is K-Mean Clustering unsupervised algorithm .</w:t>
+      </w:r>
+    </w:p>
+    <w:p/>
+    <w:p/>
+    <w:p>
       <w:pPr>
         <w:pStyle w:val="Heading2"/>
       </w:pPr>
       <w:bookmarkStart w:id="3" w:name="_Toc90027403"/>
       <w:r>
+        <w:lastRenderedPageBreak/>
         <w:t>Scenario 1</w:t>
       </w:r>
       <w:bookmarkEnd w:id="3"/>
-    </w:p>
-    <w:p>
-      <w:r>
-        <w:t>App analysis will be used to ﬁnd whether a</w:t>
-      </w:r>
-      <w:r>
-        <w:t>n app will be successful or not?</w:t>
+      <w:r>
+        <w:t xml:space="preserve">E </w:t>
+      </w:r>
+    </w:p>
+    <w:p>
+      <w:r>
+        <w:t xml:space="preserve">In first problem we will identify either </w:t>
+      </w:r>
+      <w:r>
+        <w:t>a</w:t>
+      </w:r>
+      <w:r>
+        <w:t xml:space="preserve">n app will be successful or </w:t>
+      </w:r>
+      <w:commentRangeStart w:id="4"/>
+      <w:r>
+        <w:t>not</w:t>
+      </w:r>
+      <w:commentRangeEnd w:id="4"/>
+      <w:r>
+        <w:rPr>
+          <w:rStyle w:val="CommentReference"/>
+        </w:rPr>
+        <w:commentReference w:id="4"/>
+      </w:r>
+      <w:r>
+        <w:t>?</w:t>
       </w:r>
     </w:p>
     <w:p>
       <w:pPr>
         <w:pStyle w:val="Heading1"/>
       </w:pPr>
-      <w:bookmarkStart w:id="4" w:name="_Toc90027404"/>
+      <w:bookmarkStart w:id="5" w:name="_Toc90027404"/>
       <w:r>
         <w:t>Data</w:t>
       </w:r>
@@ -2621,7 +2613,7 @@
       <w:r>
         <w:t>escription</w:t>
       </w:r>
-      <w:bookmarkEnd w:id="4"/>
+      <w:bookmarkEnd w:id="5"/>
     </w:p>
     <w:p>
       <w:r>
@@ -2650,28 +2642,24 @@
       <w:r>
         <w:t xml:space="preserve">In my case I have download the dataset from the </w:t>
       </w:r>
-      <w:hyperlink r:id="rId10" w:history="1">
-        <w:proofErr w:type="spellStart"/>
+      <w:hyperlink r:id="rId13" w:history="1">
         <w:r>
           <w:rPr>
             <w:rStyle w:val="Hyperlink"/>
           </w:rPr>
           <w:t>Kaggle</w:t>
         </w:r>
-        <w:proofErr w:type="spellEnd"/>
       </w:hyperlink>
       <w:r>
         <w:t xml:space="preserve"> this is a web scrapping repository where </w:t>
       </w:r>
-      <w:hyperlink r:id="rId11" w:history="1">
-        <w:proofErr w:type="spellStart"/>
+      <w:hyperlink r:id="rId14" w:history="1">
         <w:r>
           <w:rPr>
             <w:rStyle w:val="Hyperlink"/>
           </w:rPr>
           <w:t>Kaggle</w:t>
         </w:r>
-        <w:proofErr w:type="spellEnd"/>
       </w:hyperlink>
       <w:r>
         <w:t xml:space="preserve"> user contribute such kind of data. My </w:t>
@@ -2787,13 +2775,8 @@
           </w:tcPr>
           <w:p>
             <w:r>
-              <w:t xml:space="preserve">Category that app belongs to like Beauty, Business </w:t>
-            </w:r>
-            <w:proofErr w:type="spellStart"/>
-            <w:r>
-              <w:t>etc</w:t>
-            </w:r>
-            <w:proofErr w:type="spellEnd"/>
+              <w:t>Category that app belongs to like Beauty, Business etc</w:t>
+            </w:r>
           </w:p>
           <w:p/>
         </w:tc>
@@ -2844,15 +2827,7 @@
           </w:tcPr>
           <w:p>
             <w:r>
-              <w:t xml:space="preserve">Shows what genre a particular app belongs </w:t>
-            </w:r>
-            <w:proofErr w:type="spellStart"/>
-            <w:r>
-              <w:t>to.e.g</w:t>
-            </w:r>
-            <w:proofErr w:type="spellEnd"/>
-            <w:r>
-              <w:t xml:space="preserve"> </w:t>
+              <w:t xml:space="preserve">Shows what genre a particular app belongs to.e.g </w:t>
             </w:r>
             <w:r>
               <w:t>fashion</w:t>
@@ -3081,615 +3056,10 @@
           <w:lang w:eastAsia="en-GB"/>
         </w:rPr>
         <w:drawing>
-          <wp:inline distT="0" distB="0" distL="0" distR="0" wp14:anchorId="0A149795" wp14:editId="51BE6372">
+          <wp:inline distT="0" distB="0" distL="0" distR="0" wp14:anchorId="2A6EA065" wp14:editId="710C11D1">
             <wp:extent cx="6128238" cy="1476375"/>
             <wp:effectExtent l="0" t="0" r="6350" b="0"/>
             <wp:docPr id="1" name="Picture 1"/>
-            <wp:cNvGraphicFramePr>
-              <a:graphicFrameLocks xmlns:a="http://schemas.openxmlformats.org/drawingml/2006/main" noChangeAspect="1"/>
-            </wp:cNvGraphicFramePr>
-            <a:graphic xmlns:a="http://schemas.openxmlformats.org/drawingml/2006/main">
-              <a:graphicData uri="http://schemas.openxmlformats.org/drawingml/2006/picture">
-                <pic:pic xmlns:pic="http://schemas.openxmlformats.org/drawingml/2006/picture">
-                  <pic:nvPicPr>
-                    <pic:cNvPr id="1" name=""/>
-                    <pic:cNvPicPr/>
-                  </pic:nvPicPr>
-                  <pic:blipFill>
-                    <a:blip r:embed="rId12"/>
-                    <a:stretch>
-                      <a:fillRect/>
-                    </a:stretch>
-                  </pic:blipFill>
-                  <pic:spPr>
-                    <a:xfrm>
-                      <a:off x="0" y="0"/>
-                      <a:ext cx="6179322" cy="1488682"/>
-                    </a:xfrm>
-                    <a:prstGeom prst="rect">
-                      <a:avLst/>
-                    </a:prstGeom>
-                  </pic:spPr>
-                </pic:pic>
-              </a:graphicData>
-            </a:graphic>
-          </wp:inline>
-        </w:drawing>
-      </w:r>
-    </w:p>
-    <w:p>
-      <w:pPr>
-        <w:pStyle w:val="ListParagraph"/>
-      </w:pPr>
-      <w:r>
-        <w:tab/>
-      </w:r>
-      <w:r>
-        <w:tab/>
-      </w:r>
-      <w:r>
-        <w:tab/>
-        <w:t>Sample Dataset</w:t>
-      </w:r>
-    </w:p>
-    <w:p>
-      <w:pPr>
-        <w:pStyle w:val="Heading1"/>
-      </w:pPr>
-      <w:bookmarkStart w:id="5" w:name="_Toc90027405"/>
-      <w:r>
-        <w:lastRenderedPageBreak/>
-        <w:t>Data</w:t>
-      </w:r>
-      <w:r>
-        <w:t>set Exploration</w:t>
-      </w:r>
-      <w:r>
-        <w:t xml:space="preserve"> (pre-processing and wrangling)</w:t>
-      </w:r>
-      <w:bookmarkEnd w:id="5"/>
-    </w:p>
-    <w:p>
-      <w:r>
-        <w:t xml:space="preserve">Most of the time, the data come with garbage/waste values, which need to be addressed before affecting performance. Trained models that predict outcome. Several steps are used to pre-process this </w:t>
-      </w:r>
-      <w:r>
-        <w:t>data. Reprocessing is important into transitioning raw data into more desirable format. Undergoing the pre-processing process can help with completeness and compellability. For instance, you'll see if certain values were recorded or not. Also, you'll see how trustable the info is. It could also help with finding how consistent the values are. We need pre-processing because most real-world data are dirty. Data can be noisy i.e. the data can contain outliers or simply errors generally. Data can also be incomplete i.e. there can be some missing values.</w:t>
-      </w:r>
-    </w:p>
-    <w:p>
-      <w:r>
-        <w:t xml:space="preserve">In this Section, I will discuss more about </w:t>
-      </w:r>
-      <w:r>
-        <w:t>Google Play Store Apps Based on the Given Information</w:t>
-      </w:r>
-      <w:r>
-        <w:t>, using the notebook I have created to understand my dataset.</w:t>
-      </w:r>
-    </w:p>
-    <w:p>
-      <w:pPr>
-        <w:pStyle w:val="Heading2"/>
-      </w:pPr>
-      <w:bookmarkStart w:id="6" w:name="_Toc90027406"/>
-      <w:r>
-        <w:t>Main Python libraries that I have used for this project.</w:t>
-      </w:r>
-      <w:bookmarkEnd w:id="6"/>
-    </w:p>
-    <w:p>
-      <w:pPr>
-        <w:pStyle w:val="ListParagraph"/>
-        <w:numPr>
-          <w:ilvl w:val="0"/>
-          <w:numId w:val="3"/>
-        </w:numPr>
-      </w:pPr>
-      <w:r>
-        <w:rPr>
-          <w:b/>
-        </w:rPr>
-        <w:t>Pandas</w:t>
-      </w:r>
-      <w:r>
-        <w:t>:</w:t>
-      </w:r>
-      <w:r>
-        <w:t xml:space="preserve"> The library is highly optimized for performance, with </w:t>
-      </w:r>
-      <w:r>
-        <w:t>critical code paths written in p</w:t>
-      </w:r>
-      <w:r>
-        <w:t>ython or C.</w:t>
-      </w:r>
-      <w:r>
-        <w:t xml:space="preserve"> It deal with </w:t>
-      </w:r>
-      <w:proofErr w:type="spellStart"/>
-      <w:r>
-        <w:t>DataFrame</w:t>
-      </w:r>
-      <w:proofErr w:type="gramStart"/>
-      <w:r>
-        <w:t>,time</w:t>
-      </w:r>
-      <w:proofErr w:type="spellEnd"/>
-      <w:proofErr w:type="gramEnd"/>
-      <w:r>
-        <w:t xml:space="preserve"> series data,</w:t>
-      </w:r>
-      <w:r>
-        <w:t xml:space="preserve"> reading and writing data between in-memory data structures and different file formats.</w:t>
-      </w:r>
-    </w:p>
-    <w:p>
-      <w:pPr>
-        <w:pStyle w:val="ListParagraph"/>
-        <w:numPr>
-          <w:ilvl w:val="0"/>
-          <w:numId w:val="3"/>
-        </w:numPr>
-      </w:pPr>
-      <w:proofErr w:type="spellStart"/>
-      <w:r>
-        <w:rPr>
-          <w:b/>
-        </w:rPr>
-        <w:t>Scikit</w:t>
-      </w:r>
-      <w:proofErr w:type="spellEnd"/>
-      <w:r>
-        <w:rPr>
-          <w:b/>
-        </w:rPr>
-        <w:t xml:space="preserve"> Learn</w:t>
-      </w:r>
-      <w:r>
-        <w:t>:</w:t>
-      </w:r>
-      <w:r>
-        <w:t xml:space="preserve"> This </w:t>
-      </w:r>
-      <w:r>
-        <w:t>machine learning library for the Python programming language. It features various classification, regression and clustering algorithms including support vector machines</w:t>
-      </w:r>
-      <w:r>
-        <w:t xml:space="preserve">. </w:t>
-      </w:r>
-      <w:proofErr w:type="gramStart"/>
-      <w:r>
-        <w:t>Also ,it</w:t>
-      </w:r>
-      <w:proofErr w:type="gramEnd"/>
-      <w:r>
-        <w:t xml:space="preserve"> can work with other libraries and packages like </w:t>
-      </w:r>
-      <w:proofErr w:type="spellStart"/>
-      <w:r>
-        <w:t>Numpy</w:t>
-      </w:r>
-      <w:proofErr w:type="spellEnd"/>
-      <w:r>
-        <w:t>.</w:t>
-      </w:r>
-    </w:p>
-    <w:p>
-      <w:pPr>
-        <w:pStyle w:val="ListParagraph"/>
-        <w:numPr>
-          <w:ilvl w:val="0"/>
-          <w:numId w:val="3"/>
-        </w:numPr>
-      </w:pPr>
-      <w:proofErr w:type="spellStart"/>
-      <w:r>
-        <w:rPr>
-          <w:b/>
-        </w:rPr>
-        <w:t>Graphviz</w:t>
-      </w:r>
-      <w:proofErr w:type="spellEnd"/>
-      <w:r>
-        <w:rPr>
-          <w:b/>
-        </w:rPr>
-        <w:t xml:space="preserve">: </w:t>
-      </w:r>
-      <w:proofErr w:type="spellStart"/>
-      <w:r>
-        <w:t>Graphviz</w:t>
-      </w:r>
-      <w:proofErr w:type="spellEnd"/>
-      <w:r>
-        <w:t xml:space="preserve"> is an open-source python module that is used to create graph objects which can be completed using different nodes and edges. It is based on the DOT language of the </w:t>
-      </w:r>
-      <w:proofErr w:type="spellStart"/>
-      <w:r>
-        <w:t>Graphviz</w:t>
-      </w:r>
-      <w:proofErr w:type="spellEnd"/>
-      <w:r>
-        <w:t xml:space="preserve"> software and in python it allows us to download the source code of the graph in DOT language</w:t>
-      </w:r>
-      <w:r>
-        <w:t>.</w:t>
-      </w:r>
-    </w:p>
-    <w:p>
-      <w:pPr>
-        <w:pStyle w:val="ListParagraph"/>
-        <w:numPr>
-          <w:ilvl w:val="0"/>
-          <w:numId w:val="3"/>
-        </w:numPr>
-      </w:pPr>
-      <w:proofErr w:type="spellStart"/>
-      <w:r>
-        <w:rPr>
-          <w:b/>
-        </w:rPr>
-        <w:t>NumPy</w:t>
-      </w:r>
-      <w:proofErr w:type="spellEnd"/>
-      <w:r>
-        <w:rPr>
-          <w:b/>
-        </w:rPr>
-        <w:t xml:space="preserve">: </w:t>
-      </w:r>
-      <w:r>
-        <w:t>I</w:t>
-      </w:r>
-      <w:r>
-        <w:t>s a library for the Python programming language, adding support for large, multi-dimensional arrays and matrices, along with a large collection of high-level mathematical functions to operate on these arrays.</w:t>
-      </w:r>
-    </w:p>
-    <w:p>
-      <w:pPr>
-        <w:pStyle w:val="ListParagraph"/>
-        <w:numPr>
-          <w:ilvl w:val="0"/>
-          <w:numId w:val="3"/>
-        </w:numPr>
-      </w:pPr>
-      <w:proofErr w:type="spellStart"/>
-      <w:r>
-        <w:rPr>
-          <w:b/>
-        </w:rPr>
-        <w:t>Matplotlib</w:t>
-      </w:r>
-      <w:proofErr w:type="spellEnd"/>
-      <w:r>
-        <w:rPr>
-          <w:b/>
-        </w:rPr>
-        <w:t>:</w:t>
-      </w:r>
-      <w:r>
-        <w:t xml:space="preserve"> </w:t>
-      </w:r>
-      <w:proofErr w:type="spellStart"/>
-      <w:r>
-        <w:t>Matplotlib</w:t>
-      </w:r>
-      <w:proofErr w:type="spellEnd"/>
-      <w:r>
-        <w:t xml:space="preserve"> is a comprehensive library for creating static, animated, and interactive visualizations in Python. </w:t>
-      </w:r>
-      <w:proofErr w:type="spellStart"/>
-      <w:r>
-        <w:t>Matplotlib</w:t>
-      </w:r>
-      <w:proofErr w:type="spellEnd"/>
-      <w:r>
-        <w:t xml:space="preserve"> makes easy things easy and hard things possible.</w:t>
-      </w:r>
-    </w:p>
-    <w:p>
-      <w:pPr>
-        <w:pStyle w:val="ListParagraph"/>
-        <w:numPr>
-          <w:ilvl w:val="0"/>
-          <w:numId w:val="3"/>
-        </w:numPr>
-      </w:pPr>
-      <w:proofErr w:type="spellStart"/>
-      <w:r>
-        <w:rPr>
-          <w:b/>
-        </w:rPr>
-        <w:t>Seaborn</w:t>
-      </w:r>
-      <w:proofErr w:type="spellEnd"/>
-      <w:r>
-        <w:rPr>
-          <w:b/>
-        </w:rPr>
-        <w:t xml:space="preserve">: </w:t>
-      </w:r>
-      <w:proofErr w:type="spellStart"/>
-      <w:r>
-        <w:t>Seaborn</w:t>
-      </w:r>
-      <w:proofErr w:type="spellEnd"/>
-      <w:r>
-        <w:t xml:space="preserve"> is a Python data visualization library based on </w:t>
-      </w:r>
-      <w:proofErr w:type="spellStart"/>
-      <w:r>
-        <w:t>matplotlib</w:t>
-      </w:r>
-      <w:proofErr w:type="spellEnd"/>
-      <w:r>
-        <w:t>. It provides a high-level interface for drawing attractive and informative statistical graphics.</w:t>
-      </w:r>
-    </w:p>
-    <w:p>
-      <w:pPr>
-        <w:ind w:left="360"/>
-      </w:pPr>
-      <w:r>
-        <w:rPr>
-          <w:noProof/>
-          <w:lang w:eastAsia="en-GB"/>
-        </w:rPr>
-        <w:drawing>
-          <wp:inline distT="0" distB="0" distL="0" distR="0" wp14:anchorId="0F127B3C" wp14:editId="49D158D5">
-            <wp:extent cx="5724525" cy="2800350"/>
-            <wp:effectExtent l="0" t="0" r="9525" b="0"/>
-            <wp:docPr id="2" name="Picture 2"/>
-            <wp:cNvGraphicFramePr>
-              <a:graphicFrameLocks xmlns:a="http://schemas.openxmlformats.org/drawingml/2006/main" noChangeAspect="1"/>
-            </wp:cNvGraphicFramePr>
-            <a:graphic xmlns:a="http://schemas.openxmlformats.org/drawingml/2006/main">
-              <a:graphicData uri="http://schemas.openxmlformats.org/drawingml/2006/picture">
-                <pic:pic xmlns:pic="http://schemas.openxmlformats.org/drawingml/2006/picture">
-                  <pic:nvPicPr>
-                    <pic:cNvPr id="1" name=""/>
-                    <pic:cNvPicPr/>
-                  </pic:nvPicPr>
-                  <pic:blipFill>
-                    <a:blip r:embed="rId13"/>
-                    <a:stretch>
-                      <a:fillRect/>
-                    </a:stretch>
-                  </pic:blipFill>
-                  <pic:spPr>
-                    <a:xfrm>
-                      <a:off x="0" y="0"/>
-                      <a:ext cx="5724525" cy="2800350"/>
-                    </a:xfrm>
-                    <a:prstGeom prst="rect">
-                      <a:avLst/>
-                    </a:prstGeom>
-                  </pic:spPr>
-                </pic:pic>
-              </a:graphicData>
-            </a:graphic>
-          </wp:inline>
-        </w:drawing>
-      </w:r>
-    </w:p>
-    <w:p>
-      <w:pPr>
-        <w:ind w:left="1800" w:firstLine="360"/>
-        <w:jc w:val="center"/>
-      </w:pPr>
-      <w:r>
-        <w:lastRenderedPageBreak/>
-        <w:t>Libraries importing</w:t>
-      </w:r>
-    </w:p>
-    <w:p>
-      <w:pPr>
-        <w:rPr>
-          <w:b/>
-        </w:rPr>
-      </w:pPr>
-      <w:r>
-        <w:t>The first step for any data science project is to enter your data. Often you will be dealing with data in Co</w:t>
-      </w:r>
-      <w:r>
-        <w:t>mma Separated Value (CSV) files.</w:t>
-      </w:r>
-      <w:r>
-        <w:t xml:space="preserve"> </w:t>
-      </w:r>
-      <w:r>
-        <w:t xml:space="preserve">Now next main task is to read the dataset using </w:t>
-      </w:r>
-      <w:r>
-        <w:rPr>
-          <w:b/>
-        </w:rPr>
-        <w:t>Pandas</w:t>
-      </w:r>
-      <w:r>
-        <w:rPr>
-          <w:b/>
-        </w:rPr>
-        <w:t xml:space="preserve"> </w:t>
-      </w:r>
-      <w:proofErr w:type="spellStart"/>
-      <w:r>
-        <w:t>Read</w:t>
-      </w:r>
-      <w:r>
-        <w:rPr>
-          <w:b/>
-        </w:rPr>
-        <w:t>_</w:t>
-      </w:r>
-      <w:r>
-        <w:t>CSV</w:t>
-      </w:r>
-      <w:proofErr w:type="spellEnd"/>
-      <w:r>
-        <w:t xml:space="preserve"> It is an easy way to read the </w:t>
-      </w:r>
-      <w:r>
-        <w:t>CSV</w:t>
-      </w:r>
-      <w:r>
-        <w:t xml:space="preserve"> file data as a dataset.</w:t>
-      </w:r>
-      <w:r>
-        <w:t xml:space="preserve"> Before you can use Panda to import your data, you need to know where your data is in your file system and what your current task list is. </w:t>
-      </w:r>
-      <w:r>
-        <w:t xml:space="preserve">I’m my case I have upload the CSV file into local directory of the </w:t>
-      </w:r>
-      <w:proofErr w:type="spellStart"/>
-      <w:r>
-        <w:rPr>
-          <w:b/>
-        </w:rPr>
-        <w:t>Colab</w:t>
-      </w:r>
-      <w:proofErr w:type="spellEnd"/>
-    </w:p>
-    <w:p>
-      <w:r>
-        <w:rPr>
-          <w:noProof/>
-          <w:lang w:eastAsia="en-GB"/>
-        </w:rPr>
-        <w:drawing>
-          <wp:inline distT="0" distB="0" distL="0" distR="0" wp14:anchorId="0E046B00" wp14:editId="27E3838F">
-            <wp:extent cx="4958862" cy="2426335"/>
-            <wp:effectExtent l="0" t="0" r="0" b="0"/>
-            <wp:docPr id="3" name="Picture 3"/>
-            <wp:cNvGraphicFramePr>
-              <a:graphicFrameLocks xmlns:a="http://schemas.openxmlformats.org/drawingml/2006/main" noChangeAspect="1"/>
-            </wp:cNvGraphicFramePr>
-            <a:graphic xmlns:a="http://schemas.openxmlformats.org/drawingml/2006/main">
-              <a:graphicData uri="http://schemas.openxmlformats.org/drawingml/2006/picture">
-                <pic:pic xmlns:pic="http://schemas.openxmlformats.org/drawingml/2006/picture">
-                  <pic:nvPicPr>
-                    <pic:cNvPr id="1" name=""/>
-                    <pic:cNvPicPr/>
-                  </pic:nvPicPr>
-                  <pic:blipFill>
-                    <a:blip r:embed="rId14"/>
-                    <a:stretch>
-                      <a:fillRect/>
-                    </a:stretch>
-                  </pic:blipFill>
-                  <pic:spPr>
-                    <a:xfrm>
-                      <a:off x="0" y="0"/>
-                      <a:ext cx="4981121" cy="2437226"/>
-                    </a:xfrm>
-                    <a:prstGeom prst="rect">
-                      <a:avLst/>
-                    </a:prstGeom>
-                  </pic:spPr>
-                </pic:pic>
-              </a:graphicData>
-            </a:graphic>
-          </wp:inline>
-        </w:drawing>
-      </w:r>
-    </w:p>
-    <w:p>
-      <w:pPr>
-        <w:shd w:val="clear" w:color="auto" w:fill="FFFFFE"/>
-        <w:spacing w:after="0" w:line="285" w:lineRule="atLeast"/>
-        <w:rPr>
-          <w:rFonts w:ascii="Courier New" w:eastAsia="Times New Roman" w:hAnsi="Courier New" w:cs="Courier New"/>
-          <w:color w:val="000000"/>
-          <w:sz w:val="21"/>
-          <w:szCs w:val="21"/>
-          <w:lang w:eastAsia="en-GB"/>
-        </w:rPr>
-      </w:pPr>
-      <w:proofErr w:type="spellStart"/>
-      <w:proofErr w:type="gramStart"/>
-      <w:r>
-        <w:rPr>
-          <w:rFonts w:ascii="Courier New" w:eastAsia="Times New Roman" w:hAnsi="Courier New" w:cs="Courier New"/>
-          <w:color w:val="000000"/>
-          <w:sz w:val="21"/>
-          <w:szCs w:val="21"/>
-          <w:lang w:eastAsia="en-GB"/>
-        </w:rPr>
-        <w:t>df</w:t>
-      </w:r>
-      <w:proofErr w:type="spellEnd"/>
-      <w:r>
-        <w:rPr>
-          <w:rFonts w:ascii="Courier New" w:eastAsia="Times New Roman" w:hAnsi="Courier New" w:cs="Courier New"/>
-          <w:color w:val="000000"/>
-          <w:sz w:val="21"/>
-          <w:szCs w:val="21"/>
-          <w:lang w:eastAsia="en-GB"/>
-        </w:rPr>
-        <w:t>=</w:t>
-      </w:r>
-      <w:proofErr w:type="spellStart"/>
-      <w:proofErr w:type="gramEnd"/>
-      <w:r>
-        <w:rPr>
-          <w:rFonts w:ascii="Courier New" w:eastAsia="Times New Roman" w:hAnsi="Courier New" w:cs="Courier New"/>
-          <w:color w:val="000000"/>
-          <w:sz w:val="21"/>
-          <w:szCs w:val="21"/>
-          <w:lang w:eastAsia="en-GB"/>
-        </w:rPr>
-        <w:t>pd.read_csv</w:t>
-      </w:r>
-      <w:proofErr w:type="spellEnd"/>
-      <w:r>
-        <w:rPr>
-          <w:rFonts w:ascii="Courier New" w:eastAsia="Times New Roman" w:hAnsi="Courier New" w:cs="Courier New"/>
-          <w:color w:val="000000"/>
-          <w:sz w:val="21"/>
-          <w:szCs w:val="21"/>
-          <w:lang w:eastAsia="en-GB"/>
-        </w:rPr>
-        <w:t>(</w:t>
-      </w:r>
-      <w:r>
-        <w:rPr>
-          <w:rFonts w:ascii="Courier New" w:eastAsia="Times New Roman" w:hAnsi="Courier New" w:cs="Courier New"/>
-          <w:color w:val="A31515"/>
-          <w:sz w:val="21"/>
-          <w:szCs w:val="21"/>
-          <w:lang w:eastAsia="en-GB"/>
-        </w:rPr>
-        <w:t>"/content/googleplaystore.csv"</w:t>
-      </w:r>
-      <w:r>
-        <w:rPr>
-          <w:rFonts w:ascii="Courier New" w:eastAsia="Times New Roman" w:hAnsi="Courier New" w:cs="Courier New"/>
-          <w:color w:val="000000"/>
-          <w:sz w:val="21"/>
-          <w:szCs w:val="21"/>
-          <w:lang w:eastAsia="en-GB"/>
-        </w:rPr>
-        <w:t>)</w:t>
-      </w:r>
-    </w:p>
-    <w:p/>
-    <w:p>
-      <w:r>
-        <w:t>After reading the file, just checking that file is read or not by printing the head of the dataset.</w:t>
-      </w:r>
-    </w:p>
-    <w:p>
-      <w:r>
-        <w:rPr>
-          <w:noProof/>
-          <w:lang w:eastAsia="en-GB"/>
-        </w:rPr>
-        <w:drawing>
-          <wp:inline distT="0" distB="0" distL="0" distR="0" wp14:anchorId="67BE6DAB" wp14:editId="6691D1B9">
-            <wp:extent cx="5731510" cy="1230923"/>
-            <wp:effectExtent l="0" t="0" r="2540" b="7620"/>
-            <wp:docPr id="4" name="Picture 4"/>
             <wp:cNvGraphicFramePr>
               <a:graphicFrameLocks xmlns:a="http://schemas.openxmlformats.org/drawingml/2006/main" noChangeAspect="1"/>
             </wp:cNvGraphicFramePr>
@@ -3709,7 +3079,7 @@
                   <pic:spPr>
                     <a:xfrm>
                       <a:off x="0" y="0"/>
-                      <a:ext cx="5760102" cy="1237063"/>
+                      <a:ext cx="6179322" cy="1488682"/>
                     </a:xfrm>
                     <a:prstGeom prst="rect">
                       <a:avLst/>
@@ -3723,59 +3093,221 @@
       </w:r>
     </w:p>
     <w:p>
-      <w:r>
-        <w:t>Now I’m successful to reading the file, next step is star to clean the imported data.</w:t>
+      <w:pPr>
+        <w:pStyle w:val="ListParagraph"/>
+      </w:pPr>
+      <w:r>
+        <w:tab/>
+      </w:r>
+      <w:r>
+        <w:tab/>
+      </w:r>
+      <w:r>
+        <w:tab/>
+        <w:t>Sample Dataset</w:t>
+      </w:r>
+    </w:p>
+    <w:p>
+      <w:pPr>
+        <w:pStyle w:val="Heading1"/>
+      </w:pPr>
+      <w:bookmarkStart w:id="6" w:name="_Toc90027405"/>
+      <w:r>
+        <w:lastRenderedPageBreak/>
+        <w:t>Data</w:t>
+      </w:r>
+      <w:r>
+        <w:t>set Exploration</w:t>
+      </w:r>
+      <w:r>
+        <w:t xml:space="preserve"> (pre-processing and wrangling)</w:t>
+      </w:r>
+      <w:bookmarkEnd w:id="6"/>
+    </w:p>
+    <w:p>
+      <w:r>
+        <w:t xml:space="preserve">Most of the time, the data come with garbage/waste values, which need to be addressed before affecting performance. Trained models that predict outcome. Several steps are used to pre-process this </w:t>
+      </w:r>
+      <w:r>
+        <w:t>data. Reprocessing is important into transitioning raw data into more desirable format. Undergoing the pre-processing process can help with completeness and compellability. For instance, you'll see if certain values were recorded or not. Also, you'll see how trustable the info is. It could also help with finding how consistent the values are. We need pre-processing because most real-world data are dirty. Data can be noisy i.e. the data can contain outliers or simply errors generally. Data can also be incomplete i.e. there can be some missing values.</w:t>
+      </w:r>
+    </w:p>
+    <w:p>
+      <w:r>
+        <w:t xml:space="preserve">In this Section, I will discuss more about </w:t>
+      </w:r>
+      <w:r>
+        <w:t>Google Play Store Apps Based on the Given Information</w:t>
+      </w:r>
+      <w:r>
+        <w:t>, using the notebook I have created to understand my dataset.</w:t>
       </w:r>
     </w:p>
     <w:p>
       <w:pPr>
         <w:pStyle w:val="Heading2"/>
       </w:pPr>
-      <w:bookmarkStart w:id="7" w:name="_Toc90027407"/>
-      <w:r>
-        <w:t>Data Cleaning</w:t>
+      <w:bookmarkStart w:id="7" w:name="_Toc90027406"/>
+      <w:r>
+        <w:t>Main Python libraries that I have used for this project.</w:t>
       </w:r>
       <w:bookmarkEnd w:id="7"/>
+    </w:p>
+    <w:p>
+      <w:pPr>
+        <w:pStyle w:val="ListParagraph"/>
+        <w:numPr>
+          <w:ilvl w:val="0"/>
+          <w:numId w:val="3"/>
+        </w:numPr>
+      </w:pPr>
+      <w:r>
+        <w:rPr>
+          <w:b/>
+        </w:rPr>
+        <w:t>Pandas</w:t>
+      </w:r>
+      <w:r>
+        <w:t>:</w:t>
+      </w:r>
+      <w:r>
+        <w:t xml:space="preserve"> The library is highly optimized for performance, with </w:t>
+      </w:r>
+      <w:r>
+        <w:t>critical code paths written in p</w:t>
+      </w:r>
+      <w:r>
+        <w:t>ython or C.</w:t>
+      </w:r>
+      <w:r>
+        <w:t xml:space="preserve"> It deal with DataFrame,time series data,</w:t>
+      </w:r>
+      <w:r>
+        <w:t xml:space="preserve"> reading and writing data between in-memory data structures and different file formats.</w:t>
+      </w:r>
+    </w:p>
+    <w:p>
+      <w:pPr>
+        <w:pStyle w:val="ListParagraph"/>
+        <w:numPr>
+          <w:ilvl w:val="0"/>
+          <w:numId w:val="3"/>
+        </w:numPr>
+      </w:pPr>
+      <w:r>
+        <w:rPr>
+          <w:b/>
+        </w:rPr>
+        <w:t>Scikit Learn</w:t>
+      </w:r>
+      <w:r>
+        <w:t>:</w:t>
+      </w:r>
+      <w:r>
+        <w:t xml:space="preserve"> This </w:t>
+      </w:r>
+      <w:r>
+        <w:t>machine learning library for the Python programming language. It features various classification, regression and clustering algorithms including support vector machines</w:t>
+      </w:r>
+      <w:r>
+        <w:t>. Also ,it can work with other libraries and packages like Numpy.</w:t>
+      </w:r>
+    </w:p>
+    <w:p>
+      <w:pPr>
+        <w:pStyle w:val="ListParagraph"/>
+        <w:numPr>
+          <w:ilvl w:val="0"/>
+          <w:numId w:val="3"/>
+        </w:numPr>
+      </w:pPr>
+      <w:r>
+        <w:rPr>
+          <w:b/>
+        </w:rPr>
+        <w:t xml:space="preserve">Graphviz: </w:t>
+      </w:r>
+      <w:r>
+        <w:t>Graphviz is an open-source python module that is used to create graph objects which can be completed using different nodes and edges. It is based on the DOT language of the Graphviz software and in python it allows us to download the source code of the graph in DOT language</w:t>
+      </w:r>
+      <w:r>
+        <w:t>.</w:t>
+      </w:r>
+    </w:p>
+    <w:p>
+      <w:pPr>
+        <w:pStyle w:val="ListParagraph"/>
+        <w:numPr>
+          <w:ilvl w:val="0"/>
+          <w:numId w:val="3"/>
+        </w:numPr>
+      </w:pPr>
+      <w:r>
+        <w:rPr>
+          <w:b/>
+        </w:rPr>
+        <w:t xml:space="preserve">NumPy: </w:t>
+      </w:r>
+      <w:r>
+        <w:t>I</w:t>
+      </w:r>
+      <w:r>
+        <w:t>s a library for the Python programming language, adding support for large, multi-dimensional arrays and matrices, along with a large collection of high-level mathematical functions to operate on these arrays.</w:t>
+      </w:r>
+    </w:p>
+    <w:p>
+      <w:pPr>
+        <w:pStyle w:val="ListParagraph"/>
+        <w:numPr>
+          <w:ilvl w:val="0"/>
+          <w:numId w:val="3"/>
+        </w:numPr>
+      </w:pPr>
+      <w:r>
+        <w:rPr>
+          <w:b/>
+        </w:rPr>
+        <w:t>Matplotlib:</w:t>
+      </w:r>
       <w:r>
         <w:t xml:space="preserve"> </w:t>
       </w:r>
-    </w:p>
-    <w:p>
-      <w:r>
-        <w:t xml:space="preserve">Checking the total null </w:t>
-      </w:r>
-      <w:r>
-        <w:t>values,</w:t>
-      </w:r>
-      <w:r>
-        <w:t xml:space="preserve"> I’m using the </w:t>
-      </w:r>
-      <w:proofErr w:type="spellStart"/>
-      <w:proofErr w:type="gramStart"/>
-      <w:r>
-        <w:t>isnull.sum</w:t>
-      </w:r>
-      <w:proofErr w:type="spellEnd"/>
-      <w:r>
-        <w:t>(</w:t>
-      </w:r>
-      <w:proofErr w:type="gramEnd"/>
-      <w:r>
-        <w:t>) method this method will return the sum of missing values</w:t>
-      </w:r>
-    </w:p>
-    <w:p>
+      <w:r>
+        <w:t>Matplotlib is a comprehensive library for creating static, animated, and interactive visualizations in Python. Matplotlib makes easy things easy and hard things possible.</w:t>
+      </w:r>
+    </w:p>
+    <w:p>
+      <w:pPr>
+        <w:pStyle w:val="ListParagraph"/>
+        <w:numPr>
+          <w:ilvl w:val="0"/>
+          <w:numId w:val="3"/>
+        </w:numPr>
+      </w:pPr>
+      <w:r>
+        <w:rPr>
+          <w:b/>
+        </w:rPr>
+        <w:t xml:space="preserve">Seaborn: </w:t>
+      </w:r>
+      <w:r>
+        <w:t>Seaborn is a Python data visualization library based on matplotlib. It provides a high-level interface for drawing attractive and informative statistical graphics.</w:t>
+      </w:r>
+    </w:p>
+    <w:p>
+      <w:pPr>
+        <w:ind w:left="360"/>
+      </w:pPr>
       <w:r>
         <w:rPr>
           <w:noProof/>
           <w:lang w:eastAsia="en-GB"/>
         </w:rPr>
-        <w:lastRenderedPageBreak/>
         <w:drawing>
-          <wp:inline distT="0" distB="0" distL="0" distR="0" wp14:anchorId="18313078" wp14:editId="01670541">
-            <wp:extent cx="2419350" cy="2714625"/>
-            <wp:effectExtent l="0" t="0" r="0" b="9525"/>
-            <wp:docPr id="5" name="Picture 5"/>
+          <wp:inline distT="0" distB="0" distL="0" distR="0" wp14:anchorId="77146892" wp14:editId="64FCADBC">
+            <wp:extent cx="5724525" cy="2800350"/>
+            <wp:effectExtent l="0" t="0" r="9525" b="0"/>
+            <wp:docPr id="2" name="Picture 2"/>
             <wp:cNvGraphicFramePr>
               <a:graphicFrameLocks xmlns:a="http://schemas.openxmlformats.org/drawingml/2006/main" noChangeAspect="1"/>
             </wp:cNvGraphicFramePr>
@@ -3795,7 +3327,7 @@
                   <pic:spPr>
                     <a:xfrm>
                       <a:off x="0" y="0"/>
-                      <a:ext cx="2419350" cy="2714625"/>
+                      <a:ext cx="5724525" cy="2800350"/>
                     </a:xfrm>
                     <a:prstGeom prst="rect">
                       <a:avLst/>
@@ -3809,578 +3341,79 @@
       </w:r>
     </w:p>
     <w:p>
-      <w:r>
-        <w:t xml:space="preserve">In the above picture we can see that </w:t>
-      </w:r>
-      <w:proofErr w:type="gramStart"/>
-      <w:r>
-        <w:t>Rating</w:t>
-      </w:r>
-      <w:proofErr w:type="gramEnd"/>
-      <w:r>
-        <w:t xml:space="preserve"> field has 1474 Null values type has 1 and content rating 1 as well </w:t>
-      </w:r>
-      <w:r>
-        <w:t xml:space="preserve">as android </w:t>
-      </w:r>
-      <w:proofErr w:type="spellStart"/>
-      <w:r>
-        <w:t>ver</w:t>
-      </w:r>
-      <w:proofErr w:type="spellEnd"/>
-      <w:r>
-        <w:t xml:space="preserve"> 3. Category has 1.9 that is considered as a </w:t>
-      </w:r>
-      <w:proofErr w:type="gramStart"/>
-      <w:r>
-        <w:t>mislabelled ,so</w:t>
-      </w:r>
-      <w:proofErr w:type="gramEnd"/>
-      <w:r>
-        <w:t xml:space="preserve"> we have to remove this  using the below code </w:t>
-      </w:r>
-    </w:p>
-    <w:p>
-      <w:pPr>
-        <w:ind w:left="720"/>
-        <w:rPr>
-          <w:color w:val="4472C4" w:themeColor="accent5"/>
-        </w:rPr>
-      </w:pPr>
-      <w:proofErr w:type="gramStart"/>
-      <w:r>
-        <w:rPr>
-          <w:color w:val="4472C4" w:themeColor="accent5"/>
-        </w:rPr>
-        <w:t>mislabel</w:t>
-      </w:r>
-      <w:proofErr w:type="gramEnd"/>
-      <w:r>
-        <w:rPr>
-          <w:color w:val="4472C4" w:themeColor="accent5"/>
-        </w:rPr>
-        <w:t xml:space="preserve"> = </w:t>
-      </w:r>
-      <w:proofErr w:type="spellStart"/>
-      <w:r>
-        <w:rPr>
-          <w:color w:val="4472C4" w:themeColor="accent5"/>
-        </w:rPr>
-        <w:t>df.loc</w:t>
-      </w:r>
-      <w:proofErr w:type="spellEnd"/>
-      <w:r>
-        <w:rPr>
-          <w:color w:val="4472C4" w:themeColor="accent5"/>
-        </w:rPr>
-        <w:t>[</w:t>
-      </w:r>
-      <w:proofErr w:type="spellStart"/>
-      <w:r>
-        <w:rPr>
-          <w:color w:val="4472C4" w:themeColor="accent5"/>
-        </w:rPr>
-        <w:t>df</w:t>
-      </w:r>
-      <w:proofErr w:type="spellEnd"/>
-      <w:r>
-        <w:rPr>
-          <w:color w:val="4472C4" w:themeColor="accent5"/>
-        </w:rPr>
-        <w:t>["Category"] == "1.9"]</w:t>
-      </w:r>
-    </w:p>
-    <w:p>
-      <w:pPr>
-        <w:ind w:left="720"/>
-        <w:rPr>
-          <w:color w:val="4472C4" w:themeColor="accent5"/>
-        </w:rPr>
-      </w:pPr>
-      <w:proofErr w:type="spellStart"/>
-      <w:proofErr w:type="gramStart"/>
-      <w:r>
-        <w:rPr>
-          <w:color w:val="4472C4" w:themeColor="accent5"/>
-        </w:rPr>
-        <w:t>df</w:t>
-      </w:r>
-      <w:proofErr w:type="spellEnd"/>
-      <w:proofErr w:type="gramEnd"/>
-      <w:r>
-        <w:rPr>
-          <w:color w:val="4472C4" w:themeColor="accent5"/>
-        </w:rPr>
-        <w:t xml:space="preserve"> = </w:t>
-      </w:r>
-      <w:proofErr w:type="spellStart"/>
-      <w:r>
-        <w:rPr>
-          <w:color w:val="4472C4" w:themeColor="accent5"/>
-        </w:rPr>
-        <w:t>df.drop</w:t>
-      </w:r>
-      <w:proofErr w:type="spellEnd"/>
-      <w:r>
-        <w:rPr>
-          <w:color w:val="4472C4" w:themeColor="accent5"/>
-        </w:rPr>
-        <w:t>(</w:t>
-      </w:r>
-      <w:proofErr w:type="spellStart"/>
-      <w:r>
-        <w:rPr>
-          <w:color w:val="4472C4" w:themeColor="accent5"/>
-        </w:rPr>
-        <w:t>int</w:t>
-      </w:r>
-      <w:proofErr w:type="spellEnd"/>
-      <w:r>
-        <w:rPr>
-          <w:color w:val="4472C4" w:themeColor="accent5"/>
-        </w:rPr>
-        <w:t>(</w:t>
-      </w:r>
-      <w:proofErr w:type="spellStart"/>
-      <w:r>
-        <w:rPr>
-          <w:color w:val="4472C4" w:themeColor="accent5"/>
-        </w:rPr>
-        <w:t>mislabel.index.values</w:t>
-      </w:r>
-      <w:proofErr w:type="spellEnd"/>
-      <w:r>
-        <w:rPr>
-          <w:color w:val="4472C4" w:themeColor="accent5"/>
-        </w:rPr>
-        <w:t>),axis=0)</w:t>
-      </w:r>
-    </w:p>
-    <w:p>
-      <w:pPr>
-        <w:ind w:left="720"/>
-        <w:rPr>
-          <w:color w:val="4472C4" w:themeColor="accent5"/>
-        </w:rPr>
-      </w:pPr>
-      <w:proofErr w:type="gramStart"/>
-      <w:r>
-        <w:rPr>
-          <w:color w:val="4472C4" w:themeColor="accent5"/>
-        </w:rPr>
-        <w:t>print(</w:t>
-      </w:r>
-      <w:proofErr w:type="spellStart"/>
-      <w:proofErr w:type="gramEnd"/>
-      <w:r>
-        <w:rPr>
-          <w:color w:val="4472C4" w:themeColor="accent5"/>
-        </w:rPr>
-        <w:t>df</w:t>
-      </w:r>
-      <w:proofErr w:type="spellEnd"/>
-      <w:r>
-        <w:rPr>
-          <w:color w:val="4472C4" w:themeColor="accent5"/>
-        </w:rPr>
-        <w:t>["Category"].unique())</w:t>
-      </w:r>
-    </w:p>
-    <w:p>
-      <w:r>
-        <w:t>Also Rating has some null values so removing the null values from the dataset.</w:t>
-      </w:r>
-    </w:p>
-    <w:p>
-      <w:pPr>
-        <w:ind w:left="720"/>
-        <w:rPr>
-          <w:color w:val="4472C4" w:themeColor="accent5"/>
-        </w:rPr>
-      </w:pPr>
-      <w:r>
-        <w:rPr>
-          <w:color w:val="4472C4" w:themeColor="accent5"/>
-        </w:rPr>
-        <w:t>#dropping null values</w:t>
-      </w:r>
-    </w:p>
-    <w:p>
-      <w:pPr>
-        <w:ind w:left="720"/>
-        <w:rPr>
-          <w:color w:val="4472C4" w:themeColor="accent5"/>
-        </w:rPr>
-      </w:pPr>
-      <w:proofErr w:type="spellStart"/>
-      <w:proofErr w:type="gramStart"/>
-      <w:r>
-        <w:rPr>
-          <w:color w:val="4472C4" w:themeColor="accent5"/>
-        </w:rPr>
-        <w:t>df</w:t>
-      </w:r>
-      <w:proofErr w:type="spellEnd"/>
-      <w:proofErr w:type="gramEnd"/>
-      <w:r>
-        <w:rPr>
-          <w:color w:val="4472C4" w:themeColor="accent5"/>
-        </w:rPr>
-        <w:t xml:space="preserve"> = </w:t>
-      </w:r>
-      <w:proofErr w:type="spellStart"/>
-      <w:r>
-        <w:rPr>
-          <w:color w:val="4472C4" w:themeColor="accent5"/>
-        </w:rPr>
-        <w:t>df.drop</w:t>
-      </w:r>
-      <w:proofErr w:type="spellEnd"/>
-      <w:r>
-        <w:rPr>
-          <w:color w:val="4472C4" w:themeColor="accent5"/>
-        </w:rPr>
-        <w:t>(</w:t>
-      </w:r>
-      <w:proofErr w:type="spellStart"/>
-      <w:r>
-        <w:rPr>
-          <w:color w:val="4472C4" w:themeColor="accent5"/>
-        </w:rPr>
-        <w:t>df</w:t>
-      </w:r>
-      <w:proofErr w:type="spellEnd"/>
-      <w:r>
-        <w:rPr>
-          <w:color w:val="4472C4" w:themeColor="accent5"/>
-        </w:rPr>
-        <w:t>[</w:t>
-      </w:r>
-      <w:proofErr w:type="spellStart"/>
-      <w:r>
-        <w:rPr>
-          <w:color w:val="4472C4" w:themeColor="accent5"/>
-        </w:rPr>
-        <w:t>df</w:t>
-      </w:r>
-      <w:proofErr w:type="spellEnd"/>
-      <w:r>
-        <w:rPr>
-          <w:color w:val="4472C4" w:themeColor="accent5"/>
-        </w:rPr>
-        <w:t>['Rating'].</w:t>
-      </w:r>
-      <w:proofErr w:type="spellStart"/>
-      <w:r>
-        <w:rPr>
-          <w:color w:val="4472C4" w:themeColor="accent5"/>
-        </w:rPr>
-        <w:t>isnull</w:t>
-      </w:r>
-      <w:proofErr w:type="spellEnd"/>
-      <w:r>
-        <w:rPr>
-          <w:color w:val="4472C4" w:themeColor="accent5"/>
-        </w:rPr>
-        <w:t>()].index, axis=0)</w:t>
-      </w:r>
-    </w:p>
-    <w:p>
-      <w:pPr>
-        <w:pStyle w:val="Heading2"/>
-      </w:pPr>
-      <w:bookmarkStart w:id="8" w:name="_Toc90027408"/>
-      <w:r>
-        <w:t>Differ</w:t>
-      </w:r>
-      <w:r>
-        <w:t>ent</w:t>
-      </w:r>
-      <w:r>
-        <w:t xml:space="preserve"> Approaches to overcome the Outlier</w:t>
-      </w:r>
-      <w:bookmarkEnd w:id="8"/>
+      <w:pPr>
+        <w:ind w:left="1800" w:firstLine="360"/>
+        <w:jc w:val="center"/>
+      </w:pPr>
+      <w:r>
+        <w:lastRenderedPageBreak/>
+        <w:t>Libraries importing</w:t>
+      </w:r>
+    </w:p>
+    <w:p>
+      <w:pPr>
+        <w:rPr>
+          <w:b/>
+        </w:rPr>
+      </w:pPr>
+      <w:r>
+        <w:t>The first step for any data science project is to enter your data. Often you will be dealing with data in Co</w:t>
+      </w:r>
+      <w:r>
+        <w:t>mma Separated Value (CSV) files.</w:t>
+      </w:r>
       <w:r>
         <w:t xml:space="preserve"> </w:t>
       </w:r>
-    </w:p>
-    <w:p>
-      <w:pPr>
-        <w:pStyle w:val="ListParagraph"/>
-        <w:numPr>
-          <w:ilvl w:val="0"/>
-          <w:numId w:val="4"/>
-        </w:numPr>
-        <w:rPr>
-          <w:b/>
-          <w:color w:val="000000" w:themeColor="text1"/>
-        </w:rPr>
-      </w:pPr>
-      <w:r>
-        <w:rPr>
-          <w:b/>
-          <w:color w:val="000000" w:themeColor="text1"/>
-        </w:rPr>
-        <w:t xml:space="preserve">Mean: </w:t>
-      </w:r>
-      <w:r>
-        <w:rPr>
-          <w:color w:val="000000" w:themeColor="text1"/>
-        </w:rPr>
-        <w:t>If we have a sample of numeric values, then its mean or the average is the total sum of the values (or observations) divided by the number of values</w:t>
-      </w:r>
-    </w:p>
-    <w:p>
-      <w:pPr>
-        <w:pStyle w:val="ListParagraph"/>
-        <w:numPr>
-          <w:ilvl w:val="0"/>
-          <w:numId w:val="4"/>
-        </w:numPr>
-        <w:rPr>
-          <w:b/>
-          <w:color w:val="000000" w:themeColor="text1"/>
-        </w:rPr>
-      </w:pPr>
-      <w:r>
-        <w:rPr>
-          <w:b/>
-          <w:color w:val="000000" w:themeColor="text1"/>
-        </w:rPr>
-        <w:t>Median</w:t>
-      </w:r>
-      <w:r>
-        <w:rPr>
-          <w:b/>
-          <w:color w:val="000000" w:themeColor="text1"/>
-        </w:rPr>
-        <w:t xml:space="preserve">: </w:t>
-      </w:r>
-      <w:r>
-        <w:rPr>
-          <w:color w:val="000000" w:themeColor="text1"/>
-        </w:rPr>
-        <w:t>The median of a sample of numeric data is the value that lies in the middle when we sort the data. The data may be sorted in ascending or descending order, the median remains the same</w:t>
-      </w:r>
-      <w:r>
-        <w:rPr>
-          <w:color w:val="000000" w:themeColor="text1"/>
-        </w:rPr>
-        <w:t>.</w:t>
-      </w:r>
-    </w:p>
-    <w:p>
-      <w:pPr>
-        <w:pStyle w:val="ListParagraph"/>
-        <w:numPr>
-          <w:ilvl w:val="0"/>
-          <w:numId w:val="4"/>
-        </w:numPr>
-        <w:rPr>
-          <w:b/>
-          <w:color w:val="000000" w:themeColor="text1"/>
-        </w:rPr>
-      </w:pPr>
-      <w:r>
-        <w:rPr>
-          <w:b/>
-          <w:color w:val="000000" w:themeColor="text1"/>
-        </w:rPr>
-        <w:t>Mode</w:t>
-      </w:r>
-      <w:r>
-        <w:rPr>
-          <w:b/>
-          <w:color w:val="000000" w:themeColor="text1"/>
-        </w:rPr>
-        <w:t xml:space="preserve">: </w:t>
-      </w:r>
-      <w:r>
-        <w:rPr>
-          <w:color w:val="000000" w:themeColor="text1"/>
-        </w:rPr>
-        <w:t>The mode is the most frequent observation (or observations) in a sample. If we have the sample [4, 1, 2, 2, 3, 5], then its mode is 2 because 2 appears two times in the sample whereas the other elements only appear once.</w:t>
-      </w:r>
-    </w:p>
-    <w:p>
-      <w:pPr>
-        <w:rPr>
-          <w:b/>
-          <w:color w:val="000000" w:themeColor="text1"/>
-        </w:rPr>
-      </w:pPr>
-    </w:p>
-    <w:p>
-      <w:pPr>
-        <w:pStyle w:val="Heading2"/>
-      </w:pPr>
-      <w:bookmarkStart w:id="9" w:name="_Toc90027409"/>
-      <w:r>
-        <w:t>Data Visualisation</w:t>
-      </w:r>
-      <w:bookmarkEnd w:id="9"/>
-      <w:r>
+      <w:r>
+        <w:t xml:space="preserve">Now next main task is to read the dataset using </w:t>
+      </w:r>
+      <w:r>
+        <w:rPr>
+          <w:b/>
+        </w:rPr>
+        <w:t>Pandas</w:t>
+      </w:r>
+      <w:r>
+        <w:rPr>
+          <w:b/>
+        </w:rPr>
         <w:t xml:space="preserve"> </w:t>
       </w:r>
-    </w:p>
-    <w:p>
-      <w:r>
-        <w:t>Data visualization in python is perhaps one of the most utilized features for data science with python in today’s day and age.</w:t>
-      </w:r>
-    </w:p>
-    <w:p>
-      <w:r>
-        <w:t xml:space="preserve"> A good visualization must follow the </w:t>
-      </w:r>
-      <w:r>
-        <w:rPr>
-          <w:b/>
-        </w:rPr>
-        <w:t>Gestalt</w:t>
-      </w:r>
-      <w:r>
-        <w:rPr>
-          <w:b/>
-        </w:rPr>
-        <w:t xml:space="preserve"> Laws</w:t>
-      </w:r>
-      <w:r>
-        <w:rPr>
-          <w:b/>
-        </w:rPr>
-        <w:t>.</w:t>
-      </w:r>
-    </w:p>
-    <w:p>
-      <w:pPr>
-        <w:pStyle w:val="ListParagraph"/>
-        <w:numPr>
-          <w:ilvl w:val="0"/>
-          <w:numId w:val="5"/>
-        </w:numPr>
-      </w:pPr>
-      <w:r>
-        <w:rPr>
-          <w:b/>
-        </w:rPr>
-        <w:t>Law of Proximity</w:t>
-      </w:r>
-      <w:r>
-        <w:t>: We view objects close to each other as belonging to a group.</w:t>
-      </w:r>
-    </w:p>
-    <w:p>
-      <w:pPr>
-        <w:pStyle w:val="ListParagraph"/>
-        <w:numPr>
-          <w:ilvl w:val="0"/>
-          <w:numId w:val="5"/>
-        </w:numPr>
-      </w:pPr>
-      <w:r>
-        <w:rPr>
-          <w:b/>
-        </w:rPr>
-        <w:t>Law of Similarity</w:t>
-      </w:r>
-      <w:r>
-        <w:t>: We look for likeness and differences in objects and link similar objects as belonging to a group.</w:t>
-      </w:r>
-    </w:p>
-    <w:p>
-      <w:pPr>
-        <w:pStyle w:val="ListParagraph"/>
-        <w:numPr>
-          <w:ilvl w:val="0"/>
-          <w:numId w:val="5"/>
-        </w:numPr>
-      </w:pPr>
-      <w:r>
-        <w:rPr>
-          <w:b/>
-        </w:rPr>
-        <w:lastRenderedPageBreak/>
-        <w:t>Law of Closure</w:t>
-      </w:r>
-      <w:r>
-        <w:t>: Our minds tend to see complete figures or forms even if a picture is incomplete.</w:t>
-      </w:r>
-    </w:p>
-    <w:p>
-      <w:pPr>
-        <w:pStyle w:val="ListParagraph"/>
-        <w:numPr>
-          <w:ilvl w:val="0"/>
-          <w:numId w:val="5"/>
-        </w:numPr>
-      </w:pPr>
-      <w:r>
-        <w:rPr>
-          <w:b/>
-        </w:rPr>
-        <w:t>Law of Enclosure</w:t>
-      </w:r>
-      <w:r>
-        <w:t>: We view objects as belonging to a group when they are enclosed in a way that creates a boundary or border around them.</w:t>
-      </w:r>
-    </w:p>
-    <w:p>
-      <w:pPr>
-        <w:pStyle w:val="ListParagraph"/>
-        <w:numPr>
-          <w:ilvl w:val="0"/>
-          <w:numId w:val="5"/>
-        </w:numPr>
-      </w:pPr>
-      <w:r>
-        <w:rPr>
-          <w:b/>
-        </w:rPr>
-        <w:t>Law of Connectedness</w:t>
-      </w:r>
-      <w:r>
-        <w:t>: We view objects connected to each other as a single group as opposed to objects that are not linked in the same way.</w:t>
-      </w:r>
-    </w:p>
-    <w:p>
-      <w:pPr>
-        <w:pStyle w:val="ListParagraph"/>
-        <w:numPr>
-          <w:ilvl w:val="0"/>
-          <w:numId w:val="5"/>
-        </w:numPr>
-      </w:pPr>
-      <w:r>
-        <w:rPr>
-          <w:b/>
-        </w:rPr>
-        <w:t>Law of Continuity</w:t>
-      </w:r>
-      <w:r>
-        <w:t>: Our propensity is to see shapes as continuous to the greatest degree possible. The human eye follows lines, curves or a sequence of shapes to create pathways.</w:t>
-      </w:r>
-    </w:p>
-    <w:p>
-      <w:r>
-        <w:t>The libraries in python come with lots of different features that enable users to make highly customized, elegant, and interactive plots</w:t>
-      </w:r>
-    </w:p>
-    <w:p>
-      <w:pPr>
-        <w:pStyle w:val="Heading3"/>
-      </w:pPr>
-      <w:bookmarkStart w:id="10" w:name="_Toc90027410"/>
-      <w:r>
-        <w:t>Histograms</w:t>
-      </w:r>
-      <w:bookmarkEnd w:id="10"/>
-    </w:p>
-    <w:p>
-      <w:r>
-        <w:t>A histogram is a graph showing frequency distributions. It is a graph showing the number of observations within each given interval.</w:t>
-      </w:r>
-    </w:p>
-    <w:p/>
+      <w:r>
+        <w:t>Read</w:t>
+      </w:r>
+      <w:r>
+        <w:rPr>
+          <w:b/>
+        </w:rPr>
+        <w:t>_</w:t>
+      </w:r>
+      <w:r>
+        <w:t>CSV</w:t>
+      </w:r>
+      <w:r>
+        <w:t xml:space="preserve"> It is an easy way to read the </w:t>
+      </w:r>
+      <w:r>
+        <w:t>CSV</w:t>
+      </w:r>
+      <w:r>
+        <w:t xml:space="preserve"> file data as a dataset.</w:t>
+      </w:r>
+      <w:r>
+        <w:t xml:space="preserve"> Before you can use Panda to import your data, you need to know where your data is in your file system and what your current task list is. </w:t>
+      </w:r>
+      <w:r>
+        <w:t xml:space="preserve">I’m my case I have upload the CSV file into local directory of the </w:t>
+      </w:r>
+      <w:r>
+        <w:rPr>
+          <w:b/>
+        </w:rPr>
+        <w:t>Colab</w:t>
+      </w:r>
+    </w:p>
     <w:p>
       <w:r>
         <w:rPr>
@@ -4388,10 +3421,10 @@
           <w:lang w:eastAsia="en-GB"/>
         </w:rPr>
         <w:drawing>
-          <wp:inline distT="0" distB="0" distL="0" distR="0" wp14:anchorId="6A2A0121" wp14:editId="586985C9">
-            <wp:extent cx="5731510" cy="2148840"/>
-            <wp:effectExtent l="0" t="0" r="2540" b="3810"/>
-            <wp:docPr id="7" name="Picture 7"/>
+          <wp:inline distT="0" distB="0" distL="0" distR="0" wp14:anchorId="4CA1F983" wp14:editId="7CEDE5DC">
+            <wp:extent cx="4958862" cy="2426335"/>
+            <wp:effectExtent l="0" t="0" r="0" b="0"/>
+            <wp:docPr id="3" name="Picture 3"/>
             <wp:cNvGraphicFramePr>
               <a:graphicFrameLocks xmlns:a="http://schemas.openxmlformats.org/drawingml/2006/main" noChangeAspect="1"/>
             </wp:cNvGraphicFramePr>
@@ -4411,7 +3444,7 @@
                   <pic:spPr>
                     <a:xfrm>
                       <a:off x="0" y="0"/>
-                      <a:ext cx="5731510" cy="2148840"/>
+                      <a:ext cx="4981121" cy="2437226"/>
                     </a:xfrm>
                     <a:prstGeom prst="rect">
                       <a:avLst/>
@@ -4424,88 +3457,66 @@
         </w:drawing>
       </w:r>
     </w:p>
+    <w:p>
+      <w:pPr>
+        <w:shd w:val="clear" w:color="auto" w:fill="FFFFFE"/>
+        <w:spacing w:after="0" w:line="285" w:lineRule="atLeast"/>
+        <w:rPr>
+          <w:rFonts w:ascii="Courier New" w:eastAsia="Times New Roman" w:hAnsi="Courier New" w:cs="Courier New"/>
+          <w:color w:val="000000"/>
+          <w:sz w:val="21"/>
+          <w:szCs w:val="21"/>
+          <w:lang w:eastAsia="en-GB"/>
+        </w:rPr>
+      </w:pPr>
+      <w:r>
+        <w:rPr>
+          <w:rFonts w:ascii="Courier New" w:eastAsia="Times New Roman" w:hAnsi="Courier New" w:cs="Courier New"/>
+          <w:color w:val="000000"/>
+          <w:sz w:val="21"/>
+          <w:szCs w:val="21"/>
+          <w:lang w:eastAsia="en-GB"/>
+        </w:rPr>
+        <w:t>df=pd.read_csv(</w:t>
+      </w:r>
+      <w:r>
+        <w:rPr>
+          <w:rFonts w:ascii="Courier New" w:eastAsia="Times New Roman" w:hAnsi="Courier New" w:cs="Courier New"/>
+          <w:color w:val="A31515"/>
+          <w:sz w:val="21"/>
+          <w:szCs w:val="21"/>
+          <w:lang w:eastAsia="en-GB"/>
+        </w:rPr>
+        <w:t>"/content/googleplaystore.csv"</w:t>
+      </w:r>
+      <w:r>
+        <w:rPr>
+          <w:rFonts w:ascii="Courier New" w:eastAsia="Times New Roman" w:hAnsi="Courier New" w:cs="Courier New"/>
+          <w:color w:val="000000"/>
+          <w:sz w:val="21"/>
+          <w:szCs w:val="21"/>
+          <w:lang w:eastAsia="en-GB"/>
+        </w:rPr>
+        <w:t>)</w:t>
+      </w:r>
+    </w:p>
     <w:p/>
     <w:p>
       <w:r>
-        <w:t xml:space="preserve">In this </w:t>
-      </w:r>
-      <w:proofErr w:type="spellStart"/>
-      <w:r>
-        <w:t>chart</w:t>
-      </w:r>
-      <w:r>
-        <w:t>Total</w:t>
-      </w:r>
-      <w:proofErr w:type="spellEnd"/>
-      <w:r>
-        <w:t xml:space="preserve"> Apps on </w:t>
-      </w:r>
-      <w:proofErr w:type="spellStart"/>
-      <w:r>
-        <w:t>yaxis</w:t>
-      </w:r>
-      <w:proofErr w:type="spellEnd"/>
-      <w:r>
-        <w:t xml:space="preserve"> and Rating on </w:t>
-      </w:r>
-      <w:proofErr w:type="spellStart"/>
-      <w:r>
-        <w:t>xaxis</w:t>
-      </w:r>
-      <w:proofErr w:type="spellEnd"/>
-      <w:r>
-        <w:t>.</w:t>
-      </w:r>
-      <w:r>
-        <w:t xml:space="preserve"> </w:t>
-      </w:r>
-      <w:r>
-        <w:t xml:space="preserve">There are total almost 1099 application that are coming under the 4.5 rating and 275 is rated as </w:t>
-      </w:r>
-      <w:proofErr w:type="gramStart"/>
-      <w:r>
-        <w:t>5 ,</w:t>
-      </w:r>
-      <w:proofErr w:type="gramEnd"/>
-      <w:r>
-        <w:t xml:space="preserve"> whereas 27 applications is in 1 rating that’s are fail/flops or bad in the play store.    </w:t>
-      </w:r>
-    </w:p>
-    <w:p>
-      <w:pPr>
-        <w:pStyle w:val="Heading3"/>
-      </w:pPr>
-      <w:bookmarkStart w:id="11" w:name="_Toc90027411"/>
-      <w:proofErr w:type="spellStart"/>
-      <w:r>
-        <w:lastRenderedPageBreak/>
-        <w:t>BarPlot</w:t>
-      </w:r>
-      <w:bookmarkEnd w:id="11"/>
-      <w:proofErr w:type="spellEnd"/>
-    </w:p>
-    <w:p>
-      <w:r>
-        <w:t xml:space="preserve">A </w:t>
-      </w:r>
-      <w:proofErr w:type="spellStart"/>
-      <w:r>
-        <w:t>barplot</w:t>
-      </w:r>
-      <w:proofErr w:type="spellEnd"/>
-      <w:r>
-        <w:t xml:space="preserve"> shows the relationship between a numeric and a categorical variable. Each entity of the categorical variable is represented as a bar. The size of the bar represents its numeric value</w:t>
-      </w:r>
+        <w:t>After reading the file, just checking that file is read or not by printing the head of the dataset.</w:t>
+      </w:r>
+    </w:p>
+    <w:p>
       <w:r>
         <w:rPr>
           <w:noProof/>
           <w:lang w:eastAsia="en-GB"/>
         </w:rPr>
         <w:drawing>
-          <wp:inline distT="0" distB="0" distL="0" distR="0" wp14:anchorId="3BE445BF" wp14:editId="009D1A4B">
-            <wp:extent cx="5731510" cy="3144520"/>
-            <wp:effectExtent l="0" t="0" r="2540" b="0"/>
-            <wp:docPr id="8" name="Picture 8"/>
+          <wp:inline distT="0" distB="0" distL="0" distR="0" wp14:anchorId="4D982FDE" wp14:editId="627136BB">
+            <wp:extent cx="5731510" cy="1230923"/>
+            <wp:effectExtent l="0" t="0" r="2540" b="7620"/>
+            <wp:docPr id="4" name="Picture 4"/>
             <wp:cNvGraphicFramePr>
               <a:graphicFrameLocks xmlns:a="http://schemas.openxmlformats.org/drawingml/2006/main" noChangeAspect="1"/>
             </wp:cNvGraphicFramePr>
@@ -4525,7 +3536,7 @@
                   <pic:spPr>
                     <a:xfrm>
                       <a:off x="0" y="0"/>
-                      <a:ext cx="5731510" cy="3144520"/>
+                      <a:ext cx="5760102" cy="1237063"/>
                     </a:xfrm>
                     <a:prstGeom prst="rect">
                       <a:avLst/>
@@ -4540,45 +3551,31 @@
     </w:p>
     <w:p>
       <w:r>
-        <w:t>The chart showing the</w:t>
-      </w:r>
-      <w:r>
-        <w:t xml:space="preserve"> top 30 app genres</w:t>
-      </w:r>
-      <w:r>
-        <w:t xml:space="preserve"> with different colour Tools, Entertainment and education category is the </w:t>
-      </w:r>
-      <w:r>
-        <w:t>main category</w:t>
-      </w:r>
-      <w:r>
-        <w:t xml:space="preserve"> that are the most top category</w:t>
-      </w:r>
-      <w:r>
-        <w:t xml:space="preserve"> in the </w:t>
-      </w:r>
-      <w:proofErr w:type="spellStart"/>
-      <w:r>
-        <w:t>playstore</w:t>
-      </w:r>
-      <w:proofErr w:type="spellEnd"/>
-      <w:r>
-        <w:t>.</w:t>
-      </w:r>
-    </w:p>
-    <w:p>
-      <w:pPr>
-        <w:pStyle w:val="Heading3"/>
-      </w:pPr>
-      <w:bookmarkStart w:id="12" w:name="_Toc90027412"/>
-      <w:r>
-        <w:t>Box Plot</w:t>
-      </w:r>
-      <w:bookmarkEnd w:id="12"/>
-    </w:p>
-    <w:p>
-      <w:r>
-        <w:t>A Box Plot is also known as Whisker plot is created to display the summary of the set of data values having properties like minimum, first quartile, median, third quartile and maximum. In the box plot, a box is created from the first quartile to the third quartile, a vertical line is also there which goes through the box at the median. Here x-axis denotes the data to be plotted while the y-axis shows the frequency distribution.</w:t>
+        <w:t>Now I’m successful to reading the file, next step is star to clean the imported data.</w:t>
+      </w:r>
+    </w:p>
+    <w:p>
+      <w:pPr>
+        <w:pStyle w:val="Heading2"/>
+      </w:pPr>
+      <w:bookmarkStart w:id="8" w:name="_Toc90027407"/>
+      <w:r>
+        <w:t>Data Cleaning</w:t>
+      </w:r>
+      <w:bookmarkEnd w:id="8"/>
+      <w:r>
+        <w:t xml:space="preserve"> </w:t>
+      </w:r>
+    </w:p>
+    <w:p>
+      <w:r>
+        <w:t xml:space="preserve">Checking the total null </w:t>
+      </w:r>
+      <w:r>
+        <w:t>values,</w:t>
+      </w:r>
+      <w:r>
+        <w:t xml:space="preserve"> I’m using the isnull.sum() method this method will return the sum of missing values</w:t>
       </w:r>
     </w:p>
     <w:p>
@@ -4587,11 +3584,12 @@
           <w:noProof/>
           <w:lang w:eastAsia="en-GB"/>
         </w:rPr>
+        <w:lastRenderedPageBreak/>
         <w:drawing>
-          <wp:inline distT="0" distB="0" distL="0" distR="0" wp14:anchorId="711AFA48" wp14:editId="134C3CA5">
-            <wp:extent cx="5731510" cy="2898140"/>
-            <wp:effectExtent l="0" t="0" r="2540" b="0"/>
-            <wp:docPr id="9" name="Picture 9"/>
+          <wp:inline distT="0" distB="0" distL="0" distR="0" wp14:anchorId="2C4D9108" wp14:editId="36C1A55E">
+            <wp:extent cx="2419350" cy="2714625"/>
+            <wp:effectExtent l="0" t="0" r="0" b="9525"/>
+            <wp:docPr id="5" name="Picture 5"/>
             <wp:cNvGraphicFramePr>
               <a:graphicFrameLocks xmlns:a="http://schemas.openxmlformats.org/drawingml/2006/main" noChangeAspect="1"/>
             </wp:cNvGraphicFramePr>
@@ -4611,7 +3609,7 @@
                   <pic:spPr>
                     <a:xfrm>
                       <a:off x="0" y="0"/>
-                      <a:ext cx="5731510" cy="2898140"/>
+                      <a:ext cx="2419350" cy="2714625"/>
                     </a:xfrm>
                     <a:prstGeom prst="rect">
                       <a:avLst/>
@@ -4626,137 +3624,489 @@
     </w:p>
     <w:p>
       <w:r>
+        <w:t xml:space="preserve">In the above picture we can see that Rating field has 1474 Null values type has 1 and content rating 1 as well </w:t>
+      </w:r>
+      <w:r>
+        <w:t xml:space="preserve">as android ver 3. Category has 1.9 that is considered as a mislabelled ,so we have to remove this  using the below code </w:t>
+      </w:r>
+    </w:p>
+    <w:p>
+      <w:pPr>
+        <w:ind w:left="720"/>
+        <w:rPr>
+          <w:color w:val="4472C4" w:themeColor="accent5"/>
+        </w:rPr>
+      </w:pPr>
+      <w:r>
+        <w:rPr>
+          <w:color w:val="4472C4" w:themeColor="accent5"/>
+        </w:rPr>
+        <w:t>mislabel = df.loc[df["Category"] == "1.9"]</w:t>
+      </w:r>
+    </w:p>
+    <w:p>
+      <w:pPr>
+        <w:ind w:left="720"/>
+        <w:rPr>
+          <w:color w:val="4472C4" w:themeColor="accent5"/>
+        </w:rPr>
+      </w:pPr>
+      <w:r>
+        <w:rPr>
+          <w:color w:val="4472C4" w:themeColor="accent5"/>
+        </w:rPr>
+        <w:t>df = df.drop(int(mislabel.index.values),axis=0)</w:t>
+      </w:r>
+    </w:p>
+    <w:p>
+      <w:pPr>
+        <w:ind w:left="720"/>
+        <w:rPr>
+          <w:color w:val="4472C4" w:themeColor="accent5"/>
+        </w:rPr>
+      </w:pPr>
+      <w:r>
+        <w:rPr>
+          <w:color w:val="4472C4" w:themeColor="accent5"/>
+        </w:rPr>
+        <w:t>print(df["Category"].unique())</w:t>
+      </w:r>
+    </w:p>
+    <w:p>
+      <w:r>
+        <w:t>Also Rating has some null values so removing the null values from the dataset.</w:t>
+      </w:r>
+    </w:p>
+    <w:p>
+      <w:pPr>
+        <w:ind w:left="720"/>
+        <w:rPr>
+          <w:color w:val="4472C4" w:themeColor="accent5"/>
+        </w:rPr>
+      </w:pPr>
+      <w:r>
+        <w:rPr>
+          <w:color w:val="4472C4" w:themeColor="accent5"/>
+        </w:rPr>
+        <w:t>#dropping null values</w:t>
+      </w:r>
+    </w:p>
+    <w:p>
+      <w:pPr>
+        <w:ind w:left="720"/>
+        <w:rPr>
+          <w:color w:val="4472C4" w:themeColor="accent5"/>
+        </w:rPr>
+      </w:pPr>
+      <w:r>
+        <w:rPr>
+          <w:color w:val="4472C4" w:themeColor="accent5"/>
+        </w:rPr>
+        <w:t>df = df.drop(df[df['Rating'].isnull()].index, axis=0)</w:t>
+      </w:r>
+    </w:p>
+    <w:p>
+      <w:pPr>
+        <w:pStyle w:val="Heading2"/>
+      </w:pPr>
+      <w:bookmarkStart w:id="9" w:name="_Toc90027408"/>
+      <w:r>
+        <w:t>Differ</w:t>
+      </w:r>
+      <w:r>
+        <w:t>ent</w:t>
+      </w:r>
+      <w:r>
+        <w:t xml:space="preserve"> Approaches to overcome the Outlier</w:t>
+      </w:r>
+      <w:bookmarkEnd w:id="9"/>
+      <w:r>
+        <w:t xml:space="preserve"> </w:t>
+      </w:r>
+    </w:p>
+    <w:p>
+      <w:pPr>
+        <w:pStyle w:val="ListParagraph"/>
+        <w:numPr>
+          <w:ilvl w:val="0"/>
+          <w:numId w:val="4"/>
+        </w:numPr>
+        <w:rPr>
+          <w:b/>
+          <w:color w:val="000000" w:themeColor="text1"/>
+        </w:rPr>
+      </w:pPr>
+      <w:r>
+        <w:rPr>
+          <w:b/>
+          <w:color w:val="000000" w:themeColor="text1"/>
+        </w:rPr>
+        <w:t xml:space="preserve">Mean: </w:t>
+      </w:r>
+      <w:r>
+        <w:rPr>
+          <w:color w:val="000000" w:themeColor="text1"/>
+        </w:rPr>
+        <w:t>If we have a sample of numeric values, then its mean or the average is the total sum of the values (or observations) divided by the number of values</w:t>
+      </w:r>
+    </w:p>
+    <w:p>
+      <w:pPr>
+        <w:pStyle w:val="ListParagraph"/>
+        <w:numPr>
+          <w:ilvl w:val="0"/>
+          <w:numId w:val="4"/>
+        </w:numPr>
+        <w:rPr>
+          <w:b/>
+          <w:color w:val="000000" w:themeColor="text1"/>
+        </w:rPr>
+      </w:pPr>
+      <w:r>
+        <w:rPr>
+          <w:b/>
+          <w:color w:val="000000" w:themeColor="text1"/>
+        </w:rPr>
+        <w:t>Median</w:t>
+      </w:r>
+      <w:r>
+        <w:rPr>
+          <w:b/>
+          <w:color w:val="000000" w:themeColor="text1"/>
+        </w:rPr>
+        <w:t xml:space="preserve">: </w:t>
+      </w:r>
+      <w:r>
+        <w:rPr>
+          <w:color w:val="000000" w:themeColor="text1"/>
+        </w:rPr>
+        <w:t>The median of a sample of numeric data is the value that lies in the middle when we sort the data. The data may be sorted in ascending or descending order, the median remains the same</w:t>
+      </w:r>
+      <w:r>
+        <w:rPr>
+          <w:color w:val="000000" w:themeColor="text1"/>
+        </w:rPr>
+        <w:t>.</w:t>
+      </w:r>
+    </w:p>
+    <w:p>
+      <w:pPr>
+        <w:pStyle w:val="ListParagraph"/>
+        <w:numPr>
+          <w:ilvl w:val="0"/>
+          <w:numId w:val="4"/>
+        </w:numPr>
+        <w:rPr>
+          <w:b/>
+          <w:color w:val="000000" w:themeColor="text1"/>
+        </w:rPr>
+      </w:pPr>
+      <w:r>
+        <w:rPr>
+          <w:b/>
+          <w:color w:val="000000" w:themeColor="text1"/>
+        </w:rPr>
+        <w:t>Mode</w:t>
+      </w:r>
+      <w:r>
+        <w:rPr>
+          <w:b/>
+          <w:color w:val="000000" w:themeColor="text1"/>
+        </w:rPr>
+        <w:t xml:space="preserve">: </w:t>
+      </w:r>
+      <w:r>
+        <w:rPr>
+          <w:color w:val="000000" w:themeColor="text1"/>
+        </w:rPr>
+        <w:t>The mode is the most frequent observation (or observations) in a sample. If we have the sample [4, 1, 2, 2, 3, 5], then its mode is 2 because 2 appears two times in the sample whereas the other elements only appear once.</w:t>
+      </w:r>
+    </w:p>
+    <w:p>
+      <w:pPr>
+        <w:rPr>
+          <w:color w:val="000000" w:themeColor="text1"/>
+        </w:rPr>
+      </w:pPr>
+      <w:r>
+        <w:rPr>
+          <w:color w:val="000000" w:themeColor="text1"/>
+        </w:rPr>
+        <w:t xml:space="preserve"> In our dataset I have applied </w:t>
+      </w:r>
+      <w:r>
+        <w:rPr>
+          <w:b/>
+          <w:color w:val="000000" w:themeColor="text1"/>
+        </w:rPr>
+        <w:t>Mean</w:t>
+      </w:r>
+      <w:r>
+        <w:rPr>
+          <w:b/>
+          <w:color w:val="000000" w:themeColor="text1"/>
+        </w:rPr>
+        <w:t xml:space="preserve"> </w:t>
+      </w:r>
+      <w:r>
+        <w:rPr>
+          <w:color w:val="000000" w:themeColor="text1"/>
+        </w:rPr>
+        <w:t>for</w:t>
+      </w:r>
+      <w:r>
+        <w:rPr>
+          <w:b/>
+          <w:color w:val="000000" w:themeColor="text1"/>
+        </w:rPr>
+        <w:t xml:space="preserve"> </w:t>
+      </w:r>
+      <w:r>
+        <w:rPr>
+          <w:color w:val="000000" w:themeColor="text1"/>
+        </w:rPr>
+        <w:t>overcoming</w:t>
+      </w:r>
+      <w:r>
+        <w:rPr>
+          <w:b/>
+          <w:color w:val="000000" w:themeColor="text1"/>
+        </w:rPr>
+        <w:t xml:space="preserve"> </w:t>
+      </w:r>
+      <w:r>
+        <w:rPr>
+          <w:color w:val="000000" w:themeColor="text1"/>
+        </w:rPr>
+        <w:t xml:space="preserve">outlier in the Rating Feature </w:t>
+      </w:r>
+    </w:p>
+    <w:p>
+      <w:pPr>
+        <w:shd w:val="clear" w:color="auto" w:fill="FFFFFE"/>
+        <w:spacing w:after="0" w:line="285" w:lineRule="atLeast"/>
+        <w:ind w:left="720"/>
+        <w:rPr>
+          <w:rFonts w:ascii="Courier New" w:eastAsia="Times New Roman" w:hAnsi="Courier New" w:cs="Courier New"/>
+          <w:color w:val="5B9BD5" w:themeColor="accent1"/>
+          <w:sz w:val="21"/>
+          <w:szCs w:val="21"/>
+          <w:lang w:eastAsia="en-GB"/>
+        </w:rPr>
+      </w:pPr>
+      <w:r>
+        <w:rPr>
+          <w:rFonts w:ascii="Courier New" w:eastAsia="Times New Roman" w:hAnsi="Courier New" w:cs="Courier New"/>
+          <w:color w:val="5B9BD5" w:themeColor="accent1"/>
+          <w:sz w:val="21"/>
+          <w:szCs w:val="21"/>
+          <w:lang w:eastAsia="en-GB"/>
+        </w:rPr>
+        <w:t>mean_value=df['Rating'].mean()</w:t>
+      </w:r>
+    </w:p>
+    <w:p>
+      <w:pPr>
+        <w:shd w:val="clear" w:color="auto" w:fill="FFFFFE"/>
+        <w:spacing w:after="0" w:line="285" w:lineRule="atLeast"/>
+        <w:ind w:left="720"/>
+        <w:rPr>
+          <w:rFonts w:ascii="Courier New" w:eastAsia="Times New Roman" w:hAnsi="Courier New" w:cs="Courier New"/>
+          <w:color w:val="5B9BD5" w:themeColor="accent1"/>
+          <w:sz w:val="21"/>
+          <w:szCs w:val="21"/>
+          <w:lang w:eastAsia="en-GB"/>
+        </w:rPr>
+      </w:pPr>
+      <w:r>
+        <w:rPr>
+          <w:rFonts w:ascii="Courier New" w:eastAsia="Times New Roman" w:hAnsi="Courier New" w:cs="Courier New"/>
+          <w:color w:val="5B9BD5" w:themeColor="accent1"/>
+          <w:sz w:val="21"/>
+          <w:szCs w:val="21"/>
+          <w:lang w:eastAsia="en-GB"/>
+        </w:rPr>
+        <w:t>df['Rating'].fillna(value=mean_value, inplace=True)</w:t>
+      </w:r>
+    </w:p>
+    <w:p>
+      <w:pPr>
+        <w:rPr>
+          <w:color w:val="000000" w:themeColor="text1"/>
+        </w:rPr>
+      </w:pPr>
+    </w:p>
+    <w:p>
+      <w:pPr>
+        <w:pStyle w:val="Heading2"/>
+      </w:pPr>
+      <w:bookmarkStart w:id="10" w:name="_Toc90027409"/>
+      <w:r>
+        <w:t>Data Visualisation</w:t>
+      </w:r>
+      <w:bookmarkEnd w:id="10"/>
+      <w:r>
+        <w:t xml:space="preserve"> </w:t>
+      </w:r>
+    </w:p>
+    <w:p>
+      <w:r>
+        <w:t>Data visualization in python is perhaps one of the most utilized features for data science with python in today’s day and age.</w:t>
+      </w:r>
+    </w:p>
+    <w:p>
+      <w:r>
+        <w:t xml:space="preserve"> A good visualization must follow the </w:t>
+      </w:r>
+      <w:r>
+        <w:rPr>
+          <w:b/>
+        </w:rPr>
+        <w:t>Gestalt</w:t>
+      </w:r>
+      <w:r>
+        <w:rPr>
+          <w:b/>
+        </w:rPr>
+        <w:t xml:space="preserve"> Laws</w:t>
+      </w:r>
+      <w:r>
+        <w:rPr>
+          <w:b/>
+        </w:rPr>
+        <w:t>.</w:t>
+      </w:r>
+    </w:p>
+    <w:p>
+      <w:pPr>
+        <w:pStyle w:val="ListParagraph"/>
+        <w:numPr>
+          <w:ilvl w:val="0"/>
+          <w:numId w:val="5"/>
+        </w:numPr>
+      </w:pPr>
+      <w:r>
+        <w:rPr>
+          <w:b/>
+        </w:rPr>
         <w:lastRenderedPageBreak/>
-        <w:t xml:space="preserve">As </w:t>
-      </w:r>
-      <w:r>
-        <w:t>show</w:t>
-      </w:r>
-      <w:r>
-        <w:t>ing the chart</w:t>
-      </w:r>
-      <w:r>
-        <w:t xml:space="preserve"> </w:t>
-      </w:r>
-      <w:r>
-        <w:t xml:space="preserve">the </w:t>
-      </w:r>
-      <w:r>
-        <w:t>Rating and C</w:t>
-      </w:r>
-      <w:r>
-        <w:t xml:space="preserve">ategory in </w:t>
-      </w:r>
-      <w:proofErr w:type="spellStart"/>
-      <w:r>
-        <w:t>BoxPlot</w:t>
-      </w:r>
-      <w:proofErr w:type="spellEnd"/>
-      <w:r>
-        <w:t>,</w:t>
-      </w:r>
-      <w:r>
-        <w:t xml:space="preserve"> </w:t>
-      </w:r>
-      <w:proofErr w:type="spellStart"/>
-      <w:r>
-        <w:t>xaxis</w:t>
-      </w:r>
-      <w:proofErr w:type="spellEnd"/>
-      <w:r>
-        <w:t xml:space="preserve"> showing the Category whereas </w:t>
-      </w:r>
-      <w:proofErr w:type="spellStart"/>
-      <w:r>
-        <w:t>yaxis</w:t>
-      </w:r>
-      <w:proofErr w:type="spellEnd"/>
-      <w:r>
-        <w:t xml:space="preserve"> showing the </w:t>
-      </w:r>
-      <w:r>
-        <w:t>rating. As</w:t>
-      </w:r>
-      <w:r>
-        <w:t xml:space="preserve"> we can see that the graph </w:t>
-      </w:r>
-      <w:proofErr w:type="gramStart"/>
-      <w:r>
-        <w:t xml:space="preserve">showing  </w:t>
-      </w:r>
-      <w:r>
-        <w:rPr>
-          <w:b/>
-        </w:rPr>
-        <w:t>4.5</w:t>
-      </w:r>
-      <w:proofErr w:type="gramEnd"/>
-      <w:r>
-        <w:t xml:space="preserve"> rating the maximum rating of an application that is considered as a good or </w:t>
-      </w:r>
-      <w:r>
-        <w:t xml:space="preserve">successful </w:t>
-      </w:r>
-      <w:r>
-        <w:t xml:space="preserve">application in the </w:t>
-      </w:r>
-      <w:proofErr w:type="spellStart"/>
-      <w:r>
-        <w:t>playstore</w:t>
-      </w:r>
-      <w:proofErr w:type="spellEnd"/>
-      <w:r>
-        <w:t>.</w:t>
+        <w:t>Law of Proximity</w:t>
+      </w:r>
+      <w:r>
+        <w:t>: We view objects close to each other as belonging to a group.</w:t>
+      </w:r>
+    </w:p>
+    <w:p>
+      <w:pPr>
+        <w:pStyle w:val="ListParagraph"/>
+        <w:numPr>
+          <w:ilvl w:val="0"/>
+          <w:numId w:val="5"/>
+        </w:numPr>
+      </w:pPr>
+      <w:r>
+        <w:rPr>
+          <w:b/>
+        </w:rPr>
+        <w:t>Law of Similarity</w:t>
+      </w:r>
+      <w:r>
+        <w:t>: We look for likeness and differences in objects and link similar objects as belonging to a group.</w:t>
+      </w:r>
+    </w:p>
+    <w:p>
+      <w:pPr>
+        <w:pStyle w:val="ListParagraph"/>
+        <w:numPr>
+          <w:ilvl w:val="0"/>
+          <w:numId w:val="5"/>
+        </w:numPr>
+      </w:pPr>
+      <w:r>
+        <w:rPr>
+          <w:b/>
+        </w:rPr>
+        <w:t>Law of Closure</w:t>
+      </w:r>
+      <w:r>
+        <w:t>: Our minds tend to see complete figures or forms even if a picture is incomplete.</w:t>
+      </w:r>
+    </w:p>
+    <w:p>
+      <w:pPr>
+        <w:pStyle w:val="ListParagraph"/>
+        <w:numPr>
+          <w:ilvl w:val="0"/>
+          <w:numId w:val="5"/>
+        </w:numPr>
+      </w:pPr>
+      <w:r>
+        <w:rPr>
+          <w:b/>
+        </w:rPr>
+        <w:t>Law of Enclosure</w:t>
+      </w:r>
+      <w:r>
+        <w:t>: We view objects as belonging to a group when they are enclosed in a way that creates a boundary or border around them.</w:t>
+      </w:r>
+    </w:p>
+    <w:p>
+      <w:pPr>
+        <w:pStyle w:val="ListParagraph"/>
+        <w:numPr>
+          <w:ilvl w:val="0"/>
+          <w:numId w:val="5"/>
+        </w:numPr>
+      </w:pPr>
+      <w:r>
+        <w:rPr>
+          <w:b/>
+        </w:rPr>
+        <w:t>Law of Connectedness</w:t>
+      </w:r>
+      <w:r>
+        <w:t>: We view objects connected to each other as a single group as opposed to objects that are not linked in the same way.</w:t>
+      </w:r>
+    </w:p>
+    <w:p>
+      <w:pPr>
+        <w:pStyle w:val="ListParagraph"/>
+        <w:numPr>
+          <w:ilvl w:val="0"/>
+          <w:numId w:val="5"/>
+        </w:numPr>
+      </w:pPr>
+      <w:r>
+        <w:rPr>
+          <w:b/>
+        </w:rPr>
+        <w:t>Law of Continuity</w:t>
+      </w:r>
+      <w:r>
+        <w:t>: Our propensity is to see shapes as continuous to the greatest degree possible. The human eye follows lines, curves or a sequence of shapes to create pathways.</w:t>
+      </w:r>
+    </w:p>
+    <w:p>
+      <w:r>
+        <w:t>The libraries in python come with lots of different features that enable users to make highly customized, elegant, and interactive plots</w:t>
       </w:r>
     </w:p>
     <w:p>
       <w:pPr>
         <w:pStyle w:val="Heading3"/>
       </w:pPr>
-      <w:bookmarkStart w:id="13" w:name="_Toc90027413"/>
-      <w:r>
-        <w:t>Pie Chart</w:t>
-      </w:r>
-      <w:bookmarkEnd w:id="13"/>
-    </w:p>
-    <w:p>
-      <w:r>
-        <w:t xml:space="preserve">A pie chart show a part-to-whole relationship in our data. Each slice represents one component and all slices added together equal the whole. </w:t>
-      </w:r>
-      <w:r>
-        <w:t xml:space="preserve">Useful to show up </w:t>
-      </w:r>
-      <w:r>
-        <w:t>data that is classified into nominal or ordinal categories.</w:t>
-      </w:r>
-    </w:p>
-    <w:p>
-      <w:r>
-        <w:t>As we can see in our Pie chart, we can see that 93</w:t>
-      </w:r>
-      <w:r>
-        <w:t xml:space="preserve"> %( Approx.) Of apps in the </w:t>
-      </w:r>
-      <w:proofErr w:type="spellStart"/>
-      <w:r>
-        <w:t>google</w:t>
-      </w:r>
-      <w:proofErr w:type="spellEnd"/>
-      <w:r>
-        <w:t xml:space="preserve"> play store are free and 7</w:t>
-      </w:r>
-      <w:r>
-        <w:t xml:space="preserve"> %</w:t>
-      </w:r>
-      <w:proofErr w:type="gramStart"/>
-      <w:r>
-        <w:t>(Approx</w:t>
-      </w:r>
-      <w:proofErr w:type="gramEnd"/>
-      <w:r>
-        <w:t>.) Are paid</w:t>
-      </w:r>
-    </w:p>
+      <w:bookmarkStart w:id="11" w:name="_Toc90027410"/>
+      <w:r>
+        <w:t>Histograms</w:t>
+      </w:r>
+      <w:bookmarkEnd w:id="11"/>
+    </w:p>
+    <w:p>
+      <w:r>
+        <w:t>A histogram is a graph showing frequency distributions. It is a graph showing the number of observations within each given interval.</w:t>
+      </w:r>
+    </w:p>
+    <w:p/>
     <w:p>
       <w:r>
         <w:rPr>
@@ -4764,10 +4114,10 @@
           <w:lang w:eastAsia="en-GB"/>
         </w:rPr>
         <w:drawing>
-          <wp:inline distT="0" distB="0" distL="0" distR="0" wp14:anchorId="20A3D29B" wp14:editId="116B3984">
-            <wp:extent cx="5619750" cy="3733800"/>
-            <wp:effectExtent l="0" t="0" r="0" b="0"/>
-            <wp:docPr id="6" name="Picture 6"/>
+          <wp:inline distT="0" distB="0" distL="0" distR="0" wp14:anchorId="04778603" wp14:editId="7F8C375E">
+            <wp:extent cx="5731510" cy="4077970"/>
+            <wp:effectExtent l="0" t="0" r="2540" b="0"/>
+            <wp:docPr id="20" name="Picture 20"/>
             <wp:cNvGraphicFramePr>
               <a:graphicFrameLocks xmlns:a="http://schemas.openxmlformats.org/drawingml/2006/main" noChangeAspect="1"/>
             </wp:cNvGraphicFramePr>
@@ -4787,7 +4137,7 @@
                   <pic:spPr>
                     <a:xfrm>
                       <a:off x="0" y="0"/>
-                      <a:ext cx="5619750" cy="3733800"/>
+                      <a:ext cx="5731510" cy="4077970"/>
                     </a:xfrm>
                     <a:prstGeom prst="rect">
                       <a:avLst/>
@@ -4800,105 +4150,52 @@
         </w:drawing>
       </w:r>
     </w:p>
-    <w:p>
-      <w:pPr>
+    <w:p/>
+    <w:p>
+      <w:r>
+        <w:t>In this chart</w:t>
+      </w:r>
+      <w:r>
+        <w:t xml:space="preserve">Total Apps on </w:t>
+      </w:r>
+      <w:r>
+        <w:t>yaxis</w:t>
+      </w:r>
+      <w:r>
+        <w:t xml:space="preserve"> and Rating on xaxis.</w:t>
+      </w:r>
+      <w:r>
+        <w:t xml:space="preserve"> </w:t>
+      </w:r>
+      <w:r>
+        <w:t xml:space="preserve">There are total almost 1099 application that are coming under the 4.5 rating and 275 is rated as 5 , whereas 27 applications is in 1 rating that’s are fail/flops or bad in the play store.    </w:t>
+      </w:r>
+    </w:p>
+    <w:p>
+      <w:pPr>
+        <w:pStyle w:val="Heading3"/>
+      </w:pPr>
+      <w:bookmarkStart w:id="12" w:name="_Toc90027411"/>
+      <w:r>
+        <w:lastRenderedPageBreak/>
+        <w:t>BarPlot</w:t>
+      </w:r>
+      <w:bookmarkEnd w:id="12"/>
+    </w:p>
+    <w:p>
+      <w:r>
+        <w:t>A barplot shows the relationship between a numeric and a categorical variable. Each entity of the categorical variable is represented as a bar. The size of the bar represents its numeric value</w:t>
+      </w:r>
+      <w:r>
         <w:rPr>
           <w:noProof/>
           <w:lang w:eastAsia="en-GB"/>
         </w:rPr>
-      </w:pPr>
-    </w:p>
-    <w:p>
-      <w:pPr>
-        <w:pStyle w:val="Heading2"/>
-        <w:rPr>
-          <w:noProof/>
-          <w:lang w:eastAsia="en-GB"/>
-        </w:rPr>
-      </w:pPr>
-      <w:bookmarkStart w:id="14" w:name="_Toc90027414"/>
-      <w:r>
-        <w:rPr>
-          <w:noProof/>
-          <w:lang w:eastAsia="en-GB"/>
-        </w:rPr>
-        <w:t>Feature Selection</w:t>
-      </w:r>
-      <w:bookmarkEnd w:id="14"/>
-    </w:p>
-    <w:p>
-      <w:pPr>
-        <w:rPr>
-          <w:lang w:eastAsia="en-GB"/>
-        </w:rPr>
-      </w:pPr>
-      <w:r>
-        <w:rPr>
-          <w:lang w:eastAsia="en-GB"/>
-        </w:rPr>
-        <w:t>In machine learning and statistics, feature selection, also known as variable selection, attribute selection or variable subset selection, is the process of selecting a subset of relevant features for use in model</w:t>
-      </w:r>
-    </w:p>
-    <w:p>
-      <w:pPr>
-        <w:pStyle w:val="Heading2"/>
-        <w:rPr>
-          <w:lang w:eastAsia="en-GB"/>
-        </w:rPr>
-      </w:pPr>
-      <w:bookmarkStart w:id="15" w:name="_Toc90027415"/>
-      <w:r>
-        <w:rPr>
-          <w:lang w:eastAsia="en-GB"/>
-        </w:rPr>
-        <w:t>Coloration b/w features</w:t>
-      </w:r>
-      <w:bookmarkEnd w:id="15"/>
-    </w:p>
-    <w:p>
-      <w:pPr>
-        <w:rPr>
-          <w:lang w:eastAsia="en-GB"/>
-        </w:rPr>
-      </w:pPr>
-      <w:r>
-        <w:rPr>
-          <w:lang w:eastAsia="en-GB"/>
-        </w:rPr>
-        <w:t>Correlation is a statistical term which in common usage refers to how close two variables are to having a linear relationship with each other</w:t>
-      </w:r>
-      <w:r>
-        <w:rPr>
-          <w:lang w:eastAsia="en-GB"/>
-        </w:rPr>
-        <w:t>.</w:t>
-      </w:r>
-    </w:p>
-    <w:p>
-      <w:pPr>
-        <w:rPr>
-          <w:lang w:eastAsia="en-GB"/>
-        </w:rPr>
-      </w:pPr>
-      <w:r>
-        <w:rPr>
-          <w:lang w:eastAsia="en-GB"/>
-        </w:rPr>
-        <w:t>Features with high correlation are more linearly dependent and hence have almost the same effect on the dependent variable. So, when two features have high correlation, we can drop one of the two features.</w:t>
-      </w:r>
-    </w:p>
-    <w:p>
-      <w:r>
-        <w:rPr>
-          <w:noProof/>
-          <w:lang w:eastAsia="en-GB"/>
-        </w:rPr>
-        <w:lastRenderedPageBreak/>
         <w:drawing>
-          <wp:inline distT="0" distB="0" distL="0" distR="0" wp14:anchorId="58152910" wp14:editId="0C14F977">
-            <wp:extent cx="5731510" cy="3246755"/>
+          <wp:inline distT="0" distB="0" distL="0" distR="0" wp14:anchorId="4C6ADD2D" wp14:editId="3AB3F844">
+            <wp:extent cx="5731510" cy="3144520"/>
             <wp:effectExtent l="0" t="0" r="2540" b="0"/>
-            <wp:docPr id="10" name="Picture 10"/>
+            <wp:docPr id="8" name="Picture 8"/>
             <wp:cNvGraphicFramePr>
               <a:graphicFrameLocks xmlns:a="http://schemas.openxmlformats.org/drawingml/2006/main" noChangeAspect="1"/>
             </wp:cNvGraphicFramePr>
@@ -4918,7 +4215,7 @@
                   <pic:spPr>
                     <a:xfrm>
                       <a:off x="0" y="0"/>
-                      <a:ext cx="5731510" cy="3246755"/>
+                      <a:ext cx="5731510" cy="3144520"/>
                     </a:xfrm>
                     <a:prstGeom prst="rect">
                       <a:avLst/>
@@ -4932,600 +4229,51 @@
       </w:r>
     </w:p>
     <w:p>
-      <w:pPr>
-        <w:jc w:val="center"/>
-      </w:pPr>
-      <w:r>
-        <w:t>Correlation Matrix</w:t>
-      </w:r>
-    </w:p>
-    <w:p>
-      <w:r>
-        <w:t xml:space="preserve">Correlation is mostly used in Machine leering to figure out the least correlating variable that tends to be the best for </w:t>
-      </w:r>
-      <w:r>
-        <w:t>classification.</w:t>
+      <w:r>
+        <w:t>The chart showing the</w:t>
+      </w:r>
+      <w:r>
+        <w:t xml:space="preserve"> top 30 app genres</w:t>
+      </w:r>
+      <w:r>
+        <w:t xml:space="preserve"> with different colour Tools, Entertainment and education category is the </w:t>
+      </w:r>
+      <w:r>
+        <w:t>main category</w:t>
+      </w:r>
+      <w:r>
+        <w:t xml:space="preserve"> that are the most top category</w:t>
+      </w:r>
+      <w:r>
+        <w:t xml:space="preserve"> in the playstore.</w:t>
       </w:r>
     </w:p>
     <w:p>
       <w:pPr>
         <w:pStyle w:val="Heading3"/>
       </w:pPr>
-      <w:bookmarkStart w:id="16" w:name="_Toc90027416"/>
-      <w:r>
-        <w:t>Correlation Analysis.</w:t>
-      </w:r>
-      <w:bookmarkEnd w:id="16"/>
-    </w:p>
-    <w:p>
-      <w:r>
-        <w:t xml:space="preserve">We used correlation for two purposed </w:t>
-      </w:r>
-      <w:r>
-        <w:t>Feature engineering</w:t>
-      </w:r>
-      <w:r>
-        <w:t>,</w:t>
-      </w:r>
-      <w:r>
-        <w:t xml:space="preserve"> regression</w:t>
-      </w:r>
-    </w:p>
-    <w:p>
-      <w:pPr>
-        <w:pStyle w:val="ListParagraph"/>
-        <w:numPr>
-          <w:ilvl w:val="0"/>
-          <w:numId w:val="8"/>
-        </w:numPr>
-      </w:pPr>
-      <w:r>
-        <w:rPr>
-          <w:b/>
-        </w:rPr>
-        <w:t>Feature engineering</w:t>
-      </w:r>
-      <w:r>
-        <w:rPr>
-          <w:b/>
-        </w:rPr>
-        <w:t>:</w:t>
-      </w:r>
-      <w:r>
-        <w:t xml:space="preserve"> To optimize feature , like we have too much feature</w:t>
-      </w:r>
-      <w:r>
-        <w:t xml:space="preserve"> in our dataset</w:t>
-      </w:r>
-      <w:r>
-        <w:t xml:space="preserve"> but we </w:t>
-      </w:r>
-      <w:r>
-        <w:t xml:space="preserve">are </w:t>
-      </w:r>
-      <w:r>
-        <w:t>focus</w:t>
-      </w:r>
-      <w:r>
-        <w:t xml:space="preserve">ing </w:t>
-      </w:r>
-      <w:r>
-        <w:t xml:space="preserve"> on related</w:t>
-      </w:r>
-      <w:r>
-        <w:t xml:space="preserve"> to our business</w:t>
-      </w:r>
-    </w:p>
-    <w:p>
-      <w:pPr>
-        <w:pStyle w:val="ListParagraph"/>
-        <w:numPr>
-          <w:ilvl w:val="0"/>
-          <w:numId w:val="8"/>
-        </w:numPr>
-        <w:rPr>
-          <w:b/>
-        </w:rPr>
-      </w:pPr>
-      <w:r>
-        <w:rPr>
-          <w:b/>
-        </w:rPr>
-        <w:t>R</w:t>
-      </w:r>
-      <w:r>
-        <w:rPr>
-          <w:b/>
-        </w:rPr>
-        <w:t>egression</w:t>
-      </w:r>
-      <w:r>
-        <w:rPr>
-          <w:b/>
-        </w:rPr>
-        <w:t xml:space="preserve">: </w:t>
-      </w:r>
-      <w:r>
-        <w:t>To know the relation b/w variable</w:t>
-      </w:r>
-    </w:p>
-    <w:p>
-      <w:pPr>
-        <w:ind w:left="360"/>
-        <w:rPr>
-          <w:b/>
-        </w:rPr>
-      </w:pPr>
-      <w:r>
-        <w:t>At the end of correlation we will found the  1(positive) or -1(negative) values or 0 these</w:t>
-      </w:r>
-      <w:r>
-        <w:t xml:space="preserve"> </w:t>
-      </w:r>
-      <w:r>
-        <w:t xml:space="preserve">are some term that are mostly using </w:t>
-      </w:r>
-      <w:r>
-        <w:rPr>
-          <w:b/>
-        </w:rPr>
-        <w:t>Positive correlation</w:t>
-      </w:r>
-      <w:r>
-        <w:rPr>
-          <w:b/>
-        </w:rPr>
-        <w:t>,</w:t>
-      </w:r>
-      <w:r>
-        <w:t xml:space="preserve"> </w:t>
-      </w:r>
-      <w:r>
-        <w:rPr>
-          <w:b/>
-        </w:rPr>
-        <w:t>Negative Correlation</w:t>
-      </w:r>
-      <w:r>
-        <w:rPr>
-          <w:b/>
-        </w:rPr>
-        <w:t>,</w:t>
-      </w:r>
-      <w:r>
-        <w:rPr>
-          <w:b/>
-        </w:rPr>
-        <w:t xml:space="preserve"> </w:t>
-      </w:r>
-      <w:r>
-        <w:rPr>
-          <w:b/>
-        </w:rPr>
-        <w:t xml:space="preserve">Zero </w:t>
-      </w:r>
-      <w:r>
-        <w:rPr>
-          <w:b/>
-        </w:rPr>
-        <w:t>Correlation</w:t>
-      </w:r>
-    </w:p>
-    <w:p>
-      <w:pPr>
-        <w:pStyle w:val="ListParagraph"/>
-        <w:numPr>
-          <w:ilvl w:val="0"/>
-          <w:numId w:val="9"/>
-        </w:numPr>
-      </w:pPr>
-      <w:r>
-        <w:rPr>
-          <w:b/>
-        </w:rPr>
-        <w:t>Positive correlation</w:t>
-      </w:r>
-      <w:r>
-        <w:rPr>
-          <w:b/>
-        </w:rPr>
-        <w:t xml:space="preserve"> : </w:t>
-      </w:r>
-      <w:r>
-        <w:t xml:space="preserve">When  value of </w:t>
-      </w:r>
-      <w:proofErr w:type="spellStart"/>
-      <w:r>
-        <w:t>A</w:t>
-      </w:r>
-      <w:proofErr w:type="spellEnd"/>
-      <w:r>
-        <w:t xml:space="preserve"> increase the value of  B must be increased</w:t>
-      </w:r>
-    </w:p>
-    <w:p>
-      <w:pPr>
-        <w:pStyle w:val="ListParagraph"/>
-        <w:numPr>
-          <w:ilvl w:val="0"/>
-          <w:numId w:val="9"/>
-        </w:numPr>
-      </w:pPr>
-      <w:r>
-        <w:rPr>
-          <w:b/>
-        </w:rPr>
-        <w:t>Negative Correlation</w:t>
-      </w:r>
-      <w:r>
-        <w:rPr>
-          <w:b/>
-        </w:rPr>
-        <w:t xml:space="preserve">: </w:t>
-      </w:r>
-      <w:r>
-        <w:t xml:space="preserve">When  value of </w:t>
-      </w:r>
-      <w:proofErr w:type="spellStart"/>
-      <w:r>
-        <w:t>A</w:t>
-      </w:r>
-      <w:proofErr w:type="spellEnd"/>
-      <w:r>
-        <w:t xml:space="preserve"> increase the value of </w:t>
-      </w:r>
-      <w:r>
-        <w:t xml:space="preserve"> B decreased</w:t>
-      </w:r>
-    </w:p>
-    <w:p>
-      <w:pPr>
-        <w:pStyle w:val="ListParagraph"/>
-        <w:numPr>
-          <w:ilvl w:val="0"/>
-          <w:numId w:val="9"/>
-        </w:numPr>
-      </w:pPr>
-      <w:r>
-        <w:rPr>
-          <w:b/>
-        </w:rPr>
-        <w:t xml:space="preserve">Zero </w:t>
-      </w:r>
-      <w:r>
-        <w:rPr>
-          <w:b/>
-        </w:rPr>
-        <w:t>Correlation</w:t>
-      </w:r>
-      <w:r>
-        <w:rPr>
-          <w:b/>
-        </w:rPr>
-        <w:t xml:space="preserve">: </w:t>
-      </w:r>
-      <w:r>
-        <w:t>not relationship</w:t>
-      </w:r>
-    </w:p>
-    <w:p>
-      <w:pPr>
-        <w:pStyle w:val="ListParagraph"/>
-        <w:ind w:left="1080"/>
-      </w:pPr>
-    </w:p>
-    <w:p>
-      <w:pPr>
-        <w:pStyle w:val="ListParagraph"/>
-        <w:ind w:left="1080"/>
-        <w:rPr>
-          <w:b/>
-        </w:rPr>
-      </w:pPr>
-    </w:p>
-    <w:p/>
-    <w:p/>
-    <w:p/>
-    <w:p>
-      <w:pPr>
-        <w:pStyle w:val="Heading1"/>
-      </w:pPr>
-      <w:bookmarkStart w:id="17" w:name="_Toc90027417"/>
-      <w:r>
-        <w:t>Experiment and Evaluation</w:t>
-      </w:r>
-      <w:bookmarkEnd w:id="17"/>
-    </w:p>
-    <w:p>
-      <w:r>
-        <w:t xml:space="preserve">Now this is our main concern and topic, for that I have created a complete description about </w:t>
-      </w:r>
-      <w:proofErr w:type="spellStart"/>
-      <w:r>
-        <w:rPr>
-          <w:b/>
-        </w:rPr>
-        <w:t>ML</w:t>
-      </w:r>
-      <w:proofErr w:type="gramStart"/>
-      <w:r>
-        <w:t>,</w:t>
-      </w:r>
-      <w:r>
-        <w:rPr>
-          <w:b/>
-        </w:rPr>
-        <w:t>Dataset</w:t>
-      </w:r>
-      <w:r>
-        <w:t>,</w:t>
-      </w:r>
-      <w:r>
-        <w:rPr>
-          <w:b/>
-        </w:rPr>
-        <w:t>Domain</w:t>
-      </w:r>
-      <w:proofErr w:type="spellEnd"/>
-      <w:proofErr w:type="gramEnd"/>
-      <w:r>
-        <w:t xml:space="preserve">, </w:t>
-      </w:r>
-      <w:r>
-        <w:rPr>
-          <w:b/>
-        </w:rPr>
-        <w:t>Visualisation</w:t>
-      </w:r>
-      <w:r>
-        <w:t xml:space="preserve"> </w:t>
-      </w:r>
-      <w:r>
-        <w:t xml:space="preserve">etc. Our main concern here to implement at least 3 algorithm which must be from the both </w:t>
-      </w:r>
-      <w:r>
-        <w:rPr>
-          <w:b/>
-        </w:rPr>
-        <w:t>supervised</w:t>
-      </w:r>
-      <w:r>
-        <w:t xml:space="preserve"> and </w:t>
-      </w:r>
-      <w:proofErr w:type="gramStart"/>
-      <w:r>
-        <w:rPr>
-          <w:b/>
-        </w:rPr>
-        <w:t>unsupervised</w:t>
-      </w:r>
-      <w:r>
-        <w:t xml:space="preserve"> .</w:t>
-      </w:r>
-      <w:proofErr w:type="gramEnd"/>
-    </w:p>
-    <w:p>
-      <w:pPr>
-        <w:pStyle w:val="Heading2"/>
-      </w:pPr>
-      <w:bookmarkStart w:id="18" w:name="_Toc90027418"/>
-      <w:r>
-        <w:lastRenderedPageBreak/>
-        <w:t>Supervised learning</w:t>
-      </w:r>
-      <w:bookmarkEnd w:id="18"/>
-    </w:p>
-    <w:p>
-      <w:r>
-        <w:t xml:space="preserve">Let’s talk about some basics about supervised machine </w:t>
-      </w:r>
-      <w:r>
-        <w:t>learning</w:t>
-      </w:r>
-      <w:r>
-        <w:t>.</w:t>
-      </w:r>
-      <w:r>
-        <w:t xml:space="preserve"> </w:t>
-      </w:r>
-      <w:r>
-        <w:rPr>
-          <w:b/>
-        </w:rPr>
-        <w:t>Supervised learning</w:t>
-      </w:r>
-      <w:r>
-        <w:t xml:space="preserve"> </w:t>
-      </w:r>
-      <w:r>
-        <w:t xml:space="preserve">machine learning </w:t>
-      </w:r>
-      <w:r>
-        <w:t>is a type</w:t>
-      </w:r>
-      <w:r>
-        <w:t xml:space="preserve"> of machine </w:t>
-      </w:r>
-      <w:r>
-        <w:t>learning,</w:t>
-      </w:r>
-      <w:r>
-        <w:t xml:space="preserve"> </w:t>
-      </w:r>
-      <w:proofErr w:type="gramStart"/>
-      <w:r>
-        <w:t>The</w:t>
-      </w:r>
-      <w:proofErr w:type="gramEnd"/>
-      <w:r>
-        <w:t xml:space="preserve"> main goal in supervised learning is to learn a model from </w:t>
-      </w:r>
-      <w:proofErr w:type="spellStart"/>
-      <w:r>
-        <w:t>labled</w:t>
-      </w:r>
-      <w:proofErr w:type="spellEnd"/>
-      <w:r>
-        <w:t xml:space="preserve"> training data that allows us to make predictions about unseen or future data, also the desired output labels are already known.</w:t>
-      </w:r>
-      <w:r>
-        <w:t xml:space="preserve"> Examples of Supervised Learning </w:t>
-      </w:r>
-      <w:proofErr w:type="gramStart"/>
-      <w:r>
-        <w:t>are ,Regression</w:t>
-      </w:r>
-      <w:proofErr w:type="gramEnd"/>
-      <w:r>
-        <w:t>, Decision Tree, Random Forest, KNN, Logistic Regression etc.</w:t>
-      </w:r>
-    </w:p>
-    <w:p/>
-    <w:p/>
-    <w:p/>
-    <w:p>
-      <w:r>
-        <w:t>There are two main terms are being used Independent, dependent Variables,</w:t>
-      </w:r>
-    </w:p>
-    <w:p/>
-    <w:p>
-      <w:pPr>
-        <w:pStyle w:val="ListParagraph"/>
-        <w:numPr>
-          <w:ilvl w:val="0"/>
-          <w:numId w:val="7"/>
-        </w:numPr>
-      </w:pPr>
-      <w:r>
-        <w:rPr>
-          <w:b/>
-        </w:rPr>
-        <w:t>Independent</w:t>
-      </w:r>
-      <w:r>
-        <w:t xml:space="preserve"> </w:t>
-      </w:r>
-      <w:r>
-        <w:rPr>
-          <w:b/>
-        </w:rPr>
-        <w:t>Variables</w:t>
-      </w:r>
-      <w:r>
-        <w:rPr>
-          <w:b/>
-        </w:rPr>
-        <w:t xml:space="preserve">: </w:t>
-      </w:r>
-      <w:r>
-        <w:t xml:space="preserve">Independent variables that do not have any dependence </w:t>
-      </w:r>
-      <w:r>
-        <w:t xml:space="preserve">to another </w:t>
-      </w:r>
-      <w:proofErr w:type="spellStart"/>
-      <w:r>
-        <w:t>variables.</w:t>
-      </w:r>
-      <w:r>
-        <w:t>Another</w:t>
-      </w:r>
-      <w:proofErr w:type="spellEnd"/>
-      <w:r>
-        <w:t xml:space="preserve"> name for independent variables is Predictor variables. In data, independent variables will also be known as </w:t>
-      </w:r>
-      <w:proofErr w:type="spellStart"/>
-      <w:r>
-        <w:t>regressors</w:t>
-      </w:r>
-      <w:proofErr w:type="spellEnd"/>
-      <w:r>
-        <w:t>, controlled variables, manipulated variables, explanatory variable, exposure variable, and/or input variable</w:t>
-      </w:r>
-      <w:r>
-        <w:t>.</w:t>
-      </w:r>
-    </w:p>
-    <w:p>
-      <w:pPr>
-        <w:pStyle w:val="ListParagraph"/>
-        <w:numPr>
-          <w:ilvl w:val="0"/>
-          <w:numId w:val="7"/>
-        </w:numPr>
-      </w:pPr>
-      <w:r>
-        <w:rPr>
-          <w:b/>
-        </w:rPr>
-        <w:t>Dependent</w:t>
-      </w:r>
-      <w:r>
-        <w:rPr>
-          <w:b/>
-        </w:rPr>
-        <w:t xml:space="preserve"> Variables:</w:t>
-      </w:r>
-      <w:r>
-        <w:t xml:space="preserve"> These variables are opposite to independent variable</w:t>
-      </w:r>
-      <w:r>
-        <w:t xml:space="preserve"> the outcome of these variables is totally depends on the Independent variables. </w:t>
-      </w:r>
-      <w:r>
-        <w:t xml:space="preserve">Another name for dependent variables is Predicted variables. In data, dependent variables will also be known as response variable, </w:t>
-      </w:r>
-      <w:proofErr w:type="spellStart"/>
-      <w:r>
-        <w:t>regressand</w:t>
-      </w:r>
-      <w:proofErr w:type="spellEnd"/>
-      <w:r>
-        <w:t>, measured variable, observed variable, responding variable, explained variable, outcome variable, experimental variable, and/or output variables</w:t>
-      </w:r>
-    </w:p>
-    <w:p>
-      <w:pPr>
-        <w:ind w:left="360"/>
-      </w:pPr>
-    </w:p>
-    <w:p>
-      <w:pPr>
-        <w:ind w:left="360"/>
-        <w:rPr>
-          <w:b/>
-        </w:rPr>
-      </w:pPr>
-      <w:r>
-        <w:t xml:space="preserve">After Feature engineering and data </w:t>
-      </w:r>
-      <w:r>
-        <w:t>wrangling below is t</w:t>
-      </w:r>
-      <w:r>
-        <w:t>he data we will be working on for the exercise looks like this</w:t>
-      </w:r>
-      <w:r>
-        <w:t xml:space="preserve"> </w:t>
-      </w:r>
-    </w:p>
-    <w:p>
-      <w:pPr>
-        <w:rPr>
-          <w:b/>
-        </w:rPr>
-      </w:pPr>
+      <w:bookmarkStart w:id="13" w:name="_Toc90027412"/>
+      <w:r>
+        <w:t>Box Plot</w:t>
+      </w:r>
+      <w:bookmarkEnd w:id="13"/>
+    </w:p>
+    <w:p>
+      <w:r>
+        <w:t>A Box Plot is also known as Whisker plot is created to display the summary of the set of data values having properties like minimum, first quartile, median, third quartile and maximum. In the box plot, a box is created from the first quartile to the third quartile, a vertical line is also there which goes through the box at the median. Here x-axis denotes the data to be plotted while the y-axis shows the frequency distribution.</w:t>
+      </w:r>
+    </w:p>
+    <w:p>
       <w:r>
         <w:rPr>
           <w:noProof/>
           <w:lang w:eastAsia="en-GB"/>
         </w:rPr>
         <w:drawing>
-          <wp:inline distT="0" distB="0" distL="0" distR="0" wp14:anchorId="13EF4BA3" wp14:editId="2C78BBFF">
-            <wp:extent cx="5731510" cy="3406140"/>
-            <wp:effectExtent l="0" t="0" r="2540" b="3810"/>
-            <wp:docPr id="11" name="Picture 11"/>
+          <wp:inline distT="0" distB="0" distL="0" distR="0" wp14:anchorId="25481847" wp14:editId="59D831E2">
+            <wp:extent cx="5731510" cy="2898140"/>
+            <wp:effectExtent l="0" t="0" r="2540" b="0"/>
+            <wp:docPr id="9" name="Picture 9"/>
             <wp:cNvGraphicFramePr>
               <a:graphicFrameLocks xmlns:a="http://schemas.openxmlformats.org/drawingml/2006/main" noChangeAspect="1"/>
             </wp:cNvGraphicFramePr>
@@ -5545,6 +4293,842 @@
                   <pic:spPr>
                     <a:xfrm>
                       <a:off x="0" y="0"/>
+                      <a:ext cx="5731510" cy="2898140"/>
+                    </a:xfrm>
+                    <a:prstGeom prst="rect">
+                      <a:avLst/>
+                    </a:prstGeom>
+                  </pic:spPr>
+                </pic:pic>
+              </a:graphicData>
+            </a:graphic>
+          </wp:inline>
+        </w:drawing>
+      </w:r>
+    </w:p>
+    <w:p>
+      <w:r>
+        <w:lastRenderedPageBreak/>
+        <w:t xml:space="preserve">As </w:t>
+      </w:r>
+      <w:r>
+        <w:t>show</w:t>
+      </w:r>
+      <w:r>
+        <w:t>ing the chart</w:t>
+      </w:r>
+      <w:r>
+        <w:t xml:space="preserve"> </w:t>
+      </w:r>
+      <w:r>
+        <w:t xml:space="preserve">the </w:t>
+      </w:r>
+      <w:r>
+        <w:t>Rating and C</w:t>
+      </w:r>
+      <w:r>
+        <w:t>ategory in BoxPlot</w:t>
+      </w:r>
+      <w:r>
+        <w:t>,</w:t>
+      </w:r>
+      <w:r>
+        <w:t xml:space="preserve"> </w:t>
+      </w:r>
+      <w:r>
+        <w:t xml:space="preserve">xaxis showing the Category whereas yaxis showing the </w:t>
+      </w:r>
+      <w:r>
+        <w:t>rating. As</w:t>
+      </w:r>
+      <w:r>
+        <w:t xml:space="preserve"> we can see that the graph showing  </w:t>
+      </w:r>
+      <w:r>
+        <w:rPr>
+          <w:b/>
+        </w:rPr>
+        <w:t>4.5</w:t>
+      </w:r>
+      <w:r>
+        <w:t xml:space="preserve"> rating the maximum rating of an application that is considered as a good or </w:t>
+      </w:r>
+      <w:r>
+        <w:t xml:space="preserve">successful </w:t>
+      </w:r>
+      <w:r>
+        <w:t>application in the playstore</w:t>
+      </w:r>
+      <w:r>
+        <w:t>.</w:t>
+      </w:r>
+    </w:p>
+    <w:p>
+      <w:pPr>
+        <w:pStyle w:val="Heading3"/>
+      </w:pPr>
+      <w:bookmarkStart w:id="14" w:name="_Toc90027413"/>
+      <w:r>
+        <w:t>Pie Chart</w:t>
+      </w:r>
+      <w:bookmarkEnd w:id="14"/>
+    </w:p>
+    <w:p>
+      <w:r>
+        <w:t xml:space="preserve">A pie chart show a part-to-whole relationship in our data. Each slice represents one component and all slices added together equal the whole. </w:t>
+      </w:r>
+      <w:r>
+        <w:t xml:space="preserve">Useful to show up </w:t>
+      </w:r>
+      <w:r>
+        <w:t>data that is classified into nominal or ordinal categories.</w:t>
+      </w:r>
+    </w:p>
+    <w:p>
+      <w:r>
+        <w:t>As we can see in our Pie chart, we can see that 93</w:t>
+      </w:r>
+      <w:r>
+        <w:t xml:space="preserve"> %( Approx.) Of apps in the </w:t>
+      </w:r>
+      <w:r>
+        <w:t>google play store are free and 7</w:t>
+      </w:r>
+      <w:r>
+        <w:t xml:space="preserve"> %(Approx.) Are paid</w:t>
+      </w:r>
+      <w:bookmarkStart w:id="15" w:name="_GoBack"/>
+      <w:bookmarkEnd w:id="15"/>
+      <w:r>
+        <w:t>.</w:t>
+      </w:r>
+    </w:p>
+    <w:p>
+      <w:r>
+        <w:t>After seeing this image user can get the quick idea about which percentage more than other like in our case Free application are more attractive to the user instead of paid.</w:t>
+      </w:r>
+    </w:p>
+    <w:p>
+      <w:r>
+        <w:rPr>
+          <w:noProof/>
+          <w:lang w:eastAsia="en-GB"/>
+        </w:rPr>
+        <w:drawing>
+          <wp:inline distT="0" distB="0" distL="0" distR="0" wp14:anchorId="55FE9FFD" wp14:editId="244C948A">
+            <wp:extent cx="5619750" cy="3733800"/>
+            <wp:effectExtent l="0" t="0" r="0" b="0"/>
+            <wp:docPr id="6" name="Picture 6"/>
+            <wp:cNvGraphicFramePr>
+              <a:graphicFrameLocks xmlns:a="http://schemas.openxmlformats.org/drawingml/2006/main" noChangeAspect="1"/>
+            </wp:cNvGraphicFramePr>
+            <a:graphic xmlns:a="http://schemas.openxmlformats.org/drawingml/2006/main">
+              <a:graphicData uri="http://schemas.openxmlformats.org/drawingml/2006/picture">
+                <pic:pic xmlns:pic="http://schemas.openxmlformats.org/drawingml/2006/picture">
+                  <pic:nvPicPr>
+                    <pic:cNvPr id="1" name=""/>
+                    <pic:cNvPicPr/>
+                  </pic:nvPicPr>
+                  <pic:blipFill>
+                    <a:blip r:embed="rId23"/>
+                    <a:stretch>
+                      <a:fillRect/>
+                    </a:stretch>
+                  </pic:blipFill>
+                  <pic:spPr>
+                    <a:xfrm>
+                      <a:off x="0" y="0"/>
+                      <a:ext cx="5619750" cy="3733800"/>
+                    </a:xfrm>
+                    <a:prstGeom prst="rect">
+                      <a:avLst/>
+                    </a:prstGeom>
+                  </pic:spPr>
+                </pic:pic>
+              </a:graphicData>
+            </a:graphic>
+          </wp:inline>
+        </w:drawing>
+      </w:r>
+    </w:p>
+    <w:p>
+      <w:pPr>
+        <w:rPr>
+          <w:noProof/>
+          <w:lang w:eastAsia="en-GB"/>
+        </w:rPr>
+      </w:pPr>
+    </w:p>
+    <w:p>
+      <w:pPr>
+        <w:pStyle w:val="Heading2"/>
+        <w:rPr>
+          <w:noProof/>
+          <w:lang w:eastAsia="en-GB"/>
+        </w:rPr>
+      </w:pPr>
+      <w:bookmarkStart w:id="16" w:name="_Toc90027414"/>
+      <w:r>
+        <w:rPr>
+          <w:noProof/>
+          <w:lang w:eastAsia="en-GB"/>
+        </w:rPr>
+        <w:t>Feature Selection</w:t>
+      </w:r>
+      <w:bookmarkEnd w:id="16"/>
+    </w:p>
+    <w:p>
+      <w:pPr>
+        <w:rPr>
+          <w:lang w:eastAsia="en-GB"/>
+        </w:rPr>
+      </w:pPr>
+      <w:r>
+        <w:rPr>
+          <w:lang w:eastAsia="en-GB"/>
+        </w:rPr>
+        <w:t>In machine learning and statistics, feature selection, also known as variable selection, attribute selection or variable subset selection, is the process of selecting a subset of relevant features for use in model</w:t>
+      </w:r>
+    </w:p>
+    <w:p>
+      <w:pPr>
+        <w:pStyle w:val="Heading2"/>
+        <w:rPr>
+          <w:lang w:eastAsia="en-GB"/>
+        </w:rPr>
+      </w:pPr>
+      <w:bookmarkStart w:id="17" w:name="_Toc90027415"/>
+      <w:r>
+        <w:rPr>
+          <w:lang w:eastAsia="en-GB"/>
+        </w:rPr>
+        <w:t>Coloration b/w features</w:t>
+      </w:r>
+      <w:bookmarkEnd w:id="17"/>
+    </w:p>
+    <w:p>
+      <w:pPr>
+        <w:rPr>
+          <w:lang w:eastAsia="en-GB"/>
+        </w:rPr>
+      </w:pPr>
+      <w:r>
+        <w:rPr>
+          <w:lang w:eastAsia="en-GB"/>
+        </w:rPr>
+        <w:t>Correlation is a statistical term which in common usage refers to how close two variables are to having a linear relationship with each other</w:t>
+      </w:r>
+      <w:r>
+        <w:rPr>
+          <w:lang w:eastAsia="en-GB"/>
+        </w:rPr>
+        <w:t>.</w:t>
+      </w:r>
+    </w:p>
+    <w:p>
+      <w:pPr>
+        <w:rPr>
+          <w:lang w:eastAsia="en-GB"/>
+        </w:rPr>
+      </w:pPr>
+      <w:r>
+        <w:rPr>
+          <w:lang w:eastAsia="en-GB"/>
+        </w:rPr>
+        <w:t>Features with high correlation are more linearly dependent and hence have almost the same effect on the dependent variable. So, when two features have high correlation, we can drop one of the two features.</w:t>
+      </w:r>
+    </w:p>
+    <w:p>
+      <w:r>
+        <w:rPr>
+          <w:noProof/>
+          <w:lang w:eastAsia="en-GB"/>
+        </w:rPr>
+        <w:lastRenderedPageBreak/>
+        <w:drawing>
+          <wp:inline distT="0" distB="0" distL="0" distR="0" wp14:anchorId="28EB2DA1" wp14:editId="61423581">
+            <wp:extent cx="5731510" cy="3246755"/>
+            <wp:effectExtent l="0" t="0" r="2540" b="0"/>
+            <wp:docPr id="10" name="Picture 10"/>
+            <wp:cNvGraphicFramePr>
+              <a:graphicFrameLocks xmlns:a="http://schemas.openxmlformats.org/drawingml/2006/main" noChangeAspect="1"/>
+            </wp:cNvGraphicFramePr>
+            <a:graphic xmlns:a="http://schemas.openxmlformats.org/drawingml/2006/main">
+              <a:graphicData uri="http://schemas.openxmlformats.org/drawingml/2006/picture">
+                <pic:pic xmlns:pic="http://schemas.openxmlformats.org/drawingml/2006/picture">
+                  <pic:nvPicPr>
+                    <pic:cNvPr id="1" name=""/>
+                    <pic:cNvPicPr/>
+                  </pic:nvPicPr>
+                  <pic:blipFill>
+                    <a:blip r:embed="rId24"/>
+                    <a:stretch>
+                      <a:fillRect/>
+                    </a:stretch>
+                  </pic:blipFill>
+                  <pic:spPr>
+                    <a:xfrm>
+                      <a:off x="0" y="0"/>
+                      <a:ext cx="5731510" cy="3246755"/>
+                    </a:xfrm>
+                    <a:prstGeom prst="rect">
+                      <a:avLst/>
+                    </a:prstGeom>
+                  </pic:spPr>
+                </pic:pic>
+              </a:graphicData>
+            </a:graphic>
+          </wp:inline>
+        </w:drawing>
+      </w:r>
+    </w:p>
+    <w:p>
+      <w:pPr>
+        <w:jc w:val="center"/>
+      </w:pPr>
+      <w:r>
+        <w:t>Correlation Matrix</w:t>
+      </w:r>
+    </w:p>
+    <w:p>
+      <w:r>
+        <w:t xml:space="preserve">Correlation is mostly used in Machine leering to figure out the least correlating variable that tends to be the best for </w:t>
+      </w:r>
+      <w:r>
+        <w:t>classification.</w:t>
+      </w:r>
+    </w:p>
+    <w:p>
+      <w:pPr>
+        <w:pStyle w:val="Heading3"/>
+      </w:pPr>
+      <w:bookmarkStart w:id="18" w:name="_Toc90027416"/>
+      <w:r>
+        <w:t>Correlation Analysis.</w:t>
+      </w:r>
+      <w:bookmarkEnd w:id="18"/>
+    </w:p>
+    <w:p>
+      <w:r>
+        <w:t xml:space="preserve">We used correlation for two purposed </w:t>
+      </w:r>
+      <w:r>
+        <w:t>Feature engineering</w:t>
+      </w:r>
+      <w:r>
+        <w:t>,</w:t>
+      </w:r>
+      <w:r>
+        <w:t xml:space="preserve"> regression</w:t>
+      </w:r>
+    </w:p>
+    <w:p>
+      <w:pPr>
+        <w:pStyle w:val="ListParagraph"/>
+        <w:numPr>
+          <w:ilvl w:val="0"/>
+          <w:numId w:val="8"/>
+        </w:numPr>
+      </w:pPr>
+      <w:r>
+        <w:rPr>
+          <w:b/>
+        </w:rPr>
+        <w:t>Feature engineering</w:t>
+      </w:r>
+      <w:r>
+        <w:rPr>
+          <w:b/>
+        </w:rPr>
+        <w:t>:</w:t>
+      </w:r>
+      <w:r>
+        <w:t xml:space="preserve"> To optimize feature , like we have too much feature</w:t>
+      </w:r>
+      <w:r>
+        <w:t xml:space="preserve"> in our dataset</w:t>
+      </w:r>
+      <w:r>
+        <w:t xml:space="preserve"> but we </w:t>
+      </w:r>
+      <w:r>
+        <w:t xml:space="preserve">are </w:t>
+      </w:r>
+      <w:r>
+        <w:t>focus</w:t>
+      </w:r>
+      <w:r>
+        <w:t xml:space="preserve">ing </w:t>
+      </w:r>
+      <w:r>
+        <w:t xml:space="preserve"> on related</w:t>
+      </w:r>
+      <w:r>
+        <w:t xml:space="preserve"> to our business</w:t>
+      </w:r>
+    </w:p>
+    <w:p>
+      <w:pPr>
+        <w:pStyle w:val="ListParagraph"/>
+        <w:numPr>
+          <w:ilvl w:val="0"/>
+          <w:numId w:val="8"/>
+        </w:numPr>
+        <w:rPr>
+          <w:b/>
+        </w:rPr>
+      </w:pPr>
+      <w:r>
+        <w:rPr>
+          <w:b/>
+        </w:rPr>
+        <w:t>R</w:t>
+      </w:r>
+      <w:r>
+        <w:rPr>
+          <w:b/>
+        </w:rPr>
+        <w:t>egression</w:t>
+      </w:r>
+      <w:r>
+        <w:rPr>
+          <w:b/>
+        </w:rPr>
+        <w:t xml:space="preserve">: </w:t>
+      </w:r>
+      <w:r>
+        <w:t>To know the relation b/w variable</w:t>
+      </w:r>
+    </w:p>
+    <w:p>
+      <w:pPr>
+        <w:ind w:left="360"/>
+        <w:rPr>
+          <w:b/>
+        </w:rPr>
+      </w:pPr>
+      <w:r>
+        <w:t>At the end of correlation we will found the  1(positive) or -1(negative) values or 0 these</w:t>
+      </w:r>
+      <w:r>
+        <w:t xml:space="preserve"> </w:t>
+      </w:r>
+      <w:r>
+        <w:t xml:space="preserve">are some term that are mostly using </w:t>
+      </w:r>
+      <w:r>
+        <w:rPr>
+          <w:b/>
+        </w:rPr>
+        <w:t>Positive correlation</w:t>
+      </w:r>
+      <w:r>
+        <w:rPr>
+          <w:b/>
+        </w:rPr>
+        <w:t>,</w:t>
+      </w:r>
+      <w:r>
+        <w:t xml:space="preserve"> </w:t>
+      </w:r>
+      <w:r>
+        <w:rPr>
+          <w:b/>
+        </w:rPr>
+        <w:t>Negative Correlation</w:t>
+      </w:r>
+      <w:r>
+        <w:rPr>
+          <w:b/>
+        </w:rPr>
+        <w:t>,</w:t>
+      </w:r>
+      <w:r>
+        <w:rPr>
+          <w:b/>
+        </w:rPr>
+        <w:t xml:space="preserve"> </w:t>
+      </w:r>
+      <w:r>
+        <w:rPr>
+          <w:b/>
+        </w:rPr>
+        <w:t xml:space="preserve">Zero </w:t>
+      </w:r>
+      <w:r>
+        <w:rPr>
+          <w:b/>
+        </w:rPr>
+        <w:t>Correlation</w:t>
+      </w:r>
+    </w:p>
+    <w:p>
+      <w:pPr>
+        <w:pStyle w:val="ListParagraph"/>
+        <w:numPr>
+          <w:ilvl w:val="0"/>
+          <w:numId w:val="9"/>
+        </w:numPr>
+      </w:pPr>
+      <w:r>
+        <w:rPr>
+          <w:b/>
+        </w:rPr>
+        <w:t>Positive correlation</w:t>
+      </w:r>
+      <w:r>
+        <w:rPr>
+          <w:b/>
+        </w:rPr>
+        <w:t xml:space="preserve"> : </w:t>
+      </w:r>
+      <w:r>
+        <w:t>When  value of A increase the value of  B must be increased</w:t>
+      </w:r>
+    </w:p>
+    <w:p>
+      <w:pPr>
+        <w:pStyle w:val="ListParagraph"/>
+        <w:numPr>
+          <w:ilvl w:val="0"/>
+          <w:numId w:val="9"/>
+        </w:numPr>
+      </w:pPr>
+      <w:r>
+        <w:rPr>
+          <w:b/>
+        </w:rPr>
+        <w:t>Negative Correlation</w:t>
+      </w:r>
+      <w:r>
+        <w:rPr>
+          <w:b/>
+        </w:rPr>
+        <w:t xml:space="preserve">: </w:t>
+      </w:r>
+      <w:r>
+        <w:t xml:space="preserve">When  value of A increase the value of </w:t>
+      </w:r>
+      <w:r>
+        <w:t xml:space="preserve"> B decreased</w:t>
+      </w:r>
+    </w:p>
+    <w:p>
+      <w:pPr>
+        <w:pStyle w:val="ListParagraph"/>
+        <w:numPr>
+          <w:ilvl w:val="0"/>
+          <w:numId w:val="9"/>
+        </w:numPr>
+      </w:pPr>
+      <w:r>
+        <w:rPr>
+          <w:b/>
+        </w:rPr>
+        <w:t xml:space="preserve">Zero </w:t>
+      </w:r>
+      <w:r>
+        <w:rPr>
+          <w:b/>
+        </w:rPr>
+        <w:t>Correlation</w:t>
+      </w:r>
+      <w:r>
+        <w:rPr>
+          <w:b/>
+        </w:rPr>
+        <w:t xml:space="preserve">: </w:t>
+      </w:r>
+      <w:r>
+        <w:t>not relationship</w:t>
+      </w:r>
+    </w:p>
+    <w:p>
+      <w:pPr>
+        <w:pStyle w:val="ListParagraph"/>
+        <w:ind w:left="1080"/>
+      </w:pPr>
+    </w:p>
+    <w:p>
+      <w:pPr>
+        <w:pStyle w:val="ListParagraph"/>
+        <w:ind w:left="1080"/>
+        <w:rPr>
+          <w:b/>
+        </w:rPr>
+      </w:pPr>
+    </w:p>
+    <w:p/>
+    <w:p/>
+    <w:p/>
+    <w:p>
+      <w:pPr>
+        <w:pStyle w:val="Heading1"/>
+      </w:pPr>
+      <w:bookmarkStart w:id="19" w:name="_Toc90027417"/>
+      <w:r>
+        <w:t>Experiment and Evaluation</w:t>
+      </w:r>
+      <w:bookmarkEnd w:id="19"/>
+    </w:p>
+    <w:p>
+      <w:r>
+        <w:t xml:space="preserve">Now this is our main concern and topic, for that I have created a complete description about </w:t>
+      </w:r>
+      <w:r>
+        <w:rPr>
+          <w:b/>
+        </w:rPr>
+        <w:t>ML</w:t>
+      </w:r>
+      <w:r>
+        <w:t>,</w:t>
+      </w:r>
+      <w:r>
+        <w:rPr>
+          <w:b/>
+        </w:rPr>
+        <w:t>Dataset</w:t>
+      </w:r>
+      <w:r>
+        <w:t>,</w:t>
+      </w:r>
+      <w:r>
+        <w:rPr>
+          <w:b/>
+        </w:rPr>
+        <w:t>Domain</w:t>
+      </w:r>
+      <w:r>
+        <w:t xml:space="preserve">, </w:t>
+      </w:r>
+      <w:r>
+        <w:rPr>
+          <w:b/>
+        </w:rPr>
+        <w:t>Visualisation</w:t>
+      </w:r>
+      <w:r>
+        <w:t xml:space="preserve"> </w:t>
+      </w:r>
+      <w:r>
+        <w:t xml:space="preserve">etc. Our main concern here to implement at least 3 algorithm which must be from the both </w:t>
+      </w:r>
+      <w:r>
+        <w:rPr>
+          <w:b/>
+        </w:rPr>
+        <w:t>supervised</w:t>
+      </w:r>
+      <w:r>
+        <w:t xml:space="preserve"> and </w:t>
+      </w:r>
+      <w:r>
+        <w:rPr>
+          <w:b/>
+        </w:rPr>
+        <w:t>unsupervised</w:t>
+      </w:r>
+      <w:r>
+        <w:t xml:space="preserve"> .</w:t>
+      </w:r>
+    </w:p>
+    <w:p>
+      <w:pPr>
+        <w:pStyle w:val="Heading2"/>
+      </w:pPr>
+      <w:bookmarkStart w:id="20" w:name="_Toc90027418"/>
+      <w:r>
+        <w:lastRenderedPageBreak/>
+        <w:t>Supervised learning</w:t>
+      </w:r>
+      <w:bookmarkEnd w:id="20"/>
+    </w:p>
+    <w:p>
+      <w:r>
+        <w:t xml:space="preserve">Let’s talk about some basics about supervised machine </w:t>
+      </w:r>
+      <w:r>
+        <w:t>learning</w:t>
+      </w:r>
+      <w:r>
+        <w:t>.</w:t>
+      </w:r>
+      <w:r>
+        <w:t xml:space="preserve"> </w:t>
+      </w:r>
+      <w:r>
+        <w:rPr>
+          <w:b/>
+        </w:rPr>
+        <w:t>Supervised learning</w:t>
+      </w:r>
+      <w:r>
+        <w:t xml:space="preserve"> </w:t>
+      </w:r>
+      <w:r>
+        <w:t xml:space="preserve">machine learning </w:t>
+      </w:r>
+      <w:r>
+        <w:t>is a type</w:t>
+      </w:r>
+      <w:r>
+        <w:t xml:space="preserve"> of machine </w:t>
+      </w:r>
+      <w:r>
+        <w:t>learning,</w:t>
+      </w:r>
+      <w:r>
+        <w:t xml:space="preserve"> </w:t>
+      </w:r>
+      <w:r>
+        <w:t>The main goal in supervised learning is to learn a model from labled training data that allows us to make predictions about unseen or future data, also the desired output labels are already known.</w:t>
+      </w:r>
+      <w:r>
+        <w:t xml:space="preserve"> Examples of Supervised Learning are ,Regression, Decision Tree, Random Forest, KNN, Logistic Regression etc.</w:t>
+      </w:r>
+    </w:p>
+    <w:p/>
+    <w:p/>
+    <w:p/>
+    <w:p>
+      <w:r>
+        <w:t>There are two main terms are being used Independent, dependent Variables,</w:t>
+      </w:r>
+    </w:p>
+    <w:p/>
+    <w:p>
+      <w:pPr>
+        <w:pStyle w:val="ListParagraph"/>
+        <w:numPr>
+          <w:ilvl w:val="0"/>
+          <w:numId w:val="7"/>
+        </w:numPr>
+      </w:pPr>
+      <w:r>
+        <w:rPr>
+          <w:b/>
+        </w:rPr>
+        <w:t>Independent</w:t>
+      </w:r>
+      <w:r>
+        <w:t xml:space="preserve"> </w:t>
+      </w:r>
+      <w:r>
+        <w:rPr>
+          <w:b/>
+        </w:rPr>
+        <w:t>Variables</w:t>
+      </w:r>
+      <w:r>
+        <w:rPr>
+          <w:b/>
+        </w:rPr>
+        <w:t xml:space="preserve">: </w:t>
+      </w:r>
+      <w:r>
+        <w:t xml:space="preserve">Independent variables that do not have any dependence </w:t>
+      </w:r>
+      <w:r>
+        <w:t>to another variables.</w:t>
+      </w:r>
+      <w:r>
+        <w:t>Another name for independent variables is Predictor variables. In data, independent variables will also be known as regressors, controlled variables, manipulated variables, explanatory variable, exposure variable, and/or input variable</w:t>
+      </w:r>
+      <w:r>
+        <w:t>.</w:t>
+      </w:r>
+    </w:p>
+    <w:p>
+      <w:pPr>
+        <w:pStyle w:val="ListParagraph"/>
+        <w:numPr>
+          <w:ilvl w:val="0"/>
+          <w:numId w:val="7"/>
+        </w:numPr>
+      </w:pPr>
+      <w:r>
+        <w:rPr>
+          <w:b/>
+        </w:rPr>
+        <w:t>Dependent</w:t>
+      </w:r>
+      <w:r>
+        <w:rPr>
+          <w:b/>
+        </w:rPr>
+        <w:t xml:space="preserve"> Variables:</w:t>
+      </w:r>
+      <w:r>
+        <w:t xml:space="preserve"> These variables are opposite to independent variable</w:t>
+      </w:r>
+      <w:r>
+        <w:t xml:space="preserve"> the outcome of these variables is totally depends on the Independent variables. </w:t>
+      </w:r>
+      <w:r>
+        <w:t>Another name for dependent variables is Predicted variables. In data, dependent variables will also be known as response variable, regressand, measured variable, observed variable, responding variable, explained variable, outcome variable, experimental variable, and/or output variables</w:t>
+      </w:r>
+    </w:p>
+    <w:p>
+      <w:pPr>
+        <w:ind w:left="360"/>
+      </w:pPr>
+    </w:p>
+    <w:p>
+      <w:pPr>
+        <w:ind w:left="360"/>
+        <w:rPr>
+          <w:b/>
+        </w:rPr>
+      </w:pPr>
+      <w:r>
+        <w:t xml:space="preserve">After Feature engineering and data </w:t>
+      </w:r>
+      <w:r>
+        <w:t>wrangling below is t</w:t>
+      </w:r>
+      <w:r>
+        <w:t>he data we will be working on for the exercise looks like this</w:t>
+      </w:r>
+      <w:r>
+        <w:t xml:space="preserve"> </w:t>
+      </w:r>
+    </w:p>
+    <w:p>
+      <w:pPr>
+        <w:rPr>
+          <w:b/>
+        </w:rPr>
+      </w:pPr>
+      <w:r>
+        <w:rPr>
+          <w:noProof/>
+          <w:lang w:eastAsia="en-GB"/>
+        </w:rPr>
+        <w:drawing>
+          <wp:inline distT="0" distB="0" distL="0" distR="0" wp14:anchorId="440B82A9" wp14:editId="08A05D59">
+            <wp:extent cx="5731510" cy="3406140"/>
+            <wp:effectExtent l="0" t="0" r="2540" b="3810"/>
+            <wp:docPr id="11" name="Picture 11"/>
+            <wp:cNvGraphicFramePr>
+              <a:graphicFrameLocks xmlns:a="http://schemas.openxmlformats.org/drawingml/2006/main" noChangeAspect="1"/>
+            </wp:cNvGraphicFramePr>
+            <a:graphic xmlns:a="http://schemas.openxmlformats.org/drawingml/2006/main">
+              <a:graphicData uri="http://schemas.openxmlformats.org/drawingml/2006/picture">
+                <pic:pic xmlns:pic="http://schemas.openxmlformats.org/drawingml/2006/picture">
+                  <pic:nvPicPr>
+                    <pic:cNvPr id="1" name=""/>
+                    <pic:cNvPicPr/>
+                  </pic:nvPicPr>
+                  <pic:blipFill>
+                    <a:blip r:embed="rId25"/>
+                    <a:stretch>
+                      <a:fillRect/>
+                    </a:stretch>
+                  </pic:blipFill>
+                  <pic:spPr>
+                    <a:xfrm>
+                      <a:off x="0" y="0"/>
                       <a:ext cx="5731510" cy="3406140"/>
                     </a:xfrm>
                     <a:prstGeom prst="rect">
@@ -5600,15 +5184,7 @@
     </w:p>
     <w:p>
       <w:r>
-        <w:t xml:space="preserve">Naive Bayes </w:t>
-      </w:r>
-      <w:proofErr w:type="gramStart"/>
-      <w:r>
-        <w:t>classifiers  based</w:t>
-      </w:r>
-      <w:proofErr w:type="gramEnd"/>
-      <w:r>
-        <w:t xml:space="preserve"> on supervised machine learning has  a collection of classification algorithms based on </w:t>
+        <w:t xml:space="preserve">Naive Bayes classifiers  based on supervised machine learning has  a collection of classification algorithms based on </w:t>
       </w:r>
       <w:r>
         <w:rPr>
@@ -5628,16 +5204,11 @@
       <w:r>
         <w:t xml:space="preserve">. These are collection of </w:t>
       </w:r>
-      <w:proofErr w:type="gramStart"/>
       <w:r>
         <w:t xml:space="preserve">algorithms </w:t>
       </w:r>
       <w:r>
-        <w:t xml:space="preserve"> that</w:t>
-      </w:r>
-      <w:proofErr w:type="gramEnd"/>
-      <w:r>
-        <w:t xml:space="preserve"> share a common principle, i.e. every pair of features being classified is independent of each other.</w:t>
+        <w:t xml:space="preserve"> that share a common principle, i.e. every pair of features being classified is independent of each other.</w:t>
       </w:r>
     </w:p>
     <w:p>
@@ -5667,26 +5238,10 @@
         <w:t>feature</w:t>
       </w:r>
       <w:r>
-        <w:t xml:space="preserve"> follow a Gaussian distribution, </w:t>
-      </w:r>
-      <w:proofErr w:type="spellStart"/>
-      <w:r>
-        <w:t>ie</w:t>
-      </w:r>
-      <w:proofErr w:type="spellEnd"/>
-      <w:r>
-        <w:t xml:space="preserve"> a normal </w:t>
-      </w:r>
-      <w:proofErr w:type="spellStart"/>
-      <w:r>
-        <w:t>distribution.</w:t>
-      </w:r>
-      <w:r>
-        <w:t>When</w:t>
-      </w:r>
-      <w:proofErr w:type="spellEnd"/>
-      <w:r>
-        <w:t xml:space="preserve"> plotted, it gives a bell shaped curve which is symmetric about the mean of the feature values as shown below:</w:t>
+        <w:t xml:space="preserve"> follow a Gaussian distribution, ie a normal distribution.</w:t>
+      </w:r>
+      <w:r>
+        <w:t>When plotted, it gives a bell shaped curve which is symmetric about the mean of the feature values as shown below:</w:t>
       </w:r>
     </w:p>
     <w:p>
@@ -5696,7 +5251,7 @@
           <w:lang w:eastAsia="en-GB"/>
         </w:rPr>
         <w:drawing>
-          <wp:inline distT="0" distB="0" distL="0" distR="0" wp14:anchorId="6F15BDFB" wp14:editId="44A3F587">
+          <wp:inline distT="0" distB="0" distL="0" distR="0" wp14:anchorId="0B29CB8B" wp14:editId="5D724D6A">
             <wp:extent cx="5317305" cy="2294792"/>
             <wp:effectExtent l="0" t="0" r="0" b="0"/>
             <wp:docPr id="76804" name="Picture 4" descr="Diagram&#10;&#10;Description automatically generated"/>
@@ -5713,7 +5268,7 @@
                     </pic:cNvPicPr>
                   </pic:nvPicPr>
                   <pic:blipFill>
-                    <a:blip r:embed="rId23">
+                    <a:blip r:embed="rId26">
                       <a:extLst>
                         <a:ext uri="{28A0092B-C50C-407E-A947-70E740481C1C}">
                           <a14:useLocalDpi xmlns:a14="http://schemas.microsoft.com/office/drawing/2010/main" val="0"/>
@@ -5737,7 +5292,6 @@
                     <a:ln>
                       <a:noFill/>
                     </a:ln>
-                    <a:extLst/>
                   </pic:spPr>
                 </pic:pic>
               </a:graphicData>
@@ -5760,7 +5314,7 @@
           <w:lang w:eastAsia="en-GB"/>
         </w:rPr>
         <w:drawing>
-          <wp:inline distT="0" distB="0" distL="0" distR="0" wp14:anchorId="67B8E84C" wp14:editId="3BB4A61E">
+          <wp:inline distT="0" distB="0" distL="0" distR="0" wp14:anchorId="0510C503" wp14:editId="6F62ADF9">
             <wp:extent cx="4060825" cy="647700"/>
             <wp:effectExtent l="0" t="0" r="0" b="0"/>
             <wp:docPr id="76806" name="Picture 8" descr="Text, whiteboard&#10;&#10;Description automatically generated"/>
@@ -5777,7 +5331,7 @@
                     </pic:cNvPicPr>
                   </pic:nvPicPr>
                   <pic:blipFill>
-                    <a:blip r:embed="rId24">
+                    <a:blip r:embed="rId27">
                       <a:extLst>
                         <a:ext uri="{28A0092B-C50C-407E-A947-70E740481C1C}">
                           <a14:useLocalDpi xmlns:a14="http://schemas.microsoft.com/office/drawing/2010/main" val="0"/>
@@ -5830,23 +5384,7 @@
     </w:p>
     <w:p>
       <w:r>
-        <w:t xml:space="preserve">We have created a </w:t>
-      </w:r>
-      <w:proofErr w:type="spellStart"/>
-      <w:r>
-        <w:t>GaussianB</w:t>
-      </w:r>
-      <w:proofErr w:type="spellEnd"/>
-      <w:r>
-        <w:t xml:space="preserve"> classification. Classifiers are trained using training data. We can use the fit () method to train it. After creating the classification, our model is ready to predict. We can use </w:t>
-      </w:r>
-      <w:proofErr w:type="gramStart"/>
-      <w:r>
-        <w:t>the predict</w:t>
-      </w:r>
-      <w:proofErr w:type="gramEnd"/>
-      <w:r>
-        <w:t xml:space="preserve"> () method as its parameters along with the test set properties.</w:t>
+        <w:t>We have created a GaussianB classification. Classifiers are trained using training data. We can use the fit () method to train it. After creating the classification, our model is ready to predict. We can use the predict () method as its parameters along with the test set properties.</w:t>
       </w:r>
     </w:p>
     <w:p>
@@ -5856,121 +5394,39 @@
           <w:color w:val="4472C4" w:themeColor="accent5"/>
         </w:rPr>
       </w:pPr>
-      <w:proofErr w:type="gramStart"/>
       <w:r>
         <w:rPr>
           <w:color w:val="4472C4" w:themeColor="accent5"/>
         </w:rPr>
-        <w:t>model</w:t>
-      </w:r>
-      <w:proofErr w:type="gramEnd"/>
-      <w:r>
+        <w:t>model = GaussianNB()</w:t>
+      </w:r>
+    </w:p>
+    <w:p>
+      <w:pPr>
+        <w:ind w:left="1440"/>
         <w:rPr>
           <w:color w:val="4472C4" w:themeColor="accent5"/>
         </w:rPr>
-        <w:t xml:space="preserve"> = </w:t>
-      </w:r>
-      <w:proofErr w:type="spellStart"/>
+      </w:pPr>
       <w:r>
         <w:rPr>
           <w:color w:val="4472C4" w:themeColor="accent5"/>
         </w:rPr>
-        <w:t>GaussianNB</w:t>
-      </w:r>
-      <w:proofErr w:type="spellEnd"/>
-      <w:r>
+        <w:t>model.fit(X_train,y_train)</w:t>
+      </w:r>
+    </w:p>
+    <w:p>
+      <w:pPr>
+        <w:ind w:left="1440"/>
         <w:rPr>
           <w:color w:val="4472C4" w:themeColor="accent5"/>
         </w:rPr>
-        <w:t>()</w:t>
-      </w:r>
-    </w:p>
-    <w:p>
-      <w:pPr>
-        <w:ind w:left="1440"/>
+      </w:pPr>
+      <w:r>
         <w:rPr>
           <w:color w:val="4472C4" w:themeColor="accent5"/>
         </w:rPr>
-      </w:pPr>
-      <w:proofErr w:type="spellStart"/>
-      <w:proofErr w:type="gramStart"/>
-      <w:r>
-        <w:rPr>
-          <w:color w:val="4472C4" w:themeColor="accent5"/>
-        </w:rPr>
-        <w:t>model.fit</w:t>
-      </w:r>
-      <w:proofErr w:type="spellEnd"/>
-      <w:r>
-        <w:rPr>
-          <w:color w:val="4472C4" w:themeColor="accent5"/>
-        </w:rPr>
-        <w:t>(</w:t>
-      </w:r>
-      <w:proofErr w:type="spellStart"/>
-      <w:proofErr w:type="gramEnd"/>
-      <w:r>
-        <w:rPr>
-          <w:color w:val="4472C4" w:themeColor="accent5"/>
-        </w:rPr>
-        <w:t>X_train,y_train</w:t>
-      </w:r>
-      <w:proofErr w:type="spellEnd"/>
-      <w:r>
-        <w:rPr>
-          <w:color w:val="4472C4" w:themeColor="accent5"/>
-        </w:rPr>
-        <w:t>)</w:t>
-      </w:r>
-    </w:p>
-    <w:p>
-      <w:pPr>
-        <w:ind w:left="1440"/>
-        <w:rPr>
-          <w:color w:val="4472C4" w:themeColor="accent5"/>
-        </w:rPr>
-      </w:pPr>
-      <w:proofErr w:type="gramStart"/>
-      <w:r>
-        <w:rPr>
-          <w:color w:val="4472C4" w:themeColor="accent5"/>
-        </w:rPr>
-        <w:t>predicted</w:t>
-      </w:r>
-      <w:proofErr w:type="gramEnd"/>
-      <w:r>
-        <w:rPr>
-          <w:color w:val="4472C4" w:themeColor="accent5"/>
-        </w:rPr>
-        <w:t xml:space="preserve"> = </w:t>
-      </w:r>
-      <w:proofErr w:type="spellStart"/>
-      <w:r>
-        <w:rPr>
-          <w:color w:val="4472C4" w:themeColor="accent5"/>
-        </w:rPr>
-        <w:t>model.predict</w:t>
-      </w:r>
-      <w:proofErr w:type="spellEnd"/>
-      <w:r>
-        <w:rPr>
-          <w:color w:val="4472C4" w:themeColor="accent5"/>
-        </w:rPr>
-        <w:t>(</w:t>
-      </w:r>
-      <w:proofErr w:type="spellStart"/>
-      <w:r>
-        <w:rPr>
-          <w:color w:val="4472C4" w:themeColor="accent5"/>
-        </w:rPr>
-        <w:t>X_test</w:t>
-      </w:r>
-      <w:proofErr w:type="spellEnd"/>
-      <w:r>
-        <w:rPr>
-          <w:color w:val="4472C4" w:themeColor="accent5"/>
-        </w:rPr>
-        <w:t>)</w:t>
+        <w:t>predicted = model.predict(X_test)</w:t>
       </w:r>
     </w:p>
     <w:p>
@@ -6012,7 +5468,7 @@
           <w:lang w:eastAsia="en-GB"/>
         </w:rPr>
         <w:drawing>
-          <wp:inline distT="0" distB="0" distL="0" distR="0" wp14:anchorId="3EAC5226" wp14:editId="4E58945C">
+          <wp:inline distT="0" distB="0" distL="0" distR="0" wp14:anchorId="37B917E7" wp14:editId="52D6C8DE">
             <wp:extent cx="5314950" cy="847725"/>
             <wp:effectExtent l="0" t="0" r="0" b="9525"/>
             <wp:docPr id="13" name="Picture 13"/>
@@ -6027,7 +5483,7 @@
                     <pic:cNvPicPr/>
                   </pic:nvPicPr>
                   <pic:blipFill>
-                    <a:blip r:embed="rId25"/>
+                    <a:blip r:embed="rId28"/>
                     <a:stretch>
                       <a:fillRect/>
                     </a:stretch>
@@ -6179,7 +5635,7 @@
           <w:lang w:eastAsia="en-GB"/>
         </w:rPr>
         <w:drawing>
-          <wp:inline distT="0" distB="0" distL="0" distR="0">
+          <wp:inline distT="0" distB="0" distL="0" distR="0" wp14:anchorId="14E4BF39" wp14:editId="2688A7A1">
             <wp:extent cx="5731510" cy="2205665"/>
             <wp:effectExtent l="0" t="0" r="2540" b="4445"/>
             <wp:docPr id="14" name="Picture 14" descr="Screenshot_9"/>
@@ -6196,7 +5652,7 @@
                     </pic:cNvPicPr>
                   </pic:nvPicPr>
                   <pic:blipFill>
-                    <a:blip r:embed="rId26">
+                    <a:blip r:embed="rId29">
                       <a:extLst>
                         <a:ext uri="{28A0092B-C50C-407E-A947-70E740481C1C}">
                           <a14:useLocalDpi xmlns:a14="http://schemas.microsoft.com/office/drawing/2010/main" val="0"/>
@@ -6234,7 +5690,7 @@
       <w:r>
         <w:t xml:space="preserve">Very clear explanation we can found at </w:t>
       </w:r>
-      <w:hyperlink r:id="rId27" w:history="1">
+      <w:hyperlink r:id="rId30" w:history="1">
         <w:r>
           <w:rPr>
             <w:rStyle w:val="Hyperlink"/>
@@ -6272,7 +5728,7 @@
           <w:lang w:eastAsia="en-GB"/>
         </w:rPr>
         <w:drawing>
-          <wp:inline distT="0" distB="0" distL="0" distR="0">
+          <wp:inline distT="0" distB="0" distL="0" distR="0" wp14:anchorId="63938E9F" wp14:editId="2ED36060">
             <wp:extent cx="4273062" cy="659130"/>
             <wp:effectExtent l="0" t="0" r="0" b="7620"/>
             <wp:docPr id="12" name="Picture 12" descr="032918_0938_DecisionTre3"/>
@@ -6289,7 +5745,7 @@
                     </pic:cNvPicPr>
                   </pic:nvPicPr>
                   <pic:blipFill>
-                    <a:blip r:embed="rId28">
+                    <a:blip r:embed="rId31">
                       <a:extLst>
                         <a:ext uri="{28A0092B-C50C-407E-A947-70E740481C1C}">
                           <a14:useLocalDpi xmlns:a14="http://schemas.microsoft.com/office/drawing/2010/main" val="0"/>
@@ -6323,15 +5779,7 @@
     </w:p>
     <w:p>
       <w:r>
-        <w:t xml:space="preserve"> Our model </w:t>
-      </w:r>
-      <w:proofErr w:type="gramStart"/>
-      <w:r>
-        <w:t>predict  756</w:t>
-      </w:r>
-      <w:proofErr w:type="gramEnd"/>
-      <w:r>
-        <w:t xml:space="preserve"> </w:t>
+        <w:t xml:space="preserve"> Our model predict  756 </w:t>
       </w:r>
       <w:r>
         <w:t xml:space="preserve">True Negatives and </w:t>
@@ -6370,7 +5818,7 @@
           <w:lang w:eastAsia="en-GB"/>
         </w:rPr>
         <w:drawing>
-          <wp:inline distT="0" distB="0" distL="0" distR="0" wp14:anchorId="7FB6C796" wp14:editId="249694F3">
+          <wp:inline distT="0" distB="0" distL="0" distR="0" wp14:anchorId="7E250AF4" wp14:editId="6E2228CD">
             <wp:extent cx="5731510" cy="4305300"/>
             <wp:effectExtent l="0" t="0" r="2540" b="0"/>
             <wp:docPr id="15" name="Picture 15"/>
@@ -6385,7 +5833,7 @@
                     <pic:cNvPicPr/>
                   </pic:nvPicPr>
                   <pic:blipFill>
-                    <a:blip r:embed="rId29"/>
+                    <a:blip r:embed="rId32"/>
                     <a:stretch>
                       <a:fillRect/>
                     </a:stretch>
@@ -6669,7 +6117,7 @@
           <w:szCs w:val="22"/>
         </w:rPr>
       </w:pPr>
-      <w:bookmarkStart w:id="19" w:name="_Toc90027419"/>
+      <w:bookmarkStart w:id="21" w:name="_Toc90027419"/>
       <w:r>
         <w:rPr>
           <w:rFonts w:asciiTheme="minorHAnsi" w:eastAsiaTheme="minorHAnsi" w:hAnsiTheme="minorHAnsi" w:cstheme="minorBidi"/>
@@ -6938,35 +6386,12 @@
         <w:pStyle w:val="Heading1"/>
       </w:pPr>
       <w:r>
-        <w:t>Extreme Gradient Boosting (</w:t>
-      </w:r>
-      <w:proofErr w:type="spellStart"/>
-      <w:r>
-        <w:t>XGBoost</w:t>
-      </w:r>
-      <w:proofErr w:type="spellEnd"/>
-      <w:r>
-        <w:t>) Ensemble</w:t>
-      </w:r>
-    </w:p>
-    <w:p>
-      <w:proofErr w:type="spellStart"/>
-      <w:r>
-        <w:t>XGBoost</w:t>
-      </w:r>
-      <w:proofErr w:type="spellEnd"/>
-      <w:r>
-        <w:t xml:space="preserve"> is </w:t>
-      </w:r>
-      <w:proofErr w:type="spellStart"/>
-      <w:proofErr w:type="gramStart"/>
-      <w:r>
-        <w:t>a</w:t>
-      </w:r>
-      <w:proofErr w:type="spellEnd"/>
-      <w:proofErr w:type="gramEnd"/>
-      <w:r>
-        <w:t xml:space="preserve"> </w:t>
+        <w:t>Extreme Gradient Boosting (XGBoost) Ensemble</w:t>
+      </w:r>
+    </w:p>
+    <w:p>
+      <w:r>
+        <w:t xml:space="preserve">XGBoost is a </w:t>
       </w:r>
       <w:r>
         <w:rPr>
@@ -7003,7 +6428,6 @@
       <w:r>
         <w:t xml:space="preserve"> and </w:t>
       </w:r>
-      <w:proofErr w:type="gramStart"/>
       <w:r>
         <w:rPr>
           <w:b/>
@@ -7013,24 +6437,21 @@
       <w:r>
         <w:t xml:space="preserve"> .</w:t>
       </w:r>
-      <w:proofErr w:type="gramEnd"/>
-    </w:p>
-    <w:p>
-      <w:proofErr w:type="spellStart"/>
-      <w:r>
-        <w:t>XGBoost</w:t>
-      </w:r>
-      <w:proofErr w:type="spellEnd"/>
-      <w:r>
-        <w:t xml:space="preserve"> applies a better regularization technique to reduce </w:t>
-      </w:r>
-      <w:proofErr w:type="spellStart"/>
-      <w:r>
-        <w:t>overfitting</w:t>
-      </w:r>
-      <w:proofErr w:type="spellEnd"/>
-      <w:r>
-        <w:t>, and it is one of the differences from the gradient boosting</w:t>
+    </w:p>
+    <w:p>
+      <w:r>
+        <w:t xml:space="preserve">XGBoost applies a better regularization technique to reduce overfitting, and it is one of the differences from the gradient </w:t>
+      </w:r>
+      <w:commentRangeStart w:id="22"/>
+      <w:r>
+        <w:t>boosting</w:t>
+      </w:r>
+      <w:commentRangeEnd w:id="22"/>
+      <w:r>
+        <w:rPr>
+          <w:rStyle w:val="CommentReference"/>
+        </w:rPr>
+        <w:commentReference w:id="22"/>
       </w:r>
       <w:r>
         <w:t>.</w:t>
@@ -7039,6 +6460,17 @@
     <w:p>
       <w:pPr>
         <w:shd w:val="clear" w:color="auto" w:fill="FFFFFE"/>
+        <w:tabs>
+          <w:tab w:val="left" w:pos="720"/>
+          <w:tab w:val="left" w:pos="1440"/>
+          <w:tab w:val="left" w:pos="2160"/>
+          <w:tab w:val="left" w:pos="2880"/>
+          <w:tab w:val="left" w:pos="3600"/>
+          <w:tab w:val="left" w:pos="4320"/>
+          <w:tab w:val="left" w:pos="5040"/>
+          <w:tab w:val="left" w:pos="5760"/>
+          <w:tab w:val="left" w:pos="8325"/>
+        </w:tabs>
         <w:spacing w:line="285" w:lineRule="atLeast"/>
         <w:rPr>
           <w:rFonts w:ascii="Courier New" w:eastAsia="Times New Roman" w:hAnsi="Courier New" w:cs="Courier New"/>
@@ -7051,7 +6483,6 @@
       <w:r>
         <w:tab/>
       </w:r>
-      <w:proofErr w:type="spellStart"/>
       <w:r>
         <w:rPr>
           <w:rFonts w:ascii="Courier New" w:eastAsia="Times New Roman" w:hAnsi="Courier New" w:cs="Courier New"/>
@@ -7060,9 +6491,8 @@
           <w:szCs w:val="21"/>
           <w:lang w:eastAsia="en-GB"/>
         </w:rPr>
-        <w:t>XGBClassifier_eval_set</w:t>
-      </w:r>
-      <w:proofErr w:type="spellEnd"/>
+        <w:t>XGBClassifier_eval_set = [(X_test, y_test)]</w:t>
+      </w:r>
       <w:r>
         <w:rPr>
           <w:rFonts w:ascii="Courier New" w:eastAsia="Times New Roman" w:hAnsi="Courier New" w:cs="Courier New"/>
@@ -7071,10 +6501,13 @@
           <w:szCs w:val="21"/>
           <w:lang w:eastAsia="en-GB"/>
         </w:rPr>
-        <w:t> = [(</w:t>
-      </w:r>
-      <w:proofErr w:type="spellStart"/>
-      <w:r>
+        <w:tab/>
+      </w:r>
+    </w:p>
+    <w:p>
+      <w:pPr>
+        <w:shd w:val="clear" w:color="auto" w:fill="FFFFFE"/>
+        <w:spacing w:after="0" w:line="285" w:lineRule="atLeast"/>
         <w:rPr>
           <w:rFonts w:ascii="Courier New" w:eastAsia="Times New Roman" w:hAnsi="Courier New" w:cs="Courier New"/>
           <w:color w:val="5B9BD5" w:themeColor="accent1"/>
@@ -7082,10 +6515,12 @@
           <w:szCs w:val="21"/>
           <w:lang w:eastAsia="en-GB"/>
         </w:rPr>
-        <w:t>X_test</w:t>
-      </w:r>
-      <w:proofErr w:type="spellEnd"/>
-      <w:r>
+      </w:pPr>
+    </w:p>
+    <w:p>
+      <w:pPr>
+        <w:shd w:val="clear" w:color="auto" w:fill="FFFFFE"/>
+        <w:spacing w:after="0" w:line="285" w:lineRule="atLeast"/>
         <w:rPr>
           <w:rFonts w:ascii="Courier New" w:eastAsia="Times New Roman" w:hAnsi="Courier New" w:cs="Courier New"/>
           <w:color w:val="5B9BD5" w:themeColor="accent1"/>
@@ -7093,9 +6528,7 @@
           <w:szCs w:val="21"/>
           <w:lang w:eastAsia="en-GB"/>
         </w:rPr>
-        <w:t>, </w:t>
-      </w:r>
-      <w:proofErr w:type="spellStart"/>
+      </w:pPr>
       <w:r>
         <w:rPr>
           <w:rFonts w:ascii="Courier New" w:eastAsia="Times New Roman" w:hAnsi="Courier New" w:cs="Courier New"/>
@@ -7104,10 +6537,13 @@
           <w:szCs w:val="21"/>
           <w:lang w:eastAsia="en-GB"/>
         </w:rPr>
-        <w:t>y_test</w:t>
-      </w:r>
-      <w:proofErr w:type="spellEnd"/>
-      <w:r>
+        <w:t>model_xgb = xgb.XGBClassifier(n_estimators=500,                          </w:t>
+      </w:r>
+    </w:p>
+    <w:p>
+      <w:pPr>
+        <w:shd w:val="clear" w:color="auto" w:fill="FFFFFE"/>
+        <w:spacing w:after="0" w:line="285" w:lineRule="atLeast"/>
         <w:rPr>
           <w:rFonts w:ascii="Courier New" w:eastAsia="Times New Roman" w:hAnsi="Courier New" w:cs="Courier New"/>
           <w:color w:val="5B9BD5" w:themeColor="accent1"/>
@@ -7115,13 +6551,8 @@
           <w:szCs w:val="21"/>
           <w:lang w:eastAsia="en-GB"/>
         </w:rPr>
-        <w:t>)]</w:t>
-      </w:r>
-    </w:p>
-    <w:p>
-      <w:pPr>
-        <w:shd w:val="clear" w:color="auto" w:fill="FFFFFE"/>
-        <w:spacing w:after="0" w:line="285" w:lineRule="atLeast"/>
+      </w:pPr>
+      <w:r>
         <w:rPr>
           <w:rFonts w:ascii="Courier New" w:eastAsia="Times New Roman" w:hAnsi="Courier New" w:cs="Courier New"/>
           <w:color w:val="5B9BD5" w:themeColor="accent1"/>
@@ -7129,7 +6560,8 @@
           <w:szCs w:val="21"/>
           <w:lang w:eastAsia="en-GB"/>
         </w:rPr>
-      </w:pPr>
+        <w:t>                          learning_rate=0.05,</w:t>
+      </w:r>
     </w:p>
     <w:p>
       <w:pPr>
@@ -7151,10 +6583,13 @@
           <w:szCs w:val="21"/>
           <w:lang w:eastAsia="en-GB"/>
         </w:rPr>
-        <w:t>model_xgb = </w:t>
-      </w:r>
-      <w:proofErr w:type="gramStart"/>
-      <w:r>
+        <w:t>                          random_state=42,</w:t>
+      </w:r>
+    </w:p>
+    <w:p>
+      <w:pPr>
+        <w:shd w:val="clear" w:color="auto" w:fill="FFFFFE"/>
+        <w:spacing w:after="0" w:line="285" w:lineRule="atLeast"/>
         <w:rPr>
           <w:rFonts w:ascii="Courier New" w:eastAsia="Times New Roman" w:hAnsi="Courier New" w:cs="Courier New"/>
           <w:color w:val="5B9BD5" w:themeColor="accent1"/>
@@ -7162,9 +6597,7 @@
           <w:szCs w:val="21"/>
           <w:lang w:eastAsia="en-GB"/>
         </w:rPr>
-        <w:t>xgb.XGBClassifier(</w:t>
-      </w:r>
-      <w:proofErr w:type="gramEnd"/>
+      </w:pPr>
       <w:r>
         <w:rPr>
           <w:rFonts w:ascii="Courier New" w:eastAsia="Times New Roman" w:hAnsi="Courier New" w:cs="Courier New"/>
@@ -7173,7 +6606,7 @@
           <w:szCs w:val="21"/>
           <w:lang w:eastAsia="en-GB"/>
         </w:rPr>
-        <w:t>n_estimators=500,                          </w:t>
+        <w:t>                          eval_set=XGBClassifier_eval_set,</w:t>
       </w:r>
     </w:p>
     <w:p>
@@ -7196,10 +6629,13 @@
           <w:szCs w:val="21"/>
           <w:lang w:eastAsia="en-GB"/>
         </w:rPr>
-        <w:t>                          </w:t>
-      </w:r>
-      <w:proofErr w:type="spellStart"/>
-      <w:r>
+        <w:t>                          max_depth=3,</w:t>
+      </w:r>
+    </w:p>
+    <w:p>
+      <w:pPr>
+        <w:shd w:val="clear" w:color="auto" w:fill="FFFFFE"/>
+        <w:spacing w:after="0" w:line="285" w:lineRule="atLeast"/>
         <w:rPr>
           <w:rFonts w:ascii="Courier New" w:eastAsia="Times New Roman" w:hAnsi="Courier New" w:cs="Courier New"/>
           <w:color w:val="5B9BD5" w:themeColor="accent1"/>
@@ -7207,9 +6643,7 @@
           <w:szCs w:val="21"/>
           <w:lang w:eastAsia="en-GB"/>
         </w:rPr>
-        <w:t>learning_rate</w:t>
-      </w:r>
-      <w:proofErr w:type="spellEnd"/>
+      </w:pPr>
       <w:r>
         <w:rPr>
           <w:rFonts w:ascii="Courier New" w:eastAsia="Times New Roman" w:hAnsi="Courier New" w:cs="Courier New"/>
@@ -7218,7 +6652,7 @@
           <w:szCs w:val="21"/>
           <w:lang w:eastAsia="en-GB"/>
         </w:rPr>
-        <w:t>=0.05,</w:t>
+        <w:t>                          eval_metric='merror',</w:t>
       </w:r>
     </w:p>
     <w:p>
@@ -7241,10 +6675,13 @@
           <w:szCs w:val="21"/>
           <w:lang w:eastAsia="en-GB"/>
         </w:rPr>
-        <w:t>                          </w:t>
-      </w:r>
-      <w:proofErr w:type="spellStart"/>
-      <w:r>
+        <w:t>                          early_stopping_rounds=10,</w:t>
+      </w:r>
+    </w:p>
+    <w:p>
+      <w:pPr>
+        <w:shd w:val="clear" w:color="auto" w:fill="FFFFFE"/>
+        <w:spacing w:after="0" w:line="285" w:lineRule="atLeast"/>
         <w:rPr>
           <w:rFonts w:ascii="Courier New" w:eastAsia="Times New Roman" w:hAnsi="Courier New" w:cs="Courier New"/>
           <w:color w:val="5B9BD5" w:themeColor="accent1"/>
@@ -7252,9 +6689,7 @@
           <w:szCs w:val="21"/>
           <w:lang w:eastAsia="en-GB"/>
         </w:rPr>
-        <w:t>random_state</w:t>
-      </w:r>
-      <w:proofErr w:type="spellEnd"/>
+      </w:pPr>
       <w:r>
         <w:rPr>
           <w:rFonts w:ascii="Courier New" w:eastAsia="Times New Roman" w:hAnsi="Courier New" w:cs="Courier New"/>
@@ -7263,7 +6698,7 @@
           <w:szCs w:val="21"/>
           <w:lang w:eastAsia="en-GB"/>
         </w:rPr>
-        <w:t>=42,</w:t>
+        <w:t>                          verbose=True,</w:t>
       </w:r>
     </w:p>
     <w:p>
@@ -7286,10 +6721,13 @@
           <w:szCs w:val="21"/>
           <w:lang w:eastAsia="en-GB"/>
         </w:rPr>
-        <w:t>                          </w:t>
-      </w:r>
-      <w:proofErr w:type="spellStart"/>
-      <w:r>
+        <w:t>                          n_jobs=-1)</w:t>
+      </w:r>
+    </w:p>
+    <w:p>
+      <w:pPr>
+        <w:shd w:val="clear" w:color="auto" w:fill="FFFFFE"/>
+        <w:spacing w:after="0" w:line="285" w:lineRule="atLeast"/>
         <w:rPr>
           <w:rFonts w:ascii="Courier New" w:eastAsia="Times New Roman" w:hAnsi="Courier New" w:cs="Courier New"/>
           <w:color w:val="5B9BD5" w:themeColor="accent1"/>
@@ -7297,10 +6735,13 @@
           <w:szCs w:val="21"/>
           <w:lang w:eastAsia="en-GB"/>
         </w:rPr>
-        <w:t>eval_set</w:t>
-      </w:r>
-      <w:proofErr w:type="spellEnd"/>
-      <w:r>
+      </w:pPr>
+    </w:p>
+    <w:p>
+      <w:pPr>
+        <w:shd w:val="clear" w:color="auto" w:fill="FFFFFE"/>
+        <w:spacing w:after="0" w:line="285" w:lineRule="atLeast"/>
+        <w:ind w:left="720"/>
         <w:rPr>
           <w:rFonts w:ascii="Courier New" w:eastAsia="Times New Roman" w:hAnsi="Courier New" w:cs="Courier New"/>
           <w:color w:val="5B9BD5" w:themeColor="accent1"/>
@@ -7308,9 +6749,7 @@
           <w:szCs w:val="21"/>
           <w:lang w:eastAsia="en-GB"/>
         </w:rPr>
-        <w:t>=</w:t>
-      </w:r>
-      <w:proofErr w:type="spellStart"/>
+      </w:pPr>
       <w:r>
         <w:rPr>
           <w:rFonts w:ascii="Courier New" w:eastAsia="Times New Roman" w:hAnsi="Courier New" w:cs="Courier New"/>
@@ -7319,10 +6758,15 @@
           <w:szCs w:val="21"/>
           <w:lang w:eastAsia="en-GB"/>
         </w:rPr>
-        <w:t>XGBClassifier_eval_set</w:t>
-      </w:r>
-      <w:proofErr w:type="spellEnd"/>
-      <w:r>
+        <w:lastRenderedPageBreak/>
+        <w:t>model_xgb.fit(X_train, y_train);</w:t>
+      </w:r>
+    </w:p>
+    <w:p>
+      <w:pPr>
+        <w:shd w:val="clear" w:color="auto" w:fill="FFFFFE"/>
+        <w:spacing w:after="0" w:line="285" w:lineRule="atLeast"/>
+        <w:ind w:left="720"/>
         <w:rPr>
           <w:rFonts w:ascii="Courier New" w:eastAsia="Times New Roman" w:hAnsi="Courier New" w:cs="Courier New"/>
           <w:color w:val="5B9BD5" w:themeColor="accent1"/>
@@ -7330,13 +6774,8 @@
           <w:szCs w:val="21"/>
           <w:lang w:eastAsia="en-GB"/>
         </w:rPr>
-        <w:t>,</w:t>
-      </w:r>
-    </w:p>
-    <w:p>
-      <w:pPr>
-        <w:shd w:val="clear" w:color="auto" w:fill="FFFFFE"/>
-        <w:spacing w:after="0" w:line="285" w:lineRule="atLeast"/>
+      </w:pPr>
+      <w:r>
         <w:rPr>
           <w:rFonts w:ascii="Courier New" w:eastAsia="Times New Roman" w:hAnsi="Courier New" w:cs="Courier New"/>
           <w:color w:val="5B9BD5" w:themeColor="accent1"/>
@@ -7344,382 +6783,7 @@
           <w:szCs w:val="21"/>
           <w:lang w:eastAsia="en-GB"/>
         </w:rPr>
-      </w:pPr>
-      <w:r>
-        <w:rPr>
-          <w:rFonts w:ascii="Courier New" w:eastAsia="Times New Roman" w:hAnsi="Courier New" w:cs="Courier New"/>
-          <w:color w:val="5B9BD5" w:themeColor="accent1"/>
-          <w:sz w:val="21"/>
-          <w:szCs w:val="21"/>
-          <w:lang w:eastAsia="en-GB"/>
-        </w:rPr>
-        <w:t>                          </w:t>
-      </w:r>
-      <w:proofErr w:type="spellStart"/>
-      <w:r>
-        <w:rPr>
-          <w:rFonts w:ascii="Courier New" w:eastAsia="Times New Roman" w:hAnsi="Courier New" w:cs="Courier New"/>
-          <w:color w:val="5B9BD5" w:themeColor="accent1"/>
-          <w:sz w:val="21"/>
-          <w:szCs w:val="21"/>
-          <w:lang w:eastAsia="en-GB"/>
-        </w:rPr>
-        <w:t>max_depth</w:t>
-      </w:r>
-      <w:proofErr w:type="spellEnd"/>
-      <w:r>
-        <w:rPr>
-          <w:rFonts w:ascii="Courier New" w:eastAsia="Times New Roman" w:hAnsi="Courier New" w:cs="Courier New"/>
-          <w:color w:val="5B9BD5" w:themeColor="accent1"/>
-          <w:sz w:val="21"/>
-          <w:szCs w:val="21"/>
-          <w:lang w:eastAsia="en-GB"/>
-        </w:rPr>
-        <w:t>=3,</w:t>
-      </w:r>
-    </w:p>
-    <w:p>
-      <w:pPr>
-        <w:shd w:val="clear" w:color="auto" w:fill="FFFFFE"/>
-        <w:spacing w:after="0" w:line="285" w:lineRule="atLeast"/>
-        <w:rPr>
-          <w:rFonts w:ascii="Courier New" w:eastAsia="Times New Roman" w:hAnsi="Courier New" w:cs="Courier New"/>
-          <w:color w:val="5B9BD5" w:themeColor="accent1"/>
-          <w:sz w:val="21"/>
-          <w:szCs w:val="21"/>
-          <w:lang w:eastAsia="en-GB"/>
-        </w:rPr>
-      </w:pPr>
-      <w:r>
-        <w:rPr>
-          <w:rFonts w:ascii="Courier New" w:eastAsia="Times New Roman" w:hAnsi="Courier New" w:cs="Courier New"/>
-          <w:color w:val="5B9BD5" w:themeColor="accent1"/>
-          <w:sz w:val="21"/>
-          <w:szCs w:val="21"/>
-          <w:lang w:eastAsia="en-GB"/>
-        </w:rPr>
-        <w:t>                          </w:t>
-      </w:r>
-      <w:proofErr w:type="spellStart"/>
-      <w:r>
-        <w:rPr>
-          <w:rFonts w:ascii="Courier New" w:eastAsia="Times New Roman" w:hAnsi="Courier New" w:cs="Courier New"/>
-          <w:color w:val="5B9BD5" w:themeColor="accent1"/>
-          <w:sz w:val="21"/>
-          <w:szCs w:val="21"/>
-          <w:lang w:eastAsia="en-GB"/>
-        </w:rPr>
-        <w:t>eval_metric</w:t>
-      </w:r>
-      <w:proofErr w:type="spellEnd"/>
-      <w:r>
-        <w:rPr>
-          <w:rFonts w:ascii="Courier New" w:eastAsia="Times New Roman" w:hAnsi="Courier New" w:cs="Courier New"/>
-          <w:color w:val="5B9BD5" w:themeColor="accent1"/>
-          <w:sz w:val="21"/>
-          <w:szCs w:val="21"/>
-          <w:lang w:eastAsia="en-GB"/>
-        </w:rPr>
-        <w:t>='</w:t>
-      </w:r>
-      <w:proofErr w:type="spellStart"/>
-      <w:r>
-        <w:rPr>
-          <w:rFonts w:ascii="Courier New" w:eastAsia="Times New Roman" w:hAnsi="Courier New" w:cs="Courier New"/>
-          <w:color w:val="5B9BD5" w:themeColor="accent1"/>
-          <w:sz w:val="21"/>
-          <w:szCs w:val="21"/>
-          <w:lang w:eastAsia="en-GB"/>
-        </w:rPr>
-        <w:t>merror</w:t>
-      </w:r>
-      <w:proofErr w:type="spellEnd"/>
-      <w:r>
-        <w:rPr>
-          <w:rFonts w:ascii="Courier New" w:eastAsia="Times New Roman" w:hAnsi="Courier New" w:cs="Courier New"/>
-          <w:color w:val="5B9BD5" w:themeColor="accent1"/>
-          <w:sz w:val="21"/>
-          <w:szCs w:val="21"/>
-          <w:lang w:eastAsia="en-GB"/>
-        </w:rPr>
-        <w:t>',</w:t>
-      </w:r>
-    </w:p>
-    <w:p>
-      <w:pPr>
-        <w:shd w:val="clear" w:color="auto" w:fill="FFFFFE"/>
-        <w:spacing w:after="0" w:line="285" w:lineRule="atLeast"/>
-        <w:rPr>
-          <w:rFonts w:ascii="Courier New" w:eastAsia="Times New Roman" w:hAnsi="Courier New" w:cs="Courier New"/>
-          <w:color w:val="5B9BD5" w:themeColor="accent1"/>
-          <w:sz w:val="21"/>
-          <w:szCs w:val="21"/>
-          <w:lang w:eastAsia="en-GB"/>
-        </w:rPr>
-      </w:pPr>
-      <w:r>
-        <w:rPr>
-          <w:rFonts w:ascii="Courier New" w:eastAsia="Times New Roman" w:hAnsi="Courier New" w:cs="Courier New"/>
-          <w:color w:val="5B9BD5" w:themeColor="accent1"/>
-          <w:sz w:val="21"/>
-          <w:szCs w:val="21"/>
-          <w:lang w:eastAsia="en-GB"/>
-        </w:rPr>
-        <w:t>                          </w:t>
-      </w:r>
-      <w:proofErr w:type="spellStart"/>
-      <w:r>
-        <w:rPr>
-          <w:rFonts w:ascii="Courier New" w:eastAsia="Times New Roman" w:hAnsi="Courier New" w:cs="Courier New"/>
-          <w:color w:val="5B9BD5" w:themeColor="accent1"/>
-          <w:sz w:val="21"/>
-          <w:szCs w:val="21"/>
-          <w:lang w:eastAsia="en-GB"/>
-        </w:rPr>
-        <w:t>early_stopping_rounds</w:t>
-      </w:r>
-      <w:proofErr w:type="spellEnd"/>
-      <w:r>
-        <w:rPr>
-          <w:rFonts w:ascii="Courier New" w:eastAsia="Times New Roman" w:hAnsi="Courier New" w:cs="Courier New"/>
-          <w:color w:val="5B9BD5" w:themeColor="accent1"/>
-          <w:sz w:val="21"/>
-          <w:szCs w:val="21"/>
-          <w:lang w:eastAsia="en-GB"/>
-        </w:rPr>
-        <w:t>=10,</w:t>
-      </w:r>
-    </w:p>
-    <w:p>
-      <w:pPr>
-        <w:shd w:val="clear" w:color="auto" w:fill="FFFFFE"/>
-        <w:spacing w:after="0" w:line="285" w:lineRule="atLeast"/>
-        <w:rPr>
-          <w:rFonts w:ascii="Courier New" w:eastAsia="Times New Roman" w:hAnsi="Courier New" w:cs="Courier New"/>
-          <w:color w:val="5B9BD5" w:themeColor="accent1"/>
-          <w:sz w:val="21"/>
-          <w:szCs w:val="21"/>
-          <w:lang w:eastAsia="en-GB"/>
-        </w:rPr>
-      </w:pPr>
-      <w:r>
-        <w:rPr>
-          <w:rFonts w:ascii="Courier New" w:eastAsia="Times New Roman" w:hAnsi="Courier New" w:cs="Courier New"/>
-          <w:color w:val="5B9BD5" w:themeColor="accent1"/>
-          <w:sz w:val="21"/>
-          <w:szCs w:val="21"/>
-          <w:lang w:eastAsia="en-GB"/>
-        </w:rPr>
-        <w:t>                          </w:t>
-      </w:r>
-      <w:proofErr w:type="gramStart"/>
-      <w:r>
-        <w:rPr>
-          <w:rFonts w:ascii="Courier New" w:eastAsia="Times New Roman" w:hAnsi="Courier New" w:cs="Courier New"/>
-          <w:color w:val="5B9BD5" w:themeColor="accent1"/>
-          <w:sz w:val="21"/>
-          <w:szCs w:val="21"/>
-          <w:lang w:eastAsia="en-GB"/>
-        </w:rPr>
-        <w:t>verbose=</w:t>
-      </w:r>
-      <w:proofErr w:type="gramEnd"/>
-      <w:r>
-        <w:rPr>
-          <w:rFonts w:ascii="Courier New" w:eastAsia="Times New Roman" w:hAnsi="Courier New" w:cs="Courier New"/>
-          <w:color w:val="5B9BD5" w:themeColor="accent1"/>
-          <w:sz w:val="21"/>
-          <w:szCs w:val="21"/>
-          <w:lang w:eastAsia="en-GB"/>
-        </w:rPr>
-        <w:t>True,</w:t>
-      </w:r>
-    </w:p>
-    <w:p>
-      <w:pPr>
-        <w:shd w:val="clear" w:color="auto" w:fill="FFFFFE"/>
-        <w:spacing w:after="0" w:line="285" w:lineRule="atLeast"/>
-        <w:rPr>
-          <w:rFonts w:ascii="Courier New" w:eastAsia="Times New Roman" w:hAnsi="Courier New" w:cs="Courier New"/>
-          <w:color w:val="5B9BD5" w:themeColor="accent1"/>
-          <w:sz w:val="21"/>
-          <w:szCs w:val="21"/>
-          <w:lang w:eastAsia="en-GB"/>
-        </w:rPr>
-      </w:pPr>
-      <w:r>
-        <w:rPr>
-          <w:rFonts w:ascii="Courier New" w:eastAsia="Times New Roman" w:hAnsi="Courier New" w:cs="Courier New"/>
-          <w:color w:val="5B9BD5" w:themeColor="accent1"/>
-          <w:sz w:val="21"/>
-          <w:szCs w:val="21"/>
-          <w:lang w:eastAsia="en-GB"/>
-        </w:rPr>
-        <w:t>                          </w:t>
-      </w:r>
-      <w:proofErr w:type="spellStart"/>
-      <w:r>
-        <w:rPr>
-          <w:rFonts w:ascii="Courier New" w:eastAsia="Times New Roman" w:hAnsi="Courier New" w:cs="Courier New"/>
-          <w:color w:val="5B9BD5" w:themeColor="accent1"/>
-          <w:sz w:val="21"/>
-          <w:szCs w:val="21"/>
-          <w:lang w:eastAsia="en-GB"/>
-        </w:rPr>
-        <w:t>n_jobs</w:t>
-      </w:r>
-      <w:proofErr w:type="spellEnd"/>
-      <w:r>
-        <w:rPr>
-          <w:rFonts w:ascii="Courier New" w:eastAsia="Times New Roman" w:hAnsi="Courier New" w:cs="Courier New"/>
-          <w:color w:val="5B9BD5" w:themeColor="accent1"/>
-          <w:sz w:val="21"/>
-          <w:szCs w:val="21"/>
-          <w:lang w:eastAsia="en-GB"/>
-        </w:rPr>
-        <w:t>=-1)</w:t>
-      </w:r>
-    </w:p>
-    <w:p>
-      <w:pPr>
-        <w:shd w:val="clear" w:color="auto" w:fill="FFFFFE"/>
-        <w:spacing w:after="0" w:line="285" w:lineRule="atLeast"/>
-        <w:rPr>
-          <w:rFonts w:ascii="Courier New" w:eastAsia="Times New Roman" w:hAnsi="Courier New" w:cs="Courier New"/>
-          <w:color w:val="5B9BD5" w:themeColor="accent1"/>
-          <w:sz w:val="21"/>
-          <w:szCs w:val="21"/>
-          <w:lang w:eastAsia="en-GB"/>
-        </w:rPr>
-      </w:pPr>
-    </w:p>
-    <w:p>
-      <w:pPr>
-        <w:shd w:val="clear" w:color="auto" w:fill="FFFFFE"/>
-        <w:spacing w:after="0" w:line="285" w:lineRule="atLeast"/>
-        <w:ind w:left="720"/>
-        <w:rPr>
-          <w:rFonts w:ascii="Courier New" w:eastAsia="Times New Roman" w:hAnsi="Courier New" w:cs="Courier New"/>
-          <w:color w:val="5B9BD5" w:themeColor="accent1"/>
-          <w:sz w:val="21"/>
-          <w:szCs w:val="21"/>
-          <w:lang w:eastAsia="en-GB"/>
-        </w:rPr>
-      </w:pPr>
-      <w:proofErr w:type="spellStart"/>
-      <w:r>
-        <w:rPr>
-          <w:rFonts w:ascii="Courier New" w:eastAsia="Times New Roman" w:hAnsi="Courier New" w:cs="Courier New"/>
-          <w:color w:val="5B9BD5" w:themeColor="accent1"/>
-          <w:sz w:val="21"/>
-          <w:szCs w:val="21"/>
-          <w:lang w:eastAsia="en-GB"/>
-        </w:rPr>
-        <w:lastRenderedPageBreak/>
-        <w:t>model_</w:t>
-      </w:r>
-      <w:proofErr w:type="gramStart"/>
-      <w:r>
-        <w:rPr>
-          <w:rFonts w:ascii="Courier New" w:eastAsia="Times New Roman" w:hAnsi="Courier New" w:cs="Courier New"/>
-          <w:color w:val="5B9BD5" w:themeColor="accent1"/>
-          <w:sz w:val="21"/>
-          <w:szCs w:val="21"/>
-          <w:lang w:eastAsia="en-GB"/>
-        </w:rPr>
-        <w:t>xgb.fit</w:t>
-      </w:r>
-      <w:proofErr w:type="spellEnd"/>
-      <w:r>
-        <w:rPr>
-          <w:rFonts w:ascii="Courier New" w:eastAsia="Times New Roman" w:hAnsi="Courier New" w:cs="Courier New"/>
-          <w:color w:val="5B9BD5" w:themeColor="accent1"/>
-          <w:sz w:val="21"/>
-          <w:szCs w:val="21"/>
-          <w:lang w:eastAsia="en-GB"/>
-        </w:rPr>
-        <w:t>(</w:t>
-      </w:r>
-      <w:proofErr w:type="spellStart"/>
-      <w:proofErr w:type="gramEnd"/>
-      <w:r>
-        <w:rPr>
-          <w:rFonts w:ascii="Courier New" w:eastAsia="Times New Roman" w:hAnsi="Courier New" w:cs="Courier New"/>
-          <w:color w:val="5B9BD5" w:themeColor="accent1"/>
-          <w:sz w:val="21"/>
-          <w:szCs w:val="21"/>
-          <w:lang w:eastAsia="en-GB"/>
-        </w:rPr>
-        <w:t>X_train</w:t>
-      </w:r>
-      <w:proofErr w:type="spellEnd"/>
-      <w:r>
-        <w:rPr>
-          <w:rFonts w:ascii="Courier New" w:eastAsia="Times New Roman" w:hAnsi="Courier New" w:cs="Courier New"/>
-          <w:color w:val="5B9BD5" w:themeColor="accent1"/>
-          <w:sz w:val="21"/>
-          <w:szCs w:val="21"/>
-          <w:lang w:eastAsia="en-GB"/>
-        </w:rPr>
-        <w:t>, </w:t>
-      </w:r>
-      <w:proofErr w:type="spellStart"/>
-      <w:r>
-        <w:rPr>
-          <w:rFonts w:ascii="Courier New" w:eastAsia="Times New Roman" w:hAnsi="Courier New" w:cs="Courier New"/>
-          <w:color w:val="5B9BD5" w:themeColor="accent1"/>
-          <w:sz w:val="21"/>
-          <w:szCs w:val="21"/>
-          <w:lang w:eastAsia="en-GB"/>
-        </w:rPr>
-        <w:t>y_train</w:t>
-      </w:r>
-      <w:proofErr w:type="spellEnd"/>
-      <w:r>
-        <w:rPr>
-          <w:rFonts w:ascii="Courier New" w:eastAsia="Times New Roman" w:hAnsi="Courier New" w:cs="Courier New"/>
-          <w:color w:val="5B9BD5" w:themeColor="accent1"/>
-          <w:sz w:val="21"/>
-          <w:szCs w:val="21"/>
-          <w:lang w:eastAsia="en-GB"/>
-        </w:rPr>
-        <w:t>);</w:t>
-      </w:r>
-    </w:p>
-    <w:p>
-      <w:pPr>
-        <w:shd w:val="clear" w:color="auto" w:fill="FFFFFE"/>
-        <w:spacing w:after="0" w:line="285" w:lineRule="atLeast"/>
-        <w:ind w:left="720"/>
-        <w:rPr>
-          <w:rFonts w:ascii="Courier New" w:eastAsia="Times New Roman" w:hAnsi="Courier New" w:cs="Courier New"/>
-          <w:color w:val="5B9BD5" w:themeColor="accent1"/>
-          <w:sz w:val="21"/>
-          <w:szCs w:val="21"/>
-          <w:lang w:eastAsia="en-GB"/>
-        </w:rPr>
-      </w:pPr>
-      <w:proofErr w:type="gramStart"/>
-      <w:r>
-        <w:rPr>
-          <w:rFonts w:ascii="Courier New" w:eastAsia="Times New Roman" w:hAnsi="Courier New" w:cs="Courier New"/>
-          <w:color w:val="5B9BD5" w:themeColor="accent1"/>
-          <w:sz w:val="21"/>
-          <w:szCs w:val="21"/>
-          <w:lang w:eastAsia="en-GB"/>
-        </w:rPr>
-        <w:t>print(</w:t>
-      </w:r>
-      <w:proofErr w:type="gramEnd"/>
-      <w:r>
-        <w:rPr>
-          <w:rFonts w:ascii="Courier New" w:eastAsia="Times New Roman" w:hAnsi="Courier New" w:cs="Courier New"/>
-          <w:color w:val="5B9BD5" w:themeColor="accent1"/>
-          <w:sz w:val="21"/>
-          <w:szCs w:val="21"/>
-          <w:lang w:eastAsia="en-GB"/>
-        </w:rPr>
-        <w:t>"XGBoost Classifier Test Accuracy:", model_xgb.score(X_test, y_test))</w:t>
+        <w:t>print("XGBoost Classifier Test Accuracy:", model_xgb.score(X_test, y_test))</w:t>
       </w:r>
     </w:p>
     <w:p/>
@@ -7762,39 +6826,17 @@
           <w:szCs w:val="21"/>
           <w:shd w:val="clear" w:color="auto" w:fill="FFFFFF"/>
         </w:rPr>
-        <w:t xml:space="preserve"> </w:t>
-      </w:r>
-      <w:proofErr w:type="spellStart"/>
+        <w:t xml:space="preserve"> XGBoost Classifier Test Accuracy: </w:t>
+      </w:r>
       <w:r>
         <w:rPr>
           <w:rFonts w:ascii="Courier New" w:hAnsi="Courier New" w:cs="Courier New"/>
+          <w:b/>
           <w:color w:val="000000" w:themeColor="text1"/>
           <w:sz w:val="21"/>
           <w:szCs w:val="21"/>
           <w:shd w:val="clear" w:color="auto" w:fill="FFFFFF"/>
         </w:rPr>
-        <w:t>XGBoost</w:t>
-      </w:r>
-      <w:proofErr w:type="spellEnd"/>
-      <w:r>
-        <w:rPr>
-          <w:rFonts w:ascii="Courier New" w:hAnsi="Courier New" w:cs="Courier New"/>
-          <w:color w:val="000000" w:themeColor="text1"/>
-          <w:sz w:val="21"/>
-          <w:szCs w:val="21"/>
-          <w:shd w:val="clear" w:color="auto" w:fill="FFFFFF"/>
-        </w:rPr>
-        <w:t xml:space="preserve"> Classifier Test Accuracy: </w:t>
-      </w:r>
-      <w:r>
-        <w:rPr>
-          <w:rFonts w:ascii="Courier New" w:hAnsi="Courier New" w:cs="Courier New"/>
-          <w:b/>
-          <w:color w:val="000000" w:themeColor="text1"/>
-          <w:sz w:val="21"/>
-          <w:szCs w:val="21"/>
-          <w:shd w:val="clear" w:color="auto" w:fill="FFFFFF"/>
-        </w:rPr>
         <w:t>0.956081081081081</w:t>
       </w:r>
     </w:p>
@@ -7815,188 +6857,10 @@
           <w:lang w:eastAsia="en-GB"/>
         </w:rPr>
         <w:drawing>
-          <wp:inline distT="0" distB="0" distL="0" distR="0" wp14:anchorId="62827E19" wp14:editId="190B8C5B">
+          <wp:inline distT="0" distB="0" distL="0" distR="0" wp14:anchorId="2F842B8C" wp14:editId="7C876310">
             <wp:extent cx="5048250" cy="2831123"/>
             <wp:effectExtent l="0" t="0" r="0" b="7620"/>
             <wp:docPr id="17" name="Picture 17"/>
-            <wp:cNvGraphicFramePr>
-              <a:graphicFrameLocks xmlns:a="http://schemas.openxmlformats.org/drawingml/2006/main" noChangeAspect="1"/>
-            </wp:cNvGraphicFramePr>
-            <a:graphic xmlns:a="http://schemas.openxmlformats.org/drawingml/2006/main">
-              <a:graphicData uri="http://schemas.openxmlformats.org/drawingml/2006/picture">
-                <pic:pic xmlns:pic="http://schemas.openxmlformats.org/drawingml/2006/picture">
-                  <pic:nvPicPr>
-                    <pic:cNvPr id="1" name=""/>
-                    <pic:cNvPicPr/>
-                  </pic:nvPicPr>
-                  <pic:blipFill>
-                    <a:blip r:embed="rId30"/>
-                    <a:stretch>
-                      <a:fillRect/>
-                    </a:stretch>
-                  </pic:blipFill>
-                  <pic:spPr>
-                    <a:xfrm>
-                      <a:off x="0" y="0"/>
-                      <a:ext cx="5051085" cy="2832713"/>
-                    </a:xfrm>
-                    <a:prstGeom prst="rect">
-                      <a:avLst/>
-                    </a:prstGeom>
-                  </pic:spPr>
-                </pic:pic>
-              </a:graphicData>
-            </a:graphic>
-          </wp:inline>
-        </w:drawing>
-      </w:r>
-    </w:p>
-    <w:p>
-      <w:pPr>
-        <w:rPr>
-          <w:color w:val="000000" w:themeColor="text1"/>
-        </w:rPr>
-      </w:pPr>
-    </w:p>
-    <w:p>
-      <w:r>
-        <w:rPr>
-          <w:noProof/>
-          <w:lang w:eastAsia="en-GB"/>
-        </w:rPr>
-        <w:drawing>
-          <wp:inline distT="0" distB="0" distL="0" distR="0" wp14:anchorId="63967F5E" wp14:editId="72C97655">
-            <wp:extent cx="3982915" cy="523875"/>
-            <wp:effectExtent l="0" t="0" r="0" b="0"/>
-            <wp:docPr id="16" name="Picture 16"/>
-            <wp:cNvGraphicFramePr>
-              <a:graphicFrameLocks xmlns:a="http://schemas.openxmlformats.org/drawingml/2006/main" noChangeAspect="1"/>
-            </wp:cNvGraphicFramePr>
-            <a:graphic xmlns:a="http://schemas.openxmlformats.org/drawingml/2006/main">
-              <a:graphicData uri="http://schemas.openxmlformats.org/drawingml/2006/picture">
-                <pic:pic xmlns:pic="http://schemas.openxmlformats.org/drawingml/2006/picture">
-                  <pic:nvPicPr>
-                    <pic:cNvPr id="1" name=""/>
-                    <pic:cNvPicPr/>
-                  </pic:nvPicPr>
-                  <pic:blipFill>
-                    <a:blip r:embed="rId31"/>
-                    <a:stretch>
-                      <a:fillRect/>
-                    </a:stretch>
-                  </pic:blipFill>
-                  <pic:spPr>
-                    <a:xfrm>
-                      <a:off x="0" y="0"/>
-                      <a:ext cx="3995952" cy="525590"/>
-                    </a:xfrm>
-                    <a:prstGeom prst="rect">
-                      <a:avLst/>
-                    </a:prstGeom>
-                  </pic:spPr>
-                </pic:pic>
-              </a:graphicData>
-            </a:graphic>
-          </wp:inline>
-        </w:drawing>
-      </w:r>
-    </w:p>
-    <w:p>
-      <w:pPr>
-        <w:pStyle w:val="Heading2"/>
-      </w:pPr>
-      <w:r>
-        <w:t>Logistic Regression</w:t>
-      </w:r>
-      <w:r>
-        <w:t xml:space="preserve"> Model</w:t>
-      </w:r>
-    </w:p>
-    <w:p>
-      <w:r>
-        <w:t>Logistic regression is a classification process. It belongs to the group of linear classifications and is somewhat similar to polynomial and linear regression. Logistic regression is quick and easy, and it's easy for you to define results. Although important for binary distribution, it can also be used for multi-class problems.</w:t>
-      </w:r>
-      <w:r>
-        <w:t xml:space="preserve"> </w:t>
-      </w:r>
-      <w:r>
-        <w:t>In our data set, we are doing a binary classification. Logistic regression is mainly used for such binary</w:t>
-      </w:r>
-      <w:r>
-        <w:t xml:space="preserve"> </w:t>
-      </w:r>
-      <w:r>
-        <w:t>classification</w:t>
-      </w:r>
-    </w:p>
-    <w:p>
-      <w:r>
-        <w:t xml:space="preserve">Below is the </w:t>
-      </w:r>
-      <w:r>
-        <w:t>Formula</w:t>
-      </w:r>
-      <w:r>
-        <w:t xml:space="preserve">   that Logistic regression used </w:t>
-      </w:r>
-    </w:p>
-    <w:p>
-      <w:pPr>
-        <w:jc w:val="center"/>
-      </w:pPr>
-      <w:r>
-        <w:rPr>
-          <w:noProof/>
-          <w:lang w:eastAsia="en-GB"/>
-        </w:rPr>
-        <w:drawing>
-          <wp:inline distT="0" distB="0" distL="0" distR="0" wp14:anchorId="0082DD2A" wp14:editId="4604644F">
-            <wp:extent cx="2457450" cy="685800"/>
-            <wp:effectExtent l="0" t="0" r="0" b="0"/>
-            <wp:docPr id="19" name="Picture 19"/>
-            <wp:cNvGraphicFramePr>
-              <a:graphicFrameLocks xmlns:a="http://schemas.openxmlformats.org/drawingml/2006/main" noChangeAspect="1"/>
-            </wp:cNvGraphicFramePr>
-            <a:graphic xmlns:a="http://schemas.openxmlformats.org/drawingml/2006/main">
-              <a:graphicData uri="http://schemas.openxmlformats.org/drawingml/2006/picture">
-                <pic:pic xmlns:pic="http://schemas.openxmlformats.org/drawingml/2006/picture">
-                  <pic:nvPicPr>
-                    <pic:cNvPr id="1" name=""/>
-                    <pic:cNvPicPr/>
-                  </pic:nvPicPr>
-                  <pic:blipFill>
-                    <a:blip r:embed="rId32"/>
-                    <a:stretch>
-                      <a:fillRect/>
-                    </a:stretch>
-                  </pic:blipFill>
-                  <pic:spPr>
-                    <a:xfrm>
-                      <a:off x="0" y="0"/>
-                      <a:ext cx="2457450" cy="685800"/>
-                    </a:xfrm>
-                    <a:prstGeom prst="rect">
-                      <a:avLst/>
-                    </a:prstGeom>
-                  </pic:spPr>
-                </pic:pic>
-              </a:graphicData>
-            </a:graphic>
-          </wp:inline>
-        </w:drawing>
-      </w:r>
-    </w:p>
-    <w:p>
-      <w:r>
-        <w:rPr>
-          <w:noProof/>
-          <w:lang w:eastAsia="en-GB"/>
-        </w:rPr>
-        <w:drawing>
-          <wp:inline distT="0" distB="0" distL="0" distR="0" wp14:anchorId="6230DC1D" wp14:editId="0D22AA4A">
-            <wp:extent cx="4752975" cy="581025"/>
-            <wp:effectExtent l="0" t="0" r="9525" b="9525"/>
-            <wp:docPr id="18" name="Picture 18"/>
             <wp:cNvGraphicFramePr>
               <a:graphicFrameLocks xmlns:a="http://schemas.openxmlformats.org/drawingml/2006/main" noChangeAspect="1"/>
             </wp:cNvGraphicFramePr>
@@ -8016,6 +6880,172 @@
                   <pic:spPr>
                     <a:xfrm>
                       <a:off x="0" y="0"/>
+                      <a:ext cx="5051085" cy="2832713"/>
+                    </a:xfrm>
+                    <a:prstGeom prst="rect">
+                      <a:avLst/>
+                    </a:prstGeom>
+                  </pic:spPr>
+                </pic:pic>
+              </a:graphicData>
+            </a:graphic>
+          </wp:inline>
+        </w:drawing>
+      </w:r>
+    </w:p>
+    <w:p>
+      <w:pPr>
+        <w:rPr>
+          <w:color w:val="000000" w:themeColor="text1"/>
+        </w:rPr>
+      </w:pPr>
+    </w:p>
+    <w:p>
+      <w:r>
+        <w:rPr>
+          <w:noProof/>
+          <w:lang w:eastAsia="en-GB"/>
+        </w:rPr>
+        <w:drawing>
+          <wp:inline distT="0" distB="0" distL="0" distR="0" wp14:anchorId="70F04868" wp14:editId="4D16B7B0">
+            <wp:extent cx="3982915" cy="523875"/>
+            <wp:effectExtent l="0" t="0" r="0" b="0"/>
+            <wp:docPr id="16" name="Picture 16"/>
+            <wp:cNvGraphicFramePr>
+              <a:graphicFrameLocks xmlns:a="http://schemas.openxmlformats.org/drawingml/2006/main" noChangeAspect="1"/>
+            </wp:cNvGraphicFramePr>
+            <a:graphic xmlns:a="http://schemas.openxmlformats.org/drawingml/2006/main">
+              <a:graphicData uri="http://schemas.openxmlformats.org/drawingml/2006/picture">
+                <pic:pic xmlns:pic="http://schemas.openxmlformats.org/drawingml/2006/picture">
+                  <pic:nvPicPr>
+                    <pic:cNvPr id="1" name=""/>
+                    <pic:cNvPicPr/>
+                  </pic:nvPicPr>
+                  <pic:blipFill>
+                    <a:blip r:embed="rId34"/>
+                    <a:stretch>
+                      <a:fillRect/>
+                    </a:stretch>
+                  </pic:blipFill>
+                  <pic:spPr>
+                    <a:xfrm>
+                      <a:off x="0" y="0"/>
+                      <a:ext cx="3995952" cy="525590"/>
+                    </a:xfrm>
+                    <a:prstGeom prst="rect">
+                      <a:avLst/>
+                    </a:prstGeom>
+                  </pic:spPr>
+                </pic:pic>
+              </a:graphicData>
+            </a:graphic>
+          </wp:inline>
+        </w:drawing>
+      </w:r>
+    </w:p>
+    <w:p>
+      <w:pPr>
+        <w:pStyle w:val="Heading2"/>
+      </w:pPr>
+      <w:r>
+        <w:t>Logistic Regression</w:t>
+      </w:r>
+      <w:r>
+        <w:t xml:space="preserve"> Model</w:t>
+      </w:r>
+    </w:p>
+    <w:p>
+      <w:r>
+        <w:t>Logistic regression is a classification process. It belongs to the group of linear classifications and is somewhat similar to polynomial and linear regression. Logistic regression is quick and easy, and it's easy for you to define results. Although important for binary distribution, it can also be used for multi-class problems.</w:t>
+      </w:r>
+      <w:r>
+        <w:t xml:space="preserve"> In our data set, we are doing a binary classification. Logistic regression is mainly used for such binary classification</w:t>
+      </w:r>
+    </w:p>
+    <w:p>
+      <w:r>
+        <w:t>Below is the Formula</w:t>
+      </w:r>
+      <w:r>
+        <w:t xml:space="preserve">   that Logistic regression used </w:t>
+      </w:r>
+    </w:p>
+    <w:p>
+      <w:pPr>
+        <w:jc w:val="center"/>
+      </w:pPr>
+      <w:r>
+        <w:rPr>
+          <w:noProof/>
+          <w:lang w:eastAsia="en-GB"/>
+        </w:rPr>
+        <w:drawing>
+          <wp:inline distT="0" distB="0" distL="0" distR="0" wp14:anchorId="7B91C927" wp14:editId="22DEE4CA">
+            <wp:extent cx="2457450" cy="685800"/>
+            <wp:effectExtent l="0" t="0" r="0" b="0"/>
+            <wp:docPr id="19" name="Picture 19"/>
+            <wp:cNvGraphicFramePr>
+              <a:graphicFrameLocks xmlns:a="http://schemas.openxmlformats.org/drawingml/2006/main" noChangeAspect="1"/>
+            </wp:cNvGraphicFramePr>
+            <a:graphic xmlns:a="http://schemas.openxmlformats.org/drawingml/2006/main">
+              <a:graphicData uri="http://schemas.openxmlformats.org/drawingml/2006/picture">
+                <pic:pic xmlns:pic="http://schemas.openxmlformats.org/drawingml/2006/picture">
+                  <pic:nvPicPr>
+                    <pic:cNvPr id="1" name=""/>
+                    <pic:cNvPicPr/>
+                  </pic:nvPicPr>
+                  <pic:blipFill>
+                    <a:blip r:embed="rId35"/>
+                    <a:stretch>
+                      <a:fillRect/>
+                    </a:stretch>
+                  </pic:blipFill>
+                  <pic:spPr>
+                    <a:xfrm>
+                      <a:off x="0" y="0"/>
+                      <a:ext cx="2457450" cy="685800"/>
+                    </a:xfrm>
+                    <a:prstGeom prst="rect">
+                      <a:avLst/>
+                    </a:prstGeom>
+                  </pic:spPr>
+                </pic:pic>
+              </a:graphicData>
+            </a:graphic>
+          </wp:inline>
+        </w:drawing>
+      </w:r>
+    </w:p>
+    <w:p>
+      <w:r>
+        <w:rPr>
+          <w:noProof/>
+          <w:lang w:eastAsia="en-GB"/>
+        </w:rPr>
+        <w:drawing>
+          <wp:inline distT="0" distB="0" distL="0" distR="0" wp14:anchorId="5BFBEA87" wp14:editId="6A613261">
+            <wp:extent cx="4752975" cy="581025"/>
+            <wp:effectExtent l="0" t="0" r="9525" b="9525"/>
+            <wp:docPr id="18" name="Picture 18"/>
+            <wp:cNvGraphicFramePr>
+              <a:graphicFrameLocks xmlns:a="http://schemas.openxmlformats.org/drawingml/2006/main" noChangeAspect="1"/>
+            </wp:cNvGraphicFramePr>
+            <a:graphic xmlns:a="http://schemas.openxmlformats.org/drawingml/2006/main">
+              <a:graphicData uri="http://schemas.openxmlformats.org/drawingml/2006/picture">
+                <pic:pic xmlns:pic="http://schemas.openxmlformats.org/drawingml/2006/picture">
+                  <pic:nvPicPr>
+                    <pic:cNvPr id="1" name=""/>
+                    <pic:cNvPicPr/>
+                  </pic:nvPicPr>
+                  <pic:blipFill>
+                    <a:blip r:embed="rId36"/>
+                    <a:stretch>
+                      <a:fillRect/>
+                    </a:stretch>
+                  </pic:blipFill>
+                  <pic:spPr>
+                    <a:xfrm>
+                      <a:off x="0" y="0"/>
                       <a:ext cx="4752975" cy="581025"/>
                     </a:xfrm>
                     <a:prstGeom prst="rect">
@@ -8031,24 +7061,7 @@
     </w:p>
     <w:p>
       <w:r>
-        <w:t xml:space="preserve">  </w:t>
-      </w:r>
-      <w:r>
-        <w:t xml:space="preserve">For our data set using logistic regression from </w:t>
-      </w:r>
-      <w:proofErr w:type="spellStart"/>
-      <w:r>
-        <w:t>sci</w:t>
-      </w:r>
-      <w:proofErr w:type="spellEnd"/>
-      <w:r>
-        <w:t>-kit learn</w:t>
-      </w:r>
-      <w:r>
-        <w:t xml:space="preserve"> </w:t>
-      </w:r>
-      <w:r>
-        <w:t xml:space="preserve">library, we got </w:t>
+        <w:t xml:space="preserve">  For our data set using logistic regression from sci-kit learn library, we got </w:t>
       </w:r>
       <w:r>
         <w:rPr>
@@ -8077,7 +7090,20 @@
       </w:pPr>
       <w:r>
         <w:lastRenderedPageBreak/>
-        <w:t>K-mean Clustering</w:t>
+        <w:t xml:space="preserve">K-mean </w:t>
+      </w:r>
+      <w:commentRangeStart w:id="23"/>
+      <w:r>
+        <w:t>Clustering</w:t>
+      </w:r>
+      <w:commentRangeEnd w:id="23"/>
+      <w:r>
+        <w:rPr>
+          <w:rStyle w:val="CommentReference"/>
+          <w:rFonts w:asciiTheme="minorHAnsi" w:eastAsiaTheme="minorHAnsi" w:hAnsiTheme="minorHAnsi" w:cstheme="minorBidi"/>
+          <w:color w:val="auto"/>
+        </w:rPr>
+        <w:commentReference w:id="23"/>
       </w:r>
     </w:p>
     <w:p>
@@ -8087,15 +7113,7 @@
     </w:p>
     <w:p>
       <w:r>
-        <w:t xml:space="preserve">The </w:t>
-      </w:r>
-      <w:proofErr w:type="spellStart"/>
-      <w:r>
-        <w:t>Kmeans</w:t>
-      </w:r>
-      <w:proofErr w:type="spellEnd"/>
-      <w:r>
-        <w:t xml:space="preserve"> algorithm is a repetitive algorithm that tries to divide the database into predetermined special subgroups (clusters), which do not overlap because each data point belongs to a single group. Try to make the data points in the cluster as similar as possible, while making the clusters as different (by far) as possible.</w:t>
+        <w:t>The Kmeans algorithm is a repetitive algorithm that tries to divide the database into predetermined special subgroups (clusters), which do not overlap because each data point belongs to a single group. Try to make the data points in the cluster as similar as possible, while making the clusters as different (by far) as possible.</w:t>
       </w:r>
     </w:p>
     <w:p>
@@ -8105,7 +7123,7 @@
       <w:r>
         <w:t>Analysis and Results</w:t>
       </w:r>
-      <w:bookmarkEnd w:id="19"/>
+      <w:bookmarkEnd w:id="21"/>
     </w:p>
     <w:p>
       <w:r>
@@ -8227,21 +7245,7 @@
               <w:rPr>
                 <w:b/>
               </w:rPr>
-              <w:t xml:space="preserve">K </w:t>
-            </w:r>
-            <w:proofErr w:type="spellStart"/>
-            <w:r>
-              <w:rPr>
-                <w:b/>
-              </w:rPr>
-              <w:t>Neighbors</w:t>
-            </w:r>
-            <w:proofErr w:type="spellEnd"/>
-            <w:r>
-              <w:rPr>
-                <w:b/>
-              </w:rPr>
-              <w:t xml:space="preserve"> Classifier</w:t>
+              <w:t>K Neighbors Classifier</w:t>
             </w:r>
           </w:p>
         </w:tc>
@@ -8279,19 +7283,11 @@
                 <w:b/>
               </w:rPr>
             </w:pPr>
-            <w:proofErr w:type="spellStart"/>
             <w:r>
               <w:rPr>
                 <w:b/>
               </w:rPr>
-              <w:t>XGBoost</w:t>
-            </w:r>
-            <w:proofErr w:type="spellEnd"/>
-            <w:r>
-              <w:rPr>
-                <w:b/>
-              </w:rPr>
-              <w:t xml:space="preserve"> Classifier</w:t>
+              <w:t>XGBoost Classifier</w:t>
             </w:r>
           </w:p>
         </w:tc>
@@ -8347,319 +7343,200 @@
     </w:tbl>
     <w:p>
       <w:r>
-        <w:t xml:space="preserve">From this analysis, we found that there is no relationship between size, rating, number of stores </w:t>
-      </w:r>
-      <w:proofErr w:type="gramStart"/>
-      <w:r>
-        <w:t xml:space="preserve">price </w:t>
+        <w:t>From this analysis, we found that there is no relationship between size, rating, number of stores price , application features , pric</w:t>
+      </w:r>
+      <w:r>
+        <w:t>e</w:t>
+      </w:r>
+      <w:r>
+        <w:t>There was a very negative correlation between the number of stores and the number of reviews. Most of the attachment numbers</w:t>
+      </w:r>
+      <w:r>
+        <w:t xml:space="preserve"> </w:t>
+      </w:r>
+      <w:r>
+        <w:t>Equipment, entertainment, education,</w:t>
+      </w:r>
+      <w:r>
+        <w:t xml:space="preserve"> From our dataset </w:t>
+      </w:r>
+      <w:r>
+        <w:rPr>
+          <w:b/>
+        </w:rPr>
+        <w:t xml:space="preserve">XGBoost Classifier  </w:t>
+      </w:r>
+      <w:r>
+        <w:t>gave</w:t>
+      </w:r>
+      <w:r>
+        <w:t xml:space="preserve"> us a high accuracy 0.956% .</w:t>
+      </w:r>
+      <w:r>
+        <w:rPr>
+          <w:b/>
+        </w:rPr>
+        <w:t xml:space="preserve"> K Neighbors Classifier</w:t>
+      </w:r>
+      <w:r>
+        <w:rPr>
+          <w:b/>
+        </w:rPr>
+        <w:t xml:space="preserve"> </w:t>
+      </w:r>
+      <w:r>
+        <w:t>gave us lowest accuracy  0.880</w:t>
+      </w:r>
+    </w:p>
+    <w:p>
+      <w:r>
+        <w:t>The XGBoost Classifier worked well because we had a simple model and we had a really important feature to take the decision which was the number of installs.</w:t>
+      </w:r>
+    </w:p>
+    <w:p>
+      <w:pPr>
+        <w:pStyle w:val="Heading1"/>
+      </w:pPr>
+      <w:bookmarkStart w:id="24" w:name="_Toc90027420"/>
+      <w:r>
+        <w:t>Conclusions</w:t>
+      </w:r>
+      <w:bookmarkEnd w:id="24"/>
+    </w:p>
+    <w:p>
+      <w:r>
+        <w:t>This dataset contains as much information as possible</w:t>
+      </w:r>
+      <w:r>
+        <w:t xml:space="preserve"> </w:t>
+      </w:r>
+      <w:r>
+        <w:t xml:space="preserve">used for many purposes. Now, select the </w:t>
+      </w:r>
+      <w:r>
+        <w:t>XGBoost Classifier t</w:t>
+      </w:r>
+      <w:r>
+        <w:t>his experimental design can be used for future developers and the Google Plays Store team to view googleplay store shopping and where should the application be</w:t>
+      </w:r>
+      <w:r>
+        <w:t xml:space="preserve"> m</w:t>
+      </w:r>
+      <w:r>
+        <w:t xml:space="preserve">ake Google Play Store popular in the future. </w:t>
+      </w:r>
+      <w:r>
+        <w:t>A</w:t>
+      </w:r>
+      <w:r>
+        <w:t>ctually</w:t>
+      </w:r>
+      <w:r>
+        <w:t xml:space="preserve"> </w:t>
+      </w:r>
+      <w:r>
+        <w:t>use it to improve marketing and in the Google Play Store</w:t>
+      </w:r>
+      <w:r>
+        <w:t xml:space="preserve"> wide n</w:t>
+      </w:r>
+      <w:r>
+        <w:t>ot only the problem we have solved.</w:t>
+      </w:r>
+    </w:p>
+    <w:p>
+      <w:r>
+        <w:t xml:space="preserve">Using this information, we have used different classifications and found that the </w:t>
+      </w:r>
+      <w:r>
+        <w:t xml:space="preserve">XGBoost </w:t>
+      </w:r>
+      <w:r>
+        <w:t>is appropriate for our wording of the issue. We also learn different algorithms</w:t>
+      </w:r>
+      <w:r>
+        <w:t xml:space="preserve"> </w:t>
+      </w:r>
+      <w:r>
+        <w:t>work in different</w:t>
       </w:r>
       <w:r>
         <w:t>,</w:t>
       </w:r>
-      <w:proofErr w:type="gramEnd"/>
-      <w:r>
-        <w:t xml:space="preserve"> application features </w:t>
-      </w:r>
-      <w:r>
-        <w:t xml:space="preserve">, </w:t>
-      </w:r>
-      <w:proofErr w:type="spellStart"/>
-      <w:r>
-        <w:t>pric</w:t>
-      </w:r>
-      <w:r>
-        <w:t>e</w:t>
-      </w:r>
-      <w:r>
-        <w:t>There</w:t>
-      </w:r>
-      <w:proofErr w:type="spellEnd"/>
-      <w:r>
-        <w:t xml:space="preserve"> was a very negative correlation between the number of stores and the number of reviews. Most of the attachment numbers</w:t>
-      </w:r>
       <w:r>
         <w:t xml:space="preserve"> </w:t>
       </w:r>
       <w:r>
-        <w:t>Equipment, entertainment, education,</w:t>
-      </w:r>
-      <w:r>
-        <w:t xml:space="preserve"> From our dataset </w:t>
-      </w:r>
-      <w:proofErr w:type="spellStart"/>
-      <w:r>
-        <w:rPr>
-          <w:b/>
-        </w:rPr>
-        <w:t>XGBoost</w:t>
-      </w:r>
-      <w:proofErr w:type="spellEnd"/>
-      <w:r>
-        <w:rPr>
-          <w:b/>
-        </w:rPr>
+        <w:t>we</w:t>
+      </w:r>
+      <w:r>
+        <w:t xml:space="preserve"> see </w:t>
+      </w:r>
+      <w:r>
+        <w:t xml:space="preserve">XGBoost </w:t>
+      </w:r>
+      <w:r>
+        <w:t>selection</w:t>
+      </w:r>
+      <w:r>
         <w:t xml:space="preserve"> </w:t>
       </w:r>
-      <w:proofErr w:type="gramStart"/>
-      <w:r>
-        <w:rPr>
-          <w:b/>
-        </w:rPr>
-        <w:t>Classifier</w:t>
-      </w:r>
-      <w:r>
-        <w:rPr>
-          <w:b/>
-        </w:rPr>
-        <w:t xml:space="preserve">  </w:t>
-      </w:r>
-      <w:r>
-        <w:t>gave</w:t>
-      </w:r>
-      <w:proofErr w:type="gramEnd"/>
-      <w:r>
-        <w:t xml:space="preserve"> us a high accuracy 0.956% .</w:t>
-      </w:r>
-      <w:r>
-        <w:rPr>
-          <w:b/>
-        </w:rPr>
+      <w:r>
+        <w:t>it is easy to see and explain how to use the model</w:t>
+      </w:r>
+      <w:r>
         <w:t xml:space="preserve"> </w:t>
       </w:r>
       <w:r>
-        <w:rPr>
-          <w:b/>
-        </w:rPr>
-        <w:t xml:space="preserve">K </w:t>
-      </w:r>
-      <w:proofErr w:type="spellStart"/>
-      <w:r>
-        <w:rPr>
-          <w:b/>
-        </w:rPr>
-        <w:t>Neighbors</w:t>
-      </w:r>
-      <w:proofErr w:type="spellEnd"/>
-      <w:r>
-        <w:rPr>
-          <w:b/>
-        </w:rPr>
-        <w:t xml:space="preserve"> Classifier</w:t>
-      </w:r>
-      <w:r>
-        <w:rPr>
-          <w:b/>
-        </w:rPr>
+        <w:t>and also save computer power. Use this record</w:t>
+      </w:r>
+      <w:r>
         <w:t xml:space="preserve"> </w:t>
       </w:r>
       <w:r>
-        <w:t xml:space="preserve">gave us lowest </w:t>
-      </w:r>
-      <w:proofErr w:type="gramStart"/>
-      <w:r>
-        <w:t>accuracy  0.880</w:t>
-      </w:r>
-      <w:proofErr w:type="gramEnd"/>
-    </w:p>
-    <w:p>
-      <w:r>
-        <w:t>T</w:t>
-      </w:r>
-      <w:r>
-        <w:t xml:space="preserve">he </w:t>
-      </w:r>
-      <w:proofErr w:type="spellStart"/>
-      <w:r>
-        <w:t>XGBoost</w:t>
-      </w:r>
-      <w:proofErr w:type="spellEnd"/>
-      <w:r>
-        <w:t xml:space="preserve"> Classifier</w:t>
-      </w:r>
-      <w:r>
-        <w:t xml:space="preserve"> w</w:t>
-      </w:r>
-      <w:r>
-        <w:t>orked well because we had a sim</w:t>
-      </w:r>
-      <w:r>
-        <w:t>ple model and we had a really important feature to take</w:t>
+        <w:t>future work involves the estimation of other factors</w:t>
       </w:r>
       <w:r>
         <w:t xml:space="preserve"> </w:t>
       </w:r>
       <w:r>
-        <w:t>the decision which was the number of installs.</w:t>
+        <w:t>such as the number of inspections and setups according to the model of return, identification of products and statistics of</w:t>
+      </w:r>
+      <w:r>
+        <w:t xml:space="preserve"> </w:t>
+      </w:r>
+      <w:r>
+        <w:t>multiple application setup, learn about connectivity</w:t>
+      </w:r>
+      <w:r>
+        <w:t xml:space="preserve"> </w:t>
+      </w:r>
+      <w:r>
+        <w:t>the size of the applicat</w:t>
+      </w:r>
+      <w:r>
+        <w:t>ion and its Android platform, etc.</w:t>
       </w:r>
     </w:p>
     <w:p>
       <w:pPr>
         <w:pStyle w:val="Heading1"/>
       </w:pPr>
-      <w:bookmarkStart w:id="20" w:name="_Toc90027420"/>
-      <w:r>
-        <w:t>Conclusions</w:t>
-      </w:r>
-      <w:bookmarkEnd w:id="20"/>
-    </w:p>
-    <w:p>
-      <w:r>
-        <w:t xml:space="preserve">This </w:t>
-      </w:r>
-      <w:r>
-        <w:t>dataset</w:t>
-      </w:r>
-      <w:r>
-        <w:t xml:space="preserve"> contains as much information as possible</w:t>
-      </w:r>
-      <w:r>
-        <w:t xml:space="preserve"> </w:t>
-      </w:r>
-      <w:r>
-        <w:t xml:space="preserve">used for many purposes. Now, select the </w:t>
-      </w:r>
-      <w:proofErr w:type="spellStart"/>
-      <w:r>
-        <w:t>XGBoost</w:t>
-      </w:r>
-      <w:proofErr w:type="spellEnd"/>
-      <w:r>
-        <w:t xml:space="preserve"> Classifier t</w:t>
-      </w:r>
-      <w:r>
-        <w:t xml:space="preserve">his experimental design can be used for future developers and the Google Plays Store team to view </w:t>
-      </w:r>
-      <w:proofErr w:type="spellStart"/>
-      <w:r>
-        <w:t>googleplay</w:t>
-      </w:r>
-      <w:proofErr w:type="spellEnd"/>
-      <w:r>
-        <w:t xml:space="preserve"> store shopping and where should the application be</w:t>
-      </w:r>
-      <w:r>
-        <w:t xml:space="preserve"> m</w:t>
-      </w:r>
-      <w:r>
-        <w:t xml:space="preserve">ake Google Play Store popular in the future. </w:t>
-      </w:r>
-      <w:r>
-        <w:t>A</w:t>
-      </w:r>
-      <w:r>
-        <w:t>ctually</w:t>
-      </w:r>
-      <w:r>
-        <w:t xml:space="preserve"> </w:t>
-      </w:r>
-      <w:r>
-        <w:t>use it to improve marketing and in the Google Play Store</w:t>
-      </w:r>
-      <w:r>
-        <w:t xml:space="preserve"> wide n</w:t>
-      </w:r>
-      <w:r>
-        <w:t>ot only the problem we have solved.</w:t>
-      </w:r>
-    </w:p>
-    <w:p>
-      <w:r>
-        <w:t xml:space="preserve">Using this information, we have used different classifications and found that the </w:t>
-      </w:r>
-      <w:proofErr w:type="spellStart"/>
-      <w:r>
-        <w:t>XGBoost</w:t>
-      </w:r>
-      <w:proofErr w:type="spellEnd"/>
-      <w:r>
-        <w:t xml:space="preserve"> </w:t>
-      </w:r>
-      <w:r>
-        <w:t>is appropriate for our wording of the issue. We also learn different algorithms</w:t>
-      </w:r>
-      <w:r>
-        <w:t xml:space="preserve"> </w:t>
-      </w:r>
-      <w:r>
-        <w:t>work in different</w:t>
-      </w:r>
-      <w:r>
-        <w:t>,</w:t>
-      </w:r>
-      <w:r>
-        <w:t xml:space="preserve"> </w:t>
-      </w:r>
-      <w:r>
-        <w:t>we</w:t>
-      </w:r>
-      <w:r>
-        <w:t xml:space="preserve"> see </w:t>
-      </w:r>
-      <w:proofErr w:type="spellStart"/>
-      <w:r>
-        <w:t>XGBoost</w:t>
-      </w:r>
-      <w:proofErr w:type="spellEnd"/>
-      <w:r>
-        <w:t xml:space="preserve"> </w:t>
-      </w:r>
-      <w:r>
-        <w:t>selection</w:t>
-      </w:r>
-      <w:r>
-        <w:t xml:space="preserve"> </w:t>
-      </w:r>
-      <w:r>
-        <w:t>it is easy to see and explain how to use the model</w:t>
-      </w:r>
-      <w:r>
-        <w:t xml:space="preserve"> </w:t>
-      </w:r>
-      <w:r>
-        <w:t>and also save computer power. Use this record</w:t>
-      </w:r>
-      <w:r>
-        <w:t xml:space="preserve"> </w:t>
-      </w:r>
-      <w:r>
-        <w:t>future work involves the estimation of other factors</w:t>
-      </w:r>
-      <w:r>
-        <w:t xml:space="preserve"> </w:t>
-      </w:r>
-      <w:r>
-        <w:t>such as the number of inspections and setups according to the model of return, identification of products and statistics of</w:t>
-      </w:r>
-      <w:r>
-        <w:t xml:space="preserve"> </w:t>
-      </w:r>
-      <w:r>
-        <w:t>multiple application setup, learn about connectivity</w:t>
-      </w:r>
-      <w:r>
-        <w:t xml:space="preserve"> </w:t>
-      </w:r>
-      <w:r>
-        <w:t>the size of the applicat</w:t>
-      </w:r>
-      <w:r>
-        <w:t xml:space="preserve">ion and its Android </w:t>
-      </w:r>
-      <w:r>
-        <w:t>platform, etc.</w:t>
-      </w:r>
-      <w:bookmarkStart w:id="21" w:name="_GoBack"/>
-      <w:bookmarkEnd w:id="21"/>
-    </w:p>
-    <w:p>
-      <w:pPr>
-        <w:pStyle w:val="Heading1"/>
-      </w:pPr>
-      <w:bookmarkStart w:id="22" w:name="_Toc90027421"/>
+      <w:bookmarkStart w:id="25" w:name="_Toc90027421"/>
+      <w:commentRangeStart w:id="26"/>
       <w:r>
         <w:t>References</w:t>
       </w:r>
-      <w:bookmarkEnd w:id="22"/>
+      <w:bookmarkEnd w:id="25"/>
+      <w:commentRangeEnd w:id="26"/>
+      <w:r>
+        <w:rPr>
+          <w:rStyle w:val="CommentReference"/>
+          <w:rFonts w:asciiTheme="minorHAnsi" w:eastAsiaTheme="minorHAnsi" w:hAnsiTheme="minorHAnsi" w:cstheme="minorBidi"/>
+          <w:color w:val="auto"/>
+        </w:rPr>
+        <w:commentReference w:id="26"/>
+      </w:r>
     </w:p>
     <w:p>
       <w:pPr>
@@ -8667,19 +7544,11 @@
           <w:color w:val="5B9BD5" w:themeColor="accent1"/>
         </w:rPr>
       </w:pPr>
-      <w:proofErr w:type="spellStart"/>
       <w:r>
         <w:rPr>
           <w:color w:val="5B9BD5" w:themeColor="accent1"/>
         </w:rPr>
-        <w:t>BarPlots</w:t>
-      </w:r>
-      <w:proofErr w:type="spellEnd"/>
-      <w:r>
-        <w:rPr>
-          <w:color w:val="5B9BD5" w:themeColor="accent1"/>
-        </w:rPr>
-        <w:t xml:space="preserve"> </w:t>
+        <w:t xml:space="preserve">BarPlots </w:t>
       </w:r>
     </w:p>
     <w:p>
@@ -8693,53 +7562,44 @@
         <w:rPr>
           <w:color w:val="5B9BD5" w:themeColor="accent1"/>
         </w:rPr>
-        <w:t xml:space="preserve">Available </w:t>
-      </w:r>
-      <w:proofErr w:type="gramStart"/>
-      <w:r>
-        <w:rPr>
-          <w:color w:val="5B9BD5" w:themeColor="accent1"/>
-        </w:rPr>
-        <w:t xml:space="preserve">at  </w:t>
-      </w:r>
-      <w:proofErr w:type="gramEnd"/>
-      <w:r>
-        <w:fldChar w:fldCharType="begin"/>
-      </w:r>
-      <w:r>
-        <w:instrText xml:space="preserve"> HYPERLINK "https://www.python-graph-gallery.com/barplot/" </w:instrText>
-      </w:r>
-      <w:r>
-        <w:fldChar w:fldCharType="separate"/>
-      </w:r>
-      <w:r>
+        <w:t xml:space="preserve">Available at  </w:t>
+      </w:r>
+      <w:hyperlink r:id="rId37" w:history="1">
+        <w:r>
+          <w:rPr>
+            <w:rStyle w:val="Hyperlink"/>
+            <w:color w:val="5B9BD5" w:themeColor="accent1"/>
+          </w:rPr>
+          <w:t>https://www.python-graph-gallery.com/barplot/</w:t>
+        </w:r>
+      </w:hyperlink>
+    </w:p>
+    <w:p>
+      <w:pPr>
         <w:rPr>
           <w:rStyle w:val="Hyperlink"/>
           <w:color w:val="5B9BD5" w:themeColor="accent1"/>
         </w:rPr>
-        <w:t>https://www.python-graph-gallery.com/barplot/</w:t>
-      </w:r>
+      </w:pPr>
       <w:r>
         <w:rPr>
           <w:rStyle w:val="Hyperlink"/>
           <w:color w:val="5B9BD5" w:themeColor="accent1"/>
         </w:rPr>
-        <w:fldChar w:fldCharType="end"/>
-      </w:r>
-    </w:p>
-    <w:p>
-      <w:pPr>
-        <w:rPr>
-          <w:rStyle w:val="Hyperlink"/>
+        <w:t>[Accessed 1 Dec 2021].</w:t>
+      </w:r>
+    </w:p>
+    <w:p>
+      <w:pPr>
+        <w:rPr>
           <w:color w:val="5B9BD5" w:themeColor="accent1"/>
         </w:rPr>
       </w:pPr>
       <w:r>
         <w:rPr>
-          <w:rStyle w:val="Hyperlink"/>
           <w:color w:val="5B9BD5" w:themeColor="accent1"/>
         </w:rPr>
-        <w:t>[Accessed 1 Dec 2021].</w:t>
+        <w:t>Feature selection — Correlation and P-value</w:t>
       </w:r>
     </w:p>
     <w:p>
@@ -8752,37 +7612,10 @@
         <w:rPr>
           <w:color w:val="5B9BD5" w:themeColor="accent1"/>
         </w:rPr>
-        <w:t>Feature selection — Correlation and P-value</w:t>
-      </w:r>
-    </w:p>
-    <w:p>
-      <w:pPr>
-        <w:rPr>
-          <w:color w:val="5B9BD5" w:themeColor="accent1"/>
-        </w:rPr>
-      </w:pPr>
-      <w:r>
-        <w:rPr>
-          <w:color w:val="5B9BD5" w:themeColor="accent1"/>
-        </w:rPr>
         <w:lastRenderedPageBreak/>
-        <w:t xml:space="preserve">Available </w:t>
-      </w:r>
-      <w:proofErr w:type="gramStart"/>
-      <w:r>
-        <w:rPr>
-          <w:color w:val="5B9BD5" w:themeColor="accent1"/>
-        </w:rPr>
-        <w:t>at :</w:t>
-      </w:r>
-      <w:proofErr w:type="gramEnd"/>
-      <w:r>
-        <w:rPr>
-          <w:color w:val="5B9BD5" w:themeColor="accent1"/>
-        </w:rPr>
-        <w:t xml:space="preserve"> </w:t>
-      </w:r>
-      <w:hyperlink r:id="rId34" w:history="1">
+        <w:t xml:space="preserve">Available at : </w:t>
+      </w:r>
+      <w:hyperlink r:id="rId38" w:history="1">
         <w:r>
           <w:rPr>
             <w:rStyle w:val="Hyperlink"/>
@@ -8833,7 +7666,7 @@
         </w:rPr>
         <w:t xml:space="preserve">Available at </w:t>
       </w:r>
-      <w:hyperlink r:id="rId35" w:history="1">
+      <w:hyperlink r:id="rId39" w:history="1">
         <w:r>
           <w:rPr>
             <w:rStyle w:val="Hyperlink"/>
@@ -8882,39 +7715,17 @@
         <w:rPr>
           <w:color w:val="5B9BD5" w:themeColor="accent1"/>
         </w:rPr>
-        <w:t xml:space="preserve">Available </w:t>
-      </w:r>
-      <w:proofErr w:type="gramStart"/>
-      <w:r>
-        <w:rPr>
-          <w:color w:val="5B9BD5" w:themeColor="accent1"/>
-        </w:rPr>
-        <w:t xml:space="preserve">at  </w:t>
-      </w:r>
-      <w:proofErr w:type="gramEnd"/>
-      <w:r>
-        <w:fldChar w:fldCharType="begin"/>
-      </w:r>
-      <w:r>
-        <w:instrText xml:space="preserve"> HYPERLINK "https://www.analyticsvidhya.com/blog/2019/08/comprehensive-guide-k-means-clustering/" </w:instrText>
-      </w:r>
-      <w:r>
-        <w:fldChar w:fldCharType="separate"/>
-      </w:r>
-      <w:r>
-        <w:rPr>
-          <w:rStyle w:val="Hyperlink"/>
-          <w:color w:val="5B9BD5" w:themeColor="accent1"/>
-        </w:rPr>
-        <w:t>https://www.analyticsvidhya.com/blog/2019/08/comprehensive-guide-k-means-clustering/</w:t>
-      </w:r>
-      <w:r>
-        <w:rPr>
-          <w:rStyle w:val="Hyperlink"/>
-          <w:color w:val="5B9BD5" w:themeColor="accent1"/>
-        </w:rPr>
-        <w:fldChar w:fldCharType="end"/>
-      </w:r>
+        <w:t xml:space="preserve">Available at  </w:t>
+      </w:r>
+      <w:hyperlink r:id="rId40" w:history="1">
+        <w:r>
+          <w:rPr>
+            <w:rStyle w:val="Hyperlink"/>
+            <w:color w:val="5B9BD5" w:themeColor="accent1"/>
+          </w:rPr>
+          <w:t>https://www.analyticsvidhya.com/blog/2019/08/comprehensive-guide-k-means-clustering/</w:t>
+        </w:r>
+      </w:hyperlink>
     </w:p>
     <w:p>
       <w:pPr>
@@ -8939,50 +7750,30 @@
           <w:u w:val="none"/>
         </w:rPr>
       </w:pPr>
-      <w:proofErr w:type="spellStart"/>
-      <w:proofErr w:type="gramStart"/>
       <w:r>
         <w:rPr>
           <w:rStyle w:val="Hyperlink"/>
           <w:color w:val="5B9BD5" w:themeColor="accent1"/>
           <w:u w:val="none"/>
         </w:rPr>
-        <w:t>Kelltontech</w:t>
-      </w:r>
-      <w:proofErr w:type="spellEnd"/>
-      <w:r>
+        <w:t xml:space="preserve">Kelltontech , 2021. How machine learning algorithm improves business efficiency. [Online] </w:t>
+      </w:r>
+    </w:p>
+    <w:p>
+      <w:pPr>
         <w:rPr>
           <w:rStyle w:val="Hyperlink"/>
           <w:color w:val="5B9BD5" w:themeColor="accent1"/>
-          <w:u w:val="none"/>
-        </w:rPr>
-        <w:t xml:space="preserve"> ,</w:t>
-      </w:r>
-      <w:proofErr w:type="gramEnd"/>
+        </w:rPr>
+      </w:pPr>
       <w:r>
         <w:rPr>
           <w:rStyle w:val="Hyperlink"/>
           <w:color w:val="5B9BD5" w:themeColor="accent1"/>
-          <w:u w:val="none"/>
-        </w:rPr>
-        <w:t xml:space="preserve"> 2021. How machine learning algorithm improves business efficiency. [Online] </w:t>
-      </w:r>
-    </w:p>
-    <w:p>
-      <w:pPr>
-        <w:rPr>
-          <w:rStyle w:val="Hyperlink"/>
-          <w:color w:val="5B9BD5" w:themeColor="accent1"/>
-        </w:rPr>
-      </w:pPr>
-      <w:r>
-        <w:rPr>
-          <w:rStyle w:val="Hyperlink"/>
-          <w:color w:val="5B9BD5" w:themeColor="accent1"/>
         </w:rPr>
         <w:t xml:space="preserve">Available at: </w:t>
       </w:r>
-      <w:hyperlink r:id="rId36" w:history="1">
+      <w:hyperlink r:id="rId41" w:history="1">
         <w:r>
           <w:rPr>
             <w:rStyle w:val="Hyperlink"/>
@@ -9038,7 +7829,7 @@
         </w:rPr>
         <w:t xml:space="preserve">Available at: </w:t>
       </w:r>
-      <w:hyperlink r:id="rId37" w:history="1">
+      <w:hyperlink r:id="rId42" w:history="1">
         <w:r>
           <w:rPr>
             <w:rStyle w:val="Hyperlink"/>
@@ -9071,138 +7862,64 @@
           <w:u w:val="none"/>
         </w:rPr>
       </w:pPr>
-      <w:proofErr w:type="spellStart"/>
       <w:r>
         <w:rPr>
           <w:rStyle w:val="Hyperlink"/>
           <w:color w:val="5B9BD5" w:themeColor="accent1"/>
           <w:u w:val="none"/>
         </w:rPr>
-        <w:t>Mendling</w:t>
-      </w:r>
-      <w:proofErr w:type="spellEnd"/>
-      <w:r>
+        <w:t>Mendling, J. &amp; Report, P., 2018. How do Machine Learning, Robotic Process Automation and BlockChains Affect the Human Factor in Business Process Management, Jan Mendling, Panel Report. Communication of the Association of Information Systems, Volume 43, pp. 2-9.</w:t>
+      </w:r>
+    </w:p>
+    <w:p>
+      <w:pPr>
         <w:rPr>
           <w:rStyle w:val="Hyperlink"/>
           <w:color w:val="5B9BD5" w:themeColor="accent1"/>
           <w:u w:val="none"/>
         </w:rPr>
-        <w:t xml:space="preserve">, J. &amp; Report, P., 2018. How do Machine Learning, Robotic Process Automation and </w:t>
-      </w:r>
-      <w:proofErr w:type="spellStart"/>
+      </w:pPr>
       <w:r>
         <w:rPr>
           <w:rStyle w:val="Hyperlink"/>
           <w:color w:val="5B9BD5" w:themeColor="accent1"/>
           <w:u w:val="none"/>
         </w:rPr>
-        <w:t>BlockChains</w:t>
-      </w:r>
-      <w:proofErr w:type="spellEnd"/>
-      <w:r>
+        <w:t>Min, H., 2010. Artificial intelligence in supply chain management: theory and applications. International Journal of Logistics Research and Applications, pp. 2-6.</w:t>
+      </w:r>
+    </w:p>
+    <w:p>
+      <w:pPr>
         <w:rPr>
           <w:rStyle w:val="Hyperlink"/>
           <w:color w:val="5B9BD5" w:themeColor="accent1"/>
           <w:u w:val="none"/>
         </w:rPr>
-        <w:t xml:space="preserve"> Affect the Human Factor in Business Process Management, Jan </w:t>
-      </w:r>
-      <w:proofErr w:type="spellStart"/>
+      </w:pPr>
       <w:r>
         <w:rPr>
           <w:rStyle w:val="Hyperlink"/>
           <w:color w:val="5B9BD5" w:themeColor="accent1"/>
           <w:u w:val="none"/>
         </w:rPr>
-        <w:t>Mendling</w:t>
-      </w:r>
-      <w:proofErr w:type="spellEnd"/>
-      <w:r>
+        <w:t xml:space="preserve">Newgen apps, 2021. [Online] </w:t>
+      </w:r>
+    </w:p>
+    <w:p>
+      <w:pPr>
         <w:rPr>
           <w:rStyle w:val="Hyperlink"/>
           <w:color w:val="5B9BD5" w:themeColor="accent1"/>
-          <w:u w:val="none"/>
-        </w:rPr>
-        <w:t xml:space="preserve">, </w:t>
-      </w:r>
-      <w:proofErr w:type="gramStart"/>
+        </w:rPr>
+      </w:pPr>
       <w:r>
         <w:rPr>
           <w:rStyle w:val="Hyperlink"/>
           <w:color w:val="5B9BD5" w:themeColor="accent1"/>
-          <w:u w:val="none"/>
-        </w:rPr>
-        <w:t>Panel</w:t>
-      </w:r>
-      <w:proofErr w:type="gramEnd"/>
-      <w:r>
-        <w:rPr>
-          <w:rStyle w:val="Hyperlink"/>
-          <w:color w:val="5B9BD5" w:themeColor="accent1"/>
-          <w:u w:val="none"/>
-        </w:rPr>
-        <w:t xml:space="preserve"> Report. Communication of the Association of Information Systems, Volume 43, pp. 2-9.</w:t>
-      </w:r>
-    </w:p>
-    <w:p>
-      <w:pPr>
-        <w:rPr>
-          <w:rStyle w:val="Hyperlink"/>
-          <w:color w:val="5B9BD5" w:themeColor="accent1"/>
-          <w:u w:val="none"/>
-        </w:rPr>
-      </w:pPr>
-      <w:r>
-        <w:rPr>
-          <w:rStyle w:val="Hyperlink"/>
-          <w:color w:val="5B9BD5" w:themeColor="accent1"/>
-          <w:u w:val="none"/>
-        </w:rPr>
-        <w:t>Min, H., 2010. Artificial intelligence in supply chain management: theory and applications. International Journal of Logistics Research and Applications, pp. 2-6.</w:t>
-      </w:r>
-    </w:p>
-    <w:p>
-      <w:pPr>
-        <w:rPr>
-          <w:rStyle w:val="Hyperlink"/>
-          <w:color w:val="5B9BD5" w:themeColor="accent1"/>
-          <w:u w:val="none"/>
-        </w:rPr>
-      </w:pPr>
-      <w:proofErr w:type="spellStart"/>
-      <w:r>
-        <w:rPr>
-          <w:rStyle w:val="Hyperlink"/>
-          <w:color w:val="5B9BD5" w:themeColor="accent1"/>
-          <w:u w:val="none"/>
-        </w:rPr>
-        <w:t>Newgen</w:t>
-      </w:r>
-      <w:proofErr w:type="spellEnd"/>
-      <w:r>
-        <w:rPr>
-          <w:rStyle w:val="Hyperlink"/>
-          <w:color w:val="5B9BD5" w:themeColor="accent1"/>
-          <w:u w:val="none"/>
-        </w:rPr>
-        <w:t xml:space="preserve"> apps, 2021. [Online] </w:t>
-      </w:r>
-    </w:p>
-    <w:p>
-      <w:pPr>
-        <w:rPr>
-          <w:rStyle w:val="Hyperlink"/>
-          <w:color w:val="5B9BD5" w:themeColor="accent1"/>
-        </w:rPr>
-      </w:pPr>
-      <w:r>
-        <w:rPr>
-          <w:rStyle w:val="Hyperlink"/>
-          <w:color w:val="5B9BD5" w:themeColor="accent1"/>
         </w:rPr>
         <w:t xml:space="preserve">Available at: </w:t>
       </w:r>
-      <w:hyperlink r:id="rId38" w:history="1">
+      <w:hyperlink r:id="rId43" w:history="1">
         <w:r>
           <w:rPr>
             <w:rStyle w:val="Hyperlink"/>
@@ -9278,7 +7995,7 @@
         </w:rPr>
         <w:t xml:space="preserve"> </w:t>
       </w:r>
-      <w:hyperlink r:id="rId39" w:history="1">
+      <w:hyperlink r:id="rId44" w:history="1">
         <w:r>
           <w:rPr>
             <w:rStyle w:val="Hyperlink"/>
@@ -9315,94 +8032,55 @@
           <w:rStyle w:val="Hyperlink"/>
           <w:color w:val="5B9BD5" w:themeColor="accent1"/>
         </w:rPr>
-        <w:t xml:space="preserve">R. P. </w:t>
-      </w:r>
-      <w:proofErr w:type="spellStart"/>
-      <w:r>
+        <w:t>R. P. Rajeswari, K. Juliet, and Aradhana, “Text</w:t>
+      </w:r>
+    </w:p>
+    <w:p>
+      <w:pPr>
         <w:rPr>
           <w:rStyle w:val="Hyperlink"/>
           <w:color w:val="5B9BD5" w:themeColor="accent1"/>
         </w:rPr>
-        <w:t>Rajeswari</w:t>
-      </w:r>
-      <w:proofErr w:type="spellEnd"/>
+      </w:pPr>
       <w:r>
         <w:rPr>
           <w:rStyle w:val="Hyperlink"/>
           <w:color w:val="5B9BD5" w:themeColor="accent1"/>
         </w:rPr>
-        <w:t xml:space="preserve">, K. Juliet, and </w:t>
-      </w:r>
-      <w:proofErr w:type="spellStart"/>
-      <w:r>
+        <w:t>Classification for Student Data Set using Naive</w:t>
+      </w:r>
+    </w:p>
+    <w:p>
+      <w:pPr>
         <w:rPr>
           <w:rStyle w:val="Hyperlink"/>
           <w:color w:val="5B9BD5" w:themeColor="accent1"/>
         </w:rPr>
-        <w:t>Aradhana</w:t>
-      </w:r>
-      <w:proofErr w:type="spellEnd"/>
+      </w:pPr>
       <w:r>
         <w:rPr>
           <w:rStyle w:val="Hyperlink"/>
           <w:color w:val="5B9BD5" w:themeColor="accent1"/>
         </w:rPr>
-        <w:t>, “Text</w:t>
-      </w:r>
-    </w:p>
-    <w:p>
-      <w:pPr>
+        <w:t>Bayes</w:t>
+      </w:r>
+      <w:r>
         <w:rPr>
           <w:rStyle w:val="Hyperlink"/>
           <w:color w:val="5B9BD5" w:themeColor="accent1"/>
         </w:rPr>
-      </w:pPr>
+        <w:t xml:space="preserve"> Classifier and KNN Classifier,”</w:t>
+      </w:r>
       <w:r>
         <w:rPr>
           <w:rStyle w:val="Hyperlink"/>
           <w:color w:val="5B9BD5" w:themeColor="accent1"/>
         </w:rPr>
-        <w:t>Classification for Student Data Set using Naive</w:t>
-      </w:r>
-    </w:p>
-    <w:p>
-      <w:pPr>
-        <w:rPr>
-          <w:rStyle w:val="Hyperlink"/>
-          <w:color w:val="5B9BD5" w:themeColor="accent1"/>
-        </w:rPr>
-      </w:pPr>
-      <w:r>
-        <w:rPr>
-          <w:rStyle w:val="Hyperlink"/>
-          <w:color w:val="5B9BD5" w:themeColor="accent1"/>
-        </w:rPr>
-        <w:t>Bayes</w:t>
-      </w:r>
-      <w:r>
-        <w:rPr>
-          <w:rStyle w:val="Hyperlink"/>
-          <w:color w:val="5B9BD5" w:themeColor="accent1"/>
-        </w:rPr>
-        <w:t xml:space="preserve"> Classifier and KNN Classifier,”</w:t>
-      </w:r>
-      <w:r>
-        <w:rPr>
-          <w:rStyle w:val="Hyperlink"/>
-          <w:color w:val="5B9BD5" w:themeColor="accent1"/>
-        </w:rPr>
-        <w:t xml:space="preserve"> Int. J. Com</w:t>
-      </w:r>
-      <w:r>
-        <w:rPr>
-          <w:rStyle w:val="Hyperlink"/>
-          <w:color w:val="5B9BD5" w:themeColor="accent1"/>
-        </w:rPr>
-        <w:t>put. Trends Technol., vol. 43, no. 1, pp. 8–12, 2017.</w:t>
-      </w:r>
-    </w:p>
-    <w:p>
-      <w:hyperlink r:id="rId40" w:history="1">
+        <w:t xml:space="preserve"> Int. J. Comput. Trends Technol., vol. 43, no. 1, pp. 8–12, 2017.</w:t>
+      </w:r>
+    </w:p>
+    <w:p>
+      <w:hyperlink r:id="rId45" w:history="1">
         <w:r>
           <w:rPr>
             <w:rStyle w:val="Hyperlink"/>
@@ -9439,21 +8117,21 @@
       <w:pPr>
         <w:pStyle w:val="Heading1"/>
       </w:pPr>
-      <w:bookmarkStart w:id="23" w:name="_Toc90027422"/>
+      <w:bookmarkStart w:id="27" w:name="_Toc90027422"/>
       <w:r>
         <w:t>Appendixes</w:t>
       </w:r>
-      <w:bookmarkEnd w:id="23"/>
+      <w:bookmarkEnd w:id="27"/>
     </w:p>
     <w:p/>
     <w:p/>
     <w:sectPr>
-      <w:headerReference w:type="even" r:id="rId41"/>
-      <w:headerReference w:type="default" r:id="rId42"/>
-      <w:footerReference w:type="even" r:id="rId43"/>
-      <w:footerReference w:type="default" r:id="rId44"/>
-      <w:headerReference w:type="first" r:id="rId45"/>
-      <w:footerReference w:type="first" r:id="rId46"/>
+      <w:headerReference w:type="even" r:id="rId46"/>
+      <w:headerReference w:type="default" r:id="rId47"/>
+      <w:footerReference w:type="even" r:id="rId48"/>
+      <w:footerReference w:type="default" r:id="rId49"/>
+      <w:headerReference w:type="first" r:id="rId50"/>
+      <w:footerReference w:type="first" r:id="rId51"/>
       <w:pgSz w:w="11906" w:h="16838"/>
       <w:pgMar w:top="1440" w:right="1440" w:bottom="1440" w:left="1440" w:header="708" w:footer="708" w:gutter="0"/>
       <w:pgNumType w:start="0"/>
@@ -9463,6 +8141,141 @@
     </w:sectPr>
   </w:body>
 </w:document>
+</file>
+
+<file path=word/comments.xml><?xml version="1.0" encoding="utf-8"?>
+<w:comments xmlns:wpc="http://schemas.microsoft.com/office/word/2010/wordprocessingCanvas" xmlns:mc="http://schemas.openxmlformats.org/markup-compatibility/2006" xmlns:o="urn:schemas-microsoft-com:office:office" xmlns:r="http://schemas.openxmlformats.org/officeDocument/2006/relationships" xmlns:m="http://schemas.openxmlformats.org/officeDocument/2006/math" xmlns:v="urn:schemas-microsoft-com:vml" xmlns:wp14="http://schemas.microsoft.com/office/word/2010/wordprocessingDrawing" xmlns:wp="http://schemas.openxmlformats.org/drawingml/2006/wordprocessingDrawing" xmlns:w10="urn:schemas-microsoft-com:office:word" xmlns:w="http://schemas.openxmlformats.org/wordprocessingml/2006/main" xmlns:w14="http://schemas.microsoft.com/office/word/2010/wordml" xmlns:w15="http://schemas.microsoft.com/office/word/2012/wordml" xmlns:wpg="http://schemas.microsoft.com/office/word/2010/wordprocessingGroup" xmlns:wpi="http://schemas.microsoft.com/office/word/2010/wordprocessingInk" xmlns:wne="http://schemas.microsoft.com/office/word/2006/wordml" xmlns:wps="http://schemas.microsoft.com/office/word/2010/wordprocessingShape" mc:Ignorable="w14 w15 wp14">
+  <w:comment w:id="4" w:author="Besher Alhalabi" w:date="2022-01-02T11:42:00Z" w:initials="BA">
+    <w:p>
+      <w:pPr>
+        <w:pStyle w:val="CommentText"/>
+      </w:pPr>
+      <w:r>
+        <w:rPr>
+          <w:rStyle w:val="CommentReference"/>
+        </w:rPr>
+        <w:annotationRef/>
+      </w:r>
+      <w:r>
+        <w:t xml:space="preserve">Ideally, there should be a section to explain about the problems that you plan to solve.  You need to explain this from machine learning perspective ( predicting, classification, etc.) </w:t>
+      </w:r>
+    </w:p>
+    <w:p>
+      <w:pPr>
+        <w:pStyle w:val="CommentText"/>
+      </w:pPr>
+      <w:r>
+        <w:t xml:space="preserve">Note: You have identified one problem only! </w:t>
+      </w:r>
+    </w:p>
+    <w:p>
+      <w:pPr>
+        <w:pStyle w:val="CommentText"/>
+      </w:pPr>
+      <w:r>
+        <w:t xml:space="preserve">You solved it with three classifiers! Then you applied clustering! </w:t>
+      </w:r>
+    </w:p>
+  </w:comment>
+  <w:comment w:id="22" w:author="Besher Alhalabi" w:date="2022-01-03T09:18:00Z" w:initials="BA">
+    <w:p>
+      <w:pPr>
+        <w:pStyle w:val="CommentText"/>
+      </w:pPr>
+      <w:r>
+        <w:rPr>
+          <w:rStyle w:val="CommentReference"/>
+        </w:rPr>
+        <w:annotationRef/>
+      </w:r>
+      <w:r>
+        <w:t>How did you come up with the hyper params values?</w:t>
+      </w:r>
+    </w:p>
+  </w:comment>
+  <w:comment w:id="23" w:author="Besher Alhalabi" w:date="2022-01-03T09:19:00Z" w:initials="BA">
+    <w:p>
+      <w:pPr>
+        <w:pStyle w:val="CommentText"/>
+      </w:pPr>
+      <w:r>
+        <w:rPr>
+          <w:rStyle w:val="CommentReference"/>
+        </w:rPr>
+        <w:annotationRef/>
+      </w:r>
+      <w:r>
+        <w:t>You need to explain about the scenario! what are you trying to do? Where is the result?</w:t>
+      </w:r>
+    </w:p>
+  </w:comment>
+  <w:comment w:id="26" w:author="Besher Alhalabi" w:date="2022-01-03T09:20:00Z" w:initials="BA">
+    <w:p>
+      <w:pPr>
+        <w:rPr>
+          <w:sz w:val="20"/>
+          <w:szCs w:val="20"/>
+        </w:rPr>
+      </w:pPr>
+      <w:r>
+        <w:rPr>
+          <w:rStyle w:val="CommentReference"/>
+        </w:rPr>
+        <w:annotationRef/>
+      </w:r>
+      <w:r>
+        <w:t>Where is the link to the notebook!</w:t>
+      </w:r>
+    </w:p>
+    <w:p>
+      <w:pPr>
+        <w:pStyle w:val="CommentText"/>
+      </w:pPr>
+      <w:r>
+        <w:t xml:space="preserve">Have you cited all of those references? </w:t>
+      </w:r>
+    </w:p>
+  </w:comment>
+</w:comments>
+</file>
+
+<file path=word/commentsExtended.xml><?xml version="1.0" encoding="utf-8"?>
+<w15:commentsEx xmlns:wpc="http://schemas.microsoft.com/office/word/2010/wordprocessingCanvas" xmlns:mc="http://schemas.openxmlformats.org/markup-compatibility/2006" xmlns:o="urn:schemas-microsoft-com:office:office" xmlns:r="http://schemas.openxmlformats.org/officeDocument/2006/relationships" xmlns:m="http://schemas.openxmlformats.org/officeDocument/2006/math" xmlns:v="urn:schemas-microsoft-com:vml" xmlns:wp14="http://schemas.microsoft.com/office/word/2010/wordprocessingDrawing" xmlns:wp="http://schemas.openxmlformats.org/drawingml/2006/wordprocessingDrawing" xmlns:w10="urn:schemas-microsoft-com:office:word" xmlns:w="http://schemas.openxmlformats.org/wordprocessingml/2006/main" xmlns:w14="http://schemas.microsoft.com/office/word/2010/wordml" xmlns:w15="http://schemas.microsoft.com/office/word/2012/wordml" xmlns:wpg="http://schemas.microsoft.com/office/word/2010/wordprocessingGroup" xmlns:wpi="http://schemas.microsoft.com/office/word/2010/wordprocessingInk" xmlns:wne="http://schemas.microsoft.com/office/word/2006/wordml" xmlns:wps="http://schemas.microsoft.com/office/word/2010/wordprocessingShape" mc:Ignorable="w14 w15 wp14">
+  <w15:commentEx w15:paraId="6E417099" w15:done="0"/>
+  <w15:commentEx w15:paraId="7F6BEC31" w15:done="0"/>
+  <w15:commentEx w15:paraId="7076C709" w15:done="0"/>
+  <w15:commentEx w15:paraId="612E0CD4" w15:done="0"/>
+</w15:commentsEx>
+</file>
+
+<file path=word/commentsExtensible.xml><?xml version="1.0" encoding="utf-8"?>
+<w16cex:commentsExtensible xmlns:wpc="http://schemas.microsoft.com/office/word/2010/wordprocessingCanvas" xmlns:cx="http://schemas.microsoft.com/office/drawing/2014/chartex" xmlns:cx1="http://schemas.microsoft.com/office/drawing/2015/9/8/chartex" xmlns:cx2="http://schemas.microsoft.com/office/drawing/2015/10/21/chartex" xmlns:cx3="http://schemas.microsoft.com/office/drawing/2016/5/9/chartex" xmlns:cx4="http://schemas.microsoft.com/office/drawing/2016/5/10/chartex" xmlns:cx5="http://schemas.microsoft.com/office/drawing/2016/5/11/chartex" xmlns:cx6="http://schemas.microsoft.com/office/drawing/2016/5/12/chartex" xmlns:cx7="http://schemas.microsoft.com/office/drawing/2016/5/13/chartex" xmlns:cx8="http://schemas.microsoft.com/office/drawing/2016/5/14/chartex" xmlns:mc="http://schemas.openxmlformats.org/markup-compatibility/2006" xmlns:aink="http://schemas.microsoft.com/office/drawing/2016/ink" xmlns:am3d="http://schemas.microsoft.com/office/drawing/2017/model3d" xmlns:o="urn:schemas-microsoft-com:office:office" xmlns:r="http://schemas.openxmlformats.org/officeDocument/2006/relationships" xmlns:m="http://schemas.openxmlformats.org/officeDocument/2006/math" xmlns:v="urn:schemas-microsoft-com:vml" xmlns:wp14="http://schemas.microsoft.com/office/word/2010/wordprocessingDrawing" xmlns:wp="http://schemas.openxmlformats.org/drawingml/2006/wordprocessingDrawing" xmlns:w10="urn:schemas-microsoft-com:office:word" xmlns:w="http://schemas.openxmlformats.org/wordprocessingml/2006/main" xmlns:w14="http://schemas.microsoft.com/office/word/2010/wordml" xmlns:w15="http://schemas.microsoft.com/office/word/2012/wordml" xmlns:w16cex="http://schemas.microsoft.com/office/word/2018/wordml/cex" xmlns:w16cid="http://schemas.microsoft.com/office/word/2016/wordml/cid" xmlns:w16="http://schemas.microsoft.com/office/word/2018/wordml" xmlns:w16sdtdh="http://schemas.microsoft.com/office/word/2020/wordml/sdtdatahash" xmlns:w16se="http://schemas.microsoft.com/office/word/2015/wordml/symex" xmlns:wpg="http://schemas.microsoft.com/office/word/2010/wordprocessingGroup" xmlns:wpi="http://schemas.microsoft.com/office/word/2010/wordprocessingInk" xmlns:wne="http://schemas.microsoft.com/office/word/2006/wordml" xmlns:wps="http://schemas.microsoft.com/office/word/2010/wordprocessingShape" mc:Ignorable="w14 w15 w16se w16cid w16 w16cex w16sdtdh wp14">
+  <w16cex:commentExtensible w16cex:durableId="257975FB" w16cex:dateUtc="2021-12-31T12:28:00Z"/>
+  <w16cex:commentExtensible w16cex:durableId="25797601" w16cex:dateUtc="2021-12-31T12:28:00Z"/>
+  <w16cex:commentExtensible w16cex:durableId="25797639" w16cex:dateUtc="2021-12-31T12:29:00Z"/>
+  <w16cex:commentExtensible w16cex:durableId="257C0E32" w16cex:dateUtc="2022-01-02T11:42:00Z"/>
+  <w16cex:commentExtensible w16cex:durableId="257D3C29" w16cex:dateUtc="2022-01-03T09:11:00Z"/>
+  <w16cex:commentExtensible w16cex:durableId="257D3C4A" w16cex:dateUtc="2022-01-03T09:11:00Z"/>
+  <w16cex:commentExtensible w16cex:durableId="257D3D10" w16cex:dateUtc="2022-01-03T09:14:00Z"/>
+  <w16cex:commentExtensible w16cex:durableId="257D3DF7" w16cex:dateUtc="2022-01-03T09:18:00Z"/>
+  <w16cex:commentExtensible w16cex:durableId="257D3E2D" w16cex:dateUtc="2022-01-03T09:19:00Z"/>
+  <w16cex:commentExtensible w16cex:durableId="257D3E4A" w16cex:dateUtc="2022-01-03T09:20:00Z"/>
+</w16cex:commentsExtensible>
+</file>
+
+<file path=word/commentsIds.xml><?xml version="1.0" encoding="utf-8"?>
+<w16cid:commentsIds xmlns:wpc="http://schemas.microsoft.com/office/word/2010/wordprocessingCanvas" xmlns:cx="http://schemas.microsoft.com/office/drawing/2014/chartex" xmlns:cx1="http://schemas.microsoft.com/office/drawing/2015/9/8/chartex" xmlns:cx2="http://schemas.microsoft.com/office/drawing/2015/10/21/chartex" xmlns:cx3="http://schemas.microsoft.com/office/drawing/2016/5/9/chartex" xmlns:cx4="http://schemas.microsoft.com/office/drawing/2016/5/10/chartex" xmlns:cx5="http://schemas.microsoft.com/office/drawing/2016/5/11/chartex" xmlns:cx6="http://schemas.microsoft.com/office/drawing/2016/5/12/chartex" xmlns:cx7="http://schemas.microsoft.com/office/drawing/2016/5/13/chartex" xmlns:cx8="http://schemas.microsoft.com/office/drawing/2016/5/14/chartex" xmlns:mc="http://schemas.openxmlformats.org/markup-compatibility/2006" xmlns:aink="http://schemas.microsoft.com/office/drawing/2016/ink" xmlns:am3d="http://schemas.microsoft.com/office/drawing/2017/model3d" xmlns:o="urn:schemas-microsoft-com:office:office" xmlns:r="http://schemas.openxmlformats.org/officeDocument/2006/relationships" xmlns:m="http://schemas.openxmlformats.org/officeDocument/2006/math" xmlns:v="urn:schemas-microsoft-com:vml" xmlns:wp14="http://schemas.microsoft.com/office/word/2010/wordprocessingDrawing" xmlns:wp="http://schemas.openxmlformats.org/drawingml/2006/wordprocessingDrawing" xmlns:w10="urn:schemas-microsoft-com:office:word" xmlns:w="http://schemas.openxmlformats.org/wordprocessingml/2006/main" xmlns:w14="http://schemas.microsoft.com/office/word/2010/wordml" xmlns:w15="http://schemas.microsoft.com/office/word/2012/wordml" xmlns:w16cex="http://schemas.microsoft.com/office/word/2018/wordml/cex" xmlns:w16cid="http://schemas.microsoft.com/office/word/2016/wordml/cid" xmlns:w16="http://schemas.microsoft.com/office/word/2018/wordml" xmlns:w16sdtdh="http://schemas.microsoft.com/office/word/2020/wordml/sdtdatahash" xmlns:w16se="http://schemas.microsoft.com/office/word/2015/wordml/symex" xmlns:wpg="http://schemas.microsoft.com/office/word/2010/wordprocessingGroup" xmlns:wpi="http://schemas.microsoft.com/office/word/2010/wordprocessingInk" xmlns:wne="http://schemas.microsoft.com/office/word/2006/wordml" xmlns:wps="http://schemas.microsoft.com/office/word/2010/wordprocessingShape" mc:Ignorable="w14 w15 w16se w16cid w16 w16cex w16sdtdh wp14">
+  <w16cid:commentId w16cid:paraId="4A46FEB9" w16cid:durableId="257975FB"/>
+  <w16cid:commentId w16cid:paraId="2BECB418" w16cid:durableId="25797601"/>
+  <w16cid:commentId w16cid:paraId="5DBD5FD8" w16cid:durableId="25797639"/>
+  <w16cid:commentId w16cid:paraId="6E417099" w16cid:durableId="257C0E32"/>
+  <w16cid:commentId w16cid:paraId="1D61B349" w16cid:durableId="257D3C29"/>
+  <w16cid:commentId w16cid:paraId="7A978B8E" w16cid:durableId="257D3C4A"/>
+  <w16cid:commentId w16cid:paraId="1C56280A" w16cid:durableId="257D3D10"/>
+  <w16cid:commentId w16cid:paraId="7F6BEC31" w16cid:durableId="257D3DF7"/>
+  <w16cid:commentId w16cid:paraId="7076C709" w16cid:durableId="257D3E2D"/>
+  <w16cid:commentId w16cid:paraId="612E0CD4" w16cid:durableId="257D3E4A"/>
+</w16cid:commentsIds>
 </file>
 
 <file path=word/endnotes.xml><?xml version="1.0" encoding="utf-8"?>
@@ -10800,6 +9613,14 @@
     <w:abstractNumId w:val="8"/>
   </w:num>
 </w:numbering>
+</file>
+
+<file path=word/people.xml><?xml version="1.0" encoding="utf-8"?>
+<w15:people xmlns:wpc="http://schemas.microsoft.com/office/word/2010/wordprocessingCanvas" xmlns:mc="http://schemas.openxmlformats.org/markup-compatibility/2006" xmlns:o="urn:schemas-microsoft-com:office:office" xmlns:r="http://schemas.openxmlformats.org/officeDocument/2006/relationships" xmlns:m="http://schemas.openxmlformats.org/officeDocument/2006/math" xmlns:v="urn:schemas-microsoft-com:vml" xmlns:wp14="http://schemas.microsoft.com/office/word/2010/wordprocessingDrawing" xmlns:wp="http://schemas.openxmlformats.org/drawingml/2006/wordprocessingDrawing" xmlns:w10="urn:schemas-microsoft-com:office:word" xmlns:w="http://schemas.openxmlformats.org/wordprocessingml/2006/main" xmlns:w14="http://schemas.microsoft.com/office/word/2010/wordml" xmlns:w15="http://schemas.microsoft.com/office/word/2012/wordml" xmlns:wpg="http://schemas.microsoft.com/office/word/2010/wordprocessingGroup" xmlns:wpi="http://schemas.microsoft.com/office/word/2010/wordprocessingInk" xmlns:wne="http://schemas.microsoft.com/office/word/2006/wordml" xmlns:wps="http://schemas.microsoft.com/office/word/2010/wordprocessingShape" mc:Ignorable="w14 w15 wp14">
+  <w15:person w15:author="Besher Alhalabi">
+    <w15:presenceInfo w15:providerId="None" w15:userId="Besher Alhalabi"/>
+  </w15:person>
+</w15:people>
 </file>
 
 <file path=word/styles.xml><?xml version="1.0" encoding="utf-8"?>
@@ -11546,6 +10367,102 @@
       <w:u w:val="single"/>
     </w:rPr>
   </w:style>
+  <w:style w:type="character" w:styleId="CommentReference">
+    <w:name w:val="annotation reference"/>
+    <w:basedOn w:val="DefaultParagraphFont"/>
+    <w:uiPriority w:val="99"/>
+    <w:semiHidden/>
+    <w:unhideWhenUsed/>
+    <w:rsid w:val="00E607D4"/>
+    <w:rPr>
+      <w:sz w:val="16"/>
+      <w:szCs w:val="16"/>
+    </w:rPr>
+  </w:style>
+  <w:style w:type="paragraph" w:styleId="CommentText">
+    <w:name w:val="annotation text"/>
+    <w:basedOn w:val="Normal"/>
+    <w:link w:val="CommentTextChar"/>
+    <w:uiPriority w:val="99"/>
+    <w:unhideWhenUsed/>
+    <w:rsid w:val="00E607D4"/>
+    <w:pPr>
+      <w:spacing w:line="240" w:lineRule="auto"/>
+    </w:pPr>
+    <w:rPr>
+      <w:sz w:val="20"/>
+      <w:szCs w:val="20"/>
+    </w:rPr>
+  </w:style>
+  <w:style w:type="character" w:customStyle="1" w:styleId="CommentTextChar">
+    <w:name w:val="Comment Text Char"/>
+    <w:basedOn w:val="DefaultParagraphFont"/>
+    <w:link w:val="CommentText"/>
+    <w:uiPriority w:val="99"/>
+    <w:rsid w:val="00E607D4"/>
+    <w:rPr>
+      <w:sz w:val="20"/>
+      <w:szCs w:val="20"/>
+    </w:rPr>
+  </w:style>
+  <w:style w:type="paragraph" w:styleId="CommentSubject">
+    <w:name w:val="annotation subject"/>
+    <w:basedOn w:val="CommentText"/>
+    <w:next w:val="CommentText"/>
+    <w:link w:val="CommentSubjectChar"/>
+    <w:uiPriority w:val="99"/>
+    <w:semiHidden/>
+    <w:unhideWhenUsed/>
+    <w:rsid w:val="00E607D4"/>
+    <w:rPr>
+      <w:b/>
+      <w:bCs/>
+    </w:rPr>
+  </w:style>
+  <w:style w:type="character" w:customStyle="1" w:styleId="CommentSubjectChar">
+    <w:name w:val="Comment Subject Char"/>
+    <w:basedOn w:val="CommentTextChar"/>
+    <w:link w:val="CommentSubject"/>
+    <w:uiPriority w:val="99"/>
+    <w:semiHidden/>
+    <w:rsid w:val="00E607D4"/>
+    <w:rPr>
+      <w:b/>
+      <w:bCs/>
+      <w:sz w:val="20"/>
+      <w:szCs w:val="20"/>
+    </w:rPr>
+  </w:style>
+  <w:style w:type="paragraph" w:styleId="BalloonText">
+    <w:name w:val="Balloon Text"/>
+    <w:basedOn w:val="Normal"/>
+    <w:link w:val="BalloonTextChar"/>
+    <w:uiPriority w:val="99"/>
+    <w:semiHidden/>
+    <w:unhideWhenUsed/>
+    <w:rsid w:val="001B4512"/>
+    <w:pPr>
+      <w:spacing w:after="0" w:line="240" w:lineRule="auto"/>
+    </w:pPr>
+    <w:rPr>
+      <w:rFonts w:ascii="Segoe UI" w:hAnsi="Segoe UI" w:cs="Segoe UI"/>
+      <w:sz w:val="18"/>
+      <w:szCs w:val="18"/>
+    </w:rPr>
+  </w:style>
+  <w:style w:type="character" w:customStyle="1" w:styleId="BalloonTextChar">
+    <w:name w:val="Balloon Text Char"/>
+    <w:basedOn w:val="DefaultParagraphFont"/>
+    <w:link w:val="BalloonText"/>
+    <w:uiPriority w:val="99"/>
+    <w:semiHidden/>
+    <w:rsid w:val="001B4512"/>
+    <w:rPr>
+      <w:rFonts w:ascii="Segoe UI" w:hAnsi="Segoe UI" w:cs="Segoe UI"/>
+      <w:sz w:val="18"/>
+      <w:szCs w:val="18"/>
+    </w:rPr>
+  </w:style>
 </w:styles>
 </file>
 
@@ -11657,12 +10574,26 @@
     <w:pitch w:val="variable"/>
     <w:sig w:usb0="E4002EFF" w:usb1="C000247B" w:usb2="00000009" w:usb3="00000000" w:csb0="000001FF" w:csb1="00000000"/>
   </w:font>
+  <w:font w:name="Arial">
+    <w:panose1 w:val="020B0604020202020204"/>
+    <w:charset w:val="00"/>
+    <w:family w:val="swiss"/>
+    <w:pitch w:val="variable"/>
+    <w:sig w:usb0="E0002EFF" w:usb1="C000785B" w:usb2="00000009" w:usb3="00000000" w:csb0="000001FF" w:csb1="00000000"/>
+  </w:font>
   <w:font w:name="Calibri Light">
     <w:panose1 w:val="020F0302020204030204"/>
     <w:charset w:val="00"/>
     <w:family w:val="swiss"/>
     <w:pitch w:val="variable"/>
     <w:sig w:usb0="E4002EFF" w:usb1="C000247B" w:usb2="00000009" w:usb3="00000000" w:csb0="000001FF" w:csb1="00000000"/>
+  </w:font>
+  <w:font w:name="Segoe UI">
+    <w:panose1 w:val="020B0502040204020203"/>
+    <w:charset w:val="00"/>
+    <w:family w:val="swiss"/>
+    <w:pitch w:val="variable"/>
+    <w:sig w:usb0="E4002EFF" w:usb1="C000E47F" w:usb2="00000009" w:usb3="00000000" w:csb0="000001FF" w:csb1="00000000"/>
   </w:font>
 </w:fonts>
 </file>
@@ -11685,6 +10616,8 @@
     <w:rsid w:val="0015399E"/>
     <w:rsid w:val="00301E18"/>
     <w:rsid w:val="00394234"/>
+    <w:rsid w:val="00480889"/>
+    <w:rsid w:val="004F39C6"/>
     <w:rsid w:val="005B1D20"/>
     <w:rsid w:val="007B0864"/>
     <w:rsid w:val="007E554E"/>
@@ -11694,6 +10627,7 @@
     <w:rsid w:val="009A2E91"/>
     <w:rsid w:val="00A14967"/>
     <w:rsid w:val="00AF0D08"/>
+    <w:rsid w:val="00B777AD"/>
     <w:rsid w:val="00BA65DA"/>
     <w:rsid w:val="00CB754E"/>
     <w:rsid w:val="00E14623"/>
@@ -11714,7 +10648,7 @@
     <m:intLim m:val="subSup"/>
     <m:naryLim m:val="undOvr"/>
   </m:mathPr>
-  <w:themeFontLang w:val="en-GB"/>
+  <w:themeFontLang w:val="en-GB" w:bidi="ar-SA"/>
   <w:clrSchemeMapping w:bg1="light1" w:t1="dark1" w:bg2="light2" w:t2="dark2" w:accent1="accent1" w:accent2="accent2" w:accent3="accent3" w:accent4="accent4" w:accent5="accent5" w:accent6="accent6" w:hyperlink="hyperlink" w:followedHyperlink="followedHyperlink"/>
   <w:decimalSymbol w:val="."/>
   <w:listSeparator w:val=","/>
@@ -12143,24 +11077,12 @@
     <w:semiHidden/>
     <w:unhideWhenUsed/>
   </w:style>
-  <w:style w:type="paragraph" w:customStyle="1" w:styleId="3CEAE242B4F94FA292DBA6C533AF230B">
-    <w:name w:val="3CEAE242B4F94FA292DBA6C533AF230B"/>
-    <w:rsid w:val="00301E18"/>
-  </w:style>
-  <w:style w:type="paragraph" w:customStyle="1" w:styleId="CAF470504645448A9A20BDADE6079207">
-    <w:name w:val="CAF470504645448A9A20BDADE6079207"/>
-    <w:rsid w:val="00301E18"/>
-  </w:style>
   <w:style w:type="paragraph" w:customStyle="1" w:styleId="7181EE4BBC974FEB86B875AAB424E449">
     <w:name w:val="7181EE4BBC974FEB86B875AAB424E449"/>
     <w:rsid w:val="00301E18"/>
   </w:style>
   <w:style w:type="paragraph" w:customStyle="1" w:styleId="798F0715833C4BEEA92B071C52ADC8A3">
     <w:name w:val="798F0715833C4BEEA92B071C52ADC8A3"/>
-    <w:rsid w:val="00301E18"/>
-  </w:style>
-  <w:style w:type="paragraph" w:customStyle="1" w:styleId="9E5E5224B3D84B3BB78549B8DAEAC256">
-    <w:name w:val="9E5E5224B3D84B3BB78549B8DAEAC256"/>
     <w:rsid w:val="00301E18"/>
   </w:style>
 </w:styles>
@@ -12458,7 +11380,7 @@
 </file>
 
 <file path=customXml/itemProps2.xml><?xml version="1.0" encoding="utf-8"?>
-<ds:datastoreItem xmlns:ds="http://schemas.openxmlformats.org/officeDocument/2006/customXml" ds:itemID="{BC3F6547-BF7C-4C96-B61E-99890B1901F0}">
+<ds:datastoreItem xmlns:ds="http://schemas.openxmlformats.org/officeDocument/2006/customXml" ds:itemID="{3B7D3E4D-67D7-4A40-A2BB-EB2162C0E5F6}">
   <ds:schemaRefs>
     <ds:schemaRef ds:uri="http://schemas.openxmlformats.org/officeDocument/2006/bibliography"/>
   </ds:schemaRefs>

--- a/Machine_Learning_Assignment.docx
+++ b/Machine_Learning_Assignment.docx
@@ -208,8 +208,49 @@
               <w:b/>
               <w:color w:val="5B9BD5" w:themeColor="accent1"/>
             </w:rPr>
-            <w:t>Module Co-ordinator: Besher Alhalabi</w:t>
+            <w:t>Module Co-</w:t>
           </w:r>
+          <w:proofErr w:type="spellStart"/>
+          <w:r>
+            <w:rPr>
+              <w:b/>
+              <w:color w:val="5B9BD5" w:themeColor="accent1"/>
+            </w:rPr>
+            <w:t>ordinator</w:t>
+          </w:r>
+          <w:proofErr w:type="spellEnd"/>
+          <w:r>
+            <w:rPr>
+              <w:b/>
+              <w:color w:val="5B9BD5" w:themeColor="accent1"/>
+            </w:rPr>
+            <w:t xml:space="preserve">: </w:t>
+          </w:r>
+          <w:proofErr w:type="spellStart"/>
+          <w:r>
+            <w:rPr>
+              <w:b/>
+              <w:color w:val="5B9BD5" w:themeColor="accent1"/>
+            </w:rPr>
+            <w:t>Besher</w:t>
+          </w:r>
+          <w:proofErr w:type="spellEnd"/>
+          <w:r>
+            <w:rPr>
+              <w:b/>
+              <w:color w:val="5B9BD5" w:themeColor="accent1"/>
+            </w:rPr>
+            <w:t xml:space="preserve"> </w:t>
+          </w:r>
+          <w:proofErr w:type="spellStart"/>
+          <w:r>
+            <w:rPr>
+              <w:b/>
+              <w:color w:val="5B9BD5" w:themeColor="accent1"/>
+            </w:rPr>
+            <w:t>Alhalabi</w:t>
+          </w:r>
+          <w:proofErr w:type="spellEnd"/>
           <w:r>
             <w:rPr>
               <w:noProof/>
@@ -2338,7 +2379,23 @@
         <w:t>IBM).</w:t>
       </w:r>
       <w:r>
-        <w:t>Machine learning algorithm is vastly used to train data and get exact result according to our requirements. Most popular Google search engine used machine learning algorithm. Social networking sites also used machine learning algorithm, Facebook, Twitter, YouTube, Instagram, and email spam filter is also used to save time.  (Das &amp; Dey, 2015)</w:t>
+        <w:t xml:space="preserve">Machine learning algorithm is vastly used to train data and get exact result according to our requirements. Most popular Google search engine used machine learning algorithm. Social networking sites also used machine learning algorithm, Facebook, Twitter, YouTube, </w:t>
+      </w:r>
+      <w:proofErr w:type="spellStart"/>
+      <w:r>
+        <w:t>Instagram</w:t>
+      </w:r>
+      <w:proofErr w:type="spellEnd"/>
+      <w:r>
+        <w:t xml:space="preserve">, and email spam filter is also used to save time.  (Das &amp; </w:t>
+      </w:r>
+      <w:proofErr w:type="spellStart"/>
+      <w:r>
+        <w:t>Dey</w:t>
+      </w:r>
+      <w:proofErr w:type="spellEnd"/>
+      <w:r>
+        <w:t>, 2015)</w:t>
       </w:r>
     </w:p>
     <w:p>
@@ -2380,7 +2437,15 @@
         </w:numPr>
       </w:pPr>
       <w:r>
-        <w:t xml:space="preserve">Deductive Transductive Learning algorithm </w:t>
+        <w:t xml:space="preserve">Deductive </w:t>
+      </w:r>
+      <w:proofErr w:type="spellStart"/>
+      <w:r>
+        <w:t>Transductive</w:t>
+      </w:r>
+      <w:proofErr w:type="spellEnd"/>
+      <w:r>
+        <w:t xml:space="preserve"> Learning algorithm </w:t>
       </w:r>
     </w:p>
     <w:p>
@@ -2478,7 +2543,15 @@
         <w:t>pplication of different models. I will</w:t>
       </w:r>
       <w:r>
-        <w:t xml:space="preserve"> first collect data from the Kaggle website. In the next step </w:t>
+        <w:t xml:space="preserve"> first collect data from the </w:t>
+      </w:r>
+      <w:proofErr w:type="spellStart"/>
+      <w:r>
+        <w:t>Kaggle</w:t>
+      </w:r>
+      <w:proofErr w:type="spellEnd"/>
+      <w:r>
+        <w:t xml:space="preserve"> website. In the next step </w:t>
       </w:r>
       <w:r>
         <w:t>I</w:t>
@@ -2556,6 +2629,29 @@
       </w:r>
       <w:r>
         <w:t>Logistic Regression Model)and fourth one is K-Mean Clustering unsupervised algorithm .</w:t>
+      </w:r>
+    </w:p>
+    <w:p>
+      <w:r>
+        <w:t xml:space="preserve">In my Second problem we </w:t>
+      </w:r>
+      <w:r>
+        <w:t xml:space="preserve"> shall</w:t>
+      </w:r>
+      <w:r>
+        <w:t xml:space="preserve"> be</w:t>
+      </w:r>
+      <w:r>
+        <w:t xml:space="preserve"> try to figure out the category of the application based on some related attribute </w:t>
+      </w:r>
+      <w:r>
+        <w:t xml:space="preserve"> can be very important when we have to trying to determine what is the category is.</w:t>
+      </w:r>
+    </w:p>
+    <w:p>
+      <w:r>
+        <w:lastRenderedPageBreak/>
+        <w:t>In this my assessment my aim is to resolve the below two scenario.</w:t>
       </w:r>
     </w:p>
     <w:p/>
@@ -2566,7 +2662,6 @@
       </w:pPr>
       <w:bookmarkStart w:id="3" w:name="_Toc90027403"/>
       <w:r>
-        <w:lastRenderedPageBreak/>
         <w:t>Scenario 1</w:t>
       </w:r>
       <w:bookmarkEnd w:id="3"/>
@@ -2582,28 +2677,46 @@
         <w:t>a</w:t>
       </w:r>
       <w:r>
-        <w:t xml:space="preserve">n app will be successful or </w:t>
-      </w:r>
-      <w:commentRangeStart w:id="4"/>
-      <w:r>
-        <w:t>not</w:t>
-      </w:r>
-      <w:commentRangeEnd w:id="4"/>
-      <w:r>
-        <w:rPr>
-          <w:rStyle w:val="CommentReference"/>
-        </w:rPr>
-        <w:commentReference w:id="4"/>
-      </w:r>
-      <w:r>
-        <w:t>?</w:t>
-      </w:r>
-    </w:p>
+        <w:t>n app will be successful or not?</w:t>
+      </w:r>
+    </w:p>
+    <w:p>
+      <w:pPr>
+        <w:pStyle w:val="Heading2"/>
+      </w:pPr>
+      <w:r>
+        <w:t xml:space="preserve">Scenario 2E </w:t>
+      </w:r>
+    </w:p>
+    <w:p>
+      <w:r>
+        <w:t xml:space="preserve">In my second problem I will identify the Application category based on </w:t>
+      </w:r>
+      <w:r>
+        <w:t>Rating</w:t>
+      </w:r>
+      <w:r>
+        <w:t xml:space="preserve">, </w:t>
+      </w:r>
+      <w:r>
+        <w:t>Size</w:t>
+      </w:r>
+      <w:r>
+        <w:t>,</w:t>
+      </w:r>
+      <w:r>
+        <w:t xml:space="preserve"> </w:t>
+      </w:r>
+      <w:r>
+        <w:t>Installs and Review</w:t>
+      </w:r>
+    </w:p>
+    <w:p/>
     <w:p>
       <w:pPr>
         <w:pStyle w:val="Heading1"/>
       </w:pPr>
-      <w:bookmarkStart w:id="5" w:name="_Toc90027404"/>
+      <w:bookmarkStart w:id="4" w:name="_Toc90027404"/>
       <w:r>
         <w:t>Data</w:t>
       </w:r>
@@ -2613,7 +2726,7 @@
       <w:r>
         <w:t>escription</w:t>
       </w:r>
-      <w:bookmarkEnd w:id="5"/>
+      <w:bookmarkEnd w:id="4"/>
     </w:p>
     <w:p>
       <w:r>
@@ -2642,24 +2755,28 @@
       <w:r>
         <w:t xml:space="preserve">In my case I have download the dataset from the </w:t>
       </w:r>
-      <w:hyperlink r:id="rId13" w:history="1">
+      <w:hyperlink r:id="rId11" w:history="1">
+        <w:proofErr w:type="spellStart"/>
         <w:r>
           <w:rPr>
             <w:rStyle w:val="Hyperlink"/>
           </w:rPr>
           <w:t>Kaggle</w:t>
         </w:r>
+        <w:proofErr w:type="spellEnd"/>
       </w:hyperlink>
       <w:r>
         <w:t xml:space="preserve"> this is a web scrapping repository where </w:t>
       </w:r>
-      <w:hyperlink r:id="rId14" w:history="1">
+      <w:hyperlink r:id="rId12" w:history="1">
+        <w:proofErr w:type="spellStart"/>
         <w:r>
           <w:rPr>
             <w:rStyle w:val="Hyperlink"/>
           </w:rPr>
           <w:t>Kaggle</w:t>
         </w:r>
+        <w:proofErr w:type="spellEnd"/>
       </w:hyperlink>
       <w:r>
         <w:t xml:space="preserve"> user contribute such kind of data. My </w:t>
@@ -2775,8 +2892,13 @@
           </w:tcPr>
           <w:p>
             <w:r>
-              <w:t>Category that app belongs to like Beauty, Business etc</w:t>
-            </w:r>
+              <w:t xml:space="preserve">Category that app belongs to like Beauty, Business </w:t>
+            </w:r>
+            <w:proofErr w:type="spellStart"/>
+            <w:r>
+              <w:t>etc</w:t>
+            </w:r>
+            <w:proofErr w:type="spellEnd"/>
           </w:p>
           <w:p/>
         </w:tc>
@@ -2827,7 +2949,15 @@
           </w:tcPr>
           <w:p>
             <w:r>
-              <w:t xml:space="preserve">Shows what genre a particular app belongs to.e.g </w:t>
+              <w:t xml:space="preserve">Shows what genre a particular app belongs </w:t>
+            </w:r>
+            <w:proofErr w:type="spellStart"/>
+            <w:r>
+              <w:t>to.e.g</w:t>
+            </w:r>
+            <w:proofErr w:type="spellEnd"/>
+            <w:r>
+              <w:t xml:space="preserve"> </w:t>
             </w:r>
             <w:r>
               <w:t>fashion</w:t>
@@ -3055,11 +3185,488 @@
           <w:noProof/>
           <w:lang w:eastAsia="en-GB"/>
         </w:rPr>
+        <w:lastRenderedPageBreak/>
         <w:drawing>
           <wp:inline distT="0" distB="0" distL="0" distR="0" wp14:anchorId="2A6EA065" wp14:editId="710C11D1">
             <wp:extent cx="6128238" cy="1476375"/>
             <wp:effectExtent l="0" t="0" r="6350" b="0"/>
             <wp:docPr id="1" name="Picture 1"/>
+            <wp:cNvGraphicFramePr>
+              <a:graphicFrameLocks xmlns:a="http://schemas.openxmlformats.org/drawingml/2006/main" noChangeAspect="1"/>
+            </wp:cNvGraphicFramePr>
+            <a:graphic xmlns:a="http://schemas.openxmlformats.org/drawingml/2006/main">
+              <a:graphicData uri="http://schemas.openxmlformats.org/drawingml/2006/picture">
+                <pic:pic xmlns:pic="http://schemas.openxmlformats.org/drawingml/2006/picture">
+                  <pic:nvPicPr>
+                    <pic:cNvPr id="1" name=""/>
+                    <pic:cNvPicPr/>
+                  </pic:nvPicPr>
+                  <pic:blipFill>
+                    <a:blip r:embed="rId13"/>
+                    <a:stretch>
+                      <a:fillRect/>
+                    </a:stretch>
+                  </pic:blipFill>
+                  <pic:spPr>
+                    <a:xfrm>
+                      <a:off x="0" y="0"/>
+                      <a:ext cx="6179322" cy="1488682"/>
+                    </a:xfrm>
+                    <a:prstGeom prst="rect">
+                      <a:avLst/>
+                    </a:prstGeom>
+                  </pic:spPr>
+                </pic:pic>
+              </a:graphicData>
+            </a:graphic>
+          </wp:inline>
+        </w:drawing>
+      </w:r>
+    </w:p>
+    <w:p>
+      <w:pPr>
+        <w:pStyle w:val="ListParagraph"/>
+      </w:pPr>
+      <w:r>
+        <w:tab/>
+      </w:r>
+      <w:r>
+        <w:tab/>
+      </w:r>
+      <w:r>
+        <w:tab/>
+        <w:t>Sample Dataset</w:t>
+      </w:r>
+    </w:p>
+    <w:p>
+      <w:pPr>
+        <w:pStyle w:val="Heading1"/>
+      </w:pPr>
+      <w:bookmarkStart w:id="5" w:name="_Toc90027405"/>
+      <w:r>
+        <w:t>Data</w:t>
+      </w:r>
+      <w:r>
+        <w:t>set Exploration</w:t>
+      </w:r>
+      <w:r>
+        <w:t xml:space="preserve"> (pre-processing and wrangling)</w:t>
+      </w:r>
+      <w:bookmarkEnd w:id="5"/>
+    </w:p>
+    <w:p>
+      <w:r>
+        <w:t xml:space="preserve">Most of the time, the data come with garbage/waste values, which need to be addressed before affecting performance. Trained models that predict outcome. Several steps are used to pre-process this </w:t>
+      </w:r>
+      <w:r>
+        <w:t>data. Reprocessing is important into transitioning raw data into more desirable format. Undergoing the pre-processing process can help with completeness and compellability. For instance, you'll see if certain values were recorded or not. Also, you'll see how trustable the info is. It could also help with finding how consistent the values are. We need pre-processing because most real-world data are dirty. Data can be noisy i.e. the data can contain outliers or simply errors generally. Data can also be incomplete i.e. there can be some missing values.</w:t>
+      </w:r>
+    </w:p>
+    <w:p>
+      <w:r>
+        <w:t xml:space="preserve">In this Section, I will discuss more about </w:t>
+      </w:r>
+      <w:r>
+        <w:t>Google Play Store Apps Based on the Given Information</w:t>
+      </w:r>
+      <w:r>
+        <w:t>, using the notebook I have created to understand my dataset.</w:t>
+      </w:r>
+    </w:p>
+    <w:p>
+      <w:pPr>
+        <w:pStyle w:val="Heading2"/>
+      </w:pPr>
+      <w:bookmarkStart w:id="6" w:name="_Toc90027406"/>
+      <w:r>
+        <w:t>Main Python libraries that I have used for this project.</w:t>
+      </w:r>
+      <w:bookmarkEnd w:id="6"/>
+    </w:p>
+    <w:p>
+      <w:pPr>
+        <w:pStyle w:val="ListParagraph"/>
+        <w:numPr>
+          <w:ilvl w:val="0"/>
+          <w:numId w:val="3"/>
+        </w:numPr>
+      </w:pPr>
+      <w:r>
+        <w:rPr>
+          <w:b/>
+        </w:rPr>
+        <w:t>Pandas</w:t>
+      </w:r>
+      <w:r>
+        <w:t>:</w:t>
+      </w:r>
+      <w:r>
+        <w:t xml:space="preserve"> The library is highly optimized for performance, with </w:t>
+      </w:r>
+      <w:r>
+        <w:t>critical code paths written in p</w:t>
+      </w:r>
+      <w:r>
+        <w:t>ython or C.</w:t>
+      </w:r>
+      <w:r>
+        <w:t xml:space="preserve"> It deal with </w:t>
+      </w:r>
+      <w:proofErr w:type="spellStart"/>
+      <w:r>
+        <w:t>DataFrame</w:t>
+      </w:r>
+      <w:proofErr w:type="gramStart"/>
+      <w:r>
+        <w:t>,time</w:t>
+      </w:r>
+      <w:proofErr w:type="spellEnd"/>
+      <w:proofErr w:type="gramEnd"/>
+      <w:r>
+        <w:t xml:space="preserve"> series data,</w:t>
+      </w:r>
+      <w:r>
+        <w:t xml:space="preserve"> reading and writing data between in-memory data structures and different file formats.</w:t>
+      </w:r>
+    </w:p>
+    <w:p>
+      <w:pPr>
+        <w:pStyle w:val="ListParagraph"/>
+        <w:numPr>
+          <w:ilvl w:val="0"/>
+          <w:numId w:val="3"/>
+        </w:numPr>
+      </w:pPr>
+      <w:proofErr w:type="spellStart"/>
+      <w:r>
+        <w:rPr>
+          <w:b/>
+        </w:rPr>
+        <w:t>Scikit</w:t>
+      </w:r>
+      <w:proofErr w:type="spellEnd"/>
+      <w:r>
+        <w:rPr>
+          <w:b/>
+        </w:rPr>
+        <w:t xml:space="preserve"> Learn</w:t>
+      </w:r>
+      <w:r>
+        <w:t>:</w:t>
+      </w:r>
+      <w:r>
+        <w:t xml:space="preserve"> This </w:t>
+      </w:r>
+      <w:r>
+        <w:t>machine learning library for the Python programming language. It features various classification, regression and clustering algorithms including support vector machines</w:t>
+      </w:r>
+      <w:r>
+        <w:t xml:space="preserve">. </w:t>
+      </w:r>
+      <w:proofErr w:type="gramStart"/>
+      <w:r>
+        <w:t>Also ,it</w:t>
+      </w:r>
+      <w:proofErr w:type="gramEnd"/>
+      <w:r>
+        <w:t xml:space="preserve"> can work with other libraries and packages like </w:t>
+      </w:r>
+      <w:proofErr w:type="spellStart"/>
+      <w:r>
+        <w:t>Numpy</w:t>
+      </w:r>
+      <w:proofErr w:type="spellEnd"/>
+      <w:r>
+        <w:t>.</w:t>
+      </w:r>
+    </w:p>
+    <w:p>
+      <w:pPr>
+        <w:pStyle w:val="ListParagraph"/>
+        <w:numPr>
+          <w:ilvl w:val="0"/>
+          <w:numId w:val="3"/>
+        </w:numPr>
+      </w:pPr>
+      <w:proofErr w:type="spellStart"/>
+      <w:r>
+        <w:rPr>
+          <w:b/>
+        </w:rPr>
+        <w:t>Graphviz</w:t>
+      </w:r>
+      <w:proofErr w:type="spellEnd"/>
+      <w:r>
+        <w:rPr>
+          <w:b/>
+        </w:rPr>
+        <w:t xml:space="preserve">: </w:t>
+      </w:r>
+      <w:proofErr w:type="spellStart"/>
+      <w:r>
+        <w:t>Graphviz</w:t>
+      </w:r>
+      <w:proofErr w:type="spellEnd"/>
+      <w:r>
+        <w:t xml:space="preserve"> is an open-source python module that is used to create graph objects which can be completed using different nodes and edges. It is based on the DOT language of the </w:t>
+      </w:r>
+      <w:proofErr w:type="spellStart"/>
+      <w:r>
+        <w:t>Graphviz</w:t>
+      </w:r>
+      <w:proofErr w:type="spellEnd"/>
+      <w:r>
+        <w:t xml:space="preserve"> software and in python it allows us to download the source code of the graph in DOT language</w:t>
+      </w:r>
+      <w:r>
+        <w:t>.</w:t>
+      </w:r>
+    </w:p>
+    <w:p>
+      <w:pPr>
+        <w:pStyle w:val="ListParagraph"/>
+        <w:numPr>
+          <w:ilvl w:val="0"/>
+          <w:numId w:val="3"/>
+        </w:numPr>
+      </w:pPr>
+      <w:proofErr w:type="spellStart"/>
+      <w:r>
+        <w:rPr>
+          <w:b/>
+        </w:rPr>
+        <w:t>NumPy</w:t>
+      </w:r>
+      <w:proofErr w:type="spellEnd"/>
+      <w:r>
+        <w:rPr>
+          <w:b/>
+        </w:rPr>
+        <w:t xml:space="preserve">: </w:t>
+      </w:r>
+      <w:r>
+        <w:t>I</w:t>
+      </w:r>
+      <w:r>
+        <w:t>s a library for the Python programming language, adding support for large, multi-dimensional arrays and matrices, along with a large collection of high-level mathematical functions to operate on these arrays.</w:t>
+      </w:r>
+    </w:p>
+    <w:p>
+      <w:pPr>
+        <w:pStyle w:val="ListParagraph"/>
+        <w:numPr>
+          <w:ilvl w:val="0"/>
+          <w:numId w:val="3"/>
+        </w:numPr>
+      </w:pPr>
+      <w:proofErr w:type="spellStart"/>
+      <w:r>
+        <w:rPr>
+          <w:b/>
+        </w:rPr>
+        <w:t>Matplotlib</w:t>
+      </w:r>
+      <w:proofErr w:type="spellEnd"/>
+      <w:r>
+        <w:rPr>
+          <w:b/>
+        </w:rPr>
+        <w:t>:</w:t>
+      </w:r>
+      <w:r>
+        <w:t xml:space="preserve"> </w:t>
+      </w:r>
+      <w:proofErr w:type="spellStart"/>
+      <w:r>
+        <w:t>Matplotlib</w:t>
+      </w:r>
+      <w:proofErr w:type="spellEnd"/>
+      <w:r>
+        <w:t xml:space="preserve"> is a comprehensive library for creating static, animated, and interactive visualizations in Python. </w:t>
+      </w:r>
+      <w:proofErr w:type="spellStart"/>
+      <w:r>
+        <w:t>Matplotlib</w:t>
+      </w:r>
+      <w:proofErr w:type="spellEnd"/>
+      <w:r>
+        <w:t xml:space="preserve"> makes easy things easy and hard things possible.</w:t>
+      </w:r>
+    </w:p>
+    <w:p>
+      <w:pPr>
+        <w:pStyle w:val="ListParagraph"/>
+        <w:numPr>
+          <w:ilvl w:val="0"/>
+          <w:numId w:val="3"/>
+        </w:numPr>
+      </w:pPr>
+      <w:proofErr w:type="spellStart"/>
+      <w:r>
+        <w:rPr>
+          <w:b/>
+        </w:rPr>
+        <w:t>Seaborn</w:t>
+      </w:r>
+      <w:proofErr w:type="spellEnd"/>
+      <w:r>
+        <w:rPr>
+          <w:b/>
+        </w:rPr>
+        <w:t xml:space="preserve">: </w:t>
+      </w:r>
+      <w:proofErr w:type="spellStart"/>
+      <w:r>
+        <w:t>Seaborn</w:t>
+      </w:r>
+      <w:proofErr w:type="spellEnd"/>
+      <w:r>
+        <w:t xml:space="preserve"> is a Python data visualization library based on </w:t>
+      </w:r>
+      <w:proofErr w:type="spellStart"/>
+      <w:r>
+        <w:t>matplotlib</w:t>
+      </w:r>
+      <w:proofErr w:type="spellEnd"/>
+      <w:r>
+        <w:t>. It provides a high-level interface for drawing attractive and informative statistical graphics.</w:t>
+      </w:r>
+    </w:p>
+    <w:p>
+      <w:pPr>
+        <w:ind w:left="360"/>
+      </w:pPr>
+      <w:r>
+        <w:rPr>
+          <w:noProof/>
+          <w:lang w:eastAsia="en-GB"/>
+        </w:rPr>
+        <w:lastRenderedPageBreak/>
+        <w:drawing>
+          <wp:inline distT="0" distB="0" distL="0" distR="0" wp14:anchorId="77146892" wp14:editId="64FCADBC">
+            <wp:extent cx="5724525" cy="2800350"/>
+            <wp:effectExtent l="0" t="0" r="9525" b="0"/>
+            <wp:docPr id="2" name="Picture 2"/>
+            <wp:cNvGraphicFramePr>
+              <a:graphicFrameLocks xmlns:a="http://schemas.openxmlformats.org/drawingml/2006/main" noChangeAspect="1"/>
+            </wp:cNvGraphicFramePr>
+            <a:graphic xmlns:a="http://schemas.openxmlformats.org/drawingml/2006/main">
+              <a:graphicData uri="http://schemas.openxmlformats.org/drawingml/2006/picture">
+                <pic:pic xmlns:pic="http://schemas.openxmlformats.org/drawingml/2006/picture">
+                  <pic:nvPicPr>
+                    <pic:cNvPr id="1" name=""/>
+                    <pic:cNvPicPr/>
+                  </pic:nvPicPr>
+                  <pic:blipFill>
+                    <a:blip r:embed="rId14"/>
+                    <a:stretch>
+                      <a:fillRect/>
+                    </a:stretch>
+                  </pic:blipFill>
+                  <pic:spPr>
+                    <a:xfrm>
+                      <a:off x="0" y="0"/>
+                      <a:ext cx="5724525" cy="2800350"/>
+                    </a:xfrm>
+                    <a:prstGeom prst="rect">
+                      <a:avLst/>
+                    </a:prstGeom>
+                  </pic:spPr>
+                </pic:pic>
+              </a:graphicData>
+            </a:graphic>
+          </wp:inline>
+        </w:drawing>
+      </w:r>
+    </w:p>
+    <w:p>
+      <w:pPr>
+        <w:ind w:left="1800" w:firstLine="360"/>
+        <w:jc w:val="center"/>
+      </w:pPr>
+      <w:r>
+        <w:t>Libraries importing</w:t>
+      </w:r>
+    </w:p>
+    <w:p>
+      <w:pPr>
+        <w:rPr>
+          <w:b/>
+        </w:rPr>
+      </w:pPr>
+      <w:r>
+        <w:t>The first step for any data science project is to enter your data. Often you will be dealing with data in Co</w:t>
+      </w:r>
+      <w:r>
+        <w:t>mma Separated Value (CSV) files.</w:t>
+      </w:r>
+      <w:r>
+        <w:t xml:space="preserve"> </w:t>
+      </w:r>
+      <w:r>
+        <w:t xml:space="preserve">Now next main task is to read the dataset using </w:t>
+      </w:r>
+      <w:r>
+        <w:rPr>
+          <w:b/>
+        </w:rPr>
+        <w:t>Pandas</w:t>
+      </w:r>
+      <w:r>
+        <w:rPr>
+          <w:b/>
+        </w:rPr>
+        <w:t xml:space="preserve"> </w:t>
+      </w:r>
+      <w:proofErr w:type="spellStart"/>
+      <w:r>
+        <w:t>Read</w:t>
+      </w:r>
+      <w:r>
+        <w:rPr>
+          <w:b/>
+        </w:rPr>
+        <w:t>_</w:t>
+      </w:r>
+      <w:r>
+        <w:t>CSV</w:t>
+      </w:r>
+      <w:proofErr w:type="spellEnd"/>
+      <w:r>
+        <w:t xml:space="preserve"> It is an easy way to read the </w:t>
+      </w:r>
+      <w:r>
+        <w:t>CSV</w:t>
+      </w:r>
+      <w:r>
+        <w:t xml:space="preserve"> file data as a dataset.</w:t>
+      </w:r>
+      <w:r>
+        <w:t xml:space="preserve"> Before you can use Panda to import your data, you need to know where your data is in your file system and what your current task list is. </w:t>
+      </w:r>
+      <w:r>
+        <w:t xml:space="preserve">I’m my case I have upload the CSV file into local directory of the </w:t>
+      </w:r>
+      <w:proofErr w:type="spellStart"/>
+      <w:r>
+        <w:rPr>
+          <w:b/>
+        </w:rPr>
+        <w:t>Colab</w:t>
+      </w:r>
+      <w:proofErr w:type="spellEnd"/>
+    </w:p>
+    <w:p>
+      <w:r>
+        <w:rPr>
+          <w:noProof/>
+          <w:lang w:eastAsia="en-GB"/>
+        </w:rPr>
+        <w:drawing>
+          <wp:inline distT="0" distB="0" distL="0" distR="0" wp14:anchorId="4CA1F983" wp14:editId="7CEDE5DC">
+            <wp:extent cx="4958862" cy="2426335"/>
+            <wp:effectExtent l="0" t="0" r="0" b="0"/>
+            <wp:docPr id="3" name="Picture 3"/>
             <wp:cNvGraphicFramePr>
               <a:graphicFrameLocks xmlns:a="http://schemas.openxmlformats.org/drawingml/2006/main" noChangeAspect="1"/>
             </wp:cNvGraphicFramePr>
@@ -3079,7 +3686,7 @@
                   <pic:spPr>
                     <a:xfrm>
                       <a:off x="0" y="0"/>
-                      <a:ext cx="6179322" cy="1488682"/>
+                      <a:ext cx="4981121" cy="2437226"/>
                     </a:xfrm>
                     <a:prstGeom prst="rect">
                       <a:avLst/>
@@ -3094,220 +3701,100 @@
     </w:p>
     <w:p>
       <w:pPr>
-        <w:pStyle w:val="ListParagraph"/>
-      </w:pPr>
-      <w:r>
-        <w:tab/>
-      </w:r>
-      <w:r>
-        <w:tab/>
-      </w:r>
-      <w:r>
-        <w:tab/>
-        <w:t>Sample Dataset</w:t>
-      </w:r>
-    </w:p>
-    <w:p>
-      <w:pPr>
-        <w:pStyle w:val="Heading1"/>
-      </w:pPr>
-      <w:bookmarkStart w:id="6" w:name="_Toc90027405"/>
-      <w:r>
-        <w:lastRenderedPageBreak/>
-        <w:t>Data</w:t>
-      </w:r>
-      <w:r>
-        <w:t>set Exploration</w:t>
-      </w:r>
-      <w:r>
-        <w:t xml:space="preserve"> (pre-processing and wrangling)</w:t>
-      </w:r>
-      <w:bookmarkEnd w:id="6"/>
-    </w:p>
-    <w:p>
-      <w:r>
-        <w:t xml:space="preserve">Most of the time, the data come with garbage/waste values, which need to be addressed before affecting performance. Trained models that predict outcome. Several steps are used to pre-process this </w:t>
-      </w:r>
-      <w:r>
-        <w:t>data. Reprocessing is important into transitioning raw data into more desirable format. Undergoing the pre-processing process can help with completeness and compellability. For instance, you'll see if certain values were recorded or not. Also, you'll see how trustable the info is. It could also help with finding how consistent the values are. We need pre-processing because most real-world data are dirty. Data can be noisy i.e. the data can contain outliers or simply errors generally. Data can also be incomplete i.e. there can be some missing values.</w:t>
-      </w:r>
-    </w:p>
-    <w:p>
-      <w:r>
-        <w:t xml:space="preserve">In this Section, I will discuss more about </w:t>
-      </w:r>
-      <w:r>
-        <w:t>Google Play Store Apps Based on the Given Information</w:t>
-      </w:r>
-      <w:r>
-        <w:t>, using the notebook I have created to understand my dataset.</w:t>
-      </w:r>
-    </w:p>
-    <w:p>
-      <w:pPr>
-        <w:pStyle w:val="Heading2"/>
-      </w:pPr>
-      <w:bookmarkStart w:id="7" w:name="_Toc90027406"/>
-      <w:r>
-        <w:t>Main Python libraries that I have used for this project.</w:t>
-      </w:r>
-      <w:bookmarkEnd w:id="7"/>
-    </w:p>
-    <w:p>
-      <w:pPr>
-        <w:pStyle w:val="ListParagraph"/>
-        <w:numPr>
-          <w:ilvl w:val="0"/>
-          <w:numId w:val="3"/>
-        </w:numPr>
-      </w:pPr>
-      <w:r>
-        <w:rPr>
-          <w:b/>
-        </w:rPr>
-        <w:t>Pandas</w:t>
-      </w:r>
-      <w:r>
-        <w:t>:</w:t>
-      </w:r>
-      <w:r>
-        <w:t xml:space="preserve"> The library is highly optimized for performance, with </w:t>
-      </w:r>
-      <w:r>
-        <w:t>critical code paths written in p</w:t>
-      </w:r>
-      <w:r>
-        <w:t>ython or C.</w:t>
-      </w:r>
-      <w:r>
-        <w:t xml:space="preserve"> It deal with DataFrame,time series data,</w:t>
-      </w:r>
-      <w:r>
-        <w:t xml:space="preserve"> reading and writing data between in-memory data structures and different file formats.</w:t>
-      </w:r>
-    </w:p>
-    <w:p>
-      <w:pPr>
-        <w:pStyle w:val="ListParagraph"/>
-        <w:numPr>
-          <w:ilvl w:val="0"/>
-          <w:numId w:val="3"/>
-        </w:numPr>
-      </w:pPr>
-      <w:r>
-        <w:rPr>
-          <w:b/>
-        </w:rPr>
-        <w:t>Scikit Learn</w:t>
-      </w:r>
-      <w:r>
-        <w:t>:</w:t>
-      </w:r>
-      <w:r>
-        <w:t xml:space="preserve"> This </w:t>
-      </w:r>
-      <w:r>
-        <w:t>machine learning library for the Python programming language. It features various classification, regression and clustering algorithms including support vector machines</w:t>
-      </w:r>
-      <w:r>
-        <w:t>. Also ,it can work with other libraries and packages like Numpy.</w:t>
-      </w:r>
-    </w:p>
-    <w:p>
-      <w:pPr>
-        <w:pStyle w:val="ListParagraph"/>
-        <w:numPr>
-          <w:ilvl w:val="0"/>
-          <w:numId w:val="3"/>
-        </w:numPr>
-      </w:pPr>
-      <w:r>
-        <w:rPr>
-          <w:b/>
-        </w:rPr>
-        <w:t xml:space="preserve">Graphviz: </w:t>
-      </w:r>
-      <w:r>
-        <w:t>Graphviz is an open-source python module that is used to create graph objects which can be completed using different nodes and edges. It is based on the DOT language of the Graphviz software and in python it allows us to download the source code of the graph in DOT language</w:t>
-      </w:r>
-      <w:r>
-        <w:t>.</w:t>
-      </w:r>
-    </w:p>
-    <w:p>
-      <w:pPr>
-        <w:pStyle w:val="ListParagraph"/>
-        <w:numPr>
-          <w:ilvl w:val="0"/>
-          <w:numId w:val="3"/>
-        </w:numPr>
-      </w:pPr>
-      <w:r>
-        <w:rPr>
-          <w:b/>
-        </w:rPr>
-        <w:t xml:space="preserve">NumPy: </w:t>
-      </w:r>
-      <w:r>
-        <w:t>I</w:t>
-      </w:r>
-      <w:r>
-        <w:t>s a library for the Python programming language, adding support for large, multi-dimensional arrays and matrices, along with a large collection of high-level mathematical functions to operate on these arrays.</w:t>
-      </w:r>
-    </w:p>
-    <w:p>
-      <w:pPr>
-        <w:pStyle w:val="ListParagraph"/>
-        <w:numPr>
-          <w:ilvl w:val="0"/>
-          <w:numId w:val="3"/>
-        </w:numPr>
-      </w:pPr>
-      <w:r>
-        <w:rPr>
-          <w:b/>
-        </w:rPr>
-        <w:t>Matplotlib:</w:t>
-      </w:r>
-      <w:r>
-        <w:t xml:space="preserve"> </w:t>
-      </w:r>
-      <w:r>
-        <w:t>Matplotlib is a comprehensive library for creating static, animated, and interactive visualizations in Python. Matplotlib makes easy things easy and hard things possible.</w:t>
-      </w:r>
-    </w:p>
-    <w:p>
-      <w:pPr>
-        <w:pStyle w:val="ListParagraph"/>
-        <w:numPr>
-          <w:ilvl w:val="0"/>
-          <w:numId w:val="3"/>
-        </w:numPr>
-      </w:pPr>
-      <w:r>
-        <w:rPr>
-          <w:b/>
-        </w:rPr>
-        <w:t xml:space="preserve">Seaborn: </w:t>
-      </w:r>
-      <w:r>
-        <w:t>Seaborn is a Python data visualization library based on matplotlib. It provides a high-level interface for drawing attractive and informative statistical graphics.</w:t>
-      </w:r>
-    </w:p>
-    <w:p>
-      <w:pPr>
-        <w:ind w:left="360"/>
-      </w:pPr>
+        <w:shd w:val="clear" w:color="auto" w:fill="FFFFFE"/>
+        <w:spacing w:after="0" w:line="285" w:lineRule="atLeast"/>
+        <w:rPr>
+          <w:rFonts w:ascii="Courier New" w:eastAsia="Times New Roman" w:hAnsi="Courier New" w:cs="Courier New"/>
+          <w:color w:val="000000"/>
+          <w:sz w:val="21"/>
+          <w:szCs w:val="21"/>
+          <w:lang w:eastAsia="en-GB"/>
+        </w:rPr>
+      </w:pPr>
+      <w:proofErr w:type="spellStart"/>
+      <w:proofErr w:type="gramStart"/>
+      <w:r>
+        <w:rPr>
+          <w:rFonts w:ascii="Courier New" w:eastAsia="Times New Roman" w:hAnsi="Courier New" w:cs="Courier New"/>
+          <w:color w:val="000000"/>
+          <w:sz w:val="21"/>
+          <w:szCs w:val="21"/>
+          <w:lang w:eastAsia="en-GB"/>
+        </w:rPr>
+        <w:t>df</w:t>
+      </w:r>
+      <w:proofErr w:type="spellEnd"/>
+      <w:r>
+        <w:rPr>
+          <w:rFonts w:ascii="Courier New" w:eastAsia="Times New Roman" w:hAnsi="Courier New" w:cs="Courier New"/>
+          <w:color w:val="000000"/>
+          <w:sz w:val="21"/>
+          <w:szCs w:val="21"/>
+          <w:lang w:eastAsia="en-GB"/>
+        </w:rPr>
+        <w:t>=</w:t>
+      </w:r>
+      <w:proofErr w:type="spellStart"/>
+      <w:proofErr w:type="gramEnd"/>
+      <w:r>
+        <w:rPr>
+          <w:rFonts w:ascii="Courier New" w:eastAsia="Times New Roman" w:hAnsi="Courier New" w:cs="Courier New"/>
+          <w:color w:val="000000"/>
+          <w:sz w:val="21"/>
+          <w:szCs w:val="21"/>
+          <w:lang w:eastAsia="en-GB"/>
+        </w:rPr>
+        <w:t>pd.read_csv</w:t>
+      </w:r>
+      <w:proofErr w:type="spellEnd"/>
+      <w:r>
+        <w:rPr>
+          <w:rFonts w:ascii="Courier New" w:eastAsia="Times New Roman" w:hAnsi="Courier New" w:cs="Courier New"/>
+          <w:color w:val="000000"/>
+          <w:sz w:val="21"/>
+          <w:szCs w:val="21"/>
+          <w:lang w:eastAsia="en-GB"/>
+        </w:rPr>
+        <w:t>(</w:t>
+      </w:r>
+      <w:r>
+        <w:rPr>
+          <w:rFonts w:ascii="Courier New" w:eastAsia="Times New Roman" w:hAnsi="Courier New" w:cs="Courier New"/>
+          <w:color w:val="A31515"/>
+          <w:sz w:val="21"/>
+          <w:szCs w:val="21"/>
+          <w:lang w:eastAsia="en-GB"/>
+        </w:rPr>
+        <w:t>"/content/googleplaystore.csv"</w:t>
+      </w:r>
+      <w:r>
+        <w:rPr>
+          <w:rFonts w:ascii="Courier New" w:eastAsia="Times New Roman" w:hAnsi="Courier New" w:cs="Courier New"/>
+          <w:color w:val="000000"/>
+          <w:sz w:val="21"/>
+          <w:szCs w:val="21"/>
+          <w:lang w:eastAsia="en-GB"/>
+        </w:rPr>
+        <w:t>)</w:t>
+      </w:r>
+    </w:p>
+    <w:p/>
+    <w:p>
+      <w:r>
+        <w:t>After reading the file, just checking that file is read or not by printing the head of the dataset.</w:t>
+      </w:r>
+    </w:p>
+    <w:p>
       <w:r>
         <w:rPr>
           <w:noProof/>
           <w:lang w:eastAsia="en-GB"/>
         </w:rPr>
         <w:drawing>
-          <wp:inline distT="0" distB="0" distL="0" distR="0" wp14:anchorId="77146892" wp14:editId="64FCADBC">
-            <wp:extent cx="5724525" cy="2800350"/>
-            <wp:effectExtent l="0" t="0" r="9525" b="0"/>
-            <wp:docPr id="2" name="Picture 2"/>
+          <wp:inline distT="0" distB="0" distL="0" distR="0" wp14:anchorId="4D982FDE" wp14:editId="627136BB">
+            <wp:extent cx="5731510" cy="1230923"/>
+            <wp:effectExtent l="0" t="0" r="2540" b="7620"/>
+            <wp:docPr id="4" name="Picture 4"/>
             <wp:cNvGraphicFramePr>
               <a:graphicFrameLocks xmlns:a="http://schemas.openxmlformats.org/drawingml/2006/main" noChangeAspect="1"/>
             </wp:cNvGraphicFramePr>
@@ -3327,7 +3814,7 @@
                   <pic:spPr>
                     <a:xfrm>
                       <a:off x="0" y="0"/>
-                      <a:ext cx="5724525" cy="2800350"/>
+                      <a:ext cx="5760102" cy="1237063"/>
                     </a:xfrm>
                     <a:prstGeom prst="rect">
                       <a:avLst/>
@@ -3341,77 +3828,46 @@
       </w:r>
     </w:p>
     <w:p>
-      <w:pPr>
-        <w:ind w:left="1800" w:firstLine="360"/>
-        <w:jc w:val="center"/>
-      </w:pPr>
       <w:r>
         <w:lastRenderedPageBreak/>
-        <w:t>Libraries importing</w:t>
-      </w:r>
-    </w:p>
-    <w:p>
-      <w:pPr>
-        <w:rPr>
-          <w:b/>
-        </w:rPr>
-      </w:pPr>
-      <w:r>
-        <w:t>The first step for any data science project is to enter your data. Often you will be dealing with data in Co</w:t>
-      </w:r>
-      <w:r>
-        <w:t>mma Separated Value (CSV) files.</w:t>
-      </w:r>
+        <w:t>Now I’m successful to reading the file, next step is star to clean the imported data.</w:t>
+      </w:r>
+    </w:p>
+    <w:p>
+      <w:pPr>
+        <w:pStyle w:val="Heading2"/>
+      </w:pPr>
+      <w:bookmarkStart w:id="7" w:name="_Toc90027407"/>
+      <w:r>
+        <w:t>Data Cleaning</w:t>
+      </w:r>
+      <w:bookmarkEnd w:id="7"/>
       <w:r>
         <w:t xml:space="preserve"> </w:t>
       </w:r>
-      <w:r>
-        <w:t xml:space="preserve">Now next main task is to read the dataset using </w:t>
-      </w:r>
-      <w:r>
-        <w:rPr>
-          <w:b/>
-        </w:rPr>
-        <w:t>Pandas</w:t>
-      </w:r>
-      <w:r>
-        <w:rPr>
-          <w:b/>
-        </w:rPr>
-        <w:t xml:space="preserve"> </w:t>
-      </w:r>
-      <w:r>
-        <w:t>Read</w:t>
-      </w:r>
-      <w:r>
-        <w:rPr>
-          <w:b/>
-        </w:rPr>
-        <w:t>_</w:t>
-      </w:r>
-      <w:r>
-        <w:t>CSV</w:t>
-      </w:r>
-      <w:r>
-        <w:t xml:space="preserve"> It is an easy way to read the </w:t>
-      </w:r>
-      <w:r>
-        <w:t>CSV</w:t>
-      </w:r>
-      <w:r>
-        <w:t xml:space="preserve"> file data as a dataset.</w:t>
-      </w:r>
-      <w:r>
-        <w:t xml:space="preserve"> Before you can use Panda to import your data, you need to know where your data is in your file system and what your current task list is. </w:t>
-      </w:r>
-      <w:r>
-        <w:t xml:space="preserve">I’m my case I have upload the CSV file into local directory of the </w:t>
-      </w:r>
-      <w:r>
-        <w:rPr>
-          <w:b/>
-        </w:rPr>
-        <w:t>Colab</w:t>
+    </w:p>
+    <w:p>
+      <w:r>
+        <w:t xml:space="preserve">Checking the total null </w:t>
+      </w:r>
+      <w:r>
+        <w:t>values,</w:t>
+      </w:r>
+      <w:r>
+        <w:t xml:space="preserve"> I’m using the </w:t>
+      </w:r>
+      <w:proofErr w:type="spellStart"/>
+      <w:proofErr w:type="gramStart"/>
+      <w:r>
+        <w:t>isnull.sum</w:t>
+      </w:r>
+      <w:proofErr w:type="spellEnd"/>
+      <w:r>
+        <w:t>(</w:t>
+      </w:r>
+      <w:proofErr w:type="gramEnd"/>
+      <w:r>
+        <w:t>) method this method will return the sum of missing values</w:t>
       </w:r>
     </w:p>
     <w:p>
@@ -3421,10 +3877,10 @@
           <w:lang w:eastAsia="en-GB"/>
         </w:rPr>
         <w:drawing>
-          <wp:inline distT="0" distB="0" distL="0" distR="0" wp14:anchorId="4CA1F983" wp14:editId="7CEDE5DC">
-            <wp:extent cx="4958862" cy="2426335"/>
-            <wp:effectExtent l="0" t="0" r="0" b="0"/>
-            <wp:docPr id="3" name="Picture 3"/>
+          <wp:inline distT="0" distB="0" distL="0" distR="0" wp14:anchorId="2C4D9108" wp14:editId="36C1A55E">
+            <wp:extent cx="2419350" cy="2714625"/>
+            <wp:effectExtent l="0" t="0" r="0" b="9525"/>
+            <wp:docPr id="5" name="Picture 5"/>
             <wp:cNvGraphicFramePr>
               <a:graphicFrameLocks xmlns:a="http://schemas.openxmlformats.org/drawingml/2006/main" noChangeAspect="1"/>
             </wp:cNvGraphicFramePr>
@@ -3444,7 +3900,7 @@
                   <pic:spPr>
                     <a:xfrm>
                       <a:off x="0" y="0"/>
-                      <a:ext cx="4981121" cy="2437226"/>
+                      <a:ext cx="2419350" cy="2714625"/>
                     </a:xfrm>
                     <a:prstGeom prst="rect">
                       <a:avLst/>
@@ -3458,65 +3914,831 @@
       </w:r>
     </w:p>
     <w:p>
+      <w:r>
+        <w:t xml:space="preserve">In the above picture we can see that </w:t>
+      </w:r>
+      <w:proofErr w:type="gramStart"/>
+      <w:r>
+        <w:t>Rating</w:t>
+      </w:r>
+      <w:proofErr w:type="gramEnd"/>
+      <w:r>
+        <w:t xml:space="preserve"> field has 1474 Null values type has 1 and content rating 1 as well </w:t>
+      </w:r>
+      <w:r>
+        <w:t xml:space="preserve">as android </w:t>
+      </w:r>
+      <w:proofErr w:type="spellStart"/>
+      <w:r>
+        <w:t>ver</w:t>
+      </w:r>
+      <w:proofErr w:type="spellEnd"/>
+      <w:r>
+        <w:t xml:space="preserve"> 3. Category has 1.9 that is considered as a </w:t>
+      </w:r>
+      <w:proofErr w:type="gramStart"/>
+      <w:r>
+        <w:t>mislabelled ,so</w:t>
+      </w:r>
+      <w:proofErr w:type="gramEnd"/>
+      <w:r>
+        <w:t xml:space="preserve"> we have to remove this  using the below code </w:t>
+      </w:r>
+    </w:p>
+    <w:p>
+      <w:pPr>
+        <w:ind w:left="720"/>
+        <w:rPr>
+          <w:color w:val="4472C4" w:themeColor="accent5"/>
+        </w:rPr>
+      </w:pPr>
+      <w:proofErr w:type="gramStart"/>
+      <w:r>
+        <w:rPr>
+          <w:color w:val="4472C4" w:themeColor="accent5"/>
+        </w:rPr>
+        <w:t>mislabel</w:t>
+      </w:r>
+      <w:proofErr w:type="gramEnd"/>
+      <w:r>
+        <w:rPr>
+          <w:color w:val="4472C4" w:themeColor="accent5"/>
+        </w:rPr>
+        <w:t xml:space="preserve"> = </w:t>
+      </w:r>
+      <w:proofErr w:type="spellStart"/>
+      <w:r>
+        <w:rPr>
+          <w:color w:val="4472C4" w:themeColor="accent5"/>
+        </w:rPr>
+        <w:t>df.loc</w:t>
+      </w:r>
+      <w:proofErr w:type="spellEnd"/>
+      <w:r>
+        <w:rPr>
+          <w:color w:val="4472C4" w:themeColor="accent5"/>
+        </w:rPr>
+        <w:t>[</w:t>
+      </w:r>
+      <w:proofErr w:type="spellStart"/>
+      <w:r>
+        <w:rPr>
+          <w:color w:val="4472C4" w:themeColor="accent5"/>
+        </w:rPr>
+        <w:t>df</w:t>
+      </w:r>
+      <w:proofErr w:type="spellEnd"/>
+      <w:r>
+        <w:rPr>
+          <w:color w:val="4472C4" w:themeColor="accent5"/>
+        </w:rPr>
+        <w:t>["Category"] == "1.9"]</w:t>
+      </w:r>
+    </w:p>
+    <w:p>
+      <w:pPr>
+        <w:ind w:left="720"/>
+        <w:rPr>
+          <w:color w:val="4472C4" w:themeColor="accent5"/>
+        </w:rPr>
+      </w:pPr>
+      <w:proofErr w:type="spellStart"/>
+      <w:proofErr w:type="gramStart"/>
+      <w:r>
+        <w:rPr>
+          <w:color w:val="4472C4" w:themeColor="accent5"/>
+        </w:rPr>
+        <w:t>df</w:t>
+      </w:r>
+      <w:proofErr w:type="spellEnd"/>
+      <w:proofErr w:type="gramEnd"/>
+      <w:r>
+        <w:rPr>
+          <w:color w:val="4472C4" w:themeColor="accent5"/>
+        </w:rPr>
+        <w:t xml:space="preserve"> = </w:t>
+      </w:r>
+      <w:proofErr w:type="spellStart"/>
+      <w:r>
+        <w:rPr>
+          <w:color w:val="4472C4" w:themeColor="accent5"/>
+        </w:rPr>
+        <w:t>df.drop</w:t>
+      </w:r>
+      <w:proofErr w:type="spellEnd"/>
+      <w:r>
+        <w:rPr>
+          <w:color w:val="4472C4" w:themeColor="accent5"/>
+        </w:rPr>
+        <w:t>(</w:t>
+      </w:r>
+      <w:proofErr w:type="spellStart"/>
+      <w:r>
+        <w:rPr>
+          <w:color w:val="4472C4" w:themeColor="accent5"/>
+        </w:rPr>
+        <w:t>int</w:t>
+      </w:r>
+      <w:proofErr w:type="spellEnd"/>
+      <w:r>
+        <w:rPr>
+          <w:color w:val="4472C4" w:themeColor="accent5"/>
+        </w:rPr>
+        <w:t>(</w:t>
+      </w:r>
+      <w:proofErr w:type="spellStart"/>
+      <w:r>
+        <w:rPr>
+          <w:color w:val="4472C4" w:themeColor="accent5"/>
+        </w:rPr>
+        <w:t>mislabel.index.values</w:t>
+      </w:r>
+      <w:proofErr w:type="spellEnd"/>
+      <w:r>
+        <w:rPr>
+          <w:color w:val="4472C4" w:themeColor="accent5"/>
+        </w:rPr>
+        <w:t>),axis=0)</w:t>
+      </w:r>
+    </w:p>
+    <w:p>
+      <w:pPr>
+        <w:ind w:left="720"/>
+        <w:rPr>
+          <w:color w:val="4472C4" w:themeColor="accent5"/>
+        </w:rPr>
+      </w:pPr>
+      <w:proofErr w:type="gramStart"/>
+      <w:r>
+        <w:rPr>
+          <w:color w:val="4472C4" w:themeColor="accent5"/>
+        </w:rPr>
+        <w:t>print(</w:t>
+      </w:r>
+      <w:proofErr w:type="spellStart"/>
+      <w:proofErr w:type="gramEnd"/>
+      <w:r>
+        <w:rPr>
+          <w:color w:val="4472C4" w:themeColor="accent5"/>
+        </w:rPr>
+        <w:t>df</w:t>
+      </w:r>
+      <w:proofErr w:type="spellEnd"/>
+      <w:r>
+        <w:rPr>
+          <w:color w:val="4472C4" w:themeColor="accent5"/>
+        </w:rPr>
+        <w:t>["Category"].unique())</w:t>
+      </w:r>
+    </w:p>
+    <w:p>
+      <w:r>
+        <w:t>Also Rating has some null values so removing the null values from the dataset.</w:t>
+      </w:r>
+    </w:p>
+    <w:p>
+      <w:pPr>
+        <w:ind w:left="720"/>
+        <w:rPr>
+          <w:color w:val="4472C4" w:themeColor="accent5"/>
+        </w:rPr>
+      </w:pPr>
+      <w:r>
+        <w:rPr>
+          <w:color w:val="4472C4" w:themeColor="accent5"/>
+        </w:rPr>
+        <w:t>#dropping null values</w:t>
+      </w:r>
+    </w:p>
+    <w:p>
+      <w:pPr>
+        <w:ind w:left="720"/>
+        <w:rPr>
+          <w:color w:val="4472C4" w:themeColor="accent5"/>
+        </w:rPr>
+      </w:pPr>
+      <w:proofErr w:type="spellStart"/>
+      <w:proofErr w:type="gramStart"/>
+      <w:r>
+        <w:rPr>
+          <w:color w:val="4472C4" w:themeColor="accent5"/>
+        </w:rPr>
+        <w:t>df</w:t>
+      </w:r>
+      <w:proofErr w:type="spellEnd"/>
+      <w:proofErr w:type="gramEnd"/>
+      <w:r>
+        <w:rPr>
+          <w:color w:val="4472C4" w:themeColor="accent5"/>
+        </w:rPr>
+        <w:t xml:space="preserve"> = </w:t>
+      </w:r>
+      <w:proofErr w:type="spellStart"/>
+      <w:r>
+        <w:rPr>
+          <w:color w:val="4472C4" w:themeColor="accent5"/>
+        </w:rPr>
+        <w:t>df.drop</w:t>
+      </w:r>
+      <w:proofErr w:type="spellEnd"/>
+      <w:r>
+        <w:rPr>
+          <w:color w:val="4472C4" w:themeColor="accent5"/>
+        </w:rPr>
+        <w:t>(</w:t>
+      </w:r>
+      <w:proofErr w:type="spellStart"/>
+      <w:r>
+        <w:rPr>
+          <w:color w:val="4472C4" w:themeColor="accent5"/>
+        </w:rPr>
+        <w:t>df</w:t>
+      </w:r>
+      <w:proofErr w:type="spellEnd"/>
+      <w:r>
+        <w:rPr>
+          <w:color w:val="4472C4" w:themeColor="accent5"/>
+        </w:rPr>
+        <w:t>[</w:t>
+      </w:r>
+      <w:proofErr w:type="spellStart"/>
+      <w:r>
+        <w:rPr>
+          <w:color w:val="4472C4" w:themeColor="accent5"/>
+        </w:rPr>
+        <w:t>df</w:t>
+      </w:r>
+      <w:proofErr w:type="spellEnd"/>
+      <w:r>
+        <w:rPr>
+          <w:color w:val="4472C4" w:themeColor="accent5"/>
+        </w:rPr>
+        <w:t>['Rating'].</w:t>
+      </w:r>
+      <w:proofErr w:type="spellStart"/>
+      <w:r>
+        <w:rPr>
+          <w:color w:val="4472C4" w:themeColor="accent5"/>
+        </w:rPr>
+        <w:t>isnull</w:t>
+      </w:r>
+      <w:proofErr w:type="spellEnd"/>
+      <w:r>
+        <w:rPr>
+          <w:color w:val="4472C4" w:themeColor="accent5"/>
+        </w:rPr>
+        <w:t>()].index, axis=0)</w:t>
+      </w:r>
+    </w:p>
+    <w:p>
+      <w:pPr>
+        <w:pStyle w:val="Heading2"/>
+      </w:pPr>
+      <w:bookmarkStart w:id="8" w:name="_Toc90027408"/>
+      <w:r>
+        <w:t>Differ</w:t>
+      </w:r>
+      <w:r>
+        <w:t>ent</w:t>
+      </w:r>
+      <w:r>
+        <w:t xml:space="preserve"> Approaches to overcome the Outlier</w:t>
+      </w:r>
+      <w:bookmarkEnd w:id="8"/>
+      <w:r>
+        <w:t xml:space="preserve"> </w:t>
+      </w:r>
+    </w:p>
+    <w:p>
+      <w:pPr>
+        <w:pStyle w:val="ListParagraph"/>
+        <w:numPr>
+          <w:ilvl w:val="0"/>
+          <w:numId w:val="4"/>
+        </w:numPr>
+        <w:rPr>
+          <w:b/>
+          <w:color w:val="000000" w:themeColor="text1"/>
+        </w:rPr>
+      </w:pPr>
+      <w:r>
+        <w:rPr>
+          <w:b/>
+          <w:color w:val="000000" w:themeColor="text1"/>
+        </w:rPr>
+        <w:t xml:space="preserve">Mean: </w:t>
+      </w:r>
+      <w:r>
+        <w:rPr>
+          <w:color w:val="000000" w:themeColor="text1"/>
+        </w:rPr>
+        <w:t>If we have a sample of numeric values, then its mean or the average is the total sum of the values (or observations) divided by the number of values</w:t>
+      </w:r>
+    </w:p>
+    <w:p>
+      <w:pPr>
+        <w:pStyle w:val="ListParagraph"/>
+        <w:numPr>
+          <w:ilvl w:val="0"/>
+          <w:numId w:val="4"/>
+        </w:numPr>
+        <w:rPr>
+          <w:b/>
+          <w:color w:val="000000" w:themeColor="text1"/>
+        </w:rPr>
+      </w:pPr>
+      <w:r>
+        <w:rPr>
+          <w:b/>
+          <w:color w:val="000000" w:themeColor="text1"/>
+        </w:rPr>
+        <w:t>Median</w:t>
+      </w:r>
+      <w:r>
+        <w:rPr>
+          <w:b/>
+          <w:color w:val="000000" w:themeColor="text1"/>
+        </w:rPr>
+        <w:t xml:space="preserve">: </w:t>
+      </w:r>
+      <w:r>
+        <w:rPr>
+          <w:color w:val="000000" w:themeColor="text1"/>
+        </w:rPr>
+        <w:t>The median of a sample of numeric data is the value that lies in the middle when we sort the data. The data may be sorted in ascending or descending order, the median remains the same</w:t>
+      </w:r>
+      <w:r>
+        <w:rPr>
+          <w:color w:val="000000" w:themeColor="text1"/>
+        </w:rPr>
+        <w:t>.</w:t>
+      </w:r>
+    </w:p>
+    <w:p>
+      <w:pPr>
+        <w:pStyle w:val="ListParagraph"/>
+        <w:numPr>
+          <w:ilvl w:val="0"/>
+          <w:numId w:val="4"/>
+        </w:numPr>
+        <w:rPr>
+          <w:b/>
+          <w:color w:val="000000" w:themeColor="text1"/>
+        </w:rPr>
+      </w:pPr>
+      <w:r>
+        <w:rPr>
+          <w:b/>
+          <w:color w:val="000000" w:themeColor="text1"/>
+        </w:rPr>
+        <w:t>Mode</w:t>
+      </w:r>
+      <w:r>
+        <w:rPr>
+          <w:b/>
+          <w:color w:val="000000" w:themeColor="text1"/>
+        </w:rPr>
+        <w:t xml:space="preserve">: </w:t>
+      </w:r>
+      <w:r>
+        <w:rPr>
+          <w:color w:val="000000" w:themeColor="text1"/>
+        </w:rPr>
+        <w:t>The mode is the most frequent observation (or observations) in a sample. If we have the sample [4, 1, 2, 2, 3, 5], then its mode is 2 because 2 appears two times in the sample whereas the other elements only appear once.</w:t>
+      </w:r>
+    </w:p>
+    <w:p>
+      <w:pPr>
+        <w:rPr>
+          <w:color w:val="000000" w:themeColor="text1"/>
+        </w:rPr>
+      </w:pPr>
+      <w:r>
+        <w:rPr>
+          <w:color w:val="000000" w:themeColor="text1"/>
+        </w:rPr>
+        <w:t xml:space="preserve"> In our dataset I have applied </w:t>
+      </w:r>
+      <w:r>
+        <w:rPr>
+          <w:b/>
+          <w:color w:val="000000" w:themeColor="text1"/>
+        </w:rPr>
+        <w:t>Mean</w:t>
+      </w:r>
+      <w:r>
+        <w:rPr>
+          <w:b/>
+          <w:color w:val="000000" w:themeColor="text1"/>
+        </w:rPr>
+        <w:t xml:space="preserve"> </w:t>
+      </w:r>
+      <w:r>
+        <w:rPr>
+          <w:color w:val="000000" w:themeColor="text1"/>
+        </w:rPr>
+        <w:t>for</w:t>
+      </w:r>
+      <w:r>
+        <w:rPr>
+          <w:b/>
+          <w:color w:val="000000" w:themeColor="text1"/>
+        </w:rPr>
+        <w:t xml:space="preserve"> </w:t>
+      </w:r>
+      <w:r>
+        <w:rPr>
+          <w:color w:val="000000" w:themeColor="text1"/>
+        </w:rPr>
+        <w:t>overcoming</w:t>
+      </w:r>
+      <w:r>
+        <w:rPr>
+          <w:b/>
+          <w:color w:val="000000" w:themeColor="text1"/>
+        </w:rPr>
+        <w:t xml:space="preserve"> </w:t>
+      </w:r>
+      <w:r>
+        <w:rPr>
+          <w:color w:val="000000" w:themeColor="text1"/>
+        </w:rPr>
+        <w:t xml:space="preserve">outlier in the Rating Feature </w:t>
+      </w:r>
+    </w:p>
+    <w:p>
       <w:pPr>
         <w:shd w:val="clear" w:color="auto" w:fill="FFFFFE"/>
         <w:spacing w:after="0" w:line="285" w:lineRule="atLeast"/>
+        <w:ind w:left="720"/>
         <w:rPr>
           <w:rFonts w:ascii="Courier New" w:eastAsia="Times New Roman" w:hAnsi="Courier New" w:cs="Courier New"/>
-          <w:color w:val="000000"/>
+          <w:color w:val="5B9BD5" w:themeColor="accent1"/>
           <w:sz w:val="21"/>
           <w:szCs w:val="21"/>
           <w:lang w:eastAsia="en-GB"/>
         </w:rPr>
       </w:pPr>
+      <w:proofErr w:type="spellStart"/>
       <w:r>
         <w:rPr>
           <w:rFonts w:ascii="Courier New" w:eastAsia="Times New Roman" w:hAnsi="Courier New" w:cs="Courier New"/>
-          <w:color w:val="000000"/>
+          <w:color w:val="5B9BD5" w:themeColor="accent1"/>
           <w:sz w:val="21"/>
           <w:szCs w:val="21"/>
           <w:lang w:eastAsia="en-GB"/>
         </w:rPr>
-        <w:t>df=pd.read_csv(</w:t>
-      </w:r>
+        <w:t>mean_value</w:t>
+      </w:r>
+      <w:proofErr w:type="spellEnd"/>
       <w:r>
         <w:rPr>
           <w:rFonts w:ascii="Courier New" w:eastAsia="Times New Roman" w:hAnsi="Courier New" w:cs="Courier New"/>
-          <w:color w:val="A31515"/>
+          <w:color w:val="5B9BD5" w:themeColor="accent1"/>
           <w:sz w:val="21"/>
           <w:szCs w:val="21"/>
           <w:lang w:eastAsia="en-GB"/>
         </w:rPr>
-        <w:t>"/content/googleplaystore.csv"</w:t>
-      </w:r>
+        <w:t>=</w:t>
+      </w:r>
+      <w:proofErr w:type="spellStart"/>
+      <w:proofErr w:type="gramStart"/>
       <w:r>
         <w:rPr>
           <w:rFonts w:ascii="Courier New" w:eastAsia="Times New Roman" w:hAnsi="Courier New" w:cs="Courier New"/>
-          <w:color w:val="000000"/>
+          <w:color w:val="5B9BD5" w:themeColor="accent1"/>
           <w:sz w:val="21"/>
           <w:szCs w:val="21"/>
           <w:lang w:eastAsia="en-GB"/>
         </w:rPr>
-        <w:t>)</w:t>
+        <w:t>df</w:t>
+      </w:r>
+      <w:proofErr w:type="spellEnd"/>
+      <w:r>
+        <w:rPr>
+          <w:rFonts w:ascii="Courier New" w:eastAsia="Times New Roman" w:hAnsi="Courier New" w:cs="Courier New"/>
+          <w:color w:val="5B9BD5" w:themeColor="accent1"/>
+          <w:sz w:val="21"/>
+          <w:szCs w:val="21"/>
+          <w:lang w:eastAsia="en-GB"/>
+        </w:rPr>
+        <w:t>[</w:t>
+      </w:r>
+      <w:proofErr w:type="gramEnd"/>
+      <w:r>
+        <w:rPr>
+          <w:rFonts w:ascii="Courier New" w:eastAsia="Times New Roman" w:hAnsi="Courier New" w:cs="Courier New"/>
+          <w:color w:val="5B9BD5" w:themeColor="accent1"/>
+          <w:sz w:val="21"/>
+          <w:szCs w:val="21"/>
+          <w:lang w:eastAsia="en-GB"/>
+        </w:rPr>
+        <w:t>'Rating'].mean()</w:t>
+      </w:r>
+    </w:p>
+    <w:p>
+      <w:pPr>
+        <w:shd w:val="clear" w:color="auto" w:fill="FFFFFE"/>
+        <w:spacing w:after="0" w:line="285" w:lineRule="atLeast"/>
+        <w:ind w:left="720"/>
+        <w:rPr>
+          <w:rFonts w:ascii="Courier New" w:eastAsia="Times New Roman" w:hAnsi="Courier New" w:cs="Courier New"/>
+          <w:color w:val="5B9BD5" w:themeColor="accent1"/>
+          <w:sz w:val="21"/>
+          <w:szCs w:val="21"/>
+          <w:lang w:eastAsia="en-GB"/>
+        </w:rPr>
+      </w:pPr>
+      <w:proofErr w:type="spellStart"/>
+      <w:proofErr w:type="gramStart"/>
+      <w:r>
+        <w:rPr>
+          <w:rFonts w:ascii="Courier New" w:eastAsia="Times New Roman" w:hAnsi="Courier New" w:cs="Courier New"/>
+          <w:color w:val="5B9BD5" w:themeColor="accent1"/>
+          <w:sz w:val="21"/>
+          <w:szCs w:val="21"/>
+          <w:lang w:eastAsia="en-GB"/>
+        </w:rPr>
+        <w:t>df</w:t>
+      </w:r>
+      <w:proofErr w:type="spellEnd"/>
+      <w:r>
+        <w:rPr>
+          <w:rFonts w:ascii="Courier New" w:eastAsia="Times New Roman" w:hAnsi="Courier New" w:cs="Courier New"/>
+          <w:color w:val="5B9BD5" w:themeColor="accent1"/>
+          <w:sz w:val="21"/>
+          <w:szCs w:val="21"/>
+          <w:lang w:eastAsia="en-GB"/>
+        </w:rPr>
+        <w:t>[</w:t>
+      </w:r>
+      <w:proofErr w:type="gramEnd"/>
+      <w:r>
+        <w:rPr>
+          <w:rFonts w:ascii="Courier New" w:eastAsia="Times New Roman" w:hAnsi="Courier New" w:cs="Courier New"/>
+          <w:color w:val="5B9BD5" w:themeColor="accent1"/>
+          <w:sz w:val="21"/>
+          <w:szCs w:val="21"/>
+          <w:lang w:eastAsia="en-GB"/>
+        </w:rPr>
+        <w:t>'Rating'].</w:t>
+      </w:r>
+      <w:proofErr w:type="spellStart"/>
+      <w:r>
+        <w:rPr>
+          <w:rFonts w:ascii="Courier New" w:eastAsia="Times New Roman" w:hAnsi="Courier New" w:cs="Courier New"/>
+          <w:color w:val="5B9BD5" w:themeColor="accent1"/>
+          <w:sz w:val="21"/>
+          <w:szCs w:val="21"/>
+          <w:lang w:eastAsia="en-GB"/>
+        </w:rPr>
+        <w:t>fillna</w:t>
+      </w:r>
+      <w:proofErr w:type="spellEnd"/>
+      <w:r>
+        <w:rPr>
+          <w:rFonts w:ascii="Courier New" w:eastAsia="Times New Roman" w:hAnsi="Courier New" w:cs="Courier New"/>
+          <w:color w:val="5B9BD5" w:themeColor="accent1"/>
+          <w:sz w:val="21"/>
+          <w:szCs w:val="21"/>
+          <w:lang w:eastAsia="en-GB"/>
+        </w:rPr>
+        <w:t>(value=</w:t>
+      </w:r>
+      <w:proofErr w:type="spellStart"/>
+      <w:r>
+        <w:rPr>
+          <w:rFonts w:ascii="Courier New" w:eastAsia="Times New Roman" w:hAnsi="Courier New" w:cs="Courier New"/>
+          <w:color w:val="5B9BD5" w:themeColor="accent1"/>
+          <w:sz w:val="21"/>
+          <w:szCs w:val="21"/>
+          <w:lang w:eastAsia="en-GB"/>
+        </w:rPr>
+        <w:t>mean_value</w:t>
+      </w:r>
+      <w:proofErr w:type="spellEnd"/>
+      <w:r>
+        <w:rPr>
+          <w:rFonts w:ascii="Courier New" w:eastAsia="Times New Roman" w:hAnsi="Courier New" w:cs="Courier New"/>
+          <w:color w:val="5B9BD5" w:themeColor="accent1"/>
+          <w:sz w:val="21"/>
+          <w:szCs w:val="21"/>
+          <w:lang w:eastAsia="en-GB"/>
+        </w:rPr>
+        <w:t>, </w:t>
+      </w:r>
+      <w:proofErr w:type="spellStart"/>
+      <w:r>
+        <w:rPr>
+          <w:rFonts w:ascii="Courier New" w:eastAsia="Times New Roman" w:hAnsi="Courier New" w:cs="Courier New"/>
+          <w:color w:val="5B9BD5" w:themeColor="accent1"/>
+          <w:sz w:val="21"/>
+          <w:szCs w:val="21"/>
+          <w:lang w:eastAsia="en-GB"/>
+        </w:rPr>
+        <w:t>inplace</w:t>
+      </w:r>
+      <w:proofErr w:type="spellEnd"/>
+      <w:r>
+        <w:rPr>
+          <w:rFonts w:ascii="Courier New" w:eastAsia="Times New Roman" w:hAnsi="Courier New" w:cs="Courier New"/>
+          <w:color w:val="5B9BD5" w:themeColor="accent1"/>
+          <w:sz w:val="21"/>
+          <w:szCs w:val="21"/>
+          <w:lang w:eastAsia="en-GB"/>
+        </w:rPr>
+        <w:t>=True)</w:t>
+      </w:r>
+    </w:p>
+    <w:p>
+      <w:pPr>
+        <w:rPr>
+          <w:color w:val="000000" w:themeColor="text1"/>
+        </w:rPr>
+      </w:pPr>
+    </w:p>
+    <w:p>
+      <w:pPr>
+        <w:pStyle w:val="Heading2"/>
+      </w:pPr>
+      <w:bookmarkStart w:id="9" w:name="_Toc90027409"/>
+      <w:r>
+        <w:lastRenderedPageBreak/>
+        <w:t>Data Visualisation</w:t>
+      </w:r>
+      <w:bookmarkEnd w:id="9"/>
+      <w:r>
+        <w:t xml:space="preserve"> </w:t>
+      </w:r>
+    </w:p>
+    <w:p>
+      <w:r>
+        <w:t>Data visualization in python is perhaps one of the most utilized features for data science with python in today’s day and age.</w:t>
+      </w:r>
+    </w:p>
+    <w:p>
+      <w:r>
+        <w:t xml:space="preserve"> A good visualization must follow the </w:t>
+      </w:r>
+      <w:r>
+        <w:rPr>
+          <w:b/>
+        </w:rPr>
+        <w:t>Gestalt</w:t>
+      </w:r>
+      <w:r>
+        <w:rPr>
+          <w:b/>
+        </w:rPr>
+        <w:t xml:space="preserve"> Laws</w:t>
+      </w:r>
+      <w:r>
+        <w:rPr>
+          <w:b/>
+        </w:rPr>
+        <w:t>.</w:t>
+      </w:r>
+    </w:p>
+    <w:p>
+      <w:pPr>
+        <w:pStyle w:val="ListParagraph"/>
+        <w:numPr>
+          <w:ilvl w:val="0"/>
+          <w:numId w:val="5"/>
+        </w:numPr>
+      </w:pPr>
+      <w:r>
+        <w:rPr>
+          <w:b/>
+        </w:rPr>
+        <w:t>Law of Proximity</w:t>
+      </w:r>
+      <w:r>
+        <w:t>: We view objects close to each other as belonging to a group.</w:t>
+      </w:r>
+    </w:p>
+    <w:p>
+      <w:pPr>
+        <w:pStyle w:val="ListParagraph"/>
+        <w:numPr>
+          <w:ilvl w:val="0"/>
+          <w:numId w:val="5"/>
+        </w:numPr>
+      </w:pPr>
+      <w:r>
+        <w:rPr>
+          <w:b/>
+        </w:rPr>
+        <w:t>Law of Similarity</w:t>
+      </w:r>
+      <w:r>
+        <w:t>: We look for likeness and differences in objects and link similar objects as belonging to a group.</w:t>
+      </w:r>
+    </w:p>
+    <w:p>
+      <w:pPr>
+        <w:pStyle w:val="ListParagraph"/>
+        <w:numPr>
+          <w:ilvl w:val="0"/>
+          <w:numId w:val="5"/>
+        </w:numPr>
+      </w:pPr>
+      <w:r>
+        <w:rPr>
+          <w:b/>
+        </w:rPr>
+        <w:t>Law of Closure</w:t>
+      </w:r>
+      <w:r>
+        <w:t>: Our minds tend to see complete figures or forms even if a picture is incomplete.</w:t>
+      </w:r>
+    </w:p>
+    <w:p>
+      <w:pPr>
+        <w:pStyle w:val="ListParagraph"/>
+        <w:numPr>
+          <w:ilvl w:val="0"/>
+          <w:numId w:val="5"/>
+        </w:numPr>
+      </w:pPr>
+      <w:r>
+        <w:rPr>
+          <w:b/>
+        </w:rPr>
+        <w:t>Law of Enclosure</w:t>
+      </w:r>
+      <w:r>
+        <w:t>: We view objects as belonging to a group when they are enclosed in a way that creates a boundary or border around them.</w:t>
+      </w:r>
+    </w:p>
+    <w:p>
+      <w:pPr>
+        <w:pStyle w:val="ListParagraph"/>
+        <w:numPr>
+          <w:ilvl w:val="0"/>
+          <w:numId w:val="5"/>
+        </w:numPr>
+      </w:pPr>
+      <w:r>
+        <w:rPr>
+          <w:b/>
+        </w:rPr>
+        <w:t>Law of Connectedness</w:t>
+      </w:r>
+      <w:r>
+        <w:t>: We view objects connected to each other as a single group as opposed to objects that are not linked in the same way.</w:t>
+      </w:r>
+    </w:p>
+    <w:p>
+      <w:pPr>
+        <w:pStyle w:val="ListParagraph"/>
+        <w:numPr>
+          <w:ilvl w:val="0"/>
+          <w:numId w:val="5"/>
+        </w:numPr>
+      </w:pPr>
+      <w:r>
+        <w:rPr>
+          <w:b/>
+        </w:rPr>
+        <w:t>Law of Continuity</w:t>
+      </w:r>
+      <w:r>
+        <w:t>: Our propensity is to see shapes as continuous to the greatest degree possible. The human eye follows lines, curves or a sequence of shapes to create pathways.</w:t>
+      </w:r>
+    </w:p>
+    <w:p>
+      <w:r>
+        <w:t>The libraries in python come with lots of different features that enable users to make highly customized, elegant, and interactive plots</w:t>
+      </w:r>
+    </w:p>
+    <w:p>
+      <w:pPr>
+        <w:pStyle w:val="Heading3"/>
+      </w:pPr>
+      <w:bookmarkStart w:id="10" w:name="_Toc90027410"/>
+      <w:r>
+        <w:t>Histograms</w:t>
+      </w:r>
+      <w:bookmarkEnd w:id="10"/>
+    </w:p>
+    <w:p>
+      <w:r>
+        <w:t>A histogram is a graph showing frequency distributions. It is a graph showing the number of observations within each given interval.</w:t>
       </w:r>
     </w:p>
     <w:p/>
     <w:p>
       <w:r>
-        <w:t>After reading the file, just checking that file is read or not by printing the head of the dataset.</w:t>
-      </w:r>
-    </w:p>
-    <w:p>
-      <w:r>
         <w:rPr>
           <w:noProof/>
           <w:lang w:eastAsia="en-GB"/>
         </w:rPr>
         <w:drawing>
-          <wp:inline distT="0" distB="0" distL="0" distR="0" wp14:anchorId="4D982FDE" wp14:editId="627136BB">
-            <wp:extent cx="5731510" cy="1230923"/>
-            <wp:effectExtent l="0" t="0" r="2540" b="7620"/>
-            <wp:docPr id="4" name="Picture 4"/>
+          <wp:inline distT="0" distB="0" distL="0" distR="0" wp14:anchorId="04778603" wp14:editId="7F8C375E">
+            <wp:extent cx="5731510" cy="4077970"/>
+            <wp:effectExtent l="0" t="0" r="2540" b="0"/>
+            <wp:docPr id="20" name="Picture 20"/>
             <wp:cNvGraphicFramePr>
               <a:graphicFrameLocks xmlns:a="http://schemas.openxmlformats.org/drawingml/2006/main" noChangeAspect="1"/>
             </wp:cNvGraphicFramePr>
@@ -3536,7 +4758,7 @@
                   <pic:spPr>
                     <a:xfrm>
                       <a:off x="0" y="0"/>
-                      <a:ext cx="5760102" cy="1237063"/>
+                      <a:ext cx="5731510" cy="4077970"/>
                     </a:xfrm>
                     <a:prstGeom prst="rect">
                       <a:avLst/>
@@ -3549,47 +4771,87 @@
         </w:drawing>
       </w:r>
     </w:p>
-    <w:p>
-      <w:r>
-        <w:t>Now I’m successful to reading the file, next step is star to clean the imported data.</w:t>
-      </w:r>
-    </w:p>
-    <w:p>
-      <w:pPr>
-        <w:pStyle w:val="Heading2"/>
-      </w:pPr>
-      <w:bookmarkStart w:id="8" w:name="_Toc90027407"/>
-      <w:r>
-        <w:t>Data Cleaning</w:t>
-      </w:r>
-      <w:bookmarkEnd w:id="8"/>
+    <w:p/>
+    <w:p>
+      <w:r>
+        <w:t xml:space="preserve">In this </w:t>
+      </w:r>
+      <w:proofErr w:type="spellStart"/>
+      <w:r>
+        <w:t>chart</w:t>
+      </w:r>
+      <w:r>
+        <w:t>Total</w:t>
+      </w:r>
+      <w:proofErr w:type="spellEnd"/>
+      <w:r>
+        <w:t xml:space="preserve"> Apps on </w:t>
+      </w:r>
+      <w:proofErr w:type="spellStart"/>
+      <w:r>
+        <w:t>yaxis</w:t>
+      </w:r>
+      <w:proofErr w:type="spellEnd"/>
+      <w:r>
+        <w:t xml:space="preserve"> and Rating on </w:t>
+      </w:r>
+      <w:proofErr w:type="spellStart"/>
+      <w:r>
+        <w:t>xaxis</w:t>
+      </w:r>
+      <w:proofErr w:type="spellEnd"/>
+      <w:r>
+        <w:t>.</w:t>
+      </w:r>
       <w:r>
         <w:t xml:space="preserve"> </w:t>
       </w:r>
-    </w:p>
-    <w:p>
-      <w:r>
-        <w:t xml:space="preserve">Checking the total null </w:t>
-      </w:r>
-      <w:r>
-        <w:t>values,</w:t>
-      </w:r>
-      <w:r>
-        <w:t xml:space="preserve"> I’m using the isnull.sum() method this method will return the sum of missing values</w:t>
-      </w:r>
-    </w:p>
-    <w:p>
+      <w:r>
+        <w:t xml:space="preserve">There are total almost 1099 application that are coming under the 4.5 rating and 275 is rated as </w:t>
+      </w:r>
+      <w:proofErr w:type="gramStart"/>
+      <w:r>
+        <w:t>5 ,</w:t>
+      </w:r>
+      <w:proofErr w:type="gramEnd"/>
+      <w:r>
+        <w:t xml:space="preserve"> whereas 27 applications is in 1 rating that’s are fail/flops or bad in the play store.    </w:t>
+      </w:r>
+    </w:p>
+    <w:p>
+      <w:pPr>
+        <w:pStyle w:val="Heading3"/>
+      </w:pPr>
+      <w:bookmarkStart w:id="11" w:name="_Toc90027411"/>
+      <w:proofErr w:type="spellStart"/>
+      <w:r>
+        <w:t>BarPlot</w:t>
+      </w:r>
+      <w:bookmarkEnd w:id="11"/>
+      <w:proofErr w:type="spellEnd"/>
+    </w:p>
+    <w:p>
+      <w:r>
+        <w:t xml:space="preserve">A </w:t>
+      </w:r>
+      <w:proofErr w:type="spellStart"/>
+      <w:r>
+        <w:t>barplot</w:t>
+      </w:r>
+      <w:proofErr w:type="spellEnd"/>
+      <w:r>
+        <w:t xml:space="preserve"> shows the relationship between a numeric and a categorical variable. Each entity of the categorical variable is represented as a bar. The size of the bar represents its numeric value</w:t>
+      </w:r>
       <w:r>
         <w:rPr>
           <w:noProof/>
           <w:lang w:eastAsia="en-GB"/>
         </w:rPr>
-        <w:lastRenderedPageBreak/>
         <w:drawing>
-          <wp:inline distT="0" distB="0" distL="0" distR="0" wp14:anchorId="2C4D9108" wp14:editId="36C1A55E">
-            <wp:extent cx="2419350" cy="2714625"/>
-            <wp:effectExtent l="0" t="0" r="0" b="9525"/>
-            <wp:docPr id="5" name="Picture 5"/>
+          <wp:inline distT="0" distB="0" distL="0" distR="0" wp14:anchorId="4C6ADD2D" wp14:editId="3AB3F844">
+            <wp:extent cx="5731510" cy="3144520"/>
+            <wp:effectExtent l="0" t="0" r="2540" b="0"/>
+            <wp:docPr id="8" name="Picture 8"/>
             <wp:cNvGraphicFramePr>
               <a:graphicFrameLocks xmlns:a="http://schemas.openxmlformats.org/drawingml/2006/main" noChangeAspect="1"/>
             </wp:cNvGraphicFramePr>
@@ -3609,7 +4871,7 @@
                   <pic:spPr>
                     <a:xfrm>
                       <a:off x="0" y="0"/>
-                      <a:ext cx="2419350" cy="2714625"/>
+                      <a:ext cx="5731510" cy="3144520"/>
                     </a:xfrm>
                     <a:prstGeom prst="rect">
                       <a:avLst/>
@@ -3624,500 +4886,59 @@
     </w:p>
     <w:p>
       <w:r>
-        <w:t xml:space="preserve">In the above picture we can see that Rating field has 1474 Null values type has 1 and content rating 1 as well </w:t>
-      </w:r>
-      <w:r>
-        <w:t xml:space="preserve">as android ver 3. Category has 1.9 that is considered as a mislabelled ,so we have to remove this  using the below code </w:t>
-      </w:r>
-    </w:p>
-    <w:p>
-      <w:pPr>
-        <w:ind w:left="720"/>
-        <w:rPr>
-          <w:color w:val="4472C4" w:themeColor="accent5"/>
-        </w:rPr>
-      </w:pPr>
-      <w:r>
-        <w:rPr>
-          <w:color w:val="4472C4" w:themeColor="accent5"/>
-        </w:rPr>
-        <w:t>mislabel = df.loc[df["Category"] == "1.9"]</w:t>
-      </w:r>
-    </w:p>
-    <w:p>
-      <w:pPr>
-        <w:ind w:left="720"/>
-        <w:rPr>
-          <w:color w:val="4472C4" w:themeColor="accent5"/>
-        </w:rPr>
-      </w:pPr>
-      <w:r>
-        <w:rPr>
-          <w:color w:val="4472C4" w:themeColor="accent5"/>
-        </w:rPr>
-        <w:t>df = df.drop(int(mislabel.index.values),axis=0)</w:t>
-      </w:r>
-    </w:p>
-    <w:p>
-      <w:pPr>
-        <w:ind w:left="720"/>
-        <w:rPr>
-          <w:color w:val="4472C4" w:themeColor="accent5"/>
-        </w:rPr>
-      </w:pPr>
-      <w:r>
-        <w:rPr>
-          <w:color w:val="4472C4" w:themeColor="accent5"/>
-        </w:rPr>
-        <w:t>print(df["Category"].unique())</w:t>
-      </w:r>
-    </w:p>
-    <w:p>
-      <w:r>
-        <w:t>Also Rating has some null values so removing the null values from the dataset.</w:t>
-      </w:r>
-    </w:p>
-    <w:p>
-      <w:pPr>
-        <w:ind w:left="720"/>
-        <w:rPr>
-          <w:color w:val="4472C4" w:themeColor="accent5"/>
-        </w:rPr>
-      </w:pPr>
-      <w:r>
-        <w:rPr>
-          <w:color w:val="4472C4" w:themeColor="accent5"/>
-        </w:rPr>
-        <w:t>#dropping null values</w:t>
-      </w:r>
-    </w:p>
-    <w:p>
-      <w:pPr>
-        <w:ind w:left="720"/>
-        <w:rPr>
-          <w:color w:val="4472C4" w:themeColor="accent5"/>
-        </w:rPr>
-      </w:pPr>
-      <w:r>
-        <w:rPr>
-          <w:color w:val="4472C4" w:themeColor="accent5"/>
-        </w:rPr>
-        <w:t>df = df.drop(df[df['Rating'].isnull()].index, axis=0)</w:t>
-      </w:r>
-    </w:p>
-    <w:p>
-      <w:pPr>
-        <w:pStyle w:val="Heading2"/>
-      </w:pPr>
-      <w:bookmarkStart w:id="9" w:name="_Toc90027408"/>
-      <w:r>
-        <w:t>Differ</w:t>
-      </w:r>
-      <w:r>
-        <w:t>ent</w:t>
-      </w:r>
-      <w:r>
-        <w:t xml:space="preserve"> Approaches to overcome the Outlier</w:t>
-      </w:r>
-      <w:bookmarkEnd w:id="9"/>
-      <w:r>
-        <w:t xml:space="preserve"> </w:t>
-      </w:r>
-    </w:p>
-    <w:p>
-      <w:pPr>
-        <w:pStyle w:val="ListParagraph"/>
-        <w:numPr>
-          <w:ilvl w:val="0"/>
-          <w:numId w:val="4"/>
-        </w:numPr>
-        <w:rPr>
-          <w:b/>
-          <w:color w:val="000000" w:themeColor="text1"/>
-        </w:rPr>
-      </w:pPr>
-      <w:r>
-        <w:rPr>
-          <w:b/>
-          <w:color w:val="000000" w:themeColor="text1"/>
-        </w:rPr>
-        <w:t xml:space="preserve">Mean: </w:t>
-      </w:r>
-      <w:r>
-        <w:rPr>
-          <w:color w:val="000000" w:themeColor="text1"/>
-        </w:rPr>
-        <w:t>If we have a sample of numeric values, then its mean or the average is the total sum of the values (or observations) divided by the number of values</w:t>
-      </w:r>
-    </w:p>
-    <w:p>
-      <w:pPr>
-        <w:pStyle w:val="ListParagraph"/>
-        <w:numPr>
-          <w:ilvl w:val="0"/>
-          <w:numId w:val="4"/>
-        </w:numPr>
-        <w:rPr>
-          <w:b/>
-          <w:color w:val="000000" w:themeColor="text1"/>
-        </w:rPr>
-      </w:pPr>
-      <w:r>
-        <w:rPr>
-          <w:b/>
-          <w:color w:val="000000" w:themeColor="text1"/>
-        </w:rPr>
-        <w:t>Median</w:t>
-      </w:r>
-      <w:r>
-        <w:rPr>
-          <w:b/>
-          <w:color w:val="000000" w:themeColor="text1"/>
-        </w:rPr>
-        <w:t xml:space="preserve">: </w:t>
-      </w:r>
-      <w:r>
-        <w:rPr>
-          <w:color w:val="000000" w:themeColor="text1"/>
-        </w:rPr>
-        <w:t>The median of a sample of numeric data is the value that lies in the middle when we sort the data. The data may be sorted in ascending or descending order, the median remains the same</w:t>
-      </w:r>
-      <w:r>
-        <w:rPr>
-          <w:color w:val="000000" w:themeColor="text1"/>
-        </w:rPr>
+        <w:t>The chart showing the</w:t>
+      </w:r>
+      <w:r>
+        <w:t xml:space="preserve"> top 30 app genres</w:t>
+      </w:r>
+      <w:r>
+        <w:t xml:space="preserve"> with different colour Tools, Entertainment and education category is the </w:t>
+      </w:r>
+      <w:r>
+        <w:t>main category</w:t>
+      </w:r>
+      <w:r>
+        <w:t xml:space="preserve"> that are the most top category</w:t>
+      </w:r>
+      <w:r>
+        <w:t xml:space="preserve"> in the </w:t>
+      </w:r>
+      <w:proofErr w:type="spellStart"/>
+      <w:r>
+        <w:t>playstore</w:t>
+      </w:r>
+      <w:proofErr w:type="spellEnd"/>
+      <w:r>
         <w:t>.</w:t>
       </w:r>
     </w:p>
     <w:p>
       <w:pPr>
-        <w:pStyle w:val="ListParagraph"/>
-        <w:numPr>
-          <w:ilvl w:val="0"/>
-          <w:numId w:val="4"/>
-        </w:numPr>
-        <w:rPr>
-          <w:b/>
-          <w:color w:val="000000" w:themeColor="text1"/>
-        </w:rPr>
-      </w:pPr>
-      <w:r>
-        <w:rPr>
-          <w:b/>
-          <w:color w:val="000000" w:themeColor="text1"/>
-        </w:rPr>
-        <w:t>Mode</w:t>
-      </w:r>
-      <w:r>
-        <w:rPr>
-          <w:b/>
-          <w:color w:val="000000" w:themeColor="text1"/>
-        </w:rPr>
-        <w:t xml:space="preserve">: </w:t>
-      </w:r>
-      <w:r>
-        <w:rPr>
-          <w:color w:val="000000" w:themeColor="text1"/>
-        </w:rPr>
-        <w:t>The mode is the most frequent observation (or observations) in a sample. If we have the sample [4, 1, 2, 2, 3, 5], then its mode is 2 because 2 appears two times in the sample whereas the other elements only appear once.</w:t>
-      </w:r>
-    </w:p>
-    <w:p>
-      <w:pPr>
-        <w:rPr>
-          <w:color w:val="000000" w:themeColor="text1"/>
-        </w:rPr>
-      </w:pPr>
-      <w:r>
-        <w:rPr>
-          <w:color w:val="000000" w:themeColor="text1"/>
-        </w:rPr>
-        <w:t xml:space="preserve"> In our dataset I have applied </w:t>
-      </w:r>
-      <w:r>
-        <w:rPr>
-          <w:b/>
-          <w:color w:val="000000" w:themeColor="text1"/>
-        </w:rPr>
-        <w:t>Mean</w:t>
-      </w:r>
-      <w:r>
-        <w:rPr>
-          <w:b/>
-          <w:color w:val="000000" w:themeColor="text1"/>
-        </w:rPr>
-        <w:t xml:space="preserve"> </w:t>
-      </w:r>
-      <w:r>
-        <w:rPr>
-          <w:color w:val="000000" w:themeColor="text1"/>
-        </w:rPr>
-        <w:t>for</w:t>
-      </w:r>
-      <w:r>
-        <w:rPr>
-          <w:b/>
-          <w:color w:val="000000" w:themeColor="text1"/>
-        </w:rPr>
-        <w:t xml:space="preserve"> </w:t>
-      </w:r>
-      <w:r>
-        <w:rPr>
-          <w:color w:val="000000" w:themeColor="text1"/>
-        </w:rPr>
-        <w:t>overcoming</w:t>
-      </w:r>
-      <w:r>
-        <w:rPr>
-          <w:b/>
-          <w:color w:val="000000" w:themeColor="text1"/>
-        </w:rPr>
-        <w:t xml:space="preserve"> </w:t>
-      </w:r>
-      <w:r>
-        <w:rPr>
-          <w:color w:val="000000" w:themeColor="text1"/>
-        </w:rPr>
-        <w:t xml:space="preserve">outlier in the Rating Feature </w:t>
-      </w:r>
-    </w:p>
-    <w:p>
-      <w:pPr>
-        <w:shd w:val="clear" w:color="auto" w:fill="FFFFFE"/>
-        <w:spacing w:after="0" w:line="285" w:lineRule="atLeast"/>
-        <w:ind w:left="720"/>
-        <w:rPr>
-          <w:rFonts w:ascii="Courier New" w:eastAsia="Times New Roman" w:hAnsi="Courier New" w:cs="Courier New"/>
-          <w:color w:val="5B9BD5" w:themeColor="accent1"/>
-          <w:sz w:val="21"/>
-          <w:szCs w:val="21"/>
-          <w:lang w:eastAsia="en-GB"/>
-        </w:rPr>
-      </w:pPr>
-      <w:r>
-        <w:rPr>
-          <w:rFonts w:ascii="Courier New" w:eastAsia="Times New Roman" w:hAnsi="Courier New" w:cs="Courier New"/>
-          <w:color w:val="5B9BD5" w:themeColor="accent1"/>
-          <w:sz w:val="21"/>
-          <w:szCs w:val="21"/>
-          <w:lang w:eastAsia="en-GB"/>
-        </w:rPr>
-        <w:t>mean_value=df['Rating'].mean()</w:t>
-      </w:r>
-    </w:p>
-    <w:p>
-      <w:pPr>
-        <w:shd w:val="clear" w:color="auto" w:fill="FFFFFE"/>
-        <w:spacing w:after="0" w:line="285" w:lineRule="atLeast"/>
-        <w:ind w:left="720"/>
-        <w:rPr>
-          <w:rFonts w:ascii="Courier New" w:eastAsia="Times New Roman" w:hAnsi="Courier New" w:cs="Courier New"/>
-          <w:color w:val="5B9BD5" w:themeColor="accent1"/>
-          <w:sz w:val="21"/>
-          <w:szCs w:val="21"/>
-          <w:lang w:eastAsia="en-GB"/>
-        </w:rPr>
-      </w:pPr>
-      <w:r>
-        <w:rPr>
-          <w:rFonts w:ascii="Courier New" w:eastAsia="Times New Roman" w:hAnsi="Courier New" w:cs="Courier New"/>
-          <w:color w:val="5B9BD5" w:themeColor="accent1"/>
-          <w:sz w:val="21"/>
-          <w:szCs w:val="21"/>
-          <w:lang w:eastAsia="en-GB"/>
-        </w:rPr>
-        <w:t>df['Rating'].fillna(value=mean_value, inplace=True)</w:t>
-      </w:r>
-    </w:p>
-    <w:p>
-      <w:pPr>
-        <w:rPr>
-          <w:color w:val="000000" w:themeColor="text1"/>
-        </w:rPr>
-      </w:pPr>
-    </w:p>
-    <w:p>
-      <w:pPr>
-        <w:pStyle w:val="Heading2"/>
-      </w:pPr>
-      <w:bookmarkStart w:id="10" w:name="_Toc90027409"/>
-      <w:r>
-        <w:t>Data Visualisation</w:t>
-      </w:r>
-      <w:bookmarkEnd w:id="10"/>
-      <w:r>
-        <w:t xml:space="preserve"> </w:t>
-      </w:r>
-    </w:p>
-    <w:p>
-      <w:r>
-        <w:t>Data visualization in python is perhaps one of the most utilized features for data science with python in today’s day and age.</w:t>
-      </w:r>
-    </w:p>
-    <w:p>
-      <w:r>
-        <w:t xml:space="preserve"> A good visualization must follow the </w:t>
-      </w:r>
-      <w:r>
-        <w:rPr>
-          <w:b/>
-        </w:rPr>
-        <w:t>Gestalt</w:t>
-      </w:r>
-      <w:r>
-        <w:rPr>
-          <w:b/>
-        </w:rPr>
-        <w:t xml:space="preserve"> Laws</w:t>
-      </w:r>
-      <w:r>
-        <w:rPr>
-          <w:b/>
-        </w:rPr>
-        <w:t>.</w:t>
-      </w:r>
-    </w:p>
-    <w:p>
-      <w:pPr>
-        <w:pStyle w:val="ListParagraph"/>
-        <w:numPr>
-          <w:ilvl w:val="0"/>
-          <w:numId w:val="5"/>
-        </w:numPr>
-      </w:pPr>
-      <w:r>
-        <w:rPr>
-          <w:b/>
+        <w:pStyle w:val="Heading3"/>
+      </w:pPr>
+      <w:bookmarkStart w:id="12" w:name="_Toc90027412"/>
+      <w:r>
+        <w:t>Box Plot</w:t>
+      </w:r>
+      <w:bookmarkEnd w:id="12"/>
+    </w:p>
+    <w:p>
+      <w:r>
+        <w:t>A Box Plot is also known as Whisker plot is created to display the summary of the set of data values having properties like minimum, first quartile, median, third quartile and maximum. In the box plot, a box is created from the first quartile to the third quartile, a vertical line is also there which goes through the box at the median. Here x-axis denotes the data to be plotted while the y-axis shows the frequency distribution.</w:t>
+      </w:r>
+    </w:p>
+    <w:p>
+      <w:r>
+        <w:rPr>
+          <w:noProof/>
+          <w:lang w:eastAsia="en-GB"/>
         </w:rPr>
         <w:lastRenderedPageBreak/>
-        <w:t>Law of Proximity</w:t>
-      </w:r>
-      <w:r>
-        <w:t>: We view objects close to each other as belonging to a group.</w:t>
-      </w:r>
-    </w:p>
-    <w:p>
-      <w:pPr>
-        <w:pStyle w:val="ListParagraph"/>
-        <w:numPr>
-          <w:ilvl w:val="0"/>
-          <w:numId w:val="5"/>
-        </w:numPr>
-      </w:pPr>
-      <w:r>
-        <w:rPr>
-          <w:b/>
-        </w:rPr>
-        <w:t>Law of Similarity</w:t>
-      </w:r>
-      <w:r>
-        <w:t>: We look for likeness and differences in objects and link similar objects as belonging to a group.</w:t>
-      </w:r>
-    </w:p>
-    <w:p>
-      <w:pPr>
-        <w:pStyle w:val="ListParagraph"/>
-        <w:numPr>
-          <w:ilvl w:val="0"/>
-          <w:numId w:val="5"/>
-        </w:numPr>
-      </w:pPr>
-      <w:r>
-        <w:rPr>
-          <w:b/>
-        </w:rPr>
-        <w:t>Law of Closure</w:t>
-      </w:r>
-      <w:r>
-        <w:t>: Our minds tend to see complete figures or forms even if a picture is incomplete.</w:t>
-      </w:r>
-    </w:p>
-    <w:p>
-      <w:pPr>
-        <w:pStyle w:val="ListParagraph"/>
-        <w:numPr>
-          <w:ilvl w:val="0"/>
-          <w:numId w:val="5"/>
-        </w:numPr>
-      </w:pPr>
-      <w:r>
-        <w:rPr>
-          <w:b/>
-        </w:rPr>
-        <w:t>Law of Enclosure</w:t>
-      </w:r>
-      <w:r>
-        <w:t>: We view objects as belonging to a group when they are enclosed in a way that creates a boundary or border around them.</w:t>
-      </w:r>
-    </w:p>
-    <w:p>
-      <w:pPr>
-        <w:pStyle w:val="ListParagraph"/>
-        <w:numPr>
-          <w:ilvl w:val="0"/>
-          <w:numId w:val="5"/>
-        </w:numPr>
-      </w:pPr>
-      <w:r>
-        <w:rPr>
-          <w:b/>
-        </w:rPr>
-        <w:t>Law of Connectedness</w:t>
-      </w:r>
-      <w:r>
-        <w:t>: We view objects connected to each other as a single group as opposed to objects that are not linked in the same way.</w:t>
-      </w:r>
-    </w:p>
-    <w:p>
-      <w:pPr>
-        <w:pStyle w:val="ListParagraph"/>
-        <w:numPr>
-          <w:ilvl w:val="0"/>
-          <w:numId w:val="5"/>
-        </w:numPr>
-      </w:pPr>
-      <w:r>
-        <w:rPr>
-          <w:b/>
-        </w:rPr>
-        <w:t>Law of Continuity</w:t>
-      </w:r>
-      <w:r>
-        <w:t>: Our propensity is to see shapes as continuous to the greatest degree possible. The human eye follows lines, curves or a sequence of shapes to create pathways.</w:t>
-      </w:r>
-    </w:p>
-    <w:p>
-      <w:r>
-        <w:t>The libraries in python come with lots of different features that enable users to make highly customized, elegant, and interactive plots</w:t>
-      </w:r>
-    </w:p>
-    <w:p>
-      <w:pPr>
-        <w:pStyle w:val="Heading3"/>
-      </w:pPr>
-      <w:bookmarkStart w:id="11" w:name="_Toc90027410"/>
-      <w:r>
-        <w:t>Histograms</w:t>
-      </w:r>
-      <w:bookmarkEnd w:id="11"/>
-    </w:p>
-    <w:p>
-      <w:r>
-        <w:t>A histogram is a graph showing frequency distributions. It is a graph showing the number of observations within each given interval.</w:t>
-      </w:r>
-    </w:p>
-    <w:p/>
-    <w:p>
-      <w:r>
-        <w:rPr>
-          <w:noProof/>
-          <w:lang w:eastAsia="en-GB"/>
-        </w:rPr>
         <w:drawing>
-          <wp:inline distT="0" distB="0" distL="0" distR="0" wp14:anchorId="04778603" wp14:editId="7F8C375E">
-            <wp:extent cx="5731510" cy="4077970"/>
+          <wp:inline distT="0" distB="0" distL="0" distR="0" wp14:anchorId="25481847" wp14:editId="59D831E2">
+            <wp:extent cx="5731510" cy="2898140"/>
             <wp:effectExtent l="0" t="0" r="2540" b="0"/>
-            <wp:docPr id="20" name="Picture 20"/>
+            <wp:docPr id="9" name="Picture 9"/>
             <wp:cNvGraphicFramePr>
               <a:graphicFrameLocks xmlns:a="http://schemas.openxmlformats.org/drawingml/2006/main" noChangeAspect="1"/>
             </wp:cNvGraphicFramePr>
@@ -4137,7 +4958,7 @@
                   <pic:spPr>
                     <a:xfrm>
                       <a:off x="0" y="0"/>
-                      <a:ext cx="5731510" cy="4077970"/>
+                      <a:ext cx="5731510" cy="2898140"/>
                     </a:xfrm>
                     <a:prstGeom prst="rect">
                       <a:avLst/>
@@ -4150,52 +4971,166 @@
         </w:drawing>
       </w:r>
     </w:p>
-    <w:p/>
-    <w:p>
-      <w:r>
-        <w:t>In this chart</w:t>
-      </w:r>
-      <w:r>
-        <w:t xml:space="preserve">Total Apps on </w:t>
-      </w:r>
+    <w:p>
+      <w:r>
+        <w:t xml:space="preserve">As </w:t>
+      </w:r>
+      <w:r>
+        <w:t>show</w:t>
+      </w:r>
+      <w:r>
+        <w:t>ing the chart</w:t>
+      </w:r>
+      <w:r>
+        <w:t xml:space="preserve"> </w:t>
+      </w:r>
+      <w:r>
+        <w:t xml:space="preserve">the </w:t>
+      </w:r>
+      <w:r>
+        <w:t>Rating and C</w:t>
+      </w:r>
+      <w:r>
+        <w:t xml:space="preserve">ategory in </w:t>
+      </w:r>
+      <w:proofErr w:type="spellStart"/>
+      <w:r>
+        <w:t>BoxPlot</w:t>
+      </w:r>
+      <w:proofErr w:type="spellEnd"/>
+      <w:r>
+        <w:t>,</w:t>
+      </w:r>
+      <w:r>
+        <w:t xml:space="preserve"> </w:t>
+      </w:r>
+      <w:proofErr w:type="spellStart"/>
+      <w:r>
+        <w:t>xaxis</w:t>
+      </w:r>
+      <w:proofErr w:type="spellEnd"/>
+      <w:r>
+        <w:t xml:space="preserve"> showing the Category whereas </w:t>
+      </w:r>
+      <w:proofErr w:type="spellStart"/>
       <w:r>
         <w:t>yaxis</w:t>
       </w:r>
-      <w:r>
-        <w:t xml:space="preserve"> and Rating on xaxis.</w:t>
-      </w:r>
-      <w:r>
-        <w:t xml:space="preserve"> </w:t>
-      </w:r>
-      <w:r>
-        <w:t xml:space="preserve">There are total almost 1099 application that are coming under the 4.5 rating and 275 is rated as 5 , whereas 27 applications is in 1 rating that’s are fail/flops or bad in the play store.    </w:t>
+      <w:proofErr w:type="spellEnd"/>
+      <w:r>
+        <w:t xml:space="preserve"> showing the </w:t>
+      </w:r>
+      <w:r>
+        <w:t>rating. As</w:t>
+      </w:r>
+      <w:r>
+        <w:t xml:space="preserve"> we can see that the graph </w:t>
+      </w:r>
+      <w:proofErr w:type="gramStart"/>
+      <w:r>
+        <w:t xml:space="preserve">showing  </w:t>
+      </w:r>
+      <w:r>
+        <w:rPr>
+          <w:b/>
+        </w:rPr>
+        <w:t>4.5</w:t>
+      </w:r>
+      <w:proofErr w:type="gramEnd"/>
+      <w:r>
+        <w:t xml:space="preserve"> rating the maximum rating of an application that is considered as a good or </w:t>
+      </w:r>
+      <w:r>
+        <w:t xml:space="preserve">successful </w:t>
+      </w:r>
+      <w:r>
+        <w:t xml:space="preserve">application in the </w:t>
+      </w:r>
+      <w:proofErr w:type="spellStart"/>
+      <w:r>
+        <w:t>playstore</w:t>
+      </w:r>
+      <w:proofErr w:type="spellEnd"/>
+      <w:r>
+        <w:t>.</w:t>
       </w:r>
     </w:p>
     <w:p>
       <w:pPr>
         <w:pStyle w:val="Heading3"/>
       </w:pPr>
-      <w:bookmarkStart w:id="12" w:name="_Toc90027411"/>
-      <w:r>
+      <w:bookmarkStart w:id="13" w:name="_Toc90027413"/>
+      <w:r>
+        <w:t>Pie Chart</w:t>
+      </w:r>
+      <w:bookmarkEnd w:id="13"/>
+    </w:p>
+    <w:p>
+      <w:r>
+        <w:t xml:space="preserve">A pie chart show a part-to-whole relationship in our data. Each slice represents one component and all slices added together equal the whole. </w:t>
+      </w:r>
+      <w:r>
+        <w:t xml:space="preserve">Useful to show up </w:t>
+      </w:r>
+      <w:r>
+        <w:t>data that is classified into nominal or ordinal categories.</w:t>
+      </w:r>
+    </w:p>
+    <w:p>
+      <w:r>
+        <w:t>As we can see in our Pie chart, we can see that 93</w:t>
+      </w:r>
+      <w:r>
+        <w:t xml:space="preserve"> %( Approx.) Of apps in the </w:t>
+      </w:r>
+      <w:proofErr w:type="spellStart"/>
+      <w:r>
+        <w:t>google</w:t>
+      </w:r>
+      <w:proofErr w:type="spellEnd"/>
+      <w:r>
+        <w:t xml:space="preserve"> play store are free and 7</w:t>
+      </w:r>
+      <w:r>
+        <w:t xml:space="preserve"> %</w:t>
+      </w:r>
+      <w:proofErr w:type="gramStart"/>
+      <w:r>
+        <w:t>(Approx</w:t>
+      </w:r>
+      <w:proofErr w:type="gramEnd"/>
+      <w:r>
+        <w:t>.) Are paid</w:t>
+      </w:r>
+      <w:r>
+        <w:t>.</w:t>
+      </w:r>
+    </w:p>
+    <w:p>
+      <w:r>
+        <w:t xml:space="preserve">After seeing this image user can get the quick idea about which percentage more than other like in our case </w:t>
+      </w:r>
+      <w:proofErr w:type="gramStart"/>
+      <w:r>
+        <w:t>Free</w:t>
+      </w:r>
+      <w:proofErr w:type="gramEnd"/>
+      <w:r>
+        <w:t xml:space="preserve"> application are more attractive to the user instead of paid.</w:t>
+      </w:r>
+    </w:p>
+    <w:p>
+      <w:r>
+        <w:rPr>
+          <w:noProof/>
+          <w:lang w:eastAsia="en-GB"/>
+        </w:rPr>
         <w:lastRenderedPageBreak/>
-        <w:t>BarPlot</w:t>
-      </w:r>
-      <w:bookmarkEnd w:id="12"/>
-    </w:p>
-    <w:p>
-      <w:r>
-        <w:t>A barplot shows the relationship between a numeric and a categorical variable. Each entity of the categorical variable is represented as a bar. The size of the bar represents its numeric value</w:t>
-      </w:r>
-      <w:r>
-        <w:rPr>
-          <w:noProof/>
-          <w:lang w:eastAsia="en-GB"/>
-        </w:rPr>
         <w:drawing>
-          <wp:inline distT="0" distB="0" distL="0" distR="0" wp14:anchorId="4C6ADD2D" wp14:editId="3AB3F844">
-            <wp:extent cx="5731510" cy="3144520"/>
-            <wp:effectExtent l="0" t="0" r="2540" b="0"/>
-            <wp:docPr id="8" name="Picture 8"/>
+          <wp:inline distT="0" distB="0" distL="0" distR="0" wp14:anchorId="55FE9FFD" wp14:editId="244C948A">
+            <wp:extent cx="5619750" cy="3733800"/>
+            <wp:effectExtent l="0" t="0" r="0" b="0"/>
+            <wp:docPr id="6" name="Picture 6"/>
             <wp:cNvGraphicFramePr>
               <a:graphicFrameLocks xmlns:a="http://schemas.openxmlformats.org/drawingml/2006/main" noChangeAspect="1"/>
             </wp:cNvGraphicFramePr>
@@ -4215,7 +5150,7 @@
                   <pic:spPr>
                     <a:xfrm>
                       <a:off x="0" y="0"/>
-                      <a:ext cx="5731510" cy="3144520"/>
+                      <a:ext cx="5619750" cy="3733800"/>
                     </a:xfrm>
                     <a:prstGeom prst="rect">
                       <a:avLst/>
@@ -4229,51 +5164,104 @@
       </w:r>
     </w:p>
     <w:p>
-      <w:r>
-        <w:t>The chart showing the</w:t>
-      </w:r>
-      <w:r>
-        <w:t xml:space="preserve"> top 30 app genres</w:t>
-      </w:r>
-      <w:r>
-        <w:t xml:space="preserve"> with different colour Tools, Entertainment and education category is the </w:t>
-      </w:r>
-      <w:r>
-        <w:t>main category</w:t>
-      </w:r>
-      <w:r>
-        <w:t xml:space="preserve"> that are the most top category</w:t>
-      </w:r>
-      <w:r>
-        <w:t xml:space="preserve"> in the playstore.</w:t>
-      </w:r>
-    </w:p>
-    <w:p>
-      <w:pPr>
-        <w:pStyle w:val="Heading3"/>
-      </w:pPr>
-      <w:bookmarkStart w:id="13" w:name="_Toc90027412"/>
-      <w:r>
-        <w:t>Box Plot</w:t>
-      </w:r>
-      <w:bookmarkEnd w:id="13"/>
-    </w:p>
-    <w:p>
-      <w:r>
-        <w:t>A Box Plot is also known as Whisker plot is created to display the summary of the set of data values having properties like minimum, first quartile, median, third quartile and maximum. In the box plot, a box is created from the first quartile to the third quartile, a vertical line is also there which goes through the box at the median. Here x-axis denotes the data to be plotted while the y-axis shows the frequency distribution.</w:t>
-      </w:r>
-    </w:p>
-    <w:p>
-      <w:r>
+      <w:pPr>
         <w:rPr>
           <w:noProof/>
           <w:lang w:eastAsia="en-GB"/>
         </w:rPr>
+      </w:pPr>
+    </w:p>
+    <w:p>
+      <w:pPr>
+        <w:pStyle w:val="Heading2"/>
+        <w:rPr>
+          <w:noProof/>
+          <w:lang w:eastAsia="en-GB"/>
+        </w:rPr>
+      </w:pPr>
+      <w:bookmarkStart w:id="14" w:name="_Toc90027414"/>
+      <w:r>
+        <w:rPr>
+          <w:noProof/>
+          <w:lang w:eastAsia="en-GB"/>
+        </w:rPr>
+        <w:t>Feature Selection</w:t>
+      </w:r>
+      <w:bookmarkEnd w:id="14"/>
+    </w:p>
+    <w:p>
+      <w:pPr>
+        <w:rPr>
+          <w:lang w:eastAsia="en-GB"/>
+        </w:rPr>
+      </w:pPr>
+      <w:r>
+        <w:rPr>
+          <w:lang w:eastAsia="en-GB"/>
+        </w:rPr>
+        <w:t>In machine learning and statistics, feature selection, also known as variable selection, attribute selection or variable subset selection, is the process of selecting a subset of relevant features for use in model</w:t>
+      </w:r>
+    </w:p>
+    <w:p>
+      <w:pPr>
+        <w:pStyle w:val="Heading2"/>
+        <w:rPr>
+          <w:lang w:eastAsia="en-GB"/>
+        </w:rPr>
+      </w:pPr>
+      <w:bookmarkStart w:id="15" w:name="_Toc90027415"/>
+      <w:r>
+        <w:rPr>
+          <w:lang w:eastAsia="en-GB"/>
+        </w:rPr>
+        <w:t>Coloration b/w features</w:t>
+      </w:r>
+      <w:bookmarkEnd w:id="15"/>
+    </w:p>
+    <w:p>
+      <w:pPr>
+        <w:rPr>
+          <w:lang w:eastAsia="en-GB"/>
+        </w:rPr>
+      </w:pPr>
+      <w:r>
+        <w:rPr>
+          <w:lang w:eastAsia="en-GB"/>
+        </w:rPr>
+        <w:t>Correlation is a statistical term which in common usage refers to how close two variables are to having a linear relationship with each other</w:t>
+      </w:r>
+      <w:r>
+        <w:rPr>
+          <w:lang w:eastAsia="en-GB"/>
+        </w:rPr>
+        <w:t>.</w:t>
+      </w:r>
+    </w:p>
+    <w:p>
+      <w:pPr>
+        <w:rPr>
+          <w:lang w:eastAsia="en-GB"/>
+        </w:rPr>
+      </w:pPr>
+      <w:r>
+        <w:rPr>
+          <w:lang w:eastAsia="en-GB"/>
+        </w:rPr>
+        <w:t>Features with high correlation are more linearly dependent and hence have almost the same effect on the dependent variable. So, when two features have high correlation, we can drop one of the two features.</w:t>
+      </w:r>
+    </w:p>
+    <w:p>
+      <w:r>
+        <w:rPr>
+          <w:noProof/>
+          <w:lang w:eastAsia="en-GB"/>
+        </w:rPr>
+        <w:lastRenderedPageBreak/>
         <w:drawing>
-          <wp:inline distT="0" distB="0" distL="0" distR="0" wp14:anchorId="25481847" wp14:editId="59D831E2">
-            <wp:extent cx="5731510" cy="2898140"/>
+          <wp:inline distT="0" distB="0" distL="0" distR="0" wp14:anchorId="28EB2DA1" wp14:editId="61423581">
+            <wp:extent cx="5731510" cy="3246755"/>
             <wp:effectExtent l="0" t="0" r="2540" b="0"/>
-            <wp:docPr id="9" name="Picture 9"/>
+            <wp:docPr id="10" name="Picture 10"/>
             <wp:cNvGraphicFramePr>
               <a:graphicFrameLocks xmlns:a="http://schemas.openxmlformats.org/drawingml/2006/main" noChangeAspect="1"/>
             </wp:cNvGraphicFramePr>
@@ -4293,7 +5281,7 @@
                   <pic:spPr>
                     <a:xfrm>
                       <a:off x="0" y="0"/>
-                      <a:ext cx="5731510" cy="2898140"/>
+                      <a:ext cx="5731510" cy="3246755"/>
                     </a:xfrm>
                     <a:prstGeom prst="rect">
                       <a:avLst/>
@@ -4307,57 +5295,516 @@
       </w:r>
     </w:p>
     <w:p>
+      <w:pPr>
+        <w:jc w:val="center"/>
+      </w:pPr>
+      <w:r>
+        <w:t>Correlation Matrix</w:t>
+      </w:r>
+    </w:p>
+    <w:p>
+      <w:r>
+        <w:t xml:space="preserve">Correlation is mostly used in Machine leering to figure out the least correlating variable that tends to be the best for </w:t>
+      </w:r>
+      <w:r>
+        <w:t>classification.</w:t>
+      </w:r>
+    </w:p>
+    <w:p>
+      <w:pPr>
+        <w:pStyle w:val="Heading3"/>
+      </w:pPr>
+      <w:bookmarkStart w:id="16" w:name="_Toc90027416"/>
+      <w:r>
+        <w:t>Correlation Analysis.</w:t>
+      </w:r>
+      <w:bookmarkEnd w:id="16"/>
+    </w:p>
+    <w:p>
+      <w:r>
+        <w:t xml:space="preserve">We used correlation for two purposed </w:t>
+      </w:r>
+      <w:r>
+        <w:t>Feature engineering</w:t>
+      </w:r>
+      <w:r>
+        <w:t>,</w:t>
+      </w:r>
+      <w:r>
+        <w:t xml:space="preserve"> regression</w:t>
+      </w:r>
+    </w:p>
+    <w:p>
+      <w:pPr>
+        <w:pStyle w:val="ListParagraph"/>
+        <w:numPr>
+          <w:ilvl w:val="0"/>
+          <w:numId w:val="8"/>
+        </w:numPr>
+      </w:pPr>
+      <w:r>
+        <w:rPr>
+          <w:b/>
+        </w:rPr>
+        <w:t>Feature engineering</w:t>
+      </w:r>
+      <w:r>
+        <w:rPr>
+          <w:b/>
+        </w:rPr>
+        <w:t>:</w:t>
+      </w:r>
+      <w:r>
+        <w:t xml:space="preserve"> To optimize feature , like we have too much feature</w:t>
+      </w:r>
+      <w:r>
+        <w:t xml:space="preserve"> in our dataset</w:t>
+      </w:r>
+      <w:r>
+        <w:t xml:space="preserve"> but we </w:t>
+      </w:r>
+      <w:r>
+        <w:t xml:space="preserve">are </w:t>
+      </w:r>
+      <w:r>
+        <w:t>focus</w:t>
+      </w:r>
+      <w:r>
+        <w:t xml:space="preserve">ing </w:t>
+      </w:r>
+      <w:r>
+        <w:t xml:space="preserve"> on related</w:t>
+      </w:r>
+      <w:r>
+        <w:t xml:space="preserve"> to our business</w:t>
+      </w:r>
+    </w:p>
+    <w:p>
+      <w:pPr>
+        <w:pStyle w:val="ListParagraph"/>
+        <w:numPr>
+          <w:ilvl w:val="0"/>
+          <w:numId w:val="8"/>
+        </w:numPr>
+        <w:rPr>
+          <w:b/>
+        </w:rPr>
+      </w:pPr>
+      <w:r>
+        <w:rPr>
+          <w:b/>
+        </w:rPr>
+        <w:t>R</w:t>
+      </w:r>
+      <w:r>
+        <w:rPr>
+          <w:b/>
+        </w:rPr>
+        <w:t>egression</w:t>
+      </w:r>
+      <w:r>
+        <w:rPr>
+          <w:b/>
+        </w:rPr>
+        <w:t xml:space="preserve">: </w:t>
+      </w:r>
+      <w:r>
+        <w:t>To know the relation b/w variable</w:t>
+      </w:r>
+    </w:p>
+    <w:p>
+      <w:pPr>
+        <w:ind w:left="360"/>
+        <w:rPr>
+          <w:b/>
+        </w:rPr>
+      </w:pPr>
+      <w:r>
+        <w:t>At the end of correlation we will found the  1(positive) or -1(negative) values or 0 these</w:t>
+      </w:r>
+      <w:r>
+        <w:t xml:space="preserve"> </w:t>
+      </w:r>
+      <w:r>
+        <w:t xml:space="preserve">are some term that are mostly using </w:t>
+      </w:r>
+      <w:r>
+        <w:rPr>
+          <w:b/>
+        </w:rPr>
+        <w:t>Positive correlation</w:t>
+      </w:r>
+      <w:r>
+        <w:rPr>
+          <w:b/>
+        </w:rPr>
+        <w:t>,</w:t>
+      </w:r>
+      <w:r>
+        <w:t xml:space="preserve"> </w:t>
+      </w:r>
+      <w:r>
+        <w:rPr>
+          <w:b/>
+        </w:rPr>
+        <w:t>Negative Correlation</w:t>
+      </w:r>
+      <w:r>
+        <w:rPr>
+          <w:b/>
+        </w:rPr>
+        <w:t>,</w:t>
+      </w:r>
+      <w:r>
+        <w:rPr>
+          <w:b/>
+        </w:rPr>
+        <w:t xml:space="preserve"> </w:t>
+      </w:r>
+      <w:r>
+        <w:rPr>
+          <w:b/>
+        </w:rPr>
+        <w:t xml:space="preserve">Zero </w:t>
+      </w:r>
+      <w:r>
+        <w:rPr>
+          <w:b/>
+        </w:rPr>
+        <w:t>Correlation</w:t>
+      </w:r>
+    </w:p>
+    <w:p>
+      <w:pPr>
+        <w:pStyle w:val="ListParagraph"/>
+        <w:numPr>
+          <w:ilvl w:val="0"/>
+          <w:numId w:val="9"/>
+        </w:numPr>
+      </w:pPr>
+      <w:r>
+        <w:rPr>
+          <w:b/>
+        </w:rPr>
+        <w:t>Positive correlation</w:t>
+      </w:r>
+      <w:r>
+        <w:rPr>
+          <w:b/>
+        </w:rPr>
+        <w:t xml:space="preserve"> : </w:t>
+      </w:r>
+      <w:r>
+        <w:t xml:space="preserve">When  value of </w:t>
+      </w:r>
+      <w:proofErr w:type="spellStart"/>
+      <w:r>
+        <w:t>A</w:t>
+      </w:r>
+      <w:proofErr w:type="spellEnd"/>
+      <w:r>
+        <w:t xml:space="preserve"> increase the value of  B must be increased</w:t>
+      </w:r>
+    </w:p>
+    <w:p>
+      <w:pPr>
+        <w:pStyle w:val="ListParagraph"/>
+        <w:numPr>
+          <w:ilvl w:val="0"/>
+          <w:numId w:val="9"/>
+        </w:numPr>
+      </w:pPr>
+      <w:r>
+        <w:rPr>
+          <w:b/>
+        </w:rPr>
+        <w:t>Negative Correlation</w:t>
+      </w:r>
+      <w:r>
+        <w:rPr>
+          <w:b/>
+        </w:rPr>
+        <w:t xml:space="preserve">: </w:t>
+      </w:r>
+      <w:r>
+        <w:t xml:space="preserve">When  value of </w:t>
+      </w:r>
+      <w:proofErr w:type="spellStart"/>
+      <w:r>
+        <w:t>A</w:t>
+      </w:r>
+      <w:proofErr w:type="spellEnd"/>
+      <w:r>
+        <w:t xml:space="preserve"> increase the value of </w:t>
+      </w:r>
+      <w:r>
+        <w:t xml:space="preserve"> B decreased</w:t>
+      </w:r>
+    </w:p>
+    <w:p>
+      <w:pPr>
+        <w:pStyle w:val="ListParagraph"/>
+        <w:numPr>
+          <w:ilvl w:val="0"/>
+          <w:numId w:val="9"/>
+        </w:numPr>
+      </w:pPr>
+      <w:r>
+        <w:rPr>
+          <w:b/>
+        </w:rPr>
+        <w:t xml:space="preserve">Zero </w:t>
+      </w:r>
+      <w:r>
+        <w:rPr>
+          <w:b/>
+        </w:rPr>
+        <w:t>Correlation</w:t>
+      </w:r>
+      <w:r>
+        <w:rPr>
+          <w:b/>
+        </w:rPr>
+        <w:t xml:space="preserve">: </w:t>
+      </w:r>
+      <w:r>
+        <w:t>not relationship</w:t>
+      </w:r>
+    </w:p>
+    <w:p>
+      <w:pPr>
+        <w:pStyle w:val="ListParagraph"/>
+        <w:ind w:left="1080"/>
+      </w:pPr>
+    </w:p>
+    <w:p>
+      <w:pPr>
+        <w:pStyle w:val="ListParagraph"/>
+        <w:ind w:left="1080"/>
+        <w:rPr>
+          <w:b/>
+        </w:rPr>
+      </w:pPr>
+    </w:p>
+    <w:p/>
+    <w:p/>
+    <w:p/>
+    <w:p>
+      <w:pPr>
+        <w:pStyle w:val="Heading1"/>
+      </w:pPr>
+      <w:bookmarkStart w:id="17" w:name="_Toc90027417"/>
+      <w:r>
+        <w:t>Experiment and Evaluation</w:t>
+      </w:r>
+      <w:bookmarkEnd w:id="17"/>
+    </w:p>
+    <w:p>
+      <w:r>
+        <w:t xml:space="preserve">Now this is our main concern and topic, for that I have created a complete description about </w:t>
+      </w:r>
+      <w:proofErr w:type="spellStart"/>
+      <w:r>
+        <w:rPr>
+          <w:b/>
+        </w:rPr>
+        <w:t>ML</w:t>
+      </w:r>
+      <w:proofErr w:type="gramStart"/>
+      <w:r>
+        <w:t>,</w:t>
+      </w:r>
+      <w:r>
+        <w:rPr>
+          <w:b/>
+        </w:rPr>
+        <w:t>Dataset</w:t>
+      </w:r>
+      <w:r>
+        <w:t>,</w:t>
+      </w:r>
+      <w:r>
+        <w:rPr>
+          <w:b/>
+        </w:rPr>
+        <w:t>Domain</w:t>
+      </w:r>
+      <w:proofErr w:type="spellEnd"/>
+      <w:proofErr w:type="gramEnd"/>
+      <w:r>
+        <w:t xml:space="preserve">, </w:t>
+      </w:r>
+      <w:r>
+        <w:rPr>
+          <w:b/>
+        </w:rPr>
+        <w:t>Visualisation</w:t>
+      </w:r>
+      <w:r>
+        <w:t xml:space="preserve"> </w:t>
+      </w:r>
+      <w:r>
+        <w:t xml:space="preserve">etc. Our main concern here to implement at least 3 algorithm which must be from the both </w:t>
+      </w:r>
+      <w:r>
+        <w:rPr>
+          <w:b/>
+        </w:rPr>
+        <w:t>supervised</w:t>
+      </w:r>
+      <w:r>
+        <w:t xml:space="preserve"> and </w:t>
+      </w:r>
+      <w:proofErr w:type="gramStart"/>
+      <w:r>
+        <w:rPr>
+          <w:b/>
+        </w:rPr>
+        <w:t>unsupervised</w:t>
+      </w:r>
+      <w:r>
+        <w:t xml:space="preserve"> .</w:t>
+      </w:r>
+      <w:proofErr w:type="gramEnd"/>
+    </w:p>
+    <w:p>
+      <w:pPr>
+        <w:pStyle w:val="Heading2"/>
+      </w:pPr>
+      <w:bookmarkStart w:id="18" w:name="_Toc90027418"/>
       <w:r>
         <w:lastRenderedPageBreak/>
-        <w:t xml:space="preserve">As </w:t>
-      </w:r>
-      <w:r>
-        <w:t>show</w:t>
-      </w:r>
-      <w:r>
-        <w:t>ing the chart</w:t>
+        <w:t>Supervised learning</w:t>
+      </w:r>
+      <w:bookmarkEnd w:id="18"/>
+    </w:p>
+    <w:p>
+      <w:r>
+        <w:t xml:space="preserve">Let’s talk about some basics about supervised machine </w:t>
+      </w:r>
+      <w:r>
+        <w:t>learning</w:t>
+      </w:r>
+      <w:r>
+        <w:t>.</w:t>
       </w:r>
       <w:r>
         <w:t xml:space="preserve"> </w:t>
       </w:r>
       <w:r>
-        <w:t xml:space="preserve">the </w:t>
-      </w:r>
-      <w:r>
-        <w:t>Rating and C</w:t>
-      </w:r>
-      <w:r>
-        <w:t>ategory in BoxPlot</w:t>
-      </w:r>
-      <w:r>
-        <w:t>,</w:t>
+        <w:rPr>
+          <w:b/>
+        </w:rPr>
+        <w:t>Supervised learning</w:t>
       </w:r>
       <w:r>
         <w:t xml:space="preserve"> </w:t>
       </w:r>
       <w:r>
-        <w:t xml:space="preserve">xaxis showing the Category whereas yaxis showing the </w:t>
-      </w:r>
-      <w:r>
-        <w:t>rating. As</w:t>
-      </w:r>
-      <w:r>
-        <w:t xml:space="preserve"> we can see that the graph showing  </w:t>
-      </w:r>
+        <w:t xml:space="preserve">machine learning </w:t>
+      </w:r>
+      <w:r>
+        <w:t>is a type</w:t>
+      </w:r>
+      <w:r>
+        <w:t xml:space="preserve"> of machine </w:t>
+      </w:r>
+      <w:r>
+        <w:t>learning,</w:t>
+      </w:r>
+      <w:r>
+        <w:t xml:space="preserve"> </w:t>
+      </w:r>
+      <w:proofErr w:type="gramStart"/>
+      <w:r>
+        <w:t>The</w:t>
+      </w:r>
+      <w:proofErr w:type="gramEnd"/>
+      <w:r>
+        <w:t xml:space="preserve"> main goal in supervised learning is to learn a model from </w:t>
+      </w:r>
+      <w:proofErr w:type="spellStart"/>
+      <w:r>
+        <w:t>labled</w:t>
+      </w:r>
+      <w:proofErr w:type="spellEnd"/>
+      <w:r>
+        <w:t xml:space="preserve"> training data that allows us to make predictions about unseen or future data, also the desired output labels are already known.</w:t>
+      </w:r>
+      <w:r>
+        <w:t xml:space="preserve"> Examples of Supervised Learning </w:t>
+      </w:r>
+      <w:proofErr w:type="gramStart"/>
+      <w:r>
+        <w:t>are ,Regression</w:t>
+      </w:r>
+      <w:proofErr w:type="gramEnd"/>
+      <w:r>
+        <w:t>, Decision Tree, Random Forest, KNN, Logistic Regression etc.</w:t>
+      </w:r>
+    </w:p>
+    <w:p/>
+    <w:p/>
+    <w:p/>
+    <w:p>
+      <w:r>
+        <w:t>There are two main terms are being used Independent, dependent Variables,</w:t>
+      </w:r>
+    </w:p>
+    <w:p/>
+    <w:p>
+      <w:pPr>
+        <w:pStyle w:val="ListParagraph"/>
+        <w:numPr>
+          <w:ilvl w:val="0"/>
+          <w:numId w:val="7"/>
+        </w:numPr>
+      </w:pPr>
       <w:r>
         <w:rPr>
           <w:b/>
         </w:rPr>
-        <w:t>4.5</w:t>
-      </w:r>
-      <w:r>
-        <w:t xml:space="preserve"> rating the maximum rating of an application that is considered as a good or </w:t>
-      </w:r>
-      <w:r>
-        <w:t xml:space="preserve">successful </w:t>
-      </w:r>
-      <w:r>
-        <w:t>application in the playstore</w:t>
+        <w:t>Independent</w:t>
+      </w:r>
+      <w:r>
+        <w:t xml:space="preserve"> </w:t>
+      </w:r>
+      <w:r>
+        <w:rPr>
+          <w:b/>
+        </w:rPr>
+        <w:t>Variables</w:t>
+      </w:r>
+      <w:r>
+        <w:rPr>
+          <w:b/>
+        </w:rPr>
+        <w:t xml:space="preserve">: </w:t>
+      </w:r>
+      <w:r>
+        <w:t xml:space="preserve">Independent variables that do not have any dependence </w:t>
+      </w:r>
+      <w:r>
+        <w:t xml:space="preserve">to another </w:t>
+      </w:r>
+      <w:proofErr w:type="spellStart"/>
+      <w:r>
+        <w:t>variables.</w:t>
+      </w:r>
+      <w:r>
+        <w:t>Another</w:t>
+      </w:r>
+      <w:proofErr w:type="spellEnd"/>
+      <w:r>
+        <w:t xml:space="preserve"> name for independent variables is Predictor variables. In data, independent variables will also be known as </w:t>
+      </w:r>
+      <w:proofErr w:type="spellStart"/>
+      <w:r>
+        <w:t>regressors</w:t>
+      </w:r>
+      <w:proofErr w:type="spellEnd"/>
+      <w:r>
+        <w:t>, controlled variables, manipulated variables, explanatory variable, exposure variable, and/or input variable</w:t>
       </w:r>
       <w:r>
         <w:t>.</w:t>
@@ -4365,60 +5812,83 @@
     </w:p>
     <w:p>
       <w:pPr>
-        <w:pStyle w:val="Heading3"/>
-      </w:pPr>
-      <w:bookmarkStart w:id="14" w:name="_Toc90027413"/>
-      <w:r>
-        <w:t>Pie Chart</w:t>
-      </w:r>
-      <w:bookmarkEnd w:id="14"/>
-    </w:p>
-    <w:p>
-      <w:r>
-        <w:t xml:space="preserve">A pie chart show a part-to-whole relationship in our data. Each slice represents one component and all slices added together equal the whole. </w:t>
-      </w:r>
-      <w:r>
-        <w:t xml:space="preserve">Useful to show up </w:t>
-      </w:r>
-      <w:r>
-        <w:t>data that is classified into nominal or ordinal categories.</w:t>
-      </w:r>
-    </w:p>
-    <w:p>
-      <w:r>
-        <w:t>As we can see in our Pie chart, we can see that 93</w:t>
-      </w:r>
-      <w:r>
-        <w:t xml:space="preserve"> %( Approx.) Of apps in the </w:t>
-      </w:r>
-      <w:r>
-        <w:t>google play store are free and 7</w:t>
-      </w:r>
-      <w:r>
-        <w:t xml:space="preserve"> %(Approx.) Are paid</w:t>
-      </w:r>
-      <w:bookmarkStart w:id="15" w:name="_GoBack"/>
-      <w:bookmarkEnd w:id="15"/>
-      <w:r>
-        <w:t>.</w:t>
-      </w:r>
-    </w:p>
-    <w:p>
-      <w:r>
-        <w:t>After seeing this image user can get the quick idea about which percentage more than other like in our case Free application are more attractive to the user instead of paid.</w:t>
-      </w:r>
-    </w:p>
-    <w:p>
+        <w:pStyle w:val="ListParagraph"/>
+        <w:numPr>
+          <w:ilvl w:val="0"/>
+          <w:numId w:val="7"/>
+        </w:numPr>
+      </w:pPr>
+      <w:r>
+        <w:rPr>
+          <w:b/>
+        </w:rPr>
+        <w:t>Dependent</w:t>
+      </w:r>
+      <w:r>
+        <w:rPr>
+          <w:b/>
+        </w:rPr>
+        <w:t xml:space="preserve"> Variables:</w:t>
+      </w:r>
+      <w:r>
+        <w:t xml:space="preserve"> These variables are opposite to independent variable</w:t>
+      </w:r>
+      <w:r>
+        <w:t xml:space="preserve"> the outcome of these variables is totally depends on the Independent variables. </w:t>
+      </w:r>
+      <w:r>
+        <w:t xml:space="preserve">Another name for dependent variables is Predicted variables. In data, dependent variables will also be known as response variable, </w:t>
+      </w:r>
+      <w:proofErr w:type="spellStart"/>
+      <w:r>
+        <w:t>regressand</w:t>
+      </w:r>
+      <w:proofErr w:type="spellEnd"/>
+      <w:r>
+        <w:t>, measured variable, observed variable, responding variable, explained variable, outcome variable, experimental variable, and/or output variables</w:t>
+      </w:r>
+    </w:p>
+    <w:p>
+      <w:pPr>
+        <w:ind w:left="360"/>
+      </w:pPr>
+    </w:p>
+    <w:p>
+      <w:pPr>
+        <w:ind w:left="360"/>
+        <w:rPr>
+          <w:b/>
+        </w:rPr>
+      </w:pPr>
+      <w:r>
+        <w:t xml:space="preserve">After Feature engineering and data </w:t>
+      </w:r>
+      <w:r>
+        <w:t>wrangling below is t</w:t>
+      </w:r>
+      <w:r>
+        <w:t>he data we will be working on for the exercise looks like this</w:t>
+      </w:r>
+      <w:r>
+        <w:t xml:space="preserve"> </w:t>
+      </w:r>
+    </w:p>
+    <w:p>
+      <w:pPr>
+        <w:rPr>
+          <w:b/>
+        </w:rPr>
+      </w:pPr>
       <w:r>
         <w:rPr>
           <w:noProof/>
           <w:lang w:eastAsia="en-GB"/>
         </w:rPr>
         <w:drawing>
-          <wp:inline distT="0" distB="0" distL="0" distR="0" wp14:anchorId="55FE9FFD" wp14:editId="244C948A">
-            <wp:extent cx="5619750" cy="3733800"/>
-            <wp:effectExtent l="0" t="0" r="0" b="0"/>
-            <wp:docPr id="6" name="Picture 6"/>
+          <wp:inline distT="0" distB="0" distL="0" distR="0" wp14:anchorId="440B82A9" wp14:editId="08A05D59">
+            <wp:extent cx="5731510" cy="3406140"/>
+            <wp:effectExtent l="0" t="0" r="2540" b="3810"/>
+            <wp:docPr id="11" name="Picture 11"/>
             <wp:cNvGraphicFramePr>
               <a:graphicFrameLocks xmlns:a="http://schemas.openxmlformats.org/drawingml/2006/main" noChangeAspect="1"/>
             </wp:cNvGraphicFramePr>
@@ -4438,697 +5908,6 @@
                   <pic:spPr>
                     <a:xfrm>
                       <a:off x="0" y="0"/>
-                      <a:ext cx="5619750" cy="3733800"/>
-                    </a:xfrm>
-                    <a:prstGeom prst="rect">
-                      <a:avLst/>
-                    </a:prstGeom>
-                  </pic:spPr>
-                </pic:pic>
-              </a:graphicData>
-            </a:graphic>
-          </wp:inline>
-        </w:drawing>
-      </w:r>
-    </w:p>
-    <w:p>
-      <w:pPr>
-        <w:rPr>
-          <w:noProof/>
-          <w:lang w:eastAsia="en-GB"/>
-        </w:rPr>
-      </w:pPr>
-    </w:p>
-    <w:p>
-      <w:pPr>
-        <w:pStyle w:val="Heading2"/>
-        <w:rPr>
-          <w:noProof/>
-          <w:lang w:eastAsia="en-GB"/>
-        </w:rPr>
-      </w:pPr>
-      <w:bookmarkStart w:id="16" w:name="_Toc90027414"/>
-      <w:r>
-        <w:rPr>
-          <w:noProof/>
-          <w:lang w:eastAsia="en-GB"/>
-        </w:rPr>
-        <w:t>Feature Selection</w:t>
-      </w:r>
-      <w:bookmarkEnd w:id="16"/>
-    </w:p>
-    <w:p>
-      <w:pPr>
-        <w:rPr>
-          <w:lang w:eastAsia="en-GB"/>
-        </w:rPr>
-      </w:pPr>
-      <w:r>
-        <w:rPr>
-          <w:lang w:eastAsia="en-GB"/>
-        </w:rPr>
-        <w:t>In machine learning and statistics, feature selection, also known as variable selection, attribute selection or variable subset selection, is the process of selecting a subset of relevant features for use in model</w:t>
-      </w:r>
-    </w:p>
-    <w:p>
-      <w:pPr>
-        <w:pStyle w:val="Heading2"/>
-        <w:rPr>
-          <w:lang w:eastAsia="en-GB"/>
-        </w:rPr>
-      </w:pPr>
-      <w:bookmarkStart w:id="17" w:name="_Toc90027415"/>
-      <w:r>
-        <w:rPr>
-          <w:lang w:eastAsia="en-GB"/>
-        </w:rPr>
-        <w:t>Coloration b/w features</w:t>
-      </w:r>
-      <w:bookmarkEnd w:id="17"/>
-    </w:p>
-    <w:p>
-      <w:pPr>
-        <w:rPr>
-          <w:lang w:eastAsia="en-GB"/>
-        </w:rPr>
-      </w:pPr>
-      <w:r>
-        <w:rPr>
-          <w:lang w:eastAsia="en-GB"/>
-        </w:rPr>
-        <w:t>Correlation is a statistical term which in common usage refers to how close two variables are to having a linear relationship with each other</w:t>
-      </w:r>
-      <w:r>
-        <w:rPr>
-          <w:lang w:eastAsia="en-GB"/>
-        </w:rPr>
-        <w:t>.</w:t>
-      </w:r>
-    </w:p>
-    <w:p>
-      <w:pPr>
-        <w:rPr>
-          <w:lang w:eastAsia="en-GB"/>
-        </w:rPr>
-      </w:pPr>
-      <w:r>
-        <w:rPr>
-          <w:lang w:eastAsia="en-GB"/>
-        </w:rPr>
-        <w:t>Features with high correlation are more linearly dependent and hence have almost the same effect on the dependent variable. So, when two features have high correlation, we can drop one of the two features.</w:t>
-      </w:r>
-    </w:p>
-    <w:p>
-      <w:r>
-        <w:rPr>
-          <w:noProof/>
-          <w:lang w:eastAsia="en-GB"/>
-        </w:rPr>
-        <w:lastRenderedPageBreak/>
-        <w:drawing>
-          <wp:inline distT="0" distB="0" distL="0" distR="0" wp14:anchorId="28EB2DA1" wp14:editId="61423581">
-            <wp:extent cx="5731510" cy="3246755"/>
-            <wp:effectExtent l="0" t="0" r="2540" b="0"/>
-            <wp:docPr id="10" name="Picture 10"/>
-            <wp:cNvGraphicFramePr>
-              <a:graphicFrameLocks xmlns:a="http://schemas.openxmlformats.org/drawingml/2006/main" noChangeAspect="1"/>
-            </wp:cNvGraphicFramePr>
-            <a:graphic xmlns:a="http://schemas.openxmlformats.org/drawingml/2006/main">
-              <a:graphicData uri="http://schemas.openxmlformats.org/drawingml/2006/picture">
-                <pic:pic xmlns:pic="http://schemas.openxmlformats.org/drawingml/2006/picture">
-                  <pic:nvPicPr>
-                    <pic:cNvPr id="1" name=""/>
-                    <pic:cNvPicPr/>
-                  </pic:nvPicPr>
-                  <pic:blipFill>
-                    <a:blip r:embed="rId24"/>
-                    <a:stretch>
-                      <a:fillRect/>
-                    </a:stretch>
-                  </pic:blipFill>
-                  <pic:spPr>
-                    <a:xfrm>
-                      <a:off x="0" y="0"/>
-                      <a:ext cx="5731510" cy="3246755"/>
-                    </a:xfrm>
-                    <a:prstGeom prst="rect">
-                      <a:avLst/>
-                    </a:prstGeom>
-                  </pic:spPr>
-                </pic:pic>
-              </a:graphicData>
-            </a:graphic>
-          </wp:inline>
-        </w:drawing>
-      </w:r>
-    </w:p>
-    <w:p>
-      <w:pPr>
-        <w:jc w:val="center"/>
-      </w:pPr>
-      <w:r>
-        <w:t>Correlation Matrix</w:t>
-      </w:r>
-    </w:p>
-    <w:p>
-      <w:r>
-        <w:t xml:space="preserve">Correlation is mostly used in Machine leering to figure out the least correlating variable that tends to be the best for </w:t>
-      </w:r>
-      <w:r>
-        <w:t>classification.</w:t>
-      </w:r>
-    </w:p>
-    <w:p>
-      <w:pPr>
-        <w:pStyle w:val="Heading3"/>
-      </w:pPr>
-      <w:bookmarkStart w:id="18" w:name="_Toc90027416"/>
-      <w:r>
-        <w:t>Correlation Analysis.</w:t>
-      </w:r>
-      <w:bookmarkEnd w:id="18"/>
-    </w:p>
-    <w:p>
-      <w:r>
-        <w:t xml:space="preserve">We used correlation for two purposed </w:t>
-      </w:r>
-      <w:r>
-        <w:t>Feature engineering</w:t>
-      </w:r>
-      <w:r>
-        <w:t>,</w:t>
-      </w:r>
-      <w:r>
-        <w:t xml:space="preserve"> regression</w:t>
-      </w:r>
-    </w:p>
-    <w:p>
-      <w:pPr>
-        <w:pStyle w:val="ListParagraph"/>
-        <w:numPr>
-          <w:ilvl w:val="0"/>
-          <w:numId w:val="8"/>
-        </w:numPr>
-      </w:pPr>
-      <w:r>
-        <w:rPr>
-          <w:b/>
-        </w:rPr>
-        <w:t>Feature engineering</w:t>
-      </w:r>
-      <w:r>
-        <w:rPr>
-          <w:b/>
-        </w:rPr>
-        <w:t>:</w:t>
-      </w:r>
-      <w:r>
-        <w:t xml:space="preserve"> To optimize feature , like we have too much feature</w:t>
-      </w:r>
-      <w:r>
-        <w:t xml:space="preserve"> in our dataset</w:t>
-      </w:r>
-      <w:r>
-        <w:t xml:space="preserve"> but we </w:t>
-      </w:r>
-      <w:r>
-        <w:t xml:space="preserve">are </w:t>
-      </w:r>
-      <w:r>
-        <w:t>focus</w:t>
-      </w:r>
-      <w:r>
-        <w:t xml:space="preserve">ing </w:t>
-      </w:r>
-      <w:r>
-        <w:t xml:space="preserve"> on related</w:t>
-      </w:r>
-      <w:r>
-        <w:t xml:space="preserve"> to our business</w:t>
-      </w:r>
-    </w:p>
-    <w:p>
-      <w:pPr>
-        <w:pStyle w:val="ListParagraph"/>
-        <w:numPr>
-          <w:ilvl w:val="0"/>
-          <w:numId w:val="8"/>
-        </w:numPr>
-        <w:rPr>
-          <w:b/>
-        </w:rPr>
-      </w:pPr>
-      <w:r>
-        <w:rPr>
-          <w:b/>
-        </w:rPr>
-        <w:t>R</w:t>
-      </w:r>
-      <w:r>
-        <w:rPr>
-          <w:b/>
-        </w:rPr>
-        <w:t>egression</w:t>
-      </w:r>
-      <w:r>
-        <w:rPr>
-          <w:b/>
-        </w:rPr>
-        <w:t xml:space="preserve">: </w:t>
-      </w:r>
-      <w:r>
-        <w:t>To know the relation b/w variable</w:t>
-      </w:r>
-    </w:p>
-    <w:p>
-      <w:pPr>
-        <w:ind w:left="360"/>
-        <w:rPr>
-          <w:b/>
-        </w:rPr>
-      </w:pPr>
-      <w:r>
-        <w:t>At the end of correlation we will found the  1(positive) or -1(negative) values or 0 these</w:t>
-      </w:r>
-      <w:r>
-        <w:t xml:space="preserve"> </w:t>
-      </w:r>
-      <w:r>
-        <w:t xml:space="preserve">are some term that are mostly using </w:t>
-      </w:r>
-      <w:r>
-        <w:rPr>
-          <w:b/>
-        </w:rPr>
-        <w:t>Positive correlation</w:t>
-      </w:r>
-      <w:r>
-        <w:rPr>
-          <w:b/>
-        </w:rPr>
-        <w:t>,</w:t>
-      </w:r>
-      <w:r>
-        <w:t xml:space="preserve"> </w:t>
-      </w:r>
-      <w:r>
-        <w:rPr>
-          <w:b/>
-        </w:rPr>
-        <w:t>Negative Correlation</w:t>
-      </w:r>
-      <w:r>
-        <w:rPr>
-          <w:b/>
-        </w:rPr>
-        <w:t>,</w:t>
-      </w:r>
-      <w:r>
-        <w:rPr>
-          <w:b/>
-        </w:rPr>
-        <w:t xml:space="preserve"> </w:t>
-      </w:r>
-      <w:r>
-        <w:rPr>
-          <w:b/>
-        </w:rPr>
-        <w:t xml:space="preserve">Zero </w:t>
-      </w:r>
-      <w:r>
-        <w:rPr>
-          <w:b/>
-        </w:rPr>
-        <w:t>Correlation</w:t>
-      </w:r>
-    </w:p>
-    <w:p>
-      <w:pPr>
-        <w:pStyle w:val="ListParagraph"/>
-        <w:numPr>
-          <w:ilvl w:val="0"/>
-          <w:numId w:val="9"/>
-        </w:numPr>
-      </w:pPr>
-      <w:r>
-        <w:rPr>
-          <w:b/>
-        </w:rPr>
-        <w:t>Positive correlation</w:t>
-      </w:r>
-      <w:r>
-        <w:rPr>
-          <w:b/>
-        </w:rPr>
-        <w:t xml:space="preserve"> : </w:t>
-      </w:r>
-      <w:r>
-        <w:t>When  value of A increase the value of  B must be increased</w:t>
-      </w:r>
-    </w:p>
-    <w:p>
-      <w:pPr>
-        <w:pStyle w:val="ListParagraph"/>
-        <w:numPr>
-          <w:ilvl w:val="0"/>
-          <w:numId w:val="9"/>
-        </w:numPr>
-      </w:pPr>
-      <w:r>
-        <w:rPr>
-          <w:b/>
-        </w:rPr>
-        <w:t>Negative Correlation</w:t>
-      </w:r>
-      <w:r>
-        <w:rPr>
-          <w:b/>
-        </w:rPr>
-        <w:t xml:space="preserve">: </w:t>
-      </w:r>
-      <w:r>
-        <w:t xml:space="preserve">When  value of A increase the value of </w:t>
-      </w:r>
-      <w:r>
-        <w:t xml:space="preserve"> B decreased</w:t>
-      </w:r>
-    </w:p>
-    <w:p>
-      <w:pPr>
-        <w:pStyle w:val="ListParagraph"/>
-        <w:numPr>
-          <w:ilvl w:val="0"/>
-          <w:numId w:val="9"/>
-        </w:numPr>
-      </w:pPr>
-      <w:r>
-        <w:rPr>
-          <w:b/>
-        </w:rPr>
-        <w:t xml:space="preserve">Zero </w:t>
-      </w:r>
-      <w:r>
-        <w:rPr>
-          <w:b/>
-        </w:rPr>
-        <w:t>Correlation</w:t>
-      </w:r>
-      <w:r>
-        <w:rPr>
-          <w:b/>
-        </w:rPr>
-        <w:t xml:space="preserve">: </w:t>
-      </w:r>
-      <w:r>
-        <w:t>not relationship</w:t>
-      </w:r>
-    </w:p>
-    <w:p>
-      <w:pPr>
-        <w:pStyle w:val="ListParagraph"/>
-        <w:ind w:left="1080"/>
-      </w:pPr>
-    </w:p>
-    <w:p>
-      <w:pPr>
-        <w:pStyle w:val="ListParagraph"/>
-        <w:ind w:left="1080"/>
-        <w:rPr>
-          <w:b/>
-        </w:rPr>
-      </w:pPr>
-    </w:p>
-    <w:p/>
-    <w:p/>
-    <w:p/>
-    <w:p>
-      <w:pPr>
-        <w:pStyle w:val="Heading1"/>
-      </w:pPr>
-      <w:bookmarkStart w:id="19" w:name="_Toc90027417"/>
-      <w:r>
-        <w:t>Experiment and Evaluation</w:t>
-      </w:r>
-      <w:bookmarkEnd w:id="19"/>
-    </w:p>
-    <w:p>
-      <w:r>
-        <w:t xml:space="preserve">Now this is our main concern and topic, for that I have created a complete description about </w:t>
-      </w:r>
-      <w:r>
-        <w:rPr>
-          <w:b/>
-        </w:rPr>
-        <w:t>ML</w:t>
-      </w:r>
-      <w:r>
-        <w:t>,</w:t>
-      </w:r>
-      <w:r>
-        <w:rPr>
-          <w:b/>
-        </w:rPr>
-        <w:t>Dataset</w:t>
-      </w:r>
-      <w:r>
-        <w:t>,</w:t>
-      </w:r>
-      <w:r>
-        <w:rPr>
-          <w:b/>
-        </w:rPr>
-        <w:t>Domain</w:t>
-      </w:r>
-      <w:r>
-        <w:t xml:space="preserve">, </w:t>
-      </w:r>
-      <w:r>
-        <w:rPr>
-          <w:b/>
-        </w:rPr>
-        <w:t>Visualisation</w:t>
-      </w:r>
-      <w:r>
-        <w:t xml:space="preserve"> </w:t>
-      </w:r>
-      <w:r>
-        <w:t xml:space="preserve">etc. Our main concern here to implement at least 3 algorithm which must be from the both </w:t>
-      </w:r>
-      <w:r>
-        <w:rPr>
-          <w:b/>
-        </w:rPr>
-        <w:t>supervised</w:t>
-      </w:r>
-      <w:r>
-        <w:t xml:space="preserve"> and </w:t>
-      </w:r>
-      <w:r>
-        <w:rPr>
-          <w:b/>
-        </w:rPr>
-        <w:t>unsupervised</w:t>
-      </w:r>
-      <w:r>
-        <w:t xml:space="preserve"> .</w:t>
-      </w:r>
-    </w:p>
-    <w:p>
-      <w:pPr>
-        <w:pStyle w:val="Heading2"/>
-      </w:pPr>
-      <w:bookmarkStart w:id="20" w:name="_Toc90027418"/>
-      <w:r>
-        <w:lastRenderedPageBreak/>
-        <w:t>Supervised learning</w:t>
-      </w:r>
-      <w:bookmarkEnd w:id="20"/>
-    </w:p>
-    <w:p>
-      <w:r>
-        <w:t xml:space="preserve">Let’s talk about some basics about supervised machine </w:t>
-      </w:r>
-      <w:r>
-        <w:t>learning</w:t>
-      </w:r>
-      <w:r>
-        <w:t>.</w:t>
-      </w:r>
-      <w:r>
-        <w:t xml:space="preserve"> </w:t>
-      </w:r>
-      <w:r>
-        <w:rPr>
-          <w:b/>
-        </w:rPr>
-        <w:t>Supervised learning</w:t>
-      </w:r>
-      <w:r>
-        <w:t xml:space="preserve"> </w:t>
-      </w:r>
-      <w:r>
-        <w:t xml:space="preserve">machine learning </w:t>
-      </w:r>
-      <w:r>
-        <w:t>is a type</w:t>
-      </w:r>
-      <w:r>
-        <w:t xml:space="preserve"> of machine </w:t>
-      </w:r>
-      <w:r>
-        <w:t>learning,</w:t>
-      </w:r>
-      <w:r>
-        <w:t xml:space="preserve"> </w:t>
-      </w:r>
-      <w:r>
-        <w:t>The main goal in supervised learning is to learn a model from labled training data that allows us to make predictions about unseen or future data, also the desired output labels are already known.</w:t>
-      </w:r>
-      <w:r>
-        <w:t xml:space="preserve"> Examples of Supervised Learning are ,Regression, Decision Tree, Random Forest, KNN, Logistic Regression etc.</w:t>
-      </w:r>
-    </w:p>
-    <w:p/>
-    <w:p/>
-    <w:p/>
-    <w:p>
-      <w:r>
-        <w:t>There are two main terms are being used Independent, dependent Variables,</w:t>
-      </w:r>
-    </w:p>
-    <w:p/>
-    <w:p>
-      <w:pPr>
-        <w:pStyle w:val="ListParagraph"/>
-        <w:numPr>
-          <w:ilvl w:val="0"/>
-          <w:numId w:val="7"/>
-        </w:numPr>
-      </w:pPr>
-      <w:r>
-        <w:rPr>
-          <w:b/>
-        </w:rPr>
-        <w:t>Independent</w:t>
-      </w:r>
-      <w:r>
-        <w:t xml:space="preserve"> </w:t>
-      </w:r>
-      <w:r>
-        <w:rPr>
-          <w:b/>
-        </w:rPr>
-        <w:t>Variables</w:t>
-      </w:r>
-      <w:r>
-        <w:rPr>
-          <w:b/>
-        </w:rPr>
-        <w:t xml:space="preserve">: </w:t>
-      </w:r>
-      <w:r>
-        <w:t xml:space="preserve">Independent variables that do not have any dependence </w:t>
-      </w:r>
-      <w:r>
-        <w:t>to another variables.</w:t>
-      </w:r>
-      <w:r>
-        <w:t>Another name for independent variables is Predictor variables. In data, independent variables will also be known as regressors, controlled variables, manipulated variables, explanatory variable, exposure variable, and/or input variable</w:t>
-      </w:r>
-      <w:r>
-        <w:t>.</w:t>
-      </w:r>
-    </w:p>
-    <w:p>
-      <w:pPr>
-        <w:pStyle w:val="ListParagraph"/>
-        <w:numPr>
-          <w:ilvl w:val="0"/>
-          <w:numId w:val="7"/>
-        </w:numPr>
-      </w:pPr>
-      <w:r>
-        <w:rPr>
-          <w:b/>
-        </w:rPr>
-        <w:t>Dependent</w:t>
-      </w:r>
-      <w:r>
-        <w:rPr>
-          <w:b/>
-        </w:rPr>
-        <w:t xml:space="preserve"> Variables:</w:t>
-      </w:r>
-      <w:r>
-        <w:t xml:space="preserve"> These variables are opposite to independent variable</w:t>
-      </w:r>
-      <w:r>
-        <w:t xml:space="preserve"> the outcome of these variables is totally depends on the Independent variables. </w:t>
-      </w:r>
-      <w:r>
-        <w:t>Another name for dependent variables is Predicted variables. In data, dependent variables will also be known as response variable, regressand, measured variable, observed variable, responding variable, explained variable, outcome variable, experimental variable, and/or output variables</w:t>
-      </w:r>
-    </w:p>
-    <w:p>
-      <w:pPr>
-        <w:ind w:left="360"/>
-      </w:pPr>
-    </w:p>
-    <w:p>
-      <w:pPr>
-        <w:ind w:left="360"/>
-        <w:rPr>
-          <w:b/>
-        </w:rPr>
-      </w:pPr>
-      <w:r>
-        <w:t xml:space="preserve">After Feature engineering and data </w:t>
-      </w:r>
-      <w:r>
-        <w:t>wrangling below is t</w:t>
-      </w:r>
-      <w:r>
-        <w:t>he data we will be working on for the exercise looks like this</w:t>
-      </w:r>
-      <w:r>
-        <w:t xml:space="preserve"> </w:t>
-      </w:r>
-    </w:p>
-    <w:p>
-      <w:pPr>
-        <w:rPr>
-          <w:b/>
-        </w:rPr>
-      </w:pPr>
-      <w:r>
-        <w:rPr>
-          <w:noProof/>
-          <w:lang w:eastAsia="en-GB"/>
-        </w:rPr>
-        <w:drawing>
-          <wp:inline distT="0" distB="0" distL="0" distR="0" wp14:anchorId="440B82A9" wp14:editId="08A05D59">
-            <wp:extent cx="5731510" cy="3406140"/>
-            <wp:effectExtent l="0" t="0" r="2540" b="3810"/>
-            <wp:docPr id="11" name="Picture 11"/>
-            <wp:cNvGraphicFramePr>
-              <a:graphicFrameLocks xmlns:a="http://schemas.openxmlformats.org/drawingml/2006/main" noChangeAspect="1"/>
-            </wp:cNvGraphicFramePr>
-            <a:graphic xmlns:a="http://schemas.openxmlformats.org/drawingml/2006/main">
-              <a:graphicData uri="http://schemas.openxmlformats.org/drawingml/2006/picture">
-                <pic:pic xmlns:pic="http://schemas.openxmlformats.org/drawingml/2006/picture">
-                  <pic:nvPicPr>
-                    <pic:cNvPr id="1" name=""/>
-                    <pic:cNvPicPr/>
-                  </pic:nvPicPr>
-                  <pic:blipFill>
-                    <a:blip r:embed="rId25"/>
-                    <a:stretch>
-                      <a:fillRect/>
-                    </a:stretch>
-                  </pic:blipFill>
-                  <pic:spPr>
-                    <a:xfrm>
-                      <a:off x="0" y="0"/>
                       <a:ext cx="5731510" cy="3406140"/>
                     </a:xfrm>
                     <a:prstGeom prst="rect">
@@ -5184,7 +5963,15 @@
     </w:p>
     <w:p>
       <w:r>
-        <w:t xml:space="preserve">Naive Bayes classifiers  based on supervised machine learning has  a collection of classification algorithms based on </w:t>
+        <w:t xml:space="preserve">Naive Bayes </w:t>
+      </w:r>
+      <w:proofErr w:type="gramStart"/>
+      <w:r>
+        <w:t>classifiers  based</w:t>
+      </w:r>
+      <w:proofErr w:type="gramEnd"/>
+      <w:r>
+        <w:t xml:space="preserve"> on supervised machine learning has  a collection of classification algorithms based on </w:t>
       </w:r>
       <w:r>
         <w:rPr>
@@ -5204,11 +5991,16 @@
       <w:r>
         <w:t xml:space="preserve">. These are collection of </w:t>
       </w:r>
+      <w:proofErr w:type="gramStart"/>
       <w:r>
         <w:t xml:space="preserve">algorithms </w:t>
       </w:r>
       <w:r>
-        <w:t xml:space="preserve"> that share a common principle, i.e. every pair of features being classified is independent of each other.</w:t>
+        <w:t xml:space="preserve"> that</w:t>
+      </w:r>
+      <w:proofErr w:type="gramEnd"/>
+      <w:r>
+        <w:t xml:space="preserve"> share a common principle, i.e. every pair of features being classified is independent of each other.</w:t>
       </w:r>
     </w:p>
     <w:p>
@@ -5238,10 +6030,26 @@
         <w:t>feature</w:t>
       </w:r>
       <w:r>
-        <w:t xml:space="preserve"> follow a Gaussian distribution, ie a normal distribution.</w:t>
-      </w:r>
-      <w:r>
-        <w:t>When plotted, it gives a bell shaped curve which is symmetric about the mean of the feature values as shown below:</w:t>
+        <w:t xml:space="preserve"> follow a Gaussian distribution, </w:t>
+      </w:r>
+      <w:proofErr w:type="spellStart"/>
+      <w:r>
+        <w:t>ie</w:t>
+      </w:r>
+      <w:proofErr w:type="spellEnd"/>
+      <w:r>
+        <w:t xml:space="preserve"> a normal </w:t>
+      </w:r>
+      <w:proofErr w:type="spellStart"/>
+      <w:r>
+        <w:t>distribution.</w:t>
+      </w:r>
+      <w:r>
+        <w:t>When</w:t>
+      </w:r>
+      <w:proofErr w:type="spellEnd"/>
+      <w:r>
+        <w:t xml:space="preserve"> plotted, it gives a bell shaped curve which is symmetric about the mean of the feature values as shown below:</w:t>
       </w:r>
     </w:p>
     <w:p>
@@ -5268,7 +6076,7 @@
                     </pic:cNvPicPr>
                   </pic:nvPicPr>
                   <pic:blipFill>
-                    <a:blip r:embed="rId26">
+                    <a:blip r:embed="rId24">
                       <a:extLst>
                         <a:ext uri="{28A0092B-C50C-407E-A947-70E740481C1C}">
                           <a14:useLocalDpi xmlns:a14="http://schemas.microsoft.com/office/drawing/2010/main" val="0"/>
@@ -5331,7 +6139,7 @@
                     </pic:cNvPicPr>
                   </pic:nvPicPr>
                   <pic:blipFill>
-                    <a:blip r:embed="rId27">
+                    <a:blip r:embed="rId25">
                       <a:extLst>
                         <a:ext uri="{28A0092B-C50C-407E-A947-70E740481C1C}">
                           <a14:useLocalDpi xmlns:a14="http://schemas.microsoft.com/office/drawing/2010/main" val="0"/>
@@ -5384,7 +6192,23 @@
     </w:p>
     <w:p>
       <w:r>
-        <w:t>We have created a GaussianB classification. Classifiers are trained using training data. We can use the fit () method to train it. After creating the classification, our model is ready to predict. We can use the predict () method as its parameters along with the test set properties.</w:t>
+        <w:t xml:space="preserve">We have created a </w:t>
+      </w:r>
+      <w:proofErr w:type="spellStart"/>
+      <w:r>
+        <w:t>GaussianB</w:t>
+      </w:r>
+      <w:proofErr w:type="spellEnd"/>
+      <w:r>
+        <w:t xml:space="preserve"> classification. Classifiers are trained using training data. We can use the fit () method to train it. After creating the classification, our model is ready to predict. We can use </w:t>
+      </w:r>
+      <w:proofErr w:type="gramStart"/>
+      <w:r>
+        <w:t>the predict</w:t>
+      </w:r>
+      <w:proofErr w:type="gramEnd"/>
+      <w:r>
+        <w:t xml:space="preserve"> () method as its parameters along with the test set properties.</w:t>
       </w:r>
     </w:p>
     <w:p>
@@ -5394,11 +6218,33 @@
           <w:color w:val="4472C4" w:themeColor="accent5"/>
         </w:rPr>
       </w:pPr>
+      <w:proofErr w:type="gramStart"/>
       <w:r>
         <w:rPr>
           <w:color w:val="4472C4" w:themeColor="accent5"/>
         </w:rPr>
-        <w:t>model = GaussianNB()</w:t>
+        <w:t>model</w:t>
+      </w:r>
+      <w:proofErr w:type="gramEnd"/>
+      <w:r>
+        <w:rPr>
+          <w:color w:val="4472C4" w:themeColor="accent5"/>
+        </w:rPr>
+        <w:t xml:space="preserve"> = </w:t>
+      </w:r>
+      <w:proofErr w:type="spellStart"/>
+      <w:r>
+        <w:rPr>
+          <w:color w:val="4472C4" w:themeColor="accent5"/>
+        </w:rPr>
+        <w:t>GaussianNB</w:t>
+      </w:r>
+      <w:proofErr w:type="spellEnd"/>
+      <w:r>
+        <w:rPr>
+          <w:color w:val="4472C4" w:themeColor="accent5"/>
+        </w:rPr>
+        <w:t>()</w:t>
       </w:r>
     </w:p>
     <w:p>
@@ -5408,11 +6254,35 @@
           <w:color w:val="4472C4" w:themeColor="accent5"/>
         </w:rPr>
       </w:pPr>
+      <w:proofErr w:type="spellStart"/>
+      <w:proofErr w:type="gramStart"/>
       <w:r>
         <w:rPr>
           <w:color w:val="4472C4" w:themeColor="accent5"/>
         </w:rPr>
-        <w:t>model.fit(X_train,y_train)</w:t>
+        <w:t>model.fit</w:t>
+      </w:r>
+      <w:proofErr w:type="spellEnd"/>
+      <w:r>
+        <w:rPr>
+          <w:color w:val="4472C4" w:themeColor="accent5"/>
+        </w:rPr>
+        <w:t>(</w:t>
+      </w:r>
+      <w:proofErr w:type="spellStart"/>
+      <w:proofErr w:type="gramEnd"/>
+      <w:r>
+        <w:rPr>
+          <w:color w:val="4472C4" w:themeColor="accent5"/>
+        </w:rPr>
+        <w:t>X_train,y_train</w:t>
+      </w:r>
+      <w:proofErr w:type="spellEnd"/>
+      <w:r>
+        <w:rPr>
+          <w:color w:val="4472C4" w:themeColor="accent5"/>
+        </w:rPr>
+        <w:t>)</w:t>
       </w:r>
     </w:p>
     <w:p>
@@ -5422,11 +6292,47 @@
           <w:color w:val="4472C4" w:themeColor="accent5"/>
         </w:rPr>
       </w:pPr>
+      <w:proofErr w:type="gramStart"/>
       <w:r>
         <w:rPr>
           <w:color w:val="4472C4" w:themeColor="accent5"/>
         </w:rPr>
-        <w:t>predicted = model.predict(X_test)</w:t>
+        <w:t>predicted</w:t>
+      </w:r>
+      <w:proofErr w:type="gramEnd"/>
+      <w:r>
+        <w:rPr>
+          <w:color w:val="4472C4" w:themeColor="accent5"/>
+        </w:rPr>
+        <w:t xml:space="preserve"> = </w:t>
+      </w:r>
+      <w:proofErr w:type="spellStart"/>
+      <w:r>
+        <w:rPr>
+          <w:color w:val="4472C4" w:themeColor="accent5"/>
+        </w:rPr>
+        <w:t>model.predict</w:t>
+      </w:r>
+      <w:proofErr w:type="spellEnd"/>
+      <w:r>
+        <w:rPr>
+          <w:color w:val="4472C4" w:themeColor="accent5"/>
+        </w:rPr>
+        <w:t>(</w:t>
+      </w:r>
+      <w:proofErr w:type="spellStart"/>
+      <w:r>
+        <w:rPr>
+          <w:color w:val="4472C4" w:themeColor="accent5"/>
+        </w:rPr>
+        <w:t>X_test</w:t>
+      </w:r>
+      <w:proofErr w:type="spellEnd"/>
+      <w:r>
+        <w:rPr>
+          <w:color w:val="4472C4" w:themeColor="accent5"/>
+        </w:rPr>
+        <w:t>)</w:t>
       </w:r>
     </w:p>
     <w:p>
@@ -5483,7 +6389,7 @@
                     <pic:cNvPicPr/>
                   </pic:nvPicPr>
                   <pic:blipFill>
-                    <a:blip r:embed="rId28"/>
+                    <a:blip r:embed="rId26"/>
                     <a:stretch>
                       <a:fillRect/>
                     </a:stretch>
@@ -5652,7 +6558,7 @@
                     </pic:cNvPicPr>
                   </pic:nvPicPr>
                   <pic:blipFill>
-                    <a:blip r:embed="rId29">
+                    <a:blip r:embed="rId27">
                       <a:extLst>
                         <a:ext uri="{28A0092B-C50C-407E-A947-70E740481C1C}">
                           <a14:useLocalDpi xmlns:a14="http://schemas.microsoft.com/office/drawing/2010/main" val="0"/>
@@ -5690,7 +6596,7 @@
       <w:r>
         <w:t xml:space="preserve">Very clear explanation we can found at </w:t>
       </w:r>
-      <w:hyperlink r:id="rId30" w:history="1">
+      <w:hyperlink r:id="rId28" w:history="1">
         <w:r>
           <w:rPr>
             <w:rStyle w:val="Hyperlink"/>
@@ -5745,7 +6651,7 @@
                     </pic:cNvPicPr>
                   </pic:nvPicPr>
                   <pic:blipFill>
-                    <a:blip r:embed="rId31">
+                    <a:blip r:embed="rId29">
                       <a:extLst>
                         <a:ext uri="{28A0092B-C50C-407E-A947-70E740481C1C}">
                           <a14:useLocalDpi xmlns:a14="http://schemas.microsoft.com/office/drawing/2010/main" val="0"/>
@@ -5779,7 +6685,15 @@
     </w:p>
     <w:p>
       <w:r>
-        <w:t xml:space="preserve"> Our model predict  756 </w:t>
+        <w:t xml:space="preserve"> Our model </w:t>
+      </w:r>
+      <w:proofErr w:type="gramStart"/>
+      <w:r>
+        <w:t>predict  756</w:t>
+      </w:r>
+      <w:proofErr w:type="gramEnd"/>
+      <w:r>
+        <w:t xml:space="preserve"> </w:t>
       </w:r>
       <w:r>
         <w:t xml:space="preserve">True Negatives and </w:t>
@@ -5833,7 +6747,7 @@
                     <pic:cNvPicPr/>
                   </pic:nvPicPr>
                   <pic:blipFill>
-                    <a:blip r:embed="rId32"/>
+                    <a:blip r:embed="rId30"/>
                     <a:stretch>
                       <a:fillRect/>
                     </a:stretch>
@@ -6117,7 +7031,7 @@
           <w:szCs w:val="22"/>
         </w:rPr>
       </w:pPr>
-      <w:bookmarkStart w:id="21" w:name="_Toc90027419"/>
+      <w:bookmarkStart w:id="19" w:name="_Toc90027419"/>
       <w:r>
         <w:rPr>
           <w:rFonts w:asciiTheme="minorHAnsi" w:eastAsiaTheme="minorHAnsi" w:hAnsiTheme="minorHAnsi" w:cstheme="minorBidi"/>
@@ -6386,12 +7300,35 @@
         <w:pStyle w:val="Heading1"/>
       </w:pPr>
       <w:r>
-        <w:t>Extreme Gradient Boosting (XGBoost) Ensemble</w:t>
-      </w:r>
-    </w:p>
-    <w:p>
-      <w:r>
-        <w:t xml:space="preserve">XGBoost is a </w:t>
+        <w:t>Extreme Gradient Boosting (</w:t>
+      </w:r>
+      <w:proofErr w:type="spellStart"/>
+      <w:r>
+        <w:t>XGBoost</w:t>
+      </w:r>
+      <w:proofErr w:type="spellEnd"/>
+      <w:r>
+        <w:t>) Ensemble</w:t>
+      </w:r>
+    </w:p>
+    <w:p>
+      <w:proofErr w:type="spellStart"/>
+      <w:r>
+        <w:t>XGBoost</w:t>
+      </w:r>
+      <w:proofErr w:type="spellEnd"/>
+      <w:r>
+        <w:t xml:space="preserve"> is </w:t>
+      </w:r>
+      <w:proofErr w:type="spellStart"/>
+      <w:proofErr w:type="gramStart"/>
+      <w:r>
+        <w:t>a</w:t>
+      </w:r>
+      <w:proofErr w:type="spellEnd"/>
+      <w:proofErr w:type="gramEnd"/>
+      <w:r>
+        <w:t xml:space="preserve"> </w:t>
       </w:r>
       <w:r>
         <w:rPr>
@@ -6428,6 +7365,7 @@
       <w:r>
         <w:t xml:space="preserve"> and </w:t>
       </w:r>
+      <w:proofErr w:type="gramStart"/>
       <w:r>
         <w:rPr>
           <w:b/>
@@ -6437,21 +7375,108 @@
       <w:r>
         <w:t xml:space="preserve"> .</w:t>
       </w:r>
-    </w:p>
-    <w:p>
-      <w:r>
-        <w:t xml:space="preserve">XGBoost applies a better regularization technique to reduce overfitting, and it is one of the differences from the gradient </w:t>
-      </w:r>
-      <w:commentRangeStart w:id="22"/>
-      <w:r>
-        <w:t>boosting</w:t>
-      </w:r>
-      <w:commentRangeEnd w:id="22"/>
-      <w:r>
-        <w:rPr>
-          <w:rStyle w:val="CommentReference"/>
-        </w:rPr>
-        <w:commentReference w:id="22"/>
+      <w:proofErr w:type="gramEnd"/>
+    </w:p>
+    <w:p>
+      <w:pPr>
+        <w:rPr>
+          <w:b/>
+        </w:rPr>
+      </w:pPr>
+      <w:proofErr w:type="spellStart"/>
+      <w:r>
+        <w:rPr>
+          <w:b/>
+        </w:rPr>
+        <w:t>XGBoost's</w:t>
+      </w:r>
+      <w:proofErr w:type="spellEnd"/>
+      <w:r>
+        <w:rPr>
+          <w:b/>
+        </w:rPr>
+        <w:t xml:space="preserve"> </w:t>
+      </w:r>
+      <w:proofErr w:type="spellStart"/>
+      <w:r>
+        <w:rPr>
+          <w:b/>
+        </w:rPr>
+        <w:t>hyperparameters</w:t>
+      </w:r>
+      <w:proofErr w:type="spellEnd"/>
+      <w:r>
+        <w:rPr>
+          <w:b/>
+        </w:rPr>
+        <w:t>:</w:t>
+      </w:r>
+      <w:r>
+        <w:t xml:space="preserve"> </w:t>
+      </w:r>
+      <w:proofErr w:type="spellStart"/>
+      <w:r>
+        <w:t>XGBoost</w:t>
+      </w:r>
+      <w:proofErr w:type="spellEnd"/>
+      <w:r>
+        <w:t xml:space="preserve"> Provide some tuning parameters</w:t>
+      </w:r>
+    </w:p>
+    <w:p>
+      <w:r>
+        <w:rPr>
+          <w:b/>
+        </w:rPr>
+        <w:t>Gamma</w:t>
+      </w:r>
+      <w:r>
+        <w:t>: controls whether a given node will split based on the expected reduction in loss after the split. A higher value leads to fewer splits. Supported only for tree-based learners.</w:t>
+      </w:r>
+    </w:p>
+    <w:p>
+      <w:r>
+        <w:rPr>
+          <w:b/>
+        </w:rPr>
+        <w:t>Alpha</w:t>
+      </w:r>
+      <w:r>
+        <w:t>: L1 regularization on leaf weights. A large value leads to more regularization.</w:t>
+      </w:r>
+    </w:p>
+    <w:p>
+      <w:r>
+        <w:rPr>
+          <w:b/>
+        </w:rPr>
+        <w:t>Lambda</w:t>
+      </w:r>
+      <w:r>
+        <w:t>: L2 regularization on leaf weights and is smoother than L1 regularization.</w:t>
+      </w:r>
+    </w:p>
+    <w:p>
+      <w:r>
+        <w:t xml:space="preserve">In our dataset I have use Gamma as a tuning parameter </w:t>
+      </w:r>
+    </w:p>
+    <w:p>
+      <w:proofErr w:type="spellStart"/>
+      <w:r>
+        <w:t>XGBoost</w:t>
+      </w:r>
+      <w:proofErr w:type="spellEnd"/>
+      <w:r>
+        <w:t xml:space="preserve"> applies a better regularization technique to reduce </w:t>
+      </w:r>
+      <w:proofErr w:type="spellStart"/>
+      <w:r>
+        <w:t>overfitting</w:t>
+      </w:r>
+      <w:proofErr w:type="spellEnd"/>
+      <w:r>
+        <w:t>, and it is one of the differences from the gradient boosting</w:t>
       </w:r>
       <w:r>
         <w:t>.</w:t>
@@ -6483,6 +7508,7 @@
       <w:r>
         <w:tab/>
       </w:r>
+      <w:proofErr w:type="spellStart"/>
       <w:r>
         <w:rPr>
           <w:rFonts w:ascii="Courier New" w:eastAsia="Times New Roman" w:hAnsi="Courier New" w:cs="Courier New"/>
@@ -6491,8 +7517,9 @@
           <w:szCs w:val="21"/>
           <w:lang w:eastAsia="en-GB"/>
         </w:rPr>
-        <w:t>XGBClassifier_eval_set = [(X_test, y_test)]</w:t>
-      </w:r>
+        <w:t>XGBClassifier_eval_set</w:t>
+      </w:r>
+      <w:proofErr w:type="spellEnd"/>
       <w:r>
         <w:rPr>
           <w:rFonts w:ascii="Courier New" w:eastAsia="Times New Roman" w:hAnsi="Courier New" w:cs="Courier New"/>
@@ -6501,6 +7528,60 @@
           <w:szCs w:val="21"/>
           <w:lang w:eastAsia="en-GB"/>
         </w:rPr>
+        <w:t> = [(</w:t>
+      </w:r>
+      <w:proofErr w:type="spellStart"/>
+      <w:r>
+        <w:rPr>
+          <w:rFonts w:ascii="Courier New" w:eastAsia="Times New Roman" w:hAnsi="Courier New" w:cs="Courier New"/>
+          <w:color w:val="5B9BD5" w:themeColor="accent1"/>
+          <w:sz w:val="21"/>
+          <w:szCs w:val="21"/>
+          <w:lang w:eastAsia="en-GB"/>
+        </w:rPr>
+        <w:t>X_test</w:t>
+      </w:r>
+      <w:proofErr w:type="spellEnd"/>
+      <w:r>
+        <w:rPr>
+          <w:rFonts w:ascii="Courier New" w:eastAsia="Times New Roman" w:hAnsi="Courier New" w:cs="Courier New"/>
+          <w:color w:val="5B9BD5" w:themeColor="accent1"/>
+          <w:sz w:val="21"/>
+          <w:szCs w:val="21"/>
+          <w:lang w:eastAsia="en-GB"/>
+        </w:rPr>
+        <w:t>, </w:t>
+      </w:r>
+      <w:proofErr w:type="spellStart"/>
+      <w:r>
+        <w:rPr>
+          <w:rFonts w:ascii="Courier New" w:eastAsia="Times New Roman" w:hAnsi="Courier New" w:cs="Courier New"/>
+          <w:color w:val="5B9BD5" w:themeColor="accent1"/>
+          <w:sz w:val="21"/>
+          <w:szCs w:val="21"/>
+          <w:lang w:eastAsia="en-GB"/>
+        </w:rPr>
+        <w:t>y_test</w:t>
+      </w:r>
+      <w:proofErr w:type="spellEnd"/>
+      <w:r>
+        <w:rPr>
+          <w:rFonts w:ascii="Courier New" w:eastAsia="Times New Roman" w:hAnsi="Courier New" w:cs="Courier New"/>
+          <w:color w:val="5B9BD5" w:themeColor="accent1"/>
+          <w:sz w:val="21"/>
+          <w:szCs w:val="21"/>
+          <w:lang w:eastAsia="en-GB"/>
+        </w:rPr>
+        <w:t>)]</w:t>
+      </w:r>
+      <w:r>
+        <w:rPr>
+          <w:rFonts w:ascii="Courier New" w:eastAsia="Times New Roman" w:hAnsi="Courier New" w:cs="Courier New"/>
+          <w:color w:val="5B9BD5" w:themeColor="accent1"/>
+          <w:sz w:val="21"/>
+          <w:szCs w:val="21"/>
+          <w:lang w:eastAsia="en-GB"/>
+        </w:rPr>
         <w:tab/>
       </w:r>
     </w:p>
@@ -6537,7 +7618,29 @@
           <w:szCs w:val="21"/>
           <w:lang w:eastAsia="en-GB"/>
         </w:rPr>
-        <w:t>model_xgb = xgb.XGBClassifier(n_estimators=500,                          </w:t>
+        <w:t>model_xgb = </w:t>
+      </w:r>
+      <w:proofErr w:type="gramStart"/>
+      <w:r>
+        <w:rPr>
+          <w:rFonts w:ascii="Courier New" w:eastAsia="Times New Roman" w:hAnsi="Courier New" w:cs="Courier New"/>
+          <w:color w:val="5B9BD5" w:themeColor="accent1"/>
+          <w:sz w:val="21"/>
+          <w:szCs w:val="21"/>
+          <w:lang w:eastAsia="en-GB"/>
+        </w:rPr>
+        <w:t>xgb.XGBClassifier(</w:t>
+      </w:r>
+      <w:proofErr w:type="gramEnd"/>
+      <w:r>
+        <w:rPr>
+          <w:rFonts w:ascii="Courier New" w:eastAsia="Times New Roman" w:hAnsi="Courier New" w:cs="Courier New"/>
+          <w:color w:val="5B9BD5" w:themeColor="accent1"/>
+          <w:sz w:val="21"/>
+          <w:szCs w:val="21"/>
+          <w:lang w:eastAsia="en-GB"/>
+        </w:rPr>
+        <w:t>n_estimators=500,                          </w:t>
       </w:r>
     </w:p>
     <w:p>
@@ -6560,7 +7663,30 @@
           <w:szCs w:val="21"/>
           <w:lang w:eastAsia="en-GB"/>
         </w:rPr>
-        <w:t>                          learning_rate=0.05,</w:t>
+        <w:lastRenderedPageBreak/>
+        <w:t>                          </w:t>
+      </w:r>
+      <w:proofErr w:type="spellStart"/>
+      <w:r>
+        <w:rPr>
+          <w:rFonts w:ascii="Courier New" w:eastAsia="Times New Roman" w:hAnsi="Courier New" w:cs="Courier New"/>
+          <w:color w:val="5B9BD5" w:themeColor="accent1"/>
+          <w:sz w:val="21"/>
+          <w:szCs w:val="21"/>
+          <w:lang w:eastAsia="en-GB"/>
+        </w:rPr>
+        <w:t>learning_rate</w:t>
+      </w:r>
+      <w:proofErr w:type="spellEnd"/>
+      <w:r>
+        <w:rPr>
+          <w:rFonts w:ascii="Courier New" w:eastAsia="Times New Roman" w:hAnsi="Courier New" w:cs="Courier New"/>
+          <w:color w:val="5B9BD5" w:themeColor="accent1"/>
+          <w:sz w:val="21"/>
+          <w:szCs w:val="21"/>
+          <w:lang w:eastAsia="en-GB"/>
+        </w:rPr>
+        <w:t>=0.05,</w:t>
       </w:r>
     </w:p>
     <w:p>
@@ -6583,7 +7709,29 @@
           <w:szCs w:val="21"/>
           <w:lang w:eastAsia="en-GB"/>
         </w:rPr>
-        <w:t>                          random_state=42,</w:t>
+        <w:t>                          </w:t>
+      </w:r>
+      <w:proofErr w:type="spellStart"/>
+      <w:r>
+        <w:rPr>
+          <w:rFonts w:ascii="Courier New" w:eastAsia="Times New Roman" w:hAnsi="Courier New" w:cs="Courier New"/>
+          <w:color w:val="5B9BD5" w:themeColor="accent1"/>
+          <w:sz w:val="21"/>
+          <w:szCs w:val="21"/>
+          <w:lang w:eastAsia="en-GB"/>
+        </w:rPr>
+        <w:t>random_state</w:t>
+      </w:r>
+      <w:proofErr w:type="spellEnd"/>
+      <w:r>
+        <w:rPr>
+          <w:rFonts w:ascii="Courier New" w:eastAsia="Times New Roman" w:hAnsi="Courier New" w:cs="Courier New"/>
+          <w:color w:val="5B9BD5" w:themeColor="accent1"/>
+          <w:sz w:val="21"/>
+          <w:szCs w:val="21"/>
+          <w:lang w:eastAsia="en-GB"/>
+        </w:rPr>
+        <w:t>=42,</w:t>
       </w:r>
     </w:p>
     <w:p>
@@ -6606,7 +7754,51 @@
           <w:szCs w:val="21"/>
           <w:lang w:eastAsia="en-GB"/>
         </w:rPr>
-        <w:t>                          eval_set=XGBClassifier_eval_set,</w:t>
+        <w:t>                          </w:t>
+      </w:r>
+      <w:proofErr w:type="spellStart"/>
+      <w:r>
+        <w:rPr>
+          <w:rFonts w:ascii="Courier New" w:eastAsia="Times New Roman" w:hAnsi="Courier New" w:cs="Courier New"/>
+          <w:color w:val="5B9BD5" w:themeColor="accent1"/>
+          <w:sz w:val="21"/>
+          <w:szCs w:val="21"/>
+          <w:lang w:eastAsia="en-GB"/>
+        </w:rPr>
+        <w:t>eval_set</w:t>
+      </w:r>
+      <w:proofErr w:type="spellEnd"/>
+      <w:r>
+        <w:rPr>
+          <w:rFonts w:ascii="Courier New" w:eastAsia="Times New Roman" w:hAnsi="Courier New" w:cs="Courier New"/>
+          <w:color w:val="5B9BD5" w:themeColor="accent1"/>
+          <w:sz w:val="21"/>
+          <w:szCs w:val="21"/>
+          <w:lang w:eastAsia="en-GB"/>
+        </w:rPr>
+        <w:t>=</w:t>
+      </w:r>
+      <w:proofErr w:type="spellStart"/>
+      <w:r>
+        <w:rPr>
+          <w:rFonts w:ascii="Courier New" w:eastAsia="Times New Roman" w:hAnsi="Courier New" w:cs="Courier New"/>
+          <w:color w:val="5B9BD5" w:themeColor="accent1"/>
+          <w:sz w:val="21"/>
+          <w:szCs w:val="21"/>
+          <w:lang w:eastAsia="en-GB"/>
+        </w:rPr>
+        <w:t>XGBClassifier_eval_set</w:t>
+      </w:r>
+      <w:proofErr w:type="spellEnd"/>
+      <w:r>
+        <w:rPr>
+          <w:rFonts w:ascii="Courier New" w:eastAsia="Times New Roman" w:hAnsi="Courier New" w:cs="Courier New"/>
+          <w:color w:val="5B9BD5" w:themeColor="accent1"/>
+          <w:sz w:val="21"/>
+          <w:szCs w:val="21"/>
+          <w:lang w:eastAsia="en-GB"/>
+        </w:rPr>
+        <w:t>,</w:t>
       </w:r>
     </w:p>
     <w:p>
@@ -6629,7 +7821,29 @@
           <w:szCs w:val="21"/>
           <w:lang w:eastAsia="en-GB"/>
         </w:rPr>
-        <w:t>                          max_depth=3,</w:t>
+        <w:t>                          </w:t>
+      </w:r>
+      <w:proofErr w:type="spellStart"/>
+      <w:r>
+        <w:rPr>
+          <w:rFonts w:ascii="Courier New" w:eastAsia="Times New Roman" w:hAnsi="Courier New" w:cs="Courier New"/>
+          <w:color w:val="5B9BD5" w:themeColor="accent1"/>
+          <w:sz w:val="21"/>
+          <w:szCs w:val="21"/>
+          <w:lang w:eastAsia="en-GB"/>
+        </w:rPr>
+        <w:t>max_depth</w:t>
+      </w:r>
+      <w:proofErr w:type="spellEnd"/>
+      <w:r>
+        <w:rPr>
+          <w:rFonts w:ascii="Courier New" w:eastAsia="Times New Roman" w:hAnsi="Courier New" w:cs="Courier New"/>
+          <w:color w:val="5B9BD5" w:themeColor="accent1"/>
+          <w:sz w:val="21"/>
+          <w:szCs w:val="21"/>
+          <w:lang w:eastAsia="en-GB"/>
+        </w:rPr>
+        <w:t>=3,</w:t>
       </w:r>
     </w:p>
     <w:p>
@@ -6652,7 +7866,51 @@
           <w:szCs w:val="21"/>
           <w:lang w:eastAsia="en-GB"/>
         </w:rPr>
-        <w:t>                          eval_metric='merror',</w:t>
+        <w:t>                          </w:t>
+      </w:r>
+      <w:proofErr w:type="spellStart"/>
+      <w:r>
+        <w:rPr>
+          <w:rFonts w:ascii="Courier New" w:eastAsia="Times New Roman" w:hAnsi="Courier New" w:cs="Courier New"/>
+          <w:color w:val="5B9BD5" w:themeColor="accent1"/>
+          <w:sz w:val="21"/>
+          <w:szCs w:val="21"/>
+          <w:lang w:eastAsia="en-GB"/>
+        </w:rPr>
+        <w:t>eval_metric</w:t>
+      </w:r>
+      <w:proofErr w:type="spellEnd"/>
+      <w:r>
+        <w:rPr>
+          <w:rFonts w:ascii="Courier New" w:eastAsia="Times New Roman" w:hAnsi="Courier New" w:cs="Courier New"/>
+          <w:color w:val="5B9BD5" w:themeColor="accent1"/>
+          <w:sz w:val="21"/>
+          <w:szCs w:val="21"/>
+          <w:lang w:eastAsia="en-GB"/>
+        </w:rPr>
+        <w:t>='</w:t>
+      </w:r>
+      <w:proofErr w:type="spellStart"/>
+      <w:r>
+        <w:rPr>
+          <w:rFonts w:ascii="Courier New" w:eastAsia="Times New Roman" w:hAnsi="Courier New" w:cs="Courier New"/>
+          <w:color w:val="5B9BD5" w:themeColor="accent1"/>
+          <w:sz w:val="21"/>
+          <w:szCs w:val="21"/>
+          <w:lang w:eastAsia="en-GB"/>
+        </w:rPr>
+        <w:t>merror</w:t>
+      </w:r>
+      <w:proofErr w:type="spellEnd"/>
+      <w:r>
+        <w:rPr>
+          <w:rFonts w:ascii="Courier New" w:eastAsia="Times New Roman" w:hAnsi="Courier New" w:cs="Courier New"/>
+          <w:color w:val="5B9BD5" w:themeColor="accent1"/>
+          <w:sz w:val="21"/>
+          <w:szCs w:val="21"/>
+          <w:lang w:eastAsia="en-GB"/>
+        </w:rPr>
+        <w:t>',</w:t>
       </w:r>
     </w:p>
     <w:p>
@@ -6675,7 +7933,29 @@
           <w:szCs w:val="21"/>
           <w:lang w:eastAsia="en-GB"/>
         </w:rPr>
-        <w:t>                          early_stopping_rounds=10,</w:t>
+        <w:t>                          </w:t>
+      </w:r>
+      <w:proofErr w:type="spellStart"/>
+      <w:r>
+        <w:rPr>
+          <w:rFonts w:ascii="Courier New" w:eastAsia="Times New Roman" w:hAnsi="Courier New" w:cs="Courier New"/>
+          <w:color w:val="5B9BD5" w:themeColor="accent1"/>
+          <w:sz w:val="21"/>
+          <w:szCs w:val="21"/>
+          <w:lang w:eastAsia="en-GB"/>
+        </w:rPr>
+        <w:t>early_stopping_rounds</w:t>
+      </w:r>
+      <w:proofErr w:type="spellEnd"/>
+      <w:r>
+        <w:rPr>
+          <w:rFonts w:ascii="Courier New" w:eastAsia="Times New Roman" w:hAnsi="Courier New" w:cs="Courier New"/>
+          <w:color w:val="5B9BD5" w:themeColor="accent1"/>
+          <w:sz w:val="21"/>
+          <w:szCs w:val="21"/>
+          <w:lang w:eastAsia="en-GB"/>
+        </w:rPr>
+        <w:t>=10,</w:t>
       </w:r>
     </w:p>
     <w:p>
@@ -6698,7 +7978,29 @@
           <w:szCs w:val="21"/>
           <w:lang w:eastAsia="en-GB"/>
         </w:rPr>
-        <w:t>                          verbose=True,</w:t>
+        <w:t>                          </w:t>
+      </w:r>
+      <w:proofErr w:type="gramStart"/>
+      <w:r>
+        <w:rPr>
+          <w:rFonts w:ascii="Courier New" w:eastAsia="Times New Roman" w:hAnsi="Courier New" w:cs="Courier New"/>
+          <w:color w:val="5B9BD5" w:themeColor="accent1"/>
+          <w:sz w:val="21"/>
+          <w:szCs w:val="21"/>
+          <w:lang w:eastAsia="en-GB"/>
+        </w:rPr>
+        <w:t>verbose=</w:t>
+      </w:r>
+      <w:proofErr w:type="gramEnd"/>
+      <w:r>
+        <w:rPr>
+          <w:rFonts w:ascii="Courier New" w:eastAsia="Times New Roman" w:hAnsi="Courier New" w:cs="Courier New"/>
+          <w:color w:val="5B9BD5" w:themeColor="accent1"/>
+          <w:sz w:val="21"/>
+          <w:szCs w:val="21"/>
+          <w:lang w:eastAsia="en-GB"/>
+        </w:rPr>
+        <w:t>True,</w:t>
       </w:r>
     </w:p>
     <w:p>
@@ -6721,7 +8023,51 @@
           <w:szCs w:val="21"/>
           <w:lang w:eastAsia="en-GB"/>
         </w:rPr>
-        <w:t>                          n_jobs=-1)</w:t>
+        <w:t>                          </w:t>
+      </w:r>
+      <w:proofErr w:type="spellStart"/>
+      <w:r>
+        <w:rPr>
+          <w:rFonts w:ascii="Courier New" w:eastAsia="Times New Roman" w:hAnsi="Courier New" w:cs="Courier New"/>
+          <w:color w:val="5B9BD5" w:themeColor="accent1"/>
+          <w:sz w:val="21"/>
+          <w:szCs w:val="21"/>
+          <w:lang w:eastAsia="en-GB"/>
+        </w:rPr>
+        <w:t>n_jobs</w:t>
+      </w:r>
+      <w:proofErr w:type="spellEnd"/>
+      <w:r>
+        <w:rPr>
+          <w:rFonts w:ascii="Courier New" w:eastAsia="Times New Roman" w:hAnsi="Courier New" w:cs="Courier New"/>
+          <w:color w:val="5B9BD5" w:themeColor="accent1"/>
+          <w:sz w:val="21"/>
+          <w:szCs w:val="21"/>
+          <w:lang w:eastAsia="en-GB"/>
+        </w:rPr>
+        <w:t>=-1</w:t>
+      </w:r>
+      <w:proofErr w:type="gramStart"/>
+      <w:r>
+        <w:rPr>
+          <w:rFonts w:ascii="Courier New" w:eastAsia="Times New Roman" w:hAnsi="Courier New" w:cs="Courier New"/>
+          <w:color w:val="5B9BD5" w:themeColor="accent1"/>
+          <w:sz w:val="21"/>
+          <w:szCs w:val="21"/>
+          <w:lang w:eastAsia="en-GB"/>
+        </w:rPr>
+        <w:t>,gamma</w:t>
+      </w:r>
+      <w:proofErr w:type="gramEnd"/>
+      <w:r>
+        <w:rPr>
+          <w:rFonts w:ascii="Courier New" w:eastAsia="Times New Roman" w:hAnsi="Courier New" w:cs="Courier New"/>
+          <w:color w:val="5B9BD5" w:themeColor="accent1"/>
+          <w:sz w:val="21"/>
+          <w:szCs w:val="21"/>
+          <w:lang w:eastAsia="en-GB"/>
+        </w:rPr>
+        <w:t>=10)</w:t>
       </w:r>
     </w:p>
     <w:p>
@@ -6750,6 +8096,7 @@
           <w:lang w:eastAsia="en-GB"/>
         </w:rPr>
       </w:pPr>
+      <w:proofErr w:type="spellStart"/>
       <w:r>
         <w:rPr>
           <w:rFonts w:ascii="Courier New" w:eastAsia="Times New Roman" w:hAnsi="Courier New" w:cs="Courier New"/>
@@ -6758,8 +8105,74 @@
           <w:szCs w:val="21"/>
           <w:lang w:eastAsia="en-GB"/>
         </w:rPr>
-        <w:lastRenderedPageBreak/>
-        <w:t>model_xgb.fit(X_train, y_train);</w:t>
+        <w:t>model_</w:t>
+      </w:r>
+      <w:proofErr w:type="gramStart"/>
+      <w:r>
+        <w:rPr>
+          <w:rFonts w:ascii="Courier New" w:eastAsia="Times New Roman" w:hAnsi="Courier New" w:cs="Courier New"/>
+          <w:color w:val="5B9BD5" w:themeColor="accent1"/>
+          <w:sz w:val="21"/>
+          <w:szCs w:val="21"/>
+          <w:lang w:eastAsia="en-GB"/>
+        </w:rPr>
+        <w:t>xgb.fit</w:t>
+      </w:r>
+      <w:proofErr w:type="spellEnd"/>
+      <w:r>
+        <w:rPr>
+          <w:rFonts w:ascii="Courier New" w:eastAsia="Times New Roman" w:hAnsi="Courier New" w:cs="Courier New"/>
+          <w:color w:val="5B9BD5" w:themeColor="accent1"/>
+          <w:sz w:val="21"/>
+          <w:szCs w:val="21"/>
+          <w:lang w:eastAsia="en-GB"/>
+        </w:rPr>
+        <w:t>(</w:t>
+      </w:r>
+      <w:proofErr w:type="spellStart"/>
+      <w:proofErr w:type="gramEnd"/>
+      <w:r>
+        <w:rPr>
+          <w:rFonts w:ascii="Courier New" w:eastAsia="Times New Roman" w:hAnsi="Courier New" w:cs="Courier New"/>
+          <w:color w:val="5B9BD5" w:themeColor="accent1"/>
+          <w:sz w:val="21"/>
+          <w:szCs w:val="21"/>
+          <w:lang w:eastAsia="en-GB"/>
+        </w:rPr>
+        <w:t>X_train</w:t>
+      </w:r>
+      <w:proofErr w:type="spellEnd"/>
+      <w:r>
+        <w:rPr>
+          <w:rFonts w:ascii="Courier New" w:eastAsia="Times New Roman" w:hAnsi="Courier New" w:cs="Courier New"/>
+          <w:color w:val="5B9BD5" w:themeColor="accent1"/>
+          <w:sz w:val="21"/>
+          <w:szCs w:val="21"/>
+          <w:lang w:eastAsia="en-GB"/>
+        </w:rPr>
+        <w:t>, </w:t>
+      </w:r>
+      <w:proofErr w:type="spellStart"/>
+      <w:r>
+        <w:rPr>
+          <w:rFonts w:ascii="Courier New" w:eastAsia="Times New Roman" w:hAnsi="Courier New" w:cs="Courier New"/>
+          <w:color w:val="5B9BD5" w:themeColor="accent1"/>
+          <w:sz w:val="21"/>
+          <w:szCs w:val="21"/>
+          <w:lang w:eastAsia="en-GB"/>
+        </w:rPr>
+        <w:t>y_train</w:t>
+      </w:r>
+      <w:proofErr w:type="spellEnd"/>
+      <w:r>
+        <w:rPr>
+          <w:rFonts w:ascii="Courier New" w:eastAsia="Times New Roman" w:hAnsi="Courier New" w:cs="Courier New"/>
+          <w:color w:val="5B9BD5" w:themeColor="accent1"/>
+          <w:sz w:val="21"/>
+          <w:szCs w:val="21"/>
+          <w:lang w:eastAsia="en-GB"/>
+        </w:rPr>
+        <w:t>);</w:t>
       </w:r>
     </w:p>
     <w:p>
@@ -6775,6 +8188,7 @@
           <w:lang w:eastAsia="en-GB"/>
         </w:rPr>
       </w:pPr>
+      <w:proofErr w:type="gramStart"/>
       <w:r>
         <w:rPr>
           <w:rFonts w:ascii="Courier New" w:eastAsia="Times New Roman" w:hAnsi="Courier New" w:cs="Courier New"/>
@@ -6783,7 +8197,18 @@
           <w:szCs w:val="21"/>
           <w:lang w:eastAsia="en-GB"/>
         </w:rPr>
-        <w:t>print("XGBoost Classifier Test Accuracy:", model_xgb.score(X_test, y_test))</w:t>
+        <w:t>print(</w:t>
+      </w:r>
+      <w:proofErr w:type="gramEnd"/>
+      <w:r>
+        <w:rPr>
+          <w:rFonts w:ascii="Courier New" w:eastAsia="Times New Roman" w:hAnsi="Courier New" w:cs="Courier New"/>
+          <w:color w:val="5B9BD5" w:themeColor="accent1"/>
+          <w:sz w:val="21"/>
+          <w:szCs w:val="21"/>
+          <w:lang w:eastAsia="en-GB"/>
+        </w:rPr>
+        <w:t>"XGBoost Classifier Test Accuracy:", model_xgb.score(X_test, y_test))</w:t>
       </w:r>
     </w:p>
     <w:p/>
@@ -6826,7 +8251,29 @@
           <w:szCs w:val="21"/>
           <w:shd w:val="clear" w:color="auto" w:fill="FFFFFF"/>
         </w:rPr>
-        <w:t xml:space="preserve"> XGBoost Classifier Test Accuracy: </w:t>
+        <w:t xml:space="preserve"> </w:t>
+      </w:r>
+      <w:proofErr w:type="spellStart"/>
+      <w:r>
+        <w:rPr>
+          <w:rFonts w:ascii="Courier New" w:hAnsi="Courier New" w:cs="Courier New"/>
+          <w:color w:val="000000" w:themeColor="text1"/>
+          <w:sz w:val="21"/>
+          <w:szCs w:val="21"/>
+          <w:shd w:val="clear" w:color="auto" w:fill="FFFFFF"/>
+        </w:rPr>
+        <w:t>XGBoost</w:t>
+      </w:r>
+      <w:proofErr w:type="spellEnd"/>
+      <w:r>
+        <w:rPr>
+          <w:rFonts w:ascii="Courier New" w:hAnsi="Courier New" w:cs="Courier New"/>
+          <w:color w:val="000000" w:themeColor="text1"/>
+          <w:sz w:val="21"/>
+          <w:szCs w:val="21"/>
+          <w:shd w:val="clear" w:color="auto" w:fill="FFFFFF"/>
+        </w:rPr>
+        <w:t xml:space="preserve"> Classifier Test Accuracy: </w:t>
       </w:r>
       <w:r>
         <w:rPr>
@@ -6861,6 +8308,130 @@
             <wp:extent cx="5048250" cy="2831123"/>
             <wp:effectExtent l="0" t="0" r="0" b="7620"/>
             <wp:docPr id="17" name="Picture 17"/>
+            <wp:cNvGraphicFramePr>
+              <a:graphicFrameLocks xmlns:a="http://schemas.openxmlformats.org/drawingml/2006/main" noChangeAspect="1"/>
+            </wp:cNvGraphicFramePr>
+            <a:graphic xmlns:a="http://schemas.openxmlformats.org/drawingml/2006/main">
+              <a:graphicData uri="http://schemas.openxmlformats.org/drawingml/2006/picture">
+                <pic:pic xmlns:pic="http://schemas.openxmlformats.org/drawingml/2006/picture">
+                  <pic:nvPicPr>
+                    <pic:cNvPr id="1" name=""/>
+                    <pic:cNvPicPr/>
+                  </pic:nvPicPr>
+                  <pic:blipFill>
+                    <a:blip r:embed="rId31"/>
+                    <a:stretch>
+                      <a:fillRect/>
+                    </a:stretch>
+                  </pic:blipFill>
+                  <pic:spPr>
+                    <a:xfrm>
+                      <a:off x="0" y="0"/>
+                      <a:ext cx="5051085" cy="2832713"/>
+                    </a:xfrm>
+                    <a:prstGeom prst="rect">
+                      <a:avLst/>
+                    </a:prstGeom>
+                  </pic:spPr>
+                </pic:pic>
+              </a:graphicData>
+            </a:graphic>
+          </wp:inline>
+        </w:drawing>
+      </w:r>
+    </w:p>
+    <w:p>
+      <w:pPr>
+        <w:rPr>
+          <w:color w:val="000000" w:themeColor="text1"/>
+        </w:rPr>
+      </w:pPr>
+    </w:p>
+    <w:p>
+      <w:r>
+        <w:rPr>
+          <w:noProof/>
+          <w:lang w:eastAsia="en-GB"/>
+        </w:rPr>
+        <w:drawing>
+          <wp:inline distT="0" distB="0" distL="0" distR="0" wp14:anchorId="70F04868" wp14:editId="4D16B7B0">
+            <wp:extent cx="3982915" cy="523875"/>
+            <wp:effectExtent l="0" t="0" r="0" b="0"/>
+            <wp:docPr id="16" name="Picture 16"/>
+            <wp:cNvGraphicFramePr>
+              <a:graphicFrameLocks xmlns:a="http://schemas.openxmlformats.org/drawingml/2006/main" noChangeAspect="1"/>
+            </wp:cNvGraphicFramePr>
+            <a:graphic xmlns:a="http://schemas.openxmlformats.org/drawingml/2006/main">
+              <a:graphicData uri="http://schemas.openxmlformats.org/drawingml/2006/picture">
+                <pic:pic xmlns:pic="http://schemas.openxmlformats.org/drawingml/2006/picture">
+                  <pic:nvPicPr>
+                    <pic:cNvPr id="1" name=""/>
+                    <pic:cNvPicPr/>
+                  </pic:nvPicPr>
+                  <pic:blipFill>
+                    <a:blip r:embed="rId32"/>
+                    <a:stretch>
+                      <a:fillRect/>
+                    </a:stretch>
+                  </pic:blipFill>
+                  <pic:spPr>
+                    <a:xfrm>
+                      <a:off x="0" y="0"/>
+                      <a:ext cx="3995952" cy="525590"/>
+                    </a:xfrm>
+                    <a:prstGeom prst="rect">
+                      <a:avLst/>
+                    </a:prstGeom>
+                  </pic:spPr>
+                </pic:pic>
+              </a:graphicData>
+            </a:graphic>
+          </wp:inline>
+        </w:drawing>
+      </w:r>
+    </w:p>
+    <w:p>
+      <w:pPr>
+        <w:pStyle w:val="Heading2"/>
+      </w:pPr>
+      <w:r>
+        <w:t>Logistic Regression</w:t>
+      </w:r>
+      <w:r>
+        <w:t xml:space="preserve"> Model</w:t>
+      </w:r>
+    </w:p>
+    <w:p>
+      <w:r>
+        <w:t>Logistic regression is a classification process. It belongs to the group of linear classifications and is somewhat similar to polynomial and linear regression. Logistic regression is quick and easy, and it's easy for you to define results. Although important for binary distribution, it can also be used for multi-class problems.</w:t>
+      </w:r>
+      <w:r>
+        <w:t xml:space="preserve"> In our data set, we are doing a binary classification. Logistic regression is mainly used for such binary classification</w:t>
+      </w:r>
+    </w:p>
+    <w:p>
+      <w:r>
+        <w:t>Below is the Formula</w:t>
+      </w:r>
+      <w:r>
+        <w:t xml:space="preserve">   that Logistic regression used </w:t>
+      </w:r>
+    </w:p>
+    <w:p>
+      <w:pPr>
+        <w:jc w:val="center"/>
+      </w:pPr>
+      <w:r>
+        <w:rPr>
+          <w:noProof/>
+          <w:lang w:eastAsia="en-GB"/>
+        </w:rPr>
+        <w:lastRenderedPageBreak/>
+        <w:drawing>
+          <wp:inline distT="0" distB="0" distL="0" distR="0" wp14:anchorId="7B91C927" wp14:editId="22DEE4CA">
+            <wp:extent cx="2457450" cy="685800"/>
+            <wp:effectExtent l="0" t="0" r="0" b="0"/>
+            <wp:docPr id="19" name="Picture 19"/>
             <wp:cNvGraphicFramePr>
               <a:graphicFrameLocks xmlns:a="http://schemas.openxmlformats.org/drawingml/2006/main" noChangeAspect="1"/>
             </wp:cNvGraphicFramePr>
@@ -6880,7 +8451,7 @@
                   <pic:spPr>
                     <a:xfrm>
                       <a:off x="0" y="0"/>
-                      <a:ext cx="5051085" cy="2832713"/>
+                      <a:ext cx="2457450" cy="685800"/>
                     </a:xfrm>
                     <a:prstGeom prst="rect">
                       <a:avLst/>
@@ -6894,23 +8465,16 @@
       </w:r>
     </w:p>
     <w:p>
-      <w:pPr>
-        <w:rPr>
-          <w:color w:val="000000" w:themeColor="text1"/>
-        </w:rPr>
-      </w:pPr>
-    </w:p>
-    <w:p>
       <w:r>
         <w:rPr>
           <w:noProof/>
           <w:lang w:eastAsia="en-GB"/>
         </w:rPr>
         <w:drawing>
-          <wp:inline distT="0" distB="0" distL="0" distR="0" wp14:anchorId="70F04868" wp14:editId="4D16B7B0">
-            <wp:extent cx="3982915" cy="523875"/>
-            <wp:effectExtent l="0" t="0" r="0" b="0"/>
-            <wp:docPr id="16" name="Picture 16"/>
+          <wp:inline distT="0" distB="0" distL="0" distR="0" wp14:anchorId="5BFBEA87" wp14:editId="6A613261">
+            <wp:extent cx="4752975" cy="581025"/>
+            <wp:effectExtent l="0" t="0" r="9525" b="9525"/>
+            <wp:docPr id="18" name="Picture 18"/>
             <wp:cNvGraphicFramePr>
               <a:graphicFrameLocks xmlns:a="http://schemas.openxmlformats.org/drawingml/2006/main" noChangeAspect="1"/>
             </wp:cNvGraphicFramePr>
@@ -6930,7 +8494,7 @@
                   <pic:spPr>
                     <a:xfrm>
                       <a:off x="0" y="0"/>
-                      <a:ext cx="3995952" cy="525590"/>
+                      <a:ext cx="4752975" cy="581025"/>
                     </a:xfrm>
                     <a:prstGeom prst="rect">
                       <a:avLst/>
@@ -6944,30 +8508,67 @@
       </w:r>
     </w:p>
     <w:p>
+      <w:r>
+        <w:t xml:space="preserve">  For our data set using logistic regression from </w:t>
+      </w:r>
+      <w:proofErr w:type="spellStart"/>
+      <w:r>
+        <w:t>sci</w:t>
+      </w:r>
+      <w:proofErr w:type="spellEnd"/>
+      <w:r>
+        <w:t xml:space="preserve">-kit learn library, we got </w:t>
+      </w:r>
+      <w:r>
+        <w:rPr>
+          <w:rFonts w:ascii="Courier New" w:hAnsi="Courier New" w:cs="Courier New"/>
+          <w:b/>
+          <w:color w:val="212121"/>
+          <w:sz w:val="21"/>
+          <w:szCs w:val="21"/>
+          <w:shd w:val="clear" w:color="auto" w:fill="FFFFFF"/>
+        </w:rPr>
+        <w:t>89.58</w:t>
+      </w:r>
+      <w:r>
+        <w:rPr>
+          <w:b/>
+        </w:rPr>
+        <w:t>%</w:t>
+      </w:r>
+      <w:r>
+        <w:t xml:space="preserve"> accuracy. It has shown higher accuracy than Gaussian Naive Bayes classifier.</w:t>
+      </w:r>
+    </w:p>
+    <w:p>
       <w:pPr>
         <w:pStyle w:val="Heading2"/>
       </w:pPr>
       <w:r>
-        <w:t>Logistic Regression</w:t>
-      </w:r>
-      <w:r>
-        <w:t xml:space="preserve"> Model</w:t>
-      </w:r>
-    </w:p>
-    <w:p>
-      <w:r>
-        <w:t>Logistic regression is a classification process. It belongs to the group of linear classifications and is somewhat similar to polynomial and linear regression. Logistic regression is quick and easy, and it's easy for you to define results. Although important for binary distribution, it can also be used for multi-class problems.</w:t>
-      </w:r>
-      <w:r>
-        <w:t xml:space="preserve"> In our data set, we are doing a binary classification. Logistic regression is mainly used for such binary classification</w:t>
-      </w:r>
-    </w:p>
-    <w:p>
-      <w:r>
-        <w:t>Below is the Formula</w:t>
-      </w:r>
-      <w:r>
-        <w:t xml:space="preserve">   that Logistic regression used </w:t>
+        <w:t>K-mean Clustering</w:t>
+      </w:r>
+    </w:p>
+    <w:p>
+      <w:r>
+        <w:t>“Clustering” is the process of grouping similar entities together. Unsupervised machine learning technique is to find similarities in the data point and group similar data points together.</w:t>
+      </w:r>
+    </w:p>
+    <w:p>
+      <w:r>
+        <w:t xml:space="preserve">The </w:t>
+      </w:r>
+      <w:proofErr w:type="spellStart"/>
+      <w:r>
+        <w:t>Kmeans</w:t>
+      </w:r>
+      <w:proofErr w:type="spellEnd"/>
+      <w:r>
+        <w:t xml:space="preserve"> algorithm is a repetitive algorithm that tries to divide the database into predetermined special subgroups (clusters), which do not overlap because each data point belongs to a single group. Try to make the data points in the cluster as similar as possible, while making the clusters as different (by far) as possible.</w:t>
+      </w:r>
+    </w:p>
+    <w:p>
+      <w:r>
+        <w:t xml:space="preserve">Below is the formula that K-mean used </w:t>
       </w:r>
     </w:p>
     <w:p>
@@ -6980,10 +8581,10 @@
           <w:lang w:eastAsia="en-GB"/>
         </w:rPr>
         <w:drawing>
-          <wp:inline distT="0" distB="0" distL="0" distR="0" wp14:anchorId="7B91C927" wp14:editId="22DEE4CA">
-            <wp:extent cx="2457450" cy="685800"/>
-            <wp:effectExtent l="0" t="0" r="0" b="0"/>
-            <wp:docPr id="19" name="Picture 19"/>
+          <wp:inline distT="0" distB="0" distL="0" distR="0" wp14:anchorId="6B26B7EE" wp14:editId="1FD8D7DF">
+            <wp:extent cx="4790364" cy="1118870"/>
+            <wp:effectExtent l="0" t="0" r="0" b="5080"/>
+            <wp:docPr id="24" name="Picture 24" descr="https://miro.medium.com/max/305/1*bgpKrYZIVBuDirYk0JMnGg.png"/>
             <wp:cNvGraphicFramePr>
               <a:graphicFrameLocks xmlns:a="http://schemas.openxmlformats.org/drawingml/2006/main" noChangeAspect="1"/>
             </wp:cNvGraphicFramePr>
@@ -6991,23 +8592,36 @@
               <a:graphicData uri="http://schemas.openxmlformats.org/drawingml/2006/picture">
                 <pic:pic xmlns:pic="http://schemas.openxmlformats.org/drawingml/2006/picture">
                   <pic:nvPicPr>
-                    <pic:cNvPr id="1" name=""/>
-                    <pic:cNvPicPr/>
+                    <pic:cNvPr id="0" name="Picture 1" descr="https://miro.medium.com/max/305/1*bgpKrYZIVBuDirYk0JMnGg.png"/>
+                    <pic:cNvPicPr>
+                      <a:picLocks noChangeAspect="1" noChangeArrowheads="1"/>
+                    </pic:cNvPicPr>
                   </pic:nvPicPr>
                   <pic:blipFill>
-                    <a:blip r:embed="rId35"/>
+                    <a:blip r:embed="rId35">
+                      <a:extLst>
+                        <a:ext uri="{28A0092B-C50C-407E-A947-70E740481C1C}">
+                          <a14:useLocalDpi xmlns:a14="http://schemas.microsoft.com/office/drawing/2010/main" val="0"/>
+                        </a:ext>
+                      </a:extLst>
+                    </a:blip>
+                    <a:srcRect/>
                     <a:stretch>
                       <a:fillRect/>
                     </a:stretch>
                   </pic:blipFill>
-                  <pic:spPr>
+                  <pic:spPr bwMode="auto">
                     <a:xfrm>
                       <a:off x="0" y="0"/>
-                      <a:ext cx="2457450" cy="685800"/>
+                      <a:ext cx="4797188" cy="1120464"/>
                     </a:xfrm>
                     <a:prstGeom prst="rect">
                       <a:avLst/>
                     </a:prstGeom>
+                    <a:noFill/>
+                    <a:ln>
+                      <a:noFill/>
+                    </a:ln>
                   </pic:spPr>
                 </pic:pic>
               </a:graphicData>
@@ -7018,15 +8632,336 @@
     </w:p>
     <w:p>
       <w:r>
+        <w:t xml:space="preserve">In our dataset we are trying to implement the </w:t>
+      </w:r>
+      <w:proofErr w:type="spellStart"/>
+      <w:r>
+        <w:t>KMean</w:t>
+      </w:r>
+      <w:proofErr w:type="spellEnd"/>
+      <w:r>
+        <w:t xml:space="preserve"> Clustering to building the </w:t>
+      </w:r>
+      <w:proofErr w:type="gramStart"/>
+      <w:r>
+        <w:t>model ,</w:t>
+      </w:r>
+      <w:proofErr w:type="gramEnd"/>
+      <w:r>
+        <w:t xml:space="preserve"> I have input the model with 5 attributes.</w:t>
+      </w:r>
+    </w:p>
+    <w:p>
+      <w:r>
+        <w:t>1.</w:t>
+      </w:r>
+      <w:r>
+        <w:t xml:space="preserve"> Rating</w:t>
+      </w:r>
+      <w:r>
+        <w:t xml:space="preserve"> 2.</w:t>
+      </w:r>
+      <w:r>
+        <w:t xml:space="preserve"> Size 3</w:t>
+      </w:r>
+      <w:r>
+        <w:t>.</w:t>
+      </w:r>
+      <w:r>
+        <w:t xml:space="preserve"> </w:t>
+      </w:r>
+      <w:r>
+        <w:t>Installs 4.</w:t>
+      </w:r>
+      <w:r>
+        <w:t xml:space="preserve"> </w:t>
+      </w:r>
+      <w:r>
+        <w:t>Reviews    5.</w:t>
+      </w:r>
+      <w:r>
+        <w:t xml:space="preserve"> Price</w:t>
+      </w:r>
+    </w:p>
+    <w:p>
+      <w:pPr>
+        <w:spacing w:after="0" w:line="240" w:lineRule="auto"/>
+        <w:rPr>
+          <w:rFonts w:ascii="Courier New" w:eastAsia="Times New Roman" w:hAnsi="Courier New" w:cs="Courier New"/>
+          <w:color w:val="212121"/>
+          <w:sz w:val="21"/>
+          <w:szCs w:val="21"/>
+          <w:shd w:val="clear" w:color="auto" w:fill="FFFFFF"/>
+          <w:lang w:eastAsia="en-GB"/>
+        </w:rPr>
+      </w:pPr>
+      <w:r>
+        <w:rPr>
+          <w:rFonts w:ascii="Courier New" w:eastAsia="Times New Roman" w:hAnsi="Courier New" w:cs="Courier New"/>
+          <w:color w:val="212121"/>
+          <w:sz w:val="21"/>
+          <w:szCs w:val="21"/>
+          <w:shd w:val="clear" w:color="auto" w:fill="FFFFFF"/>
+          <w:lang w:eastAsia="en-GB"/>
+        </w:rPr>
+        <w:t xml:space="preserve">     Rating      </w:t>
+      </w:r>
+      <w:proofErr w:type="gramStart"/>
+      <w:r>
+        <w:rPr>
+          <w:rFonts w:ascii="Courier New" w:eastAsia="Times New Roman" w:hAnsi="Courier New" w:cs="Courier New"/>
+          <w:color w:val="212121"/>
+          <w:sz w:val="21"/>
+          <w:szCs w:val="21"/>
+          <w:shd w:val="clear" w:color="auto" w:fill="FFFFFF"/>
+          <w:lang w:eastAsia="en-GB"/>
+        </w:rPr>
+        <w:t>Size  Installs</w:t>
+      </w:r>
+      <w:proofErr w:type="gramEnd"/>
+      <w:r>
+        <w:rPr>
+          <w:rFonts w:ascii="Courier New" w:eastAsia="Times New Roman" w:hAnsi="Courier New" w:cs="Courier New"/>
+          <w:color w:val="212121"/>
+          <w:sz w:val="21"/>
+          <w:szCs w:val="21"/>
+          <w:shd w:val="clear" w:color="auto" w:fill="FFFFFF"/>
+          <w:lang w:eastAsia="en-GB"/>
+        </w:rPr>
+        <w:t xml:space="preserve">   Reviews     Price</w:t>
+      </w:r>
+    </w:p>
+    <w:p>
+      <w:pPr>
+        <w:spacing w:after="0" w:line="240" w:lineRule="auto"/>
+        <w:rPr>
+          <w:rFonts w:ascii="Courier New" w:eastAsia="Times New Roman" w:hAnsi="Courier New" w:cs="Courier New"/>
+          <w:color w:val="212121"/>
+          <w:sz w:val="21"/>
+          <w:szCs w:val="21"/>
+          <w:shd w:val="clear" w:color="auto" w:fill="FFFFFF"/>
+          <w:lang w:eastAsia="en-GB"/>
+        </w:rPr>
+      </w:pPr>
+      <w:r>
+        <w:rPr>
+          <w:rFonts w:ascii="Courier New" w:eastAsia="Times New Roman" w:hAnsi="Courier New" w:cs="Courier New"/>
+          <w:color w:val="212121"/>
+          <w:sz w:val="21"/>
+          <w:szCs w:val="21"/>
+          <w:shd w:val="clear" w:color="auto" w:fill="FFFFFF"/>
+          <w:lang w:eastAsia="en-GB"/>
+        </w:rPr>
+        <w:t>0 -0.135759 -0.169313 -0.167764 -0.158138 -0.064812</w:t>
+      </w:r>
+    </w:p>
+    <w:p>
+      <w:pPr>
+        <w:spacing w:after="0" w:line="240" w:lineRule="auto"/>
+        <w:rPr>
+          <w:rFonts w:ascii="Courier New" w:eastAsia="Times New Roman" w:hAnsi="Courier New" w:cs="Courier New"/>
+          <w:color w:val="212121"/>
+          <w:sz w:val="21"/>
+          <w:szCs w:val="21"/>
+          <w:shd w:val="clear" w:color="auto" w:fill="FFFFFF"/>
+          <w:lang w:eastAsia="en-GB"/>
+        </w:rPr>
+      </w:pPr>
+      <w:r>
+        <w:rPr>
+          <w:rFonts w:ascii="Courier New" w:eastAsia="Times New Roman" w:hAnsi="Courier New" w:cs="Courier New"/>
+          <w:color w:val="212121"/>
+          <w:sz w:val="21"/>
+          <w:szCs w:val="21"/>
+          <w:shd w:val="clear" w:color="auto" w:fill="FFFFFF"/>
+          <w:lang w:eastAsia="en-GB"/>
+        </w:rPr>
+        <w:t>1 -0.502999 -0.382547 -0.157994 -0.157704 -0.064812</w:t>
+      </w:r>
+    </w:p>
+    <w:p>
+      <w:pPr>
+        <w:spacing w:after="0" w:line="240" w:lineRule="auto"/>
+        <w:rPr>
+          <w:rFonts w:ascii="Courier New" w:eastAsia="Times New Roman" w:hAnsi="Courier New" w:cs="Courier New"/>
+          <w:color w:val="212121"/>
+          <w:sz w:val="21"/>
+          <w:szCs w:val="21"/>
+          <w:shd w:val="clear" w:color="auto" w:fill="FFFFFF"/>
+          <w:lang w:eastAsia="en-GB"/>
+        </w:rPr>
+      </w:pPr>
+      <w:proofErr w:type="gramStart"/>
+      <w:r>
+        <w:rPr>
+          <w:rFonts w:ascii="Courier New" w:eastAsia="Times New Roman" w:hAnsi="Courier New" w:cs="Courier New"/>
+          <w:color w:val="212121"/>
+          <w:sz w:val="21"/>
+          <w:szCs w:val="21"/>
+          <w:shd w:val="clear" w:color="auto" w:fill="FFFFFF"/>
+          <w:lang w:eastAsia="en-GB"/>
+        </w:rPr>
+        <w:t>2  0.965961</w:t>
+      </w:r>
+      <w:proofErr w:type="gramEnd"/>
+      <w:r>
+        <w:rPr>
+          <w:rFonts w:ascii="Courier New" w:eastAsia="Times New Roman" w:hAnsi="Courier New" w:cs="Courier New"/>
+          <w:color w:val="212121"/>
+          <w:sz w:val="21"/>
+          <w:szCs w:val="21"/>
+          <w:shd w:val="clear" w:color="auto" w:fill="FFFFFF"/>
+          <w:lang w:eastAsia="en-GB"/>
+        </w:rPr>
+        <w:t xml:space="preserve"> -0.608575 -0.068271 -0.111271 -0.064812</w:t>
+      </w:r>
+    </w:p>
+    <w:p>
+      <w:pPr>
+        <w:spacing w:after="0" w:line="240" w:lineRule="auto"/>
+        <w:rPr>
+          <w:rFonts w:ascii="Courier New" w:eastAsia="Times New Roman" w:hAnsi="Courier New" w:cs="Courier New"/>
+          <w:color w:val="212121"/>
+          <w:sz w:val="21"/>
+          <w:szCs w:val="21"/>
+          <w:shd w:val="clear" w:color="auto" w:fill="FFFFFF"/>
+          <w:lang w:eastAsia="en-GB"/>
+        </w:rPr>
+      </w:pPr>
+      <w:proofErr w:type="gramStart"/>
+      <w:r>
+        <w:rPr>
+          <w:rFonts w:ascii="Courier New" w:eastAsia="Times New Roman" w:hAnsi="Courier New" w:cs="Courier New"/>
+          <w:color w:val="212121"/>
+          <w:sz w:val="21"/>
+          <w:szCs w:val="21"/>
+          <w:shd w:val="clear" w:color="auto" w:fill="FFFFFF"/>
+          <w:lang w:eastAsia="en-GB"/>
+        </w:rPr>
+        <w:t>3  0.598721</w:t>
+      </w:r>
+      <w:proofErr w:type="gramEnd"/>
+      <w:r>
+        <w:rPr>
+          <w:rFonts w:ascii="Courier New" w:eastAsia="Times New Roman" w:hAnsi="Courier New" w:cs="Courier New"/>
+          <w:color w:val="212121"/>
+          <w:sz w:val="21"/>
+          <w:szCs w:val="21"/>
+          <w:shd w:val="clear" w:color="auto" w:fill="FFFFFF"/>
+          <w:lang w:eastAsia="en-GB"/>
+        </w:rPr>
+        <w:t xml:space="preserve">  0.086568  0.828963 -0.042523 -0.064812</w:t>
+      </w:r>
+    </w:p>
+    <w:p>
+      <w:proofErr w:type="gramStart"/>
+      <w:r>
+        <w:rPr>
+          <w:rFonts w:ascii="Courier New" w:eastAsia="Times New Roman" w:hAnsi="Courier New" w:cs="Courier New"/>
+          <w:color w:val="212121"/>
+          <w:sz w:val="21"/>
+          <w:szCs w:val="21"/>
+          <w:shd w:val="clear" w:color="auto" w:fill="FFFFFF"/>
+          <w:lang w:eastAsia="en-GB"/>
+        </w:rPr>
+        <w:t>4  0.231481</w:t>
+      </w:r>
+      <w:proofErr w:type="gramEnd"/>
+      <w:r>
+        <w:rPr>
+          <w:rFonts w:ascii="Courier New" w:eastAsia="Times New Roman" w:hAnsi="Courier New" w:cs="Courier New"/>
+          <w:color w:val="212121"/>
+          <w:sz w:val="21"/>
+          <w:szCs w:val="21"/>
+          <w:shd w:val="clear" w:color="auto" w:fill="FFFFFF"/>
+          <w:lang w:eastAsia="en-GB"/>
+        </w:rPr>
+        <w:t xml:space="preserve"> -0.860191 -0.165970 -0.157704 -0.064812</w:t>
+      </w:r>
+    </w:p>
+    <w:p/>
+    <w:p>
+      <w:pPr>
+        <w:ind w:left="360"/>
+      </w:pPr>
+    </w:p>
+    <w:p>
+      <w:pPr>
+        <w:shd w:val="clear" w:color="auto" w:fill="FFFFFE"/>
+        <w:spacing w:after="0" w:line="285" w:lineRule="atLeast"/>
+        <w:ind w:left="360"/>
+        <w:rPr>
+          <w:rFonts w:ascii="Courier New" w:eastAsia="Times New Roman" w:hAnsi="Courier New" w:cs="Courier New"/>
+          <w:color w:val="5B9BD5" w:themeColor="accent1"/>
+          <w:sz w:val="21"/>
+          <w:szCs w:val="21"/>
+          <w:lang w:eastAsia="en-GB"/>
+        </w:rPr>
+      </w:pPr>
+      <w:r>
+        <w:rPr>
+          <w:rFonts w:ascii="Courier New" w:eastAsia="Times New Roman" w:hAnsi="Courier New" w:cs="Courier New"/>
+          <w:color w:val="5B9BD5" w:themeColor="accent1"/>
+          <w:sz w:val="21"/>
+          <w:szCs w:val="21"/>
+          <w:lang w:eastAsia="en-GB"/>
+        </w:rPr>
+        <w:t>x = </w:t>
+      </w:r>
+      <w:proofErr w:type="gramStart"/>
+      <w:r>
+        <w:rPr>
+          <w:rFonts w:ascii="Courier New" w:eastAsia="Times New Roman" w:hAnsi="Courier New" w:cs="Courier New"/>
+          <w:color w:val="5B9BD5" w:themeColor="accent1"/>
+          <w:sz w:val="21"/>
+          <w:szCs w:val="21"/>
+          <w:lang w:eastAsia="en-GB"/>
+        </w:rPr>
+        <w:t>data[</w:t>
+      </w:r>
+      <w:proofErr w:type="gramEnd"/>
+      <w:r>
+        <w:rPr>
+          <w:rFonts w:ascii="Courier New" w:eastAsia="Times New Roman" w:hAnsi="Courier New" w:cs="Courier New"/>
+          <w:color w:val="5B9BD5" w:themeColor="accent1"/>
+          <w:sz w:val="21"/>
+          <w:szCs w:val="21"/>
+          <w:lang w:eastAsia="en-GB"/>
+        </w:rPr>
+        <w:t>0:5]</w:t>
+      </w:r>
+    </w:p>
+    <w:p>
+      <w:r>
+        <w:t xml:space="preserve">Now to </w:t>
+      </w:r>
+      <w:r>
+        <w:t xml:space="preserve">implement 'The elbow method' on the </w:t>
+      </w:r>
+      <w:proofErr w:type="spellStart"/>
+      <w:r>
+        <w:t>GooglePlaystore</w:t>
+      </w:r>
+      <w:proofErr w:type="spellEnd"/>
+      <w:r>
+        <w:t xml:space="preserve"> dataset. The elbow method allows us to pick the optimal number of clusters.</w:t>
+      </w:r>
+      <w:r>
+        <w:t xml:space="preserve"> As per the elbow method 3 is our K</w:t>
+      </w:r>
+    </w:p>
+    <w:p>
+      <w:r>
         <w:rPr>
           <w:noProof/>
           <w:lang w:eastAsia="en-GB"/>
         </w:rPr>
+        <w:lastRenderedPageBreak/>
         <w:drawing>
-          <wp:inline distT="0" distB="0" distL="0" distR="0" wp14:anchorId="5BFBEA87" wp14:editId="6A613261">
-            <wp:extent cx="4752975" cy="581025"/>
-            <wp:effectExtent l="0" t="0" r="9525" b="9525"/>
-            <wp:docPr id="18" name="Picture 18"/>
+          <wp:inline distT="0" distB="0" distL="0" distR="0" wp14:anchorId="71C0A3FD" wp14:editId="1A94CA8B">
+            <wp:extent cx="5731510" cy="3343275"/>
+            <wp:effectExtent l="0" t="0" r="2540" b="9525"/>
+            <wp:docPr id="7" name="Picture 7"/>
             <wp:cNvGraphicFramePr>
               <a:graphicFrameLocks xmlns:a="http://schemas.openxmlformats.org/drawingml/2006/main" noChangeAspect="1"/>
             </wp:cNvGraphicFramePr>
@@ -7046,7 +8981,7 @@
                   <pic:spPr>
                     <a:xfrm>
                       <a:off x="0" y="0"/>
-                      <a:ext cx="4752975" cy="581025"/>
+                      <a:ext cx="5731510" cy="3343275"/>
                     </a:xfrm>
                     <a:prstGeom prst="rect">
                       <a:avLst/>
@@ -7061,69 +8996,181 @@
     </w:p>
     <w:p>
       <w:r>
-        <w:t xml:space="preserve">  For our data set using logistic regression from sci-kit learn library, we got </w:t>
-      </w:r>
-      <w:r>
-        <w:rPr>
-          <w:rFonts w:ascii="Courier New" w:hAnsi="Courier New" w:cs="Courier New"/>
-          <w:b/>
-          <w:color w:val="212121"/>
-          <w:sz w:val="21"/>
-          <w:szCs w:val="21"/>
-          <w:shd w:val="clear" w:color="auto" w:fill="FFFFFF"/>
-        </w:rPr>
-        <w:t>89.58</w:t>
-      </w:r>
-      <w:r>
-        <w:rPr>
-          <w:b/>
-        </w:rPr>
-        <w:t>%</w:t>
-      </w:r>
-      <w:r>
-        <w:t xml:space="preserve"> accuracy. It has shown higher accuracy than Gaussian Naive Bayes classifier.</w:t>
-      </w:r>
-    </w:p>
-    <w:p>
-      <w:pPr>
-        <w:pStyle w:val="Heading2"/>
-      </w:pPr>
-      <w:r>
-        <w:lastRenderedPageBreak/>
-        <w:t xml:space="preserve">K-mean </w:t>
-      </w:r>
-      <w:commentRangeStart w:id="23"/>
-      <w:r>
-        <w:t>Clustering</w:t>
-      </w:r>
-      <w:commentRangeEnd w:id="23"/>
-      <w:r>
-        <w:rPr>
-          <w:rStyle w:val="CommentReference"/>
-          <w:rFonts w:asciiTheme="minorHAnsi" w:eastAsiaTheme="minorHAnsi" w:hAnsiTheme="minorHAnsi" w:cstheme="minorBidi"/>
-          <w:color w:val="auto"/>
-        </w:rPr>
-        <w:commentReference w:id="23"/>
-      </w:r>
-    </w:p>
-    <w:p>
-      <w:r>
-        <w:t>“Clustering” is the process of grouping similar entities together. Unsupervised machine learning technique is to find similarities in the data point and group similar data points together.</w:t>
-      </w:r>
-    </w:p>
-    <w:p>
-      <w:r>
-        <w:t>The Kmeans algorithm is a repetitive algorithm that tries to divide the database into predetermined special subgroups (clusters), which do not overlap because each data point belongs to a single group. Try to make the data points in the cluster as similar as possible, while making the clusters as different (by far) as possible.</w:t>
+        <w:t xml:space="preserve">Below are the </w:t>
+      </w:r>
+      <w:r>
+        <w:t>generated cluster</w:t>
+      </w:r>
+    </w:p>
+    <w:p>
+      <w:pPr>
+        <w:jc w:val="center"/>
+      </w:pPr>
+      <w:r>
+        <w:rPr>
+          <w:noProof/>
+          <w:lang w:eastAsia="en-GB"/>
+        </w:rPr>
+        <w:drawing>
+          <wp:inline distT="0" distB="0" distL="0" distR="0" wp14:anchorId="5016E457" wp14:editId="1942B7D2">
+            <wp:extent cx="1143000" cy="276225"/>
+            <wp:effectExtent l="0" t="0" r="0" b="9525"/>
+            <wp:docPr id="21" name="Picture 21"/>
+            <wp:cNvGraphicFramePr>
+              <a:graphicFrameLocks xmlns:a="http://schemas.openxmlformats.org/drawingml/2006/main" noChangeAspect="1"/>
+            </wp:cNvGraphicFramePr>
+            <a:graphic xmlns:a="http://schemas.openxmlformats.org/drawingml/2006/main">
+              <a:graphicData uri="http://schemas.openxmlformats.org/drawingml/2006/picture">
+                <pic:pic xmlns:pic="http://schemas.openxmlformats.org/drawingml/2006/picture">
+                  <pic:nvPicPr>
+                    <pic:cNvPr id="1" name=""/>
+                    <pic:cNvPicPr/>
+                  </pic:nvPicPr>
+                  <pic:blipFill>
+                    <a:blip r:embed="rId37"/>
+                    <a:stretch>
+                      <a:fillRect/>
+                    </a:stretch>
+                  </pic:blipFill>
+                  <pic:spPr>
+                    <a:xfrm>
+                      <a:off x="0" y="0"/>
+                      <a:ext cx="1143000" cy="276225"/>
+                    </a:xfrm>
+                    <a:prstGeom prst="rect">
+                      <a:avLst/>
+                    </a:prstGeom>
+                  </pic:spPr>
+                </pic:pic>
+              </a:graphicData>
+            </a:graphic>
+          </wp:inline>
+        </w:drawing>
+      </w:r>
+    </w:p>
+    <w:p>
+      <w:r>
+        <w:t>Display</w:t>
+      </w:r>
+      <w:r>
+        <w:t xml:space="preserve"> </w:t>
+      </w:r>
+      <w:r>
+        <w:t xml:space="preserve">cluster </w:t>
+      </w:r>
+      <w:proofErr w:type="spellStart"/>
+      <w:r>
+        <w:t>centers</w:t>
+      </w:r>
+      <w:proofErr w:type="spellEnd"/>
+    </w:p>
+    <w:p>
+      <w:pPr>
+        <w:jc w:val="center"/>
+      </w:pPr>
+      <w:r>
+        <w:rPr>
+          <w:noProof/>
+          <w:lang w:eastAsia="en-GB"/>
+        </w:rPr>
+        <w:drawing>
+          <wp:inline distT="0" distB="0" distL="0" distR="0" wp14:anchorId="7028EF60" wp14:editId="6D742930">
+            <wp:extent cx="3648075" cy="295275"/>
+            <wp:effectExtent l="0" t="0" r="9525" b="9525"/>
+            <wp:docPr id="22" name="Picture 22"/>
+            <wp:cNvGraphicFramePr>
+              <a:graphicFrameLocks xmlns:a="http://schemas.openxmlformats.org/drawingml/2006/main" noChangeAspect="1"/>
+            </wp:cNvGraphicFramePr>
+            <a:graphic xmlns:a="http://schemas.openxmlformats.org/drawingml/2006/main">
+              <a:graphicData uri="http://schemas.openxmlformats.org/drawingml/2006/picture">
+                <pic:pic xmlns:pic="http://schemas.openxmlformats.org/drawingml/2006/picture">
+                  <pic:nvPicPr>
+                    <pic:cNvPr id="1" name=""/>
+                    <pic:cNvPicPr/>
+                  </pic:nvPicPr>
+                  <pic:blipFill>
+                    <a:blip r:embed="rId38"/>
+                    <a:stretch>
+                      <a:fillRect/>
+                    </a:stretch>
+                  </pic:blipFill>
+                  <pic:spPr>
+                    <a:xfrm>
+                      <a:off x="0" y="0"/>
+                      <a:ext cx="3648075" cy="295275"/>
+                    </a:xfrm>
+                    <a:prstGeom prst="rect">
+                      <a:avLst/>
+                    </a:prstGeom>
+                  </pic:spPr>
+                </pic:pic>
+              </a:graphicData>
+            </a:graphic>
+          </wp:inline>
+        </w:drawing>
+      </w:r>
+    </w:p>
+    <w:p>
+      <w:pPr>
+        <w:jc w:val="center"/>
+      </w:pPr>
+      <w:r>
+        <w:rPr>
+          <w:noProof/>
+          <w:lang w:eastAsia="en-GB"/>
+        </w:rPr>
+        <w:drawing>
+          <wp:inline distT="0" distB="0" distL="0" distR="0" wp14:anchorId="47EDFB03" wp14:editId="585B8984">
+            <wp:extent cx="5731510" cy="3256915"/>
+            <wp:effectExtent l="0" t="0" r="2540" b="635"/>
+            <wp:docPr id="23" name="Picture 23"/>
+            <wp:cNvGraphicFramePr>
+              <a:graphicFrameLocks xmlns:a="http://schemas.openxmlformats.org/drawingml/2006/main" noChangeAspect="1"/>
+            </wp:cNvGraphicFramePr>
+            <a:graphic xmlns:a="http://schemas.openxmlformats.org/drawingml/2006/main">
+              <a:graphicData uri="http://schemas.openxmlformats.org/drawingml/2006/picture">
+                <pic:pic xmlns:pic="http://schemas.openxmlformats.org/drawingml/2006/picture">
+                  <pic:nvPicPr>
+                    <pic:cNvPr id="1" name=""/>
+                    <pic:cNvPicPr/>
+                  </pic:nvPicPr>
+                  <pic:blipFill>
+                    <a:blip r:embed="rId39"/>
+                    <a:stretch>
+                      <a:fillRect/>
+                    </a:stretch>
+                  </pic:blipFill>
+                  <pic:spPr>
+                    <a:xfrm>
+                      <a:off x="0" y="0"/>
+                      <a:ext cx="5731510" cy="3256915"/>
+                    </a:xfrm>
+                    <a:prstGeom prst="rect">
+                      <a:avLst/>
+                    </a:prstGeom>
+                  </pic:spPr>
+                </pic:pic>
+              </a:graphicData>
+            </a:graphic>
+          </wp:inline>
+        </w:drawing>
       </w:r>
     </w:p>
     <w:p>
       <w:pPr>
         <w:pStyle w:val="Heading1"/>
       </w:pPr>
+    </w:p>
+    <w:p>
+      <w:pPr>
+        <w:pStyle w:val="Heading1"/>
+      </w:pPr>
+      <w:bookmarkStart w:id="20" w:name="_GoBack"/>
+      <w:bookmarkEnd w:id="20"/>
       <w:r>
         <w:t>Analysis and Results</w:t>
       </w:r>
-      <w:bookmarkEnd w:id="21"/>
+      <w:bookmarkEnd w:id="19"/>
     </w:p>
     <w:p>
       <w:r>
@@ -7245,7 +9292,21 @@
               <w:rPr>
                 <w:b/>
               </w:rPr>
-              <w:t>K Neighbors Classifier</w:t>
+              <w:t xml:space="preserve">K </w:t>
+            </w:r>
+            <w:proofErr w:type="spellStart"/>
+            <w:r>
+              <w:rPr>
+                <w:b/>
+              </w:rPr>
+              <w:t>Neighbors</w:t>
+            </w:r>
+            <w:proofErr w:type="spellEnd"/>
+            <w:r>
+              <w:rPr>
+                <w:b/>
+              </w:rPr>
+              <w:t xml:space="preserve"> Classifier</w:t>
             </w:r>
           </w:p>
         </w:tc>
@@ -7283,11 +9344,19 @@
                 <w:b/>
               </w:rPr>
             </w:pPr>
+            <w:proofErr w:type="spellStart"/>
             <w:r>
               <w:rPr>
                 <w:b/>
               </w:rPr>
-              <w:t>XGBoost Classifier</w:t>
+              <w:t>XGBoost</w:t>
+            </w:r>
+            <w:proofErr w:type="spellEnd"/>
+            <w:r>
+              <w:rPr>
+                <w:b/>
+              </w:rPr>
+              <w:t xml:space="preserve"> Classifier</w:t>
             </w:r>
           </w:p>
         </w:tc>
@@ -7343,13 +9412,29 @@
     </w:tbl>
     <w:p>
       <w:r>
-        <w:t>From this analysis, we found that there is no relationship between size, rating, number of stores price , application features , pric</w:t>
+        <w:t xml:space="preserve">From this analysis, we found that there is no relationship between size, rating, number of stores </w:t>
+      </w:r>
+      <w:proofErr w:type="gramStart"/>
+      <w:r>
+        <w:t>price ,</w:t>
+      </w:r>
+      <w:proofErr w:type="gramEnd"/>
+      <w:r>
+        <w:t xml:space="preserve"> application features , </w:t>
+      </w:r>
+      <w:proofErr w:type="spellStart"/>
+      <w:r>
+        <w:t>pric</w:t>
       </w:r>
       <w:r>
         <w:t>e</w:t>
       </w:r>
       <w:r>
-        <w:t>There was a very negative correlation between the number of stores and the number of reviews. Most of the attachment numbers</w:t>
+        <w:t>There</w:t>
+      </w:r>
+      <w:proofErr w:type="spellEnd"/>
+      <w:r>
+        <w:t xml:space="preserve"> was a very negative correlation between the number of stores and the number of reviews. Most of the attachment numbers</w:t>
       </w:r>
       <w:r>
         <w:t xml:space="preserve"> </w:t>
@@ -7360,15 +9445,31 @@
       <w:r>
         <w:t xml:space="preserve"> From our dataset </w:t>
       </w:r>
+      <w:proofErr w:type="spellStart"/>
       <w:r>
         <w:rPr>
           <w:b/>
         </w:rPr>
-        <w:t xml:space="preserve">XGBoost Classifier  </w:t>
+        <w:t>XGBoost</w:t>
+      </w:r>
+      <w:proofErr w:type="spellEnd"/>
+      <w:r>
+        <w:rPr>
+          <w:b/>
+        </w:rPr>
+        <w:t xml:space="preserve"> </w:t>
+      </w:r>
+      <w:proofErr w:type="gramStart"/>
+      <w:r>
+        <w:rPr>
+          <w:b/>
+        </w:rPr>
+        <w:t xml:space="preserve">Classifier  </w:t>
       </w:r>
       <w:r>
         <w:t>gave</w:t>
       </w:r>
+      <w:proofErr w:type="gramEnd"/>
       <w:r>
         <w:t xml:space="preserve"> us a high accuracy 0.956% .</w:t>
       </w:r>
@@ -7376,32 +9477,59 @@
         <w:rPr>
           <w:b/>
         </w:rPr>
-        <w:t xml:space="preserve"> K Neighbors Classifier</w:t>
-      </w:r>
+        <w:t xml:space="preserve"> K </w:t>
+      </w:r>
+      <w:proofErr w:type="spellStart"/>
       <w:r>
         <w:rPr>
           <w:b/>
         </w:rPr>
+        <w:t>Neighbors</w:t>
+      </w:r>
+      <w:proofErr w:type="spellEnd"/>
+      <w:r>
+        <w:rPr>
+          <w:b/>
+        </w:rPr>
+        <w:t xml:space="preserve"> Classifier</w:t>
+      </w:r>
+      <w:r>
+        <w:rPr>
+          <w:b/>
+        </w:rPr>
         <w:t xml:space="preserve"> </w:t>
       </w:r>
       <w:r>
-        <w:t>gave us lowest accuracy  0.880</w:t>
-      </w:r>
-    </w:p>
-    <w:p>
-      <w:r>
-        <w:t>The XGBoost Classifier worked well because we had a simple model and we had a really important feature to take the decision which was the number of installs.</w:t>
+        <w:t xml:space="preserve">gave us lowest </w:t>
+      </w:r>
+      <w:proofErr w:type="gramStart"/>
+      <w:r>
+        <w:t>accuracy  0.880</w:t>
+      </w:r>
+      <w:proofErr w:type="gramEnd"/>
+    </w:p>
+    <w:p>
+      <w:r>
+        <w:t xml:space="preserve">The </w:t>
+      </w:r>
+      <w:proofErr w:type="spellStart"/>
+      <w:r>
+        <w:t>XGBoost</w:t>
+      </w:r>
+      <w:proofErr w:type="spellEnd"/>
+      <w:r>
+        <w:t xml:space="preserve"> Classifier worked well because we had a simple model and we had a really important feature to take the decision which was the number of installs.</w:t>
       </w:r>
     </w:p>
     <w:p>
       <w:pPr>
         <w:pStyle w:val="Heading1"/>
       </w:pPr>
-      <w:bookmarkStart w:id="24" w:name="_Toc90027420"/>
+      <w:bookmarkStart w:id="21" w:name="_Toc90027420"/>
       <w:r>
         <w:t>Conclusions</w:t>
       </w:r>
-      <w:bookmarkEnd w:id="24"/>
+      <w:bookmarkEnd w:id="21"/>
     </w:p>
     <w:p>
       <w:r>
@@ -7413,11 +9541,24 @@
       <w:r>
         <w:t xml:space="preserve">used for many purposes. Now, select the </w:t>
       </w:r>
-      <w:r>
-        <w:t>XGBoost Classifier t</w:t>
-      </w:r>
-      <w:r>
-        <w:t>his experimental design can be used for future developers and the Google Plays Store team to view googleplay store shopping and where should the application be</w:t>
+      <w:proofErr w:type="spellStart"/>
+      <w:r>
+        <w:t>XGBoost</w:t>
+      </w:r>
+      <w:proofErr w:type="spellEnd"/>
+      <w:r>
+        <w:t xml:space="preserve"> Classifier t</w:t>
+      </w:r>
+      <w:r>
+        <w:t xml:space="preserve">his experimental design can be used for future developers and the Google Plays Store team to view </w:t>
+      </w:r>
+      <w:proofErr w:type="spellStart"/>
+      <w:r>
+        <w:t>googleplay</w:t>
+      </w:r>
+      <w:proofErr w:type="spellEnd"/>
+      <w:r>
+        <w:t xml:space="preserve"> store shopping and where should the application be</w:t>
       </w:r>
       <w:r>
         <w:t xml:space="preserve"> m</w:t>
@@ -7448,8 +9589,13 @@
       <w:r>
         <w:t xml:space="preserve">Using this information, we have used different classifications and found that the </w:t>
       </w:r>
-      <w:r>
-        <w:t xml:space="preserve">XGBoost </w:t>
+      <w:proofErr w:type="spellStart"/>
+      <w:r>
+        <w:t>XGBoost</w:t>
+      </w:r>
+      <w:proofErr w:type="spellEnd"/>
+      <w:r>
+        <w:t xml:space="preserve"> </w:t>
       </w:r>
       <w:r>
         <w:t>is appropriate for our wording of the issue. We also learn different algorithms</w:t>
@@ -7472,8 +9618,13 @@
       <w:r>
         <w:t xml:space="preserve"> see </w:t>
       </w:r>
-      <w:r>
-        <w:t xml:space="preserve">XGBoost </w:t>
+      <w:proofErr w:type="spellStart"/>
+      <w:r>
+        <w:t>XGBoost</w:t>
+      </w:r>
+      <w:proofErr w:type="spellEnd"/>
+      <w:r>
+        <w:t xml:space="preserve"> </w:t>
       </w:r>
       <w:r>
         <w:t>selection</w:t>
@@ -7522,49 +9673,59 @@
       <w:pPr>
         <w:pStyle w:val="Heading1"/>
       </w:pPr>
-      <w:bookmarkStart w:id="25" w:name="_Toc90027421"/>
-      <w:commentRangeStart w:id="26"/>
-      <w:r>
-        <w:t>References</w:t>
-      </w:r>
-      <w:bookmarkEnd w:id="25"/>
-      <w:commentRangeEnd w:id="26"/>
-      <w:r>
-        <w:rPr>
-          <w:rStyle w:val="CommentReference"/>
-          <w:rFonts w:asciiTheme="minorHAnsi" w:eastAsiaTheme="minorHAnsi" w:hAnsiTheme="minorHAnsi" w:cstheme="minorBidi"/>
-          <w:color w:val="auto"/>
-        </w:rPr>
-        <w:commentReference w:id="26"/>
-      </w:r>
-    </w:p>
-    <w:p>
-      <w:pPr>
-        <w:rPr>
-          <w:color w:val="5B9BD5" w:themeColor="accent1"/>
-        </w:rPr>
-      </w:pPr>
-      <w:r>
-        <w:rPr>
-          <w:color w:val="5B9BD5" w:themeColor="accent1"/>
-        </w:rPr>
-        <w:t xml:space="preserve">BarPlots </w:t>
-      </w:r>
-    </w:p>
+      <w:bookmarkStart w:id="22" w:name="_Toc90027421"/>
+    </w:p>
+    <w:p>
+      <w:pPr>
+        <w:pStyle w:val="Heading1"/>
+      </w:pPr>
+    </w:p>
+    <w:p/>
+    <w:bookmarkEnd w:id="22"/>
+    <w:p/>
     <w:p>
       <w:pPr>
         <w:rPr>
           <w:rStyle w:val="Hyperlink"/>
           <w:color w:val="5B9BD5" w:themeColor="accent1"/>
-        </w:rPr>
-      </w:pPr>
-      <w:r>
-        <w:rPr>
-          <w:color w:val="5B9BD5" w:themeColor="accent1"/>
-        </w:rPr>
-        <w:t xml:space="preserve">Available at  </w:t>
-      </w:r>
-      <w:hyperlink r:id="rId37" w:history="1">
+          <w:u w:val="none"/>
+        </w:rPr>
+      </w:pPr>
+      <w:proofErr w:type="spellStart"/>
+      <w:proofErr w:type="gramStart"/>
+      <w:r>
+        <w:rPr>
+          <w:color w:val="5B9BD5" w:themeColor="accent1"/>
+        </w:rPr>
+        <w:t>BarPlots</w:t>
+      </w:r>
+      <w:proofErr w:type="spellEnd"/>
+      <w:r>
+        <w:rPr>
+          <w:color w:val="5B9BD5" w:themeColor="accent1"/>
+        </w:rPr>
+        <w:t xml:space="preserve"> </w:t>
+      </w:r>
+      <w:r>
+        <w:rPr>
+          <w:color w:val="5B9BD5" w:themeColor="accent1"/>
+        </w:rPr>
+        <w:t xml:space="preserve"> </w:t>
+      </w:r>
+      <w:r>
+        <w:rPr>
+          <w:color w:val="5B9BD5" w:themeColor="accent1"/>
+        </w:rPr>
+        <w:t>Available</w:t>
+      </w:r>
+      <w:proofErr w:type="gramEnd"/>
+      <w:r>
+        <w:rPr>
+          <w:color w:val="5B9BD5" w:themeColor="accent1"/>
+        </w:rPr>
+        <w:t xml:space="preserve"> at  </w:t>
+      </w:r>
+      <w:hyperlink r:id="rId40" w:history="1">
         <w:r>
           <w:rPr>
             <w:rStyle w:val="Hyperlink"/>
@@ -7612,10 +9773,23 @@
         <w:rPr>
           <w:color w:val="5B9BD5" w:themeColor="accent1"/>
         </w:rPr>
-        <w:lastRenderedPageBreak/>
-        <w:t xml:space="preserve">Available at : </w:t>
-      </w:r>
-      <w:hyperlink r:id="rId38" w:history="1">
+        <w:t xml:space="preserve">Available </w:t>
+      </w:r>
+      <w:proofErr w:type="gramStart"/>
+      <w:r>
+        <w:rPr>
+          <w:color w:val="5B9BD5" w:themeColor="accent1"/>
+        </w:rPr>
+        <w:t>at :</w:t>
+      </w:r>
+      <w:proofErr w:type="gramEnd"/>
+      <w:r>
+        <w:rPr>
+          <w:color w:val="5B9BD5" w:themeColor="accent1"/>
+        </w:rPr>
+        <w:t xml:space="preserve"> </w:t>
+      </w:r>
+      <w:hyperlink r:id="rId41" w:history="1">
         <w:r>
           <w:rPr>
             <w:rStyle w:val="Hyperlink"/>
@@ -7637,6 +9811,7 @@
           <w:rStyle w:val="Hyperlink"/>
           <w:color w:val="5B9BD5" w:themeColor="accent1"/>
         </w:rPr>
+        <w:lastRenderedPageBreak/>
         <w:t>[Accessed 2 Dec 2021].</w:t>
       </w:r>
     </w:p>
@@ -7666,7 +9841,7 @@
         </w:rPr>
         <w:t xml:space="preserve">Available at </w:t>
       </w:r>
-      <w:hyperlink r:id="rId39" w:history="1">
+      <w:hyperlink r:id="rId42" w:history="1">
         <w:r>
           <w:rPr>
             <w:rStyle w:val="Hyperlink"/>
@@ -7715,30 +9890,52 @@
         <w:rPr>
           <w:color w:val="5B9BD5" w:themeColor="accent1"/>
         </w:rPr>
-        <w:t xml:space="preserve">Available at  </w:t>
-      </w:r>
-      <w:hyperlink r:id="rId40" w:history="1">
-        <w:r>
-          <w:rPr>
-            <w:rStyle w:val="Hyperlink"/>
-            <w:color w:val="5B9BD5" w:themeColor="accent1"/>
-          </w:rPr>
-          <w:t>https://www.analyticsvidhya.com/blog/2019/08/comprehensive-guide-k-means-clustering/</w:t>
-        </w:r>
-      </w:hyperlink>
-    </w:p>
-    <w:p>
-      <w:pPr>
+        <w:t xml:space="preserve">Available </w:t>
+      </w:r>
+      <w:proofErr w:type="gramStart"/>
+      <w:r>
+        <w:rPr>
+          <w:color w:val="5B9BD5" w:themeColor="accent1"/>
+        </w:rPr>
+        <w:t xml:space="preserve">at  </w:t>
+      </w:r>
+      <w:proofErr w:type="gramEnd"/>
+      <w:r>
+        <w:fldChar w:fldCharType="begin"/>
+      </w:r>
+      <w:r>
+        <w:instrText xml:space="preserve"> HYPERLINK "https://www.analyticsvidhya.com/blog/2019/08/comprehensive-guide-k-means-clustering/" </w:instrText>
+      </w:r>
+      <w:r>
+        <w:fldChar w:fldCharType="separate"/>
+      </w:r>
+      <w:r>
         <w:rPr>
           <w:rStyle w:val="Hyperlink"/>
           <w:color w:val="5B9BD5" w:themeColor="accent1"/>
         </w:rPr>
-      </w:pPr>
+        <w:t>https://www.analyticsvidhya.com/blog/2019/08/comprehensive-guide-k-means-clustering/</w:t>
+      </w:r>
       <w:r>
         <w:rPr>
           <w:rStyle w:val="Hyperlink"/>
           <w:color w:val="5B9BD5" w:themeColor="accent1"/>
         </w:rPr>
+        <w:fldChar w:fldCharType="end"/>
+      </w:r>
+    </w:p>
+    <w:p>
+      <w:pPr>
+        <w:rPr>
+          <w:rStyle w:val="Hyperlink"/>
+          <w:color w:val="5B9BD5" w:themeColor="accent1"/>
+        </w:rPr>
+      </w:pPr>
+      <w:r>
+        <w:rPr>
+          <w:rStyle w:val="Hyperlink"/>
+          <w:color w:val="5B9BD5" w:themeColor="accent1"/>
+        </w:rPr>
         <w:t>[Accessed 3 Dec 2021].</w:t>
       </w:r>
     </w:p>
@@ -7750,30 +9947,50 @@
           <w:u w:val="none"/>
         </w:rPr>
       </w:pPr>
+      <w:proofErr w:type="spellStart"/>
+      <w:proofErr w:type="gramStart"/>
       <w:r>
         <w:rPr>
           <w:rStyle w:val="Hyperlink"/>
           <w:color w:val="5B9BD5" w:themeColor="accent1"/>
           <w:u w:val="none"/>
         </w:rPr>
-        <w:t xml:space="preserve">Kelltontech , 2021. How machine learning algorithm improves business efficiency. [Online] </w:t>
-      </w:r>
-    </w:p>
-    <w:p>
-      <w:pPr>
+        <w:t>Kelltontech</w:t>
+      </w:r>
+      <w:proofErr w:type="spellEnd"/>
+      <w:r>
         <w:rPr>
           <w:rStyle w:val="Hyperlink"/>
           <w:color w:val="5B9BD5" w:themeColor="accent1"/>
-        </w:rPr>
-      </w:pPr>
+          <w:u w:val="none"/>
+        </w:rPr>
+        <w:t xml:space="preserve"> ,</w:t>
+      </w:r>
+      <w:proofErr w:type="gramEnd"/>
       <w:r>
         <w:rPr>
           <w:rStyle w:val="Hyperlink"/>
           <w:color w:val="5B9BD5" w:themeColor="accent1"/>
+          <w:u w:val="none"/>
+        </w:rPr>
+        <w:t xml:space="preserve"> 2021. How machine learning algorithm improves business efficiency. [Online] </w:t>
+      </w:r>
+    </w:p>
+    <w:p>
+      <w:pPr>
+        <w:rPr>
+          <w:rStyle w:val="Hyperlink"/>
+          <w:color w:val="5B9BD5" w:themeColor="accent1"/>
+        </w:rPr>
+      </w:pPr>
+      <w:r>
+        <w:rPr>
+          <w:rStyle w:val="Hyperlink"/>
+          <w:color w:val="5B9BD5" w:themeColor="accent1"/>
         </w:rPr>
         <w:t xml:space="preserve">Available at: </w:t>
       </w:r>
-      <w:hyperlink r:id="rId41" w:history="1">
+      <w:hyperlink r:id="rId43" w:history="1">
         <w:r>
           <w:rPr>
             <w:rStyle w:val="Hyperlink"/>
@@ -7829,7 +10046,7 @@
         </w:rPr>
         <w:t xml:space="preserve">Available at: </w:t>
       </w:r>
-      <w:hyperlink r:id="rId42" w:history="1">
+      <w:hyperlink r:id="rId44" w:history="1">
         <w:r>
           <w:rPr>
             <w:rStyle w:val="Hyperlink"/>
@@ -7862,29 +10079,93 @@
           <w:u w:val="none"/>
         </w:rPr>
       </w:pPr>
+      <w:proofErr w:type="spellStart"/>
       <w:r>
         <w:rPr>
           <w:rStyle w:val="Hyperlink"/>
           <w:color w:val="5B9BD5" w:themeColor="accent1"/>
           <w:u w:val="none"/>
         </w:rPr>
-        <w:t>Mendling, J. &amp; Report, P., 2018. How do Machine Learning, Robotic Process Automation and BlockChains Affect the Human Factor in Business Process Management, Jan Mendling, Panel Report. Communication of the Association of Information Systems, Volume 43, pp. 2-9.</w:t>
-      </w:r>
-    </w:p>
-    <w:p>
-      <w:pPr>
+        <w:t>Mendling</w:t>
+      </w:r>
+      <w:proofErr w:type="spellEnd"/>
+      <w:r>
         <w:rPr>
           <w:rStyle w:val="Hyperlink"/>
           <w:color w:val="5B9BD5" w:themeColor="accent1"/>
           <w:u w:val="none"/>
         </w:rPr>
-      </w:pPr>
+        <w:t xml:space="preserve">, J. &amp; Report, P., 2018. How do Machine Learning, Robotic Process Automation and </w:t>
+      </w:r>
+      <w:proofErr w:type="spellStart"/>
       <w:r>
         <w:rPr>
           <w:rStyle w:val="Hyperlink"/>
           <w:color w:val="5B9BD5" w:themeColor="accent1"/>
           <w:u w:val="none"/>
         </w:rPr>
+        <w:t>BlockChains</w:t>
+      </w:r>
+      <w:proofErr w:type="spellEnd"/>
+      <w:r>
+        <w:rPr>
+          <w:rStyle w:val="Hyperlink"/>
+          <w:color w:val="5B9BD5" w:themeColor="accent1"/>
+          <w:u w:val="none"/>
+        </w:rPr>
+        <w:t xml:space="preserve"> Affect the Human Factor in Business Process Management, Jan </w:t>
+      </w:r>
+      <w:proofErr w:type="spellStart"/>
+      <w:r>
+        <w:rPr>
+          <w:rStyle w:val="Hyperlink"/>
+          <w:color w:val="5B9BD5" w:themeColor="accent1"/>
+          <w:u w:val="none"/>
+        </w:rPr>
+        <w:t>Mendling</w:t>
+      </w:r>
+      <w:proofErr w:type="spellEnd"/>
+      <w:r>
+        <w:rPr>
+          <w:rStyle w:val="Hyperlink"/>
+          <w:color w:val="5B9BD5" w:themeColor="accent1"/>
+          <w:u w:val="none"/>
+        </w:rPr>
+        <w:t xml:space="preserve">, </w:t>
+      </w:r>
+      <w:proofErr w:type="gramStart"/>
+      <w:r>
+        <w:rPr>
+          <w:rStyle w:val="Hyperlink"/>
+          <w:color w:val="5B9BD5" w:themeColor="accent1"/>
+          <w:u w:val="none"/>
+        </w:rPr>
+        <w:t>Panel</w:t>
+      </w:r>
+      <w:proofErr w:type="gramEnd"/>
+      <w:r>
+        <w:rPr>
+          <w:rStyle w:val="Hyperlink"/>
+          <w:color w:val="5B9BD5" w:themeColor="accent1"/>
+          <w:u w:val="none"/>
+        </w:rPr>
+        <w:t xml:space="preserve"> Report. Communication of the Association of Information Systems, Volume 43, pp. 2-9.</w:t>
+      </w:r>
+    </w:p>
+    <w:p>
+      <w:pPr>
+        <w:rPr>
+          <w:rStyle w:val="Hyperlink"/>
+          <w:color w:val="5B9BD5" w:themeColor="accent1"/>
+          <w:u w:val="none"/>
+        </w:rPr>
+      </w:pPr>
+      <w:r>
+        <w:rPr>
+          <w:rStyle w:val="Hyperlink"/>
+          <w:color w:val="5B9BD5" w:themeColor="accent1"/>
+          <w:u w:val="none"/>
+        </w:rPr>
         <w:t>Min, H., 2010. Artificial intelligence in supply chain management: theory and applications. International Journal of Logistics Research and Applications, pp. 2-6.</w:t>
       </w:r>
     </w:p>
@@ -7896,30 +10177,40 @@
           <w:u w:val="none"/>
         </w:rPr>
       </w:pPr>
+      <w:proofErr w:type="spellStart"/>
       <w:r>
         <w:rPr>
           <w:rStyle w:val="Hyperlink"/>
           <w:color w:val="5B9BD5" w:themeColor="accent1"/>
           <w:u w:val="none"/>
         </w:rPr>
-        <w:t xml:space="preserve">Newgen apps, 2021. [Online] </w:t>
-      </w:r>
-    </w:p>
-    <w:p>
-      <w:pPr>
+        <w:t>Newgen</w:t>
+      </w:r>
+      <w:proofErr w:type="spellEnd"/>
+      <w:r>
         <w:rPr>
           <w:rStyle w:val="Hyperlink"/>
           <w:color w:val="5B9BD5" w:themeColor="accent1"/>
-        </w:rPr>
-      </w:pPr>
-      <w:r>
+          <w:u w:val="none"/>
+        </w:rPr>
+        <w:t xml:space="preserve"> apps, 2021. [Online] </w:t>
+      </w:r>
+    </w:p>
+    <w:p>
+      <w:pPr>
         <w:rPr>
           <w:rStyle w:val="Hyperlink"/>
           <w:color w:val="5B9BD5" w:themeColor="accent1"/>
         </w:rPr>
+      </w:pPr>
+      <w:r>
+        <w:rPr>
+          <w:rStyle w:val="Hyperlink"/>
+          <w:color w:val="5B9BD5" w:themeColor="accent1"/>
+        </w:rPr>
         <w:t xml:space="preserve">Available at: </w:t>
       </w:r>
-      <w:hyperlink r:id="rId43" w:history="1">
+      <w:hyperlink r:id="rId45" w:history="1">
         <w:r>
           <w:rPr>
             <w:rStyle w:val="Hyperlink"/>
@@ -7995,7 +10286,7 @@
         </w:rPr>
         <w:t xml:space="preserve"> </w:t>
       </w:r>
-      <w:hyperlink r:id="rId44" w:history="1">
+      <w:hyperlink r:id="rId46" w:history="1">
         <w:r>
           <w:rPr>
             <w:rStyle w:val="Hyperlink"/>
@@ -8027,13 +10318,14 @@
           <w:color w:val="5B9BD5" w:themeColor="accent1"/>
         </w:rPr>
       </w:pPr>
-      <w:r>
+    </w:p>
+    <w:p>
+      <w:pPr>
         <w:rPr>
           <w:rStyle w:val="Hyperlink"/>
           <w:color w:val="5B9BD5" w:themeColor="accent1"/>
         </w:rPr>
-        <w:t>R. P. Rajeswari, K. Juliet, and Aradhana, “Text</w:t>
-      </w:r>
+      </w:pPr>
     </w:p>
     <w:p>
       <w:pPr>
@@ -8042,45 +10334,99 @@
           <w:color w:val="5B9BD5" w:themeColor="accent1"/>
         </w:rPr>
       </w:pPr>
+    </w:p>
+    <w:p>
       <w:r>
         <w:rPr>
           <w:rStyle w:val="Hyperlink"/>
           <w:color w:val="5B9BD5" w:themeColor="accent1"/>
-        </w:rPr>
-        <w:t>Classification for Student Data Set using Naive</w:t>
-      </w:r>
-    </w:p>
-    <w:p>
-      <w:pPr>
+          <w:u w:val="none"/>
+        </w:rPr>
+        <w:t xml:space="preserve">R. P. </w:t>
+      </w:r>
+      <w:proofErr w:type="spellStart"/>
+      <w:r>
         <w:rPr>
           <w:rStyle w:val="Hyperlink"/>
           <w:color w:val="5B9BD5" w:themeColor="accent1"/>
-        </w:rPr>
-      </w:pPr>
+          <w:u w:val="none"/>
+        </w:rPr>
+        <w:t>Rajeswari</w:t>
+      </w:r>
+      <w:proofErr w:type="spellEnd"/>
       <w:r>
         <w:rPr>
           <w:rStyle w:val="Hyperlink"/>
           <w:color w:val="5B9BD5" w:themeColor="accent1"/>
-        </w:rPr>
-        <w:t>Bayes</w:t>
-      </w:r>
+          <w:u w:val="none"/>
+        </w:rPr>
+        <w:t xml:space="preserve">, K. Juliet, and </w:t>
+      </w:r>
+      <w:proofErr w:type="spellStart"/>
       <w:r>
         <w:rPr>
           <w:rStyle w:val="Hyperlink"/>
           <w:color w:val="5B9BD5" w:themeColor="accent1"/>
-        </w:rPr>
-        <w:t xml:space="preserve"> Classifier and KNN Classifier,”</w:t>
-      </w:r>
+          <w:u w:val="none"/>
+        </w:rPr>
+        <w:t>Aradhana</w:t>
+      </w:r>
+      <w:proofErr w:type="spellEnd"/>
       <w:r>
         <w:rPr>
           <w:rStyle w:val="Hyperlink"/>
           <w:color w:val="5B9BD5" w:themeColor="accent1"/>
-        </w:rPr>
-        <w:t xml:space="preserve"> Int. J. Comput. Trends Technol., vol. 43, no. 1, pp. 8–12, 2017.</w:t>
-      </w:r>
-    </w:p>
-    <w:p>
-      <w:hyperlink r:id="rId45" w:history="1">
+          <w:u w:val="none"/>
+        </w:rPr>
+        <w:t>, “Text</w:t>
+      </w:r>
+      <w:r>
+        <w:rPr>
+          <w:rStyle w:val="Hyperlink"/>
+          <w:color w:val="5B9BD5" w:themeColor="accent1"/>
+          <w:u w:val="none"/>
+        </w:rPr>
+        <w:t xml:space="preserve"> Classification for Student Data Set using Naive</w:t>
+      </w:r>
+    </w:p>
+    <w:p>
+      <w:pPr>
+        <w:rPr>
+          <w:rStyle w:val="Hyperlink"/>
+          <w:color w:val="5B9BD5" w:themeColor="accent1"/>
+          <w:u w:val="none"/>
+        </w:rPr>
+      </w:pPr>
+      <w:r>
+        <w:rPr>
+          <w:rStyle w:val="Hyperlink"/>
+          <w:color w:val="5B9BD5" w:themeColor="accent1"/>
+          <w:u w:val="none"/>
+        </w:rPr>
+        <w:lastRenderedPageBreak/>
+        <w:t xml:space="preserve">Bayes Classifier and KNN Classifier,” Int. J. </w:t>
+      </w:r>
+      <w:proofErr w:type="spellStart"/>
+      <w:r>
+        <w:rPr>
+          <w:rStyle w:val="Hyperlink"/>
+          <w:color w:val="5B9BD5" w:themeColor="accent1"/>
+          <w:u w:val="none"/>
+        </w:rPr>
+        <w:t>Comput</w:t>
+      </w:r>
+      <w:proofErr w:type="spellEnd"/>
+      <w:r>
+        <w:rPr>
+          <w:rStyle w:val="Hyperlink"/>
+          <w:color w:val="5B9BD5" w:themeColor="accent1"/>
+          <w:u w:val="none"/>
+        </w:rPr>
+        <w:t>. Trends Technol., vol. 43, no. 1, pp. 8–12, 2017.</w:t>
+      </w:r>
+    </w:p>
+    <w:p>
+      <w:hyperlink r:id="rId47" w:history="1">
         <w:r>
           <w:rPr>
             <w:rStyle w:val="Hyperlink"/>
@@ -8117,23 +10463,30 @@
       <w:pPr>
         <w:pStyle w:val="Heading1"/>
       </w:pPr>
-      <w:bookmarkStart w:id="27" w:name="_Toc90027422"/>
+      <w:bookmarkStart w:id="23" w:name="_Toc90027422"/>
       <w:r>
         <w:t>Appendixes</w:t>
       </w:r>
-      <w:bookmarkEnd w:id="27"/>
+      <w:bookmarkEnd w:id="23"/>
     </w:p>
     <w:p/>
-    <w:p/>
+    <w:p>
+      <w:r>
+        <w:t xml:space="preserve">Here is my </w:t>
+      </w:r>
+      <w:proofErr w:type="spellStart"/>
+      <w:r>
+        <w:t>Colab</w:t>
+      </w:r>
+      <w:proofErr w:type="spellEnd"/>
+      <w:r>
+        <w:t xml:space="preserve"> notebook </w:t>
+      </w:r>
+    </w:p>
     <w:sectPr>
-      <w:headerReference w:type="even" r:id="rId46"/>
-      <w:headerReference w:type="default" r:id="rId47"/>
-      <w:footerReference w:type="even" r:id="rId48"/>
-      <w:footerReference w:type="default" r:id="rId49"/>
-      <w:headerReference w:type="first" r:id="rId50"/>
-      <w:footerReference w:type="first" r:id="rId51"/>
+      <w:footerReference w:type="default" r:id="rId48"/>
       <w:pgSz w:w="11906" w:h="16838"/>
-      <w:pgMar w:top="1440" w:right="1440" w:bottom="1440" w:left="1440" w:header="708" w:footer="708" w:gutter="0"/>
+      <w:pgMar w:top="1440" w:right="1440" w:bottom="1440" w:left="1440" w:header="283" w:footer="907" w:gutter="0"/>
       <w:pgNumType w:start="0"/>
       <w:cols w:space="708"/>
       <w:titlePg/>
@@ -8141,111 +10494,6 @@
     </w:sectPr>
   </w:body>
 </w:document>
-</file>
-
-<file path=word/comments.xml><?xml version="1.0" encoding="utf-8"?>
-<w:comments xmlns:wpc="http://schemas.microsoft.com/office/word/2010/wordprocessingCanvas" xmlns:mc="http://schemas.openxmlformats.org/markup-compatibility/2006" xmlns:o="urn:schemas-microsoft-com:office:office" xmlns:r="http://schemas.openxmlformats.org/officeDocument/2006/relationships" xmlns:m="http://schemas.openxmlformats.org/officeDocument/2006/math" xmlns:v="urn:schemas-microsoft-com:vml" xmlns:wp14="http://schemas.microsoft.com/office/word/2010/wordprocessingDrawing" xmlns:wp="http://schemas.openxmlformats.org/drawingml/2006/wordprocessingDrawing" xmlns:w10="urn:schemas-microsoft-com:office:word" xmlns:w="http://schemas.openxmlformats.org/wordprocessingml/2006/main" xmlns:w14="http://schemas.microsoft.com/office/word/2010/wordml" xmlns:w15="http://schemas.microsoft.com/office/word/2012/wordml" xmlns:wpg="http://schemas.microsoft.com/office/word/2010/wordprocessingGroup" xmlns:wpi="http://schemas.microsoft.com/office/word/2010/wordprocessingInk" xmlns:wne="http://schemas.microsoft.com/office/word/2006/wordml" xmlns:wps="http://schemas.microsoft.com/office/word/2010/wordprocessingShape" mc:Ignorable="w14 w15 wp14">
-  <w:comment w:id="4" w:author="Besher Alhalabi" w:date="2022-01-02T11:42:00Z" w:initials="BA">
-    <w:p>
-      <w:pPr>
-        <w:pStyle w:val="CommentText"/>
-      </w:pPr>
-      <w:r>
-        <w:rPr>
-          <w:rStyle w:val="CommentReference"/>
-        </w:rPr>
-        <w:annotationRef/>
-      </w:r>
-      <w:r>
-        <w:t xml:space="preserve">Ideally, there should be a section to explain about the problems that you plan to solve.  You need to explain this from machine learning perspective ( predicting, classification, etc.) </w:t>
-      </w:r>
-    </w:p>
-    <w:p>
-      <w:pPr>
-        <w:pStyle w:val="CommentText"/>
-      </w:pPr>
-      <w:r>
-        <w:t xml:space="preserve">Note: You have identified one problem only! </w:t>
-      </w:r>
-    </w:p>
-    <w:p>
-      <w:pPr>
-        <w:pStyle w:val="CommentText"/>
-      </w:pPr>
-      <w:r>
-        <w:t xml:space="preserve">You solved it with three classifiers! Then you applied clustering! </w:t>
-      </w:r>
-    </w:p>
-  </w:comment>
-  <w:comment w:id="22" w:author="Besher Alhalabi" w:date="2022-01-03T09:18:00Z" w:initials="BA">
-    <w:p>
-      <w:pPr>
-        <w:pStyle w:val="CommentText"/>
-      </w:pPr>
-      <w:r>
-        <w:rPr>
-          <w:rStyle w:val="CommentReference"/>
-        </w:rPr>
-        <w:annotationRef/>
-      </w:r>
-      <w:r>
-        <w:t>How did you come up with the hyper params values?</w:t>
-      </w:r>
-    </w:p>
-  </w:comment>
-  <w:comment w:id="23" w:author="Besher Alhalabi" w:date="2022-01-03T09:19:00Z" w:initials="BA">
-    <w:p>
-      <w:pPr>
-        <w:pStyle w:val="CommentText"/>
-      </w:pPr>
-      <w:r>
-        <w:rPr>
-          <w:rStyle w:val="CommentReference"/>
-        </w:rPr>
-        <w:annotationRef/>
-      </w:r>
-      <w:r>
-        <w:t>You need to explain about the scenario! what are you trying to do? Where is the result?</w:t>
-      </w:r>
-    </w:p>
-  </w:comment>
-  <w:comment w:id="26" w:author="Besher Alhalabi" w:date="2022-01-03T09:20:00Z" w:initials="BA">
-    <w:p>
-      <w:pPr>
-        <w:rPr>
-          <w:sz w:val="20"/>
-          <w:szCs w:val="20"/>
-        </w:rPr>
-      </w:pPr>
-      <w:r>
-        <w:rPr>
-          <w:rStyle w:val="CommentReference"/>
-        </w:rPr>
-        <w:annotationRef/>
-      </w:r>
-      <w:r>
-        <w:t>Where is the link to the notebook!</w:t>
-      </w:r>
-    </w:p>
-    <w:p>
-      <w:pPr>
-        <w:pStyle w:val="CommentText"/>
-      </w:pPr>
-      <w:r>
-        <w:t xml:space="preserve">Have you cited all of those references? </w:t>
-      </w:r>
-    </w:p>
-  </w:comment>
-</w:comments>
-</file>
-
-<file path=word/commentsExtended.xml><?xml version="1.0" encoding="utf-8"?>
-<w15:commentsEx xmlns:wpc="http://schemas.microsoft.com/office/word/2010/wordprocessingCanvas" xmlns:mc="http://schemas.openxmlformats.org/markup-compatibility/2006" xmlns:o="urn:schemas-microsoft-com:office:office" xmlns:r="http://schemas.openxmlformats.org/officeDocument/2006/relationships" xmlns:m="http://schemas.openxmlformats.org/officeDocument/2006/math" xmlns:v="urn:schemas-microsoft-com:vml" xmlns:wp14="http://schemas.microsoft.com/office/word/2010/wordprocessingDrawing" xmlns:wp="http://schemas.openxmlformats.org/drawingml/2006/wordprocessingDrawing" xmlns:w10="urn:schemas-microsoft-com:office:word" xmlns:w="http://schemas.openxmlformats.org/wordprocessingml/2006/main" xmlns:w14="http://schemas.microsoft.com/office/word/2010/wordml" xmlns:w15="http://schemas.microsoft.com/office/word/2012/wordml" xmlns:wpg="http://schemas.microsoft.com/office/word/2010/wordprocessingGroup" xmlns:wpi="http://schemas.microsoft.com/office/word/2010/wordprocessingInk" xmlns:wne="http://schemas.microsoft.com/office/word/2006/wordml" xmlns:wps="http://schemas.microsoft.com/office/word/2010/wordprocessingShape" mc:Ignorable="w14 w15 wp14">
-  <w15:commentEx w15:paraId="6E417099" w15:done="0"/>
-  <w15:commentEx w15:paraId="7F6BEC31" w15:done="0"/>
-  <w15:commentEx w15:paraId="7076C709" w15:done="0"/>
-  <w15:commentEx w15:paraId="612E0CD4" w15:done="0"/>
-</w15:commentsEx>
 </file>
 
 <file path=word/commentsExtensible.xml><?xml version="1.0" encoding="utf-8"?>
@@ -8305,26 +10553,48 @@
 
 <file path=word/footer1.xml><?xml version="1.0" encoding="utf-8"?>
 <w:ftr xmlns:wpc="http://schemas.microsoft.com/office/word/2010/wordprocessingCanvas" xmlns:mc="http://schemas.openxmlformats.org/markup-compatibility/2006" xmlns:o="urn:schemas-microsoft-com:office:office" xmlns:r="http://schemas.openxmlformats.org/officeDocument/2006/relationships" xmlns:m="http://schemas.openxmlformats.org/officeDocument/2006/math" xmlns:v="urn:schemas-microsoft-com:vml" xmlns:wp14="http://schemas.microsoft.com/office/word/2010/wordprocessingDrawing" xmlns:wp="http://schemas.openxmlformats.org/drawingml/2006/wordprocessingDrawing" xmlns:w10="urn:schemas-microsoft-com:office:word" xmlns:w="http://schemas.openxmlformats.org/wordprocessingml/2006/main" xmlns:w14="http://schemas.microsoft.com/office/word/2010/wordml" xmlns:w15="http://schemas.microsoft.com/office/word/2012/wordml" xmlns:wpg="http://schemas.microsoft.com/office/word/2010/wordprocessingGroup" xmlns:wpi="http://schemas.microsoft.com/office/word/2010/wordprocessingInk" xmlns:wne="http://schemas.microsoft.com/office/word/2006/wordml" xmlns:wps="http://schemas.microsoft.com/office/word/2010/wordprocessingShape" mc:Ignorable="w14 w15 wp14">
-  <w:p>
-    <w:pPr>
-      <w:pStyle w:val="Footer"/>
-    </w:pPr>
-  </w:p>
-</w:ftr>
-</file>
-
-<file path=word/footer2.xml><?xml version="1.0" encoding="utf-8"?>
-<w:ftr xmlns:wpc="http://schemas.microsoft.com/office/word/2010/wordprocessingCanvas" xmlns:mc="http://schemas.openxmlformats.org/markup-compatibility/2006" xmlns:o="urn:schemas-microsoft-com:office:office" xmlns:r="http://schemas.openxmlformats.org/officeDocument/2006/relationships" xmlns:m="http://schemas.openxmlformats.org/officeDocument/2006/math" xmlns:v="urn:schemas-microsoft-com:vml" xmlns:wp14="http://schemas.microsoft.com/office/word/2010/wordprocessingDrawing" xmlns:wp="http://schemas.openxmlformats.org/drawingml/2006/wordprocessingDrawing" xmlns:w10="urn:schemas-microsoft-com:office:word" xmlns:w="http://schemas.openxmlformats.org/wordprocessingml/2006/main" xmlns:w14="http://schemas.microsoft.com/office/word/2010/wordml" xmlns:w15="http://schemas.microsoft.com/office/word/2012/wordml" xmlns:wpg="http://schemas.microsoft.com/office/word/2010/wordprocessingGroup" xmlns:wpi="http://schemas.microsoft.com/office/word/2010/wordprocessingInk" xmlns:wne="http://schemas.microsoft.com/office/word/2006/wordml" xmlns:wps="http://schemas.microsoft.com/office/word/2010/wordprocessingShape" mc:Ignorable="w14 w15 wp14">
-  <w:p>
-    <w:pPr>
-      <w:pStyle w:val="Footer"/>
-    </w:pPr>
-  </w:p>
-</w:ftr>
-</file>
-
-<file path=word/footer3.xml><?xml version="1.0" encoding="utf-8"?>
-<w:ftr xmlns:wpc="http://schemas.microsoft.com/office/word/2010/wordprocessingCanvas" xmlns:mc="http://schemas.openxmlformats.org/markup-compatibility/2006" xmlns:o="urn:schemas-microsoft-com:office:office" xmlns:r="http://schemas.openxmlformats.org/officeDocument/2006/relationships" xmlns:m="http://schemas.openxmlformats.org/officeDocument/2006/math" xmlns:v="urn:schemas-microsoft-com:vml" xmlns:wp14="http://schemas.microsoft.com/office/word/2010/wordprocessingDrawing" xmlns:wp="http://schemas.openxmlformats.org/drawingml/2006/wordprocessingDrawing" xmlns:w10="urn:schemas-microsoft-com:office:word" xmlns:w="http://schemas.openxmlformats.org/wordprocessingml/2006/main" xmlns:w14="http://schemas.microsoft.com/office/word/2010/wordml" xmlns:w15="http://schemas.microsoft.com/office/word/2012/wordml" xmlns:wpg="http://schemas.microsoft.com/office/word/2010/wordprocessingGroup" xmlns:wpi="http://schemas.microsoft.com/office/word/2010/wordprocessingInk" xmlns:wne="http://schemas.microsoft.com/office/word/2006/wordml" xmlns:wps="http://schemas.microsoft.com/office/word/2010/wordprocessingShape" mc:Ignorable="w14 w15 wp14">
+  <w:sdt>
+    <w:sdtPr>
+      <w:id w:val="-759597995"/>
+      <w:docPartObj>
+        <w:docPartGallery w:val="Page Numbers (Bottom of Page)"/>
+        <w:docPartUnique/>
+      </w:docPartObj>
+    </w:sdtPr>
+    <w:sdtEndPr>
+      <w:rPr>
+        <w:noProof/>
+      </w:rPr>
+    </w:sdtEndPr>
+    <w:sdtContent>
+      <w:p>
+        <w:pPr>
+          <w:pStyle w:val="Footer"/>
+        </w:pPr>
+        <w:r>
+          <w:fldChar w:fldCharType="begin"/>
+        </w:r>
+        <w:r>
+          <w:instrText xml:space="preserve"> PAGE   \* MERGEFORMAT </w:instrText>
+        </w:r>
+        <w:r>
+          <w:fldChar w:fldCharType="separate"/>
+        </w:r>
+        <w:r>
+          <w:rPr>
+            <w:noProof/>
+          </w:rPr>
+          <w:t>21</w:t>
+        </w:r>
+        <w:r>
+          <w:rPr>
+            <w:noProof/>
+          </w:rPr>
+          <w:fldChar w:fldCharType="end"/>
+        </w:r>
+      </w:p>
+    </w:sdtContent>
+  </w:sdt>
   <w:p>
     <w:pPr>
       <w:pStyle w:val="Footer"/>
@@ -8358,39 +10628,95 @@
 </w:footnotes>
 </file>
 
-<file path=word/header1.xml><?xml version="1.0" encoding="utf-8"?>
-<w:hdr xmlns:wpc="http://schemas.microsoft.com/office/word/2010/wordprocessingCanvas" xmlns:mc="http://schemas.openxmlformats.org/markup-compatibility/2006" xmlns:o="urn:schemas-microsoft-com:office:office" xmlns:r="http://schemas.openxmlformats.org/officeDocument/2006/relationships" xmlns:m="http://schemas.openxmlformats.org/officeDocument/2006/math" xmlns:v="urn:schemas-microsoft-com:vml" xmlns:wp14="http://schemas.microsoft.com/office/word/2010/wordprocessingDrawing" xmlns:wp="http://schemas.openxmlformats.org/drawingml/2006/wordprocessingDrawing" xmlns:w10="urn:schemas-microsoft-com:office:word" xmlns:w="http://schemas.openxmlformats.org/wordprocessingml/2006/main" xmlns:w14="http://schemas.microsoft.com/office/word/2010/wordml" xmlns:w15="http://schemas.microsoft.com/office/word/2012/wordml" xmlns:wpg="http://schemas.microsoft.com/office/word/2010/wordprocessingGroup" xmlns:wpi="http://schemas.microsoft.com/office/word/2010/wordprocessingInk" xmlns:wne="http://schemas.microsoft.com/office/word/2006/wordml" xmlns:wps="http://schemas.microsoft.com/office/word/2010/wordprocessingShape" mc:Ignorable="w14 w15 wp14">
-  <w:p>
-    <w:pPr>
-      <w:pStyle w:val="Header"/>
-    </w:pPr>
-  </w:p>
-</w:hdr>
-</file>
-
-<file path=word/header2.xml><?xml version="1.0" encoding="utf-8"?>
-<w:hdr xmlns:wpc="http://schemas.microsoft.com/office/word/2010/wordprocessingCanvas" xmlns:mc="http://schemas.openxmlformats.org/markup-compatibility/2006" xmlns:o="urn:schemas-microsoft-com:office:office" xmlns:r="http://schemas.openxmlformats.org/officeDocument/2006/relationships" xmlns:m="http://schemas.openxmlformats.org/officeDocument/2006/math" xmlns:v="urn:schemas-microsoft-com:vml" xmlns:wp14="http://schemas.microsoft.com/office/word/2010/wordprocessingDrawing" xmlns:wp="http://schemas.openxmlformats.org/drawingml/2006/wordprocessingDrawing" xmlns:w10="urn:schemas-microsoft-com:office:word" xmlns:w="http://schemas.openxmlformats.org/wordprocessingml/2006/main" xmlns:w14="http://schemas.microsoft.com/office/word/2010/wordml" xmlns:w15="http://schemas.microsoft.com/office/word/2012/wordml" xmlns:wpg="http://schemas.microsoft.com/office/word/2010/wordprocessingGroup" xmlns:wpi="http://schemas.microsoft.com/office/word/2010/wordprocessingInk" xmlns:wne="http://schemas.microsoft.com/office/word/2006/wordml" xmlns:wps="http://schemas.microsoft.com/office/word/2010/wordprocessingShape" mc:Ignorable="w14 w15 wp14">
-  <w:p>
-    <w:pPr>
-      <w:pStyle w:val="Header"/>
-    </w:pPr>
-  </w:p>
-</w:hdr>
-</file>
-
-<file path=word/header3.xml><?xml version="1.0" encoding="utf-8"?>
-<w:hdr xmlns:wpc="http://schemas.microsoft.com/office/word/2010/wordprocessingCanvas" xmlns:mc="http://schemas.openxmlformats.org/markup-compatibility/2006" xmlns:o="urn:schemas-microsoft-com:office:office" xmlns:r="http://schemas.openxmlformats.org/officeDocument/2006/relationships" xmlns:m="http://schemas.openxmlformats.org/officeDocument/2006/math" xmlns:v="urn:schemas-microsoft-com:vml" xmlns:wp14="http://schemas.microsoft.com/office/word/2010/wordprocessingDrawing" xmlns:wp="http://schemas.openxmlformats.org/drawingml/2006/wordprocessingDrawing" xmlns:w10="urn:schemas-microsoft-com:office:word" xmlns:w="http://schemas.openxmlformats.org/wordprocessingml/2006/main" xmlns:w14="http://schemas.microsoft.com/office/word/2010/wordml" xmlns:w15="http://schemas.microsoft.com/office/word/2012/wordml" xmlns:wpg="http://schemas.microsoft.com/office/word/2010/wordprocessingGroup" xmlns:wpi="http://schemas.microsoft.com/office/word/2010/wordprocessingInk" xmlns:wne="http://schemas.microsoft.com/office/word/2006/wordml" xmlns:wps="http://schemas.microsoft.com/office/word/2010/wordprocessingShape" mc:Ignorable="w14 w15 wp14">
-  <w:p>
-    <w:pPr>
-      <w:pStyle w:val="Header"/>
-    </w:pPr>
-  </w:p>
-</w:hdr>
-</file>
-
 <file path=word/numbering.xml><?xml version="1.0" encoding="utf-8"?>
 <w:numbering xmlns:wpc="http://schemas.microsoft.com/office/word/2010/wordprocessingCanvas" xmlns:mc="http://schemas.openxmlformats.org/markup-compatibility/2006" xmlns:o="urn:schemas-microsoft-com:office:office" xmlns:r="http://schemas.openxmlformats.org/officeDocument/2006/relationships" xmlns:m="http://schemas.openxmlformats.org/officeDocument/2006/math" xmlns:v="urn:schemas-microsoft-com:vml" xmlns:wp14="http://schemas.microsoft.com/office/word/2010/wordprocessingDrawing" xmlns:wp="http://schemas.openxmlformats.org/drawingml/2006/wordprocessingDrawing" xmlns:w10="urn:schemas-microsoft-com:office:word" xmlns:w="http://schemas.openxmlformats.org/wordprocessingml/2006/main" xmlns:w14="http://schemas.microsoft.com/office/word/2010/wordml" xmlns:w15="http://schemas.microsoft.com/office/word/2012/wordml" xmlns:wpg="http://schemas.microsoft.com/office/word/2010/wordprocessingGroup" xmlns:wpi="http://schemas.microsoft.com/office/word/2010/wordprocessingInk" xmlns:wne="http://schemas.microsoft.com/office/word/2006/wordml" xmlns:wps="http://schemas.microsoft.com/office/word/2010/wordprocessingShape" mc:Ignorable="w14 w15 wp14">
   <w:abstractNum w:abstractNumId="0">
+    <w:nsid w:val="05C50B7C"/>
+    <w:multiLevelType w:val="hybridMultilevel"/>
+    <w:tmpl w:val="AEE64DA0"/>
+    <w:lvl w:ilvl="0" w:tplc="0809000F">
+      <w:start w:val="1"/>
+      <w:numFmt w:val="decimal"/>
+      <w:lvlText w:val="%1."/>
+      <w:lvlJc w:val="left"/>
+      <w:pPr>
+        <w:ind w:left="720" w:hanging="360"/>
+      </w:pPr>
+    </w:lvl>
+    <w:lvl w:ilvl="1" w:tplc="08090019" w:tentative="1">
+      <w:start w:val="1"/>
+      <w:numFmt w:val="lowerLetter"/>
+      <w:lvlText w:val="%2."/>
+      <w:lvlJc w:val="left"/>
+      <w:pPr>
+        <w:ind w:left="1440" w:hanging="360"/>
+      </w:pPr>
+    </w:lvl>
+    <w:lvl w:ilvl="2" w:tplc="0809001B" w:tentative="1">
+      <w:start w:val="1"/>
+      <w:numFmt w:val="lowerRoman"/>
+      <w:lvlText w:val="%3."/>
+      <w:lvlJc w:val="right"/>
+      <w:pPr>
+        <w:ind w:left="2160" w:hanging="180"/>
+      </w:pPr>
+    </w:lvl>
+    <w:lvl w:ilvl="3" w:tplc="0809000F" w:tentative="1">
+      <w:start w:val="1"/>
+      <w:numFmt w:val="decimal"/>
+      <w:lvlText w:val="%4."/>
+      <w:lvlJc w:val="left"/>
+      <w:pPr>
+        <w:ind w:left="2880" w:hanging="360"/>
+      </w:pPr>
+    </w:lvl>
+    <w:lvl w:ilvl="4" w:tplc="08090019" w:tentative="1">
+      <w:start w:val="1"/>
+      <w:numFmt w:val="lowerLetter"/>
+      <w:lvlText w:val="%5."/>
+      <w:lvlJc w:val="left"/>
+      <w:pPr>
+        <w:ind w:left="3600" w:hanging="360"/>
+      </w:pPr>
+    </w:lvl>
+    <w:lvl w:ilvl="5" w:tplc="0809001B" w:tentative="1">
+      <w:start w:val="1"/>
+      <w:numFmt w:val="lowerRoman"/>
+      <w:lvlText w:val="%6."/>
+      <w:lvlJc w:val="right"/>
+      <w:pPr>
+        <w:ind w:left="4320" w:hanging="180"/>
+      </w:pPr>
+    </w:lvl>
+    <w:lvl w:ilvl="6" w:tplc="0809000F" w:tentative="1">
+      <w:start w:val="1"/>
+      <w:numFmt w:val="decimal"/>
+      <w:lvlText w:val="%7."/>
+      <w:lvlJc w:val="left"/>
+      <w:pPr>
+        <w:ind w:left="5040" w:hanging="360"/>
+      </w:pPr>
+    </w:lvl>
+    <w:lvl w:ilvl="7" w:tplc="08090019" w:tentative="1">
+      <w:start w:val="1"/>
+      <w:numFmt w:val="lowerLetter"/>
+      <w:lvlText w:val="%8."/>
+      <w:lvlJc w:val="left"/>
+      <w:pPr>
+        <w:ind w:left="5760" w:hanging="360"/>
+      </w:pPr>
+    </w:lvl>
+    <w:lvl w:ilvl="8" w:tplc="0809001B" w:tentative="1">
+      <w:start w:val="1"/>
+      <w:numFmt w:val="lowerRoman"/>
+      <w:lvlText w:val="%9."/>
+      <w:lvlJc w:val="right"/>
+      <w:pPr>
+        <w:ind w:left="6480" w:hanging="180"/>
+      </w:pPr>
+    </w:lvl>
+  </w:abstractNum>
+  <w:abstractNum w:abstractNumId="1">
     <w:nsid w:val="07A02ED7"/>
     <w:multiLevelType w:val="hybridMultilevel"/>
     <w:tmpl w:val="7226AD9E"/>
@@ -8503,7 +10829,7 @@
       </w:rPr>
     </w:lvl>
   </w:abstractNum>
-  <w:abstractNum w:abstractNumId="1">
+  <w:abstractNum w:abstractNumId="2">
     <w:nsid w:val="084900BA"/>
     <w:multiLevelType w:val="hybridMultilevel"/>
     <w:tmpl w:val="30CAFE5A"/>
@@ -8616,7 +10942,7 @@
       </w:rPr>
     </w:lvl>
   </w:abstractNum>
-  <w:abstractNum w:abstractNumId="2">
+  <w:abstractNum w:abstractNumId="3">
     <w:nsid w:val="219756D1"/>
     <w:multiLevelType w:val="hybridMultilevel"/>
     <w:tmpl w:val="CF687684"/>
@@ -8729,7 +11055,7 @@
       </w:rPr>
     </w:lvl>
   </w:abstractNum>
-  <w:abstractNum w:abstractNumId="3">
+  <w:abstractNum w:abstractNumId="4">
     <w:nsid w:val="2C056A86"/>
     <w:multiLevelType w:val="hybridMultilevel"/>
     <w:tmpl w:val="E1787A4C"/>
@@ -8842,7 +11168,7 @@
       </w:rPr>
     </w:lvl>
   </w:abstractNum>
-  <w:abstractNum w:abstractNumId="4">
+  <w:abstractNum w:abstractNumId="5">
     <w:nsid w:val="322C019B"/>
     <w:multiLevelType w:val="hybridMultilevel"/>
     <w:tmpl w:val="76B45F32"/>
@@ -8955,7 +11281,7 @@
       </w:rPr>
     </w:lvl>
   </w:abstractNum>
-  <w:abstractNum w:abstractNumId="5">
+  <w:abstractNum w:abstractNumId="6">
     <w:nsid w:val="43FC5D36"/>
     <w:multiLevelType w:val="hybridMultilevel"/>
     <w:tmpl w:val="54548190"/>
@@ -9068,7 +11394,7 @@
       </w:rPr>
     </w:lvl>
   </w:abstractNum>
-  <w:abstractNum w:abstractNumId="6">
+  <w:abstractNum w:abstractNumId="7">
     <w:nsid w:val="4D266CE0"/>
     <w:multiLevelType w:val="hybridMultilevel"/>
     <w:tmpl w:val="1B82D408"/>
@@ -9181,7 +11507,7 @@
       </w:rPr>
     </w:lvl>
   </w:abstractNum>
-  <w:abstractNum w:abstractNumId="7">
+  <w:abstractNum w:abstractNumId="8">
     <w:nsid w:val="4DFA244F"/>
     <w:multiLevelType w:val="hybridMultilevel"/>
     <w:tmpl w:val="6792CDB6"/>
@@ -9267,7 +11593,7 @@
       </w:pPr>
     </w:lvl>
   </w:abstractNum>
-  <w:abstractNum w:abstractNumId="8">
+  <w:abstractNum w:abstractNumId="9">
     <w:nsid w:val="568C0ED1"/>
     <w:multiLevelType w:val="hybridMultilevel"/>
     <w:tmpl w:val="107E03FC"/>
@@ -9380,7 +11706,7 @@
       </w:rPr>
     </w:lvl>
   </w:abstractNum>
-  <w:abstractNum w:abstractNumId="9">
+  <w:abstractNum w:abstractNumId="10">
     <w:nsid w:val="62244604"/>
     <w:multiLevelType w:val="hybridMultilevel"/>
     <w:tmpl w:val="B6324FA2"/>
@@ -9493,7 +11819,7 @@
       </w:rPr>
     </w:lvl>
   </w:abstractNum>
-  <w:abstractNum w:abstractNumId="10">
+  <w:abstractNum w:abstractNumId="11">
     <w:nsid w:val="7F8603AF"/>
     <w:multiLevelType w:val="hybridMultilevel"/>
     <w:tmpl w:val="F9DE78CA"/>
@@ -9580,47 +11906,42 @@
     </w:lvl>
   </w:abstractNum>
   <w:num w:numId="1">
+    <w:abstractNumId w:val="8"/>
+  </w:num>
+  <w:num w:numId="2">
+    <w:abstractNumId w:val="11"/>
+  </w:num>
+  <w:num w:numId="3">
     <w:abstractNumId w:val="7"/>
   </w:num>
-  <w:num w:numId="2">
+  <w:num w:numId="4">
+    <w:abstractNumId w:val="1"/>
+  </w:num>
+  <w:num w:numId="5">
+    <w:abstractNumId w:val="6"/>
+  </w:num>
+  <w:num w:numId="6">
     <w:abstractNumId w:val="10"/>
   </w:num>
-  <w:num w:numId="3">
-    <w:abstractNumId w:val="6"/>
+  <w:num w:numId="7">
+    <w:abstractNumId w:val="4"/>
   </w:num>
-  <w:num w:numId="4">
+  <w:num w:numId="8">
+    <w:abstractNumId w:val="2"/>
+  </w:num>
+  <w:num w:numId="9">
+    <w:abstractNumId w:val="5"/>
+  </w:num>
+  <w:num w:numId="10">
+    <w:abstractNumId w:val="3"/>
+  </w:num>
+  <w:num w:numId="11">
+    <w:abstractNumId w:val="9"/>
+  </w:num>
+  <w:num w:numId="12">
     <w:abstractNumId w:val="0"/>
   </w:num>
-  <w:num w:numId="5">
-    <w:abstractNumId w:val="5"/>
-  </w:num>
-  <w:num w:numId="6">
-    <w:abstractNumId w:val="9"/>
-  </w:num>
-  <w:num w:numId="7">
-    <w:abstractNumId w:val="3"/>
-  </w:num>
-  <w:num w:numId="8">
-    <w:abstractNumId w:val="1"/>
-  </w:num>
-  <w:num w:numId="9">
-    <w:abstractNumId w:val="4"/>
-  </w:num>
-  <w:num w:numId="10">
-    <w:abstractNumId w:val="2"/>
-  </w:num>
-  <w:num w:numId="11">
-    <w:abstractNumId w:val="8"/>
-  </w:num>
 </w:numbering>
-</file>
-
-<file path=word/people.xml><?xml version="1.0" encoding="utf-8"?>
-<w15:people xmlns:wpc="http://schemas.microsoft.com/office/word/2010/wordprocessingCanvas" xmlns:mc="http://schemas.openxmlformats.org/markup-compatibility/2006" xmlns:o="urn:schemas-microsoft-com:office:office" xmlns:r="http://schemas.openxmlformats.org/officeDocument/2006/relationships" xmlns:m="http://schemas.openxmlformats.org/officeDocument/2006/math" xmlns:v="urn:schemas-microsoft-com:vml" xmlns:wp14="http://schemas.microsoft.com/office/word/2010/wordprocessingDrawing" xmlns:wp="http://schemas.openxmlformats.org/drawingml/2006/wordprocessingDrawing" xmlns:w10="urn:schemas-microsoft-com:office:word" xmlns:w="http://schemas.openxmlformats.org/wordprocessingml/2006/main" xmlns:w14="http://schemas.microsoft.com/office/word/2010/wordml" xmlns:w15="http://schemas.microsoft.com/office/word/2012/wordml" xmlns:wpg="http://schemas.microsoft.com/office/word/2010/wordprocessingGroup" xmlns:wpi="http://schemas.microsoft.com/office/word/2010/wordprocessingInk" xmlns:wne="http://schemas.microsoft.com/office/word/2006/wordml" xmlns:wps="http://schemas.microsoft.com/office/word/2010/wordprocessingShape" mc:Ignorable="w14 w15 wp14">
-  <w15:person w15:author="Besher Alhalabi">
-    <w15:presenceInfo w15:providerId="None" w15:userId="Besher Alhalabi"/>
-  </w15:person>
-</w15:people>
 </file>
 
 <file path=word/styles.xml><?xml version="1.0" encoding="utf-8"?>
@@ -10463,6 +12784,17 @@
       <w:szCs w:val="18"/>
     </w:rPr>
   </w:style>
+  <w:style w:type="paragraph" w:styleId="Bibliography">
+    <w:name w:val="Bibliography"/>
+    <w:basedOn w:val="Normal"/>
+    <w:next w:val="Normal"/>
+    <w:uiPriority w:val="37"/>
+    <w:unhideWhenUsed/>
+    <w:rsid w:val="00995958"/>
+    <w:rPr>
+      <w:lang w:val="en-US"/>
+    </w:rPr>
+  </w:style>
 </w:styles>
 </file>
 
@@ -10613,7 +12945,9 @@
   </w:compat>
   <w:rsids>
     <w:rsidRoot w:val="00301E18"/>
+    <w:rsid w:val="00130B9E"/>
     <w:rsid w:val="0015399E"/>
+    <w:rsid w:val="002677A1"/>
     <w:rsid w:val="00301E18"/>
     <w:rsid w:val="00394234"/>
     <w:rsid w:val="00480889"/>
@@ -10623,6 +12957,7 @@
     <w:rsid w:val="007E554E"/>
     <w:rsid w:val="00807880"/>
     <w:rsid w:val="009159E1"/>
+    <w:rsid w:val="00926A19"/>
     <w:rsid w:val="00993029"/>
     <w:rsid w:val="009A2E91"/>
     <w:rsid w:val="00A14967"/>
@@ -11368,7 +13703,229 @@
 </file>
 
 <file path=customXml/item2.xml><?xml version="1.0" encoding="utf-8"?>
-<b:Sources xmlns:b="http://schemas.openxmlformats.org/officeDocument/2006/bibliography" xmlns="http://schemas.openxmlformats.org/officeDocument/2006/bibliography" SelectedStyle="\APASixthEditionOfficeOnline.xsl" StyleName="APA" Version="6"/>
+<b:Sources xmlns:b="http://schemas.openxmlformats.org/officeDocument/2006/bibliography" xmlns="http://schemas.openxmlformats.org/officeDocument/2006/bibliography" SelectedStyle="\APASixthEditionOfficeOnline.xsl" StyleName="APA" Version="6">
+  <b:Source>
+    <b:Tag>App15</b:Tag>
+    <b:SourceType>JournalArticle</b:SourceType>
+    <b:Guid>{F40EC07C-B335-4255-9924-FCAF1D2A77AB}</b:Guid>
+    <b:Title>Applications of Artificial Intelligence in Machine Learning: Review and Prospect, Sumita Das, Aritra Dey</b:Title>
+    <b:Year>2015</b:Year>
+    <b:Author>
+      <b:Author>
+        <b:NameList>
+          <b:Person>
+            <b:Last>Das</b:Last>
+            <b:First>Sumita</b:First>
+          </b:Person>
+          <b:Person>
+            <b:Last>Dey</b:Last>
+            <b:First>Aritra</b:First>
+          </b:Person>
+        </b:NameList>
+      </b:Author>
+    </b:Author>
+    <b:JournalName>International Journal of Computer Applications (0975 – 8887)</b:JournalName>
+    <b:Pages>1-3</b:Pages>
+    <b:Volume>115</b:Volume>
+    <b:RefOrder>1</b:RefOrder>
+  </b:Source>
+  <b:Source>
+    <b:Tag>14D21</b:Tag>
+    <b:SourceType>InternetSite</b:SourceType>
+    <b:Guid>{AFE3AC3A-5DF5-4305-B7AA-41AE490ABE83}</b:Guid>
+    <b:Title>14 Different types in Machine Learning</b:Title>
+    <b:Year>2021</b:Year>
+    <b:Author>
+      <b:Author>
+        <b:Corporate>Machine Learning Mastery</b:Corporate>
+      </b:Author>
+    </b:Author>
+    <b:YearAccessed>2021</b:YearAccessed>
+    <b:MonthAccessed>May</b:MonthAccessed>
+    <b:DayAccessed>25</b:DayAccessed>
+    <b:URL>https://machinelearningmastery.com/types-of-learning-in-machine-learning/</b:URL>
+    <b:RefOrder>2</b:RefOrder>
+  </b:Source>
+  <b:Source>
+    <b:Tag>Art19</b:Tag>
+    <b:SourceType>JournalArticle</b:SourceType>
+    <b:Guid>{06596AF4-BC6A-45AD-AE7B-9F967CF59573}</b:Guid>
+    <b:Title>Artificial intelligence and Machine Learning as Business tools: A framework for diagnosing value destruction potential,Ana Isabel Canhoto, Fintan Clear</b:Title>
+    <b:Year>2019</b:Year>
+    <b:Author>
+      <b:Author>
+        <b:NameList>
+          <b:Person>
+            <b:Last>Canhoto</b:Last>
+            <b:First>Ana</b:First>
+            <b:Middle>Isabel</b:Middle>
+          </b:Person>
+          <b:Person>
+            <b:Last>Clear</b:Last>
+            <b:First>Fintan</b:First>
+          </b:Person>
+        </b:NameList>
+      </b:Author>
+    </b:Author>
+    <b:JournalName>Science Direct Elsevier</b:JournalName>
+    <b:Pages>1-6</b:Pages>
+    <b:RefOrder>3</b:RefOrder>
+  </b:Source>
+  <b:Source>
+    <b:Tag>How18</b:Tag>
+    <b:SourceType>JournalArticle</b:SourceType>
+    <b:Guid>{D20BDFB1-FF0B-4A57-85A1-81998CB70A68}</b:Guid>
+    <b:Author>
+      <b:Author>
+        <b:NameList>
+          <b:Person>
+            <b:Last>Mendling</b:Last>
+            <b:First>Jan</b:First>
+          </b:Person>
+          <b:Person>
+            <b:Last>Report</b:Last>
+            <b:First>Panel</b:First>
+          </b:Person>
+        </b:NameList>
+      </b:Author>
+    </b:Author>
+    <b:Title>How do Machine Learning, Robotic Process Automation and BlockChains Affect the Human Factor in Business Process Management, Jan Mendling, Panel Report</b:Title>
+    <b:JournalName>Communication of the Association of Information Systems</b:JournalName>
+    <b:Year>2018</b:Year>
+    <b:Pages>2-9</b:Pages>
+    <b:Volume>43</b:Volume>
+    <b:RefOrder>4</b:RefOrder>
+  </b:Source>
+  <b:Source>
+    <b:Tag>How211</b:Tag>
+    <b:SourceType>InternetSite</b:SourceType>
+    <b:Guid>{AF909231-A77E-4B1F-A6F4-7727623654E2}</b:Guid>
+    <b:Title>How machine learning algorithm improves business efficiency</b:Title>
+    <b:Year>2021</b:Year>
+    <b:Author>
+      <b:Author>
+        <b:Corporate>Kelltontech </b:Corporate>
+      </b:Author>
+    </b:Author>
+    <b:YearAccessed>2021</b:YearAccessed>
+    <b:MonthAccessed>May</b:MonthAccessed>
+    <b:DayAccessed>25</b:DayAccessed>
+    <b:URL>https://www.kelltontech.com/kellton-tech-blog/how-increase-business-efficiency-machine-learning</b:URL>
+    <b:RefOrder>5</b:RefOrder>
+  </b:Source>
+  <b:Source>
+    <b:Tag>Mar19</b:Tag>
+    <b:SourceType>JournalArticle</b:SourceType>
+    <b:Guid>{38A34B95-87CE-4FB7-A3FB-C2414B4AFF16}</b:Guid>
+    <b:Author>
+      <b:Author>
+        <b:NameList>
+          <b:Person>
+            <b:Last>Jarek</b:Last>
+            <b:First>K</b:First>
+          </b:Person>
+          <b:Person>
+            <b:Last>Mazurek</b:Last>
+            <b:First>G</b:First>
+          </b:Person>
+        </b:NameList>
+      </b:Author>
+    </b:Author>
+    <b:Title>Marketing and Artificial Intelligence, Jarek, K., Mazurek, G</b:Title>
+    <b:Year>2019</b:Year>
+    <b:JournalName>Central European Business Review</b:JournalName>
+    <b:Pages>2-8</b:Pages>
+    <b:Volume>8</b:Volume>
+    <b:Issue>2</b:Issue>
+    <b:RefOrder>6</b:RefOrder>
+  </b:Source>
+  <b:Source>
+    <b:Tag>Art10</b:Tag>
+    <b:SourceType>JournalArticle</b:SourceType>
+    <b:Guid>{9F7582D8-EA79-400E-867C-87DEA7A07736}</b:Guid>
+    <b:Author>
+      <b:Author>
+        <b:NameList>
+          <b:Person>
+            <b:Last>Min</b:Last>
+            <b:First>Hokey</b:First>
+          </b:Person>
+        </b:NameList>
+      </b:Author>
+    </b:Author>
+    <b:JournalName>International Journal of Logistics Research and Applications</b:JournalName>
+    <b:Year>2010</b:Year>
+    <b:Pages>2-6</b:Pages>
+    <b:Title>Artificial intelligence in supply chain management: theory and applications</b:Title>
+    <b:RefOrder>7</b:RefOrder>
+  </b:Source>
+  <b:Source>
+    <b:Tag>Pur06</b:Tag>
+    <b:SourceType>JournalArticle</b:SourceType>
+    <b:Guid>{035A50E4-9D90-4C89-A591-5B5FB6825E96}</b:Guid>
+    <b:Author>
+      <b:Author>
+        <b:NameList>
+          <b:Person>
+            <b:Last>Balamurugan</b:Last>
+            <b:First>K</b:First>
+          </b:Person>
+          <b:Person>
+            <b:Last>Selladurai</b:Last>
+            <b:First>V.,</b:First>
+            <b:Middle>and Ilamathi</b:Middle>
+          </b:Person>
+        </b:NameList>
+      </b:Author>
+    </b:Author>
+    <b:Title>Purchasing principles and management. 9th ed. Essex, England: Pearson Education Limited.Balamurugan</b:Title>
+    <b:JournalName>Solving unequal area facility layout problems using genetic algorithm. International Journal of Logistics Systems and Management</b:JournalName>
+    <b:Year>2006</b:Year>
+    <b:Pages>281-301</b:Pages>
+    <b:RefOrder>8</b:RefOrder>
+  </b:Source>
+  <b:Source>
+    <b:Tag>Top21</b:Tag>
+    <b:SourceType>InternetSite</b:SourceType>
+    <b:Guid>{FF6F6ADC-63CC-48C7-B451-83CC776F2111}</b:Guid>
+    <b:Year>2021</b:Year>
+    <b:Author>
+      <b:Author>
+        <b:Corporate>Newgen apps</b:Corporate>
+      </b:Author>
+    </b:Author>
+    <b:YearAccessed>2021</b:YearAccessed>
+    <b:MonthAccessed>May</b:MonthAccessed>
+    <b:DayAccessed>25</b:DayAccessed>
+    <b:URL>https://www.newgenapps.com/blog/ai-uses-applications-of-artificial-intelligence-ml-business/</b:URL>
+    <b:RefOrder>9</b:RefOrder>
+  </b:Source>
+  <b:Source>
+    <b:Tag>Mac15</b:Tag>
+    <b:SourceType>JournalArticle</b:SourceType>
+    <b:Guid>{7A97105E-5F19-4CFD-9B51-555AA467CACB}</b:Guid>
+    <b:Title>Machine learning: Trends, prespective, and prospect, M. I. Jordan1 and T. M. Mitchell</b:Title>
+    <b:Year>2015</b:Year>
+    <b:Author>
+      <b:Author>
+        <b:NameList>
+          <b:Person>
+            <b:Last>Jordan1</b:Last>
+            <b:First>M.</b:First>
+            <b:Middle>I.</b:Middle>
+          </b:Person>
+          <b:Person>
+            <b:Last>Mitchell2</b:Last>
+            <b:First>T.</b:First>
+            <b:Middle>M.</b:Middle>
+          </b:Person>
+        </b:NameList>
+      </b:Author>
+    </b:Author>
+    <b:JournalName>Science Mag (Review)</b:JournalName>
+    <b:RefOrder>10</b:RefOrder>
+  </b:Source>
+</b:Sources>
 </file>
 
 <file path=customXml/itemProps1.xml><?xml version="1.0" encoding="utf-8"?>
@@ -11380,7 +13937,7 @@
 </file>
 
 <file path=customXml/itemProps2.xml><?xml version="1.0" encoding="utf-8"?>
-<ds:datastoreItem xmlns:ds="http://schemas.openxmlformats.org/officeDocument/2006/customXml" ds:itemID="{3B7D3E4D-67D7-4A40-A2BB-EB2162C0E5F6}">
+<ds:datastoreItem xmlns:ds="http://schemas.openxmlformats.org/officeDocument/2006/customXml" ds:itemID="{08925CD0-0164-4E72-82F6-BF09596F22FB}">
   <ds:schemaRefs>
     <ds:schemaRef ds:uri="http://schemas.openxmlformats.org/officeDocument/2006/bibliography"/>
   </ds:schemaRefs>

--- a/Machine_Learning_Assignment.docx
+++ b/Machine_Learning_Assignment.docx
@@ -9165,8 +9165,6 @@
       <w:pPr>
         <w:pStyle w:val="Heading1"/>
       </w:pPr>
-      <w:bookmarkStart w:id="20" w:name="_GoBack"/>
-      <w:bookmarkEnd w:id="20"/>
       <w:r>
         <w:t>Analysis and Results</w:t>
       </w:r>
@@ -9525,11 +9523,11 @@
       <w:pPr>
         <w:pStyle w:val="Heading1"/>
       </w:pPr>
-      <w:bookmarkStart w:id="21" w:name="_Toc90027420"/>
+      <w:bookmarkStart w:id="20" w:name="_Toc90027420"/>
       <w:r>
         <w:t>Conclusions</w:t>
       </w:r>
-      <w:bookmarkEnd w:id="21"/>
+      <w:bookmarkEnd w:id="20"/>
     </w:p>
     <w:p>
       <w:r>
@@ -9673,7 +9671,7 @@
       <w:pPr>
         <w:pStyle w:val="Heading1"/>
       </w:pPr>
-      <w:bookmarkStart w:id="22" w:name="_Toc90027421"/>
+      <w:bookmarkStart w:id="21" w:name="_Toc90027421"/>
     </w:p>
     <w:p>
       <w:pPr>
@@ -9681,810 +9679,575 @@
       </w:pPr>
     </w:p>
     <w:p/>
-    <w:bookmarkEnd w:id="22"/>
+    <w:bookmarkEnd w:id="21"/>
     <w:p/>
-    <w:p>
-      <w:pPr>
-        <w:rPr>
-          <w:rStyle w:val="Hyperlink"/>
-          <w:color w:val="5B9BD5" w:themeColor="accent1"/>
-          <w:u w:val="none"/>
-        </w:rPr>
-      </w:pPr>
-      <w:proofErr w:type="spellStart"/>
-      <w:proofErr w:type="gramStart"/>
-      <w:r>
-        <w:rPr>
-          <w:color w:val="5B9BD5" w:themeColor="accent1"/>
-        </w:rPr>
-        <w:t>BarPlots</w:t>
-      </w:r>
-      <w:proofErr w:type="spellEnd"/>
-      <w:r>
-        <w:rPr>
-          <w:color w:val="5B9BD5" w:themeColor="accent1"/>
-        </w:rPr>
-        <w:t xml:space="preserve"> </w:t>
-      </w:r>
-      <w:r>
-        <w:rPr>
-          <w:color w:val="5B9BD5" w:themeColor="accent1"/>
-        </w:rPr>
-        <w:t xml:space="preserve"> </w:t>
-      </w:r>
-      <w:r>
-        <w:rPr>
-          <w:color w:val="5B9BD5" w:themeColor="accent1"/>
-        </w:rPr>
-        <w:t>Available</w:t>
-      </w:r>
-      <w:proofErr w:type="gramEnd"/>
-      <w:r>
-        <w:rPr>
-          <w:color w:val="5B9BD5" w:themeColor="accent1"/>
-        </w:rPr>
-        <w:t xml:space="preserve"> at  </w:t>
-      </w:r>
+    <w:sdt>
+      <w:sdtPr>
+        <w:id w:val="-1516612174"/>
+        <w:docPartObj>
+          <w:docPartGallery w:val="Bibliographies"/>
+          <w:docPartUnique/>
+        </w:docPartObj>
+      </w:sdtPr>
+      <w:sdtEndPr>
+        <w:rPr>
+          <w:rFonts w:asciiTheme="minorHAnsi" w:eastAsiaTheme="minorHAnsi" w:hAnsiTheme="minorHAnsi" w:cstheme="minorBidi"/>
+          <w:color w:val="auto"/>
+          <w:sz w:val="22"/>
+          <w:szCs w:val="22"/>
+        </w:rPr>
+      </w:sdtEndPr>
+      <w:sdtContent>
+        <w:p>
+          <w:pPr>
+            <w:pStyle w:val="Heading1"/>
+          </w:pPr>
+          <w:r>
+            <w:t>References</w:t>
+          </w:r>
+        </w:p>
+        <w:sdt>
+          <w:sdtPr>
+            <w:id w:val="-573587230"/>
+            <w:bibliography/>
+          </w:sdtPr>
+          <w:sdtEndPr>
+            <w:rPr>
+              <w:lang w:val="en-GB"/>
+            </w:rPr>
+          </w:sdtEndPr>
+          <w:sdtContent>
+            <w:p>
+              <w:pPr>
+                <w:pStyle w:val="Bibliography"/>
+                <w:ind w:left="720" w:hanging="720"/>
+                <w:rPr>
+                  <w:noProof/>
+                  <w:sz w:val="24"/>
+                  <w:szCs w:val="24"/>
+                </w:rPr>
+              </w:pPr>
+              <w:r>
+                <w:fldChar w:fldCharType="begin"/>
+              </w:r>
+              <w:r>
+                <w:instrText xml:space="preserve"> BIBLIOGRAPHY </w:instrText>
+              </w:r>
+              <w:r>
+                <w:fldChar w:fldCharType="separate"/>
+              </w:r>
+              <w:r>
+                <w:rPr>
+                  <w:noProof/>
+                </w:rPr>
+                <w:t xml:space="preserve">Balamurugan, K., &amp; Selladurai, V. a. (2006). Purchasing principles and management. 9th ed. Essex, England: Pearson Education Limited.Balamurugan. </w:t>
+              </w:r>
+              <w:r>
+                <w:rPr>
+                  <w:i/>
+                  <w:iCs/>
+                  <w:noProof/>
+                </w:rPr>
+                <w:t>Solving unequal area facility layout problems using genetic algorithm. International Journal of Logistics Systems and Management</w:t>
+              </w:r>
+              <w:r>
+                <w:rPr>
+                  <w:noProof/>
+                </w:rPr>
+                <w:t>, 281-301.</w:t>
+              </w:r>
+            </w:p>
+            <w:p>
+              <w:pPr>
+                <w:pStyle w:val="Bibliography"/>
+                <w:ind w:left="720" w:hanging="720"/>
+                <w:rPr>
+                  <w:noProof/>
+                </w:rPr>
+              </w:pPr>
+              <w:r>
+                <w:rPr>
+                  <w:i/>
+                  <w:iCs/>
+                  <w:noProof/>
+                </w:rPr>
+                <w:t>BarPlots</w:t>
+              </w:r>
+              <w:r>
+                <w:rPr>
+                  <w:noProof/>
+                </w:rPr>
+                <w:t>. (2021). Retrieved from https://www.python-graph-gallery.com/barplot/.</w:t>
+              </w:r>
+            </w:p>
+            <w:p>
+              <w:pPr>
+                <w:pStyle w:val="Bibliography"/>
+                <w:ind w:left="720" w:hanging="720"/>
+                <w:rPr>
+                  <w:noProof/>
+                </w:rPr>
+              </w:pPr>
+              <w:r>
+                <w:rPr>
+                  <w:noProof/>
+                </w:rPr>
+                <w:lastRenderedPageBreak/>
+                <w:t xml:space="preserve">Canhoto, A. I., &amp; Clear, F. (2019). Artificial intelligence and Machine Learning as Business tools: A framework for diagnosing value destruction potential,Ana Isabel Canhoto, Fintan Clear. </w:t>
+              </w:r>
+              <w:r>
+                <w:rPr>
+                  <w:i/>
+                  <w:iCs/>
+                  <w:noProof/>
+                </w:rPr>
+                <w:t>Science Direct Elsevier</w:t>
+              </w:r>
+              <w:r>
+                <w:rPr>
+                  <w:noProof/>
+                </w:rPr>
+                <w:t>, 1-6.</w:t>
+              </w:r>
+            </w:p>
+            <w:p>
+              <w:pPr>
+                <w:pStyle w:val="Bibliography"/>
+                <w:ind w:left="720" w:hanging="720"/>
+                <w:rPr>
+                  <w:noProof/>
+                </w:rPr>
+              </w:pPr>
+              <w:r>
+                <w:rPr>
+                  <w:noProof/>
+                </w:rPr>
+                <w:t xml:space="preserve">Das, S., &amp; Dey, A. (2015). Applications of Artificial Intelligence in Machine Learning: Review and Prospect, Sumita Das, Aritra Dey. </w:t>
+              </w:r>
+              <w:r>
+                <w:rPr>
+                  <w:i/>
+                  <w:iCs/>
+                  <w:noProof/>
+                </w:rPr>
+                <w:t>International Journal of Computer Applications (0975 – 8887), 115</w:t>
+              </w:r>
+              <w:r>
+                <w:rPr>
+                  <w:noProof/>
+                </w:rPr>
+                <w:t>, 1-3.</w:t>
+              </w:r>
+            </w:p>
+            <w:p>
+              <w:pPr>
+                <w:pStyle w:val="Bibliography"/>
+                <w:ind w:left="720" w:hanging="720"/>
+                <w:rPr>
+                  <w:noProof/>
+                </w:rPr>
+              </w:pPr>
+              <w:r>
+                <w:rPr>
+                  <w:i/>
+                  <w:iCs/>
+                  <w:noProof/>
+                </w:rPr>
+                <w:t>Feature selection — Correlation and P-value</w:t>
+              </w:r>
+              <w:r>
+                <w:rPr>
+                  <w:noProof/>
+                </w:rPr>
+                <w:t>. (n.d.). Retrieved from towardsdatascience.com: https://towardsdatascience.com/feature-selection-correlation-and-p-value-da8921bfb3cf</w:t>
+              </w:r>
+            </w:p>
+            <w:p>
+              <w:pPr>
+                <w:pStyle w:val="Bibliography"/>
+                <w:ind w:left="720" w:hanging="720"/>
+                <w:rPr>
+                  <w:noProof/>
+                </w:rPr>
+              </w:pPr>
+              <w:r>
+                <w:rPr>
+                  <w:i/>
+                  <w:iCs/>
+                  <w:noProof/>
+                </w:rPr>
+                <w:t>How machine learning algorithm improves business efficiency</w:t>
+              </w:r>
+              <w:r>
+                <w:rPr>
+                  <w:noProof/>
+                </w:rPr>
+                <w:t>. (n.d.). Retrieved from www.kelltontech.com: https://www.kelltontech.com/kellton-tech-blog/how-increase-business-efficiency-machine-learning</w:t>
+              </w:r>
+            </w:p>
+            <w:p>
+              <w:pPr>
+                <w:pStyle w:val="Bibliography"/>
+                <w:ind w:left="720" w:hanging="720"/>
+                <w:rPr>
+                  <w:noProof/>
+                </w:rPr>
+              </w:pPr>
+              <w:r>
+                <w:rPr>
+                  <w:noProof/>
+                </w:rPr>
+                <w:t xml:space="preserve">Jarek, K., &amp; Mazurek, G. (2019). Marketing and Artificial Intelligence, Jarek, K., Mazurek, G. </w:t>
+              </w:r>
+              <w:r>
+                <w:rPr>
+                  <w:i/>
+                  <w:iCs/>
+                  <w:noProof/>
+                </w:rPr>
+                <w:t>Central European Business Review, 8</w:t>
+              </w:r>
+              <w:r>
+                <w:rPr>
+                  <w:noProof/>
+                </w:rPr>
+                <w:t>(2), 2-8.</w:t>
+              </w:r>
+            </w:p>
+            <w:p>
+              <w:pPr>
+                <w:pStyle w:val="Bibliography"/>
+                <w:ind w:left="720" w:hanging="720"/>
+                <w:rPr>
+                  <w:noProof/>
+                </w:rPr>
+              </w:pPr>
+              <w:r>
+                <w:rPr>
+                  <w:noProof/>
+                </w:rPr>
+                <w:t xml:space="preserve">Jordan1, M. I., &amp; Mitchell2, T. M. (2015). Machine learning: Trends, prespective, and prospect, M. I. Jordan1 and T. M. Mitchell. </w:t>
+              </w:r>
+              <w:r>
+                <w:rPr>
+                  <w:i/>
+                  <w:iCs/>
+                  <w:noProof/>
+                </w:rPr>
+                <w:t>Science Mag (Review)</w:t>
+              </w:r>
+              <w:r>
+                <w:rPr>
+                  <w:noProof/>
+                </w:rPr>
+                <w:t>.</w:t>
+              </w:r>
+            </w:p>
+            <w:p>
+              <w:pPr>
+                <w:pStyle w:val="Bibliography"/>
+                <w:ind w:left="720" w:hanging="720"/>
+                <w:rPr>
+                  <w:noProof/>
+                </w:rPr>
+              </w:pPr>
+              <w:r>
+                <w:rPr>
+                  <w:noProof/>
+                </w:rPr>
+                <w:t xml:space="preserve">Kelltontech . (2021). </w:t>
+              </w:r>
+              <w:r>
+                <w:rPr>
+                  <w:i/>
+                  <w:iCs/>
+                  <w:noProof/>
+                </w:rPr>
+                <w:t>How machine learning algorithm improves business efficiency</w:t>
+              </w:r>
+              <w:r>
+                <w:rPr>
+                  <w:noProof/>
+                </w:rPr>
+                <w:t>. Retrieved May 25, 2021, from https://www.kelltontech.com/kellton-tech-blog/how-increase-business-efficiency-machine-learning</w:t>
+              </w:r>
+            </w:p>
+            <w:p>
+              <w:pPr>
+                <w:pStyle w:val="Bibliography"/>
+                <w:ind w:left="720" w:hanging="720"/>
+                <w:rPr>
+                  <w:noProof/>
+                </w:rPr>
+              </w:pPr>
+              <w:r>
+                <w:rPr>
+                  <w:noProof/>
+                </w:rPr>
+                <w:t xml:space="preserve">Machine Learning Mastery. (2021). </w:t>
+              </w:r>
+              <w:r>
+                <w:rPr>
+                  <w:i/>
+                  <w:iCs/>
+                  <w:noProof/>
+                </w:rPr>
+                <w:t>14 Different types in Machine Learning</w:t>
+              </w:r>
+              <w:r>
+                <w:rPr>
+                  <w:noProof/>
+                </w:rPr>
+                <w:t>. Retrieved May 25, 2021, from https://machinelearningmastery.com/types-of-learning-in-machine-learning/</w:t>
+              </w:r>
+            </w:p>
+            <w:p>
+              <w:pPr>
+                <w:pStyle w:val="Bibliography"/>
+                <w:ind w:left="720" w:hanging="720"/>
+                <w:rPr>
+                  <w:noProof/>
+                </w:rPr>
+              </w:pPr>
+              <w:r>
+                <w:rPr>
+                  <w:i/>
+                  <w:iCs/>
+                  <w:noProof/>
+                </w:rPr>
+                <w:t>Machine Learning Mastery, 2021. 14 Different types in Machine Learning</w:t>
+              </w:r>
+              <w:r>
+                <w:rPr>
+                  <w:noProof/>
+                </w:rPr>
+                <w:t>. (n.d.). Retrieved from https://machinelearningmastery.com/: https://machinelearningmastery.com/types-of-learning-in-machine-learning/</w:t>
+              </w:r>
+            </w:p>
+            <w:p>
+              <w:pPr>
+                <w:pStyle w:val="Bibliography"/>
+                <w:ind w:left="720" w:hanging="720"/>
+                <w:rPr>
+                  <w:noProof/>
+                </w:rPr>
+              </w:pPr>
+              <w:r>
+                <w:rPr>
+                  <w:noProof/>
+                </w:rPr>
+                <w:t xml:space="preserve">Mendling, J., &amp; Report, P. (2018). How do Machine Learning, Robotic Process Automation and BlockChains Affect the Human Factor in Business Process Management, Jan Mendling, Panel Report. </w:t>
+              </w:r>
+              <w:r>
+                <w:rPr>
+                  <w:i/>
+                  <w:iCs/>
+                  <w:noProof/>
+                </w:rPr>
+                <w:t>Communication of the Association of Information Systems, 43</w:t>
+              </w:r>
+              <w:r>
+                <w:rPr>
+                  <w:noProof/>
+                </w:rPr>
+                <w:t>, 2-9.</w:t>
+              </w:r>
+            </w:p>
+            <w:p>
+              <w:pPr>
+                <w:pStyle w:val="Bibliography"/>
+                <w:ind w:left="720" w:hanging="720"/>
+                <w:rPr>
+                  <w:noProof/>
+                </w:rPr>
+              </w:pPr>
+              <w:r>
+                <w:rPr>
+                  <w:noProof/>
+                </w:rPr>
+                <w:t xml:space="preserve">Min, H. (2010). Artificial intelligence in supply chain management: theory and applications. </w:t>
+              </w:r>
+              <w:r>
+                <w:rPr>
+                  <w:i/>
+                  <w:iCs/>
+                  <w:noProof/>
+                </w:rPr>
+                <w:t>International Journal of Logistics Research and Applications</w:t>
+              </w:r>
+              <w:r>
+                <w:rPr>
+                  <w:noProof/>
+                </w:rPr>
+                <w:t>, 2-6.</w:t>
+              </w:r>
+            </w:p>
+            <w:p>
+              <w:pPr>
+                <w:pStyle w:val="Bibliography"/>
+                <w:ind w:left="720" w:hanging="720"/>
+                <w:rPr>
+                  <w:noProof/>
+                </w:rPr>
+              </w:pPr>
+              <w:r>
+                <w:rPr>
+                  <w:noProof/>
+                </w:rPr>
+                <w:t>Newgen apps. (2021). Retrieved May 25, 2021, from https://www.newgenapps.com/blog/ai-uses-applications-of-artificial-intelligence-ml-business/</w:t>
+              </w:r>
+            </w:p>
+            <w:p>
+              <w:pPr>
+                <w:pStyle w:val="Bibliography"/>
+                <w:ind w:left="720" w:hanging="720"/>
+                <w:rPr>
+                  <w:noProof/>
+                </w:rPr>
+              </w:pPr>
+              <w:r>
+                <w:rPr>
+                  <w:i/>
+                  <w:iCs/>
+                  <w:noProof/>
+                </w:rPr>
+                <w:t>R. P. Rajeswari, K. Juliet, and Aradhana, “Text Classification for Student Data Set using Naive</w:t>
+              </w:r>
+              <w:r>
+                <w:rPr>
+                  <w:noProof/>
+                </w:rPr>
+                <w:t>. (n.d.). Retrieved from https://doi.org: https://doi.org/10.14445/22312803/ijctt-v43p103</w:t>
+              </w:r>
+            </w:p>
+            <w:p>
+              <w:pPr>
+                <w:pStyle w:val="Bibliography"/>
+                <w:ind w:left="720" w:hanging="720"/>
+                <w:rPr>
+                  <w:noProof/>
+                </w:rPr>
+              </w:pPr>
+              <w:r>
+                <w:rPr>
+                  <w:i/>
+                  <w:iCs/>
+                  <w:noProof/>
+                </w:rPr>
+                <w:t>Simple guide to confusion matrix terminology</w:t>
+              </w:r>
+              <w:r>
+                <w:rPr>
+                  <w:noProof/>
+                </w:rPr>
+                <w:t>. (n.d.). Retrieved from www.dataschool.io: https://www.dataschool.io/simple-guide-to-confusion-matrix-terminology/</w:t>
+              </w:r>
+            </w:p>
+            <w:p>
+              <w:pPr>
+                <w:pStyle w:val="Bibliography"/>
+                <w:ind w:left="720" w:hanging="720"/>
+                <w:rPr>
+                  <w:noProof/>
+                </w:rPr>
+              </w:pPr>
+              <w:r>
+                <w:rPr>
+                  <w:i/>
+                  <w:iCs/>
+                  <w:noProof/>
+                </w:rPr>
+                <w:t>The Most Comprehensive Guide to K-Means Clustering You’ll Ever Need</w:t>
+              </w:r>
+              <w:r>
+                <w:rPr>
+                  <w:noProof/>
+                </w:rPr>
+                <w:t>. (2021, Dec 3). Retrieved from www.analyticsvidhya.com: https://www.analyticsvidhya.com/blog/2019/08/comprehensive-guide-k-means-clustering/</w:t>
+              </w:r>
+            </w:p>
+            <w:p>
+              <w:pPr>
+                <w:pStyle w:val="Bibliography"/>
+                <w:ind w:left="720" w:hanging="720"/>
+                <w:rPr>
+                  <w:noProof/>
+                </w:rPr>
+              </w:pPr>
+              <w:r>
+                <w:rPr>
+                  <w:i/>
+                  <w:iCs/>
+                  <w:noProof/>
+                </w:rPr>
+                <w:t>Why and how to Cross Validate a Model</w:t>
+              </w:r>
+              <w:r>
+                <w:rPr>
+                  <w:noProof/>
+                </w:rPr>
+                <w:t>. (n.d.). Retrieved from https://towardsdatascience.com: https://towardsdatascience.com/why-and-how-to-cross-validate-a-model-d6424b45261f</w:t>
+              </w:r>
+            </w:p>
+            <w:p>
+              <w:r>
+                <w:rPr>
+                  <w:b/>
+                  <w:bCs/>
+                  <w:noProof/>
+                </w:rPr>
+                <w:lastRenderedPageBreak/>
+                <w:fldChar w:fldCharType="end"/>
+              </w:r>
+            </w:p>
+          </w:sdtContent>
+        </w:sdt>
+      </w:sdtContent>
+    </w:sdt>
+    <w:p/>
+    <w:p/>
+    <w:p>
+      <w:pPr>
+        <w:pStyle w:val="Heading1"/>
+      </w:pPr>
+      <w:bookmarkStart w:id="22" w:name="_Toc90027422"/>
+      <w:r>
+        <w:t>Appendixes</w:t>
+      </w:r>
+      <w:bookmarkEnd w:id="22"/>
+    </w:p>
+    <w:p/>
+    <w:p>
       <w:hyperlink r:id="rId40" w:history="1">
         <w:r>
           <w:rPr>
             <w:rStyle w:val="Hyperlink"/>
-            <w:color w:val="5B9BD5" w:themeColor="accent1"/>
           </w:rPr>
-          <w:t>https://www.python-graph-gallery.com/barplot/</w:t>
+          <w:t xml:space="preserve">Here is my </w:t>
         </w:r>
-      </w:hyperlink>
-    </w:p>
-    <w:p>
-      <w:pPr>
-        <w:rPr>
-          <w:rStyle w:val="Hyperlink"/>
-          <w:color w:val="5B9BD5" w:themeColor="accent1"/>
-        </w:rPr>
-      </w:pPr>
-      <w:r>
-        <w:rPr>
-          <w:rStyle w:val="Hyperlink"/>
-          <w:color w:val="5B9BD5" w:themeColor="accent1"/>
-        </w:rPr>
-        <w:t>[Accessed 1 Dec 2021].</w:t>
-      </w:r>
-    </w:p>
-    <w:p>
-      <w:pPr>
-        <w:rPr>
-          <w:color w:val="5B9BD5" w:themeColor="accent1"/>
-        </w:rPr>
-      </w:pPr>
-      <w:r>
-        <w:rPr>
-          <w:color w:val="5B9BD5" w:themeColor="accent1"/>
-        </w:rPr>
-        <w:t>Feature selection — Correlation and P-value</w:t>
-      </w:r>
-    </w:p>
-    <w:p>
-      <w:pPr>
-        <w:rPr>
-          <w:color w:val="5B9BD5" w:themeColor="accent1"/>
-        </w:rPr>
-      </w:pPr>
-      <w:r>
-        <w:rPr>
-          <w:color w:val="5B9BD5" w:themeColor="accent1"/>
-        </w:rPr>
-        <w:t xml:space="preserve">Available </w:t>
-      </w:r>
-      <w:proofErr w:type="gramStart"/>
-      <w:r>
-        <w:rPr>
-          <w:color w:val="5B9BD5" w:themeColor="accent1"/>
-        </w:rPr>
-        <w:t>at :</w:t>
-      </w:r>
-      <w:proofErr w:type="gramEnd"/>
-      <w:r>
-        <w:rPr>
-          <w:color w:val="5B9BD5" w:themeColor="accent1"/>
-        </w:rPr>
-        <w:t xml:space="preserve"> </w:t>
-      </w:r>
-      <w:hyperlink r:id="rId41" w:history="1">
-        <w:r>
-          <w:rPr>
-            <w:rStyle w:val="Hyperlink"/>
-            <w:color w:val="5B9BD5" w:themeColor="accent1"/>
-          </w:rPr>
-          <w:t>https://towardsdatascience.com/feature-selection-correlation-and-p-value-da8921bfb3cf</w:t>
-        </w:r>
-      </w:hyperlink>
-    </w:p>
-    <w:p>
-      <w:pPr>
-        <w:rPr>
-          <w:rStyle w:val="Hyperlink"/>
-          <w:color w:val="5B9BD5" w:themeColor="accent1"/>
-        </w:rPr>
-      </w:pPr>
-      <w:r>
-        <w:rPr>
-          <w:rStyle w:val="Hyperlink"/>
-          <w:color w:val="5B9BD5" w:themeColor="accent1"/>
-        </w:rPr>
-        <w:lastRenderedPageBreak/>
-        <w:t>[Accessed 2 Dec 2021].</w:t>
-      </w:r>
-    </w:p>
-    <w:p>
-      <w:pPr>
-        <w:rPr>
-          <w:color w:val="5B9BD5" w:themeColor="accent1"/>
-        </w:rPr>
-      </w:pPr>
-      <w:r>
-        <w:rPr>
-          <w:color w:val="5B9BD5" w:themeColor="accent1"/>
-        </w:rPr>
-        <w:t>Simple guide to confusion matrix terminology</w:t>
-      </w:r>
-    </w:p>
-    <w:p>
-      <w:pPr>
-        <w:rPr>
-          <w:rStyle w:val="Hyperlink"/>
-          <w:color w:val="5B9BD5" w:themeColor="accent1"/>
-        </w:rPr>
-      </w:pPr>
-      <w:r>
-        <w:rPr>
-          <w:color w:val="5B9BD5" w:themeColor="accent1"/>
-        </w:rPr>
-        <w:t xml:space="preserve">Available at </w:t>
-      </w:r>
-      <w:hyperlink r:id="rId42" w:history="1">
-        <w:r>
-          <w:rPr>
-            <w:rStyle w:val="Hyperlink"/>
-            <w:color w:val="5B9BD5" w:themeColor="accent1"/>
-          </w:rPr>
-          <w:t>https://www.dataschool.io/simple-guide-to-confusion-matrix-terminology/</w:t>
-        </w:r>
-      </w:hyperlink>
-    </w:p>
-    <w:p>
-      <w:pPr>
-        <w:rPr>
-          <w:rStyle w:val="Hyperlink"/>
-          <w:color w:val="5B9BD5" w:themeColor="accent1"/>
-        </w:rPr>
-      </w:pPr>
-      <w:r>
-        <w:rPr>
-          <w:rStyle w:val="Hyperlink"/>
-          <w:color w:val="5B9BD5" w:themeColor="accent1"/>
-        </w:rPr>
-        <w:t>[Accessed 1 Dec 2021].</w:t>
-      </w:r>
-    </w:p>
-    <w:p>
-      <w:pPr>
-        <w:rPr>
-          <w:color w:val="5B9BD5" w:themeColor="accent1"/>
-        </w:rPr>
-      </w:pPr>
-      <w:r>
-        <w:rPr>
-          <w:color w:val="5B9BD5" w:themeColor="accent1"/>
-        </w:rPr>
-        <w:t>The Most Comprehensive Guide to K-Means Clustering You’ll Ever Need</w:t>
-      </w:r>
-    </w:p>
-    <w:p>
-      <w:pPr>
-        <w:rPr>
-          <w:rStyle w:val="Hyperlink"/>
-          <w:color w:val="5B9BD5" w:themeColor="accent1"/>
-        </w:rPr>
-      </w:pPr>
-      <w:r>
-        <w:rPr>
-          <w:color w:val="5B9BD5" w:themeColor="accent1"/>
-        </w:rPr>
-        <w:t xml:space="preserve">Available </w:t>
-      </w:r>
-      <w:proofErr w:type="gramStart"/>
-      <w:r>
-        <w:rPr>
-          <w:color w:val="5B9BD5" w:themeColor="accent1"/>
-        </w:rPr>
-        <w:t xml:space="preserve">at  </w:t>
-      </w:r>
-      <w:proofErr w:type="gramEnd"/>
-      <w:r>
-        <w:fldChar w:fldCharType="begin"/>
-      </w:r>
-      <w:r>
-        <w:instrText xml:space="preserve"> HYPERLINK "https://www.analyticsvidhya.com/blog/2019/08/comprehensive-guide-k-means-clustering/" </w:instrText>
-      </w:r>
-      <w:r>
-        <w:fldChar w:fldCharType="separate"/>
-      </w:r>
-      <w:r>
-        <w:rPr>
-          <w:rStyle w:val="Hyperlink"/>
-          <w:color w:val="5B9BD5" w:themeColor="accent1"/>
-        </w:rPr>
-        <w:t>https://www.analyticsvidhya.com/blog/2019/08/comprehensive-guide-k-means-clustering/</w:t>
-      </w:r>
-      <w:r>
-        <w:rPr>
-          <w:rStyle w:val="Hyperlink"/>
-          <w:color w:val="5B9BD5" w:themeColor="accent1"/>
-        </w:rPr>
-        <w:fldChar w:fldCharType="end"/>
-      </w:r>
-    </w:p>
-    <w:p>
-      <w:pPr>
-        <w:rPr>
-          <w:rStyle w:val="Hyperlink"/>
-          <w:color w:val="5B9BD5" w:themeColor="accent1"/>
-        </w:rPr>
-      </w:pPr>
-      <w:r>
-        <w:rPr>
-          <w:rStyle w:val="Hyperlink"/>
-          <w:color w:val="5B9BD5" w:themeColor="accent1"/>
-        </w:rPr>
-        <w:t>[Accessed 3 Dec 2021].</w:t>
-      </w:r>
-    </w:p>
-    <w:p>
-      <w:pPr>
-        <w:rPr>
-          <w:rStyle w:val="Hyperlink"/>
-          <w:color w:val="5B9BD5" w:themeColor="accent1"/>
-          <w:u w:val="none"/>
-        </w:rPr>
-      </w:pPr>
-      <w:proofErr w:type="spellStart"/>
-      <w:proofErr w:type="gramStart"/>
-      <w:r>
-        <w:rPr>
-          <w:rStyle w:val="Hyperlink"/>
-          <w:color w:val="5B9BD5" w:themeColor="accent1"/>
-          <w:u w:val="none"/>
-        </w:rPr>
-        <w:t>Kelltontech</w:t>
-      </w:r>
-      <w:proofErr w:type="spellEnd"/>
-      <w:r>
-        <w:rPr>
-          <w:rStyle w:val="Hyperlink"/>
-          <w:color w:val="5B9BD5" w:themeColor="accent1"/>
-          <w:u w:val="none"/>
-        </w:rPr>
-        <w:t xml:space="preserve"> ,</w:t>
-      </w:r>
-      <w:proofErr w:type="gramEnd"/>
-      <w:r>
-        <w:rPr>
-          <w:rStyle w:val="Hyperlink"/>
-          <w:color w:val="5B9BD5" w:themeColor="accent1"/>
-          <w:u w:val="none"/>
-        </w:rPr>
-        <w:t xml:space="preserve"> 2021. How machine learning algorithm improves business efficiency. [Online] </w:t>
-      </w:r>
-    </w:p>
-    <w:p>
-      <w:pPr>
-        <w:rPr>
-          <w:rStyle w:val="Hyperlink"/>
-          <w:color w:val="5B9BD5" w:themeColor="accent1"/>
-        </w:rPr>
-      </w:pPr>
-      <w:r>
-        <w:rPr>
-          <w:rStyle w:val="Hyperlink"/>
-          <w:color w:val="5B9BD5" w:themeColor="accent1"/>
-        </w:rPr>
-        <w:t xml:space="preserve">Available at: </w:t>
-      </w:r>
-      <w:hyperlink r:id="rId43" w:history="1">
-        <w:r>
-          <w:rPr>
-            <w:rStyle w:val="Hyperlink"/>
-            <w:color w:val="5B9BD5" w:themeColor="accent1"/>
-          </w:rPr>
-          <w:t>https://www.kelltontech.com/kellton-tech-blog/how-increase-business-efficiency-machine-learning</w:t>
-        </w:r>
-      </w:hyperlink>
-    </w:p>
-    <w:p>
-      <w:pPr>
-        <w:rPr>
-          <w:rStyle w:val="Hyperlink"/>
-          <w:color w:val="5B9BD5" w:themeColor="accent1"/>
-        </w:rPr>
-      </w:pPr>
-      <w:r>
-        <w:rPr>
-          <w:rStyle w:val="Hyperlink"/>
-          <w:color w:val="5B9BD5" w:themeColor="accent1"/>
-        </w:rPr>
-        <w:t>[Accessed 10 Dec 2021].</w:t>
-      </w:r>
-    </w:p>
-    <w:p>
-      <w:pPr>
-        <w:rPr>
-          <w:rStyle w:val="Hyperlink"/>
-          <w:color w:val="5B9BD5" w:themeColor="accent1"/>
-          <w:u w:val="none"/>
-        </w:rPr>
-      </w:pPr>
-      <w:r>
-        <w:rPr>
-          <w:rStyle w:val="Hyperlink"/>
-          <w:color w:val="5B9BD5" w:themeColor="accent1"/>
-          <w:u w:val="none"/>
-        </w:rPr>
-        <w:t xml:space="preserve">Machine Learning Mastery, 2021. 14 Different types in Machine Learning. [Online] </w:t>
-      </w:r>
-    </w:p>
-    <w:p>
-      <w:pPr>
-        <w:rPr>
-          <w:rStyle w:val="Hyperlink"/>
-          <w:color w:val="5B9BD5" w:themeColor="accent1"/>
-        </w:rPr>
-      </w:pPr>
-      <w:r>
-        <w:rPr>
-          <w:rStyle w:val="Hyperlink"/>
-          <w:color w:val="5B9BD5" w:themeColor="accent1"/>
-        </w:rPr>
-        <w:t xml:space="preserve">Available at: </w:t>
-      </w:r>
-      <w:hyperlink r:id="rId44" w:history="1">
-        <w:r>
-          <w:rPr>
-            <w:rStyle w:val="Hyperlink"/>
-            <w:color w:val="5B9BD5" w:themeColor="accent1"/>
-          </w:rPr>
-          <w:t>https://machinelearningmastery.com/types-of-learning-in-machine-learning/</w:t>
-        </w:r>
-      </w:hyperlink>
-    </w:p>
-    <w:p>
-      <w:pPr>
-        <w:rPr>
-          <w:rStyle w:val="Hyperlink"/>
-          <w:color w:val="5B9BD5" w:themeColor="accent1"/>
-        </w:rPr>
-      </w:pPr>
-      <w:r>
-        <w:rPr>
-          <w:rStyle w:val="Hyperlink"/>
-          <w:color w:val="5B9BD5" w:themeColor="accent1"/>
-        </w:rPr>
-        <w:t>[Accessed 11 Dec 2021].</w:t>
-      </w:r>
-    </w:p>
-    <w:p>
-      <w:pPr>
-        <w:rPr>
-          <w:rStyle w:val="Hyperlink"/>
-          <w:color w:val="5B9BD5" w:themeColor="accent1"/>
-          <w:u w:val="none"/>
-        </w:rPr>
-      </w:pPr>
-      <w:proofErr w:type="spellStart"/>
-      <w:r>
-        <w:rPr>
-          <w:rStyle w:val="Hyperlink"/>
-          <w:color w:val="5B9BD5" w:themeColor="accent1"/>
-          <w:u w:val="none"/>
-        </w:rPr>
-        <w:t>Mendling</w:t>
-      </w:r>
-      <w:proofErr w:type="spellEnd"/>
-      <w:r>
-        <w:rPr>
-          <w:rStyle w:val="Hyperlink"/>
-          <w:color w:val="5B9BD5" w:themeColor="accent1"/>
-          <w:u w:val="none"/>
-        </w:rPr>
-        <w:t xml:space="preserve">, J. &amp; Report, P., 2018. How do Machine Learning, Robotic Process Automation and </w:t>
-      </w:r>
-      <w:proofErr w:type="spellStart"/>
-      <w:r>
-        <w:rPr>
-          <w:rStyle w:val="Hyperlink"/>
-          <w:color w:val="5B9BD5" w:themeColor="accent1"/>
-          <w:u w:val="none"/>
-        </w:rPr>
-        <w:t>BlockChains</w:t>
-      </w:r>
-      <w:proofErr w:type="spellEnd"/>
-      <w:r>
-        <w:rPr>
-          <w:rStyle w:val="Hyperlink"/>
-          <w:color w:val="5B9BD5" w:themeColor="accent1"/>
-          <w:u w:val="none"/>
-        </w:rPr>
-        <w:t xml:space="preserve"> Affect the Human Factor in Business Process Management, Jan </w:t>
-      </w:r>
-      <w:proofErr w:type="spellStart"/>
-      <w:r>
-        <w:rPr>
-          <w:rStyle w:val="Hyperlink"/>
-          <w:color w:val="5B9BD5" w:themeColor="accent1"/>
-          <w:u w:val="none"/>
-        </w:rPr>
-        <w:t>Mendling</w:t>
-      </w:r>
-      <w:proofErr w:type="spellEnd"/>
-      <w:r>
-        <w:rPr>
-          <w:rStyle w:val="Hyperlink"/>
-          <w:color w:val="5B9BD5" w:themeColor="accent1"/>
-          <w:u w:val="none"/>
-        </w:rPr>
-        <w:t xml:space="preserve">, </w:t>
-      </w:r>
-      <w:proofErr w:type="gramStart"/>
-      <w:r>
-        <w:rPr>
-          <w:rStyle w:val="Hyperlink"/>
-          <w:color w:val="5B9BD5" w:themeColor="accent1"/>
-          <w:u w:val="none"/>
-        </w:rPr>
-        <w:t>Panel</w:t>
-      </w:r>
-      <w:proofErr w:type="gramEnd"/>
-      <w:r>
-        <w:rPr>
-          <w:rStyle w:val="Hyperlink"/>
-          <w:color w:val="5B9BD5" w:themeColor="accent1"/>
-          <w:u w:val="none"/>
-        </w:rPr>
-        <w:t xml:space="preserve"> Report. Communication of the Association of Information Systems, Volume 43, pp. 2-9.</w:t>
-      </w:r>
-    </w:p>
-    <w:p>
-      <w:pPr>
-        <w:rPr>
-          <w:rStyle w:val="Hyperlink"/>
-          <w:color w:val="5B9BD5" w:themeColor="accent1"/>
-          <w:u w:val="none"/>
-        </w:rPr>
-      </w:pPr>
-      <w:r>
-        <w:rPr>
-          <w:rStyle w:val="Hyperlink"/>
-          <w:color w:val="5B9BD5" w:themeColor="accent1"/>
-          <w:u w:val="none"/>
-        </w:rPr>
-        <w:t>Min, H., 2010. Artificial intelligence in supply chain management: theory and applications. International Journal of Logistics Research and Applications, pp. 2-6.</w:t>
-      </w:r>
-    </w:p>
-    <w:p>
-      <w:pPr>
-        <w:rPr>
-          <w:rStyle w:val="Hyperlink"/>
-          <w:color w:val="5B9BD5" w:themeColor="accent1"/>
-          <w:u w:val="none"/>
-        </w:rPr>
-      </w:pPr>
-      <w:proofErr w:type="spellStart"/>
-      <w:r>
-        <w:rPr>
-          <w:rStyle w:val="Hyperlink"/>
-          <w:color w:val="5B9BD5" w:themeColor="accent1"/>
-          <w:u w:val="none"/>
-        </w:rPr>
-        <w:t>Newgen</w:t>
-      </w:r>
-      <w:proofErr w:type="spellEnd"/>
-      <w:r>
-        <w:rPr>
-          <w:rStyle w:val="Hyperlink"/>
-          <w:color w:val="5B9BD5" w:themeColor="accent1"/>
-          <w:u w:val="none"/>
-        </w:rPr>
-        <w:t xml:space="preserve"> apps, 2021. [Online] </w:t>
-      </w:r>
-    </w:p>
-    <w:p>
-      <w:pPr>
-        <w:rPr>
-          <w:rStyle w:val="Hyperlink"/>
-          <w:color w:val="5B9BD5" w:themeColor="accent1"/>
-        </w:rPr>
-      </w:pPr>
-      <w:r>
-        <w:rPr>
-          <w:rStyle w:val="Hyperlink"/>
-          <w:color w:val="5B9BD5" w:themeColor="accent1"/>
-        </w:rPr>
-        <w:t xml:space="preserve">Available at: </w:t>
-      </w:r>
-      <w:hyperlink r:id="rId45" w:history="1">
-        <w:r>
-          <w:rPr>
-            <w:rStyle w:val="Hyperlink"/>
-            <w:color w:val="5B9BD5" w:themeColor="accent1"/>
-          </w:rPr>
-          <w:t>https://www.newgenapps.com/blog/ai-uses-applications-of-artificial-intelligence-ml-business/</w:t>
-        </w:r>
-      </w:hyperlink>
-    </w:p>
-    <w:p>
-      <w:pPr>
-        <w:rPr>
-          <w:rStyle w:val="Hyperlink"/>
-          <w:color w:val="5B9BD5" w:themeColor="accent1"/>
-        </w:rPr>
-      </w:pPr>
-      <w:r>
-        <w:rPr>
-          <w:rStyle w:val="Hyperlink"/>
-          <w:color w:val="5B9BD5" w:themeColor="accent1"/>
-        </w:rPr>
-        <w:t>[Accessed 14 Dec 2021].</w:t>
-      </w:r>
-    </w:p>
-    <w:p>
-      <w:pPr>
-        <w:rPr>
-          <w:rStyle w:val="Hyperlink"/>
-        </w:rPr>
-      </w:pPr>
-    </w:p>
-    <w:p>
-      <w:pPr>
-        <w:rPr>
-          <w:rStyle w:val="Hyperlink"/>
-          <w:color w:val="5B9BD5" w:themeColor="accent1"/>
-          <w:u w:val="none"/>
-        </w:rPr>
-      </w:pPr>
-      <w:r>
-        <w:rPr>
-          <w:rStyle w:val="Hyperlink"/>
-          <w:color w:val="5B9BD5" w:themeColor="accent1"/>
-          <w:u w:val="none"/>
-        </w:rPr>
-        <w:t>Why an</w:t>
-      </w:r>
-      <w:r>
-        <w:rPr>
-          <w:rStyle w:val="Hyperlink"/>
-          <w:color w:val="5B9BD5" w:themeColor="accent1"/>
-          <w:u w:val="none"/>
-        </w:rPr>
-        <w:t>d how to Cross Validate a Model</w:t>
-      </w:r>
-    </w:p>
-    <w:p>
-      <w:pPr>
-        <w:rPr>
-          <w:color w:val="5B9BD5" w:themeColor="accent1"/>
-        </w:rPr>
-      </w:pPr>
-      <w:r>
-        <w:rPr>
-          <w:rStyle w:val="Hyperlink"/>
-          <w:color w:val="5B9BD5" w:themeColor="accent1"/>
-        </w:rPr>
-        <w:t>Available at</w:t>
-      </w:r>
-      <w:r>
-        <w:rPr>
-          <w:color w:val="5B9BD5" w:themeColor="accent1"/>
-        </w:rPr>
-        <w:t xml:space="preserve"> </w:t>
-      </w:r>
-      <w:hyperlink r:id="rId46" w:history="1">
-        <w:r>
-          <w:rPr>
-            <w:rStyle w:val="Hyperlink"/>
-            <w:color w:val="5B9BD5" w:themeColor="accent1"/>
-          </w:rPr>
-          <w:t>https://towardsdatascience.com/why-and-how-to-cross-validate-a-model-d6424b45261f</w:t>
-        </w:r>
-      </w:hyperlink>
-    </w:p>
-    <w:p>
-      <w:pPr>
-        <w:rPr>
-          <w:rStyle w:val="Hyperlink"/>
-          <w:color w:val="5B9BD5" w:themeColor="accent1"/>
-        </w:rPr>
-      </w:pPr>
-      <w:r>
-        <w:rPr>
-          <w:rStyle w:val="Hyperlink"/>
-          <w:color w:val="5B9BD5" w:themeColor="accent1"/>
-        </w:rPr>
-        <w:t>[Accessed 15 Dec 2021].</w:t>
-      </w:r>
-    </w:p>
-    <w:p>
-      <w:pPr>
-        <w:rPr>
-          <w:rStyle w:val="Hyperlink"/>
-          <w:color w:val="5B9BD5" w:themeColor="accent1"/>
-        </w:rPr>
-      </w:pPr>
-    </w:p>
-    <w:p>
-      <w:pPr>
-        <w:rPr>
-          <w:rStyle w:val="Hyperlink"/>
-          <w:color w:val="5B9BD5" w:themeColor="accent1"/>
-        </w:rPr>
-      </w:pPr>
-    </w:p>
-    <w:p>
-      <w:pPr>
-        <w:rPr>
-          <w:rStyle w:val="Hyperlink"/>
-          <w:color w:val="5B9BD5" w:themeColor="accent1"/>
-        </w:rPr>
-      </w:pPr>
-    </w:p>
-    <w:p>
-      <w:r>
-        <w:rPr>
-          <w:rStyle w:val="Hyperlink"/>
-          <w:color w:val="5B9BD5" w:themeColor="accent1"/>
-          <w:u w:val="none"/>
-        </w:rPr>
-        <w:t xml:space="preserve">R. P. </w:t>
-      </w:r>
-      <w:proofErr w:type="spellStart"/>
-      <w:r>
-        <w:rPr>
-          <w:rStyle w:val="Hyperlink"/>
-          <w:color w:val="5B9BD5" w:themeColor="accent1"/>
-          <w:u w:val="none"/>
-        </w:rPr>
-        <w:t>Rajeswari</w:t>
-      </w:r>
-      <w:proofErr w:type="spellEnd"/>
-      <w:r>
-        <w:rPr>
-          <w:rStyle w:val="Hyperlink"/>
-          <w:color w:val="5B9BD5" w:themeColor="accent1"/>
-          <w:u w:val="none"/>
-        </w:rPr>
-        <w:t xml:space="preserve">, K. Juliet, and </w:t>
-      </w:r>
-      <w:proofErr w:type="spellStart"/>
-      <w:r>
-        <w:rPr>
-          <w:rStyle w:val="Hyperlink"/>
-          <w:color w:val="5B9BD5" w:themeColor="accent1"/>
-          <w:u w:val="none"/>
-        </w:rPr>
-        <w:t>Aradhana</w:t>
-      </w:r>
-      <w:proofErr w:type="spellEnd"/>
-      <w:r>
-        <w:rPr>
-          <w:rStyle w:val="Hyperlink"/>
-          <w:color w:val="5B9BD5" w:themeColor="accent1"/>
-          <w:u w:val="none"/>
-        </w:rPr>
-        <w:t>, “Text</w:t>
-      </w:r>
-      <w:r>
-        <w:rPr>
-          <w:rStyle w:val="Hyperlink"/>
-          <w:color w:val="5B9BD5" w:themeColor="accent1"/>
-          <w:u w:val="none"/>
-        </w:rPr>
-        <w:t xml:space="preserve"> Classification for Student Data Set using Naive</w:t>
-      </w:r>
-    </w:p>
-    <w:p>
-      <w:pPr>
-        <w:rPr>
-          <w:rStyle w:val="Hyperlink"/>
-          <w:color w:val="5B9BD5" w:themeColor="accent1"/>
-          <w:u w:val="none"/>
-        </w:rPr>
-      </w:pPr>
-      <w:r>
-        <w:rPr>
-          <w:rStyle w:val="Hyperlink"/>
-          <w:color w:val="5B9BD5" w:themeColor="accent1"/>
-          <w:u w:val="none"/>
-        </w:rPr>
-        <w:lastRenderedPageBreak/>
-        <w:t xml:space="preserve">Bayes Classifier and KNN Classifier,” Int. J. </w:t>
-      </w:r>
-      <w:proofErr w:type="spellStart"/>
-      <w:r>
-        <w:rPr>
-          <w:rStyle w:val="Hyperlink"/>
-          <w:color w:val="5B9BD5" w:themeColor="accent1"/>
-          <w:u w:val="none"/>
-        </w:rPr>
-        <w:t>Comput</w:t>
-      </w:r>
-      <w:proofErr w:type="spellEnd"/>
-      <w:r>
-        <w:rPr>
-          <w:rStyle w:val="Hyperlink"/>
-          <w:color w:val="5B9BD5" w:themeColor="accent1"/>
-          <w:u w:val="none"/>
-        </w:rPr>
-        <w:t>. Trends Technol., vol. 43, no. 1, pp. 8–12, 2017.</w:t>
-      </w:r>
-    </w:p>
-    <w:p>
-      <w:hyperlink r:id="rId47" w:history="1">
+        <w:proofErr w:type="spellStart"/>
         <w:r>
           <w:rPr>
             <w:rStyle w:val="Hyperlink"/>
           </w:rPr>
-          <w:t>https://doi.org/10.14445/22312803/ijctt-v43p103</w:t>
+          <w:t>Colab</w:t>
+        </w:r>
+        <w:proofErr w:type="spellEnd"/>
+        <w:r>
+          <w:rPr>
+            <w:rStyle w:val="Hyperlink"/>
+          </w:rPr>
+          <w:t xml:space="preserve"> notebook</w:t>
         </w:r>
       </w:hyperlink>
-    </w:p>
-    <w:p>
-      <w:pPr>
-        <w:rPr>
-          <w:rStyle w:val="Hyperlink"/>
-          <w:color w:val="5B9BD5" w:themeColor="accent1"/>
-        </w:rPr>
-      </w:pPr>
-      <w:r>
-        <w:rPr>
-          <w:rStyle w:val="Hyperlink"/>
-          <w:color w:val="5B9BD5" w:themeColor="accent1"/>
-        </w:rPr>
-        <w:t>[Accessed 25</w:t>
-      </w:r>
-      <w:r>
-        <w:rPr>
-          <w:rStyle w:val="Hyperlink"/>
-          <w:color w:val="5B9BD5" w:themeColor="accent1"/>
-        </w:rPr>
-        <w:t xml:space="preserve"> Dec 2021].</w:t>
-      </w:r>
-    </w:p>
-    <w:p/>
-    <w:p/>
-    <w:p>
-      <w:pPr>
-        <w:pStyle w:val="Heading1"/>
-      </w:pPr>
-      <w:bookmarkStart w:id="23" w:name="_Toc90027422"/>
-      <w:r>
-        <w:t>Appendixes</w:t>
-      </w:r>
+      <w:r>
+        <w:t xml:space="preserve"> </w:t>
+      </w:r>
+      <w:bookmarkStart w:id="23" w:name="_GoBack"/>
       <w:bookmarkEnd w:id="23"/>
     </w:p>
-    <w:p/>
-    <w:p>
-      <w:r>
-        <w:t xml:space="preserve">Here is my </w:t>
-      </w:r>
-      <w:proofErr w:type="spellStart"/>
-      <w:r>
-        <w:t>Colab</w:t>
-      </w:r>
-      <w:proofErr w:type="spellEnd"/>
-      <w:r>
-        <w:t xml:space="preserve"> notebook </w:t>
-      </w:r>
-    </w:p>
     <w:sectPr>
-      <w:footerReference w:type="default" r:id="rId48"/>
+      <w:footerReference w:type="default" r:id="rId41"/>
       <w:pgSz w:w="11906" w:h="16838"/>
       <w:pgMar w:top="1440" w:right="1440" w:bottom="1440" w:left="1440" w:header="283" w:footer="907" w:gutter="0"/>
       <w:pgNumType w:start="0"/>
@@ -10584,7 +10347,7 @@
           <w:rPr>
             <w:noProof/>
           </w:rPr>
-          <w:t>21</w:t>
+          <w:t>22</w:t>
         </w:r>
         <w:r>
           <w:rPr>
@@ -12429,7 +12192,6 @@
   <w:style w:type="character" w:default="1" w:styleId="DefaultParagraphFont">
     <w:name w:val="Default Paragraph Font"/>
     <w:uiPriority w:val="1"/>
-    <w:semiHidden/>
     <w:unhideWhenUsed/>
   </w:style>
   <w:style w:type="table" w:default="1" w:styleId="TableNormal">
@@ -12949,6 +12711,7 @@
     <w:rsid w:val="0015399E"/>
     <w:rsid w:val="002677A1"/>
     <w:rsid w:val="00301E18"/>
+    <w:rsid w:val="003346A7"/>
     <w:rsid w:val="00394234"/>
     <w:rsid w:val="00480889"/>
     <w:rsid w:val="004F39C6"/>
@@ -13925,6 +13688,81 @@
     <b:JournalName>Science Mag (Review)</b:JournalName>
     <b:RefOrder>10</b:RefOrder>
   </b:Source>
+  <b:Source>
+    <b:Tag>Bar21</b:Tag>
+    <b:SourceType>InternetSite</b:SourceType>
+    <b:Guid>{5B7328A5-866B-452E-B854-F1E6C8F532EC}</b:Guid>
+    <b:Title>BarPlots</b:Title>
+    <b:Year>2021</b:Year>
+    <b:InternetSiteTitle>https://www.python-graph-gallery.com/barplot/</b:InternetSiteTitle>
+    <b:RefOrder>11</b:RefOrder>
+  </b:Source>
+  <b:Source>
+    <b:Tag>Fea</b:Tag>
+    <b:SourceType>InternetSite</b:SourceType>
+    <b:Guid>{D38039BD-A561-4B2A-A48C-494C40045AD7}</b:Guid>
+    <b:Title>Feature selection — Correlation and P-value</b:Title>
+    <b:InternetSiteTitle>towardsdatascience.com</b:InternetSiteTitle>
+    <b:URL>https://towardsdatascience.com/feature-selection-correlation-and-p-value-da8921bfb3cf</b:URL>
+    <b:RefOrder>12</b:RefOrder>
+  </b:Source>
+  <b:Source>
+    <b:Tag>Sim</b:Tag>
+    <b:SourceType>InternetSite</b:SourceType>
+    <b:Guid>{9729B8DF-B594-4DAA-B712-D0CD49AE5DB9}</b:Guid>
+    <b:Title>Simple guide to confusion matrix terminology</b:Title>
+    <b:InternetSiteTitle>www.dataschool.io</b:InternetSiteTitle>
+    <b:URL>https://www.dataschool.io/simple-guide-to-confusion-matrix-terminology/</b:URL>
+    <b:RefOrder>13</b:RefOrder>
+  </b:Source>
+  <b:Source>
+    <b:Tag>The21</b:Tag>
+    <b:SourceType>InternetSite</b:SourceType>
+    <b:Guid>{EB781427-5488-41B3-A5C4-3AB07C4748D0}</b:Guid>
+    <b:Title>The Most Comprehensive Guide to K-Means Clustering You’ll Ever Need</b:Title>
+    <b:InternetSiteTitle>www.analyticsvidhya.com</b:InternetSiteTitle>
+    <b:Year>2021</b:Year>
+    <b:Month>Dec</b:Month>
+    <b:Day>3</b:Day>
+    <b:URL>https://www.analyticsvidhya.com/blog/2019/08/comprehensive-guide-k-means-clustering/</b:URL>
+    <b:RefOrder>14</b:RefOrder>
+  </b:Source>
+  <b:Source>
+    <b:Tag>How</b:Tag>
+    <b:SourceType>InternetSite</b:SourceType>
+    <b:Guid>{3FDC0B34-975A-4814-A466-E36C47F8B467}</b:Guid>
+    <b:Title>How machine learning algorithm improves business efficiency</b:Title>
+    <b:InternetSiteTitle>www.kelltontech.com</b:InternetSiteTitle>
+    <b:URL>https://www.kelltontech.com/kellton-tech-blog/how-increase-business-efficiency-machine-learning</b:URL>
+    <b:RefOrder>15</b:RefOrder>
+  </b:Source>
+  <b:Source>
+    <b:Tag>Mac</b:Tag>
+    <b:SourceType>InternetSite</b:SourceType>
+    <b:Guid>{BE537CCF-7D7B-4CB7-8772-011270DB0406}</b:Guid>
+    <b:Title>Machine Learning Mastery, 2021. 14 Different types in Machine Learning</b:Title>
+    <b:InternetSiteTitle>https://machinelearningmastery.com/</b:InternetSiteTitle>
+    <b:URL>https://machinelearningmastery.com/types-of-learning-in-machine-learning/</b:URL>
+    <b:RefOrder>16</b:RefOrder>
+  </b:Source>
+  <b:Source>
+    <b:Tag>Why</b:Tag>
+    <b:SourceType>InternetSite</b:SourceType>
+    <b:Guid>{85B5B4A3-AEE6-4B54-A569-7EC499AE52BF}</b:Guid>
+    <b:Title>Why and how to Cross Validate a Model</b:Title>
+    <b:InternetSiteTitle>https://towardsdatascience.com</b:InternetSiteTitle>
+    <b:URL>https://towardsdatascience.com/why-and-how-to-cross-validate-a-model-d6424b45261f</b:URL>
+    <b:RefOrder>17</b:RefOrder>
+  </b:Source>
+  <b:Source>
+    <b:Tag>RPR</b:Tag>
+    <b:SourceType>InternetSite</b:SourceType>
+    <b:Guid>{F39EF79E-961E-421B-938B-0D4074A8CB96}</b:Guid>
+    <b:Title>R. P. Rajeswari, K. Juliet, and Aradhana, “Text Classification for Student Data Set using Naive</b:Title>
+    <b:InternetSiteTitle>https://doi.org</b:InternetSiteTitle>
+    <b:URL>https://doi.org/10.14445/22312803/ijctt-v43p103</b:URL>
+    <b:RefOrder>18</b:RefOrder>
+  </b:Source>
 </b:Sources>
 </file>
 
@@ -13937,7 +13775,7 @@
 </file>
 
 <file path=customXml/itemProps2.xml><?xml version="1.0" encoding="utf-8"?>
-<ds:datastoreItem xmlns:ds="http://schemas.openxmlformats.org/officeDocument/2006/customXml" ds:itemID="{08925CD0-0164-4E72-82F6-BF09596F22FB}">
+<ds:datastoreItem xmlns:ds="http://schemas.openxmlformats.org/officeDocument/2006/customXml" ds:itemID="{D68E4818-F667-4309-8898-3D90E9CC424E}">
   <ds:schemaRefs>
     <ds:schemaRef ds:uri="http://schemas.openxmlformats.org/officeDocument/2006/bibliography"/>
   </ds:schemaRefs>

--- a/Machine_Learning_Assignment.docx
+++ b/Machine_Learning_Assignment.docx
@@ -162,7 +162,6 @@
             <w:dataBinding w:prefixMappings="xmlns:ns0='http://purl.org/dc/elements/1.1/' xmlns:ns1='http://schemas.openxmlformats.org/package/2006/metadata/core-properties' " w:xpath="/ns1:coreProperties[1]/ns0:subject[1]" w:storeItemID="{6C3C8BC8-F283-45AE-878A-BAB7291924A1}"/>
             <w:text/>
           </w:sdtPr>
-          <w:sdtEndPr/>
           <w:sdtContent>
             <w:p>
               <w:pPr>
@@ -327,7 +326,6 @@
                                     <w:calendar w:val="gregorian"/>
                                   </w:date>
                                 </w:sdtPr>
-                                <w:sdtEndPr/>
                                 <w:sdtContent>
                                   <w:p>
                                     <w:pPr>
@@ -427,7 +425,6 @@
                                     <w:dataBinding w:prefixMappings="xmlns:ns0='http://schemas.microsoft.com/office/2006/coverPageProps' " w:xpath="/ns0:CoverPageProperties[1]/ns0:CompanyAddress[1]" w:storeItemID="{55AF091B-3C7A-41E3-B477-F2FDAA23CFDA}"/>
                                     <w:text/>
                                   </w:sdtPr>
-                                  <w:sdtEndPr/>
                                   <w:sdtContent>
                                     <w:r>
                                       <w:rPr>
@@ -514,7 +511,6 @@
                               <w:calendar w:val="gregorian"/>
                             </w:date>
                           </w:sdtPr>
-                          <w:sdtEndPr/>
                           <w:sdtContent>
                             <w:p>
                               <w:pPr>
@@ -614,7 +610,6 @@
                               <w:dataBinding w:prefixMappings="xmlns:ns0='http://schemas.microsoft.com/office/2006/coverPageProps' " w:xpath="/ns0:CoverPageProperties[1]/ns0:CompanyAddress[1]" w:storeItemID="{55AF091B-3C7A-41E3-B477-F2FDAA23CFDA}"/>
                               <w:text/>
                             </w:sdtPr>
-                            <w:sdtEndPr/>
                             <w:sdtContent>
                               <w:r>
                                 <w:rPr>
@@ -2633,19 +2628,19 @@
     </w:p>
     <w:p>
       <w:r>
-        <w:t xml:space="preserve">In my Second problem we </w:t>
-      </w:r>
-      <w:r>
-        <w:t xml:space="preserve"> shall</w:t>
+        <w:t xml:space="preserve">In my Second problem </w:t>
+      </w:r>
+      <w:r>
+        <w:t>we shall</w:t>
       </w:r>
       <w:r>
         <w:t xml:space="preserve"> be</w:t>
       </w:r>
       <w:r>
-        <w:t xml:space="preserve"> try to figure out the category of the application based on some related attribute </w:t>
-      </w:r>
-      <w:r>
-        <w:t xml:space="preserve"> can be very important when we have to trying to determine what is the category is.</w:t>
+        <w:t xml:space="preserve"> try to figure out the </w:t>
+      </w:r>
+      <w:r>
+        <w:t>Installation Increase or decrease based on some feature.</w:t>
       </w:r>
     </w:p>
     <w:p>
@@ -2690,25 +2685,30 @@
     </w:p>
     <w:p>
       <w:r>
-        <w:t xml:space="preserve">In my second problem I will identify the Application category based on </w:t>
-      </w:r>
-      <w:r>
-        <w:t>Rating</w:t>
-      </w:r>
-      <w:r>
-        <w:t xml:space="preserve">, </w:t>
-      </w:r>
-      <w:r>
-        <w:t>Size</w:t>
-      </w:r>
-      <w:r>
-        <w:t>,</w:t>
+        <w:t xml:space="preserve">In my second problem I will identify the Application </w:t>
+      </w:r>
+      <w:r>
+        <w:t>Installs</w:t>
       </w:r>
       <w:r>
         <w:t xml:space="preserve"> </w:t>
       </w:r>
       <w:r>
-        <w:t>Installs and Review</w:t>
+        <w:t xml:space="preserve">based on </w:t>
+      </w:r>
+      <w:r>
+        <w:t>Price, Android Version, Rating.</w:t>
+      </w:r>
+    </w:p>
+    <w:p>
+      <w:r>
+        <w:t>We must reduce the price of an application to significantly improve the number of Installation done by the user. Installation counts of an item depend on various factors. We must reduce the price of an application to significantly improve the number of downloads done by the users. But at the same type android version is also important to determine is the application accessible to the maximum users. In the last ratings of an application is also important, good ratings done by the user keep your user's preference above others application of same kind.</w:t>
+      </w:r>
+    </w:p>
+    <w:p/>
+    <w:p>
+      <w:r>
+        <w:t>We are now to find how ratings price and android version, each of them affects the quantity of downloads done by the user.</w:t>
       </w:r>
     </w:p>
     <w:p/>
@@ -3107,6 +3107,7 @@
           </w:tcPr>
           <w:p>
             <w:r>
+              <w:lastRenderedPageBreak/>
               <w:t>Type (Free/Paid)</w:t>
             </w:r>
           </w:p>
@@ -3185,7 +3186,6 @@
           <w:noProof/>
           <w:lang w:eastAsia="en-GB"/>
         </w:rPr>
-        <w:lastRenderedPageBreak/>
         <w:drawing>
           <wp:inline distT="0" distB="0" distL="0" distR="0" wp14:anchorId="2A6EA065" wp14:editId="710C11D1">
             <wp:extent cx="6128238" cy="1476375"/>
@@ -3506,6 +3506,7 @@
         <w:rPr>
           <w:b/>
         </w:rPr>
+        <w:lastRenderedPageBreak/>
         <w:t>Seaborn</w:t>
       </w:r>
       <w:proofErr w:type="spellEnd"/>
@@ -3541,7 +3542,6 @@
           <w:noProof/>
           <w:lang w:eastAsia="en-GB"/>
         </w:rPr>
-        <w:lastRenderedPageBreak/>
         <w:drawing>
           <wp:inline distT="0" distB="0" distL="0" distR="0" wp14:anchorId="77146892" wp14:editId="64FCADBC">
             <wp:extent cx="5724525" cy="2800350"/>
@@ -3790,6 +3790,7 @@
           <w:noProof/>
           <w:lang w:eastAsia="en-GB"/>
         </w:rPr>
+        <w:lastRenderedPageBreak/>
         <w:drawing>
           <wp:inline distT="0" distB="0" distL="0" distR="0" wp14:anchorId="4D982FDE" wp14:editId="627136BB">
             <wp:extent cx="5731510" cy="1230923"/>
@@ -3829,7 +3830,6 @@
     </w:p>
     <w:p>
       <w:r>
-        <w:lastRenderedPageBreak/>
         <w:t>Now I’m successful to reading the file, next step is star to clean the imported data.</w:t>
       </w:r>
     </w:p>
@@ -4291,6 +4291,7 @@
           <w:b/>
           <w:color w:val="000000" w:themeColor="text1"/>
         </w:rPr>
+        <w:lastRenderedPageBreak/>
         <w:t>Mode</w:t>
       </w:r>
       <w:r>
@@ -4563,7 +4564,6 @@
       </w:pPr>
       <w:bookmarkStart w:id="9" w:name="_Toc90027409"/>
       <w:r>
-        <w:lastRenderedPageBreak/>
         <w:t>Data Visualisation</w:t>
       </w:r>
       <w:bookmarkEnd w:id="9"/>
@@ -4734,6 +4734,7 @@
           <w:noProof/>
           <w:lang w:eastAsia="en-GB"/>
         </w:rPr>
+        <w:lastRenderedPageBreak/>
         <w:drawing>
           <wp:inline distT="0" distB="0" distL="0" distR="0" wp14:anchorId="04778603" wp14:editId="7F8C375E">
             <wp:extent cx="5731510" cy="4077970"/>
@@ -4886,6 +4887,7 @@
     </w:p>
     <w:p>
       <w:r>
+        <w:lastRenderedPageBreak/>
         <w:t>The chart showing the</w:t>
       </w:r>
       <w:r>
@@ -4933,7 +4935,6 @@
           <w:noProof/>
           <w:lang w:eastAsia="en-GB"/>
         </w:rPr>
-        <w:lastRenderedPageBreak/>
         <w:drawing>
           <wp:inline distT="0" distB="0" distL="0" distR="0" wp14:anchorId="25481847" wp14:editId="59D831E2">
             <wp:extent cx="5731510" cy="2898140"/>
@@ -9160,11 +9161,1059 @@
       <w:pPr>
         <w:pStyle w:val="Heading1"/>
       </w:pPr>
+      <w:r>
+        <w:t>Case 2</w:t>
+      </w:r>
+    </w:p>
+    <w:p>
+      <w:pPr>
+        <w:rPr>
+          <w:rFonts w:asciiTheme="majorHAnsi" w:eastAsiaTheme="majorEastAsia" w:hAnsiTheme="majorHAnsi" w:cstheme="majorBidi"/>
+          <w:color w:val="2E74B5" w:themeColor="accent1" w:themeShade="BF"/>
+          <w:sz w:val="26"/>
+          <w:szCs w:val="26"/>
+        </w:rPr>
+      </w:pPr>
+      <w:r>
+        <w:rPr>
+          <w:rFonts w:asciiTheme="majorHAnsi" w:eastAsiaTheme="majorEastAsia" w:hAnsiTheme="majorHAnsi" w:cstheme="majorBidi"/>
+          <w:color w:val="2E74B5" w:themeColor="accent1" w:themeShade="BF"/>
+          <w:sz w:val="26"/>
+          <w:szCs w:val="26"/>
+        </w:rPr>
+        <w:t xml:space="preserve">Random Forest Classifier </w:t>
+      </w:r>
+    </w:p>
+    <w:p>
+      <w:r>
+        <w:lastRenderedPageBreak/>
+        <w:t>Random Forests or Random Decision Forests is a collaborative study of classification, retrieval, and other activities that function by creating multiple decision trees throughout the course. For task sharing, random forest scores are the classes selected from the most common trees,</w:t>
+      </w:r>
+    </w:p>
+    <w:p>
+      <w:r>
+        <w:t xml:space="preserve">In our case I have </w:t>
+      </w:r>
+      <w:proofErr w:type="gramStart"/>
+      <w:r>
+        <w:t>Tuned</w:t>
+      </w:r>
+      <w:proofErr w:type="gramEnd"/>
+      <w:r>
+        <w:t xml:space="preserve"> using </w:t>
+      </w:r>
+      <w:proofErr w:type="spellStart"/>
+      <w:r>
+        <w:t>GridSearchCV</w:t>
+      </w:r>
+      <w:proofErr w:type="spellEnd"/>
+    </w:p>
+    <w:p>
+      <w:pPr>
+        <w:rPr>
+          <w:color w:val="5B9BD5" w:themeColor="accent1"/>
+        </w:rPr>
+      </w:pPr>
+      <w:proofErr w:type="spellStart"/>
+      <w:r>
+        <w:rPr>
+          <w:color w:val="5B9BD5" w:themeColor="accent1"/>
+        </w:rPr>
+        <w:t>model_rf</w:t>
+      </w:r>
+      <w:proofErr w:type="spellEnd"/>
+      <w:r>
+        <w:rPr>
+          <w:color w:val="5B9BD5" w:themeColor="accent1"/>
+        </w:rPr>
+        <w:t xml:space="preserve"> = </w:t>
+      </w:r>
+      <w:proofErr w:type="spellStart"/>
+      <w:proofErr w:type="gramStart"/>
+      <w:r>
+        <w:rPr>
+          <w:color w:val="5B9BD5" w:themeColor="accent1"/>
+        </w:rPr>
+        <w:t>RandomForestClassifier</w:t>
+      </w:r>
+      <w:proofErr w:type="spellEnd"/>
+      <w:r>
+        <w:rPr>
+          <w:color w:val="5B9BD5" w:themeColor="accent1"/>
+        </w:rPr>
+        <w:t>(</w:t>
+      </w:r>
+      <w:proofErr w:type="spellStart"/>
+      <w:proofErr w:type="gramEnd"/>
+      <w:r>
+        <w:rPr>
+          <w:color w:val="5B9BD5" w:themeColor="accent1"/>
+        </w:rPr>
+        <w:t>n_estimators</w:t>
+      </w:r>
+      <w:proofErr w:type="spellEnd"/>
+      <w:r>
+        <w:rPr>
+          <w:color w:val="5B9BD5" w:themeColor="accent1"/>
+        </w:rPr>
+        <w:t>=20,</w:t>
+      </w:r>
+    </w:p>
+    <w:p>
+      <w:pPr>
+        <w:rPr>
+          <w:color w:val="5B9BD5" w:themeColor="accent1"/>
+        </w:rPr>
+      </w:pPr>
+      <w:r>
+        <w:rPr>
+          <w:color w:val="5B9BD5" w:themeColor="accent1"/>
+        </w:rPr>
+        <w:t xml:space="preserve">                                  </w:t>
+      </w:r>
+      <w:proofErr w:type="spellStart"/>
+      <w:r>
+        <w:rPr>
+          <w:color w:val="5B9BD5" w:themeColor="accent1"/>
+        </w:rPr>
+        <w:t>max_depth</w:t>
+      </w:r>
+      <w:proofErr w:type="spellEnd"/>
+      <w:r>
+        <w:rPr>
+          <w:color w:val="5B9BD5" w:themeColor="accent1"/>
+        </w:rPr>
+        <w:t>=5,</w:t>
+      </w:r>
+    </w:p>
+    <w:p>
+      <w:pPr>
+        <w:rPr>
+          <w:color w:val="5B9BD5" w:themeColor="accent1"/>
+        </w:rPr>
+      </w:pPr>
+      <w:r>
+        <w:rPr>
+          <w:color w:val="5B9BD5" w:themeColor="accent1"/>
+        </w:rPr>
+        <w:t xml:space="preserve">                                  </w:t>
+      </w:r>
+      <w:proofErr w:type="spellStart"/>
+      <w:r>
+        <w:rPr>
+          <w:color w:val="5B9BD5" w:themeColor="accent1"/>
+        </w:rPr>
+        <w:t>max_samples</w:t>
+      </w:r>
+      <w:proofErr w:type="spellEnd"/>
+      <w:r>
+        <w:rPr>
+          <w:color w:val="5B9BD5" w:themeColor="accent1"/>
+        </w:rPr>
+        <w:t>=0.2,</w:t>
+      </w:r>
+    </w:p>
+    <w:p>
+      <w:pPr>
+        <w:tabs>
+          <w:tab w:val="left" w:pos="4009"/>
+        </w:tabs>
+        <w:rPr>
+          <w:color w:val="5B9BD5" w:themeColor="accent1"/>
+        </w:rPr>
+      </w:pPr>
+      <w:r>
+        <w:rPr>
+          <w:color w:val="5B9BD5" w:themeColor="accent1"/>
+        </w:rPr>
+        <w:t xml:space="preserve">                                  </w:t>
+      </w:r>
+      <w:proofErr w:type="spellStart"/>
+      <w:r>
+        <w:rPr>
+          <w:color w:val="5B9BD5" w:themeColor="accent1"/>
+        </w:rPr>
+        <w:t>random_state</w:t>
+      </w:r>
+      <w:proofErr w:type="spellEnd"/>
+      <w:r>
+        <w:rPr>
+          <w:color w:val="5B9BD5" w:themeColor="accent1"/>
+        </w:rPr>
+        <w:t>=42,</w:t>
+      </w:r>
+      <w:r>
+        <w:rPr>
+          <w:color w:val="5B9BD5" w:themeColor="accent1"/>
+        </w:rPr>
+        <w:tab/>
+      </w:r>
+    </w:p>
+    <w:p>
+      <w:pPr>
+        <w:rPr>
+          <w:color w:val="5B9BD5" w:themeColor="accent1"/>
+        </w:rPr>
+      </w:pPr>
+      <w:r>
+        <w:rPr>
+          <w:color w:val="5B9BD5" w:themeColor="accent1"/>
+        </w:rPr>
+        <w:t xml:space="preserve">                                  </w:t>
+      </w:r>
+      <w:proofErr w:type="spellStart"/>
+      <w:r>
+        <w:rPr>
+          <w:color w:val="5B9BD5" w:themeColor="accent1"/>
+        </w:rPr>
+        <w:t>n_jobs</w:t>
+      </w:r>
+      <w:proofErr w:type="spellEnd"/>
+      <w:r>
+        <w:rPr>
+          <w:color w:val="5B9BD5" w:themeColor="accent1"/>
+        </w:rPr>
+        <w:t>=-1)</w:t>
+      </w:r>
+    </w:p>
+    <w:p>
+      <w:pPr>
+        <w:rPr>
+          <w:color w:val="5B9BD5" w:themeColor="accent1"/>
+        </w:rPr>
+      </w:pPr>
+      <w:proofErr w:type="spellStart"/>
+      <w:r>
+        <w:rPr>
+          <w:color w:val="5B9BD5" w:themeColor="accent1"/>
+        </w:rPr>
+        <w:t>model_</w:t>
+      </w:r>
+      <w:proofErr w:type="gramStart"/>
+      <w:r>
+        <w:rPr>
+          <w:color w:val="5B9BD5" w:themeColor="accent1"/>
+        </w:rPr>
+        <w:t>rf.fit</w:t>
+      </w:r>
+      <w:proofErr w:type="spellEnd"/>
+      <w:r>
+        <w:rPr>
+          <w:color w:val="5B9BD5" w:themeColor="accent1"/>
+        </w:rPr>
+        <w:t>(</w:t>
+      </w:r>
+      <w:proofErr w:type="gramEnd"/>
+      <w:r>
+        <w:rPr>
+          <w:color w:val="5B9BD5" w:themeColor="accent1"/>
+        </w:rPr>
+        <w:t>case2_X_test,case2_y_test);</w:t>
+      </w:r>
+    </w:p>
+    <w:p>
+      <w:pPr>
+        <w:rPr>
+          <w:b/>
+          <w:color w:val="000000" w:themeColor="text1"/>
+        </w:rPr>
+      </w:pPr>
+      <w:r>
+        <w:rPr>
+          <w:b/>
+          <w:color w:val="000000" w:themeColor="text1"/>
+        </w:rPr>
+        <w:t>Random Forest Classifier Training Accuracy: 0.715068659</w:t>
+      </w:r>
+    </w:p>
+    <w:p>
+      <w:pPr>
+        <w:rPr>
+          <w:b/>
+          <w:color w:val="000000" w:themeColor="text1"/>
+        </w:rPr>
+      </w:pPr>
+      <w:r>
+        <w:rPr>
+          <w:b/>
+          <w:color w:val="000000" w:themeColor="text1"/>
+        </w:rPr>
+        <w:t>Random Forest Classifier Validation Accuracy: 0.6674074074074074</w:t>
+      </w:r>
+    </w:p>
+    <w:p>
+      <w:pPr>
+        <w:pStyle w:val="Heading2"/>
+      </w:pPr>
+      <w:r>
+        <w:t>Logistic Regression</w:t>
+      </w:r>
+    </w:p>
+    <w:p>
+      <w:r>
+        <w:t>In statistics, a logistic model is used to model the probability of a particular category or event, such as success/failure, win/loss, life/death, or healthy/sick. This can extend to sev</w:t>
+      </w:r>
+      <w:r>
+        <w:t>eral categories of events,</w:t>
+      </w:r>
+    </w:p>
+    <w:p>
+      <w:pPr>
+        <w:rPr>
+          <w:color w:val="5B9BD5" w:themeColor="accent1"/>
+        </w:rPr>
+      </w:pPr>
+      <w:proofErr w:type="spellStart"/>
+      <w:r>
+        <w:rPr>
+          <w:color w:val="5B9BD5" w:themeColor="accent1"/>
+        </w:rPr>
+        <w:t>model_lr</w:t>
+      </w:r>
+      <w:proofErr w:type="spellEnd"/>
+      <w:r>
+        <w:rPr>
+          <w:color w:val="5B9BD5" w:themeColor="accent1"/>
+        </w:rPr>
+        <w:t xml:space="preserve"> = </w:t>
+      </w:r>
+      <w:proofErr w:type="spellStart"/>
+      <w:proofErr w:type="gramStart"/>
+      <w:r>
+        <w:rPr>
+          <w:color w:val="5B9BD5" w:themeColor="accent1"/>
+        </w:rPr>
+        <w:t>LogisticRegression</w:t>
+      </w:r>
+      <w:proofErr w:type="spellEnd"/>
+      <w:r>
+        <w:rPr>
+          <w:color w:val="5B9BD5" w:themeColor="accent1"/>
+        </w:rPr>
+        <w:t>()</w:t>
+      </w:r>
+      <w:proofErr w:type="gramEnd"/>
+    </w:p>
+    <w:p>
+      <w:pPr>
+        <w:rPr>
+          <w:color w:val="5B9BD5" w:themeColor="accent1"/>
+        </w:rPr>
+      </w:pPr>
+      <w:proofErr w:type="spellStart"/>
+      <w:r>
+        <w:rPr>
+          <w:color w:val="5B9BD5" w:themeColor="accent1"/>
+        </w:rPr>
+        <w:t>model_</w:t>
+      </w:r>
+      <w:proofErr w:type="gramStart"/>
+      <w:r>
+        <w:rPr>
+          <w:color w:val="5B9BD5" w:themeColor="accent1"/>
+        </w:rPr>
+        <w:t>lr.fit</w:t>
+      </w:r>
+      <w:proofErr w:type="spellEnd"/>
+      <w:r>
+        <w:rPr>
+          <w:color w:val="5B9BD5" w:themeColor="accent1"/>
+        </w:rPr>
+        <w:t>(</w:t>
+      </w:r>
+      <w:proofErr w:type="gramEnd"/>
+      <w:r>
+        <w:rPr>
+          <w:color w:val="5B9BD5" w:themeColor="accent1"/>
+        </w:rPr>
+        <w:t>case2_X_test,case2_y_test);</w:t>
+      </w:r>
+    </w:p>
+    <w:p>
+      <w:pPr>
+        <w:rPr>
+          <w:b/>
+          <w:color w:val="000000" w:themeColor="text1"/>
+        </w:rPr>
+      </w:pPr>
+      <w:r>
+        <w:rPr>
+          <w:b/>
+          <w:color w:val="000000" w:themeColor="text1"/>
+        </w:rPr>
+        <w:t>LR Training Accuracy: 0.5803675282714055</w:t>
+      </w:r>
+    </w:p>
+    <w:p>
+      <w:pPr>
+        <w:rPr>
+          <w:b/>
+          <w:color w:val="000000" w:themeColor="text1"/>
+        </w:rPr>
+      </w:pPr>
+      <w:r>
+        <w:rPr>
+          <w:b/>
+          <w:color w:val="000000" w:themeColor="text1"/>
+        </w:rPr>
+        <w:t>LR Validation Accuracy: 0.5816666666666667</w:t>
+      </w:r>
+    </w:p>
+    <w:p>
+      <w:pPr>
+        <w:rPr>
+          <w:color w:val="5B9BD5" w:themeColor="accent1"/>
+        </w:rPr>
+      </w:pPr>
+    </w:p>
+    <w:p>
+      <w:pPr>
+        <w:pStyle w:val="Heading2"/>
+      </w:pPr>
+      <w:r>
+        <w:t>Gradient Boosting Classifier</w:t>
+      </w:r>
+    </w:p>
+    <w:p>
+      <w:r>
+        <w:t>Gradient boosting is a type of ML boosting. It relies on the intuition that the best possible next model, when combined with previous models, minimizes the overall prediction error</w:t>
+      </w:r>
+    </w:p>
+    <w:p>
+      <w:r>
+        <w:t xml:space="preserve">I have </w:t>
+      </w:r>
+      <w:proofErr w:type="gramStart"/>
+      <w:r>
+        <w:t>used  the</w:t>
+      </w:r>
+      <w:proofErr w:type="gramEnd"/>
+      <w:r>
+        <w:t xml:space="preserve"> </w:t>
+      </w:r>
+      <w:proofErr w:type="spellStart"/>
+      <w:r>
+        <w:t>hyperparameter</w:t>
+      </w:r>
+      <w:proofErr w:type="spellEnd"/>
+      <w:r>
+        <w:t xml:space="preserve"> tuning by hand for this model.</w:t>
+      </w:r>
+    </w:p>
+    <w:p>
+      <w:r>
+        <w:t xml:space="preserve">If you decrease </w:t>
+      </w:r>
+      <w:proofErr w:type="spellStart"/>
+      <w:r>
+        <w:t>learning_rate</w:t>
+      </w:r>
+      <w:proofErr w:type="spellEnd"/>
+      <w:r>
+        <w:t xml:space="preserve"> and increase </w:t>
+      </w:r>
+      <w:proofErr w:type="spellStart"/>
+      <w:r>
+        <w:t>n_estimators</w:t>
+      </w:r>
+      <w:proofErr w:type="spellEnd"/>
+      <w:r>
+        <w:t>, you get better performance.</w:t>
+      </w:r>
+    </w:p>
+    <w:p/>
+    <w:p>
+      <w:pPr>
+        <w:rPr>
+          <w:color w:val="5B9BD5" w:themeColor="accent1"/>
+        </w:rPr>
+      </w:pPr>
+      <w:proofErr w:type="spellStart"/>
+      <w:r>
+        <w:rPr>
+          <w:color w:val="5B9BD5" w:themeColor="accent1"/>
+        </w:rPr>
+        <w:t>model_skgb</w:t>
+      </w:r>
+      <w:proofErr w:type="spellEnd"/>
+      <w:r>
+        <w:rPr>
+          <w:color w:val="5B9BD5" w:themeColor="accent1"/>
+        </w:rPr>
+        <w:t xml:space="preserve"> = </w:t>
+      </w:r>
+      <w:proofErr w:type="spellStart"/>
+      <w:proofErr w:type="gramStart"/>
+      <w:r>
+        <w:rPr>
+          <w:color w:val="5B9BD5" w:themeColor="accent1"/>
+        </w:rPr>
+        <w:t>GradientBoostingClassifier</w:t>
+      </w:r>
+      <w:proofErr w:type="spellEnd"/>
+      <w:r>
+        <w:rPr>
+          <w:color w:val="5B9BD5" w:themeColor="accent1"/>
+        </w:rPr>
+        <w:t>(</w:t>
+      </w:r>
+      <w:proofErr w:type="spellStart"/>
+      <w:proofErr w:type="gramEnd"/>
+      <w:r>
+        <w:rPr>
+          <w:color w:val="5B9BD5" w:themeColor="accent1"/>
+        </w:rPr>
+        <w:t>random_state</w:t>
+      </w:r>
+      <w:proofErr w:type="spellEnd"/>
+      <w:r>
+        <w:rPr>
+          <w:color w:val="5B9BD5" w:themeColor="accent1"/>
+        </w:rPr>
+        <w:t>=42,</w:t>
+      </w:r>
+    </w:p>
+    <w:p>
+      <w:pPr>
+        <w:rPr>
+          <w:color w:val="5B9BD5" w:themeColor="accent1"/>
+        </w:rPr>
+      </w:pPr>
+      <w:r>
+        <w:rPr>
+          <w:color w:val="5B9BD5" w:themeColor="accent1"/>
+        </w:rPr>
+        <w:t xml:space="preserve">                                        </w:t>
+      </w:r>
+      <w:proofErr w:type="spellStart"/>
+      <w:r>
+        <w:rPr>
+          <w:color w:val="5B9BD5" w:themeColor="accent1"/>
+        </w:rPr>
+        <w:t>learning_rate</w:t>
+      </w:r>
+      <w:proofErr w:type="spellEnd"/>
+      <w:r>
+        <w:rPr>
+          <w:color w:val="5B9BD5" w:themeColor="accent1"/>
+        </w:rPr>
+        <w:t xml:space="preserve">=0.005, </w:t>
+      </w:r>
+    </w:p>
+    <w:p>
+      <w:pPr>
+        <w:rPr>
+          <w:color w:val="5B9BD5" w:themeColor="accent1"/>
+        </w:rPr>
+      </w:pPr>
+      <w:r>
+        <w:rPr>
+          <w:color w:val="5B9BD5" w:themeColor="accent1"/>
+        </w:rPr>
+        <w:t xml:space="preserve">                                        </w:t>
+      </w:r>
+      <w:proofErr w:type="spellStart"/>
+      <w:r>
+        <w:rPr>
+          <w:color w:val="5B9BD5" w:themeColor="accent1"/>
+        </w:rPr>
+        <w:t>n_estimators</w:t>
+      </w:r>
+      <w:proofErr w:type="spellEnd"/>
+      <w:r>
+        <w:rPr>
+          <w:color w:val="5B9BD5" w:themeColor="accent1"/>
+        </w:rPr>
+        <w:t>=1600,</w:t>
+      </w:r>
+    </w:p>
+    <w:p>
+      <w:pPr>
+        <w:rPr>
+          <w:color w:val="5B9BD5" w:themeColor="accent1"/>
+        </w:rPr>
+      </w:pPr>
+      <w:r>
+        <w:rPr>
+          <w:color w:val="5B9BD5" w:themeColor="accent1"/>
+        </w:rPr>
+        <w:t xml:space="preserve">                                        </w:t>
+      </w:r>
+      <w:proofErr w:type="spellStart"/>
+      <w:r>
+        <w:rPr>
+          <w:color w:val="5B9BD5" w:themeColor="accent1"/>
+        </w:rPr>
+        <w:t>max_depth</w:t>
+      </w:r>
+      <w:proofErr w:type="spellEnd"/>
+      <w:r>
+        <w:rPr>
+          <w:color w:val="5B9BD5" w:themeColor="accent1"/>
+        </w:rPr>
+        <w:t>=9,</w:t>
+      </w:r>
+    </w:p>
+    <w:p>
+      <w:pPr>
+        <w:rPr>
+          <w:color w:val="5B9BD5" w:themeColor="accent1"/>
+        </w:rPr>
+      </w:pPr>
+      <w:r>
+        <w:rPr>
+          <w:color w:val="5B9BD5" w:themeColor="accent1"/>
+        </w:rPr>
+        <w:t xml:space="preserve">                                        </w:t>
+      </w:r>
+      <w:proofErr w:type="spellStart"/>
+      <w:r>
+        <w:rPr>
+          <w:color w:val="5B9BD5" w:themeColor="accent1"/>
+        </w:rPr>
+        <w:t>min_samples_split</w:t>
+      </w:r>
+      <w:proofErr w:type="spellEnd"/>
+      <w:r>
+        <w:rPr>
+          <w:color w:val="5B9BD5" w:themeColor="accent1"/>
+        </w:rPr>
+        <w:t xml:space="preserve">=1200, </w:t>
+      </w:r>
+    </w:p>
+    <w:p>
+      <w:pPr>
+        <w:rPr>
+          <w:color w:val="5B9BD5" w:themeColor="accent1"/>
+        </w:rPr>
+      </w:pPr>
+      <w:r>
+        <w:rPr>
+          <w:color w:val="5B9BD5" w:themeColor="accent1"/>
+        </w:rPr>
+        <w:t xml:space="preserve">                                        </w:t>
+      </w:r>
+      <w:proofErr w:type="spellStart"/>
+      <w:r>
+        <w:rPr>
+          <w:color w:val="5B9BD5" w:themeColor="accent1"/>
+        </w:rPr>
+        <w:t>min_samples_leaf</w:t>
+      </w:r>
+      <w:proofErr w:type="spellEnd"/>
+      <w:r>
+        <w:rPr>
+          <w:color w:val="5B9BD5" w:themeColor="accent1"/>
+        </w:rPr>
+        <w:t xml:space="preserve">=60, </w:t>
+      </w:r>
+    </w:p>
+    <w:p>
+      <w:pPr>
+        <w:rPr>
+          <w:color w:val="5B9BD5" w:themeColor="accent1"/>
+        </w:rPr>
+      </w:pPr>
+      <w:r>
+        <w:rPr>
+          <w:color w:val="5B9BD5" w:themeColor="accent1"/>
+        </w:rPr>
+        <w:lastRenderedPageBreak/>
+        <w:t xml:space="preserve">                                        </w:t>
+      </w:r>
+      <w:proofErr w:type="gramStart"/>
+      <w:r>
+        <w:rPr>
+          <w:color w:val="5B9BD5" w:themeColor="accent1"/>
+        </w:rPr>
+        <w:t>subsample=</w:t>
+      </w:r>
+      <w:proofErr w:type="gramEnd"/>
+      <w:r>
+        <w:rPr>
+          <w:color w:val="5B9BD5" w:themeColor="accent1"/>
+        </w:rPr>
+        <w:t>0.85)</w:t>
+      </w:r>
+    </w:p>
+    <w:p>
+      <w:pPr>
+        <w:rPr>
+          <w:color w:val="5B9BD5" w:themeColor="accent1"/>
+        </w:rPr>
+      </w:pPr>
+    </w:p>
+    <w:p>
+      <w:pPr>
+        <w:rPr>
+          <w:color w:val="5B9BD5" w:themeColor="accent1"/>
+        </w:rPr>
+      </w:pPr>
+      <w:proofErr w:type="spellStart"/>
+      <w:r>
+        <w:rPr>
+          <w:color w:val="5B9BD5" w:themeColor="accent1"/>
+        </w:rPr>
+        <w:t>model_</w:t>
+      </w:r>
+      <w:proofErr w:type="gramStart"/>
+      <w:r>
+        <w:rPr>
+          <w:color w:val="5B9BD5" w:themeColor="accent1"/>
+        </w:rPr>
+        <w:t>skgb.fit</w:t>
+      </w:r>
+      <w:proofErr w:type="spellEnd"/>
+      <w:r>
+        <w:rPr>
+          <w:color w:val="5B9BD5" w:themeColor="accent1"/>
+        </w:rPr>
+        <w:t>(</w:t>
+      </w:r>
+      <w:proofErr w:type="gramEnd"/>
+      <w:r>
+        <w:rPr>
+          <w:color w:val="5B9BD5" w:themeColor="accent1"/>
+        </w:rPr>
+        <w:t>case2_X_test,case2_y_test);</w:t>
+      </w:r>
+    </w:p>
+    <w:p>
+      <w:pPr>
+        <w:rPr>
+          <w:color w:val="5B9BD5" w:themeColor="accent1"/>
+        </w:rPr>
+      </w:pPr>
+    </w:p>
+    <w:p>
+      <w:pPr>
+        <w:rPr>
+          <w:b/>
+          <w:color w:val="000000" w:themeColor="text1"/>
+        </w:rPr>
+      </w:pPr>
+      <w:r>
+        <w:rPr>
+          <w:b/>
+          <w:color w:val="000000" w:themeColor="text1"/>
+        </w:rPr>
+        <w:t>Gradient Boosting Classifier Training Accuracy: 0.82653877221324</w:t>
+      </w:r>
+    </w:p>
+    <w:p>
+      <w:pPr>
+        <w:rPr>
+          <w:b/>
+          <w:color w:val="000000" w:themeColor="text1"/>
+        </w:rPr>
+      </w:pPr>
+      <w:r>
+        <w:rPr>
+          <w:b/>
+          <w:color w:val="000000" w:themeColor="text1"/>
+        </w:rPr>
+        <w:t>Gradient Boosting Classifier Validation Accuracy: 0.74472222222222</w:t>
+      </w:r>
+    </w:p>
+    <w:p>
+      <w:pPr>
+        <w:pStyle w:val="Heading2"/>
+      </w:pPr>
+      <w:r>
+        <w:t>SVM (Support Vector Machines)</w:t>
+      </w:r>
+      <w:r>
+        <w:t xml:space="preserve"> </w:t>
+      </w:r>
+      <w:r>
+        <w:t>Classifier</w:t>
+      </w:r>
+      <w:r>
+        <w:t xml:space="preserve"> </w:t>
+      </w:r>
+    </w:p>
+    <w:p>
+      <w:r>
+        <w:t xml:space="preserve">Support Vector Machine is a linear model for classification and regression problems. It can resolve linear and non-linear problems and perform well for many real world problems. The idea of SVM is simple: The algorithm creates a line or a </w:t>
+      </w:r>
+      <w:proofErr w:type="spellStart"/>
+      <w:r>
+        <w:t>hyperplane</w:t>
+      </w:r>
+      <w:proofErr w:type="spellEnd"/>
+      <w:r>
+        <w:t xml:space="preserve"> which separates the data into classes</w:t>
+      </w:r>
+    </w:p>
+    <w:p>
+      <w:pPr>
+        <w:rPr>
+          <w:color w:val="5B9BD5" w:themeColor="accent1"/>
+        </w:rPr>
+      </w:pPr>
+      <w:r>
+        <w:rPr>
+          <w:color w:val="5B9BD5" w:themeColor="accent1"/>
+        </w:rPr>
+        <w:t># Instantiate the Support Vector Classifier (SVC)</w:t>
+      </w:r>
+    </w:p>
+    <w:p>
+      <w:pPr>
+        <w:rPr>
+          <w:color w:val="5B9BD5" w:themeColor="accent1"/>
+        </w:rPr>
+      </w:pPr>
+      <w:proofErr w:type="gramStart"/>
+      <w:r>
+        <w:rPr>
+          <w:color w:val="5B9BD5" w:themeColor="accent1"/>
+        </w:rPr>
+        <w:t>svc</w:t>
+      </w:r>
+      <w:proofErr w:type="gramEnd"/>
+      <w:r>
+        <w:rPr>
+          <w:color w:val="5B9BD5" w:themeColor="accent1"/>
+        </w:rPr>
+        <w:t xml:space="preserve"> = SVC(C=1.0, </w:t>
+      </w:r>
+      <w:proofErr w:type="spellStart"/>
+      <w:r>
+        <w:rPr>
+          <w:color w:val="5B9BD5" w:themeColor="accent1"/>
+        </w:rPr>
+        <w:t>random_state</w:t>
+      </w:r>
+      <w:proofErr w:type="spellEnd"/>
+      <w:r>
+        <w:rPr>
+          <w:color w:val="5B9BD5" w:themeColor="accent1"/>
+        </w:rPr>
+        <w:t xml:space="preserve">=1, kernel='linear') </w:t>
+      </w:r>
+    </w:p>
+    <w:p>
+      <w:pPr>
+        <w:rPr>
+          <w:color w:val="5B9BD5" w:themeColor="accent1"/>
+        </w:rPr>
+      </w:pPr>
+      <w:r>
+        <w:rPr>
+          <w:color w:val="5B9BD5" w:themeColor="accent1"/>
+        </w:rPr>
+        <w:t xml:space="preserve"># </w:t>
+      </w:r>
+      <w:proofErr w:type="gramStart"/>
+      <w:r>
+        <w:rPr>
+          <w:color w:val="5B9BD5" w:themeColor="accent1"/>
+        </w:rPr>
+        <w:t>Fit</w:t>
+      </w:r>
+      <w:proofErr w:type="gramEnd"/>
+      <w:r>
+        <w:rPr>
+          <w:color w:val="5B9BD5" w:themeColor="accent1"/>
+        </w:rPr>
+        <w:t xml:space="preserve"> the model</w:t>
+      </w:r>
+    </w:p>
+    <w:p>
+      <w:pPr>
+        <w:rPr>
+          <w:color w:val="5B9BD5" w:themeColor="accent1"/>
+        </w:rPr>
+      </w:pPr>
+      <w:proofErr w:type="spellStart"/>
+      <w:proofErr w:type="gramStart"/>
+      <w:r>
+        <w:rPr>
+          <w:color w:val="5B9BD5" w:themeColor="accent1"/>
+        </w:rPr>
+        <w:t>svc.fit</w:t>
+      </w:r>
+      <w:proofErr w:type="spellEnd"/>
+      <w:r>
+        <w:rPr>
+          <w:color w:val="5B9BD5" w:themeColor="accent1"/>
+        </w:rPr>
+        <w:t>(</w:t>
+      </w:r>
+      <w:proofErr w:type="gramEnd"/>
+      <w:r>
+        <w:rPr>
+          <w:color w:val="5B9BD5" w:themeColor="accent1"/>
+        </w:rPr>
+        <w:t>Case2_X_train, Case2_y_train)</w:t>
+      </w:r>
+    </w:p>
+    <w:p>
+      <w:pPr>
+        <w:rPr>
+          <w:color w:val="5B9BD5" w:themeColor="accent1"/>
+        </w:rPr>
+      </w:pPr>
+      <w:r>
+        <w:rPr>
+          <w:color w:val="5B9BD5" w:themeColor="accent1"/>
+        </w:rPr>
+        <w:t># Make the predictions</w:t>
+      </w:r>
+    </w:p>
+    <w:p>
+      <w:pPr>
+        <w:rPr>
+          <w:color w:val="5B9BD5" w:themeColor="accent1"/>
+        </w:rPr>
+      </w:pPr>
+      <w:proofErr w:type="spellStart"/>
+      <w:r>
+        <w:rPr>
+          <w:color w:val="5B9BD5" w:themeColor="accent1"/>
+        </w:rPr>
+        <w:t>y_predict</w:t>
+      </w:r>
+      <w:proofErr w:type="spellEnd"/>
+      <w:r>
+        <w:rPr>
+          <w:color w:val="5B9BD5" w:themeColor="accent1"/>
+        </w:rPr>
+        <w:t xml:space="preserve"> = </w:t>
+      </w:r>
+      <w:proofErr w:type="spellStart"/>
+      <w:proofErr w:type="gramStart"/>
+      <w:r>
+        <w:rPr>
+          <w:color w:val="5B9BD5" w:themeColor="accent1"/>
+        </w:rPr>
+        <w:t>svc.predict</w:t>
+      </w:r>
+      <w:proofErr w:type="spellEnd"/>
+      <w:r>
+        <w:rPr>
+          <w:color w:val="5B9BD5" w:themeColor="accent1"/>
+        </w:rPr>
+        <w:t>(</w:t>
+      </w:r>
+      <w:proofErr w:type="gramEnd"/>
+      <w:r>
+        <w:rPr>
+          <w:color w:val="5B9BD5" w:themeColor="accent1"/>
+        </w:rPr>
+        <w:t xml:space="preserve">case2_X_test) </w:t>
+      </w:r>
+      <w:bookmarkStart w:id="20" w:name="_GoBack"/>
+      <w:bookmarkEnd w:id="20"/>
+    </w:p>
+    <w:p>
+      <w:pPr>
+        <w:rPr>
+          <w:color w:val="5B9BD5" w:themeColor="accent1"/>
+        </w:rPr>
+      </w:pPr>
+      <w:r>
+        <w:rPr>
+          <w:color w:val="5B9BD5" w:themeColor="accent1"/>
+        </w:rPr>
+        <w:t># Measure the performance</w:t>
+      </w:r>
+    </w:p>
+    <w:p>
+      <w:pPr>
+        <w:rPr>
+          <w:color w:val="5B9BD5" w:themeColor="accent1"/>
+        </w:rPr>
+      </w:pPr>
+      <w:proofErr w:type="gramStart"/>
+      <w:r>
+        <w:rPr>
+          <w:color w:val="5B9BD5" w:themeColor="accent1"/>
+        </w:rPr>
+        <w:t>print(</w:t>
+      </w:r>
+      <w:proofErr w:type="gramEnd"/>
+      <w:r>
+        <w:rPr>
+          <w:color w:val="5B9BD5" w:themeColor="accent1"/>
+        </w:rPr>
+        <w:t>"Accuracy score %.3f" %</w:t>
+      </w:r>
+      <w:proofErr w:type="spellStart"/>
+      <w:r>
+        <w:rPr>
+          <w:color w:val="5B9BD5" w:themeColor="accent1"/>
+        </w:rPr>
+        <w:t>metrics.accuracy_score</w:t>
+      </w:r>
+      <w:proofErr w:type="spellEnd"/>
+      <w:r>
+        <w:rPr>
+          <w:color w:val="5B9BD5" w:themeColor="accent1"/>
+        </w:rPr>
+        <w:t xml:space="preserve">(case2_y_test, </w:t>
+      </w:r>
+      <w:proofErr w:type="spellStart"/>
+      <w:r>
+        <w:rPr>
+          <w:color w:val="5B9BD5" w:themeColor="accent1"/>
+        </w:rPr>
+        <w:t>y_predict</w:t>
+      </w:r>
+      <w:proofErr w:type="spellEnd"/>
+      <w:r>
+        <w:rPr>
+          <w:color w:val="5B9BD5" w:themeColor="accent1"/>
+        </w:rPr>
+        <w:t>))</w:t>
+      </w:r>
+    </w:p>
+    <w:p>
+      <w:pPr>
+        <w:rPr>
+          <w:b/>
+          <w:color w:val="000000" w:themeColor="text1"/>
+        </w:rPr>
+      </w:pPr>
+      <w:r>
+        <w:rPr>
+          <w:b/>
+          <w:color w:val="000000" w:themeColor="text1"/>
+        </w:rPr>
+        <w:t>SVM</w:t>
+      </w:r>
+      <w:r>
+        <w:rPr>
+          <w:b/>
+          <w:color w:val="000000" w:themeColor="text1"/>
+        </w:rPr>
+        <w:t xml:space="preserve"> Training Accurac</w:t>
+      </w:r>
+      <w:r>
+        <w:rPr>
+          <w:b/>
+          <w:color w:val="000000" w:themeColor="text1"/>
+        </w:rPr>
+        <w:t>y: 0.76</w:t>
+      </w:r>
+      <w:r>
+        <w:rPr>
+          <w:b/>
+          <w:color w:val="000000" w:themeColor="text1"/>
+        </w:rPr>
+        <w:t>653877221324</w:t>
+      </w:r>
     </w:p>
     <w:p>
       <w:pPr>
         <w:pStyle w:val="Heading1"/>
       </w:pPr>
+    </w:p>
+    <w:p>
+      <w:pPr>
+        <w:pStyle w:val="Heading1"/>
+      </w:pPr>
       <w:r>
         <w:t>Analysis and Results</w:t>
       </w:r>
@@ -9173,6 +10222,9 @@
     <w:p>
       <w:r>
         <w:t xml:space="preserve"> </w:t>
+      </w:r>
+      <w:r>
+        <w:t>Case 1</w:t>
       </w:r>
     </w:p>
     <w:tbl>
@@ -9520,14 +10572,174 @@
       </w:r>
     </w:p>
     <w:p>
+      <w:r>
+        <w:t xml:space="preserve">Case 2 </w:t>
+      </w:r>
+    </w:p>
+    <w:tbl>
+      <w:tblPr>
+        <w:tblStyle w:val="TableGrid"/>
+        <w:tblW w:w="0" w:type="auto"/>
+        <w:tblLook w:val="04A0" w:firstRow="1" w:lastRow="0" w:firstColumn="1" w:lastColumn="0" w:noHBand="0" w:noVBand="1"/>
+      </w:tblPr>
+      <w:tblGrid>
+        <w:gridCol w:w="4508"/>
+        <w:gridCol w:w="4508"/>
+      </w:tblGrid>
+      <w:tr>
+        <w:tc>
+          <w:tcPr>
+            <w:tcW w:w="4508" w:type="dxa"/>
+          </w:tcPr>
+          <w:p>
+            <w:r>
+              <w:rPr>
+                <w:b/>
+              </w:rPr>
+              <w:lastRenderedPageBreak/>
+              <w:t>Algorithm</w:t>
+            </w:r>
+          </w:p>
+        </w:tc>
+        <w:tc>
+          <w:tcPr>
+            <w:tcW w:w="4508" w:type="dxa"/>
+          </w:tcPr>
+          <w:p>
+            <w:r>
+              <w:rPr>
+                <w:b/>
+              </w:rPr>
+              <w:t xml:space="preserve">Accuracy </w:t>
+            </w:r>
+            <w:r>
+              <w:rPr>
+                <w:b/>
+              </w:rPr>
+              <w:t>%</w:t>
+            </w:r>
+          </w:p>
+        </w:tc>
+      </w:tr>
+      <w:tr>
+        <w:tc>
+          <w:tcPr>
+            <w:tcW w:w="4508" w:type="dxa"/>
+          </w:tcPr>
+          <w:p>
+            <w:r>
+              <w:rPr>
+                <w:b/>
+                <w:color w:val="000000" w:themeColor="text1"/>
+              </w:rPr>
+              <w:t>Gradient Boosting Classifier</w:t>
+            </w:r>
+          </w:p>
+        </w:tc>
+        <w:tc>
+          <w:tcPr>
+            <w:tcW w:w="4508" w:type="dxa"/>
+          </w:tcPr>
+          <w:p>
+            <w:r>
+              <w:rPr>
+                <w:color w:val="000000" w:themeColor="text1"/>
+              </w:rPr>
+              <w:t>0.82653877221324</w:t>
+            </w:r>
+          </w:p>
+        </w:tc>
+      </w:tr>
+      <w:tr>
+        <w:tc>
+          <w:tcPr>
+            <w:tcW w:w="4508" w:type="dxa"/>
+          </w:tcPr>
+          <w:p>
+            <w:pPr>
+              <w:pStyle w:val="Heading2"/>
+              <w:outlineLvl w:val="1"/>
+              <w:rPr>
+                <w:b/>
+                <w:color w:val="000000" w:themeColor="text1"/>
+              </w:rPr>
+            </w:pPr>
+            <w:r>
+              <w:rPr>
+                <w:b/>
+                <w:color w:val="000000" w:themeColor="text1"/>
+              </w:rPr>
+              <w:t>Logistic Regression</w:t>
+            </w:r>
+          </w:p>
+          <w:p/>
+        </w:tc>
+        <w:tc>
+          <w:tcPr>
+            <w:tcW w:w="4508" w:type="dxa"/>
+          </w:tcPr>
+          <w:p>
+            <w:r>
+              <w:t>0.5803675282714055</w:t>
+            </w:r>
+          </w:p>
+        </w:tc>
+      </w:tr>
+      <w:tr>
+        <w:tc>
+          <w:tcPr>
+            <w:tcW w:w="4508" w:type="dxa"/>
+          </w:tcPr>
+          <w:p>
+            <w:pPr>
+              <w:rPr>
+                <w:rFonts w:asciiTheme="majorHAnsi" w:eastAsiaTheme="majorEastAsia" w:hAnsiTheme="majorHAnsi" w:cstheme="majorBidi"/>
+                <w:b/>
+                <w:color w:val="000000" w:themeColor="text1"/>
+                <w:sz w:val="26"/>
+                <w:szCs w:val="26"/>
+              </w:rPr>
+            </w:pPr>
+            <w:r>
+              <w:rPr>
+                <w:rFonts w:asciiTheme="majorHAnsi" w:eastAsiaTheme="majorEastAsia" w:hAnsiTheme="majorHAnsi" w:cstheme="majorBidi"/>
+                <w:b/>
+                <w:color w:val="000000" w:themeColor="text1"/>
+                <w:sz w:val="26"/>
+                <w:szCs w:val="26"/>
+              </w:rPr>
+              <w:t xml:space="preserve">Random Forest Classifier </w:t>
+            </w:r>
+          </w:p>
+          <w:p/>
+        </w:tc>
+        <w:tc>
+          <w:tcPr>
+            <w:tcW w:w="4508" w:type="dxa"/>
+          </w:tcPr>
+          <w:p>
+            <w:r>
+              <w:t>0.715068659</w:t>
+            </w:r>
+          </w:p>
+        </w:tc>
+      </w:tr>
+    </w:tbl>
+    <w:p/>
+    <w:p>
       <w:pPr>
         <w:pStyle w:val="Heading1"/>
       </w:pPr>
-      <w:bookmarkStart w:id="20" w:name="_Toc90027420"/>
+      <w:bookmarkStart w:id="21" w:name="_Toc90027420"/>
       <w:r>
         <w:t>Conclusions</w:t>
       </w:r>
-      <w:bookmarkEnd w:id="20"/>
+      <w:bookmarkEnd w:id="21"/>
+    </w:p>
+    <w:p>
+      <w:r>
+        <w:t>Case 1</w:t>
+      </w:r>
     </w:p>
     <w:p>
       <w:r>
@@ -9668,10 +10880,45 @@
       </w:r>
     </w:p>
     <w:p>
+      <w:r>
+        <w:t>Case 2</w:t>
+      </w:r>
+    </w:p>
+    <w:p>
+      <w:r>
+        <w:t xml:space="preserve">In conclusion, the </w:t>
+      </w:r>
+      <w:r>
+        <w:rPr>
+          <w:b/>
+          <w:color w:val="000000" w:themeColor="text1"/>
+        </w:rPr>
+        <w:t>Gradient Boosting Classifier</w:t>
+      </w:r>
+      <w:r>
+        <w:t xml:space="preserve"> is our best performing model with a Test Accuracy of </w:t>
+      </w:r>
+      <w:r>
+        <w:rPr>
+          <w:color w:val="000000" w:themeColor="text1"/>
+        </w:rPr>
+        <w:t>0.826538</w:t>
+      </w:r>
+      <w:r>
+        <w:t xml:space="preserve">. We can also conclude from our Shapley Values that the model believes apps with only 2 words in their name have a very negative influence on receiving a successful </w:t>
+      </w:r>
+      <w:r>
+        <w:t>installation</w:t>
+      </w:r>
+      <w:r>
+        <w:t xml:space="preserve">. </w:t>
+      </w:r>
+    </w:p>
+    <w:p>
       <w:pPr>
         <w:pStyle w:val="Heading1"/>
       </w:pPr>
-      <w:bookmarkStart w:id="21" w:name="_Toc90027421"/>
+      <w:bookmarkStart w:id="22" w:name="_Toc90027421"/>
     </w:p>
     <w:p>
       <w:pPr>
@@ -9679,24 +10926,22 @@
       </w:pPr>
     </w:p>
     <w:p/>
-    <w:bookmarkEnd w:id="21"/>
+    <w:bookmarkEnd w:id="22"/>
     <w:p/>
     <w:sdt>
       <w:sdtPr>
+        <w:rPr>
+          <w:rFonts w:asciiTheme="minorHAnsi" w:eastAsiaTheme="minorHAnsi" w:hAnsiTheme="minorHAnsi" w:cstheme="minorBidi"/>
+          <w:color w:val="auto"/>
+          <w:sz w:val="22"/>
+          <w:szCs w:val="22"/>
+        </w:rPr>
         <w:id w:val="-1516612174"/>
         <w:docPartObj>
           <w:docPartGallery w:val="Bibliographies"/>
           <w:docPartUnique/>
         </w:docPartObj>
       </w:sdtPr>
-      <w:sdtEndPr>
-        <w:rPr>
-          <w:rFonts w:asciiTheme="minorHAnsi" w:eastAsiaTheme="minorHAnsi" w:hAnsiTheme="minorHAnsi" w:cstheme="minorBidi"/>
-          <w:color w:val="auto"/>
-          <w:sz w:val="22"/>
-          <w:szCs w:val="22"/>
-        </w:rPr>
-      </w:sdtEndPr>
       <w:sdtContent>
         <w:p>
           <w:pPr>
@@ -9708,14 +10953,12 @@
         </w:p>
         <w:sdt>
           <w:sdtPr>
+            <w:rPr>
+              <w:lang w:val="en-GB"/>
+            </w:rPr>
             <w:id w:val="-573587230"/>
             <w:bibliography/>
           </w:sdtPr>
-          <w:sdtEndPr>
-            <w:rPr>
-              <w:lang w:val="en-GB"/>
-            </w:rPr>
-          </w:sdtEndPr>
           <w:sdtContent>
             <w:p>
               <w:pPr>
@@ -9792,7 +11035,6 @@
                 <w:rPr>
                   <w:noProof/>
                 </w:rPr>
-                <w:lastRenderedPageBreak/>
                 <w:t xml:space="preserve">Canhoto, A. I., &amp; Clear, F. (2019). Artificial intelligence and Machine Learning as Business tools: A framework for diagnosing value destruction potential,Ana Isabel Canhoto, Fintan Clear. </w:t>
               </w:r>
               <w:r>
@@ -9822,6 +11064,7 @@
                 <w:rPr>
                   <w:noProof/>
                 </w:rPr>
+                <w:lastRenderedPageBreak/>
                 <w:t xml:space="preserve">Das, S., &amp; Dey, A. (2015). Applications of Artificial Intelligence in Machine Learning: Review and Prospect, Sumita Das, Aritra Dey. </w:t>
               </w:r>
               <w:r>
@@ -10196,7 +11439,6 @@
                   <w:bCs/>
                   <w:noProof/>
                 </w:rPr>
-                <w:lastRenderedPageBreak/>
                 <w:fldChar w:fldCharType="end"/>
               </w:r>
             </w:p>
@@ -10210,11 +11452,11 @@
       <w:pPr>
         <w:pStyle w:val="Heading1"/>
       </w:pPr>
-      <w:bookmarkStart w:id="22" w:name="_Toc90027422"/>
+      <w:bookmarkStart w:id="23" w:name="_Toc90027422"/>
       <w:r>
         <w:t>Appendixes</w:t>
       </w:r>
-      <w:bookmarkEnd w:id="22"/>
+      <w:bookmarkEnd w:id="23"/>
     </w:p>
     <w:p/>
     <w:p>
@@ -10243,8 +11485,6 @@
       <w:r>
         <w:t xml:space="preserve"> </w:t>
       </w:r>
-      <w:bookmarkStart w:id="23" w:name="_GoBack"/>
-      <w:bookmarkEnd w:id="23"/>
     </w:p>
     <w:sectPr>
       <w:footerReference w:type="default" r:id="rId41"/>
@@ -10347,7 +11587,7 @@
           <w:rPr>
             <w:noProof/>
           </w:rPr>
-          <w:t>22</w:t>
+          <w:t>23</w:t>
         </w:r>
         <w:r>
           <w:rPr>
@@ -12192,6 +13432,7 @@
   <w:style w:type="character" w:default="1" w:styleId="DefaultParagraphFont">
     <w:name w:val="Default Paragraph Font"/>
     <w:uiPriority w:val="1"/>
+    <w:semiHidden/>
     <w:unhideWhenUsed/>
   </w:style>
   <w:style w:type="table" w:default="1" w:styleId="TableNormal">
@@ -12715,6 +13956,7 @@
     <w:rsid w:val="00394234"/>
     <w:rsid w:val="00480889"/>
     <w:rsid w:val="004F39C6"/>
+    <w:rsid w:val="00520DD9"/>
     <w:rsid w:val="005B1D20"/>
     <w:rsid w:val="007B0864"/>
     <w:rsid w:val="007E554E"/>
@@ -13775,7 +15017,7 @@
 </file>
 
 <file path=customXml/itemProps2.xml><?xml version="1.0" encoding="utf-8"?>
-<ds:datastoreItem xmlns:ds="http://schemas.openxmlformats.org/officeDocument/2006/customXml" ds:itemID="{D68E4818-F667-4309-8898-3D90E9CC424E}">
+<ds:datastoreItem xmlns:ds="http://schemas.openxmlformats.org/officeDocument/2006/customXml" ds:itemID="{1BA38E07-AC20-4C05-A1D4-0B377EB35323}">
   <ds:schemaRefs>
     <ds:schemaRef ds:uri="http://schemas.openxmlformats.org/officeDocument/2006/bibliography"/>
   </ds:schemaRefs>
